--- a/Artefatos/13- (P)rioridade X (E)sforço X (R)isco X (B)aseline.docx
+++ b/Artefatos/13- (P)rioridade X (E)sforço X (R)isco X (B)aseline.docx
@@ -1,414 +1,517 @@
 
 <file path=word/document.xml><?xml version="1.0" encoding="utf-8"?>
-<w:document xmlns:o="urn:schemas-microsoft-com:office:office" xmlns:r="http://schemas.openxmlformats.org/officeDocument/2006/relationships" xmlns:v="urn:schemas-microsoft-com:vml" xmlns:w="http://schemas.openxmlformats.org/wordprocessingml/2006/main" xmlns:w10="urn:schemas-microsoft-com:office:word" xmlns:wp="http://schemas.openxmlformats.org/drawingml/2006/wordprocessingDrawing" xmlns:wps="http://schemas.microsoft.com/office/word/2010/wordprocessingShape" xmlns:wpg="http://schemas.microsoft.com/office/word/2010/wordprocessingGroup" xmlns:mc="http://schemas.openxmlformats.org/markup-compatibility/2006" xmlns:wp14="http://schemas.microsoft.com/office/word/2010/wordprocessingDrawing" xmlns:w14="http://schemas.microsoft.com/office/word/2010/wordml" mc:Ignorable="w14 wp14">
+<w:document xmlns:wpc="http://schemas.microsoft.com/office/word/2010/wordprocessingCanvas" xmlns:mc="http://schemas.openxmlformats.org/markup-compatibility/2006" xmlns:o="urn:schemas-microsoft-com:office:office" xmlns:r="http://schemas.openxmlformats.org/officeDocument/2006/relationships" xmlns:m="http://schemas.openxmlformats.org/officeDocument/2006/math" xmlns:v="urn:schemas-microsoft-com:vml" xmlns:wp14="http://schemas.microsoft.com/office/word/2010/wordprocessingDrawing" xmlns:wp="http://schemas.openxmlformats.org/drawingml/2006/wordprocessingDrawing" xmlns:w10="urn:schemas-microsoft-com:office:word" xmlns:w="http://schemas.openxmlformats.org/wordprocessingml/2006/main" xmlns:w14="http://schemas.microsoft.com/office/word/2010/wordml" xmlns:w15="http://schemas.microsoft.com/office/word/2012/wordml" xmlns:wpg="http://schemas.microsoft.com/office/word/2010/wordprocessingGroup" xmlns:wpi="http://schemas.microsoft.com/office/word/2010/wordprocessingInk" xmlns:wne="http://schemas.microsoft.com/office/word/2006/wordml" xmlns:wps="http://schemas.microsoft.com/office/word/2010/wordprocessingShape" mc:Ignorable="w14 w15 wp14">
   <w:body>
     <w:p>
       <w:pPr>
-        <w:pStyle w:val="Normal"/>
-        <w:spacing w:lineRule="auto" w:line="240" w:before="0" w:after="320"/>
-        <w:rPr>
-          <w:rFonts w:ascii="Times New Roman" w:hAnsi="Times New Roman" w:eastAsia="Times New Roman" w:cs="Times New Roman"/>
-          <w:b/>
+        <w:spacing w:after="320" w:line="240" w:lineRule="auto"/>
+        <w:rPr>
+          <w:rFonts w:ascii="Arial" w:eastAsia="Times New Roman" w:hAnsi="Arial" w:cs="Arial"/>
           <w:b/>
           <w:color w:val="000000" w:themeColor="text1"/>
-          <w:sz w:val="24"/>
-          <w:szCs w:val="24"/>
+          <w:sz w:val="52"/>
+          <w:szCs w:val="52"/>
           <w:lang w:eastAsia="pt-BR"/>
         </w:rPr>
       </w:pPr>
-      <w:r>
-        <w:rPr>
-          <w:rFonts w:eastAsia="Times New Roman" w:cs="Arial" w:ascii="Arial" w:hAnsi="Arial"/>
+      <w:bookmarkStart w:id="0" w:name="_GoBack"/>
+      <w:r>
+        <w:rPr>
+          <w:rFonts w:ascii="Arial" w:eastAsia="Times New Roman" w:hAnsi="Arial" w:cs="Arial"/>
           <w:b/>
           <w:color w:val="000000" w:themeColor="text1"/>
-          <w:sz w:val="30"/>
-          <w:szCs w:val="30"/>
-          <w:lang w:eastAsia="pt-BR"/>
-        </w:rPr>
-        <w:t>(P)rioridade X (E)sforço X (R)isco X (B)aseline</w:t>
-      </w:r>
+          <w:sz w:val="52"/>
+          <w:szCs w:val="52"/>
+          <w:lang w:eastAsia="pt-BR"/>
+        </w:rPr>
+        <w:t>(P)</w:t>
+      </w:r>
+      <w:proofErr w:type="spellStart"/>
+      <w:r>
+        <w:rPr>
+          <w:rFonts w:ascii="Arial" w:eastAsia="Times New Roman" w:hAnsi="Arial" w:cs="Arial"/>
+          <w:b/>
+          <w:color w:val="000000" w:themeColor="text1"/>
+          <w:sz w:val="52"/>
+          <w:szCs w:val="52"/>
+          <w:lang w:eastAsia="pt-BR"/>
+        </w:rPr>
+        <w:t>rioridade</w:t>
+      </w:r>
+      <w:proofErr w:type="spellEnd"/>
+      <w:r>
+        <w:rPr>
+          <w:rFonts w:ascii="Arial" w:eastAsia="Times New Roman" w:hAnsi="Arial" w:cs="Arial"/>
+          <w:b/>
+          <w:color w:val="000000" w:themeColor="text1"/>
+          <w:sz w:val="52"/>
+          <w:szCs w:val="52"/>
+          <w:lang w:eastAsia="pt-BR"/>
+        </w:rPr>
+        <w:t xml:space="preserve"> X (E)</w:t>
+      </w:r>
+      <w:proofErr w:type="spellStart"/>
+      <w:r>
+        <w:rPr>
+          <w:rFonts w:ascii="Arial" w:eastAsia="Times New Roman" w:hAnsi="Arial" w:cs="Arial"/>
+          <w:b/>
+          <w:color w:val="000000" w:themeColor="text1"/>
+          <w:sz w:val="52"/>
+          <w:szCs w:val="52"/>
+          <w:lang w:eastAsia="pt-BR"/>
+        </w:rPr>
+        <w:t>sforço</w:t>
+      </w:r>
+      <w:proofErr w:type="spellEnd"/>
+      <w:r>
+        <w:rPr>
+          <w:rFonts w:ascii="Arial" w:eastAsia="Times New Roman" w:hAnsi="Arial" w:cs="Arial"/>
+          <w:b/>
+          <w:color w:val="000000" w:themeColor="text1"/>
+          <w:sz w:val="52"/>
+          <w:szCs w:val="52"/>
+          <w:lang w:eastAsia="pt-BR"/>
+        </w:rPr>
+        <w:t xml:space="preserve"> X (R)isco X (B)</w:t>
+      </w:r>
+      <w:proofErr w:type="spellStart"/>
+      <w:r>
+        <w:rPr>
+          <w:rFonts w:ascii="Arial" w:eastAsia="Times New Roman" w:hAnsi="Arial" w:cs="Arial"/>
+          <w:b/>
+          <w:color w:val="000000" w:themeColor="text1"/>
+          <w:sz w:val="52"/>
+          <w:szCs w:val="52"/>
+          <w:lang w:eastAsia="pt-BR"/>
+        </w:rPr>
+        <w:t>aseline</w:t>
+      </w:r>
+      <w:proofErr w:type="spellEnd"/>
+    </w:p>
+    <w:bookmarkEnd w:id="0"/>
+    <w:p>
+      <w:pPr>
+        <w:spacing w:after="0" w:line="240" w:lineRule="auto"/>
+        <w:rPr>
+          <w:rFonts w:ascii="Arial" w:eastAsia="Times New Roman" w:hAnsi="Arial" w:cs="Arial"/>
+          <w:lang w:eastAsia="pt-BR"/>
+        </w:rPr>
+      </w:pPr>
     </w:p>
     <w:p>
       <w:pPr>
-        <w:pStyle w:val="Normal"/>
-        <w:spacing w:lineRule="auto" w:line="240" w:before="0" w:after="0"/>
-        <w:rPr>
-          <w:rFonts w:ascii="Times New Roman" w:hAnsi="Times New Roman" w:eastAsia="Times New Roman" w:cs="Times New Roman"/>
-          <w:sz w:val="24"/>
-          <w:szCs w:val="24"/>
+        <w:spacing w:after="0" w:line="240" w:lineRule="auto"/>
+        <w:rPr>
+          <w:rFonts w:ascii="Arial" w:eastAsia="Times New Roman" w:hAnsi="Arial" w:cs="Arial"/>
           <w:lang w:eastAsia="pt-BR"/>
         </w:rPr>
       </w:pPr>
       <w:r>
         <w:rPr>
-          <w:rFonts w:eastAsia="Times New Roman" w:cs="Times New Roman" w:ascii="Times New Roman" w:hAnsi="Times New Roman"/>
-          <w:sz w:val="24"/>
-          <w:szCs w:val="24"/>
-          <w:lang w:eastAsia="pt-BR"/>
-        </w:rPr>
+          <w:rFonts w:ascii="Arial" w:eastAsia="Times New Roman" w:hAnsi="Arial" w:cs="Arial"/>
+          <w:color w:val="000000"/>
+          <w:lang w:eastAsia="pt-BR"/>
+        </w:rPr>
+        <w:t>Legenda:</w:t>
       </w:r>
     </w:p>
     <w:p>
       <w:pPr>
-        <w:pStyle w:val="Normal"/>
-        <w:spacing w:lineRule="auto" w:line="240" w:before="0" w:after="0"/>
-        <w:rPr>
-          <w:rFonts w:ascii="Times New Roman" w:hAnsi="Times New Roman" w:eastAsia="Times New Roman" w:cs="Times New Roman"/>
+        <w:spacing w:after="0" w:line="240" w:lineRule="auto"/>
+        <w:ind w:left="290" w:hanging="420"/>
+        <w:rPr>
+          <w:rFonts w:ascii="Arial" w:eastAsia="Times New Roman" w:hAnsi="Arial" w:cs="Arial"/>
           <w:lang w:eastAsia="pt-BR"/>
         </w:rPr>
       </w:pPr>
       <w:r>
         <w:rPr>
-          <w:rFonts w:eastAsia="Times New Roman" w:cs="Arial" w:ascii="Arial" w:hAnsi="Arial"/>
-          <w:color w:val="000000"/>
-          <w:lang w:eastAsia="pt-BR"/>
-        </w:rPr>
-        <w:t>Legenda:</w:t>
+          <w:rFonts w:ascii="Arial" w:eastAsia="Times New Roman" w:hAnsi="Arial" w:cs="Arial"/>
+          <w:color w:val="000000"/>
+          <w:lang w:eastAsia="pt-BR"/>
+        </w:rPr>
+        <w:t>(P):</w:t>
+      </w:r>
+      <w:r>
+        <w:rPr>
+          <w:rFonts w:ascii="Arial" w:eastAsia="Times New Roman" w:hAnsi="Arial" w:cs="Arial"/>
+          <w:color w:val="000000"/>
+          <w:lang w:eastAsia="pt-BR"/>
+        </w:rPr>
+        <w:tab/>
+        <w:t>Prioridade da característica definida pelo cliente.</w:t>
       </w:r>
     </w:p>
     <w:p>
       <w:pPr>
-        <w:pStyle w:val="Normal"/>
-        <w:spacing w:lineRule="auto" w:line="240" w:before="0" w:after="0"/>
-        <w:ind w:left="290" w:hanging="420"/>
-        <w:rPr>
-          <w:rFonts w:ascii="Times New Roman" w:hAnsi="Times New Roman" w:eastAsia="Times New Roman" w:cs="Times New Roman"/>
+        <w:spacing w:after="0" w:line="240" w:lineRule="auto"/>
+        <w:ind w:left="995" w:hanging="285"/>
+        <w:rPr>
+          <w:rFonts w:ascii="Arial" w:eastAsia="Times New Roman" w:hAnsi="Arial" w:cs="Arial"/>
           <w:lang w:eastAsia="pt-BR"/>
         </w:rPr>
       </w:pPr>
       <w:r>
         <w:rPr>
-          <w:rFonts w:eastAsia="Times New Roman" w:cs="Arial" w:ascii="Arial" w:hAnsi="Arial"/>
-          <w:color w:val="000000"/>
-          <w:lang w:eastAsia="pt-BR"/>
-        </w:rPr>
-        <w:t>(P):</w:t>
+          <w:rFonts w:ascii="Arial" w:eastAsia="Times New Roman" w:hAnsi="Arial" w:cs="Arial"/>
+          <w:color w:val="000000"/>
+          <w:lang w:eastAsia="pt-BR"/>
+        </w:rPr>
+        <w:t>C:</w:t>
+      </w:r>
+      <w:r>
+        <w:rPr>
+          <w:rFonts w:ascii="Arial" w:eastAsia="Times New Roman" w:hAnsi="Arial" w:cs="Arial"/>
+          <w:color w:val="000000"/>
+          <w:lang w:eastAsia="pt-BR"/>
+        </w:rPr>
         <w:tab/>
-        <w:t>Prioridade da característica definida pelo cliente.</w:t>
+        <w:t>Crítica (não tem sentido desenvolver esta versão do sistema sem esta característica)</w:t>
       </w:r>
     </w:p>
     <w:p>
       <w:pPr>
-        <w:pStyle w:val="Normal"/>
-        <w:spacing w:lineRule="auto" w:line="240" w:before="0" w:after="0"/>
+        <w:spacing w:after="0" w:line="240" w:lineRule="auto"/>
         <w:ind w:left="995" w:hanging="285"/>
         <w:rPr>
-          <w:rFonts w:ascii="Times New Roman" w:hAnsi="Times New Roman" w:eastAsia="Times New Roman" w:cs="Times New Roman"/>
+          <w:rFonts w:ascii="Arial" w:eastAsia="Times New Roman" w:hAnsi="Arial" w:cs="Arial"/>
           <w:lang w:eastAsia="pt-BR"/>
         </w:rPr>
       </w:pPr>
       <w:r>
         <w:rPr>
-          <w:rFonts w:eastAsia="Times New Roman" w:cs="Arial" w:ascii="Arial" w:hAnsi="Arial"/>
-          <w:color w:val="000000"/>
-          <w:lang w:eastAsia="pt-BR"/>
-        </w:rPr>
-        <w:t>C:</w:t>
+          <w:rFonts w:ascii="Arial" w:eastAsia="Times New Roman" w:hAnsi="Arial" w:cs="Arial"/>
+          <w:color w:val="000000"/>
+          <w:lang w:eastAsia="pt-BR"/>
+        </w:rPr>
+        <w:t>I:</w:t>
+      </w:r>
+      <w:r>
+        <w:rPr>
+          <w:rFonts w:ascii="Arial" w:eastAsia="Times New Roman" w:hAnsi="Arial" w:cs="Arial"/>
+          <w:color w:val="000000"/>
+          <w:lang w:eastAsia="pt-BR"/>
+        </w:rPr>
         <w:tab/>
-        <w:t>Crítica (não tem sentido desenvolver esta versão do sistema sem esta característica)</w:t>
+        <w:t xml:space="preserve">Importante (podemos conviver sem esta </w:t>
+      </w:r>
+      <w:r>
+        <w:rPr>
+          <w:rFonts w:ascii="Arial" w:eastAsia="Times New Roman" w:hAnsi="Arial" w:cs="Arial"/>
+          <w:color w:val="000000"/>
+          <w:lang w:eastAsia="pt-BR"/>
+        </w:rPr>
+        <w:t>característica nesta versão do sistema)</w:t>
       </w:r>
     </w:p>
     <w:p>
       <w:pPr>
-        <w:pStyle w:val="Normal"/>
-        <w:spacing w:lineRule="auto" w:line="240" w:before="0" w:after="0"/>
+        <w:spacing w:after="0" w:line="240" w:lineRule="auto"/>
         <w:ind w:left="995" w:hanging="285"/>
         <w:rPr>
-          <w:rFonts w:ascii="Times New Roman" w:hAnsi="Times New Roman" w:eastAsia="Times New Roman" w:cs="Times New Roman"/>
+          <w:rFonts w:ascii="Arial" w:eastAsia="Times New Roman" w:hAnsi="Arial" w:cs="Arial"/>
           <w:lang w:eastAsia="pt-BR"/>
         </w:rPr>
       </w:pPr>
       <w:r>
         <w:rPr>
-          <w:rFonts w:eastAsia="Times New Roman" w:cs="Arial" w:ascii="Arial" w:hAnsi="Arial"/>
-          <w:color w:val="000000"/>
-          <w:lang w:eastAsia="pt-BR"/>
-        </w:rPr>
-        <w:t>I:</w:t>
-        <w:tab/>
-        <w:t>Importante (podemos conviver sem esta característica nesta versão do sistema)</w:t>
+          <w:rFonts w:ascii="Arial" w:eastAsia="Times New Roman" w:hAnsi="Arial" w:cs="Arial"/>
+          <w:color w:val="000000"/>
+          <w:lang w:eastAsia="pt-BR"/>
+        </w:rPr>
+        <w:t>U: Útil (esta característica pode ser útil, mas não fará falta nesta versão do sistema)</w:t>
       </w:r>
     </w:p>
     <w:p>
       <w:pPr>
-        <w:pStyle w:val="Normal"/>
-        <w:spacing w:lineRule="auto" w:line="240" w:before="0" w:after="0"/>
-        <w:ind w:left="995" w:hanging="285"/>
-        <w:rPr>
-          <w:rFonts w:ascii="Times New Roman" w:hAnsi="Times New Roman" w:eastAsia="Times New Roman" w:cs="Times New Roman"/>
+        <w:spacing w:after="0" w:line="240" w:lineRule="auto"/>
+        <w:ind w:left="290" w:hanging="420"/>
+        <w:rPr>
+          <w:rFonts w:ascii="Arial" w:eastAsia="Times New Roman" w:hAnsi="Arial" w:cs="Arial"/>
           <w:lang w:eastAsia="pt-BR"/>
         </w:rPr>
       </w:pPr>
       <w:r>
         <w:rPr>
-          <w:rFonts w:eastAsia="Times New Roman" w:cs="Arial" w:ascii="Arial" w:hAnsi="Arial"/>
-          <w:color w:val="000000"/>
-          <w:lang w:eastAsia="pt-BR"/>
-        </w:rPr>
-        <w:t>U: Útil (esta característica pode ser útil, mas não fará falta nesta versão do sistema)</w:t>
+          <w:rFonts w:ascii="Arial" w:eastAsia="Times New Roman" w:hAnsi="Arial" w:cs="Arial"/>
+          <w:color w:val="000000"/>
+          <w:lang w:eastAsia="pt-BR"/>
+        </w:rPr>
+        <w:t>(E):</w:t>
+      </w:r>
+      <w:r>
+        <w:rPr>
+          <w:rFonts w:ascii="Arial" w:eastAsia="Times New Roman" w:hAnsi="Arial" w:cs="Arial"/>
+          <w:color w:val="000000"/>
+          <w:lang w:eastAsia="pt-BR"/>
+        </w:rPr>
+        <w:tab/>
+        <w:t>Esforço da característica definido pela equipe de desenvolvimento.</w:t>
       </w:r>
     </w:p>
     <w:p>
       <w:pPr>
-        <w:pStyle w:val="Normal"/>
-        <w:spacing w:lineRule="auto" w:line="240" w:before="0" w:after="0"/>
-        <w:ind w:left="290" w:hanging="420"/>
-        <w:rPr>
-          <w:rFonts w:ascii="Times New Roman" w:hAnsi="Times New Roman" w:eastAsia="Times New Roman" w:cs="Times New Roman"/>
+        <w:spacing w:after="0" w:line="240" w:lineRule="auto"/>
+        <w:ind w:left="995" w:hanging="285"/>
+        <w:rPr>
+          <w:rFonts w:ascii="Arial" w:eastAsia="Times New Roman" w:hAnsi="Arial" w:cs="Arial"/>
           <w:lang w:eastAsia="pt-BR"/>
         </w:rPr>
       </w:pPr>
       <w:r>
         <w:rPr>
-          <w:rFonts w:eastAsia="Times New Roman" w:cs="Arial" w:ascii="Arial" w:hAnsi="Arial"/>
-          <w:color w:val="000000"/>
-          <w:lang w:eastAsia="pt-BR"/>
-        </w:rPr>
-        <w:t>(E):</w:t>
+          <w:rFonts w:ascii="Arial" w:eastAsia="Times New Roman" w:hAnsi="Arial" w:cs="Arial"/>
+          <w:color w:val="000000"/>
+          <w:lang w:eastAsia="pt-BR"/>
+        </w:rPr>
+        <w:t>A:</w:t>
+      </w:r>
+      <w:r>
+        <w:rPr>
+          <w:rFonts w:ascii="Arial" w:eastAsia="Times New Roman" w:hAnsi="Arial" w:cs="Arial"/>
+          <w:color w:val="000000"/>
+          <w:lang w:eastAsia="pt-BR"/>
+        </w:rPr>
         <w:tab/>
-        <w:t>Esforço da característica definido pela equipe de desenvolvimento.</w:t>
+        <w:t>Alto</w:t>
       </w:r>
     </w:p>
     <w:p>
       <w:pPr>
-        <w:pStyle w:val="Normal"/>
-        <w:spacing w:lineRule="auto" w:line="240" w:before="0" w:after="0"/>
+        <w:spacing w:after="0" w:line="240" w:lineRule="auto"/>
         <w:ind w:left="995" w:hanging="285"/>
         <w:rPr>
-          <w:rFonts w:ascii="Times New Roman" w:hAnsi="Times New Roman" w:eastAsia="Times New Roman" w:cs="Times New Roman"/>
+          <w:rFonts w:ascii="Arial" w:eastAsia="Times New Roman" w:hAnsi="Arial" w:cs="Arial"/>
           <w:lang w:eastAsia="pt-BR"/>
         </w:rPr>
       </w:pPr>
       <w:r>
         <w:rPr>
-          <w:rFonts w:eastAsia="Times New Roman" w:cs="Arial" w:ascii="Arial" w:hAnsi="Arial"/>
-          <w:color w:val="000000"/>
-          <w:lang w:eastAsia="pt-BR"/>
-        </w:rPr>
-        <w:t>A:</w:t>
-        <w:tab/>
-        <w:t>Alto</w:t>
+          <w:rFonts w:ascii="Arial" w:eastAsia="Times New Roman" w:hAnsi="Arial" w:cs="Arial"/>
+          <w:color w:val="000000"/>
+          <w:lang w:eastAsia="pt-BR"/>
+        </w:rPr>
+        <w:t>M: Médio</w:t>
       </w:r>
     </w:p>
     <w:p>
       <w:pPr>
-        <w:pStyle w:val="Normal"/>
-        <w:spacing w:lineRule="auto" w:line="240" w:before="0" w:after="0"/>
+        <w:spacing w:after="0" w:line="240" w:lineRule="auto"/>
         <w:ind w:left="995" w:hanging="285"/>
         <w:rPr>
-          <w:rFonts w:ascii="Times New Roman" w:hAnsi="Times New Roman" w:eastAsia="Times New Roman" w:cs="Times New Roman"/>
+          <w:rFonts w:ascii="Arial" w:eastAsia="Times New Roman" w:hAnsi="Arial" w:cs="Arial"/>
           <w:lang w:eastAsia="pt-BR"/>
         </w:rPr>
       </w:pPr>
       <w:r>
         <w:rPr>
-          <w:rFonts w:eastAsia="Times New Roman" w:cs="Arial" w:ascii="Arial" w:hAnsi="Arial"/>
-          <w:color w:val="000000"/>
-          <w:lang w:eastAsia="pt-BR"/>
-        </w:rPr>
-        <w:t>M: Médio</w:t>
+          <w:rFonts w:ascii="Arial" w:eastAsia="Times New Roman" w:hAnsi="Arial" w:cs="Arial"/>
+          <w:color w:val="000000"/>
+          <w:lang w:eastAsia="pt-BR"/>
+        </w:rPr>
+        <w:t>B: Baixo</w:t>
       </w:r>
     </w:p>
     <w:p>
       <w:pPr>
-        <w:pStyle w:val="Normal"/>
-        <w:spacing w:lineRule="auto" w:line="240" w:before="0" w:after="0"/>
-        <w:ind w:left="995" w:hanging="285"/>
-        <w:rPr>
-          <w:rFonts w:ascii="Times New Roman" w:hAnsi="Times New Roman" w:eastAsia="Times New Roman" w:cs="Times New Roman"/>
+        <w:spacing w:after="0" w:line="240" w:lineRule="auto"/>
+        <w:ind w:left="290" w:hanging="420"/>
+        <w:rPr>
+          <w:rFonts w:ascii="Arial" w:eastAsia="Times New Roman" w:hAnsi="Arial" w:cs="Arial"/>
           <w:lang w:eastAsia="pt-BR"/>
         </w:rPr>
       </w:pPr>
       <w:r>
         <w:rPr>
-          <w:rFonts w:eastAsia="Times New Roman" w:cs="Arial" w:ascii="Arial" w:hAnsi="Arial"/>
-          <w:color w:val="000000"/>
-          <w:lang w:eastAsia="pt-BR"/>
-        </w:rPr>
-        <w:t>B: Baixo</w:t>
+          <w:rFonts w:ascii="Arial" w:eastAsia="Times New Roman" w:hAnsi="Arial" w:cs="Arial"/>
+          <w:color w:val="000000"/>
+          <w:lang w:eastAsia="pt-BR"/>
+        </w:rPr>
+        <w:t>(R):</w:t>
+      </w:r>
+      <w:r>
+        <w:rPr>
+          <w:rFonts w:ascii="Arial" w:eastAsia="Times New Roman" w:hAnsi="Arial" w:cs="Arial"/>
+          <w:color w:val="000000"/>
+          <w:lang w:eastAsia="pt-BR"/>
+        </w:rPr>
+        <w:tab/>
+        <w:t>Risco caso característica</w:t>
+      </w:r>
+      <w:r>
+        <w:rPr>
+          <w:rFonts w:ascii="Arial" w:eastAsia="Times New Roman" w:hAnsi="Arial" w:cs="Arial"/>
+          <w:color w:val="000000"/>
+          <w:lang w:eastAsia="pt-BR"/>
+        </w:rPr>
+        <w:t xml:space="preserve"> não seja implementada dentro do prazo e custo definido pela equipe de desenvolvimento.</w:t>
       </w:r>
     </w:p>
     <w:p>
       <w:pPr>
-        <w:pStyle w:val="Normal"/>
-        <w:spacing w:lineRule="auto" w:line="240" w:before="0" w:after="0"/>
-        <w:ind w:left="290" w:hanging="420"/>
-        <w:rPr>
-          <w:rFonts w:ascii="Times New Roman" w:hAnsi="Times New Roman" w:eastAsia="Times New Roman" w:cs="Times New Roman"/>
+        <w:spacing w:after="0" w:line="240" w:lineRule="auto"/>
+        <w:ind w:left="995" w:hanging="285"/>
+        <w:rPr>
+          <w:rFonts w:ascii="Arial" w:eastAsia="Times New Roman" w:hAnsi="Arial" w:cs="Arial"/>
           <w:lang w:eastAsia="pt-BR"/>
         </w:rPr>
       </w:pPr>
       <w:r>
         <w:rPr>
-          <w:rFonts w:eastAsia="Times New Roman" w:cs="Arial" w:ascii="Arial" w:hAnsi="Arial"/>
-          <w:color w:val="000000"/>
-          <w:lang w:eastAsia="pt-BR"/>
-        </w:rPr>
-        <w:t>(R):</w:t>
+          <w:rFonts w:ascii="Arial" w:eastAsia="Times New Roman" w:hAnsi="Arial" w:cs="Arial"/>
+          <w:color w:val="000000"/>
+          <w:lang w:eastAsia="pt-BR"/>
+        </w:rPr>
+        <w:t>A:</w:t>
+      </w:r>
+      <w:r>
+        <w:rPr>
+          <w:rFonts w:ascii="Arial" w:eastAsia="Times New Roman" w:hAnsi="Arial" w:cs="Arial"/>
+          <w:color w:val="000000"/>
+          <w:lang w:eastAsia="pt-BR"/>
+        </w:rPr>
         <w:tab/>
-        <w:t>Risco caso característica não seja implementada dentro do prazo e custo definido pela equipe de desenvolvimento.</w:t>
+        <w:t>Alto</w:t>
       </w:r>
     </w:p>
     <w:p>
       <w:pPr>
-        <w:pStyle w:val="Normal"/>
-        <w:spacing w:lineRule="auto" w:line="240" w:before="0" w:after="0"/>
+        <w:spacing w:after="0" w:line="240" w:lineRule="auto"/>
         <w:ind w:left="995" w:hanging="285"/>
         <w:rPr>
-          <w:rFonts w:ascii="Times New Roman" w:hAnsi="Times New Roman" w:eastAsia="Times New Roman" w:cs="Times New Roman"/>
+          <w:rFonts w:ascii="Arial" w:eastAsia="Times New Roman" w:hAnsi="Arial" w:cs="Arial"/>
           <w:lang w:eastAsia="pt-BR"/>
         </w:rPr>
       </w:pPr>
       <w:r>
         <w:rPr>
-          <w:rFonts w:eastAsia="Times New Roman" w:cs="Arial" w:ascii="Arial" w:hAnsi="Arial"/>
-          <w:color w:val="000000"/>
-          <w:lang w:eastAsia="pt-BR"/>
-        </w:rPr>
-        <w:t>A:</w:t>
-        <w:tab/>
-        <w:t>Alto</w:t>
+          <w:rFonts w:ascii="Arial" w:eastAsia="Times New Roman" w:hAnsi="Arial" w:cs="Arial"/>
+          <w:color w:val="000000"/>
+          <w:lang w:eastAsia="pt-BR"/>
+        </w:rPr>
+        <w:t>M: Médio</w:t>
       </w:r>
     </w:p>
     <w:p>
       <w:pPr>
-        <w:pStyle w:val="Normal"/>
-        <w:spacing w:lineRule="auto" w:line="240" w:before="0" w:after="0"/>
+        <w:spacing w:after="0" w:line="240" w:lineRule="auto"/>
         <w:ind w:left="995" w:hanging="285"/>
         <w:rPr>
-          <w:rFonts w:ascii="Times New Roman" w:hAnsi="Times New Roman" w:eastAsia="Times New Roman" w:cs="Times New Roman"/>
+          <w:rFonts w:ascii="Arial" w:eastAsia="Times New Roman" w:hAnsi="Arial" w:cs="Arial"/>
           <w:lang w:eastAsia="pt-BR"/>
         </w:rPr>
       </w:pPr>
       <w:r>
         <w:rPr>
-          <w:rFonts w:eastAsia="Times New Roman" w:cs="Arial" w:ascii="Arial" w:hAnsi="Arial"/>
-          <w:color w:val="000000"/>
-          <w:lang w:eastAsia="pt-BR"/>
-        </w:rPr>
-        <w:t>M: Médio</w:t>
+          <w:rFonts w:ascii="Arial" w:eastAsia="Times New Roman" w:hAnsi="Arial" w:cs="Arial"/>
+          <w:color w:val="000000"/>
+          <w:lang w:eastAsia="pt-BR"/>
+        </w:rPr>
+        <w:t>B: Baixo</w:t>
       </w:r>
     </w:p>
     <w:p>
       <w:pPr>
-        <w:pStyle w:val="Normal"/>
-        <w:spacing w:lineRule="auto" w:line="240" w:before="0" w:after="0"/>
-        <w:ind w:left="995" w:hanging="285"/>
-        <w:rPr>
-          <w:rFonts w:ascii="Times New Roman" w:hAnsi="Times New Roman" w:eastAsia="Times New Roman" w:cs="Times New Roman"/>
+        <w:spacing w:after="0" w:line="240" w:lineRule="auto"/>
+        <w:ind w:left="290" w:hanging="420"/>
+        <w:rPr>
+          <w:rFonts w:ascii="Arial" w:eastAsia="Times New Roman" w:hAnsi="Arial" w:cs="Arial"/>
           <w:lang w:eastAsia="pt-BR"/>
         </w:rPr>
       </w:pPr>
       <w:r>
         <w:rPr>
-          <w:rFonts w:eastAsia="Times New Roman" w:cs="Arial" w:ascii="Arial" w:hAnsi="Arial"/>
-          <w:color w:val="000000"/>
-          <w:lang w:eastAsia="pt-BR"/>
-        </w:rPr>
-        <w:t>B: Baixo</w:t>
-      </w:r>
+          <w:rFonts w:ascii="Arial" w:eastAsia="Times New Roman" w:hAnsi="Arial" w:cs="Arial"/>
+          <w:color w:val="000000"/>
+          <w:lang w:eastAsia="pt-BR"/>
+        </w:rPr>
+        <w:t xml:space="preserve">(B): </w:t>
+      </w:r>
+      <w:proofErr w:type="spellStart"/>
+      <w:r>
+        <w:rPr>
+          <w:rFonts w:ascii="Arial" w:eastAsia="Times New Roman" w:hAnsi="Arial" w:cs="Arial"/>
+          <w:color w:val="000000"/>
+          <w:lang w:eastAsia="pt-BR"/>
+        </w:rPr>
+        <w:t>Baseline</w:t>
+      </w:r>
+      <w:proofErr w:type="spellEnd"/>
     </w:p>
     <w:p>
       <w:pPr>
-        <w:pStyle w:val="Normal"/>
-        <w:spacing w:lineRule="auto" w:line="240" w:before="0" w:after="0"/>
-        <w:ind w:left="290" w:hanging="420"/>
-        <w:rPr>
-          <w:rFonts w:ascii="Times New Roman" w:hAnsi="Times New Roman" w:eastAsia="Times New Roman" w:cs="Times New Roman"/>
+        <w:spacing w:after="0" w:line="240" w:lineRule="auto"/>
+        <w:ind w:left="995" w:hanging="285"/>
+        <w:rPr>
+          <w:rFonts w:ascii="Arial" w:eastAsia="Times New Roman" w:hAnsi="Arial" w:cs="Arial"/>
           <w:lang w:eastAsia="pt-BR"/>
         </w:rPr>
       </w:pPr>
       <w:r>
         <w:rPr>
-          <w:rFonts w:eastAsia="Times New Roman" w:cs="Arial" w:ascii="Arial" w:hAnsi="Arial"/>
-          <w:color w:val="000000"/>
-          <w:lang w:eastAsia="pt-BR"/>
-        </w:rPr>
-        <w:t>(B): Baseline</w:t>
+          <w:rFonts w:ascii="Arial" w:eastAsia="Times New Roman" w:hAnsi="Arial" w:cs="Arial"/>
+          <w:color w:val="000000"/>
+          <w:lang w:eastAsia="pt-BR"/>
+        </w:rPr>
+        <w:t>1: Primeira versão do sistema (contém todas as características críticas, podendo ter algumas características importantes e úteis</w:t>
+      </w:r>
+      <w:r>
+        <w:rPr>
+          <w:rFonts w:ascii="Arial" w:eastAsia="Times New Roman" w:hAnsi="Arial" w:cs="Arial"/>
+          <w:color w:val="000000"/>
+          <w:lang w:eastAsia="pt-BR"/>
+        </w:rPr>
+        <w:t>).</w:t>
       </w:r>
     </w:p>
     <w:p>
       <w:pPr>
-        <w:pStyle w:val="Normal"/>
-        <w:spacing w:lineRule="auto" w:line="240" w:before="0" w:after="0"/>
+        <w:spacing w:after="0" w:line="240" w:lineRule="auto"/>
         <w:ind w:left="995" w:hanging="285"/>
         <w:rPr>
-          <w:rFonts w:ascii="Times New Roman" w:hAnsi="Times New Roman" w:eastAsia="Times New Roman" w:cs="Times New Roman"/>
+          <w:rFonts w:ascii="Arial" w:eastAsia="Times New Roman" w:hAnsi="Arial" w:cs="Arial"/>
           <w:lang w:eastAsia="pt-BR"/>
         </w:rPr>
       </w:pPr>
       <w:r>
         <w:rPr>
-          <w:rFonts w:eastAsia="Times New Roman" w:cs="Arial" w:ascii="Arial" w:hAnsi="Arial"/>
-          <w:color w:val="000000"/>
-          <w:lang w:eastAsia="pt-BR"/>
-        </w:rPr>
-        <w:t>1: Primeira versão do sistema (contém todas as características críticas, podendo ter algumas características importantes e úteis).</w:t>
+          <w:rFonts w:ascii="Arial" w:eastAsia="Times New Roman" w:hAnsi="Arial" w:cs="Arial"/>
+          <w:color w:val="000000"/>
+          <w:lang w:eastAsia="pt-BR"/>
+        </w:rPr>
+        <w:t>2: Segunda versão do sistema (contém todas as características Importantes, podendo ter algumas características úteis).</w:t>
       </w:r>
     </w:p>
     <w:p>
       <w:pPr>
-        <w:pStyle w:val="Normal"/>
-        <w:spacing w:lineRule="auto" w:line="240" w:before="0" w:after="0"/>
+        <w:spacing w:after="0" w:line="240" w:lineRule="auto"/>
         <w:ind w:left="995" w:hanging="285"/>
         <w:rPr>
-          <w:rFonts w:ascii="Times New Roman" w:hAnsi="Times New Roman" w:eastAsia="Times New Roman" w:cs="Times New Roman"/>
+          <w:rFonts w:ascii="Arial" w:eastAsia="Times New Roman" w:hAnsi="Arial" w:cs="Arial"/>
           <w:lang w:eastAsia="pt-BR"/>
         </w:rPr>
       </w:pPr>
       <w:r>
         <w:rPr>
-          <w:rFonts w:eastAsia="Times New Roman" w:cs="Arial" w:ascii="Arial" w:hAnsi="Arial"/>
-          <w:color w:val="000000"/>
-          <w:lang w:eastAsia="pt-BR"/>
-        </w:rPr>
-        <w:t>2: Segunda versão do sistema (contém todas as características Importantes, podendo ter algumas características úteis).</w:t>
+          <w:rFonts w:ascii="Arial" w:eastAsia="Times New Roman" w:hAnsi="Arial" w:cs="Arial"/>
+          <w:color w:val="000000"/>
+          <w:lang w:eastAsia="pt-BR"/>
+        </w:rPr>
+        <w:t>3: Terceira versão do sistema (contém todas as características úteis).</w:t>
       </w:r>
     </w:p>
     <w:p>
       <w:pPr>
-        <w:pStyle w:val="Normal"/>
-        <w:spacing w:lineRule="auto" w:line="240" w:before="0" w:after="0"/>
-        <w:ind w:left="995" w:hanging="285"/>
-        <w:rPr>
-          <w:rFonts w:ascii="Times New Roman" w:hAnsi="Times New Roman" w:eastAsia="Times New Roman" w:cs="Times New Roman"/>
+        <w:spacing w:after="240" w:line="240" w:lineRule="auto"/>
+        <w:rPr>
+          <w:rFonts w:ascii="Arial" w:eastAsia="Times New Roman" w:hAnsi="Arial" w:cs="Arial"/>
           <w:lang w:eastAsia="pt-BR"/>
         </w:rPr>
       </w:pPr>
-      <w:r>
-        <w:rPr>
-          <w:rFonts w:eastAsia="Times New Roman" w:cs="Arial" w:ascii="Arial" w:hAnsi="Arial"/>
-          <w:color w:val="000000"/>
-          <w:lang w:eastAsia="pt-BR"/>
-        </w:rPr>
-        <w:t>3: Terceira versão do sistema (contém todas as características úteis).</w:t>
-      </w:r>
-    </w:p>
-    <w:p>
-      <w:pPr>
-        <w:pStyle w:val="Normal"/>
-        <w:spacing w:lineRule="auto" w:line="240" w:before="0" w:after="240"/>
-        <w:rPr>
-          <w:rFonts w:ascii="Times New Roman" w:hAnsi="Times New Roman" w:eastAsia="Times New Roman" w:cs="Times New Roman"/>
-          <w:sz w:val="24"/>
-          <w:szCs w:val="24"/>
-          <w:lang w:eastAsia="pt-BR"/>
-        </w:rPr>
-      </w:pPr>
-      <w:r>
-        <w:rPr>
-          <w:rFonts w:eastAsia="Times New Roman" w:cs="Times New Roman" w:ascii="Times New Roman" w:hAnsi="Times New Roman"/>
-          <w:sz w:val="24"/>
-          <w:szCs w:val="24"/>
-          <w:lang w:eastAsia="pt-BR"/>
-        </w:rPr>
-      </w:r>
     </w:p>
     <w:tbl>
       <w:tblPr>
         <w:tblW w:w="8818" w:type="dxa"/>
-        <w:jc w:val="left"/>
-        <w:tblInd w:w="0" w:type="dxa"/>
         <w:tblBorders>
           <w:top w:val="single" w:sz="6" w:space="0" w:color="000001"/>
           <w:left w:val="single" w:sz="6" w:space="0" w:color="000001"/>
@@ -423,11 +526,11 @@
           <w:bottom w:w="40" w:type="dxa"/>
           <w:right w:w="40" w:type="dxa"/>
         </w:tblCellMar>
-        <w:tblLook w:firstRow="1" w:noVBand="1" w:lastRow="0" w:firstColumn="1" w:lastColumn="0" w:noHBand="0" w:val="04a0"/>
+        <w:tblLook w:val="04A0" w:firstRow="1" w:lastRow="0" w:firstColumn="1" w:lastColumn="0" w:noHBand="0" w:noVBand="1"/>
       </w:tblPr>
       <w:tblGrid>
         <w:gridCol w:w="704"/>
-        <w:gridCol w:w="5178"/>
+        <w:gridCol w:w="5179"/>
         <w:gridCol w:w="794"/>
         <w:gridCol w:w="714"/>
         <w:gridCol w:w="713"/>
@@ -435,7 +538,7 @@
       </w:tblGrid>
       <w:tr>
         <w:trPr>
-          <w:trHeight w:val="308" w:hRule="atLeast"/>
+          <w:trHeight w:val="308"/>
         </w:trPr>
         <w:tc>
           <w:tcPr>
@@ -445,35 +548,28 @@
               <w:left w:val="single" w:sz="6" w:space="0" w:color="000001"/>
               <w:bottom w:val="single" w:sz="6" w:space="0" w:color="F1C232"/>
               <w:right w:val="single" w:sz="6" w:space="0" w:color="F1C232"/>
-              <w:insideH w:val="single" w:sz="6" w:space="0" w:color="F1C232"/>
-              <w:insideV w:val="single" w:sz="6" w:space="0" w:color="F1C232"/>
-            </w:tcBorders>
-            <w:shd w:color="auto" w:fill="FFD966" w:val="clear"/>
-            <w:tcMar>
-              <w:left w:w="32" w:type="dxa"/>
-            </w:tcMar>
-            <w:vAlign w:val="center"/>
-          </w:tcPr>
-          <w:p>
-            <w:pPr>
-              <w:pStyle w:val="Normal"/>
-              <w:spacing w:lineRule="auto" w:line="240" w:before="0" w:after="0"/>
-              <w:jc w:val="center"/>
-              <w:rPr>
-                <w:rFonts w:ascii="Times New Roman" w:hAnsi="Times New Roman" w:eastAsia="Times New Roman" w:cs="Times New Roman"/>
-                <w:sz w:val="24"/>
-                <w:szCs w:val="24"/>
-                <w:lang w:eastAsia="pt-BR"/>
-              </w:rPr>
-            </w:pPr>
-            <w:r>
-              <w:rPr>
-                <w:rFonts w:eastAsia="Times New Roman" w:cs="Arial" w:ascii="Arial" w:hAnsi="Arial"/>
+            </w:tcBorders>
+            <w:shd w:val="clear" w:color="auto" w:fill="FFD966"/>
+            <w:tcMar>
+              <w:left w:w="32" w:type="dxa"/>
+            </w:tcMar>
+            <w:vAlign w:val="center"/>
+          </w:tcPr>
+          <w:p>
+            <w:pPr>
+              <w:spacing w:after="0" w:line="240" w:lineRule="auto"/>
+              <w:jc w:val="center"/>
+              <w:rPr>
+                <w:rFonts w:ascii="Arial" w:eastAsia="Times New Roman" w:hAnsi="Arial" w:cs="Arial"/>
+                <w:lang w:eastAsia="pt-BR"/>
+              </w:rPr>
+            </w:pPr>
+            <w:r>
+              <w:rPr>
+                <w:rFonts w:ascii="Arial" w:eastAsia="Times New Roman" w:hAnsi="Arial" w:cs="Arial"/>
                 <w:b/>
                 <w:bCs/>
                 <w:color w:val="000000"/>
-                <w:sz w:val="24"/>
-                <w:szCs w:val="24"/>
                 <w:lang w:eastAsia="pt-BR"/>
               </w:rPr>
               <w:t>#</w:t>
@@ -488,35 +584,28 @@
               <w:left w:val="single" w:sz="6" w:space="0" w:color="F1C232"/>
               <w:bottom w:val="single" w:sz="6" w:space="0" w:color="F1C232"/>
               <w:right w:val="single" w:sz="6" w:space="0" w:color="F1C232"/>
-              <w:insideH w:val="single" w:sz="6" w:space="0" w:color="F1C232"/>
-              <w:insideV w:val="single" w:sz="6" w:space="0" w:color="F1C232"/>
-            </w:tcBorders>
-            <w:shd w:color="auto" w:fill="FFD966" w:val="clear"/>
-            <w:tcMar>
-              <w:left w:w="32" w:type="dxa"/>
-            </w:tcMar>
-            <w:vAlign w:val="center"/>
-          </w:tcPr>
-          <w:p>
-            <w:pPr>
-              <w:pStyle w:val="Normal"/>
-              <w:spacing w:lineRule="auto" w:line="240" w:before="0" w:after="0"/>
-              <w:jc w:val="center"/>
-              <w:rPr>
-                <w:rFonts w:ascii="Times New Roman" w:hAnsi="Times New Roman" w:eastAsia="Times New Roman" w:cs="Times New Roman"/>
-                <w:sz w:val="24"/>
-                <w:szCs w:val="24"/>
-                <w:lang w:eastAsia="pt-BR"/>
-              </w:rPr>
-            </w:pPr>
-            <w:r>
-              <w:rPr>
-                <w:rFonts w:eastAsia="Times New Roman" w:cs="Arial" w:ascii="Arial" w:hAnsi="Arial"/>
+            </w:tcBorders>
+            <w:shd w:val="clear" w:color="auto" w:fill="FFD966"/>
+            <w:tcMar>
+              <w:left w:w="32" w:type="dxa"/>
+            </w:tcMar>
+            <w:vAlign w:val="center"/>
+          </w:tcPr>
+          <w:p>
+            <w:pPr>
+              <w:spacing w:after="0" w:line="240" w:lineRule="auto"/>
+              <w:jc w:val="center"/>
+              <w:rPr>
+                <w:rFonts w:ascii="Arial" w:eastAsia="Times New Roman" w:hAnsi="Arial" w:cs="Arial"/>
+                <w:lang w:eastAsia="pt-BR"/>
+              </w:rPr>
+            </w:pPr>
+            <w:r>
+              <w:rPr>
+                <w:rFonts w:ascii="Arial" w:eastAsia="Times New Roman" w:hAnsi="Arial" w:cs="Arial"/>
                 <w:b/>
                 <w:bCs/>
                 <w:color w:val="000000"/>
-                <w:sz w:val="20"/>
-                <w:szCs w:val="20"/>
                 <w:lang w:eastAsia="pt-BR"/>
               </w:rPr>
               <w:t>Característica</w:t>
@@ -531,35 +620,28 @@
               <w:left w:val="single" w:sz="6" w:space="0" w:color="F1C232"/>
               <w:bottom w:val="single" w:sz="6" w:space="0" w:color="F1C232"/>
               <w:right w:val="single" w:sz="6" w:space="0" w:color="F1C232"/>
-              <w:insideH w:val="single" w:sz="6" w:space="0" w:color="F1C232"/>
-              <w:insideV w:val="single" w:sz="6" w:space="0" w:color="F1C232"/>
-            </w:tcBorders>
-            <w:shd w:color="auto" w:fill="FFD966" w:val="clear"/>
-            <w:tcMar>
-              <w:left w:w="32" w:type="dxa"/>
-            </w:tcMar>
-            <w:vAlign w:val="center"/>
-          </w:tcPr>
-          <w:p>
-            <w:pPr>
-              <w:pStyle w:val="Normal"/>
-              <w:spacing w:lineRule="auto" w:line="240" w:before="0" w:after="0"/>
-              <w:jc w:val="center"/>
-              <w:rPr>
-                <w:rFonts w:ascii="Times New Roman" w:hAnsi="Times New Roman" w:eastAsia="Times New Roman" w:cs="Times New Roman"/>
-                <w:sz w:val="24"/>
-                <w:szCs w:val="24"/>
-                <w:lang w:eastAsia="pt-BR"/>
-              </w:rPr>
-            </w:pPr>
-            <w:r>
-              <w:rPr>
-                <w:rFonts w:eastAsia="Times New Roman" w:cs="Arial" w:ascii="Arial" w:hAnsi="Arial"/>
+            </w:tcBorders>
+            <w:shd w:val="clear" w:color="auto" w:fill="FFD966"/>
+            <w:tcMar>
+              <w:left w:w="32" w:type="dxa"/>
+            </w:tcMar>
+            <w:vAlign w:val="center"/>
+          </w:tcPr>
+          <w:p>
+            <w:pPr>
+              <w:spacing w:after="0" w:line="240" w:lineRule="auto"/>
+              <w:jc w:val="center"/>
+              <w:rPr>
+                <w:rFonts w:ascii="Arial" w:eastAsia="Times New Roman" w:hAnsi="Arial" w:cs="Arial"/>
+                <w:lang w:eastAsia="pt-BR"/>
+              </w:rPr>
+            </w:pPr>
+            <w:r>
+              <w:rPr>
+                <w:rFonts w:ascii="Arial" w:eastAsia="Times New Roman" w:hAnsi="Arial" w:cs="Arial"/>
                 <w:b/>
                 <w:bCs/>
                 <w:color w:val="000000"/>
-                <w:sz w:val="20"/>
-                <w:szCs w:val="20"/>
                 <w:lang w:eastAsia="pt-BR"/>
               </w:rPr>
               <w:t>(P)</w:t>
@@ -574,35 +656,28 @@
               <w:left w:val="single" w:sz="6" w:space="0" w:color="F1C232"/>
               <w:bottom w:val="single" w:sz="6" w:space="0" w:color="F1C232"/>
               <w:right w:val="single" w:sz="6" w:space="0" w:color="F1C232"/>
-              <w:insideH w:val="single" w:sz="6" w:space="0" w:color="F1C232"/>
-              <w:insideV w:val="single" w:sz="6" w:space="0" w:color="F1C232"/>
-            </w:tcBorders>
-            <w:shd w:color="auto" w:fill="FFD966" w:val="clear"/>
-            <w:tcMar>
-              <w:left w:w="32" w:type="dxa"/>
-            </w:tcMar>
-            <w:vAlign w:val="center"/>
-          </w:tcPr>
-          <w:p>
-            <w:pPr>
-              <w:pStyle w:val="Normal"/>
-              <w:spacing w:lineRule="auto" w:line="240" w:before="0" w:after="0"/>
-              <w:jc w:val="center"/>
-              <w:rPr>
-                <w:rFonts w:ascii="Times New Roman" w:hAnsi="Times New Roman" w:eastAsia="Times New Roman" w:cs="Times New Roman"/>
-                <w:sz w:val="24"/>
-                <w:szCs w:val="24"/>
-                <w:lang w:eastAsia="pt-BR"/>
-              </w:rPr>
-            </w:pPr>
-            <w:r>
-              <w:rPr>
-                <w:rFonts w:eastAsia="Times New Roman" w:cs="Arial" w:ascii="Arial" w:hAnsi="Arial"/>
+            </w:tcBorders>
+            <w:shd w:val="clear" w:color="auto" w:fill="FFD966"/>
+            <w:tcMar>
+              <w:left w:w="32" w:type="dxa"/>
+            </w:tcMar>
+            <w:vAlign w:val="center"/>
+          </w:tcPr>
+          <w:p>
+            <w:pPr>
+              <w:spacing w:after="0" w:line="240" w:lineRule="auto"/>
+              <w:jc w:val="center"/>
+              <w:rPr>
+                <w:rFonts w:ascii="Arial" w:eastAsia="Times New Roman" w:hAnsi="Arial" w:cs="Arial"/>
+                <w:lang w:eastAsia="pt-BR"/>
+              </w:rPr>
+            </w:pPr>
+            <w:r>
+              <w:rPr>
+                <w:rFonts w:ascii="Arial" w:eastAsia="Times New Roman" w:hAnsi="Arial" w:cs="Arial"/>
                 <w:b/>
                 <w:bCs/>
                 <w:color w:val="000000"/>
-                <w:sz w:val="20"/>
-                <w:szCs w:val="20"/>
                 <w:lang w:eastAsia="pt-BR"/>
               </w:rPr>
               <w:t>(E)</w:t>
@@ -617,35 +692,28 @@
               <w:left w:val="single" w:sz="6" w:space="0" w:color="F1C232"/>
               <w:bottom w:val="single" w:sz="6" w:space="0" w:color="F1C232"/>
               <w:right w:val="single" w:sz="6" w:space="0" w:color="F1C232"/>
-              <w:insideH w:val="single" w:sz="6" w:space="0" w:color="F1C232"/>
-              <w:insideV w:val="single" w:sz="6" w:space="0" w:color="F1C232"/>
-            </w:tcBorders>
-            <w:shd w:color="auto" w:fill="FFD966" w:val="clear"/>
-            <w:tcMar>
-              <w:left w:w="32" w:type="dxa"/>
-            </w:tcMar>
-            <w:vAlign w:val="center"/>
-          </w:tcPr>
-          <w:p>
-            <w:pPr>
-              <w:pStyle w:val="Normal"/>
-              <w:spacing w:lineRule="auto" w:line="240" w:before="0" w:after="0"/>
-              <w:jc w:val="center"/>
-              <w:rPr>
-                <w:rFonts w:ascii="Times New Roman" w:hAnsi="Times New Roman" w:eastAsia="Times New Roman" w:cs="Times New Roman"/>
-                <w:sz w:val="24"/>
-                <w:szCs w:val="24"/>
-                <w:lang w:eastAsia="pt-BR"/>
-              </w:rPr>
-            </w:pPr>
-            <w:r>
-              <w:rPr>
-                <w:rFonts w:eastAsia="Times New Roman" w:cs="Arial" w:ascii="Arial" w:hAnsi="Arial"/>
+            </w:tcBorders>
+            <w:shd w:val="clear" w:color="auto" w:fill="FFD966"/>
+            <w:tcMar>
+              <w:left w:w="32" w:type="dxa"/>
+            </w:tcMar>
+            <w:vAlign w:val="center"/>
+          </w:tcPr>
+          <w:p>
+            <w:pPr>
+              <w:spacing w:after="0" w:line="240" w:lineRule="auto"/>
+              <w:jc w:val="center"/>
+              <w:rPr>
+                <w:rFonts w:ascii="Arial" w:eastAsia="Times New Roman" w:hAnsi="Arial" w:cs="Arial"/>
+                <w:lang w:eastAsia="pt-BR"/>
+              </w:rPr>
+            </w:pPr>
+            <w:r>
+              <w:rPr>
+                <w:rFonts w:ascii="Arial" w:eastAsia="Times New Roman" w:hAnsi="Arial" w:cs="Arial"/>
                 <w:b/>
                 <w:bCs/>
                 <w:color w:val="000000"/>
-                <w:sz w:val="20"/>
-                <w:szCs w:val="20"/>
                 <w:lang w:eastAsia="pt-BR"/>
               </w:rPr>
               <w:t>(R)</w:t>
@@ -660,35 +728,28 @@
               <w:left w:val="single" w:sz="6" w:space="0" w:color="F1C232"/>
               <w:bottom w:val="single" w:sz="6" w:space="0" w:color="F1C232"/>
               <w:right w:val="single" w:sz="6" w:space="0" w:color="000001"/>
-              <w:insideH w:val="single" w:sz="6" w:space="0" w:color="F1C232"/>
-              <w:insideV w:val="single" w:sz="6" w:space="0" w:color="000001"/>
-            </w:tcBorders>
-            <w:shd w:color="auto" w:fill="FFD966" w:val="clear"/>
-            <w:tcMar>
-              <w:left w:w="32" w:type="dxa"/>
-            </w:tcMar>
-            <w:vAlign w:val="center"/>
-          </w:tcPr>
-          <w:p>
-            <w:pPr>
-              <w:pStyle w:val="Normal"/>
-              <w:spacing w:lineRule="auto" w:line="240" w:before="0" w:after="0"/>
-              <w:jc w:val="center"/>
-              <w:rPr>
-                <w:rFonts w:ascii="Times New Roman" w:hAnsi="Times New Roman" w:eastAsia="Times New Roman" w:cs="Times New Roman"/>
-                <w:sz w:val="24"/>
-                <w:szCs w:val="24"/>
-                <w:lang w:eastAsia="pt-BR"/>
-              </w:rPr>
-            </w:pPr>
-            <w:r>
-              <w:rPr>
-                <w:rFonts w:eastAsia="Times New Roman" w:cs="Arial" w:ascii="Arial" w:hAnsi="Arial"/>
+            </w:tcBorders>
+            <w:shd w:val="clear" w:color="auto" w:fill="FFD966"/>
+            <w:tcMar>
+              <w:left w:w="32" w:type="dxa"/>
+            </w:tcMar>
+            <w:vAlign w:val="center"/>
+          </w:tcPr>
+          <w:p>
+            <w:pPr>
+              <w:spacing w:after="0" w:line="240" w:lineRule="auto"/>
+              <w:jc w:val="center"/>
+              <w:rPr>
+                <w:rFonts w:ascii="Arial" w:eastAsia="Times New Roman" w:hAnsi="Arial" w:cs="Arial"/>
+                <w:lang w:eastAsia="pt-BR"/>
+              </w:rPr>
+            </w:pPr>
+            <w:r>
+              <w:rPr>
+                <w:rFonts w:ascii="Arial" w:eastAsia="Times New Roman" w:hAnsi="Arial" w:cs="Arial"/>
                 <w:b/>
                 <w:bCs/>
                 <w:color w:val="000000"/>
-                <w:sz w:val="20"/>
-                <w:szCs w:val="20"/>
                 <w:lang w:eastAsia="pt-BR"/>
               </w:rPr>
               <w:t>(B)</w:t>
@@ -698,7 +759,7 @@
       </w:tr>
       <w:tr>
         <w:trPr>
-          <w:trHeight w:val="308" w:hRule="atLeast"/>
+          <w:trHeight w:val="308"/>
         </w:trPr>
         <w:tc>
           <w:tcPr>
@@ -708,33 +769,26 @@
               <w:left w:val="single" w:sz="6" w:space="0" w:color="000001"/>
               <w:bottom w:val="single" w:sz="6" w:space="0" w:color="F1C232"/>
               <w:right w:val="single" w:sz="6" w:space="0" w:color="F1C232"/>
-              <w:insideH w:val="single" w:sz="6" w:space="0" w:color="F1C232"/>
-              <w:insideV w:val="single" w:sz="6" w:space="0" w:color="F1C232"/>
-            </w:tcBorders>
-            <w:shd w:fill="auto" w:val="clear"/>
-            <w:tcMar>
-              <w:left w:w="32" w:type="dxa"/>
-            </w:tcMar>
-            <w:vAlign w:val="center"/>
-          </w:tcPr>
-          <w:p>
-            <w:pPr>
-              <w:pStyle w:val="Normal"/>
-              <w:spacing w:lineRule="auto" w:line="240" w:before="0" w:after="0"/>
-              <w:jc w:val="center"/>
-              <w:rPr>
-                <w:rFonts w:ascii="Times New Roman" w:hAnsi="Times New Roman" w:eastAsia="Times New Roman" w:cs="Times New Roman"/>
-                <w:sz w:val="24"/>
-                <w:szCs w:val="24"/>
-                <w:lang w:eastAsia="pt-BR"/>
-              </w:rPr>
-            </w:pPr>
-            <w:r>
-              <w:rPr>
-                <w:rFonts w:eastAsia="Times New Roman" w:cs="Arial" w:ascii="Arial" w:hAnsi="Arial"/>
-                <w:color w:val="000000"/>
-                <w:sz w:val="20"/>
-                <w:szCs w:val="20"/>
+            </w:tcBorders>
+            <w:shd w:val="clear" w:color="auto" w:fill="auto"/>
+            <w:tcMar>
+              <w:left w:w="32" w:type="dxa"/>
+            </w:tcMar>
+            <w:vAlign w:val="center"/>
+          </w:tcPr>
+          <w:p>
+            <w:pPr>
+              <w:spacing w:after="0" w:line="240" w:lineRule="auto"/>
+              <w:jc w:val="center"/>
+              <w:rPr>
+                <w:rFonts w:ascii="Arial" w:eastAsia="Times New Roman" w:hAnsi="Arial" w:cs="Arial"/>
+                <w:lang w:eastAsia="pt-BR"/>
+              </w:rPr>
+            </w:pPr>
+            <w:r>
+              <w:rPr>
+                <w:rFonts w:ascii="Arial" w:eastAsia="Times New Roman" w:hAnsi="Arial" w:cs="Arial"/>
+                <w:color w:val="000000"/>
                 <w:lang w:eastAsia="pt-BR"/>
               </w:rPr>
               <w:t>1</w:t>
@@ -749,33 +803,26 @@
               <w:left w:val="single" w:sz="6" w:space="0" w:color="F1C232"/>
               <w:bottom w:val="single" w:sz="6" w:space="0" w:color="F1C232"/>
               <w:right w:val="single" w:sz="6" w:space="0" w:color="F1C232"/>
-              <w:insideH w:val="single" w:sz="6" w:space="0" w:color="F1C232"/>
-              <w:insideV w:val="single" w:sz="6" w:space="0" w:color="F1C232"/>
-            </w:tcBorders>
-            <w:shd w:fill="auto" w:val="clear"/>
-            <w:tcMar>
-              <w:left w:w="32" w:type="dxa"/>
-            </w:tcMar>
-            <w:vAlign w:val="center"/>
-          </w:tcPr>
-          <w:p>
-            <w:pPr>
-              <w:pStyle w:val="Normal"/>
-              <w:spacing w:lineRule="auto" w:line="240" w:before="0" w:after="0"/>
-              <w:jc w:val="center"/>
-              <w:rPr>
-                <w:rFonts w:ascii="Times New Roman" w:hAnsi="Times New Roman" w:eastAsia="Times New Roman" w:cs="Times New Roman"/>
-                <w:sz w:val="24"/>
-                <w:szCs w:val="24"/>
-                <w:lang w:eastAsia="pt-BR"/>
-              </w:rPr>
-            </w:pPr>
-            <w:r>
-              <w:rPr>
-                <w:rFonts w:eastAsia="Times New Roman" w:cs="Arial" w:ascii="Arial" w:hAnsi="Arial"/>
-                <w:color w:val="000000"/>
-                <w:sz w:val="20"/>
-                <w:szCs w:val="20"/>
+            </w:tcBorders>
+            <w:shd w:val="clear" w:color="auto" w:fill="auto"/>
+            <w:tcMar>
+              <w:left w:w="32" w:type="dxa"/>
+            </w:tcMar>
+            <w:vAlign w:val="center"/>
+          </w:tcPr>
+          <w:p>
+            <w:pPr>
+              <w:spacing w:after="0" w:line="240" w:lineRule="auto"/>
+              <w:jc w:val="center"/>
+              <w:rPr>
+                <w:rFonts w:ascii="Arial" w:eastAsia="Times New Roman" w:hAnsi="Arial" w:cs="Arial"/>
+                <w:lang w:eastAsia="pt-BR"/>
+              </w:rPr>
+            </w:pPr>
+            <w:r>
+              <w:rPr>
+                <w:rFonts w:ascii="Arial" w:eastAsia="Times New Roman" w:hAnsi="Arial" w:cs="Arial"/>
+                <w:color w:val="000000"/>
                 <w:lang w:eastAsia="pt-BR"/>
               </w:rPr>
               <w:t>Cadastro de clientes</w:t>
@@ -790,33 +837,26 @@
               <w:left w:val="single" w:sz="6" w:space="0" w:color="F1C232"/>
               <w:bottom w:val="single" w:sz="6" w:space="0" w:color="F1C232"/>
               <w:right w:val="single" w:sz="6" w:space="0" w:color="F1C232"/>
-              <w:insideH w:val="single" w:sz="6" w:space="0" w:color="F1C232"/>
-              <w:insideV w:val="single" w:sz="6" w:space="0" w:color="F1C232"/>
-            </w:tcBorders>
-            <w:shd w:fill="auto" w:val="clear"/>
-            <w:tcMar>
-              <w:left w:w="32" w:type="dxa"/>
-            </w:tcMar>
-            <w:vAlign w:val="center"/>
-          </w:tcPr>
-          <w:p>
-            <w:pPr>
-              <w:pStyle w:val="Normal"/>
-              <w:spacing w:lineRule="auto" w:line="240" w:before="0" w:after="0"/>
-              <w:jc w:val="center"/>
-              <w:rPr>
-                <w:rFonts w:ascii="Times New Roman" w:hAnsi="Times New Roman" w:eastAsia="Times New Roman" w:cs="Times New Roman"/>
-                <w:sz w:val="24"/>
-                <w:szCs w:val="24"/>
-                <w:lang w:eastAsia="pt-BR"/>
-              </w:rPr>
-            </w:pPr>
-            <w:r>
-              <w:rPr>
-                <w:rFonts w:eastAsia="Times New Roman" w:cs="Arial" w:ascii="Arial" w:hAnsi="Arial"/>
-                <w:color w:val="000000"/>
-                <w:sz w:val="20"/>
-                <w:szCs w:val="20"/>
+            </w:tcBorders>
+            <w:shd w:val="clear" w:color="auto" w:fill="auto"/>
+            <w:tcMar>
+              <w:left w:w="32" w:type="dxa"/>
+            </w:tcMar>
+            <w:vAlign w:val="center"/>
+          </w:tcPr>
+          <w:p>
+            <w:pPr>
+              <w:spacing w:after="0" w:line="240" w:lineRule="auto"/>
+              <w:jc w:val="center"/>
+              <w:rPr>
+                <w:rFonts w:ascii="Arial" w:eastAsia="Times New Roman" w:hAnsi="Arial" w:cs="Arial"/>
+                <w:lang w:eastAsia="pt-BR"/>
+              </w:rPr>
+            </w:pPr>
+            <w:r>
+              <w:rPr>
+                <w:rFonts w:ascii="Arial" w:eastAsia="Times New Roman" w:hAnsi="Arial" w:cs="Arial"/>
+                <w:color w:val="000000"/>
                 <w:lang w:eastAsia="pt-BR"/>
               </w:rPr>
               <w:t>C</w:t>
@@ -831,33 +871,26 @@
               <w:left w:val="single" w:sz="6" w:space="0" w:color="F1C232"/>
               <w:bottom w:val="single" w:sz="6" w:space="0" w:color="F1C232"/>
               <w:right w:val="single" w:sz="6" w:space="0" w:color="F1C232"/>
-              <w:insideH w:val="single" w:sz="6" w:space="0" w:color="F1C232"/>
-              <w:insideV w:val="single" w:sz="6" w:space="0" w:color="F1C232"/>
-            </w:tcBorders>
-            <w:shd w:fill="auto" w:val="clear"/>
-            <w:tcMar>
-              <w:left w:w="32" w:type="dxa"/>
-            </w:tcMar>
-            <w:vAlign w:val="center"/>
-          </w:tcPr>
-          <w:p>
-            <w:pPr>
-              <w:pStyle w:val="Normal"/>
-              <w:spacing w:lineRule="auto" w:line="240" w:before="0" w:after="0"/>
-              <w:jc w:val="center"/>
-              <w:rPr>
-                <w:rFonts w:ascii="Times New Roman" w:hAnsi="Times New Roman" w:eastAsia="Times New Roman" w:cs="Times New Roman"/>
-                <w:sz w:val="24"/>
-                <w:szCs w:val="24"/>
-                <w:lang w:eastAsia="pt-BR"/>
-              </w:rPr>
-            </w:pPr>
-            <w:r>
-              <w:rPr>
-                <w:rFonts w:eastAsia="Times New Roman" w:cs="Arial" w:ascii="Arial" w:hAnsi="Arial"/>
-                <w:color w:val="000000"/>
-                <w:sz w:val="20"/>
-                <w:szCs w:val="20"/>
+            </w:tcBorders>
+            <w:shd w:val="clear" w:color="auto" w:fill="auto"/>
+            <w:tcMar>
+              <w:left w:w="32" w:type="dxa"/>
+            </w:tcMar>
+            <w:vAlign w:val="center"/>
+          </w:tcPr>
+          <w:p>
+            <w:pPr>
+              <w:spacing w:after="0" w:line="240" w:lineRule="auto"/>
+              <w:jc w:val="center"/>
+              <w:rPr>
+                <w:rFonts w:ascii="Arial" w:eastAsia="Times New Roman" w:hAnsi="Arial" w:cs="Arial"/>
+                <w:lang w:eastAsia="pt-BR"/>
+              </w:rPr>
+            </w:pPr>
+            <w:r>
+              <w:rPr>
+                <w:rFonts w:ascii="Arial" w:eastAsia="Times New Roman" w:hAnsi="Arial" w:cs="Arial"/>
+                <w:color w:val="000000"/>
                 <w:lang w:eastAsia="pt-BR"/>
               </w:rPr>
               <w:t>A</w:t>
@@ -872,33 +905,26 @@
               <w:left w:val="single" w:sz="6" w:space="0" w:color="F1C232"/>
               <w:bottom w:val="single" w:sz="6" w:space="0" w:color="F1C232"/>
               <w:right w:val="single" w:sz="6" w:space="0" w:color="F1C232"/>
-              <w:insideH w:val="single" w:sz="6" w:space="0" w:color="F1C232"/>
-              <w:insideV w:val="single" w:sz="6" w:space="0" w:color="F1C232"/>
-            </w:tcBorders>
-            <w:shd w:fill="auto" w:val="clear"/>
-            <w:tcMar>
-              <w:left w:w="32" w:type="dxa"/>
-            </w:tcMar>
-            <w:vAlign w:val="center"/>
-          </w:tcPr>
-          <w:p>
-            <w:pPr>
-              <w:pStyle w:val="Normal"/>
-              <w:spacing w:lineRule="auto" w:line="240" w:before="0" w:after="0"/>
-              <w:jc w:val="center"/>
-              <w:rPr>
-                <w:rFonts w:ascii="Times New Roman" w:hAnsi="Times New Roman" w:eastAsia="Times New Roman" w:cs="Times New Roman"/>
-                <w:sz w:val="24"/>
-                <w:szCs w:val="24"/>
-                <w:lang w:eastAsia="pt-BR"/>
-              </w:rPr>
-            </w:pPr>
-            <w:r>
-              <w:rPr>
-                <w:rFonts w:eastAsia="Times New Roman" w:cs="Arial" w:ascii="Arial" w:hAnsi="Arial"/>
-                <w:color w:val="000000"/>
-                <w:sz w:val="20"/>
-                <w:szCs w:val="20"/>
+            </w:tcBorders>
+            <w:shd w:val="clear" w:color="auto" w:fill="auto"/>
+            <w:tcMar>
+              <w:left w:w="32" w:type="dxa"/>
+            </w:tcMar>
+            <w:vAlign w:val="center"/>
+          </w:tcPr>
+          <w:p>
+            <w:pPr>
+              <w:spacing w:after="0" w:line="240" w:lineRule="auto"/>
+              <w:jc w:val="center"/>
+              <w:rPr>
+                <w:rFonts w:ascii="Arial" w:eastAsia="Times New Roman" w:hAnsi="Arial" w:cs="Arial"/>
+                <w:lang w:eastAsia="pt-BR"/>
+              </w:rPr>
+            </w:pPr>
+            <w:r>
+              <w:rPr>
+                <w:rFonts w:ascii="Arial" w:eastAsia="Times New Roman" w:hAnsi="Arial" w:cs="Arial"/>
+                <w:color w:val="000000"/>
                 <w:lang w:eastAsia="pt-BR"/>
               </w:rPr>
               <w:t>A</w:t>
@@ -913,33 +939,26 @@
               <w:left w:val="single" w:sz="6" w:space="0" w:color="F1C232"/>
               <w:bottom w:val="single" w:sz="6" w:space="0" w:color="F1C232"/>
               <w:right w:val="single" w:sz="6" w:space="0" w:color="000001"/>
-              <w:insideH w:val="single" w:sz="6" w:space="0" w:color="F1C232"/>
-              <w:insideV w:val="single" w:sz="6" w:space="0" w:color="000001"/>
-            </w:tcBorders>
-            <w:shd w:fill="auto" w:val="clear"/>
-            <w:tcMar>
-              <w:left w:w="32" w:type="dxa"/>
-            </w:tcMar>
-            <w:vAlign w:val="center"/>
-          </w:tcPr>
-          <w:p>
-            <w:pPr>
-              <w:pStyle w:val="Normal"/>
-              <w:spacing w:lineRule="auto" w:line="240" w:before="0" w:after="0"/>
-              <w:jc w:val="center"/>
-              <w:rPr>
-                <w:rFonts w:ascii="Times New Roman" w:hAnsi="Times New Roman" w:eastAsia="Times New Roman" w:cs="Times New Roman"/>
-                <w:sz w:val="24"/>
-                <w:szCs w:val="24"/>
-                <w:lang w:eastAsia="pt-BR"/>
-              </w:rPr>
-            </w:pPr>
-            <w:r>
-              <w:rPr>
-                <w:rFonts w:eastAsia="Times New Roman" w:cs="Arial" w:ascii="Arial" w:hAnsi="Arial"/>
-                <w:color w:val="000000"/>
-                <w:sz w:val="20"/>
-                <w:szCs w:val="20"/>
+            </w:tcBorders>
+            <w:shd w:val="clear" w:color="auto" w:fill="auto"/>
+            <w:tcMar>
+              <w:left w:w="32" w:type="dxa"/>
+            </w:tcMar>
+            <w:vAlign w:val="center"/>
+          </w:tcPr>
+          <w:p>
+            <w:pPr>
+              <w:spacing w:after="0" w:line="240" w:lineRule="auto"/>
+              <w:jc w:val="center"/>
+              <w:rPr>
+                <w:rFonts w:ascii="Arial" w:eastAsia="Times New Roman" w:hAnsi="Arial" w:cs="Arial"/>
+                <w:lang w:eastAsia="pt-BR"/>
+              </w:rPr>
+            </w:pPr>
+            <w:r>
+              <w:rPr>
+                <w:rFonts w:ascii="Arial" w:eastAsia="Times New Roman" w:hAnsi="Arial" w:cs="Arial"/>
+                <w:color w:val="000000"/>
                 <w:lang w:eastAsia="pt-BR"/>
               </w:rPr>
               <w:t>1</w:t>
@@ -949,7 +968,7 @@
       </w:tr>
       <w:tr>
         <w:trPr>
-          <w:trHeight w:val="308" w:hRule="atLeast"/>
+          <w:trHeight w:val="308"/>
         </w:trPr>
         <w:tc>
           <w:tcPr>
@@ -959,33 +978,26 @@
               <w:left w:val="single" w:sz="6" w:space="0" w:color="000001"/>
               <w:bottom w:val="single" w:sz="6" w:space="0" w:color="F1C232"/>
               <w:right w:val="single" w:sz="6" w:space="0" w:color="F1C232"/>
-              <w:insideH w:val="single" w:sz="6" w:space="0" w:color="F1C232"/>
-              <w:insideV w:val="single" w:sz="6" w:space="0" w:color="F1C232"/>
-            </w:tcBorders>
-            <w:shd w:fill="auto" w:val="clear"/>
-            <w:tcMar>
-              <w:left w:w="32" w:type="dxa"/>
-            </w:tcMar>
-            <w:vAlign w:val="center"/>
-          </w:tcPr>
-          <w:p>
-            <w:pPr>
-              <w:pStyle w:val="Normal"/>
-              <w:spacing w:lineRule="auto" w:line="240" w:before="0" w:after="0"/>
-              <w:jc w:val="center"/>
-              <w:rPr>
-                <w:rFonts w:ascii="Times New Roman" w:hAnsi="Times New Roman" w:eastAsia="Times New Roman" w:cs="Times New Roman"/>
-                <w:sz w:val="24"/>
-                <w:szCs w:val="24"/>
-                <w:lang w:eastAsia="pt-BR"/>
-              </w:rPr>
-            </w:pPr>
-            <w:r>
-              <w:rPr>
-                <w:rFonts w:eastAsia="Times New Roman" w:cs="Arial" w:ascii="Arial" w:hAnsi="Arial"/>
-                <w:color w:val="000000"/>
-                <w:sz w:val="20"/>
-                <w:szCs w:val="20"/>
+            </w:tcBorders>
+            <w:shd w:val="clear" w:color="auto" w:fill="auto"/>
+            <w:tcMar>
+              <w:left w:w="32" w:type="dxa"/>
+            </w:tcMar>
+            <w:vAlign w:val="center"/>
+          </w:tcPr>
+          <w:p>
+            <w:pPr>
+              <w:spacing w:after="0" w:line="240" w:lineRule="auto"/>
+              <w:jc w:val="center"/>
+              <w:rPr>
+                <w:rFonts w:ascii="Arial" w:eastAsia="Times New Roman" w:hAnsi="Arial" w:cs="Arial"/>
+                <w:lang w:eastAsia="pt-BR"/>
+              </w:rPr>
+            </w:pPr>
+            <w:r>
+              <w:rPr>
+                <w:rFonts w:ascii="Arial" w:eastAsia="Times New Roman" w:hAnsi="Arial" w:cs="Arial"/>
+                <w:color w:val="000000"/>
                 <w:lang w:eastAsia="pt-BR"/>
               </w:rPr>
               <w:t>2</w:t>
@@ -1000,33 +1012,26 @@
               <w:left w:val="single" w:sz="6" w:space="0" w:color="F1C232"/>
               <w:bottom w:val="single" w:sz="6" w:space="0" w:color="F1C232"/>
               <w:right w:val="single" w:sz="6" w:space="0" w:color="F1C232"/>
-              <w:insideH w:val="single" w:sz="6" w:space="0" w:color="F1C232"/>
-              <w:insideV w:val="single" w:sz="6" w:space="0" w:color="F1C232"/>
-            </w:tcBorders>
-            <w:shd w:fill="auto" w:val="clear"/>
-            <w:tcMar>
-              <w:left w:w="32" w:type="dxa"/>
-            </w:tcMar>
-            <w:vAlign w:val="center"/>
-          </w:tcPr>
-          <w:p>
-            <w:pPr>
-              <w:pStyle w:val="Normal"/>
-              <w:spacing w:lineRule="auto" w:line="240" w:before="0" w:after="0"/>
-              <w:jc w:val="center"/>
-              <w:rPr>
-                <w:rFonts w:ascii="Times New Roman" w:hAnsi="Times New Roman" w:eastAsia="Times New Roman" w:cs="Times New Roman"/>
-                <w:sz w:val="24"/>
-                <w:szCs w:val="24"/>
-                <w:lang w:eastAsia="pt-BR"/>
-              </w:rPr>
-            </w:pPr>
-            <w:r>
-              <w:rPr>
-                <w:rFonts w:eastAsia="Times New Roman" w:cs="Arial" w:ascii="Arial" w:hAnsi="Arial"/>
-                <w:color w:val="000000"/>
-                <w:sz w:val="20"/>
-                <w:szCs w:val="20"/>
+            </w:tcBorders>
+            <w:shd w:val="clear" w:color="auto" w:fill="auto"/>
+            <w:tcMar>
+              <w:left w:w="32" w:type="dxa"/>
+            </w:tcMar>
+            <w:vAlign w:val="center"/>
+          </w:tcPr>
+          <w:p>
+            <w:pPr>
+              <w:spacing w:after="0" w:line="240" w:lineRule="auto"/>
+              <w:jc w:val="center"/>
+              <w:rPr>
+                <w:rFonts w:ascii="Arial" w:eastAsia="Times New Roman" w:hAnsi="Arial" w:cs="Arial"/>
+                <w:lang w:eastAsia="pt-BR"/>
+              </w:rPr>
+            </w:pPr>
+            <w:r>
+              <w:rPr>
+                <w:rFonts w:ascii="Arial" w:eastAsia="Times New Roman" w:hAnsi="Arial" w:cs="Arial"/>
+                <w:color w:val="000000"/>
                 <w:lang w:eastAsia="pt-BR"/>
               </w:rPr>
               <w:t>Gestão do fluxo de caixa</w:t>
@@ -1041,33 +1046,26 @@
               <w:left w:val="single" w:sz="6" w:space="0" w:color="F1C232"/>
               <w:bottom w:val="single" w:sz="6" w:space="0" w:color="F1C232"/>
               <w:right w:val="single" w:sz="6" w:space="0" w:color="F1C232"/>
-              <w:insideH w:val="single" w:sz="6" w:space="0" w:color="F1C232"/>
-              <w:insideV w:val="single" w:sz="6" w:space="0" w:color="F1C232"/>
-            </w:tcBorders>
-            <w:shd w:fill="auto" w:val="clear"/>
-            <w:tcMar>
-              <w:left w:w="32" w:type="dxa"/>
-            </w:tcMar>
-            <w:vAlign w:val="center"/>
-          </w:tcPr>
-          <w:p>
-            <w:pPr>
-              <w:pStyle w:val="Normal"/>
-              <w:spacing w:lineRule="auto" w:line="240" w:before="0" w:after="0"/>
-              <w:jc w:val="center"/>
-              <w:rPr>
-                <w:rFonts w:ascii="Times New Roman" w:hAnsi="Times New Roman" w:eastAsia="Times New Roman" w:cs="Times New Roman"/>
-                <w:sz w:val="24"/>
-                <w:szCs w:val="24"/>
-                <w:lang w:eastAsia="pt-BR"/>
-              </w:rPr>
-            </w:pPr>
-            <w:r>
-              <w:rPr>
-                <w:rFonts w:eastAsia="Times New Roman" w:cs="Arial" w:ascii="Arial" w:hAnsi="Arial"/>
-                <w:color w:val="000000"/>
-                <w:sz w:val="20"/>
-                <w:szCs w:val="20"/>
+            </w:tcBorders>
+            <w:shd w:val="clear" w:color="auto" w:fill="auto"/>
+            <w:tcMar>
+              <w:left w:w="32" w:type="dxa"/>
+            </w:tcMar>
+            <w:vAlign w:val="center"/>
+          </w:tcPr>
+          <w:p>
+            <w:pPr>
+              <w:spacing w:after="0" w:line="240" w:lineRule="auto"/>
+              <w:jc w:val="center"/>
+              <w:rPr>
+                <w:rFonts w:ascii="Arial" w:eastAsia="Times New Roman" w:hAnsi="Arial" w:cs="Arial"/>
+                <w:lang w:eastAsia="pt-BR"/>
+              </w:rPr>
+            </w:pPr>
+            <w:r>
+              <w:rPr>
+                <w:rFonts w:ascii="Arial" w:eastAsia="Times New Roman" w:hAnsi="Arial" w:cs="Arial"/>
+                <w:color w:val="000000"/>
                 <w:lang w:eastAsia="pt-BR"/>
               </w:rPr>
               <w:t>C</w:t>
@@ -1082,33 +1080,26 @@
               <w:left w:val="single" w:sz="6" w:space="0" w:color="F1C232"/>
               <w:bottom w:val="single" w:sz="6" w:space="0" w:color="F1C232"/>
               <w:right w:val="single" w:sz="6" w:space="0" w:color="F1C232"/>
-              <w:insideH w:val="single" w:sz="6" w:space="0" w:color="F1C232"/>
-              <w:insideV w:val="single" w:sz="6" w:space="0" w:color="F1C232"/>
-            </w:tcBorders>
-            <w:shd w:fill="auto" w:val="clear"/>
-            <w:tcMar>
-              <w:left w:w="32" w:type="dxa"/>
-            </w:tcMar>
-            <w:vAlign w:val="center"/>
-          </w:tcPr>
-          <w:p>
-            <w:pPr>
-              <w:pStyle w:val="Normal"/>
-              <w:spacing w:lineRule="auto" w:line="240" w:before="0" w:after="0"/>
-              <w:jc w:val="center"/>
-              <w:rPr>
-                <w:rFonts w:ascii="Times New Roman" w:hAnsi="Times New Roman" w:eastAsia="Times New Roman" w:cs="Times New Roman"/>
-                <w:sz w:val="24"/>
-                <w:szCs w:val="24"/>
-                <w:lang w:eastAsia="pt-BR"/>
-              </w:rPr>
-            </w:pPr>
-            <w:r>
-              <w:rPr>
-                <w:rFonts w:eastAsia="Times New Roman" w:cs="Arial" w:ascii="Arial" w:hAnsi="Arial"/>
-                <w:color w:val="000000"/>
-                <w:sz w:val="20"/>
-                <w:szCs w:val="20"/>
+            </w:tcBorders>
+            <w:shd w:val="clear" w:color="auto" w:fill="auto"/>
+            <w:tcMar>
+              <w:left w:w="32" w:type="dxa"/>
+            </w:tcMar>
+            <w:vAlign w:val="center"/>
+          </w:tcPr>
+          <w:p>
+            <w:pPr>
+              <w:spacing w:after="0" w:line="240" w:lineRule="auto"/>
+              <w:jc w:val="center"/>
+              <w:rPr>
+                <w:rFonts w:ascii="Arial" w:eastAsia="Times New Roman" w:hAnsi="Arial" w:cs="Arial"/>
+                <w:lang w:eastAsia="pt-BR"/>
+              </w:rPr>
+            </w:pPr>
+            <w:r>
+              <w:rPr>
+                <w:rFonts w:ascii="Arial" w:eastAsia="Times New Roman" w:hAnsi="Arial" w:cs="Arial"/>
+                <w:color w:val="000000"/>
                 <w:lang w:eastAsia="pt-BR"/>
               </w:rPr>
               <w:t>A</w:t>
@@ -1123,33 +1114,26 @@
               <w:left w:val="single" w:sz="6" w:space="0" w:color="F1C232"/>
               <w:bottom w:val="single" w:sz="6" w:space="0" w:color="F1C232"/>
               <w:right w:val="single" w:sz="6" w:space="0" w:color="F1C232"/>
-              <w:insideH w:val="single" w:sz="6" w:space="0" w:color="F1C232"/>
-              <w:insideV w:val="single" w:sz="6" w:space="0" w:color="F1C232"/>
-            </w:tcBorders>
-            <w:shd w:fill="auto" w:val="clear"/>
-            <w:tcMar>
-              <w:left w:w="32" w:type="dxa"/>
-            </w:tcMar>
-            <w:vAlign w:val="center"/>
-          </w:tcPr>
-          <w:p>
-            <w:pPr>
-              <w:pStyle w:val="Normal"/>
-              <w:spacing w:lineRule="auto" w:line="240" w:before="0" w:after="0"/>
-              <w:jc w:val="center"/>
-              <w:rPr>
-                <w:rFonts w:ascii="Times New Roman" w:hAnsi="Times New Roman" w:eastAsia="Times New Roman" w:cs="Times New Roman"/>
-                <w:sz w:val="24"/>
-                <w:szCs w:val="24"/>
-                <w:lang w:eastAsia="pt-BR"/>
-              </w:rPr>
-            </w:pPr>
-            <w:r>
-              <w:rPr>
-                <w:rFonts w:eastAsia="Times New Roman" w:cs="Arial" w:ascii="Arial" w:hAnsi="Arial"/>
-                <w:color w:val="000000"/>
-                <w:sz w:val="20"/>
-                <w:szCs w:val="20"/>
+            </w:tcBorders>
+            <w:shd w:val="clear" w:color="auto" w:fill="auto"/>
+            <w:tcMar>
+              <w:left w:w="32" w:type="dxa"/>
+            </w:tcMar>
+            <w:vAlign w:val="center"/>
+          </w:tcPr>
+          <w:p>
+            <w:pPr>
+              <w:spacing w:after="0" w:line="240" w:lineRule="auto"/>
+              <w:jc w:val="center"/>
+              <w:rPr>
+                <w:rFonts w:ascii="Arial" w:eastAsia="Times New Roman" w:hAnsi="Arial" w:cs="Arial"/>
+                <w:lang w:eastAsia="pt-BR"/>
+              </w:rPr>
+            </w:pPr>
+            <w:r>
+              <w:rPr>
+                <w:rFonts w:ascii="Arial" w:eastAsia="Times New Roman" w:hAnsi="Arial" w:cs="Arial"/>
+                <w:color w:val="000000"/>
                 <w:lang w:eastAsia="pt-BR"/>
               </w:rPr>
               <w:t>A</w:t>
@@ -1164,33 +1148,26 @@
               <w:left w:val="single" w:sz="6" w:space="0" w:color="F1C232"/>
               <w:bottom w:val="single" w:sz="6" w:space="0" w:color="F1C232"/>
               <w:right w:val="single" w:sz="6" w:space="0" w:color="000001"/>
-              <w:insideH w:val="single" w:sz="6" w:space="0" w:color="F1C232"/>
-              <w:insideV w:val="single" w:sz="6" w:space="0" w:color="000001"/>
-            </w:tcBorders>
-            <w:shd w:fill="auto" w:val="clear"/>
-            <w:tcMar>
-              <w:left w:w="32" w:type="dxa"/>
-            </w:tcMar>
-            <w:vAlign w:val="center"/>
-          </w:tcPr>
-          <w:p>
-            <w:pPr>
-              <w:pStyle w:val="Normal"/>
-              <w:spacing w:lineRule="auto" w:line="240" w:before="0" w:after="0"/>
-              <w:jc w:val="center"/>
-              <w:rPr>
-                <w:rFonts w:ascii="Times New Roman" w:hAnsi="Times New Roman" w:eastAsia="Times New Roman" w:cs="Times New Roman"/>
-                <w:sz w:val="24"/>
-                <w:szCs w:val="24"/>
-                <w:lang w:eastAsia="pt-BR"/>
-              </w:rPr>
-            </w:pPr>
-            <w:r>
-              <w:rPr>
-                <w:rFonts w:eastAsia="Times New Roman" w:cs="Arial" w:ascii="Arial" w:hAnsi="Arial"/>
-                <w:color w:val="000000"/>
-                <w:sz w:val="20"/>
-                <w:szCs w:val="20"/>
+            </w:tcBorders>
+            <w:shd w:val="clear" w:color="auto" w:fill="auto"/>
+            <w:tcMar>
+              <w:left w:w="32" w:type="dxa"/>
+            </w:tcMar>
+            <w:vAlign w:val="center"/>
+          </w:tcPr>
+          <w:p>
+            <w:pPr>
+              <w:spacing w:after="0" w:line="240" w:lineRule="auto"/>
+              <w:jc w:val="center"/>
+              <w:rPr>
+                <w:rFonts w:ascii="Arial" w:eastAsia="Times New Roman" w:hAnsi="Arial" w:cs="Arial"/>
+                <w:lang w:eastAsia="pt-BR"/>
+              </w:rPr>
+            </w:pPr>
+            <w:r>
+              <w:rPr>
+                <w:rFonts w:ascii="Arial" w:eastAsia="Times New Roman" w:hAnsi="Arial" w:cs="Arial"/>
+                <w:color w:val="000000"/>
                 <w:lang w:eastAsia="pt-BR"/>
               </w:rPr>
               <w:t>1</w:t>
@@ -1200,7 +1177,7 @@
       </w:tr>
       <w:tr>
         <w:trPr>
-          <w:trHeight w:val="308" w:hRule="atLeast"/>
+          <w:trHeight w:val="308"/>
         </w:trPr>
         <w:tc>
           <w:tcPr>
@@ -1210,33 +1187,26 @@
               <w:left w:val="single" w:sz="6" w:space="0" w:color="000001"/>
               <w:bottom w:val="single" w:sz="6" w:space="0" w:color="F1C232"/>
               <w:right w:val="single" w:sz="6" w:space="0" w:color="F1C232"/>
-              <w:insideH w:val="single" w:sz="6" w:space="0" w:color="F1C232"/>
-              <w:insideV w:val="single" w:sz="6" w:space="0" w:color="F1C232"/>
-            </w:tcBorders>
-            <w:shd w:fill="auto" w:val="clear"/>
-            <w:tcMar>
-              <w:left w:w="32" w:type="dxa"/>
-            </w:tcMar>
-            <w:vAlign w:val="center"/>
-          </w:tcPr>
-          <w:p>
-            <w:pPr>
-              <w:pStyle w:val="Normal"/>
-              <w:spacing w:lineRule="auto" w:line="240" w:before="0" w:after="0"/>
-              <w:jc w:val="center"/>
-              <w:rPr>
-                <w:rFonts w:ascii="Times New Roman" w:hAnsi="Times New Roman" w:eastAsia="Times New Roman" w:cs="Times New Roman"/>
-                <w:sz w:val="24"/>
-                <w:szCs w:val="24"/>
-                <w:lang w:eastAsia="pt-BR"/>
-              </w:rPr>
-            </w:pPr>
-            <w:r>
-              <w:rPr>
-                <w:rFonts w:eastAsia="Times New Roman" w:cs="Arial" w:ascii="Arial" w:hAnsi="Arial"/>
-                <w:color w:val="000000"/>
-                <w:sz w:val="20"/>
-                <w:szCs w:val="20"/>
+            </w:tcBorders>
+            <w:shd w:val="clear" w:color="auto" w:fill="auto"/>
+            <w:tcMar>
+              <w:left w:w="32" w:type="dxa"/>
+            </w:tcMar>
+            <w:vAlign w:val="center"/>
+          </w:tcPr>
+          <w:p>
+            <w:pPr>
+              <w:spacing w:after="0" w:line="240" w:lineRule="auto"/>
+              <w:jc w:val="center"/>
+              <w:rPr>
+                <w:rFonts w:ascii="Arial" w:eastAsia="Times New Roman" w:hAnsi="Arial" w:cs="Arial"/>
+                <w:lang w:eastAsia="pt-BR"/>
+              </w:rPr>
+            </w:pPr>
+            <w:r>
+              <w:rPr>
+                <w:rFonts w:ascii="Arial" w:eastAsia="Times New Roman" w:hAnsi="Arial" w:cs="Arial"/>
+                <w:color w:val="000000"/>
                 <w:lang w:eastAsia="pt-BR"/>
               </w:rPr>
               <w:t>3</w:t>
@@ -1251,33 +1221,26 @@
               <w:left w:val="single" w:sz="6" w:space="0" w:color="F1C232"/>
               <w:bottom w:val="single" w:sz="6" w:space="0" w:color="F1C232"/>
               <w:right w:val="single" w:sz="6" w:space="0" w:color="F1C232"/>
-              <w:insideH w:val="single" w:sz="6" w:space="0" w:color="F1C232"/>
-              <w:insideV w:val="single" w:sz="6" w:space="0" w:color="F1C232"/>
-            </w:tcBorders>
-            <w:shd w:fill="auto" w:val="clear"/>
-            <w:tcMar>
-              <w:left w:w="32" w:type="dxa"/>
-            </w:tcMar>
-            <w:vAlign w:val="center"/>
-          </w:tcPr>
-          <w:p>
-            <w:pPr>
-              <w:pStyle w:val="Normal"/>
-              <w:spacing w:lineRule="auto" w:line="240" w:before="0" w:after="0"/>
-              <w:jc w:val="center"/>
-              <w:rPr>
-                <w:rFonts w:ascii="Times New Roman" w:hAnsi="Times New Roman" w:eastAsia="Times New Roman" w:cs="Times New Roman"/>
-                <w:sz w:val="24"/>
-                <w:szCs w:val="24"/>
-                <w:lang w:eastAsia="pt-BR"/>
-              </w:rPr>
-            </w:pPr>
-            <w:r>
-              <w:rPr>
-                <w:rFonts w:eastAsia="Times New Roman" w:cs="Arial" w:ascii="Arial" w:hAnsi="Arial"/>
-                <w:color w:val="000000"/>
-                <w:sz w:val="20"/>
-                <w:szCs w:val="20"/>
+            </w:tcBorders>
+            <w:shd w:val="clear" w:color="auto" w:fill="auto"/>
+            <w:tcMar>
+              <w:left w:w="32" w:type="dxa"/>
+            </w:tcMar>
+            <w:vAlign w:val="center"/>
+          </w:tcPr>
+          <w:p>
+            <w:pPr>
+              <w:spacing w:after="0" w:line="240" w:lineRule="auto"/>
+              <w:jc w:val="center"/>
+              <w:rPr>
+                <w:rFonts w:ascii="Arial" w:eastAsia="Times New Roman" w:hAnsi="Arial" w:cs="Arial"/>
+                <w:lang w:eastAsia="pt-BR"/>
+              </w:rPr>
+            </w:pPr>
+            <w:r>
+              <w:rPr>
+                <w:rFonts w:ascii="Arial" w:eastAsia="Times New Roman" w:hAnsi="Arial" w:cs="Arial"/>
+                <w:color w:val="000000"/>
                 <w:lang w:eastAsia="pt-BR"/>
               </w:rPr>
               <w:t>Software com layout limpo e com fácil utilização</w:t>
@@ -1292,33 +1255,26 @@
               <w:left w:val="single" w:sz="6" w:space="0" w:color="F1C232"/>
               <w:bottom w:val="single" w:sz="6" w:space="0" w:color="F1C232"/>
               <w:right w:val="single" w:sz="6" w:space="0" w:color="F1C232"/>
-              <w:insideH w:val="single" w:sz="6" w:space="0" w:color="F1C232"/>
-              <w:insideV w:val="single" w:sz="6" w:space="0" w:color="F1C232"/>
-            </w:tcBorders>
-            <w:shd w:fill="auto" w:val="clear"/>
-            <w:tcMar>
-              <w:left w:w="32" w:type="dxa"/>
-            </w:tcMar>
-            <w:vAlign w:val="center"/>
-          </w:tcPr>
-          <w:p>
-            <w:pPr>
-              <w:pStyle w:val="Normal"/>
-              <w:spacing w:lineRule="auto" w:line="240" w:before="0" w:after="0"/>
-              <w:jc w:val="center"/>
-              <w:rPr>
-                <w:rFonts w:ascii="Times New Roman" w:hAnsi="Times New Roman" w:eastAsia="Times New Roman" w:cs="Times New Roman"/>
-                <w:sz w:val="24"/>
-                <w:szCs w:val="24"/>
-                <w:lang w:eastAsia="pt-BR"/>
-              </w:rPr>
-            </w:pPr>
-            <w:r>
-              <w:rPr>
-                <w:rFonts w:eastAsia="Times New Roman" w:cs="Arial" w:ascii="Arial" w:hAnsi="Arial"/>
-                <w:color w:val="000000"/>
-                <w:sz w:val="20"/>
-                <w:szCs w:val="20"/>
+            </w:tcBorders>
+            <w:shd w:val="clear" w:color="auto" w:fill="auto"/>
+            <w:tcMar>
+              <w:left w:w="32" w:type="dxa"/>
+            </w:tcMar>
+            <w:vAlign w:val="center"/>
+          </w:tcPr>
+          <w:p>
+            <w:pPr>
+              <w:spacing w:after="0" w:line="240" w:lineRule="auto"/>
+              <w:jc w:val="center"/>
+              <w:rPr>
+                <w:rFonts w:ascii="Arial" w:eastAsia="Times New Roman" w:hAnsi="Arial" w:cs="Arial"/>
+                <w:lang w:eastAsia="pt-BR"/>
+              </w:rPr>
+            </w:pPr>
+            <w:r>
+              <w:rPr>
+                <w:rFonts w:ascii="Arial" w:eastAsia="Times New Roman" w:hAnsi="Arial" w:cs="Arial"/>
+                <w:color w:val="000000"/>
                 <w:lang w:eastAsia="pt-BR"/>
               </w:rPr>
               <w:t>I</w:t>
@@ -1333,33 +1289,26 @@
               <w:left w:val="single" w:sz="6" w:space="0" w:color="F1C232"/>
               <w:bottom w:val="single" w:sz="6" w:space="0" w:color="F1C232"/>
               <w:right w:val="single" w:sz="6" w:space="0" w:color="F1C232"/>
-              <w:insideH w:val="single" w:sz="6" w:space="0" w:color="F1C232"/>
-              <w:insideV w:val="single" w:sz="6" w:space="0" w:color="F1C232"/>
-            </w:tcBorders>
-            <w:shd w:fill="auto" w:val="clear"/>
-            <w:tcMar>
-              <w:left w:w="32" w:type="dxa"/>
-            </w:tcMar>
-            <w:vAlign w:val="center"/>
-          </w:tcPr>
-          <w:p>
-            <w:pPr>
-              <w:pStyle w:val="Normal"/>
-              <w:spacing w:lineRule="auto" w:line="240" w:before="0" w:after="0"/>
-              <w:jc w:val="center"/>
-              <w:rPr>
-                <w:rFonts w:ascii="Times New Roman" w:hAnsi="Times New Roman" w:eastAsia="Times New Roman" w:cs="Times New Roman"/>
-                <w:sz w:val="24"/>
-                <w:szCs w:val="24"/>
-                <w:lang w:eastAsia="pt-BR"/>
-              </w:rPr>
-            </w:pPr>
-            <w:r>
-              <w:rPr>
-                <w:rFonts w:eastAsia="Times New Roman" w:cs="Arial" w:ascii="Arial" w:hAnsi="Arial"/>
-                <w:color w:val="000000"/>
-                <w:sz w:val="20"/>
-                <w:szCs w:val="20"/>
+            </w:tcBorders>
+            <w:shd w:val="clear" w:color="auto" w:fill="auto"/>
+            <w:tcMar>
+              <w:left w:w="32" w:type="dxa"/>
+            </w:tcMar>
+            <w:vAlign w:val="center"/>
+          </w:tcPr>
+          <w:p>
+            <w:pPr>
+              <w:spacing w:after="0" w:line="240" w:lineRule="auto"/>
+              <w:jc w:val="center"/>
+              <w:rPr>
+                <w:rFonts w:ascii="Arial" w:eastAsia="Times New Roman" w:hAnsi="Arial" w:cs="Arial"/>
+                <w:lang w:eastAsia="pt-BR"/>
+              </w:rPr>
+            </w:pPr>
+            <w:r>
+              <w:rPr>
+                <w:rFonts w:ascii="Arial" w:eastAsia="Times New Roman" w:hAnsi="Arial" w:cs="Arial"/>
+                <w:color w:val="000000"/>
                 <w:lang w:eastAsia="pt-BR"/>
               </w:rPr>
               <w:t>M</w:t>
@@ -1374,33 +1323,26 @@
               <w:left w:val="single" w:sz="6" w:space="0" w:color="F1C232"/>
               <w:bottom w:val="single" w:sz="6" w:space="0" w:color="F1C232"/>
               <w:right w:val="single" w:sz="6" w:space="0" w:color="F1C232"/>
-              <w:insideH w:val="single" w:sz="6" w:space="0" w:color="F1C232"/>
-              <w:insideV w:val="single" w:sz="6" w:space="0" w:color="F1C232"/>
-            </w:tcBorders>
-            <w:shd w:fill="auto" w:val="clear"/>
-            <w:tcMar>
-              <w:left w:w="32" w:type="dxa"/>
-            </w:tcMar>
-            <w:vAlign w:val="center"/>
-          </w:tcPr>
-          <w:p>
-            <w:pPr>
-              <w:pStyle w:val="Normal"/>
-              <w:spacing w:lineRule="auto" w:line="240" w:before="0" w:after="0"/>
-              <w:jc w:val="center"/>
-              <w:rPr>
-                <w:rFonts w:ascii="Times New Roman" w:hAnsi="Times New Roman" w:eastAsia="Times New Roman" w:cs="Times New Roman"/>
-                <w:sz w:val="24"/>
-                <w:szCs w:val="24"/>
-                <w:lang w:eastAsia="pt-BR"/>
-              </w:rPr>
-            </w:pPr>
-            <w:r>
-              <w:rPr>
-                <w:rFonts w:eastAsia="Times New Roman" w:cs="Arial" w:ascii="Arial" w:hAnsi="Arial"/>
-                <w:color w:val="000000"/>
-                <w:sz w:val="20"/>
-                <w:szCs w:val="20"/>
+            </w:tcBorders>
+            <w:shd w:val="clear" w:color="auto" w:fill="auto"/>
+            <w:tcMar>
+              <w:left w:w="32" w:type="dxa"/>
+            </w:tcMar>
+            <w:vAlign w:val="center"/>
+          </w:tcPr>
+          <w:p>
+            <w:pPr>
+              <w:spacing w:after="0" w:line="240" w:lineRule="auto"/>
+              <w:jc w:val="center"/>
+              <w:rPr>
+                <w:rFonts w:ascii="Arial" w:eastAsia="Times New Roman" w:hAnsi="Arial" w:cs="Arial"/>
+                <w:lang w:eastAsia="pt-BR"/>
+              </w:rPr>
+            </w:pPr>
+            <w:r>
+              <w:rPr>
+                <w:rFonts w:ascii="Arial" w:eastAsia="Times New Roman" w:hAnsi="Arial" w:cs="Arial"/>
+                <w:color w:val="000000"/>
                 <w:lang w:eastAsia="pt-BR"/>
               </w:rPr>
               <w:t>M</w:t>
@@ -1415,33 +1357,26 @@
               <w:left w:val="single" w:sz="6" w:space="0" w:color="F1C232"/>
               <w:bottom w:val="single" w:sz="6" w:space="0" w:color="F1C232"/>
               <w:right w:val="single" w:sz="6" w:space="0" w:color="000001"/>
-              <w:insideH w:val="single" w:sz="6" w:space="0" w:color="F1C232"/>
-              <w:insideV w:val="single" w:sz="6" w:space="0" w:color="000001"/>
-            </w:tcBorders>
-            <w:shd w:fill="auto" w:val="clear"/>
-            <w:tcMar>
-              <w:left w:w="32" w:type="dxa"/>
-            </w:tcMar>
-            <w:vAlign w:val="center"/>
-          </w:tcPr>
-          <w:p>
-            <w:pPr>
-              <w:pStyle w:val="Normal"/>
-              <w:spacing w:lineRule="auto" w:line="240" w:before="0" w:after="0"/>
-              <w:jc w:val="center"/>
-              <w:rPr>
-                <w:rFonts w:ascii="Times New Roman" w:hAnsi="Times New Roman" w:eastAsia="Times New Roman" w:cs="Times New Roman"/>
-                <w:sz w:val="24"/>
-                <w:szCs w:val="24"/>
-                <w:lang w:eastAsia="pt-BR"/>
-              </w:rPr>
-            </w:pPr>
-            <w:r>
-              <w:rPr>
-                <w:rFonts w:eastAsia="Times New Roman" w:cs="Arial" w:ascii="Arial" w:hAnsi="Arial"/>
-                <w:color w:val="000000"/>
-                <w:sz w:val="20"/>
-                <w:szCs w:val="20"/>
+            </w:tcBorders>
+            <w:shd w:val="clear" w:color="auto" w:fill="auto"/>
+            <w:tcMar>
+              <w:left w:w="32" w:type="dxa"/>
+            </w:tcMar>
+            <w:vAlign w:val="center"/>
+          </w:tcPr>
+          <w:p>
+            <w:pPr>
+              <w:spacing w:after="0" w:line="240" w:lineRule="auto"/>
+              <w:jc w:val="center"/>
+              <w:rPr>
+                <w:rFonts w:ascii="Arial" w:eastAsia="Times New Roman" w:hAnsi="Arial" w:cs="Arial"/>
+                <w:lang w:eastAsia="pt-BR"/>
+              </w:rPr>
+            </w:pPr>
+            <w:r>
+              <w:rPr>
+                <w:rFonts w:ascii="Arial" w:eastAsia="Times New Roman" w:hAnsi="Arial" w:cs="Arial"/>
+                <w:color w:val="000000"/>
                 <w:lang w:eastAsia="pt-BR"/>
               </w:rPr>
               <w:t>2</w:t>
@@ -1451,7 +1386,7 @@
       </w:tr>
       <w:tr>
         <w:trPr>
-          <w:trHeight w:val="308" w:hRule="atLeast"/>
+          <w:trHeight w:val="308"/>
         </w:trPr>
         <w:tc>
           <w:tcPr>
@@ -1461,33 +1396,26 @@
               <w:left w:val="single" w:sz="6" w:space="0" w:color="000001"/>
               <w:bottom w:val="single" w:sz="6" w:space="0" w:color="F1C232"/>
               <w:right w:val="single" w:sz="6" w:space="0" w:color="F1C232"/>
-              <w:insideH w:val="single" w:sz="6" w:space="0" w:color="F1C232"/>
-              <w:insideV w:val="single" w:sz="6" w:space="0" w:color="F1C232"/>
-            </w:tcBorders>
-            <w:shd w:fill="auto" w:val="clear"/>
-            <w:tcMar>
-              <w:left w:w="32" w:type="dxa"/>
-            </w:tcMar>
-            <w:vAlign w:val="center"/>
-          </w:tcPr>
-          <w:p>
-            <w:pPr>
-              <w:pStyle w:val="Normal"/>
-              <w:spacing w:lineRule="auto" w:line="240" w:before="0" w:after="0"/>
-              <w:jc w:val="center"/>
-              <w:rPr>
-                <w:rFonts w:ascii="Times New Roman" w:hAnsi="Times New Roman" w:eastAsia="Times New Roman" w:cs="Times New Roman"/>
-                <w:sz w:val="24"/>
-                <w:szCs w:val="24"/>
-                <w:lang w:eastAsia="pt-BR"/>
-              </w:rPr>
-            </w:pPr>
-            <w:r>
-              <w:rPr>
-                <w:rFonts w:eastAsia="Times New Roman" w:cs="Arial" w:ascii="Arial" w:hAnsi="Arial"/>
-                <w:color w:val="000000"/>
-                <w:sz w:val="20"/>
-                <w:szCs w:val="20"/>
+            </w:tcBorders>
+            <w:shd w:val="clear" w:color="auto" w:fill="auto"/>
+            <w:tcMar>
+              <w:left w:w="32" w:type="dxa"/>
+            </w:tcMar>
+            <w:vAlign w:val="center"/>
+          </w:tcPr>
+          <w:p>
+            <w:pPr>
+              <w:spacing w:after="0" w:line="240" w:lineRule="auto"/>
+              <w:jc w:val="center"/>
+              <w:rPr>
+                <w:rFonts w:ascii="Arial" w:eastAsia="Times New Roman" w:hAnsi="Arial" w:cs="Arial"/>
+                <w:lang w:eastAsia="pt-BR"/>
+              </w:rPr>
+            </w:pPr>
+            <w:r>
+              <w:rPr>
+                <w:rFonts w:ascii="Arial" w:eastAsia="Times New Roman" w:hAnsi="Arial" w:cs="Arial"/>
+                <w:color w:val="000000"/>
                 <w:lang w:eastAsia="pt-BR"/>
               </w:rPr>
               <w:t>4</w:t>
@@ -1502,32 +1430,25 @@
               <w:left w:val="single" w:sz="6" w:space="0" w:color="F1C232"/>
               <w:bottom w:val="single" w:sz="6" w:space="0" w:color="F1C232"/>
               <w:right w:val="single" w:sz="6" w:space="0" w:color="F1C232"/>
-              <w:insideH w:val="single" w:sz="6" w:space="0" w:color="F1C232"/>
-              <w:insideV w:val="single" w:sz="6" w:space="0" w:color="F1C232"/>
-            </w:tcBorders>
-            <w:shd w:fill="auto" w:val="clear"/>
-            <w:tcMar>
-              <w:left w:w="32" w:type="dxa"/>
-            </w:tcMar>
-            <w:vAlign w:val="center"/>
-          </w:tcPr>
-          <w:p>
-            <w:pPr>
-              <w:pStyle w:val="Normal"/>
-              <w:spacing w:lineRule="auto" w:line="240" w:before="0" w:after="0"/>
-              <w:jc w:val="center"/>
-              <w:rPr>
-                <w:rFonts w:ascii="Times New Roman" w:hAnsi="Times New Roman" w:eastAsia="Times New Roman" w:cs="Times New Roman"/>
-                <w:sz w:val="24"/>
-                <w:szCs w:val="24"/>
-                <w:lang w:eastAsia="pt-BR"/>
-              </w:rPr>
-            </w:pPr>
-            <w:r>
-              <w:rPr>
-                <w:rFonts w:eastAsia="Times New Roman" w:cs="Times New Roman" w:ascii="Arial" w:hAnsi="Arial"/>
-                <w:sz w:val="20"/>
-                <w:szCs w:val="20"/>
+            </w:tcBorders>
+            <w:shd w:val="clear" w:color="auto" w:fill="auto"/>
+            <w:tcMar>
+              <w:left w:w="32" w:type="dxa"/>
+            </w:tcMar>
+            <w:vAlign w:val="center"/>
+          </w:tcPr>
+          <w:p>
+            <w:pPr>
+              <w:spacing w:after="0" w:line="240" w:lineRule="auto"/>
+              <w:jc w:val="center"/>
+              <w:rPr>
+                <w:rFonts w:ascii="Arial" w:eastAsia="Times New Roman" w:hAnsi="Arial" w:cs="Arial"/>
+                <w:lang w:eastAsia="pt-BR"/>
+              </w:rPr>
+            </w:pPr>
+            <w:r>
+              <w:rPr>
+                <w:rFonts w:ascii="Arial" w:eastAsia="Times New Roman" w:hAnsi="Arial" w:cs="Arial"/>
                 <w:lang w:eastAsia="pt-BR"/>
               </w:rPr>
               <w:t>Visualização do status por parte do cliente</w:t>
@@ -1542,32 +1463,25 @@
               <w:left w:val="single" w:sz="6" w:space="0" w:color="F1C232"/>
               <w:bottom w:val="single" w:sz="6" w:space="0" w:color="F1C232"/>
               <w:right w:val="single" w:sz="6" w:space="0" w:color="F1C232"/>
-              <w:insideH w:val="single" w:sz="6" w:space="0" w:color="F1C232"/>
-              <w:insideV w:val="single" w:sz="6" w:space="0" w:color="F1C232"/>
-            </w:tcBorders>
-            <w:shd w:fill="auto" w:val="clear"/>
-            <w:tcMar>
-              <w:left w:w="32" w:type="dxa"/>
-            </w:tcMar>
-            <w:vAlign w:val="center"/>
-          </w:tcPr>
-          <w:p>
-            <w:pPr>
-              <w:pStyle w:val="Normal"/>
-              <w:spacing w:lineRule="auto" w:line="240" w:before="0" w:after="0"/>
-              <w:jc w:val="center"/>
-              <w:rPr>
-                <w:rFonts w:ascii="Arial" w:hAnsi="Arial" w:eastAsia="Times New Roman" w:cs="Arial"/>
-                <w:sz w:val="24"/>
-                <w:szCs w:val="24"/>
-                <w:lang w:eastAsia="pt-BR"/>
-              </w:rPr>
-            </w:pPr>
-            <w:r>
-              <w:rPr>
-                <w:rFonts w:eastAsia="Times New Roman" w:cs="Arial" w:ascii="Arial" w:hAnsi="Arial"/>
-                <w:sz w:val="24"/>
-                <w:szCs w:val="24"/>
+            </w:tcBorders>
+            <w:shd w:val="clear" w:color="auto" w:fill="auto"/>
+            <w:tcMar>
+              <w:left w:w="32" w:type="dxa"/>
+            </w:tcMar>
+            <w:vAlign w:val="center"/>
+          </w:tcPr>
+          <w:p>
+            <w:pPr>
+              <w:spacing w:after="0" w:line="240" w:lineRule="auto"/>
+              <w:jc w:val="center"/>
+              <w:rPr>
+                <w:rFonts w:ascii="Arial" w:eastAsia="Times New Roman" w:hAnsi="Arial" w:cs="Arial"/>
+                <w:lang w:eastAsia="pt-BR"/>
+              </w:rPr>
+            </w:pPr>
+            <w:r>
+              <w:rPr>
+                <w:rFonts w:ascii="Arial" w:eastAsia="Times New Roman" w:hAnsi="Arial" w:cs="Arial"/>
                 <w:lang w:eastAsia="pt-BR"/>
               </w:rPr>
               <w:t>I</w:t>
@@ -1582,33 +1496,26 @@
               <w:left w:val="single" w:sz="6" w:space="0" w:color="F1C232"/>
               <w:bottom w:val="single" w:sz="6" w:space="0" w:color="F1C232"/>
               <w:right w:val="single" w:sz="6" w:space="0" w:color="F1C232"/>
-              <w:insideH w:val="single" w:sz="6" w:space="0" w:color="F1C232"/>
-              <w:insideV w:val="single" w:sz="6" w:space="0" w:color="F1C232"/>
-            </w:tcBorders>
-            <w:shd w:fill="auto" w:val="clear"/>
-            <w:tcMar>
-              <w:left w:w="32" w:type="dxa"/>
-            </w:tcMar>
-            <w:vAlign w:val="center"/>
-          </w:tcPr>
-          <w:p>
-            <w:pPr>
-              <w:pStyle w:val="Normal"/>
-              <w:spacing w:lineRule="auto" w:line="240" w:before="0" w:after="0"/>
-              <w:jc w:val="center"/>
-              <w:rPr>
-                <w:rFonts w:ascii="Times New Roman" w:hAnsi="Times New Roman" w:eastAsia="Times New Roman" w:cs="Times New Roman"/>
-                <w:sz w:val="24"/>
-                <w:szCs w:val="24"/>
-                <w:lang w:eastAsia="pt-BR"/>
-              </w:rPr>
-            </w:pPr>
-            <w:r>
-              <w:rPr>
-                <w:rFonts w:eastAsia="Times New Roman" w:cs="Arial" w:ascii="Arial" w:hAnsi="Arial"/>
-                <w:color w:val="000000"/>
-                <w:sz w:val="20"/>
-                <w:szCs w:val="20"/>
+            </w:tcBorders>
+            <w:shd w:val="clear" w:color="auto" w:fill="auto"/>
+            <w:tcMar>
+              <w:left w:w="32" w:type="dxa"/>
+            </w:tcMar>
+            <w:vAlign w:val="center"/>
+          </w:tcPr>
+          <w:p>
+            <w:pPr>
+              <w:spacing w:after="0" w:line="240" w:lineRule="auto"/>
+              <w:jc w:val="center"/>
+              <w:rPr>
+                <w:rFonts w:ascii="Arial" w:eastAsia="Times New Roman" w:hAnsi="Arial" w:cs="Arial"/>
+                <w:lang w:eastAsia="pt-BR"/>
+              </w:rPr>
+            </w:pPr>
+            <w:r>
+              <w:rPr>
+                <w:rFonts w:ascii="Arial" w:eastAsia="Times New Roman" w:hAnsi="Arial" w:cs="Arial"/>
+                <w:color w:val="000000"/>
                 <w:lang w:eastAsia="pt-BR"/>
               </w:rPr>
               <w:t>B</w:t>
@@ -1623,33 +1530,26 @@
               <w:left w:val="single" w:sz="6" w:space="0" w:color="F1C232"/>
               <w:bottom w:val="single" w:sz="6" w:space="0" w:color="F1C232"/>
               <w:right w:val="single" w:sz="6" w:space="0" w:color="F1C232"/>
-              <w:insideH w:val="single" w:sz="6" w:space="0" w:color="F1C232"/>
-              <w:insideV w:val="single" w:sz="6" w:space="0" w:color="F1C232"/>
-            </w:tcBorders>
-            <w:shd w:fill="auto" w:val="clear"/>
-            <w:tcMar>
-              <w:left w:w="32" w:type="dxa"/>
-            </w:tcMar>
-            <w:vAlign w:val="center"/>
-          </w:tcPr>
-          <w:p>
-            <w:pPr>
-              <w:pStyle w:val="Normal"/>
-              <w:spacing w:lineRule="auto" w:line="240" w:before="0" w:after="0"/>
-              <w:jc w:val="center"/>
-              <w:rPr>
-                <w:rFonts w:ascii="Times New Roman" w:hAnsi="Times New Roman" w:eastAsia="Times New Roman" w:cs="Times New Roman"/>
-                <w:sz w:val="24"/>
-                <w:szCs w:val="24"/>
-                <w:lang w:eastAsia="pt-BR"/>
-              </w:rPr>
-            </w:pPr>
-            <w:r>
-              <w:rPr>
-                <w:rFonts w:eastAsia="Times New Roman" w:cs="Arial" w:ascii="Arial" w:hAnsi="Arial"/>
-                <w:color w:val="000000"/>
-                <w:sz w:val="20"/>
-                <w:szCs w:val="20"/>
+            </w:tcBorders>
+            <w:shd w:val="clear" w:color="auto" w:fill="auto"/>
+            <w:tcMar>
+              <w:left w:w="32" w:type="dxa"/>
+            </w:tcMar>
+            <w:vAlign w:val="center"/>
+          </w:tcPr>
+          <w:p>
+            <w:pPr>
+              <w:spacing w:after="0" w:line="240" w:lineRule="auto"/>
+              <w:jc w:val="center"/>
+              <w:rPr>
+                <w:rFonts w:ascii="Arial" w:eastAsia="Times New Roman" w:hAnsi="Arial" w:cs="Arial"/>
+                <w:lang w:eastAsia="pt-BR"/>
+              </w:rPr>
+            </w:pPr>
+            <w:r>
+              <w:rPr>
+                <w:rFonts w:ascii="Arial" w:eastAsia="Times New Roman" w:hAnsi="Arial" w:cs="Arial"/>
+                <w:color w:val="000000"/>
                 <w:lang w:eastAsia="pt-BR"/>
               </w:rPr>
               <w:t>B</w:t>
@@ -1664,33 +1564,26 @@
               <w:left w:val="single" w:sz="6" w:space="0" w:color="F1C232"/>
               <w:bottom w:val="single" w:sz="6" w:space="0" w:color="F1C232"/>
               <w:right w:val="single" w:sz="6" w:space="0" w:color="000001"/>
-              <w:insideH w:val="single" w:sz="6" w:space="0" w:color="F1C232"/>
-              <w:insideV w:val="single" w:sz="6" w:space="0" w:color="000001"/>
-            </w:tcBorders>
-            <w:shd w:fill="auto" w:val="clear"/>
-            <w:tcMar>
-              <w:left w:w="32" w:type="dxa"/>
-            </w:tcMar>
-            <w:vAlign w:val="center"/>
-          </w:tcPr>
-          <w:p>
-            <w:pPr>
-              <w:pStyle w:val="Normal"/>
-              <w:spacing w:lineRule="auto" w:line="240" w:before="0" w:after="0"/>
-              <w:jc w:val="center"/>
-              <w:rPr>
-                <w:rFonts w:ascii="Times New Roman" w:hAnsi="Times New Roman" w:eastAsia="Times New Roman" w:cs="Times New Roman"/>
-                <w:sz w:val="24"/>
-                <w:szCs w:val="24"/>
-                <w:lang w:eastAsia="pt-BR"/>
-              </w:rPr>
-            </w:pPr>
-            <w:r>
-              <w:rPr>
-                <w:rFonts w:eastAsia="Times New Roman" w:cs="Arial" w:ascii="Arial" w:hAnsi="Arial"/>
-                <w:color w:val="000000"/>
-                <w:sz w:val="20"/>
-                <w:szCs w:val="20"/>
+            </w:tcBorders>
+            <w:shd w:val="clear" w:color="auto" w:fill="auto"/>
+            <w:tcMar>
+              <w:left w:w="32" w:type="dxa"/>
+            </w:tcMar>
+            <w:vAlign w:val="center"/>
+          </w:tcPr>
+          <w:p>
+            <w:pPr>
+              <w:spacing w:after="0" w:line="240" w:lineRule="auto"/>
+              <w:jc w:val="center"/>
+              <w:rPr>
+                <w:rFonts w:ascii="Arial" w:eastAsia="Times New Roman" w:hAnsi="Arial" w:cs="Arial"/>
+                <w:lang w:eastAsia="pt-BR"/>
+              </w:rPr>
+            </w:pPr>
+            <w:r>
+              <w:rPr>
+                <w:rFonts w:ascii="Arial" w:eastAsia="Times New Roman" w:hAnsi="Arial" w:cs="Arial"/>
+                <w:color w:val="000000"/>
                 <w:lang w:eastAsia="pt-BR"/>
               </w:rPr>
               <w:t>3</w:t>
@@ -1700,7 +1593,7 @@
       </w:tr>
       <w:tr>
         <w:trPr>
-          <w:trHeight w:val="308" w:hRule="atLeast"/>
+          <w:trHeight w:val="308"/>
         </w:trPr>
         <w:tc>
           <w:tcPr>
@@ -1710,33 +1603,26 @@
               <w:left w:val="single" w:sz="6" w:space="0" w:color="000001"/>
               <w:bottom w:val="single" w:sz="6" w:space="0" w:color="000001"/>
               <w:right w:val="single" w:sz="6" w:space="0" w:color="F1C232"/>
-              <w:insideH w:val="single" w:sz="6" w:space="0" w:color="000001"/>
-              <w:insideV w:val="single" w:sz="6" w:space="0" w:color="F1C232"/>
-            </w:tcBorders>
-            <w:shd w:fill="auto" w:val="clear"/>
-            <w:tcMar>
-              <w:left w:w="32" w:type="dxa"/>
-            </w:tcMar>
-            <w:vAlign w:val="center"/>
-          </w:tcPr>
-          <w:p>
-            <w:pPr>
-              <w:pStyle w:val="Normal"/>
-              <w:spacing w:lineRule="auto" w:line="240" w:before="0" w:after="0"/>
-              <w:jc w:val="center"/>
-              <w:rPr>
-                <w:rFonts w:ascii="Times New Roman" w:hAnsi="Times New Roman" w:eastAsia="Times New Roman" w:cs="Times New Roman"/>
-                <w:sz w:val="24"/>
-                <w:szCs w:val="24"/>
-                <w:lang w:eastAsia="pt-BR"/>
-              </w:rPr>
-            </w:pPr>
-            <w:r>
-              <w:rPr>
-                <w:rFonts w:eastAsia="Times New Roman" w:cs="Arial" w:ascii="Arial" w:hAnsi="Arial"/>
-                <w:color w:val="000000"/>
-                <w:sz w:val="20"/>
-                <w:szCs w:val="20"/>
+            </w:tcBorders>
+            <w:shd w:val="clear" w:color="auto" w:fill="auto"/>
+            <w:tcMar>
+              <w:left w:w="32" w:type="dxa"/>
+            </w:tcMar>
+            <w:vAlign w:val="center"/>
+          </w:tcPr>
+          <w:p>
+            <w:pPr>
+              <w:spacing w:after="0" w:line="240" w:lineRule="auto"/>
+              <w:jc w:val="center"/>
+              <w:rPr>
+                <w:rFonts w:ascii="Arial" w:eastAsia="Times New Roman" w:hAnsi="Arial" w:cs="Arial"/>
+                <w:lang w:eastAsia="pt-BR"/>
+              </w:rPr>
+            </w:pPr>
+            <w:r>
+              <w:rPr>
+                <w:rFonts w:ascii="Arial" w:eastAsia="Times New Roman" w:hAnsi="Arial" w:cs="Arial"/>
+                <w:color w:val="000000"/>
                 <w:lang w:eastAsia="pt-BR"/>
               </w:rPr>
               <w:t>5</w:t>
@@ -1751,32 +1637,25 @@
               <w:left w:val="single" w:sz="6" w:space="0" w:color="F1C232"/>
               <w:bottom w:val="single" w:sz="6" w:space="0" w:color="000001"/>
               <w:right w:val="single" w:sz="6" w:space="0" w:color="F1C232"/>
-              <w:insideH w:val="single" w:sz="6" w:space="0" w:color="000001"/>
-              <w:insideV w:val="single" w:sz="6" w:space="0" w:color="F1C232"/>
-            </w:tcBorders>
-            <w:shd w:fill="auto" w:val="clear"/>
-            <w:tcMar>
-              <w:left w:w="32" w:type="dxa"/>
-            </w:tcMar>
-            <w:vAlign w:val="center"/>
-          </w:tcPr>
-          <w:p>
-            <w:pPr>
-              <w:pStyle w:val="Normal"/>
-              <w:spacing w:lineRule="auto" w:line="240" w:before="0" w:after="0"/>
-              <w:jc w:val="center"/>
-              <w:rPr>
-                <w:rFonts w:ascii="Times New Roman" w:hAnsi="Times New Roman" w:eastAsia="Times New Roman" w:cs="Times New Roman"/>
-                <w:sz w:val="24"/>
-                <w:szCs w:val="24"/>
-                <w:lang w:eastAsia="pt-BR"/>
-              </w:rPr>
-            </w:pPr>
-            <w:r>
-              <w:rPr>
-                <w:rFonts w:eastAsia="Times New Roman" w:cs="Times New Roman" w:ascii="Arial" w:hAnsi="Arial"/>
-                <w:sz w:val="20"/>
-                <w:szCs w:val="20"/>
+            </w:tcBorders>
+            <w:shd w:val="clear" w:color="auto" w:fill="auto"/>
+            <w:tcMar>
+              <w:left w:w="32" w:type="dxa"/>
+            </w:tcMar>
+            <w:vAlign w:val="center"/>
+          </w:tcPr>
+          <w:p>
+            <w:pPr>
+              <w:spacing w:after="0" w:line="240" w:lineRule="auto"/>
+              <w:jc w:val="center"/>
+              <w:rPr>
+                <w:rFonts w:ascii="Arial" w:eastAsia="Times New Roman" w:hAnsi="Arial" w:cs="Arial"/>
+                <w:lang w:eastAsia="pt-BR"/>
+              </w:rPr>
+            </w:pPr>
+            <w:r>
+              <w:rPr>
+                <w:rFonts w:ascii="Arial" w:eastAsia="Times New Roman" w:hAnsi="Arial" w:cs="Arial"/>
                 <w:lang w:eastAsia="pt-BR"/>
               </w:rPr>
               <w:t>Aplicação do Website</w:t>
@@ -1791,33 +1670,26 @@
               <w:left w:val="single" w:sz="6" w:space="0" w:color="F1C232"/>
               <w:bottom w:val="single" w:sz="6" w:space="0" w:color="000001"/>
               <w:right w:val="single" w:sz="6" w:space="0" w:color="F1C232"/>
-              <w:insideH w:val="single" w:sz="6" w:space="0" w:color="000001"/>
-              <w:insideV w:val="single" w:sz="6" w:space="0" w:color="F1C232"/>
-            </w:tcBorders>
-            <w:shd w:fill="auto" w:val="clear"/>
-            <w:tcMar>
-              <w:left w:w="32" w:type="dxa"/>
-            </w:tcMar>
-            <w:vAlign w:val="center"/>
-          </w:tcPr>
-          <w:p>
-            <w:pPr>
-              <w:pStyle w:val="Normal"/>
-              <w:spacing w:lineRule="auto" w:line="240" w:before="0" w:after="0"/>
-              <w:jc w:val="center"/>
-              <w:rPr>
-                <w:rFonts w:ascii="Times New Roman" w:hAnsi="Times New Roman" w:eastAsia="Times New Roman" w:cs="Times New Roman"/>
-                <w:sz w:val="24"/>
-                <w:szCs w:val="24"/>
-                <w:lang w:eastAsia="pt-BR"/>
-              </w:rPr>
-            </w:pPr>
-            <w:r>
-              <w:rPr>
-                <w:rFonts w:eastAsia="Times New Roman" w:cs="Arial" w:ascii="Arial" w:hAnsi="Arial"/>
-                <w:color w:val="000000"/>
-                <w:sz w:val="20"/>
-                <w:szCs w:val="20"/>
+            </w:tcBorders>
+            <w:shd w:val="clear" w:color="auto" w:fill="auto"/>
+            <w:tcMar>
+              <w:left w:w="32" w:type="dxa"/>
+            </w:tcMar>
+            <w:vAlign w:val="center"/>
+          </w:tcPr>
+          <w:p>
+            <w:pPr>
+              <w:spacing w:after="0" w:line="240" w:lineRule="auto"/>
+              <w:jc w:val="center"/>
+              <w:rPr>
+                <w:rFonts w:ascii="Arial" w:eastAsia="Times New Roman" w:hAnsi="Arial" w:cs="Arial"/>
+                <w:lang w:eastAsia="pt-BR"/>
+              </w:rPr>
+            </w:pPr>
+            <w:r>
+              <w:rPr>
+                <w:rFonts w:ascii="Arial" w:eastAsia="Times New Roman" w:hAnsi="Arial" w:cs="Arial"/>
+                <w:color w:val="000000"/>
                 <w:lang w:eastAsia="pt-BR"/>
               </w:rPr>
               <w:t>U</w:t>
@@ -1832,32 +1704,25 @@
               <w:left w:val="single" w:sz="6" w:space="0" w:color="F1C232"/>
               <w:bottom w:val="single" w:sz="6" w:space="0" w:color="000001"/>
               <w:right w:val="single" w:sz="6" w:space="0" w:color="F1C232"/>
-              <w:insideH w:val="single" w:sz="6" w:space="0" w:color="000001"/>
-              <w:insideV w:val="single" w:sz="6" w:space="0" w:color="F1C232"/>
-            </w:tcBorders>
-            <w:shd w:fill="auto" w:val="clear"/>
-            <w:tcMar>
-              <w:left w:w="32" w:type="dxa"/>
-            </w:tcMar>
-            <w:vAlign w:val="center"/>
-          </w:tcPr>
-          <w:p>
-            <w:pPr>
-              <w:pStyle w:val="Normal"/>
-              <w:spacing w:lineRule="auto" w:line="240" w:before="0" w:after="0"/>
-              <w:jc w:val="center"/>
-              <w:rPr>
-                <w:rFonts w:ascii="Arial" w:hAnsi="Arial" w:eastAsia="Times New Roman" w:cs="Arial"/>
-                <w:sz w:val="20"/>
-                <w:szCs w:val="20"/>
-                <w:lang w:eastAsia="pt-BR"/>
-              </w:rPr>
-            </w:pPr>
-            <w:r>
-              <w:rPr>
-                <w:rFonts w:eastAsia="Times New Roman" w:cs="Arial" w:ascii="Arial" w:hAnsi="Arial"/>
-                <w:sz w:val="20"/>
-                <w:szCs w:val="20"/>
+            </w:tcBorders>
+            <w:shd w:val="clear" w:color="auto" w:fill="auto"/>
+            <w:tcMar>
+              <w:left w:w="32" w:type="dxa"/>
+            </w:tcMar>
+            <w:vAlign w:val="center"/>
+          </w:tcPr>
+          <w:p>
+            <w:pPr>
+              <w:spacing w:after="0" w:line="240" w:lineRule="auto"/>
+              <w:jc w:val="center"/>
+              <w:rPr>
+                <w:rFonts w:ascii="Arial" w:eastAsia="Times New Roman" w:hAnsi="Arial" w:cs="Arial"/>
+                <w:lang w:eastAsia="pt-BR"/>
+              </w:rPr>
+            </w:pPr>
+            <w:r>
+              <w:rPr>
+                <w:rFonts w:ascii="Arial" w:eastAsia="Times New Roman" w:hAnsi="Arial" w:cs="Arial"/>
                 <w:lang w:eastAsia="pt-BR"/>
               </w:rPr>
               <w:t>M</w:t>
@@ -1872,35 +1737,26 @@
               <w:left w:val="single" w:sz="6" w:space="0" w:color="F1C232"/>
               <w:bottom w:val="single" w:sz="6" w:space="0" w:color="000001"/>
               <w:right w:val="single" w:sz="6" w:space="0" w:color="F1C232"/>
-              <w:insideH w:val="single" w:sz="6" w:space="0" w:color="000001"/>
-              <w:insideV w:val="single" w:sz="6" w:space="0" w:color="F1C232"/>
-            </w:tcBorders>
-            <w:shd w:fill="auto" w:val="clear"/>
-            <w:tcMar>
-              <w:left w:w="32" w:type="dxa"/>
-            </w:tcMar>
-            <w:vAlign w:val="center"/>
-          </w:tcPr>
-          <w:p>
-            <w:pPr>
-              <w:pStyle w:val="Normal"/>
-              <w:spacing w:lineRule="auto" w:line="240" w:before="0" w:after="0"/>
-              <w:jc w:val="center"/>
-              <w:rPr>
-                <w:rFonts w:ascii="Times New Roman" w:hAnsi="Times New Roman" w:eastAsia="Times New Roman" w:cs="Times New Roman"/>
-                <w:sz w:val="24"/>
-                <w:szCs w:val="24"/>
-                <w:lang w:eastAsia="pt-BR"/>
-              </w:rPr>
-            </w:pPr>
-            <w:bookmarkStart w:id="0" w:name="_GoBack"/>
-            <w:bookmarkEnd w:id="0"/>
-            <w:r>
-              <w:rPr>
-                <w:rFonts w:eastAsia="Times New Roman" w:cs="Arial" w:ascii="Arial" w:hAnsi="Arial"/>
-                <w:color w:val="000000"/>
-                <w:sz w:val="20"/>
-                <w:szCs w:val="20"/>
+            </w:tcBorders>
+            <w:shd w:val="clear" w:color="auto" w:fill="auto"/>
+            <w:tcMar>
+              <w:left w:w="32" w:type="dxa"/>
+            </w:tcMar>
+            <w:vAlign w:val="center"/>
+          </w:tcPr>
+          <w:p>
+            <w:pPr>
+              <w:spacing w:after="0" w:line="240" w:lineRule="auto"/>
+              <w:jc w:val="center"/>
+              <w:rPr>
+                <w:rFonts w:ascii="Arial" w:eastAsia="Times New Roman" w:hAnsi="Arial" w:cs="Arial"/>
+                <w:lang w:eastAsia="pt-BR"/>
+              </w:rPr>
+            </w:pPr>
+            <w:r>
+              <w:rPr>
+                <w:rFonts w:ascii="Arial" w:eastAsia="Times New Roman" w:hAnsi="Arial" w:cs="Arial"/>
+                <w:color w:val="000000"/>
                 <w:lang w:eastAsia="pt-BR"/>
               </w:rPr>
               <w:t>M</w:t>
@@ -1915,33 +1771,26 @@
               <w:left w:val="single" w:sz="6" w:space="0" w:color="F1C232"/>
               <w:bottom w:val="single" w:sz="6" w:space="0" w:color="000001"/>
               <w:right w:val="single" w:sz="6" w:space="0" w:color="000001"/>
-              <w:insideH w:val="single" w:sz="6" w:space="0" w:color="000001"/>
-              <w:insideV w:val="single" w:sz="6" w:space="0" w:color="000001"/>
-            </w:tcBorders>
-            <w:shd w:fill="auto" w:val="clear"/>
-            <w:tcMar>
-              <w:left w:w="32" w:type="dxa"/>
-            </w:tcMar>
-            <w:vAlign w:val="center"/>
-          </w:tcPr>
-          <w:p>
-            <w:pPr>
-              <w:pStyle w:val="Normal"/>
-              <w:spacing w:lineRule="auto" w:line="240" w:before="0" w:after="0"/>
-              <w:jc w:val="center"/>
-              <w:rPr>
-                <w:rFonts w:ascii="Times New Roman" w:hAnsi="Times New Roman" w:eastAsia="Times New Roman" w:cs="Times New Roman"/>
-                <w:sz w:val="24"/>
-                <w:szCs w:val="24"/>
-                <w:lang w:eastAsia="pt-BR"/>
-              </w:rPr>
-            </w:pPr>
-            <w:r>
-              <w:rPr>
-                <w:rFonts w:eastAsia="Times New Roman" w:cs="Arial" w:ascii="Arial" w:hAnsi="Arial"/>
-                <w:color w:val="000000"/>
-                <w:sz w:val="20"/>
-                <w:szCs w:val="20"/>
+            </w:tcBorders>
+            <w:shd w:val="clear" w:color="auto" w:fill="auto"/>
+            <w:tcMar>
+              <w:left w:w="32" w:type="dxa"/>
+            </w:tcMar>
+            <w:vAlign w:val="center"/>
+          </w:tcPr>
+          <w:p>
+            <w:pPr>
+              <w:spacing w:after="0" w:line="240" w:lineRule="auto"/>
+              <w:jc w:val="center"/>
+              <w:rPr>
+                <w:rFonts w:ascii="Arial" w:eastAsia="Times New Roman" w:hAnsi="Arial" w:cs="Arial"/>
+                <w:lang w:eastAsia="pt-BR"/>
+              </w:rPr>
+            </w:pPr>
+            <w:r>
+              <w:rPr>
+                <w:rFonts w:ascii="Arial" w:eastAsia="Times New Roman" w:hAnsi="Arial" w:cs="Arial"/>
+                <w:color w:val="000000"/>
                 <w:lang w:eastAsia="pt-BR"/>
               </w:rPr>
               <w:t>3</w:t>
@@ -1952,56 +1801,46 @@
     </w:tbl>
     <w:p>
       <w:pPr>
-        <w:pStyle w:val="Normal"/>
-        <w:widowControl/>
-        <w:bidi w:val="0"/>
-        <w:spacing w:lineRule="auto" w:line="259" w:before="0" w:after="160"/>
-        <w:jc w:val="left"/>
-        <w:rPr/>
+        <w:rPr>
+          <w:rFonts w:ascii="Arial" w:hAnsi="Arial" w:cs="Arial"/>
+        </w:rPr>
       </w:pPr>
-      <w:r>
-        <w:rPr/>
-      </w:r>
     </w:p>
     <w:sectPr>
-      <w:type w:val="nextPage"/>
       <w:pgSz w:w="11906" w:h="16838"/>
-      <w:pgMar w:left="1701" w:right="1701" w:header="0" w:top="1417" w:footer="0" w:bottom="1417" w:gutter="0"/>
-      <w:pgNumType w:fmt="decimal"/>
-      <w:formProt w:val="false"/>
-      <w:textDirection w:val="lrTb"/>
-      <w:docGrid w:type="default" w:linePitch="360" w:charSpace="4096"/>
+      <w:pgMar w:top="1417" w:right="1701" w:bottom="1417" w:left="1701" w:header="0" w:footer="0" w:gutter="0"/>
+      <w:cols w:space="720"/>
+      <w:formProt w:val="0"/>
+      <w:docGrid w:linePitch="360" w:charSpace="4096"/>
     </w:sectPr>
   </w:body>
 </w:document>
 </file>
 
 <file path=word/styles.xml><?xml version="1.0" encoding="utf-8"?>
-<w:styles xmlns:w="http://schemas.openxmlformats.org/wordprocessingml/2006/main" xmlns:w14="http://schemas.microsoft.com/office/word/2010/wordml" xmlns:mc="http://schemas.openxmlformats.org/markup-compatibility/2006" mc:Ignorable="w14">
+<w:styles xmlns:mc="http://schemas.openxmlformats.org/markup-compatibility/2006" xmlns:r="http://schemas.openxmlformats.org/officeDocument/2006/relationships" xmlns:w="http://schemas.openxmlformats.org/wordprocessingml/2006/main" xmlns:w14="http://schemas.microsoft.com/office/word/2010/wordml" xmlns:w15="http://schemas.microsoft.com/office/word/2012/wordml" mc:Ignorable="w14 w15">
   <w:docDefaults>
     <w:rPrDefault>
       <w:rPr>
-        <w:rFonts w:ascii="Calibri" w:hAnsi="Calibri" w:eastAsia="Calibri" w:cs="" w:asciiTheme="minorHAnsi" w:cstheme="minorBidi" w:eastAsiaTheme="minorHAnsi" w:hAnsiTheme="minorHAnsi"/>
+        <w:rFonts w:asciiTheme="minorHAnsi" w:eastAsiaTheme="minorHAnsi" w:hAnsiTheme="minorHAnsi" w:cstheme="minorBidi"/>
         <w:sz w:val="22"/>
         <w:szCs w:val="22"/>
         <w:lang w:val="pt-BR" w:eastAsia="en-US" w:bidi="ar-SA"/>
       </w:rPr>
     </w:rPrDefault>
-    <w:pPrDefault>
-      <w:pPr/>
-    </w:pPrDefault>
+    <w:pPrDefault/>
   </w:docDefaults>
-  <w:latentStyles w:defLockedState="0" w:defUIPriority="99" w:defSemiHidden="0" w:defUnhideWhenUsed="0" w:defQFormat="0" w:count="375">
+  <w:latentStyles w:defLockedState="0" w:defUIPriority="99" w:defSemiHidden="0" w:defUnhideWhenUsed="0" w:defQFormat="0" w:count="371">
     <w:lsdException w:name="Normal" w:uiPriority="0" w:qFormat="1"/>
     <w:lsdException w:name="heading 1" w:uiPriority="9" w:qFormat="1"/>
-    <w:lsdException w:name="heading 2" w:uiPriority="9" w:semiHidden="1" w:unhideWhenUsed="1" w:qFormat="1"/>
-    <w:lsdException w:name="heading 3" w:uiPriority="9" w:semiHidden="1" w:unhideWhenUsed="1" w:qFormat="1"/>
-    <w:lsdException w:name="heading 4" w:uiPriority="9" w:semiHidden="1" w:unhideWhenUsed="1" w:qFormat="1"/>
-    <w:lsdException w:name="heading 5" w:uiPriority="9" w:semiHidden="1" w:unhideWhenUsed="1" w:qFormat="1"/>
-    <w:lsdException w:name="heading 6" w:uiPriority="9" w:semiHidden="1" w:unhideWhenUsed="1" w:qFormat="1"/>
-    <w:lsdException w:name="heading 7" w:uiPriority="9" w:semiHidden="1" w:unhideWhenUsed="1" w:qFormat="1"/>
-    <w:lsdException w:name="heading 8" w:uiPriority="9" w:semiHidden="1" w:unhideWhenUsed="1" w:qFormat="1"/>
-    <w:lsdException w:name="heading 9" w:uiPriority="9" w:semiHidden="1" w:unhideWhenUsed="1" w:qFormat="1"/>
+    <w:lsdException w:name="heading 2" w:semiHidden="1" w:uiPriority="9" w:unhideWhenUsed="1" w:qFormat="1"/>
+    <w:lsdException w:name="heading 3" w:semiHidden="1" w:uiPriority="9" w:unhideWhenUsed="1" w:qFormat="1"/>
+    <w:lsdException w:name="heading 4" w:semiHidden="1" w:uiPriority="9" w:unhideWhenUsed="1" w:qFormat="1"/>
+    <w:lsdException w:name="heading 5" w:semiHidden="1" w:uiPriority="9" w:unhideWhenUsed="1" w:qFormat="1"/>
+    <w:lsdException w:name="heading 6" w:semiHidden="1" w:uiPriority="9" w:unhideWhenUsed="1" w:qFormat="1"/>
+    <w:lsdException w:name="heading 7" w:semiHidden="1" w:uiPriority="9" w:unhideWhenUsed="1" w:qFormat="1"/>
+    <w:lsdException w:name="heading 8" w:semiHidden="1" w:uiPriority="9" w:unhideWhenUsed="1" w:qFormat="1"/>
+    <w:lsdException w:name="heading 9" w:semiHidden="1" w:uiPriority="9" w:unhideWhenUsed="1" w:qFormat="1"/>
     <w:lsdException w:name="index 1" w:semiHidden="1" w:unhideWhenUsed="1"/>
     <w:lsdException w:name="index 2" w:semiHidden="1" w:unhideWhenUsed="1"/>
     <w:lsdException w:name="index 3" w:semiHidden="1" w:unhideWhenUsed="1"/>
@@ -2011,22 +1850,22 @@
     <w:lsdException w:name="index 7" w:semiHidden="1" w:unhideWhenUsed="1"/>
     <w:lsdException w:name="index 8" w:semiHidden="1" w:unhideWhenUsed="1"/>
     <w:lsdException w:name="index 9" w:semiHidden="1" w:unhideWhenUsed="1"/>
-    <w:lsdException w:name="toc 1" w:uiPriority="39" w:semiHidden="1" w:unhideWhenUsed="1"/>
-    <w:lsdException w:name="toc 2" w:uiPriority="39" w:semiHidden="1" w:unhideWhenUsed="1"/>
-    <w:lsdException w:name="toc 3" w:uiPriority="39" w:semiHidden="1" w:unhideWhenUsed="1"/>
-    <w:lsdException w:name="toc 4" w:uiPriority="39" w:semiHidden="1" w:unhideWhenUsed="1"/>
-    <w:lsdException w:name="toc 5" w:uiPriority="39" w:semiHidden="1" w:unhideWhenUsed="1"/>
-    <w:lsdException w:name="toc 6" w:uiPriority="39" w:semiHidden="1" w:unhideWhenUsed="1"/>
-    <w:lsdException w:name="toc 7" w:uiPriority="39" w:semiHidden="1" w:unhideWhenUsed="1"/>
-    <w:lsdException w:name="toc 8" w:uiPriority="39" w:semiHidden="1" w:unhideWhenUsed="1"/>
-    <w:lsdException w:name="toc 9" w:uiPriority="39" w:semiHidden="1" w:unhideWhenUsed="1"/>
+    <w:lsdException w:name="toc 1" w:semiHidden="1" w:uiPriority="39" w:unhideWhenUsed="1"/>
+    <w:lsdException w:name="toc 2" w:semiHidden="1" w:uiPriority="39" w:unhideWhenUsed="1"/>
+    <w:lsdException w:name="toc 3" w:semiHidden="1" w:uiPriority="39" w:unhideWhenUsed="1"/>
+    <w:lsdException w:name="toc 4" w:semiHidden="1" w:uiPriority="39" w:unhideWhenUsed="1"/>
+    <w:lsdException w:name="toc 5" w:semiHidden="1" w:uiPriority="39" w:unhideWhenUsed="1"/>
+    <w:lsdException w:name="toc 6" w:semiHidden="1" w:uiPriority="39" w:unhideWhenUsed="1"/>
+    <w:lsdException w:name="toc 7" w:semiHidden="1" w:uiPriority="39" w:unhideWhenUsed="1"/>
+    <w:lsdException w:name="toc 8" w:semiHidden="1" w:uiPriority="39" w:unhideWhenUsed="1"/>
+    <w:lsdException w:name="toc 9" w:semiHidden="1" w:uiPriority="39" w:unhideWhenUsed="1"/>
     <w:lsdException w:name="Normal Indent" w:semiHidden="1" w:unhideWhenUsed="1"/>
     <w:lsdException w:name="footnote text" w:semiHidden="1" w:unhideWhenUsed="1"/>
     <w:lsdException w:name="annotation text" w:semiHidden="1" w:unhideWhenUsed="1"/>
     <w:lsdException w:name="header" w:semiHidden="1" w:unhideWhenUsed="1"/>
     <w:lsdException w:name="footer" w:semiHidden="1" w:unhideWhenUsed="1"/>
     <w:lsdException w:name="index heading" w:semiHidden="1" w:unhideWhenUsed="1"/>
-    <w:lsdException w:name="caption" w:uiPriority="35" w:semiHidden="1" w:unhideWhenUsed="1" w:qFormat="1"/>
+    <w:lsdException w:name="caption" w:semiHidden="1" w:uiPriority="35" w:unhideWhenUsed="1" w:qFormat="1"/>
     <w:lsdException w:name="table of figures" w:semiHidden="1" w:unhideWhenUsed="1"/>
     <w:lsdException w:name="envelope address" w:semiHidden="1" w:unhideWhenUsed="1"/>
     <w:lsdException w:name="envelope return" w:semiHidden="1" w:unhideWhenUsed="1"/>
@@ -2057,7 +1896,7 @@
     <w:lsdException w:name="Title" w:uiPriority="10" w:qFormat="1"/>
     <w:lsdException w:name="Closing" w:semiHidden="1" w:unhideWhenUsed="1"/>
     <w:lsdException w:name="Signature" w:semiHidden="1" w:unhideWhenUsed="1"/>
-    <w:lsdException w:name="Default Paragraph Font" w:uiPriority="1" w:semiHidden="1" w:unhideWhenUsed="1"/>
+    <w:lsdException w:name="Default Paragraph Font" w:semiHidden="1" w:uiPriority="1" w:unhideWhenUsed="1"/>
     <w:lsdException w:name="Body Text" w:semiHidden="1" w:unhideWhenUsed="1"/>
     <w:lsdException w:name="Body Text Indent" w:semiHidden="1" w:unhideWhenUsed="1"/>
     <w:lsdException w:name="List Continue" w:semiHidden="1" w:unhideWhenUsed="1"/>
@@ -2257,8 +2096,8 @@
     <w:lsdException w:name="Subtle Reference" w:uiPriority="31" w:qFormat="1"/>
     <w:lsdException w:name="Intense Reference" w:uiPriority="32" w:qFormat="1"/>
     <w:lsdException w:name="Book Title" w:uiPriority="33" w:qFormat="1"/>
-    <w:lsdException w:name="Bibliography" w:uiPriority="37" w:semiHidden="1" w:unhideWhenUsed="1"/>
-    <w:lsdException w:name="TOC Heading" w:uiPriority="39" w:semiHidden="1" w:unhideWhenUsed="1" w:qFormat="1"/>
+    <w:lsdException w:name="Bibliography" w:semiHidden="1" w:uiPriority="37" w:unhideWhenUsed="1"/>
+    <w:lsdException w:name="TOC Heading" w:semiHidden="1" w:uiPriority="39" w:unhideWhenUsed="1" w:qFormat="1"/>
     <w:lsdException w:name="Plain Table 1" w:uiPriority="41"/>
     <w:lsdException w:name="Plain Table 2" w:uiPriority="42"/>
     <w:lsdException w:name="Plain Table 3" w:uiPriority="43"/>
@@ -2363,55 +2202,58 @@
     <w:lsdException w:name="List Table 5 Dark Accent 6" w:uiPriority="50"/>
     <w:lsdException w:name="List Table 6 Colorful Accent 6" w:uiPriority="51"/>
     <w:lsdException w:name="List Table 7 Colorful Accent 6" w:uiPriority="52"/>
-    <w:lsdException w:name="Mention" w:semiHidden="1" w:unhideWhenUsed="1"/>
-    <w:lsdException w:name="Smart Hyperlink" w:semiHidden="1" w:unhideWhenUsed="1"/>
-    <w:lsdException w:name="Hashtag" w:semiHidden="1" w:unhideWhenUsed="1"/>
-    <w:lsdException w:name="Unresolved Mention" w:semiHidden="1" w:unhideWhenUsed="1"/>
   </w:latentStyles>
-  <w:style w:type="paragraph" w:styleId="Normal" w:default="1">
+  <w:style w:type="paragraph" w:default="1" w:styleId="Normal">
     <w:name w:val="Normal"/>
     <w:qFormat/>
     <w:pPr>
-      <w:widowControl/>
-      <w:bidi w:val="0"/>
-      <w:spacing w:lineRule="auto" w:line="259" w:before="0" w:after="160"/>
-      <w:jc w:val="left"/>
+      <w:spacing w:after="160" w:line="259" w:lineRule="auto"/>
     </w:pPr>
-    <w:rPr>
-      <w:rFonts w:ascii="Calibri" w:hAnsi="Calibri" w:eastAsia="Calibri" w:cs="" w:asciiTheme="minorHAnsi" w:cstheme="minorBidi" w:eastAsiaTheme="minorHAnsi" w:hAnsiTheme="minorHAnsi"/>
-      <w:color w:val="auto"/>
-      <w:kern w:val="0"/>
-      <w:sz w:val="22"/>
-      <w:szCs w:val="22"/>
-      <w:lang w:val="pt-BR" w:eastAsia="en-US" w:bidi="ar-SA"/>
-    </w:rPr>
   </w:style>
-  <w:style w:type="character" w:styleId="DefaultParagraphFont" w:default="1">
+  <w:style w:type="character" w:default="1" w:styleId="Fontepargpadro">
     <w:name w:val="Default Paragraph Font"/>
     <w:uiPriority w:val="1"/>
     <w:semiHidden/>
     <w:unhideWhenUsed/>
+  </w:style>
+  <w:style w:type="table" w:default="1" w:styleId="Tabelanormal">
+    <w:name w:val="Normal Table"/>
+    <w:uiPriority w:val="99"/>
+    <w:semiHidden/>
+    <w:unhideWhenUsed/>
+    <w:tblPr>
+      <w:tblInd w:w="0" w:type="dxa"/>
+      <w:tblCellMar>
+        <w:top w:w="0" w:type="dxa"/>
+        <w:left w:w="108" w:type="dxa"/>
+        <w:bottom w:w="0" w:type="dxa"/>
+        <w:right w:w="108" w:type="dxa"/>
+      </w:tblCellMar>
+    </w:tblPr>
+  </w:style>
+  <w:style w:type="numbering" w:default="1" w:styleId="Semlista">
+    <w:name w:val="No List"/>
+    <w:uiPriority w:val="99"/>
+    <w:semiHidden/>
+    <w:unhideWhenUsed/>
+  </w:style>
+  <w:style w:type="character" w:customStyle="1" w:styleId="apple-tab-span">
+    <w:name w:val="apple-tab-span"/>
+    <w:basedOn w:val="Fontepargpadro"/>
     <w:qFormat/>
-    <w:rPr/>
-  </w:style>
-  <w:style w:type="character" w:styleId="Appletabspan" w:customStyle="1">
-    <w:name w:val="apple-tab-span"/>
-    <w:basedOn w:val="DefaultParagraphFont"/>
-    <w:qFormat/>
-    <w:rsid w:val="003e326d"/>
-    <w:rPr/>
+    <w:rsid w:val="003E326D"/>
   </w:style>
   <w:style w:type="paragraph" w:styleId="Ttulo">
-    <w:name w:val="Título"/>
+    <w:name w:val="Title"/>
     <w:basedOn w:val="Normal"/>
     <w:next w:val="Corpodetexto"/>
     <w:qFormat/>
     <w:pPr>
-      <w:keepNext w:val="true"/>
+      <w:keepNext/>
       <w:spacing w:before="240" w:after="120"/>
     </w:pPr>
     <w:rPr>
-      <w:rFonts w:ascii="Liberation Sans" w:hAnsi="Liberation Sans" w:eastAsia="Microsoft YaHei" w:cs="Arial"/>
+      <w:rFonts w:ascii="Liberation Sans" w:eastAsia="Microsoft YaHei" w:hAnsi="Liberation Sans" w:cs="Arial"/>
       <w:sz w:val="28"/>
       <w:szCs w:val="28"/>
     </w:rPr>
@@ -2420,20 +2262,18 @@
     <w:name w:val="Body Text"/>
     <w:basedOn w:val="Normal"/>
     <w:pPr>
-      <w:spacing w:lineRule="auto" w:line="288" w:before="0" w:after="140"/>
+      <w:spacing w:after="140" w:line="288" w:lineRule="auto"/>
     </w:pPr>
-    <w:rPr/>
   </w:style>
   <w:style w:type="paragraph" w:styleId="Lista">
     <w:name w:val="List"/>
     <w:basedOn w:val="Corpodetexto"/>
-    <w:pPr/>
     <w:rPr>
       <w:rFonts w:cs="Arial"/>
     </w:rPr>
   </w:style>
   <w:style w:type="paragraph" w:styleId="Legenda">
-    <w:name w:val="Caption"/>
+    <w:name w:val="caption"/>
     <w:basedOn w:val="Normal"/>
     <w:qFormat/>
     <w:pPr>
@@ -2448,7 +2288,7 @@
       <w:szCs w:val="24"/>
     </w:rPr>
   </w:style>
-  <w:style w:type="paragraph" w:styleId="Ndice">
+  <w:style w:type="paragraph" w:customStyle="1" w:styleId="ndice">
     <w:name w:val="Índice"/>
     <w:basedOn w:val="Normal"/>
     <w:qFormat/>
@@ -2466,38 +2306,16 @@
     <w:semiHidden/>
     <w:unhideWhenUsed/>
     <w:qFormat/>
-    <w:rsid w:val="003e326d"/>
+    <w:rsid w:val="003E326D"/>
     <w:pPr>
-      <w:spacing w:lineRule="auto" w:line="240" w:beforeAutospacing="1" w:afterAutospacing="1"/>
+      <w:spacing w:beforeAutospacing="1" w:afterAutospacing="1" w:line="240" w:lineRule="auto"/>
     </w:pPr>
     <w:rPr>
-      <w:rFonts w:ascii="Times New Roman" w:hAnsi="Times New Roman" w:eastAsia="Times New Roman" w:cs="Times New Roman"/>
+      <w:rFonts w:ascii="Times New Roman" w:eastAsia="Times New Roman" w:hAnsi="Times New Roman" w:cs="Times New Roman"/>
       <w:sz w:val="24"/>
       <w:szCs w:val="24"/>
       <w:lang w:eastAsia="pt-BR"/>
     </w:rPr>
-  </w:style>
-  <w:style w:type="numbering" w:styleId="NoList" w:default="1">
-    <w:name w:val="No List"/>
-    <w:uiPriority w:val="99"/>
-    <w:semiHidden/>
-    <w:unhideWhenUsed/>
-    <w:qFormat/>
-  </w:style>
-  <w:style w:type="table" w:default="1" w:styleId="Tabelanormal">
-    <w:name w:val="Normal Table"/>
-    <w:uiPriority w:val="99"/>
-    <w:semiHidden/>
-    <w:unhideWhenUsed/>
-    <w:tblPr>
-      <w:tblInd w:w="0" w:type="dxa"/>
-      <w:tblCellMar>
-        <w:top w:w="0" w:type="dxa"/>
-        <w:left w:w="108" w:type="dxa"/>
-        <w:bottom w:w="0" w:type="dxa"/>
-        <w:right w:w="108" w:type="dxa"/>
-      </w:tblCellMar>
-    </w:tblPr>
   </w:style>
 </w:styles>
 </file>

--- a/Artefatos/13- (P)rioridade X (E)sforço X (R)isco X (B)aseline.docx
+++ b/Artefatos/13- (P)rioridade X (E)sforço X (R)isco X (B)aseline.docx
@@ -14,7 +14,6 @@
           <w:lang w:eastAsia="pt-BR"/>
         </w:rPr>
       </w:pPr>
-      <w:bookmarkStart w:id="0" w:name="_GoBack"/>
       <w:r>
         <w:rPr>
           <w:rFonts w:ascii="Arial" w:eastAsia="Times New Roman" w:hAnsi="Arial" w:cs="Arial"/>
@@ -24,9 +23,10 @@
           <w:szCs w:val="52"/>
           <w:lang w:eastAsia="pt-BR"/>
         </w:rPr>
-        <w:t>(P)</w:t>
+        <w:t>(P)rioridade X (E)sforço</w:t>
       </w:r>
-      <w:proofErr w:type="spellStart"/>
+      <w:bookmarkStart w:id="0" w:name="_GoBack"/>
+      <w:bookmarkEnd w:id="0"/>
       <w:r>
         <w:rPr>
           <w:rFonts w:ascii="Arial" w:eastAsia="Times New Roman" w:hAnsi="Arial" w:cs="Arial"/>
@@ -36,59 +36,9 @@
           <w:szCs w:val="52"/>
           <w:lang w:eastAsia="pt-BR"/>
         </w:rPr>
-        <w:t>rioridade</w:t>
+        <w:t xml:space="preserve"> X (R)isco X (B)aseline</w:t>
       </w:r>
-      <w:proofErr w:type="spellEnd"/>
-      <w:r>
-        <w:rPr>
-          <w:rFonts w:ascii="Arial" w:eastAsia="Times New Roman" w:hAnsi="Arial" w:cs="Arial"/>
-          <w:b/>
-          <w:color w:val="000000" w:themeColor="text1"/>
-          <w:sz w:val="52"/>
-          <w:szCs w:val="52"/>
-          <w:lang w:eastAsia="pt-BR"/>
-        </w:rPr>
-        <w:t xml:space="preserve"> X (E)</w:t>
-      </w:r>
-      <w:proofErr w:type="spellStart"/>
-      <w:r>
-        <w:rPr>
-          <w:rFonts w:ascii="Arial" w:eastAsia="Times New Roman" w:hAnsi="Arial" w:cs="Arial"/>
-          <w:b/>
-          <w:color w:val="000000" w:themeColor="text1"/>
-          <w:sz w:val="52"/>
-          <w:szCs w:val="52"/>
-          <w:lang w:eastAsia="pt-BR"/>
-        </w:rPr>
-        <w:t>sforço</w:t>
-      </w:r>
-      <w:proofErr w:type="spellEnd"/>
-      <w:r>
-        <w:rPr>
-          <w:rFonts w:ascii="Arial" w:eastAsia="Times New Roman" w:hAnsi="Arial" w:cs="Arial"/>
-          <w:b/>
-          <w:color w:val="000000" w:themeColor="text1"/>
-          <w:sz w:val="52"/>
-          <w:szCs w:val="52"/>
-          <w:lang w:eastAsia="pt-BR"/>
-        </w:rPr>
-        <w:t xml:space="preserve"> X (R)isco X (B)</w:t>
-      </w:r>
-      <w:proofErr w:type="spellStart"/>
-      <w:r>
-        <w:rPr>
-          <w:rFonts w:ascii="Arial" w:eastAsia="Times New Roman" w:hAnsi="Arial" w:cs="Arial"/>
-          <w:b/>
-          <w:color w:val="000000" w:themeColor="text1"/>
-          <w:sz w:val="52"/>
-          <w:szCs w:val="52"/>
-          <w:lang w:eastAsia="pt-BR"/>
-        </w:rPr>
-        <w:t>aseline</w:t>
-      </w:r>
-      <w:proofErr w:type="spellEnd"/>
     </w:p>
-    <w:bookmarkEnd w:id="0"/>
     <w:p>
       <w:pPr>
         <w:spacing w:after="0" w:line="240" w:lineRule="auto"/>
@@ -193,15 +143,7 @@
           <w:lang w:eastAsia="pt-BR"/>
         </w:rPr>
         <w:tab/>
-        <w:t xml:space="preserve">Importante (podemos conviver sem esta </w:t>
-      </w:r>
-      <w:r>
-        <w:rPr>
-          <w:rFonts w:ascii="Arial" w:eastAsia="Times New Roman" w:hAnsi="Arial" w:cs="Arial"/>
-          <w:color w:val="000000"/>
-          <w:lang w:eastAsia="pt-BR"/>
-        </w:rPr>
-        <w:t>característica nesta versão do sistema)</w:t>
+        <w:t>Importante (podemos conviver sem esta característica nesta versão do sistema)</w:t>
       </w:r>
     </w:p>
     <w:p>
@@ -336,15 +278,7 @@
           <w:lang w:eastAsia="pt-BR"/>
         </w:rPr>
         <w:tab/>
-        <w:t>Risco caso característica</w:t>
-      </w:r>
-      <w:r>
-        <w:rPr>
-          <w:rFonts w:ascii="Arial" w:eastAsia="Times New Roman" w:hAnsi="Arial" w:cs="Arial"/>
-          <w:color w:val="000000"/>
-          <w:lang w:eastAsia="pt-BR"/>
-        </w:rPr>
-        <w:t xml:space="preserve"> não seja implementada dentro do prazo e custo definido pela equipe de desenvolvimento.</w:t>
+        <w:t>Risco caso característica não seja implementada dentro do prazo e custo definido pela equipe de desenvolvimento.</w:t>
       </w:r>
     </w:p>
     <w:p>
@@ -425,18 +359,8 @@
           <w:color w:val="000000"/>
           <w:lang w:eastAsia="pt-BR"/>
         </w:rPr>
-        <w:t xml:space="preserve">(B): </w:t>
+        <w:t>(B): Baseline</w:t>
       </w:r>
-      <w:proofErr w:type="spellStart"/>
-      <w:r>
-        <w:rPr>
-          <w:rFonts w:ascii="Arial" w:eastAsia="Times New Roman" w:hAnsi="Arial" w:cs="Arial"/>
-          <w:color w:val="000000"/>
-          <w:lang w:eastAsia="pt-BR"/>
-        </w:rPr>
-        <w:t>Baseline</w:t>
-      </w:r>
-      <w:proofErr w:type="spellEnd"/>
     </w:p>
     <w:p>
       <w:pPr>
@@ -453,15 +377,7 @@
           <w:color w:val="000000"/>
           <w:lang w:eastAsia="pt-BR"/>
         </w:rPr>
-        <w:t>1: Primeira versão do sistema (contém todas as características críticas, podendo ter algumas características importantes e úteis</w:t>
-      </w:r>
-      <w:r>
-        <w:rPr>
-          <w:rFonts w:ascii="Arial" w:eastAsia="Times New Roman" w:hAnsi="Arial" w:cs="Arial"/>
-          <w:color w:val="000000"/>
-          <w:lang w:eastAsia="pt-BR"/>
-        </w:rPr>
-        <w:t>).</w:t>
+        <w:t>1: Primeira versão do sistema (contém todas as características críticas, podendo ter algumas características importantes e úteis).</w:t>
       </w:r>
     </w:p>
     <w:p>

--- a/Artefatos/13- (P)rioridade X (E)sforço X (R)isco X (B)aseline.docx
+++ b/Artefatos/13- (P)rioridade X (E)sforço X (R)isco X (B)aseline.docx
@@ -1,12 +1,14 @@
 
 <file path=word/document.xml><?xml version="1.0" encoding="utf-8"?>
-<w:document xmlns:wpc="http://schemas.microsoft.com/office/word/2010/wordprocessingCanvas" xmlns:mc="http://schemas.openxmlformats.org/markup-compatibility/2006" xmlns:o="urn:schemas-microsoft-com:office:office" xmlns:r="http://schemas.openxmlformats.org/officeDocument/2006/relationships" xmlns:m="http://schemas.openxmlformats.org/officeDocument/2006/math" xmlns:v="urn:schemas-microsoft-com:vml" xmlns:wp14="http://schemas.microsoft.com/office/word/2010/wordprocessingDrawing" xmlns:wp="http://schemas.openxmlformats.org/drawingml/2006/wordprocessingDrawing" xmlns:w10="urn:schemas-microsoft-com:office:word" xmlns:w="http://schemas.openxmlformats.org/wordprocessingml/2006/main" xmlns:w14="http://schemas.microsoft.com/office/word/2010/wordml" xmlns:w15="http://schemas.microsoft.com/office/word/2012/wordml" xmlns:wpg="http://schemas.microsoft.com/office/word/2010/wordprocessingGroup" xmlns:wpi="http://schemas.microsoft.com/office/word/2010/wordprocessingInk" xmlns:wne="http://schemas.microsoft.com/office/word/2006/wordml" xmlns:wps="http://schemas.microsoft.com/office/word/2010/wordprocessingShape" mc:Ignorable="w14 w15 wp14">
+<w:document xmlns:o="urn:schemas-microsoft-com:office:office" xmlns:r="http://schemas.openxmlformats.org/officeDocument/2006/relationships" xmlns:v="urn:schemas-microsoft-com:vml" xmlns:w="http://schemas.openxmlformats.org/wordprocessingml/2006/main" xmlns:w10="urn:schemas-microsoft-com:office:word" xmlns:wp="http://schemas.openxmlformats.org/drawingml/2006/wordprocessingDrawing" xmlns:wps="http://schemas.microsoft.com/office/word/2010/wordprocessingShape" xmlns:wpg="http://schemas.microsoft.com/office/word/2010/wordprocessingGroup" xmlns:mc="http://schemas.openxmlformats.org/markup-compatibility/2006" xmlns:wp14="http://schemas.microsoft.com/office/word/2010/wordprocessingDrawing" xmlns:w14="http://schemas.microsoft.com/office/word/2010/wordml" mc:Ignorable="w14 wp14">
   <w:body>
     <w:p>
       <w:pPr>
-        <w:spacing w:after="320" w:line="240" w:lineRule="auto"/>
-        <w:rPr>
-          <w:rFonts w:ascii="Arial" w:eastAsia="Times New Roman" w:hAnsi="Arial" w:cs="Arial"/>
+        <w:pStyle w:val="Normal"/>
+        <w:spacing w:lineRule="auto" w:line="240" w:before="0" w:after="320"/>
+        <w:rPr>
+          <w:rFonts w:ascii="Arial" w:hAnsi="Arial" w:eastAsia="Times New Roman" w:cs="Arial"/>
+          <w:b/>
           <w:b/>
           <w:color w:val="000000" w:themeColor="text1"/>
           <w:sz w:val="52"/>
@@ -16,7 +18,7 @@
       </w:pPr>
       <w:r>
         <w:rPr>
-          <w:rFonts w:ascii="Arial" w:eastAsia="Times New Roman" w:hAnsi="Arial" w:cs="Arial"/>
+          <w:rFonts w:eastAsia="Times New Roman" w:cs="Arial" w:ascii="Arial" w:hAnsi="Arial"/>
           <w:b/>
           <w:color w:val="000000" w:themeColor="text1"/>
           <w:sz w:val="52"/>
@@ -29,7 +31,7 @@
       <w:bookmarkEnd w:id="0"/>
       <w:r>
         <w:rPr>
-          <w:rFonts w:ascii="Arial" w:eastAsia="Times New Roman" w:hAnsi="Arial" w:cs="Arial"/>
+          <w:rFonts w:eastAsia="Times New Roman" w:cs="Arial" w:ascii="Arial" w:hAnsi="Arial"/>
           <w:b/>
           <w:color w:val="000000" w:themeColor="text1"/>
           <w:sz w:val="52"/>
@@ -41,24 +43,32 @@
     </w:p>
     <w:p>
       <w:pPr>
-        <w:spacing w:after="0" w:line="240" w:lineRule="auto"/>
-        <w:rPr>
-          <w:rFonts w:ascii="Arial" w:eastAsia="Times New Roman" w:hAnsi="Arial" w:cs="Arial"/>
+        <w:pStyle w:val="Normal"/>
+        <w:spacing w:lineRule="auto" w:line="240" w:before="0" w:after="0"/>
+        <w:rPr>
+          <w:rFonts w:ascii="Arial" w:hAnsi="Arial" w:eastAsia="Times New Roman" w:cs="Arial"/>
           <w:lang w:eastAsia="pt-BR"/>
         </w:rPr>
       </w:pPr>
+      <w:r>
+        <w:rPr>
+          <w:rFonts w:eastAsia="Times New Roman" w:cs="Arial" w:ascii="Arial" w:hAnsi="Arial"/>
+          <w:lang w:eastAsia="pt-BR"/>
+        </w:rPr>
+      </w:r>
     </w:p>
     <w:p>
       <w:pPr>
-        <w:spacing w:after="0" w:line="240" w:lineRule="auto"/>
-        <w:rPr>
-          <w:rFonts w:ascii="Arial" w:eastAsia="Times New Roman" w:hAnsi="Arial" w:cs="Arial"/>
+        <w:pStyle w:val="Normal"/>
+        <w:spacing w:lineRule="auto" w:line="240" w:before="0" w:after="0"/>
+        <w:rPr>
+          <w:rFonts w:ascii="Arial" w:hAnsi="Arial" w:eastAsia="Times New Roman" w:cs="Arial"/>
           <w:lang w:eastAsia="pt-BR"/>
         </w:rPr>
       </w:pPr>
       <w:r>
         <w:rPr>
-          <w:rFonts w:ascii="Arial" w:eastAsia="Times New Roman" w:hAnsi="Arial" w:cs="Arial"/>
+          <w:rFonts w:eastAsia="Times New Roman" w:cs="Arial" w:ascii="Arial" w:hAnsi="Arial"/>
           <w:color w:val="000000"/>
           <w:lang w:eastAsia="pt-BR"/>
         </w:rPr>
@@ -67,97 +77,80 @@
     </w:p>
     <w:p>
       <w:pPr>
-        <w:spacing w:after="0" w:line="240" w:lineRule="auto"/>
+        <w:pStyle w:val="Normal"/>
+        <w:spacing w:lineRule="auto" w:line="240" w:before="0" w:after="0"/>
         <w:ind w:left="290" w:hanging="420"/>
         <w:rPr>
-          <w:rFonts w:ascii="Arial" w:eastAsia="Times New Roman" w:hAnsi="Arial" w:cs="Arial"/>
+          <w:rFonts w:ascii="Arial" w:hAnsi="Arial" w:eastAsia="Times New Roman" w:cs="Arial"/>
           <w:lang w:eastAsia="pt-BR"/>
         </w:rPr>
       </w:pPr>
       <w:r>
         <w:rPr>
-          <w:rFonts w:ascii="Arial" w:eastAsia="Times New Roman" w:hAnsi="Arial" w:cs="Arial"/>
+          <w:rFonts w:eastAsia="Times New Roman" w:cs="Arial" w:ascii="Arial" w:hAnsi="Arial"/>
           <w:color w:val="000000"/>
           <w:lang w:eastAsia="pt-BR"/>
         </w:rPr>
         <w:t>(P):</w:t>
-      </w:r>
-      <w:r>
-        <w:rPr>
-          <w:rFonts w:ascii="Arial" w:eastAsia="Times New Roman" w:hAnsi="Arial" w:cs="Arial"/>
-          <w:color w:val="000000"/>
-          <w:lang w:eastAsia="pt-BR"/>
-        </w:rPr>
         <w:tab/>
         <w:t>Prioridade da característica definida pelo cliente.</w:t>
       </w:r>
     </w:p>
     <w:p>
       <w:pPr>
-        <w:spacing w:after="0" w:line="240" w:lineRule="auto"/>
+        <w:pStyle w:val="Normal"/>
+        <w:spacing w:lineRule="auto" w:line="240" w:before="0" w:after="0"/>
         <w:ind w:left="995" w:hanging="285"/>
         <w:rPr>
-          <w:rFonts w:ascii="Arial" w:eastAsia="Times New Roman" w:hAnsi="Arial" w:cs="Arial"/>
+          <w:rFonts w:ascii="Arial" w:hAnsi="Arial" w:eastAsia="Times New Roman" w:cs="Arial"/>
           <w:lang w:eastAsia="pt-BR"/>
         </w:rPr>
       </w:pPr>
       <w:r>
         <w:rPr>
-          <w:rFonts w:ascii="Arial" w:eastAsia="Times New Roman" w:hAnsi="Arial" w:cs="Arial"/>
+          <w:rFonts w:eastAsia="Times New Roman" w:cs="Arial" w:ascii="Arial" w:hAnsi="Arial"/>
           <w:color w:val="000000"/>
           <w:lang w:eastAsia="pt-BR"/>
         </w:rPr>
         <w:t>C:</w:t>
-      </w:r>
-      <w:r>
-        <w:rPr>
-          <w:rFonts w:ascii="Arial" w:eastAsia="Times New Roman" w:hAnsi="Arial" w:cs="Arial"/>
-          <w:color w:val="000000"/>
-          <w:lang w:eastAsia="pt-BR"/>
-        </w:rPr>
         <w:tab/>
         <w:t>Crítica (não tem sentido desenvolver esta versão do sistema sem esta característica)</w:t>
       </w:r>
     </w:p>
     <w:p>
       <w:pPr>
-        <w:spacing w:after="0" w:line="240" w:lineRule="auto"/>
+        <w:pStyle w:val="Normal"/>
+        <w:spacing w:lineRule="auto" w:line="240" w:before="0" w:after="0"/>
         <w:ind w:left="995" w:hanging="285"/>
         <w:rPr>
-          <w:rFonts w:ascii="Arial" w:eastAsia="Times New Roman" w:hAnsi="Arial" w:cs="Arial"/>
+          <w:rFonts w:ascii="Arial" w:hAnsi="Arial" w:eastAsia="Times New Roman" w:cs="Arial"/>
           <w:lang w:eastAsia="pt-BR"/>
         </w:rPr>
       </w:pPr>
       <w:r>
         <w:rPr>
-          <w:rFonts w:ascii="Arial" w:eastAsia="Times New Roman" w:hAnsi="Arial" w:cs="Arial"/>
+          <w:rFonts w:eastAsia="Times New Roman" w:cs="Arial" w:ascii="Arial" w:hAnsi="Arial"/>
           <w:color w:val="000000"/>
           <w:lang w:eastAsia="pt-BR"/>
         </w:rPr>
         <w:t>I:</w:t>
-      </w:r>
-      <w:r>
-        <w:rPr>
-          <w:rFonts w:ascii="Arial" w:eastAsia="Times New Roman" w:hAnsi="Arial" w:cs="Arial"/>
-          <w:color w:val="000000"/>
-          <w:lang w:eastAsia="pt-BR"/>
-        </w:rPr>
         <w:tab/>
         <w:t>Importante (podemos conviver sem esta característica nesta versão do sistema)</w:t>
       </w:r>
     </w:p>
     <w:p>
       <w:pPr>
-        <w:spacing w:after="0" w:line="240" w:lineRule="auto"/>
+        <w:pStyle w:val="Normal"/>
+        <w:spacing w:lineRule="auto" w:line="240" w:before="0" w:after="0"/>
         <w:ind w:left="995" w:hanging="285"/>
         <w:rPr>
-          <w:rFonts w:ascii="Arial" w:eastAsia="Times New Roman" w:hAnsi="Arial" w:cs="Arial"/>
+          <w:rFonts w:ascii="Arial" w:hAnsi="Arial" w:eastAsia="Times New Roman" w:cs="Arial"/>
           <w:lang w:eastAsia="pt-BR"/>
         </w:rPr>
       </w:pPr>
       <w:r>
         <w:rPr>
-          <w:rFonts w:ascii="Arial" w:eastAsia="Times New Roman" w:hAnsi="Arial" w:cs="Arial"/>
+          <w:rFonts w:eastAsia="Times New Roman" w:cs="Arial" w:ascii="Arial" w:hAnsi="Arial"/>
           <w:color w:val="000000"/>
           <w:lang w:eastAsia="pt-BR"/>
         </w:rPr>
@@ -166,70 +159,59 @@
     </w:p>
     <w:p>
       <w:pPr>
-        <w:spacing w:after="0" w:line="240" w:lineRule="auto"/>
+        <w:pStyle w:val="Normal"/>
+        <w:spacing w:lineRule="auto" w:line="240" w:before="0" w:after="0"/>
         <w:ind w:left="290" w:hanging="420"/>
         <w:rPr>
-          <w:rFonts w:ascii="Arial" w:eastAsia="Times New Roman" w:hAnsi="Arial" w:cs="Arial"/>
+          <w:rFonts w:ascii="Arial" w:hAnsi="Arial" w:eastAsia="Times New Roman" w:cs="Arial"/>
           <w:lang w:eastAsia="pt-BR"/>
         </w:rPr>
       </w:pPr>
       <w:r>
         <w:rPr>
-          <w:rFonts w:ascii="Arial" w:eastAsia="Times New Roman" w:hAnsi="Arial" w:cs="Arial"/>
+          <w:rFonts w:eastAsia="Times New Roman" w:cs="Arial" w:ascii="Arial" w:hAnsi="Arial"/>
           <w:color w:val="000000"/>
           <w:lang w:eastAsia="pt-BR"/>
         </w:rPr>
         <w:t>(E):</w:t>
-      </w:r>
-      <w:r>
-        <w:rPr>
-          <w:rFonts w:ascii="Arial" w:eastAsia="Times New Roman" w:hAnsi="Arial" w:cs="Arial"/>
-          <w:color w:val="000000"/>
-          <w:lang w:eastAsia="pt-BR"/>
-        </w:rPr>
         <w:tab/>
         <w:t>Esforço da característica definido pela equipe de desenvolvimento.</w:t>
       </w:r>
     </w:p>
     <w:p>
       <w:pPr>
-        <w:spacing w:after="0" w:line="240" w:lineRule="auto"/>
+        <w:pStyle w:val="Normal"/>
+        <w:spacing w:lineRule="auto" w:line="240" w:before="0" w:after="0"/>
         <w:ind w:left="995" w:hanging="285"/>
         <w:rPr>
-          <w:rFonts w:ascii="Arial" w:eastAsia="Times New Roman" w:hAnsi="Arial" w:cs="Arial"/>
+          <w:rFonts w:ascii="Arial" w:hAnsi="Arial" w:eastAsia="Times New Roman" w:cs="Arial"/>
           <w:lang w:eastAsia="pt-BR"/>
         </w:rPr>
       </w:pPr>
       <w:r>
         <w:rPr>
-          <w:rFonts w:ascii="Arial" w:eastAsia="Times New Roman" w:hAnsi="Arial" w:cs="Arial"/>
+          <w:rFonts w:eastAsia="Times New Roman" w:cs="Arial" w:ascii="Arial" w:hAnsi="Arial"/>
           <w:color w:val="000000"/>
           <w:lang w:eastAsia="pt-BR"/>
         </w:rPr>
         <w:t>A:</w:t>
-      </w:r>
-      <w:r>
-        <w:rPr>
-          <w:rFonts w:ascii="Arial" w:eastAsia="Times New Roman" w:hAnsi="Arial" w:cs="Arial"/>
-          <w:color w:val="000000"/>
-          <w:lang w:eastAsia="pt-BR"/>
-        </w:rPr>
         <w:tab/>
         <w:t>Alto</w:t>
       </w:r>
     </w:p>
     <w:p>
       <w:pPr>
-        <w:spacing w:after="0" w:line="240" w:lineRule="auto"/>
+        <w:pStyle w:val="Normal"/>
+        <w:spacing w:lineRule="auto" w:line="240" w:before="0" w:after="0"/>
         <w:ind w:left="995" w:hanging="285"/>
         <w:rPr>
-          <w:rFonts w:ascii="Arial" w:eastAsia="Times New Roman" w:hAnsi="Arial" w:cs="Arial"/>
+          <w:rFonts w:ascii="Arial" w:hAnsi="Arial" w:eastAsia="Times New Roman" w:cs="Arial"/>
           <w:lang w:eastAsia="pt-BR"/>
         </w:rPr>
       </w:pPr>
       <w:r>
         <w:rPr>
-          <w:rFonts w:ascii="Arial" w:eastAsia="Times New Roman" w:hAnsi="Arial" w:cs="Arial"/>
+          <w:rFonts w:eastAsia="Times New Roman" w:cs="Arial" w:ascii="Arial" w:hAnsi="Arial"/>
           <w:color w:val="000000"/>
           <w:lang w:eastAsia="pt-BR"/>
         </w:rPr>
@@ -238,16 +220,17 @@
     </w:p>
     <w:p>
       <w:pPr>
-        <w:spacing w:after="0" w:line="240" w:lineRule="auto"/>
+        <w:pStyle w:val="Normal"/>
+        <w:spacing w:lineRule="auto" w:line="240" w:before="0" w:after="0"/>
         <w:ind w:left="995" w:hanging="285"/>
         <w:rPr>
-          <w:rFonts w:ascii="Arial" w:eastAsia="Times New Roman" w:hAnsi="Arial" w:cs="Arial"/>
+          <w:rFonts w:ascii="Arial" w:hAnsi="Arial" w:eastAsia="Times New Roman" w:cs="Arial"/>
           <w:lang w:eastAsia="pt-BR"/>
         </w:rPr>
       </w:pPr>
       <w:r>
         <w:rPr>
-          <w:rFonts w:ascii="Arial" w:eastAsia="Times New Roman" w:hAnsi="Arial" w:cs="Arial"/>
+          <w:rFonts w:eastAsia="Times New Roman" w:cs="Arial" w:ascii="Arial" w:hAnsi="Arial"/>
           <w:color w:val="000000"/>
           <w:lang w:eastAsia="pt-BR"/>
         </w:rPr>
@@ -256,70 +239,59 @@
     </w:p>
     <w:p>
       <w:pPr>
-        <w:spacing w:after="0" w:line="240" w:lineRule="auto"/>
+        <w:pStyle w:val="Normal"/>
+        <w:spacing w:lineRule="auto" w:line="240" w:before="0" w:after="0"/>
         <w:ind w:left="290" w:hanging="420"/>
         <w:rPr>
-          <w:rFonts w:ascii="Arial" w:eastAsia="Times New Roman" w:hAnsi="Arial" w:cs="Arial"/>
+          <w:rFonts w:ascii="Arial" w:hAnsi="Arial" w:eastAsia="Times New Roman" w:cs="Arial"/>
           <w:lang w:eastAsia="pt-BR"/>
         </w:rPr>
       </w:pPr>
       <w:r>
         <w:rPr>
-          <w:rFonts w:ascii="Arial" w:eastAsia="Times New Roman" w:hAnsi="Arial" w:cs="Arial"/>
+          <w:rFonts w:eastAsia="Times New Roman" w:cs="Arial" w:ascii="Arial" w:hAnsi="Arial"/>
           <w:color w:val="000000"/>
           <w:lang w:eastAsia="pt-BR"/>
         </w:rPr>
         <w:t>(R):</w:t>
-      </w:r>
-      <w:r>
-        <w:rPr>
-          <w:rFonts w:ascii="Arial" w:eastAsia="Times New Roman" w:hAnsi="Arial" w:cs="Arial"/>
-          <w:color w:val="000000"/>
-          <w:lang w:eastAsia="pt-BR"/>
-        </w:rPr>
         <w:tab/>
         <w:t>Risco caso característica não seja implementada dentro do prazo e custo definido pela equipe de desenvolvimento.</w:t>
       </w:r>
     </w:p>
     <w:p>
       <w:pPr>
-        <w:spacing w:after="0" w:line="240" w:lineRule="auto"/>
+        <w:pStyle w:val="Normal"/>
+        <w:spacing w:lineRule="auto" w:line="240" w:before="0" w:after="0"/>
         <w:ind w:left="995" w:hanging="285"/>
         <w:rPr>
-          <w:rFonts w:ascii="Arial" w:eastAsia="Times New Roman" w:hAnsi="Arial" w:cs="Arial"/>
+          <w:rFonts w:ascii="Arial" w:hAnsi="Arial" w:eastAsia="Times New Roman" w:cs="Arial"/>
           <w:lang w:eastAsia="pt-BR"/>
         </w:rPr>
       </w:pPr>
       <w:r>
         <w:rPr>
-          <w:rFonts w:ascii="Arial" w:eastAsia="Times New Roman" w:hAnsi="Arial" w:cs="Arial"/>
+          <w:rFonts w:eastAsia="Times New Roman" w:cs="Arial" w:ascii="Arial" w:hAnsi="Arial"/>
           <w:color w:val="000000"/>
           <w:lang w:eastAsia="pt-BR"/>
         </w:rPr>
         <w:t>A:</w:t>
-      </w:r>
-      <w:r>
-        <w:rPr>
-          <w:rFonts w:ascii="Arial" w:eastAsia="Times New Roman" w:hAnsi="Arial" w:cs="Arial"/>
-          <w:color w:val="000000"/>
-          <w:lang w:eastAsia="pt-BR"/>
-        </w:rPr>
         <w:tab/>
         <w:t>Alto</w:t>
       </w:r>
     </w:p>
     <w:p>
       <w:pPr>
-        <w:spacing w:after="0" w:line="240" w:lineRule="auto"/>
+        <w:pStyle w:val="Normal"/>
+        <w:spacing w:lineRule="auto" w:line="240" w:before="0" w:after="0"/>
         <w:ind w:left="995" w:hanging="285"/>
         <w:rPr>
-          <w:rFonts w:ascii="Arial" w:eastAsia="Times New Roman" w:hAnsi="Arial" w:cs="Arial"/>
+          <w:rFonts w:ascii="Arial" w:hAnsi="Arial" w:eastAsia="Times New Roman" w:cs="Arial"/>
           <w:lang w:eastAsia="pt-BR"/>
         </w:rPr>
       </w:pPr>
       <w:r>
         <w:rPr>
-          <w:rFonts w:ascii="Arial" w:eastAsia="Times New Roman" w:hAnsi="Arial" w:cs="Arial"/>
+          <w:rFonts w:eastAsia="Times New Roman" w:cs="Arial" w:ascii="Arial" w:hAnsi="Arial"/>
           <w:color w:val="000000"/>
           <w:lang w:eastAsia="pt-BR"/>
         </w:rPr>
@@ -328,16 +300,17 @@
     </w:p>
     <w:p>
       <w:pPr>
-        <w:spacing w:after="0" w:line="240" w:lineRule="auto"/>
+        <w:pStyle w:val="Normal"/>
+        <w:spacing w:lineRule="auto" w:line="240" w:before="0" w:after="0"/>
         <w:ind w:left="995" w:hanging="285"/>
         <w:rPr>
-          <w:rFonts w:ascii="Arial" w:eastAsia="Times New Roman" w:hAnsi="Arial" w:cs="Arial"/>
+          <w:rFonts w:ascii="Arial" w:hAnsi="Arial" w:eastAsia="Times New Roman" w:cs="Arial"/>
           <w:lang w:eastAsia="pt-BR"/>
         </w:rPr>
       </w:pPr>
       <w:r>
         <w:rPr>
-          <w:rFonts w:ascii="Arial" w:eastAsia="Times New Roman" w:hAnsi="Arial" w:cs="Arial"/>
+          <w:rFonts w:eastAsia="Times New Roman" w:cs="Arial" w:ascii="Arial" w:hAnsi="Arial"/>
           <w:color w:val="000000"/>
           <w:lang w:eastAsia="pt-BR"/>
         </w:rPr>
@@ -346,16 +319,17 @@
     </w:p>
     <w:p>
       <w:pPr>
-        <w:spacing w:after="0" w:line="240" w:lineRule="auto"/>
+        <w:pStyle w:val="Normal"/>
+        <w:spacing w:lineRule="auto" w:line="240" w:before="0" w:after="0"/>
         <w:ind w:left="290" w:hanging="420"/>
         <w:rPr>
-          <w:rFonts w:ascii="Arial" w:eastAsia="Times New Roman" w:hAnsi="Arial" w:cs="Arial"/>
+          <w:rFonts w:ascii="Arial" w:hAnsi="Arial" w:eastAsia="Times New Roman" w:cs="Arial"/>
           <w:lang w:eastAsia="pt-BR"/>
         </w:rPr>
       </w:pPr>
       <w:r>
         <w:rPr>
-          <w:rFonts w:ascii="Arial" w:eastAsia="Times New Roman" w:hAnsi="Arial" w:cs="Arial"/>
+          <w:rFonts w:eastAsia="Times New Roman" w:cs="Arial" w:ascii="Arial" w:hAnsi="Arial"/>
           <w:color w:val="000000"/>
           <w:lang w:eastAsia="pt-BR"/>
         </w:rPr>
@@ -364,16 +338,17 @@
     </w:p>
     <w:p>
       <w:pPr>
-        <w:spacing w:after="0" w:line="240" w:lineRule="auto"/>
+        <w:pStyle w:val="Normal"/>
+        <w:spacing w:lineRule="auto" w:line="240" w:before="0" w:after="0"/>
         <w:ind w:left="995" w:hanging="285"/>
         <w:rPr>
-          <w:rFonts w:ascii="Arial" w:eastAsia="Times New Roman" w:hAnsi="Arial" w:cs="Arial"/>
+          <w:rFonts w:ascii="Arial" w:hAnsi="Arial" w:eastAsia="Times New Roman" w:cs="Arial"/>
           <w:lang w:eastAsia="pt-BR"/>
         </w:rPr>
       </w:pPr>
       <w:r>
         <w:rPr>
-          <w:rFonts w:ascii="Arial" w:eastAsia="Times New Roman" w:hAnsi="Arial" w:cs="Arial"/>
+          <w:rFonts w:eastAsia="Times New Roman" w:cs="Arial" w:ascii="Arial" w:hAnsi="Arial"/>
           <w:color w:val="000000"/>
           <w:lang w:eastAsia="pt-BR"/>
         </w:rPr>
@@ -382,16 +357,17 @@
     </w:p>
     <w:p>
       <w:pPr>
-        <w:spacing w:after="0" w:line="240" w:lineRule="auto"/>
+        <w:pStyle w:val="Normal"/>
+        <w:spacing w:lineRule="auto" w:line="240" w:before="0" w:after="0"/>
         <w:ind w:left="995" w:hanging="285"/>
         <w:rPr>
-          <w:rFonts w:ascii="Arial" w:eastAsia="Times New Roman" w:hAnsi="Arial" w:cs="Arial"/>
+          <w:rFonts w:ascii="Arial" w:hAnsi="Arial" w:eastAsia="Times New Roman" w:cs="Arial"/>
           <w:lang w:eastAsia="pt-BR"/>
         </w:rPr>
       </w:pPr>
       <w:r>
         <w:rPr>
-          <w:rFonts w:ascii="Arial" w:eastAsia="Times New Roman" w:hAnsi="Arial" w:cs="Arial"/>
+          <w:rFonts w:eastAsia="Times New Roman" w:cs="Arial" w:ascii="Arial" w:hAnsi="Arial"/>
           <w:color w:val="000000"/>
           <w:lang w:eastAsia="pt-BR"/>
         </w:rPr>
@@ -400,16 +376,17 @@
     </w:p>
     <w:p>
       <w:pPr>
-        <w:spacing w:after="0" w:line="240" w:lineRule="auto"/>
+        <w:pStyle w:val="Normal"/>
+        <w:spacing w:lineRule="auto" w:line="240" w:before="0" w:after="0"/>
         <w:ind w:left="995" w:hanging="285"/>
         <w:rPr>
-          <w:rFonts w:ascii="Arial" w:eastAsia="Times New Roman" w:hAnsi="Arial" w:cs="Arial"/>
+          <w:rFonts w:ascii="Arial" w:hAnsi="Arial" w:eastAsia="Times New Roman" w:cs="Arial"/>
           <w:lang w:eastAsia="pt-BR"/>
         </w:rPr>
       </w:pPr>
       <w:r>
         <w:rPr>
-          <w:rFonts w:ascii="Arial" w:eastAsia="Times New Roman" w:hAnsi="Arial" w:cs="Arial"/>
+          <w:rFonts w:eastAsia="Times New Roman" w:cs="Arial" w:ascii="Arial" w:hAnsi="Arial"/>
           <w:color w:val="000000"/>
           <w:lang w:eastAsia="pt-BR"/>
         </w:rPr>
@@ -418,31 +395,38 @@
     </w:p>
     <w:p>
       <w:pPr>
-        <w:spacing w:after="240" w:line="240" w:lineRule="auto"/>
-        <w:rPr>
-          <w:rFonts w:ascii="Arial" w:eastAsia="Times New Roman" w:hAnsi="Arial" w:cs="Arial"/>
+        <w:pStyle w:val="Normal"/>
+        <w:spacing w:lineRule="auto" w:line="240" w:before="0" w:after="240"/>
+        <w:rPr>
+          <w:rFonts w:ascii="Arial" w:hAnsi="Arial" w:eastAsia="Times New Roman" w:cs="Arial"/>
           <w:lang w:eastAsia="pt-BR"/>
         </w:rPr>
       </w:pPr>
+      <w:r>
+        <w:rPr>
+          <w:rFonts w:eastAsia="Times New Roman" w:cs="Arial" w:ascii="Arial" w:hAnsi="Arial"/>
+          <w:lang w:eastAsia="pt-BR"/>
+        </w:rPr>
+      </w:r>
     </w:p>
     <w:tbl>
       <w:tblPr>
         <w:tblW w:w="8818" w:type="dxa"/>
+        <w:jc w:val="left"/>
+        <w:tblInd w:w="0" w:type="dxa"/>
         <w:tblBorders>
-          <w:top w:val="single" w:sz="6" w:space="0" w:color="000001"/>
-          <w:left w:val="single" w:sz="6" w:space="0" w:color="000001"/>
-          <w:bottom w:val="single" w:sz="6" w:space="0" w:color="F1C232"/>
-          <w:right w:val="single" w:sz="6" w:space="0" w:color="F1C232"/>
-          <w:insideH w:val="single" w:sz="6" w:space="0" w:color="F1C232"/>
-          <w:insideV w:val="single" w:sz="6" w:space="0" w:color="F1C232"/>
+          <w:top w:val="single" w:sz="16" w:space="0" w:color="000000"/>
+          <w:left w:val="single" w:sz="16" w:space="0" w:color="000000"/>
+          <w:bottom w:val="single" w:sz="16" w:space="0" w:color="000000"/>
+          <w:insideH w:val="single" w:sz="16" w:space="0" w:color="000000"/>
         </w:tblBorders>
         <w:tblCellMar>
           <w:top w:w="40" w:type="dxa"/>
-          <w:left w:w="32" w:type="dxa"/>
+          <w:left w:w="12" w:type="dxa"/>
           <w:bottom w:w="40" w:type="dxa"/>
           <w:right w:w="40" w:type="dxa"/>
         </w:tblCellMar>
-        <w:tblLook w:val="04A0" w:firstRow="1" w:lastRow="0" w:firstColumn="1" w:lastColumn="0" w:noHBand="0" w:noVBand="1"/>
+        <w:tblLook w:firstRow="1" w:noVBand="1" w:lastRow="0" w:firstColumn="1" w:lastColumn="0" w:noHBand="0" w:val="04a0"/>
       </w:tblPr>
       <w:tblGrid>
         <w:gridCol w:w="704"/>
@@ -450,39 +434,40 @@
         <w:gridCol w:w="794"/>
         <w:gridCol w:w="714"/>
         <w:gridCol w:w="713"/>
-        <w:gridCol w:w="714"/>
+        <w:gridCol w:w="713"/>
       </w:tblGrid>
       <w:tr>
         <w:trPr>
-          <w:trHeight w:val="308"/>
+          <w:trHeight w:val="308" w:hRule="atLeast"/>
         </w:trPr>
         <w:tc>
           <w:tcPr>
             <w:tcW w:w="704" w:type="dxa"/>
             <w:tcBorders>
-              <w:top w:val="single" w:sz="6" w:space="0" w:color="000001"/>
-              <w:left w:val="single" w:sz="6" w:space="0" w:color="000001"/>
-              <w:bottom w:val="single" w:sz="6" w:space="0" w:color="F1C232"/>
-              <w:right w:val="single" w:sz="6" w:space="0" w:color="F1C232"/>
-            </w:tcBorders>
-            <w:shd w:val="clear" w:color="auto" w:fill="FFD966"/>
+              <w:top w:val="single" w:sz="16" w:space="0" w:color="000000"/>
+              <w:left w:val="single" w:sz="16" w:space="0" w:color="000000"/>
+              <w:bottom w:val="single" w:sz="16" w:space="0" w:color="000000"/>
+              <w:insideH w:val="single" w:sz="16" w:space="0" w:color="000000"/>
+            </w:tcBorders>
+            <w:shd w:color="auto" w:fill="FFD966" w:val="clear"/>
             <w:tcMar>
-              <w:left w:w="32" w:type="dxa"/>
+              <w:left w:w="12" w:type="dxa"/>
             </w:tcMar>
             <w:vAlign w:val="center"/>
           </w:tcPr>
           <w:p>
             <w:pPr>
-              <w:spacing w:after="0" w:line="240" w:lineRule="auto"/>
-              <w:jc w:val="center"/>
-              <w:rPr>
-                <w:rFonts w:ascii="Arial" w:eastAsia="Times New Roman" w:hAnsi="Arial" w:cs="Arial"/>
-                <w:lang w:eastAsia="pt-BR"/>
-              </w:rPr>
-            </w:pPr>
-            <w:r>
-              <w:rPr>
-                <w:rFonts w:ascii="Arial" w:eastAsia="Times New Roman" w:hAnsi="Arial" w:cs="Arial"/>
+              <w:pStyle w:val="Normal"/>
+              <w:spacing w:lineRule="auto" w:line="240" w:before="0" w:after="0"/>
+              <w:jc w:val="center"/>
+              <w:rPr>
+                <w:rFonts w:ascii="Arial" w:hAnsi="Arial" w:eastAsia="Times New Roman" w:cs="Arial"/>
+                <w:lang w:eastAsia="pt-BR"/>
+              </w:rPr>
+            </w:pPr>
+            <w:r>
+              <w:rPr>
+                <w:rFonts w:eastAsia="Times New Roman" w:cs="Arial" w:ascii="Arial" w:hAnsi="Arial"/>
                 <w:b/>
                 <w:bCs/>
                 <w:color w:val="000000"/>
@@ -494,31 +479,32 @@
         </w:tc>
         <w:tc>
           <w:tcPr>
-            <w:tcW w:w="5178" w:type="dxa"/>
-            <w:tcBorders>
-              <w:top w:val="single" w:sz="6" w:space="0" w:color="000001"/>
-              <w:left w:val="single" w:sz="6" w:space="0" w:color="F1C232"/>
-              <w:bottom w:val="single" w:sz="6" w:space="0" w:color="F1C232"/>
-              <w:right w:val="single" w:sz="6" w:space="0" w:color="F1C232"/>
-            </w:tcBorders>
-            <w:shd w:val="clear" w:color="auto" w:fill="FFD966"/>
+            <w:tcW w:w="5179" w:type="dxa"/>
+            <w:tcBorders>
+              <w:top w:val="single" w:sz="16" w:space="0" w:color="000000"/>
+              <w:left w:val="single" w:sz="16" w:space="0" w:color="000000"/>
+              <w:bottom w:val="single" w:sz="16" w:space="0" w:color="000000"/>
+              <w:insideH w:val="single" w:sz="16" w:space="0" w:color="000000"/>
+            </w:tcBorders>
+            <w:shd w:color="auto" w:fill="FFD966" w:val="clear"/>
             <w:tcMar>
-              <w:left w:w="32" w:type="dxa"/>
+              <w:left w:w="12" w:type="dxa"/>
             </w:tcMar>
             <w:vAlign w:val="center"/>
           </w:tcPr>
           <w:p>
             <w:pPr>
-              <w:spacing w:after="0" w:line="240" w:lineRule="auto"/>
-              <w:jc w:val="center"/>
-              <w:rPr>
-                <w:rFonts w:ascii="Arial" w:eastAsia="Times New Roman" w:hAnsi="Arial" w:cs="Arial"/>
-                <w:lang w:eastAsia="pt-BR"/>
-              </w:rPr>
-            </w:pPr>
-            <w:r>
-              <w:rPr>
-                <w:rFonts w:ascii="Arial" w:eastAsia="Times New Roman" w:hAnsi="Arial" w:cs="Arial"/>
+              <w:pStyle w:val="Normal"/>
+              <w:spacing w:lineRule="auto" w:line="240" w:before="0" w:after="0"/>
+              <w:jc w:val="center"/>
+              <w:rPr>
+                <w:rFonts w:ascii="Arial" w:hAnsi="Arial" w:eastAsia="Times New Roman" w:cs="Arial"/>
+                <w:lang w:eastAsia="pt-BR"/>
+              </w:rPr>
+            </w:pPr>
+            <w:r>
+              <w:rPr>
+                <w:rFonts w:eastAsia="Times New Roman" w:cs="Arial" w:ascii="Arial" w:hAnsi="Arial"/>
                 <w:b/>
                 <w:bCs/>
                 <w:color w:val="000000"/>
@@ -532,29 +518,30 @@
           <w:tcPr>
             <w:tcW w:w="794" w:type="dxa"/>
             <w:tcBorders>
-              <w:top w:val="single" w:sz="6" w:space="0" w:color="000001"/>
-              <w:left w:val="single" w:sz="6" w:space="0" w:color="F1C232"/>
-              <w:bottom w:val="single" w:sz="6" w:space="0" w:color="F1C232"/>
-              <w:right w:val="single" w:sz="6" w:space="0" w:color="F1C232"/>
-            </w:tcBorders>
-            <w:shd w:val="clear" w:color="auto" w:fill="FFD966"/>
+              <w:top w:val="single" w:sz="16" w:space="0" w:color="000000"/>
+              <w:left w:val="single" w:sz="16" w:space="0" w:color="000000"/>
+              <w:bottom w:val="single" w:sz="16" w:space="0" w:color="000000"/>
+              <w:insideH w:val="single" w:sz="16" w:space="0" w:color="000000"/>
+            </w:tcBorders>
+            <w:shd w:color="auto" w:fill="FFD966" w:val="clear"/>
             <w:tcMar>
-              <w:left w:w="32" w:type="dxa"/>
+              <w:left w:w="12" w:type="dxa"/>
             </w:tcMar>
             <w:vAlign w:val="center"/>
           </w:tcPr>
           <w:p>
             <w:pPr>
-              <w:spacing w:after="0" w:line="240" w:lineRule="auto"/>
-              <w:jc w:val="center"/>
-              <w:rPr>
-                <w:rFonts w:ascii="Arial" w:eastAsia="Times New Roman" w:hAnsi="Arial" w:cs="Arial"/>
-                <w:lang w:eastAsia="pt-BR"/>
-              </w:rPr>
-            </w:pPr>
-            <w:r>
-              <w:rPr>
-                <w:rFonts w:ascii="Arial" w:eastAsia="Times New Roman" w:hAnsi="Arial" w:cs="Arial"/>
+              <w:pStyle w:val="Normal"/>
+              <w:spacing w:lineRule="auto" w:line="240" w:before="0" w:after="0"/>
+              <w:jc w:val="center"/>
+              <w:rPr>
+                <w:rFonts w:ascii="Arial" w:hAnsi="Arial" w:eastAsia="Times New Roman" w:cs="Arial"/>
+                <w:lang w:eastAsia="pt-BR"/>
+              </w:rPr>
+            </w:pPr>
+            <w:r>
+              <w:rPr>
+                <w:rFonts w:eastAsia="Times New Roman" w:cs="Arial" w:ascii="Arial" w:hAnsi="Arial"/>
                 <w:b/>
                 <w:bCs/>
                 <w:color w:val="000000"/>
@@ -568,29 +555,30 @@
           <w:tcPr>
             <w:tcW w:w="714" w:type="dxa"/>
             <w:tcBorders>
-              <w:top w:val="single" w:sz="6" w:space="0" w:color="000001"/>
-              <w:left w:val="single" w:sz="6" w:space="0" w:color="F1C232"/>
-              <w:bottom w:val="single" w:sz="6" w:space="0" w:color="F1C232"/>
-              <w:right w:val="single" w:sz="6" w:space="0" w:color="F1C232"/>
-            </w:tcBorders>
-            <w:shd w:val="clear" w:color="auto" w:fill="FFD966"/>
+              <w:top w:val="single" w:sz="16" w:space="0" w:color="000000"/>
+              <w:left w:val="single" w:sz="16" w:space="0" w:color="000000"/>
+              <w:bottom w:val="single" w:sz="16" w:space="0" w:color="000000"/>
+              <w:insideH w:val="single" w:sz="16" w:space="0" w:color="000000"/>
+            </w:tcBorders>
+            <w:shd w:color="auto" w:fill="FFD966" w:val="clear"/>
             <w:tcMar>
-              <w:left w:w="32" w:type="dxa"/>
+              <w:left w:w="12" w:type="dxa"/>
             </w:tcMar>
             <w:vAlign w:val="center"/>
           </w:tcPr>
           <w:p>
             <w:pPr>
-              <w:spacing w:after="0" w:line="240" w:lineRule="auto"/>
-              <w:jc w:val="center"/>
-              <w:rPr>
-                <w:rFonts w:ascii="Arial" w:eastAsia="Times New Roman" w:hAnsi="Arial" w:cs="Arial"/>
-                <w:lang w:eastAsia="pt-BR"/>
-              </w:rPr>
-            </w:pPr>
-            <w:r>
-              <w:rPr>
-                <w:rFonts w:ascii="Arial" w:eastAsia="Times New Roman" w:hAnsi="Arial" w:cs="Arial"/>
+              <w:pStyle w:val="Normal"/>
+              <w:spacing w:lineRule="auto" w:line="240" w:before="0" w:after="0"/>
+              <w:jc w:val="center"/>
+              <w:rPr>
+                <w:rFonts w:ascii="Arial" w:hAnsi="Arial" w:eastAsia="Times New Roman" w:cs="Arial"/>
+                <w:lang w:eastAsia="pt-BR"/>
+              </w:rPr>
+            </w:pPr>
+            <w:r>
+              <w:rPr>
+                <w:rFonts w:eastAsia="Times New Roman" w:cs="Arial" w:ascii="Arial" w:hAnsi="Arial"/>
                 <w:b/>
                 <w:bCs/>
                 <w:color w:val="000000"/>
@@ -604,29 +592,30 @@
           <w:tcPr>
             <w:tcW w:w="713" w:type="dxa"/>
             <w:tcBorders>
-              <w:top w:val="single" w:sz="6" w:space="0" w:color="000001"/>
-              <w:left w:val="single" w:sz="6" w:space="0" w:color="F1C232"/>
-              <w:bottom w:val="single" w:sz="6" w:space="0" w:color="F1C232"/>
-              <w:right w:val="single" w:sz="6" w:space="0" w:color="F1C232"/>
-            </w:tcBorders>
-            <w:shd w:val="clear" w:color="auto" w:fill="FFD966"/>
+              <w:top w:val="single" w:sz="16" w:space="0" w:color="000000"/>
+              <w:left w:val="single" w:sz="16" w:space="0" w:color="000000"/>
+              <w:bottom w:val="single" w:sz="16" w:space="0" w:color="000000"/>
+              <w:insideH w:val="single" w:sz="16" w:space="0" w:color="000000"/>
+            </w:tcBorders>
+            <w:shd w:color="auto" w:fill="FFD966" w:val="clear"/>
             <w:tcMar>
-              <w:left w:w="32" w:type="dxa"/>
+              <w:left w:w="12" w:type="dxa"/>
             </w:tcMar>
             <w:vAlign w:val="center"/>
           </w:tcPr>
           <w:p>
             <w:pPr>
-              <w:spacing w:after="0" w:line="240" w:lineRule="auto"/>
-              <w:jc w:val="center"/>
-              <w:rPr>
-                <w:rFonts w:ascii="Arial" w:eastAsia="Times New Roman" w:hAnsi="Arial" w:cs="Arial"/>
-                <w:lang w:eastAsia="pt-BR"/>
-              </w:rPr>
-            </w:pPr>
-            <w:r>
-              <w:rPr>
-                <w:rFonts w:ascii="Arial" w:eastAsia="Times New Roman" w:hAnsi="Arial" w:cs="Arial"/>
+              <w:pStyle w:val="Normal"/>
+              <w:spacing w:lineRule="auto" w:line="240" w:before="0" w:after="0"/>
+              <w:jc w:val="center"/>
+              <w:rPr>
+                <w:rFonts w:ascii="Arial" w:hAnsi="Arial" w:eastAsia="Times New Roman" w:cs="Arial"/>
+                <w:lang w:eastAsia="pt-BR"/>
+              </w:rPr>
+            </w:pPr>
+            <w:r>
+              <w:rPr>
+                <w:rFonts w:eastAsia="Times New Roman" w:cs="Arial" w:ascii="Arial" w:hAnsi="Arial"/>
                 <w:b/>
                 <w:bCs/>
                 <w:color w:val="000000"/>
@@ -638,31 +627,34 @@
         </w:tc>
         <w:tc>
           <w:tcPr>
-            <w:tcW w:w="714" w:type="dxa"/>
-            <w:tcBorders>
-              <w:top w:val="single" w:sz="6" w:space="0" w:color="000001"/>
-              <w:left w:val="single" w:sz="6" w:space="0" w:color="F1C232"/>
-              <w:bottom w:val="single" w:sz="6" w:space="0" w:color="F1C232"/>
-              <w:right w:val="single" w:sz="6" w:space="0" w:color="000001"/>
-            </w:tcBorders>
-            <w:shd w:val="clear" w:color="auto" w:fill="FFD966"/>
+            <w:tcW w:w="713" w:type="dxa"/>
+            <w:tcBorders>
+              <w:top w:val="single" w:sz="16" w:space="0" w:color="000000"/>
+              <w:left w:val="single" w:sz="16" w:space="0" w:color="000000"/>
+              <w:bottom w:val="single" w:sz="16" w:space="0" w:color="000000"/>
+              <w:right w:val="single" w:sz="16" w:space="0" w:color="000000"/>
+              <w:insideH w:val="single" w:sz="16" w:space="0" w:color="000000"/>
+              <w:insideV w:val="single" w:sz="16" w:space="0" w:color="000000"/>
+            </w:tcBorders>
+            <w:shd w:color="auto" w:fill="FFD966" w:val="clear"/>
             <w:tcMar>
-              <w:left w:w="32" w:type="dxa"/>
+              <w:left w:w="12" w:type="dxa"/>
             </w:tcMar>
             <w:vAlign w:val="center"/>
           </w:tcPr>
           <w:p>
             <w:pPr>
-              <w:spacing w:after="0" w:line="240" w:lineRule="auto"/>
-              <w:jc w:val="center"/>
-              <w:rPr>
-                <w:rFonts w:ascii="Arial" w:eastAsia="Times New Roman" w:hAnsi="Arial" w:cs="Arial"/>
-                <w:lang w:eastAsia="pt-BR"/>
-              </w:rPr>
-            </w:pPr>
-            <w:r>
-              <w:rPr>
-                <w:rFonts w:ascii="Arial" w:eastAsia="Times New Roman" w:hAnsi="Arial" w:cs="Arial"/>
+              <w:pStyle w:val="Normal"/>
+              <w:spacing w:lineRule="auto" w:line="240" w:before="0" w:after="0"/>
+              <w:jc w:val="center"/>
+              <w:rPr>
+                <w:rFonts w:ascii="Arial" w:hAnsi="Arial" w:eastAsia="Times New Roman" w:cs="Arial"/>
+                <w:lang w:eastAsia="pt-BR"/>
+              </w:rPr>
+            </w:pPr>
+            <w:r>
+              <w:rPr>
+                <w:rFonts w:eastAsia="Times New Roman" w:cs="Arial" w:ascii="Arial" w:hAnsi="Arial"/>
                 <w:b/>
                 <w:bCs/>
                 <w:color w:val="000000"/>
@@ -675,35 +667,36 @@
       </w:tr>
       <w:tr>
         <w:trPr>
-          <w:trHeight w:val="308"/>
+          <w:trHeight w:val="308" w:hRule="atLeast"/>
         </w:trPr>
         <w:tc>
           <w:tcPr>
             <w:tcW w:w="704" w:type="dxa"/>
             <w:tcBorders>
               <w:top w:val="single" w:sz="6" w:space="0" w:color="F1C232"/>
-              <w:left w:val="single" w:sz="6" w:space="0" w:color="000001"/>
-              <w:bottom w:val="single" w:sz="6" w:space="0" w:color="F1C232"/>
-              <w:right w:val="single" w:sz="6" w:space="0" w:color="F1C232"/>
-            </w:tcBorders>
-            <w:shd w:val="clear" w:color="auto" w:fill="auto"/>
+              <w:left w:val="single" w:sz="16" w:space="0" w:color="000000"/>
+              <w:bottom w:val="single" w:sz="6" w:space="0" w:color="000000"/>
+              <w:insideH w:val="single" w:sz="6" w:space="0" w:color="000000"/>
+            </w:tcBorders>
+            <w:shd w:fill="auto" w:val="clear"/>
             <w:tcMar>
-              <w:left w:w="32" w:type="dxa"/>
+              <w:left w:w="12" w:type="dxa"/>
             </w:tcMar>
             <w:vAlign w:val="center"/>
           </w:tcPr>
           <w:p>
             <w:pPr>
-              <w:spacing w:after="0" w:line="240" w:lineRule="auto"/>
-              <w:jc w:val="center"/>
-              <w:rPr>
-                <w:rFonts w:ascii="Arial" w:eastAsia="Times New Roman" w:hAnsi="Arial" w:cs="Arial"/>
-                <w:lang w:eastAsia="pt-BR"/>
-              </w:rPr>
-            </w:pPr>
-            <w:r>
-              <w:rPr>
-                <w:rFonts w:ascii="Arial" w:eastAsia="Times New Roman" w:hAnsi="Arial" w:cs="Arial"/>
+              <w:pStyle w:val="Normal"/>
+              <w:spacing w:lineRule="auto" w:line="240" w:before="0" w:after="0"/>
+              <w:jc w:val="center"/>
+              <w:rPr>
+                <w:rFonts w:ascii="Arial" w:hAnsi="Arial" w:eastAsia="Times New Roman" w:cs="Arial"/>
+                <w:lang w:eastAsia="pt-BR"/>
+              </w:rPr>
+            </w:pPr>
+            <w:r>
+              <w:rPr>
+                <w:rFonts w:eastAsia="Times New Roman" w:cs="Arial" w:ascii="Arial" w:hAnsi="Arial"/>
                 <w:color w:val="000000"/>
                 <w:lang w:eastAsia="pt-BR"/>
               </w:rPr>
@@ -713,31 +706,28 @@
         </w:tc>
         <w:tc>
           <w:tcPr>
-            <w:tcW w:w="5178" w:type="dxa"/>
+            <w:tcW w:w="5179" w:type="dxa"/>
             <w:tcBorders>
               <w:top w:val="single" w:sz="6" w:space="0" w:color="F1C232"/>
-              <w:left w:val="single" w:sz="6" w:space="0" w:color="F1C232"/>
-              <w:bottom w:val="single" w:sz="6" w:space="0" w:color="F1C232"/>
-              <w:right w:val="single" w:sz="6" w:space="0" w:color="F1C232"/>
-            </w:tcBorders>
-            <w:shd w:val="clear" w:color="auto" w:fill="auto"/>
-            <w:tcMar>
-              <w:left w:w="32" w:type="dxa"/>
-            </w:tcMar>
-            <w:vAlign w:val="center"/>
-          </w:tcPr>
-          <w:p>
-            <w:pPr>
-              <w:spacing w:after="0" w:line="240" w:lineRule="auto"/>
-              <w:jc w:val="center"/>
-              <w:rPr>
-                <w:rFonts w:ascii="Arial" w:eastAsia="Times New Roman" w:hAnsi="Arial" w:cs="Arial"/>
-                <w:lang w:eastAsia="pt-BR"/>
-              </w:rPr>
-            </w:pPr>
-            <w:r>
-              <w:rPr>
-                <w:rFonts w:ascii="Arial" w:eastAsia="Times New Roman" w:hAnsi="Arial" w:cs="Arial"/>
+              <w:bottom w:val="single" w:sz="6" w:space="0" w:color="000000"/>
+              <w:insideH w:val="single" w:sz="6" w:space="0" w:color="000000"/>
+            </w:tcBorders>
+            <w:shd w:fill="auto" w:val="clear"/>
+            <w:vAlign w:val="center"/>
+          </w:tcPr>
+          <w:p>
+            <w:pPr>
+              <w:pStyle w:val="Normal"/>
+              <w:spacing w:lineRule="auto" w:line="240" w:before="0" w:after="0"/>
+              <w:jc w:val="center"/>
+              <w:rPr>
+                <w:rFonts w:ascii="Arial" w:hAnsi="Arial" w:eastAsia="Times New Roman" w:cs="Arial"/>
+                <w:lang w:eastAsia="pt-BR"/>
+              </w:rPr>
+            </w:pPr>
+            <w:r>
+              <w:rPr>
+                <w:rFonts w:eastAsia="Times New Roman" w:cs="Arial" w:ascii="Arial" w:hAnsi="Arial"/>
                 <w:color w:val="000000"/>
                 <w:lang w:eastAsia="pt-BR"/>
               </w:rPr>
@@ -750,28 +740,25 @@
             <w:tcW w:w="794" w:type="dxa"/>
             <w:tcBorders>
               <w:top w:val="single" w:sz="6" w:space="0" w:color="F1C232"/>
-              <w:left w:val="single" w:sz="6" w:space="0" w:color="F1C232"/>
-              <w:bottom w:val="single" w:sz="6" w:space="0" w:color="F1C232"/>
-              <w:right w:val="single" w:sz="6" w:space="0" w:color="F1C232"/>
-            </w:tcBorders>
-            <w:shd w:val="clear" w:color="auto" w:fill="auto"/>
-            <w:tcMar>
-              <w:left w:w="32" w:type="dxa"/>
-            </w:tcMar>
-            <w:vAlign w:val="center"/>
-          </w:tcPr>
-          <w:p>
-            <w:pPr>
-              <w:spacing w:after="0" w:line="240" w:lineRule="auto"/>
-              <w:jc w:val="center"/>
-              <w:rPr>
-                <w:rFonts w:ascii="Arial" w:eastAsia="Times New Roman" w:hAnsi="Arial" w:cs="Arial"/>
-                <w:lang w:eastAsia="pt-BR"/>
-              </w:rPr>
-            </w:pPr>
-            <w:r>
-              <w:rPr>
-                <w:rFonts w:ascii="Arial" w:eastAsia="Times New Roman" w:hAnsi="Arial" w:cs="Arial"/>
+              <w:bottom w:val="single" w:sz="6" w:space="0" w:color="000000"/>
+              <w:insideH w:val="single" w:sz="6" w:space="0" w:color="000000"/>
+            </w:tcBorders>
+            <w:shd w:fill="auto" w:val="clear"/>
+            <w:vAlign w:val="center"/>
+          </w:tcPr>
+          <w:p>
+            <w:pPr>
+              <w:pStyle w:val="Normal"/>
+              <w:spacing w:lineRule="auto" w:line="240" w:before="0" w:after="0"/>
+              <w:jc w:val="center"/>
+              <w:rPr>
+                <w:rFonts w:ascii="Arial" w:hAnsi="Arial" w:eastAsia="Times New Roman" w:cs="Arial"/>
+                <w:lang w:eastAsia="pt-BR"/>
+              </w:rPr>
+            </w:pPr>
+            <w:r>
+              <w:rPr>
+                <w:rFonts w:eastAsia="Times New Roman" w:cs="Arial" w:ascii="Arial" w:hAnsi="Arial"/>
                 <w:color w:val="000000"/>
                 <w:lang w:eastAsia="pt-BR"/>
               </w:rPr>
@@ -784,28 +771,25 @@
             <w:tcW w:w="714" w:type="dxa"/>
             <w:tcBorders>
               <w:top w:val="single" w:sz="6" w:space="0" w:color="F1C232"/>
-              <w:left w:val="single" w:sz="6" w:space="0" w:color="F1C232"/>
-              <w:bottom w:val="single" w:sz="6" w:space="0" w:color="F1C232"/>
-              <w:right w:val="single" w:sz="6" w:space="0" w:color="F1C232"/>
-            </w:tcBorders>
-            <w:shd w:val="clear" w:color="auto" w:fill="auto"/>
-            <w:tcMar>
-              <w:left w:w="32" w:type="dxa"/>
-            </w:tcMar>
-            <w:vAlign w:val="center"/>
-          </w:tcPr>
-          <w:p>
-            <w:pPr>
-              <w:spacing w:after="0" w:line="240" w:lineRule="auto"/>
-              <w:jc w:val="center"/>
-              <w:rPr>
-                <w:rFonts w:ascii="Arial" w:eastAsia="Times New Roman" w:hAnsi="Arial" w:cs="Arial"/>
-                <w:lang w:eastAsia="pt-BR"/>
-              </w:rPr>
-            </w:pPr>
-            <w:r>
-              <w:rPr>
-                <w:rFonts w:ascii="Arial" w:eastAsia="Times New Roman" w:hAnsi="Arial" w:cs="Arial"/>
+              <w:bottom w:val="single" w:sz="6" w:space="0" w:color="000000"/>
+              <w:insideH w:val="single" w:sz="6" w:space="0" w:color="000000"/>
+            </w:tcBorders>
+            <w:shd w:fill="auto" w:val="clear"/>
+            <w:vAlign w:val="center"/>
+          </w:tcPr>
+          <w:p>
+            <w:pPr>
+              <w:pStyle w:val="Normal"/>
+              <w:spacing w:lineRule="auto" w:line="240" w:before="0" w:after="0"/>
+              <w:jc w:val="center"/>
+              <w:rPr>
+                <w:rFonts w:ascii="Arial" w:hAnsi="Arial" w:eastAsia="Times New Roman" w:cs="Arial"/>
+                <w:lang w:eastAsia="pt-BR"/>
+              </w:rPr>
+            </w:pPr>
+            <w:r>
+              <w:rPr>
+                <w:rFonts w:eastAsia="Times New Roman" w:cs="Arial" w:ascii="Arial" w:hAnsi="Arial"/>
                 <w:color w:val="000000"/>
                 <w:lang w:eastAsia="pt-BR"/>
               </w:rPr>
@@ -818,28 +802,25 @@
             <w:tcW w:w="713" w:type="dxa"/>
             <w:tcBorders>
               <w:top w:val="single" w:sz="6" w:space="0" w:color="F1C232"/>
-              <w:left w:val="single" w:sz="6" w:space="0" w:color="F1C232"/>
-              <w:bottom w:val="single" w:sz="6" w:space="0" w:color="F1C232"/>
-              <w:right w:val="single" w:sz="6" w:space="0" w:color="F1C232"/>
-            </w:tcBorders>
-            <w:shd w:val="clear" w:color="auto" w:fill="auto"/>
-            <w:tcMar>
-              <w:left w:w="32" w:type="dxa"/>
-            </w:tcMar>
-            <w:vAlign w:val="center"/>
-          </w:tcPr>
-          <w:p>
-            <w:pPr>
-              <w:spacing w:after="0" w:line="240" w:lineRule="auto"/>
-              <w:jc w:val="center"/>
-              <w:rPr>
-                <w:rFonts w:ascii="Arial" w:eastAsia="Times New Roman" w:hAnsi="Arial" w:cs="Arial"/>
-                <w:lang w:eastAsia="pt-BR"/>
-              </w:rPr>
-            </w:pPr>
-            <w:r>
-              <w:rPr>
-                <w:rFonts w:ascii="Arial" w:eastAsia="Times New Roman" w:hAnsi="Arial" w:cs="Arial"/>
+              <w:bottom w:val="single" w:sz="6" w:space="0" w:color="000000"/>
+              <w:insideH w:val="single" w:sz="6" w:space="0" w:color="000000"/>
+            </w:tcBorders>
+            <w:shd w:fill="auto" w:val="clear"/>
+            <w:vAlign w:val="center"/>
+          </w:tcPr>
+          <w:p>
+            <w:pPr>
+              <w:pStyle w:val="Normal"/>
+              <w:spacing w:lineRule="auto" w:line="240" w:before="0" w:after="0"/>
+              <w:jc w:val="center"/>
+              <w:rPr>
+                <w:rFonts w:ascii="Arial" w:hAnsi="Arial" w:eastAsia="Times New Roman" w:cs="Arial"/>
+                <w:lang w:eastAsia="pt-BR"/>
+              </w:rPr>
+            </w:pPr>
+            <w:r>
+              <w:rPr>
+                <w:rFonts w:eastAsia="Times New Roman" w:cs="Arial" w:ascii="Arial" w:hAnsi="Arial"/>
                 <w:color w:val="000000"/>
                 <w:lang w:eastAsia="pt-BR"/>
               </w:rPr>
@@ -849,31 +830,30 @@
         </w:tc>
         <w:tc>
           <w:tcPr>
-            <w:tcW w:w="714" w:type="dxa"/>
+            <w:tcW w:w="713" w:type="dxa"/>
             <w:tcBorders>
               <w:top w:val="single" w:sz="6" w:space="0" w:color="F1C232"/>
-              <w:left w:val="single" w:sz="6" w:space="0" w:color="F1C232"/>
-              <w:bottom w:val="single" w:sz="6" w:space="0" w:color="F1C232"/>
-              <w:right w:val="single" w:sz="6" w:space="0" w:color="000001"/>
-            </w:tcBorders>
-            <w:shd w:val="clear" w:color="auto" w:fill="auto"/>
-            <w:tcMar>
-              <w:left w:w="32" w:type="dxa"/>
-            </w:tcMar>
-            <w:vAlign w:val="center"/>
-          </w:tcPr>
-          <w:p>
-            <w:pPr>
-              <w:spacing w:after="0" w:line="240" w:lineRule="auto"/>
-              <w:jc w:val="center"/>
-              <w:rPr>
-                <w:rFonts w:ascii="Arial" w:eastAsia="Times New Roman" w:hAnsi="Arial" w:cs="Arial"/>
-                <w:lang w:eastAsia="pt-BR"/>
-              </w:rPr>
-            </w:pPr>
-            <w:r>
-              <w:rPr>
-                <w:rFonts w:ascii="Arial" w:eastAsia="Times New Roman" w:hAnsi="Arial" w:cs="Arial"/>
+              <w:bottom w:val="single" w:sz="6" w:space="0" w:color="000000"/>
+              <w:right w:val="single" w:sz="16" w:space="0" w:color="000000"/>
+              <w:insideH w:val="single" w:sz="6" w:space="0" w:color="000000"/>
+              <w:insideV w:val="single" w:sz="16" w:space="0" w:color="000000"/>
+            </w:tcBorders>
+            <w:shd w:fill="auto" w:val="clear"/>
+            <w:vAlign w:val="center"/>
+          </w:tcPr>
+          <w:p>
+            <w:pPr>
+              <w:pStyle w:val="Normal"/>
+              <w:spacing w:lineRule="auto" w:line="240" w:before="0" w:after="0"/>
+              <w:jc w:val="center"/>
+              <w:rPr>
+                <w:rFonts w:ascii="Arial" w:hAnsi="Arial" w:eastAsia="Times New Roman" w:cs="Arial"/>
+                <w:lang w:eastAsia="pt-BR"/>
+              </w:rPr>
+            </w:pPr>
+            <w:r>
+              <w:rPr>
+                <w:rFonts w:eastAsia="Times New Roman" w:cs="Arial" w:ascii="Arial" w:hAnsi="Arial"/>
                 <w:color w:val="000000"/>
                 <w:lang w:eastAsia="pt-BR"/>
               </w:rPr>
@@ -884,35 +864,35 @@
       </w:tr>
       <w:tr>
         <w:trPr>
-          <w:trHeight w:val="308"/>
+          <w:trHeight w:val="308" w:hRule="atLeast"/>
         </w:trPr>
         <w:tc>
           <w:tcPr>
             <w:tcW w:w="704" w:type="dxa"/>
             <w:tcBorders>
-              <w:top w:val="single" w:sz="6" w:space="0" w:color="F1C232"/>
-              <w:left w:val="single" w:sz="6" w:space="0" w:color="000001"/>
-              <w:bottom w:val="single" w:sz="6" w:space="0" w:color="F1C232"/>
-              <w:right w:val="single" w:sz="6" w:space="0" w:color="F1C232"/>
-            </w:tcBorders>
-            <w:shd w:val="clear" w:color="auto" w:fill="auto"/>
+              <w:left w:val="single" w:sz="16" w:space="0" w:color="000000"/>
+              <w:bottom w:val="single" w:sz="6" w:space="0" w:color="000000"/>
+              <w:insideH w:val="single" w:sz="6" w:space="0" w:color="000000"/>
+            </w:tcBorders>
+            <w:shd w:fill="auto" w:val="clear"/>
             <w:tcMar>
-              <w:left w:w="32" w:type="dxa"/>
+              <w:left w:w="12" w:type="dxa"/>
             </w:tcMar>
             <w:vAlign w:val="center"/>
           </w:tcPr>
           <w:p>
             <w:pPr>
-              <w:spacing w:after="0" w:line="240" w:lineRule="auto"/>
-              <w:jc w:val="center"/>
-              <w:rPr>
-                <w:rFonts w:ascii="Arial" w:eastAsia="Times New Roman" w:hAnsi="Arial" w:cs="Arial"/>
-                <w:lang w:eastAsia="pt-BR"/>
-              </w:rPr>
-            </w:pPr>
-            <w:r>
-              <w:rPr>
-                <w:rFonts w:ascii="Arial" w:eastAsia="Times New Roman" w:hAnsi="Arial" w:cs="Arial"/>
+              <w:pStyle w:val="Normal"/>
+              <w:spacing w:lineRule="auto" w:line="240" w:before="0" w:after="0"/>
+              <w:jc w:val="center"/>
+              <w:rPr>
+                <w:rFonts w:ascii="Arial" w:hAnsi="Arial" w:eastAsia="Times New Roman" w:cs="Arial"/>
+                <w:lang w:eastAsia="pt-BR"/>
+              </w:rPr>
+            </w:pPr>
+            <w:r>
+              <w:rPr>
+                <w:rFonts w:eastAsia="Times New Roman" w:cs="Arial" w:ascii="Arial" w:hAnsi="Arial"/>
                 <w:color w:val="000000"/>
                 <w:lang w:eastAsia="pt-BR"/>
               </w:rPr>
@@ -922,31 +902,27 @@
         </w:tc>
         <w:tc>
           <w:tcPr>
-            <w:tcW w:w="5178" w:type="dxa"/>
-            <w:tcBorders>
-              <w:top w:val="single" w:sz="6" w:space="0" w:color="F1C232"/>
-              <w:left w:val="single" w:sz="6" w:space="0" w:color="F1C232"/>
-              <w:bottom w:val="single" w:sz="6" w:space="0" w:color="F1C232"/>
-              <w:right w:val="single" w:sz="6" w:space="0" w:color="F1C232"/>
-            </w:tcBorders>
-            <w:shd w:val="clear" w:color="auto" w:fill="auto"/>
-            <w:tcMar>
-              <w:left w:w="32" w:type="dxa"/>
-            </w:tcMar>
-            <w:vAlign w:val="center"/>
-          </w:tcPr>
-          <w:p>
-            <w:pPr>
-              <w:spacing w:after="0" w:line="240" w:lineRule="auto"/>
-              <w:jc w:val="center"/>
-              <w:rPr>
-                <w:rFonts w:ascii="Arial" w:eastAsia="Times New Roman" w:hAnsi="Arial" w:cs="Arial"/>
-                <w:lang w:eastAsia="pt-BR"/>
-              </w:rPr>
-            </w:pPr>
-            <w:r>
-              <w:rPr>
-                <w:rFonts w:ascii="Arial" w:eastAsia="Times New Roman" w:hAnsi="Arial" w:cs="Arial"/>
+            <w:tcW w:w="5179" w:type="dxa"/>
+            <w:tcBorders>
+              <w:bottom w:val="single" w:sz="6" w:space="0" w:color="000000"/>
+              <w:insideH w:val="single" w:sz="6" w:space="0" w:color="000000"/>
+            </w:tcBorders>
+            <w:shd w:fill="auto" w:val="clear"/>
+            <w:vAlign w:val="center"/>
+          </w:tcPr>
+          <w:p>
+            <w:pPr>
+              <w:pStyle w:val="Normal"/>
+              <w:spacing w:lineRule="auto" w:line="240" w:before="0" w:after="0"/>
+              <w:jc w:val="center"/>
+              <w:rPr>
+                <w:rFonts w:ascii="Arial" w:hAnsi="Arial" w:eastAsia="Times New Roman" w:cs="Arial"/>
+                <w:lang w:eastAsia="pt-BR"/>
+              </w:rPr>
+            </w:pPr>
+            <w:r>
+              <w:rPr>
+                <w:rFonts w:eastAsia="Times New Roman" w:cs="Arial" w:ascii="Arial" w:hAnsi="Arial"/>
                 <w:color w:val="000000"/>
                 <w:lang w:eastAsia="pt-BR"/>
               </w:rPr>
@@ -958,29 +934,25 @@
           <w:tcPr>
             <w:tcW w:w="794" w:type="dxa"/>
             <w:tcBorders>
-              <w:top w:val="single" w:sz="6" w:space="0" w:color="F1C232"/>
-              <w:left w:val="single" w:sz="6" w:space="0" w:color="F1C232"/>
-              <w:bottom w:val="single" w:sz="6" w:space="0" w:color="F1C232"/>
-              <w:right w:val="single" w:sz="6" w:space="0" w:color="F1C232"/>
-            </w:tcBorders>
-            <w:shd w:val="clear" w:color="auto" w:fill="auto"/>
-            <w:tcMar>
-              <w:left w:w="32" w:type="dxa"/>
-            </w:tcMar>
-            <w:vAlign w:val="center"/>
-          </w:tcPr>
-          <w:p>
-            <w:pPr>
-              <w:spacing w:after="0" w:line="240" w:lineRule="auto"/>
-              <w:jc w:val="center"/>
-              <w:rPr>
-                <w:rFonts w:ascii="Arial" w:eastAsia="Times New Roman" w:hAnsi="Arial" w:cs="Arial"/>
-                <w:lang w:eastAsia="pt-BR"/>
-              </w:rPr>
-            </w:pPr>
-            <w:r>
-              <w:rPr>
-                <w:rFonts w:ascii="Arial" w:eastAsia="Times New Roman" w:hAnsi="Arial" w:cs="Arial"/>
+              <w:bottom w:val="single" w:sz="6" w:space="0" w:color="000000"/>
+              <w:insideH w:val="single" w:sz="6" w:space="0" w:color="000000"/>
+            </w:tcBorders>
+            <w:shd w:fill="auto" w:val="clear"/>
+            <w:vAlign w:val="center"/>
+          </w:tcPr>
+          <w:p>
+            <w:pPr>
+              <w:pStyle w:val="Normal"/>
+              <w:spacing w:lineRule="auto" w:line="240" w:before="0" w:after="0"/>
+              <w:jc w:val="center"/>
+              <w:rPr>
+                <w:rFonts w:ascii="Arial" w:hAnsi="Arial" w:eastAsia="Times New Roman" w:cs="Arial"/>
+                <w:lang w:eastAsia="pt-BR"/>
+              </w:rPr>
+            </w:pPr>
+            <w:r>
+              <w:rPr>
+                <w:rFonts w:eastAsia="Times New Roman" w:cs="Arial" w:ascii="Arial" w:hAnsi="Arial"/>
                 <w:color w:val="000000"/>
                 <w:lang w:eastAsia="pt-BR"/>
               </w:rPr>
@@ -992,29 +964,25 @@
           <w:tcPr>
             <w:tcW w:w="714" w:type="dxa"/>
             <w:tcBorders>
-              <w:top w:val="single" w:sz="6" w:space="0" w:color="F1C232"/>
-              <w:left w:val="single" w:sz="6" w:space="0" w:color="F1C232"/>
-              <w:bottom w:val="single" w:sz="6" w:space="0" w:color="F1C232"/>
-              <w:right w:val="single" w:sz="6" w:space="0" w:color="F1C232"/>
-            </w:tcBorders>
-            <w:shd w:val="clear" w:color="auto" w:fill="auto"/>
-            <w:tcMar>
-              <w:left w:w="32" w:type="dxa"/>
-            </w:tcMar>
-            <w:vAlign w:val="center"/>
-          </w:tcPr>
-          <w:p>
-            <w:pPr>
-              <w:spacing w:after="0" w:line="240" w:lineRule="auto"/>
-              <w:jc w:val="center"/>
-              <w:rPr>
-                <w:rFonts w:ascii="Arial" w:eastAsia="Times New Roman" w:hAnsi="Arial" w:cs="Arial"/>
-                <w:lang w:eastAsia="pt-BR"/>
-              </w:rPr>
-            </w:pPr>
-            <w:r>
-              <w:rPr>
-                <w:rFonts w:ascii="Arial" w:eastAsia="Times New Roman" w:hAnsi="Arial" w:cs="Arial"/>
+              <w:bottom w:val="single" w:sz="6" w:space="0" w:color="000000"/>
+              <w:insideH w:val="single" w:sz="6" w:space="0" w:color="000000"/>
+            </w:tcBorders>
+            <w:shd w:fill="auto" w:val="clear"/>
+            <w:vAlign w:val="center"/>
+          </w:tcPr>
+          <w:p>
+            <w:pPr>
+              <w:pStyle w:val="Normal"/>
+              <w:spacing w:lineRule="auto" w:line="240" w:before="0" w:after="0"/>
+              <w:jc w:val="center"/>
+              <w:rPr>
+                <w:rFonts w:ascii="Arial" w:hAnsi="Arial" w:eastAsia="Times New Roman" w:cs="Arial"/>
+                <w:lang w:eastAsia="pt-BR"/>
+              </w:rPr>
+            </w:pPr>
+            <w:r>
+              <w:rPr>
+                <w:rFonts w:eastAsia="Times New Roman" w:cs="Arial" w:ascii="Arial" w:hAnsi="Arial"/>
                 <w:color w:val="000000"/>
                 <w:lang w:eastAsia="pt-BR"/>
               </w:rPr>
@@ -1026,29 +994,25 @@
           <w:tcPr>
             <w:tcW w:w="713" w:type="dxa"/>
             <w:tcBorders>
-              <w:top w:val="single" w:sz="6" w:space="0" w:color="F1C232"/>
-              <w:left w:val="single" w:sz="6" w:space="0" w:color="F1C232"/>
-              <w:bottom w:val="single" w:sz="6" w:space="0" w:color="F1C232"/>
-              <w:right w:val="single" w:sz="6" w:space="0" w:color="F1C232"/>
-            </w:tcBorders>
-            <w:shd w:val="clear" w:color="auto" w:fill="auto"/>
-            <w:tcMar>
-              <w:left w:w="32" w:type="dxa"/>
-            </w:tcMar>
-            <w:vAlign w:val="center"/>
-          </w:tcPr>
-          <w:p>
-            <w:pPr>
-              <w:spacing w:after="0" w:line="240" w:lineRule="auto"/>
-              <w:jc w:val="center"/>
-              <w:rPr>
-                <w:rFonts w:ascii="Arial" w:eastAsia="Times New Roman" w:hAnsi="Arial" w:cs="Arial"/>
-                <w:lang w:eastAsia="pt-BR"/>
-              </w:rPr>
-            </w:pPr>
-            <w:r>
-              <w:rPr>
-                <w:rFonts w:ascii="Arial" w:eastAsia="Times New Roman" w:hAnsi="Arial" w:cs="Arial"/>
+              <w:bottom w:val="single" w:sz="6" w:space="0" w:color="000000"/>
+              <w:insideH w:val="single" w:sz="6" w:space="0" w:color="000000"/>
+            </w:tcBorders>
+            <w:shd w:fill="auto" w:val="clear"/>
+            <w:vAlign w:val="center"/>
+          </w:tcPr>
+          <w:p>
+            <w:pPr>
+              <w:pStyle w:val="Normal"/>
+              <w:spacing w:lineRule="auto" w:line="240" w:before="0" w:after="0"/>
+              <w:jc w:val="center"/>
+              <w:rPr>
+                <w:rFonts w:ascii="Arial" w:hAnsi="Arial" w:eastAsia="Times New Roman" w:cs="Arial"/>
+                <w:lang w:eastAsia="pt-BR"/>
+              </w:rPr>
+            </w:pPr>
+            <w:r>
+              <w:rPr>
+                <w:rFonts w:eastAsia="Times New Roman" w:cs="Arial" w:ascii="Arial" w:hAnsi="Arial"/>
                 <w:color w:val="000000"/>
                 <w:lang w:eastAsia="pt-BR"/>
               </w:rPr>
@@ -1058,31 +1022,29 @@
         </w:tc>
         <w:tc>
           <w:tcPr>
-            <w:tcW w:w="714" w:type="dxa"/>
-            <w:tcBorders>
-              <w:top w:val="single" w:sz="6" w:space="0" w:color="F1C232"/>
-              <w:left w:val="single" w:sz="6" w:space="0" w:color="F1C232"/>
-              <w:bottom w:val="single" w:sz="6" w:space="0" w:color="F1C232"/>
-              <w:right w:val="single" w:sz="6" w:space="0" w:color="000001"/>
-            </w:tcBorders>
-            <w:shd w:val="clear" w:color="auto" w:fill="auto"/>
-            <w:tcMar>
-              <w:left w:w="32" w:type="dxa"/>
-            </w:tcMar>
-            <w:vAlign w:val="center"/>
-          </w:tcPr>
-          <w:p>
-            <w:pPr>
-              <w:spacing w:after="0" w:line="240" w:lineRule="auto"/>
-              <w:jc w:val="center"/>
-              <w:rPr>
-                <w:rFonts w:ascii="Arial" w:eastAsia="Times New Roman" w:hAnsi="Arial" w:cs="Arial"/>
-                <w:lang w:eastAsia="pt-BR"/>
-              </w:rPr>
-            </w:pPr>
-            <w:r>
-              <w:rPr>
-                <w:rFonts w:ascii="Arial" w:eastAsia="Times New Roman" w:hAnsi="Arial" w:cs="Arial"/>
+            <w:tcW w:w="713" w:type="dxa"/>
+            <w:tcBorders>
+              <w:bottom w:val="single" w:sz="6" w:space="0" w:color="000000"/>
+              <w:right w:val="single" w:sz="16" w:space="0" w:color="000000"/>
+              <w:insideH w:val="single" w:sz="6" w:space="0" w:color="000000"/>
+              <w:insideV w:val="single" w:sz="16" w:space="0" w:color="000000"/>
+            </w:tcBorders>
+            <w:shd w:fill="auto" w:val="clear"/>
+            <w:vAlign w:val="center"/>
+          </w:tcPr>
+          <w:p>
+            <w:pPr>
+              <w:pStyle w:val="Normal"/>
+              <w:spacing w:lineRule="auto" w:line="240" w:before="0" w:after="0"/>
+              <w:jc w:val="center"/>
+              <w:rPr>
+                <w:rFonts w:ascii="Arial" w:hAnsi="Arial" w:eastAsia="Times New Roman" w:cs="Arial"/>
+                <w:lang w:eastAsia="pt-BR"/>
+              </w:rPr>
+            </w:pPr>
+            <w:r>
+              <w:rPr>
+                <w:rFonts w:eastAsia="Times New Roman" w:cs="Arial" w:ascii="Arial" w:hAnsi="Arial"/>
                 <w:color w:val="000000"/>
                 <w:lang w:eastAsia="pt-BR"/>
               </w:rPr>
@@ -1093,35 +1055,35 @@
       </w:tr>
       <w:tr>
         <w:trPr>
-          <w:trHeight w:val="308"/>
+          <w:trHeight w:val="308" w:hRule="atLeast"/>
         </w:trPr>
         <w:tc>
           <w:tcPr>
             <w:tcW w:w="704" w:type="dxa"/>
             <w:tcBorders>
-              <w:top w:val="single" w:sz="6" w:space="0" w:color="F1C232"/>
-              <w:left w:val="single" w:sz="6" w:space="0" w:color="000001"/>
-              <w:bottom w:val="single" w:sz="6" w:space="0" w:color="F1C232"/>
-              <w:right w:val="single" w:sz="6" w:space="0" w:color="F1C232"/>
-            </w:tcBorders>
-            <w:shd w:val="clear" w:color="auto" w:fill="auto"/>
+              <w:left w:val="single" w:sz="16" w:space="0" w:color="000000"/>
+              <w:bottom w:val="single" w:sz="6" w:space="0" w:color="000000"/>
+              <w:insideH w:val="single" w:sz="6" w:space="0" w:color="000000"/>
+            </w:tcBorders>
+            <w:shd w:fill="auto" w:val="clear"/>
             <w:tcMar>
-              <w:left w:w="32" w:type="dxa"/>
+              <w:left w:w="12" w:type="dxa"/>
             </w:tcMar>
             <w:vAlign w:val="center"/>
           </w:tcPr>
           <w:p>
             <w:pPr>
-              <w:spacing w:after="0" w:line="240" w:lineRule="auto"/>
-              <w:jc w:val="center"/>
-              <w:rPr>
-                <w:rFonts w:ascii="Arial" w:eastAsia="Times New Roman" w:hAnsi="Arial" w:cs="Arial"/>
-                <w:lang w:eastAsia="pt-BR"/>
-              </w:rPr>
-            </w:pPr>
-            <w:r>
-              <w:rPr>
-                <w:rFonts w:ascii="Arial" w:eastAsia="Times New Roman" w:hAnsi="Arial" w:cs="Arial"/>
+              <w:pStyle w:val="Normal"/>
+              <w:spacing w:lineRule="auto" w:line="240" w:before="0" w:after="0"/>
+              <w:jc w:val="center"/>
+              <w:rPr>
+                <w:rFonts w:ascii="Arial" w:hAnsi="Arial" w:eastAsia="Times New Roman" w:cs="Arial"/>
+                <w:lang w:eastAsia="pt-BR"/>
+              </w:rPr>
+            </w:pPr>
+            <w:r>
+              <w:rPr>
+                <w:rFonts w:eastAsia="Times New Roman" w:cs="Arial" w:ascii="Arial" w:hAnsi="Arial"/>
                 <w:color w:val="000000"/>
                 <w:lang w:eastAsia="pt-BR"/>
               </w:rPr>
@@ -1131,31 +1093,27 @@
         </w:tc>
         <w:tc>
           <w:tcPr>
-            <w:tcW w:w="5178" w:type="dxa"/>
-            <w:tcBorders>
-              <w:top w:val="single" w:sz="6" w:space="0" w:color="F1C232"/>
-              <w:left w:val="single" w:sz="6" w:space="0" w:color="F1C232"/>
-              <w:bottom w:val="single" w:sz="6" w:space="0" w:color="F1C232"/>
-              <w:right w:val="single" w:sz="6" w:space="0" w:color="F1C232"/>
-            </w:tcBorders>
-            <w:shd w:val="clear" w:color="auto" w:fill="auto"/>
-            <w:tcMar>
-              <w:left w:w="32" w:type="dxa"/>
-            </w:tcMar>
-            <w:vAlign w:val="center"/>
-          </w:tcPr>
-          <w:p>
-            <w:pPr>
-              <w:spacing w:after="0" w:line="240" w:lineRule="auto"/>
-              <w:jc w:val="center"/>
-              <w:rPr>
-                <w:rFonts w:ascii="Arial" w:eastAsia="Times New Roman" w:hAnsi="Arial" w:cs="Arial"/>
-                <w:lang w:eastAsia="pt-BR"/>
-              </w:rPr>
-            </w:pPr>
-            <w:r>
-              <w:rPr>
-                <w:rFonts w:ascii="Arial" w:eastAsia="Times New Roman" w:hAnsi="Arial" w:cs="Arial"/>
+            <w:tcW w:w="5179" w:type="dxa"/>
+            <w:tcBorders>
+              <w:bottom w:val="single" w:sz="6" w:space="0" w:color="000000"/>
+              <w:insideH w:val="single" w:sz="6" w:space="0" w:color="000000"/>
+            </w:tcBorders>
+            <w:shd w:fill="auto" w:val="clear"/>
+            <w:vAlign w:val="center"/>
+          </w:tcPr>
+          <w:p>
+            <w:pPr>
+              <w:pStyle w:val="Normal"/>
+              <w:spacing w:lineRule="auto" w:line="240" w:before="0" w:after="0"/>
+              <w:jc w:val="center"/>
+              <w:rPr>
+                <w:rFonts w:ascii="Arial" w:hAnsi="Arial" w:eastAsia="Times New Roman" w:cs="Arial"/>
+                <w:lang w:eastAsia="pt-BR"/>
+              </w:rPr>
+            </w:pPr>
+            <w:r>
+              <w:rPr>
+                <w:rFonts w:eastAsia="Times New Roman" w:cs="Arial" w:ascii="Arial" w:hAnsi="Arial"/>
                 <w:color w:val="000000"/>
                 <w:lang w:eastAsia="pt-BR"/>
               </w:rPr>
@@ -1167,29 +1125,25 @@
           <w:tcPr>
             <w:tcW w:w="794" w:type="dxa"/>
             <w:tcBorders>
-              <w:top w:val="single" w:sz="6" w:space="0" w:color="F1C232"/>
-              <w:left w:val="single" w:sz="6" w:space="0" w:color="F1C232"/>
-              <w:bottom w:val="single" w:sz="6" w:space="0" w:color="F1C232"/>
-              <w:right w:val="single" w:sz="6" w:space="0" w:color="F1C232"/>
-            </w:tcBorders>
-            <w:shd w:val="clear" w:color="auto" w:fill="auto"/>
-            <w:tcMar>
-              <w:left w:w="32" w:type="dxa"/>
-            </w:tcMar>
-            <w:vAlign w:val="center"/>
-          </w:tcPr>
-          <w:p>
-            <w:pPr>
-              <w:spacing w:after="0" w:line="240" w:lineRule="auto"/>
-              <w:jc w:val="center"/>
-              <w:rPr>
-                <w:rFonts w:ascii="Arial" w:eastAsia="Times New Roman" w:hAnsi="Arial" w:cs="Arial"/>
-                <w:lang w:eastAsia="pt-BR"/>
-              </w:rPr>
-            </w:pPr>
-            <w:r>
-              <w:rPr>
-                <w:rFonts w:ascii="Arial" w:eastAsia="Times New Roman" w:hAnsi="Arial" w:cs="Arial"/>
+              <w:bottom w:val="single" w:sz="6" w:space="0" w:color="000000"/>
+              <w:insideH w:val="single" w:sz="6" w:space="0" w:color="000000"/>
+            </w:tcBorders>
+            <w:shd w:fill="auto" w:val="clear"/>
+            <w:vAlign w:val="center"/>
+          </w:tcPr>
+          <w:p>
+            <w:pPr>
+              <w:pStyle w:val="Normal"/>
+              <w:spacing w:lineRule="auto" w:line="240" w:before="0" w:after="0"/>
+              <w:jc w:val="center"/>
+              <w:rPr>
+                <w:rFonts w:ascii="Arial" w:hAnsi="Arial" w:eastAsia="Times New Roman" w:cs="Arial"/>
+                <w:lang w:eastAsia="pt-BR"/>
+              </w:rPr>
+            </w:pPr>
+            <w:r>
+              <w:rPr>
+                <w:rFonts w:eastAsia="Times New Roman" w:cs="Arial" w:ascii="Arial" w:hAnsi="Arial"/>
                 <w:color w:val="000000"/>
                 <w:lang w:eastAsia="pt-BR"/>
               </w:rPr>
@@ -1201,29 +1155,25 @@
           <w:tcPr>
             <w:tcW w:w="714" w:type="dxa"/>
             <w:tcBorders>
-              <w:top w:val="single" w:sz="6" w:space="0" w:color="F1C232"/>
-              <w:left w:val="single" w:sz="6" w:space="0" w:color="F1C232"/>
-              <w:bottom w:val="single" w:sz="6" w:space="0" w:color="F1C232"/>
-              <w:right w:val="single" w:sz="6" w:space="0" w:color="F1C232"/>
-            </w:tcBorders>
-            <w:shd w:val="clear" w:color="auto" w:fill="auto"/>
-            <w:tcMar>
-              <w:left w:w="32" w:type="dxa"/>
-            </w:tcMar>
-            <w:vAlign w:val="center"/>
-          </w:tcPr>
-          <w:p>
-            <w:pPr>
-              <w:spacing w:after="0" w:line="240" w:lineRule="auto"/>
-              <w:jc w:val="center"/>
-              <w:rPr>
-                <w:rFonts w:ascii="Arial" w:eastAsia="Times New Roman" w:hAnsi="Arial" w:cs="Arial"/>
-                <w:lang w:eastAsia="pt-BR"/>
-              </w:rPr>
-            </w:pPr>
-            <w:r>
-              <w:rPr>
-                <w:rFonts w:ascii="Arial" w:eastAsia="Times New Roman" w:hAnsi="Arial" w:cs="Arial"/>
+              <w:bottom w:val="single" w:sz="6" w:space="0" w:color="000000"/>
+              <w:insideH w:val="single" w:sz="6" w:space="0" w:color="000000"/>
+            </w:tcBorders>
+            <w:shd w:fill="auto" w:val="clear"/>
+            <w:vAlign w:val="center"/>
+          </w:tcPr>
+          <w:p>
+            <w:pPr>
+              <w:pStyle w:val="Normal"/>
+              <w:spacing w:lineRule="auto" w:line="240" w:before="0" w:after="0"/>
+              <w:jc w:val="center"/>
+              <w:rPr>
+                <w:rFonts w:ascii="Arial" w:hAnsi="Arial" w:eastAsia="Times New Roman" w:cs="Arial"/>
+                <w:lang w:eastAsia="pt-BR"/>
+              </w:rPr>
+            </w:pPr>
+            <w:r>
+              <w:rPr>
+                <w:rFonts w:eastAsia="Times New Roman" w:cs="Arial" w:ascii="Arial" w:hAnsi="Arial"/>
                 <w:color w:val="000000"/>
                 <w:lang w:eastAsia="pt-BR"/>
               </w:rPr>
@@ -1235,29 +1185,25 @@
           <w:tcPr>
             <w:tcW w:w="713" w:type="dxa"/>
             <w:tcBorders>
-              <w:top w:val="single" w:sz="6" w:space="0" w:color="F1C232"/>
-              <w:left w:val="single" w:sz="6" w:space="0" w:color="F1C232"/>
-              <w:bottom w:val="single" w:sz="6" w:space="0" w:color="F1C232"/>
-              <w:right w:val="single" w:sz="6" w:space="0" w:color="F1C232"/>
-            </w:tcBorders>
-            <w:shd w:val="clear" w:color="auto" w:fill="auto"/>
-            <w:tcMar>
-              <w:left w:w="32" w:type="dxa"/>
-            </w:tcMar>
-            <w:vAlign w:val="center"/>
-          </w:tcPr>
-          <w:p>
-            <w:pPr>
-              <w:spacing w:after="0" w:line="240" w:lineRule="auto"/>
-              <w:jc w:val="center"/>
-              <w:rPr>
-                <w:rFonts w:ascii="Arial" w:eastAsia="Times New Roman" w:hAnsi="Arial" w:cs="Arial"/>
-                <w:lang w:eastAsia="pt-BR"/>
-              </w:rPr>
-            </w:pPr>
-            <w:r>
-              <w:rPr>
-                <w:rFonts w:ascii="Arial" w:eastAsia="Times New Roman" w:hAnsi="Arial" w:cs="Arial"/>
+              <w:bottom w:val="single" w:sz="6" w:space="0" w:color="000000"/>
+              <w:insideH w:val="single" w:sz="6" w:space="0" w:color="000000"/>
+            </w:tcBorders>
+            <w:shd w:fill="auto" w:val="clear"/>
+            <w:vAlign w:val="center"/>
+          </w:tcPr>
+          <w:p>
+            <w:pPr>
+              <w:pStyle w:val="Normal"/>
+              <w:spacing w:lineRule="auto" w:line="240" w:before="0" w:after="0"/>
+              <w:jc w:val="center"/>
+              <w:rPr>
+                <w:rFonts w:ascii="Arial" w:hAnsi="Arial" w:eastAsia="Times New Roman" w:cs="Arial"/>
+                <w:lang w:eastAsia="pt-BR"/>
+              </w:rPr>
+            </w:pPr>
+            <w:r>
+              <w:rPr>
+                <w:rFonts w:eastAsia="Times New Roman" w:cs="Arial" w:ascii="Arial" w:hAnsi="Arial"/>
                 <w:color w:val="000000"/>
                 <w:lang w:eastAsia="pt-BR"/>
               </w:rPr>
@@ -1267,31 +1213,29 @@
         </w:tc>
         <w:tc>
           <w:tcPr>
-            <w:tcW w:w="714" w:type="dxa"/>
-            <w:tcBorders>
-              <w:top w:val="single" w:sz="6" w:space="0" w:color="F1C232"/>
-              <w:left w:val="single" w:sz="6" w:space="0" w:color="F1C232"/>
-              <w:bottom w:val="single" w:sz="6" w:space="0" w:color="F1C232"/>
-              <w:right w:val="single" w:sz="6" w:space="0" w:color="000001"/>
-            </w:tcBorders>
-            <w:shd w:val="clear" w:color="auto" w:fill="auto"/>
-            <w:tcMar>
-              <w:left w:w="32" w:type="dxa"/>
-            </w:tcMar>
-            <w:vAlign w:val="center"/>
-          </w:tcPr>
-          <w:p>
-            <w:pPr>
-              <w:spacing w:after="0" w:line="240" w:lineRule="auto"/>
-              <w:jc w:val="center"/>
-              <w:rPr>
-                <w:rFonts w:ascii="Arial" w:eastAsia="Times New Roman" w:hAnsi="Arial" w:cs="Arial"/>
-                <w:lang w:eastAsia="pt-BR"/>
-              </w:rPr>
-            </w:pPr>
-            <w:r>
-              <w:rPr>
-                <w:rFonts w:ascii="Arial" w:eastAsia="Times New Roman" w:hAnsi="Arial" w:cs="Arial"/>
+            <w:tcW w:w="713" w:type="dxa"/>
+            <w:tcBorders>
+              <w:bottom w:val="single" w:sz="6" w:space="0" w:color="000000"/>
+              <w:right w:val="single" w:sz="16" w:space="0" w:color="000000"/>
+              <w:insideH w:val="single" w:sz="6" w:space="0" w:color="000000"/>
+              <w:insideV w:val="single" w:sz="16" w:space="0" w:color="000000"/>
+            </w:tcBorders>
+            <w:shd w:fill="auto" w:val="clear"/>
+            <w:vAlign w:val="center"/>
+          </w:tcPr>
+          <w:p>
+            <w:pPr>
+              <w:pStyle w:val="Normal"/>
+              <w:spacing w:lineRule="auto" w:line="240" w:before="0" w:after="0"/>
+              <w:jc w:val="center"/>
+              <w:rPr>
+                <w:rFonts w:ascii="Arial" w:hAnsi="Arial" w:eastAsia="Times New Roman" w:cs="Arial"/>
+                <w:lang w:eastAsia="pt-BR"/>
+              </w:rPr>
+            </w:pPr>
+            <w:r>
+              <w:rPr>
+                <w:rFonts w:eastAsia="Times New Roman" w:cs="Arial" w:ascii="Arial" w:hAnsi="Arial"/>
                 <w:color w:val="000000"/>
                 <w:lang w:eastAsia="pt-BR"/>
               </w:rPr>
@@ -1302,35 +1246,35 @@
       </w:tr>
       <w:tr>
         <w:trPr>
-          <w:trHeight w:val="308"/>
+          <w:trHeight w:val="308" w:hRule="atLeast"/>
         </w:trPr>
         <w:tc>
           <w:tcPr>
             <w:tcW w:w="704" w:type="dxa"/>
             <w:tcBorders>
-              <w:top w:val="single" w:sz="6" w:space="0" w:color="F1C232"/>
-              <w:left w:val="single" w:sz="6" w:space="0" w:color="000001"/>
-              <w:bottom w:val="single" w:sz="6" w:space="0" w:color="F1C232"/>
-              <w:right w:val="single" w:sz="6" w:space="0" w:color="F1C232"/>
-            </w:tcBorders>
-            <w:shd w:val="clear" w:color="auto" w:fill="auto"/>
+              <w:left w:val="single" w:sz="16" w:space="0" w:color="000000"/>
+              <w:bottom w:val="single" w:sz="6" w:space="0" w:color="000000"/>
+              <w:insideH w:val="single" w:sz="6" w:space="0" w:color="000000"/>
+            </w:tcBorders>
+            <w:shd w:fill="auto" w:val="clear"/>
             <w:tcMar>
-              <w:left w:w="32" w:type="dxa"/>
+              <w:left w:w="12" w:type="dxa"/>
             </w:tcMar>
             <w:vAlign w:val="center"/>
           </w:tcPr>
           <w:p>
             <w:pPr>
-              <w:spacing w:after="0" w:line="240" w:lineRule="auto"/>
-              <w:jc w:val="center"/>
-              <w:rPr>
-                <w:rFonts w:ascii="Arial" w:eastAsia="Times New Roman" w:hAnsi="Arial" w:cs="Arial"/>
-                <w:lang w:eastAsia="pt-BR"/>
-              </w:rPr>
-            </w:pPr>
-            <w:r>
-              <w:rPr>
-                <w:rFonts w:ascii="Arial" w:eastAsia="Times New Roman" w:hAnsi="Arial" w:cs="Arial"/>
+              <w:pStyle w:val="Normal"/>
+              <w:spacing w:lineRule="auto" w:line="240" w:before="0" w:after="0"/>
+              <w:jc w:val="center"/>
+              <w:rPr>
+                <w:rFonts w:ascii="Arial" w:hAnsi="Arial" w:eastAsia="Times New Roman" w:cs="Arial"/>
+                <w:lang w:eastAsia="pt-BR"/>
+              </w:rPr>
+            </w:pPr>
+            <w:r>
+              <w:rPr>
+                <w:rFonts w:eastAsia="Times New Roman" w:cs="Arial" w:ascii="Arial" w:hAnsi="Arial"/>
                 <w:color w:val="000000"/>
                 <w:lang w:eastAsia="pt-BR"/>
               </w:rPr>
@@ -1340,31 +1284,27 @@
         </w:tc>
         <w:tc>
           <w:tcPr>
-            <w:tcW w:w="5178" w:type="dxa"/>
-            <w:tcBorders>
-              <w:top w:val="single" w:sz="6" w:space="0" w:color="F1C232"/>
-              <w:left w:val="single" w:sz="6" w:space="0" w:color="F1C232"/>
-              <w:bottom w:val="single" w:sz="6" w:space="0" w:color="F1C232"/>
-              <w:right w:val="single" w:sz="6" w:space="0" w:color="F1C232"/>
-            </w:tcBorders>
-            <w:shd w:val="clear" w:color="auto" w:fill="auto"/>
-            <w:tcMar>
-              <w:left w:w="32" w:type="dxa"/>
-            </w:tcMar>
-            <w:vAlign w:val="center"/>
-          </w:tcPr>
-          <w:p>
-            <w:pPr>
-              <w:spacing w:after="0" w:line="240" w:lineRule="auto"/>
-              <w:jc w:val="center"/>
-              <w:rPr>
-                <w:rFonts w:ascii="Arial" w:eastAsia="Times New Roman" w:hAnsi="Arial" w:cs="Arial"/>
-                <w:lang w:eastAsia="pt-BR"/>
-              </w:rPr>
-            </w:pPr>
-            <w:r>
-              <w:rPr>
-                <w:rFonts w:ascii="Arial" w:eastAsia="Times New Roman" w:hAnsi="Arial" w:cs="Arial"/>
+            <w:tcW w:w="5179" w:type="dxa"/>
+            <w:tcBorders>
+              <w:bottom w:val="single" w:sz="6" w:space="0" w:color="000000"/>
+              <w:insideH w:val="single" w:sz="6" w:space="0" w:color="000000"/>
+            </w:tcBorders>
+            <w:shd w:fill="auto" w:val="clear"/>
+            <w:vAlign w:val="center"/>
+          </w:tcPr>
+          <w:p>
+            <w:pPr>
+              <w:pStyle w:val="Normal"/>
+              <w:spacing w:lineRule="auto" w:line="240" w:before="0" w:after="0"/>
+              <w:jc w:val="center"/>
+              <w:rPr>
+                <w:rFonts w:ascii="Arial" w:hAnsi="Arial" w:eastAsia="Times New Roman" w:cs="Arial"/>
+                <w:lang w:eastAsia="pt-BR"/>
+              </w:rPr>
+            </w:pPr>
+            <w:r>
+              <w:rPr>
+                <w:rFonts w:eastAsia="Times New Roman" w:cs="Arial" w:ascii="Arial" w:hAnsi="Arial"/>
                 <w:lang w:eastAsia="pt-BR"/>
               </w:rPr>
               <w:t>Visualização do status por parte do cliente</w:t>
@@ -1375,29 +1315,25 @@
           <w:tcPr>
             <w:tcW w:w="794" w:type="dxa"/>
             <w:tcBorders>
-              <w:top w:val="single" w:sz="6" w:space="0" w:color="F1C232"/>
-              <w:left w:val="single" w:sz="6" w:space="0" w:color="F1C232"/>
-              <w:bottom w:val="single" w:sz="6" w:space="0" w:color="F1C232"/>
-              <w:right w:val="single" w:sz="6" w:space="0" w:color="F1C232"/>
-            </w:tcBorders>
-            <w:shd w:val="clear" w:color="auto" w:fill="auto"/>
-            <w:tcMar>
-              <w:left w:w="32" w:type="dxa"/>
-            </w:tcMar>
-            <w:vAlign w:val="center"/>
-          </w:tcPr>
-          <w:p>
-            <w:pPr>
-              <w:spacing w:after="0" w:line="240" w:lineRule="auto"/>
-              <w:jc w:val="center"/>
-              <w:rPr>
-                <w:rFonts w:ascii="Arial" w:eastAsia="Times New Roman" w:hAnsi="Arial" w:cs="Arial"/>
-                <w:lang w:eastAsia="pt-BR"/>
-              </w:rPr>
-            </w:pPr>
-            <w:r>
-              <w:rPr>
-                <w:rFonts w:ascii="Arial" w:eastAsia="Times New Roman" w:hAnsi="Arial" w:cs="Arial"/>
+              <w:bottom w:val="single" w:sz="6" w:space="0" w:color="000000"/>
+              <w:insideH w:val="single" w:sz="6" w:space="0" w:color="000000"/>
+            </w:tcBorders>
+            <w:shd w:fill="auto" w:val="clear"/>
+            <w:vAlign w:val="center"/>
+          </w:tcPr>
+          <w:p>
+            <w:pPr>
+              <w:pStyle w:val="Normal"/>
+              <w:spacing w:lineRule="auto" w:line="240" w:before="0" w:after="0"/>
+              <w:jc w:val="center"/>
+              <w:rPr>
+                <w:rFonts w:ascii="Arial" w:hAnsi="Arial" w:eastAsia="Times New Roman" w:cs="Arial"/>
+                <w:lang w:eastAsia="pt-BR"/>
+              </w:rPr>
+            </w:pPr>
+            <w:r>
+              <w:rPr>
+                <w:rFonts w:eastAsia="Times New Roman" w:cs="Arial" w:ascii="Arial" w:hAnsi="Arial"/>
                 <w:lang w:eastAsia="pt-BR"/>
               </w:rPr>
               <w:t>I</w:t>
@@ -1408,29 +1344,25 @@
           <w:tcPr>
             <w:tcW w:w="714" w:type="dxa"/>
             <w:tcBorders>
-              <w:top w:val="single" w:sz="6" w:space="0" w:color="F1C232"/>
-              <w:left w:val="single" w:sz="6" w:space="0" w:color="F1C232"/>
-              <w:bottom w:val="single" w:sz="6" w:space="0" w:color="F1C232"/>
-              <w:right w:val="single" w:sz="6" w:space="0" w:color="F1C232"/>
-            </w:tcBorders>
-            <w:shd w:val="clear" w:color="auto" w:fill="auto"/>
-            <w:tcMar>
-              <w:left w:w="32" w:type="dxa"/>
-            </w:tcMar>
-            <w:vAlign w:val="center"/>
-          </w:tcPr>
-          <w:p>
-            <w:pPr>
-              <w:spacing w:after="0" w:line="240" w:lineRule="auto"/>
-              <w:jc w:val="center"/>
-              <w:rPr>
-                <w:rFonts w:ascii="Arial" w:eastAsia="Times New Roman" w:hAnsi="Arial" w:cs="Arial"/>
-                <w:lang w:eastAsia="pt-BR"/>
-              </w:rPr>
-            </w:pPr>
-            <w:r>
-              <w:rPr>
-                <w:rFonts w:ascii="Arial" w:eastAsia="Times New Roman" w:hAnsi="Arial" w:cs="Arial"/>
+              <w:bottom w:val="single" w:sz="6" w:space="0" w:color="000000"/>
+              <w:insideH w:val="single" w:sz="6" w:space="0" w:color="000000"/>
+            </w:tcBorders>
+            <w:shd w:fill="auto" w:val="clear"/>
+            <w:vAlign w:val="center"/>
+          </w:tcPr>
+          <w:p>
+            <w:pPr>
+              <w:pStyle w:val="Normal"/>
+              <w:spacing w:lineRule="auto" w:line="240" w:before="0" w:after="0"/>
+              <w:jc w:val="center"/>
+              <w:rPr>
+                <w:rFonts w:ascii="Arial" w:hAnsi="Arial" w:eastAsia="Times New Roman" w:cs="Arial"/>
+                <w:lang w:eastAsia="pt-BR"/>
+              </w:rPr>
+            </w:pPr>
+            <w:r>
+              <w:rPr>
+                <w:rFonts w:eastAsia="Times New Roman" w:cs="Arial" w:ascii="Arial" w:hAnsi="Arial"/>
                 <w:color w:val="000000"/>
                 <w:lang w:eastAsia="pt-BR"/>
               </w:rPr>
@@ -1442,29 +1374,25 @@
           <w:tcPr>
             <w:tcW w:w="713" w:type="dxa"/>
             <w:tcBorders>
-              <w:top w:val="single" w:sz="6" w:space="0" w:color="F1C232"/>
-              <w:left w:val="single" w:sz="6" w:space="0" w:color="F1C232"/>
-              <w:bottom w:val="single" w:sz="6" w:space="0" w:color="F1C232"/>
-              <w:right w:val="single" w:sz="6" w:space="0" w:color="F1C232"/>
-            </w:tcBorders>
-            <w:shd w:val="clear" w:color="auto" w:fill="auto"/>
-            <w:tcMar>
-              <w:left w:w="32" w:type="dxa"/>
-            </w:tcMar>
-            <w:vAlign w:val="center"/>
-          </w:tcPr>
-          <w:p>
-            <w:pPr>
-              <w:spacing w:after="0" w:line="240" w:lineRule="auto"/>
-              <w:jc w:val="center"/>
-              <w:rPr>
-                <w:rFonts w:ascii="Arial" w:eastAsia="Times New Roman" w:hAnsi="Arial" w:cs="Arial"/>
-                <w:lang w:eastAsia="pt-BR"/>
-              </w:rPr>
-            </w:pPr>
-            <w:r>
-              <w:rPr>
-                <w:rFonts w:ascii="Arial" w:eastAsia="Times New Roman" w:hAnsi="Arial" w:cs="Arial"/>
+              <w:bottom w:val="single" w:sz="6" w:space="0" w:color="000000"/>
+              <w:insideH w:val="single" w:sz="6" w:space="0" w:color="000000"/>
+            </w:tcBorders>
+            <w:shd w:fill="auto" w:val="clear"/>
+            <w:vAlign w:val="center"/>
+          </w:tcPr>
+          <w:p>
+            <w:pPr>
+              <w:pStyle w:val="Normal"/>
+              <w:spacing w:lineRule="auto" w:line="240" w:before="0" w:after="0"/>
+              <w:jc w:val="center"/>
+              <w:rPr>
+                <w:rFonts w:ascii="Arial" w:hAnsi="Arial" w:eastAsia="Times New Roman" w:cs="Arial"/>
+                <w:lang w:eastAsia="pt-BR"/>
+              </w:rPr>
+            </w:pPr>
+            <w:r>
+              <w:rPr>
+                <w:rFonts w:eastAsia="Times New Roman" w:cs="Arial" w:ascii="Arial" w:hAnsi="Arial"/>
                 <w:color w:val="000000"/>
                 <w:lang w:eastAsia="pt-BR"/>
               </w:rPr>
@@ -1474,31 +1402,29 @@
         </w:tc>
         <w:tc>
           <w:tcPr>
-            <w:tcW w:w="714" w:type="dxa"/>
-            <w:tcBorders>
-              <w:top w:val="single" w:sz="6" w:space="0" w:color="F1C232"/>
-              <w:left w:val="single" w:sz="6" w:space="0" w:color="F1C232"/>
-              <w:bottom w:val="single" w:sz="6" w:space="0" w:color="F1C232"/>
-              <w:right w:val="single" w:sz="6" w:space="0" w:color="000001"/>
-            </w:tcBorders>
-            <w:shd w:val="clear" w:color="auto" w:fill="auto"/>
-            <w:tcMar>
-              <w:left w:w="32" w:type="dxa"/>
-            </w:tcMar>
-            <w:vAlign w:val="center"/>
-          </w:tcPr>
-          <w:p>
-            <w:pPr>
-              <w:spacing w:after="0" w:line="240" w:lineRule="auto"/>
-              <w:jc w:val="center"/>
-              <w:rPr>
-                <w:rFonts w:ascii="Arial" w:eastAsia="Times New Roman" w:hAnsi="Arial" w:cs="Arial"/>
-                <w:lang w:eastAsia="pt-BR"/>
-              </w:rPr>
-            </w:pPr>
-            <w:r>
-              <w:rPr>
-                <w:rFonts w:ascii="Arial" w:eastAsia="Times New Roman" w:hAnsi="Arial" w:cs="Arial"/>
+            <w:tcW w:w="713" w:type="dxa"/>
+            <w:tcBorders>
+              <w:bottom w:val="single" w:sz="6" w:space="0" w:color="000000"/>
+              <w:right w:val="single" w:sz="16" w:space="0" w:color="000000"/>
+              <w:insideH w:val="single" w:sz="6" w:space="0" w:color="000000"/>
+              <w:insideV w:val="single" w:sz="16" w:space="0" w:color="000000"/>
+            </w:tcBorders>
+            <w:shd w:fill="auto" w:val="clear"/>
+            <w:vAlign w:val="center"/>
+          </w:tcPr>
+          <w:p>
+            <w:pPr>
+              <w:pStyle w:val="Normal"/>
+              <w:spacing w:lineRule="auto" w:line="240" w:before="0" w:after="0"/>
+              <w:jc w:val="center"/>
+              <w:rPr>
+                <w:rFonts w:ascii="Arial" w:hAnsi="Arial" w:eastAsia="Times New Roman" w:cs="Arial"/>
+                <w:lang w:eastAsia="pt-BR"/>
+              </w:rPr>
+            </w:pPr>
+            <w:r>
+              <w:rPr>
+                <w:rFonts w:eastAsia="Times New Roman" w:cs="Arial" w:ascii="Arial" w:hAnsi="Arial"/>
                 <w:color w:val="000000"/>
                 <w:lang w:eastAsia="pt-BR"/>
               </w:rPr>
@@ -1509,35 +1435,35 @@
       </w:tr>
       <w:tr>
         <w:trPr>
-          <w:trHeight w:val="308"/>
+          <w:trHeight w:val="308" w:hRule="atLeast"/>
         </w:trPr>
         <w:tc>
           <w:tcPr>
             <w:tcW w:w="704" w:type="dxa"/>
             <w:tcBorders>
-              <w:top w:val="single" w:sz="6" w:space="0" w:color="F1C232"/>
-              <w:left w:val="single" w:sz="6" w:space="0" w:color="000001"/>
-              <w:bottom w:val="single" w:sz="6" w:space="0" w:color="000001"/>
-              <w:right w:val="single" w:sz="6" w:space="0" w:color="F1C232"/>
-            </w:tcBorders>
-            <w:shd w:val="clear" w:color="auto" w:fill="auto"/>
+              <w:left w:val="single" w:sz="16" w:space="0" w:color="000000"/>
+              <w:bottom w:val="single" w:sz="16" w:space="0" w:color="000000"/>
+              <w:insideH w:val="single" w:sz="16" w:space="0" w:color="000000"/>
+            </w:tcBorders>
+            <w:shd w:fill="auto" w:val="clear"/>
             <w:tcMar>
-              <w:left w:w="32" w:type="dxa"/>
+              <w:left w:w="12" w:type="dxa"/>
             </w:tcMar>
             <w:vAlign w:val="center"/>
           </w:tcPr>
           <w:p>
             <w:pPr>
-              <w:spacing w:after="0" w:line="240" w:lineRule="auto"/>
-              <w:jc w:val="center"/>
-              <w:rPr>
-                <w:rFonts w:ascii="Arial" w:eastAsia="Times New Roman" w:hAnsi="Arial" w:cs="Arial"/>
-                <w:lang w:eastAsia="pt-BR"/>
-              </w:rPr>
-            </w:pPr>
-            <w:r>
-              <w:rPr>
-                <w:rFonts w:ascii="Arial" w:eastAsia="Times New Roman" w:hAnsi="Arial" w:cs="Arial"/>
+              <w:pStyle w:val="Normal"/>
+              <w:spacing w:lineRule="auto" w:line="240" w:before="0" w:after="0"/>
+              <w:jc w:val="center"/>
+              <w:rPr>
+                <w:rFonts w:ascii="Arial" w:hAnsi="Arial" w:eastAsia="Times New Roman" w:cs="Arial"/>
+                <w:lang w:eastAsia="pt-BR"/>
+              </w:rPr>
+            </w:pPr>
+            <w:r>
+              <w:rPr>
+                <w:rFonts w:eastAsia="Times New Roman" w:cs="Arial" w:ascii="Arial" w:hAnsi="Arial"/>
                 <w:color w:val="000000"/>
                 <w:lang w:eastAsia="pt-BR"/>
               </w:rPr>
@@ -1547,31 +1473,27 @@
         </w:tc>
         <w:tc>
           <w:tcPr>
-            <w:tcW w:w="5178" w:type="dxa"/>
-            <w:tcBorders>
-              <w:top w:val="single" w:sz="6" w:space="0" w:color="F1C232"/>
-              <w:left w:val="single" w:sz="6" w:space="0" w:color="F1C232"/>
-              <w:bottom w:val="single" w:sz="6" w:space="0" w:color="000001"/>
-              <w:right w:val="single" w:sz="6" w:space="0" w:color="F1C232"/>
-            </w:tcBorders>
-            <w:shd w:val="clear" w:color="auto" w:fill="auto"/>
-            <w:tcMar>
-              <w:left w:w="32" w:type="dxa"/>
-            </w:tcMar>
-            <w:vAlign w:val="center"/>
-          </w:tcPr>
-          <w:p>
-            <w:pPr>
-              <w:spacing w:after="0" w:line="240" w:lineRule="auto"/>
-              <w:jc w:val="center"/>
-              <w:rPr>
-                <w:rFonts w:ascii="Arial" w:eastAsia="Times New Roman" w:hAnsi="Arial" w:cs="Arial"/>
-                <w:lang w:eastAsia="pt-BR"/>
-              </w:rPr>
-            </w:pPr>
-            <w:r>
-              <w:rPr>
-                <w:rFonts w:ascii="Arial" w:eastAsia="Times New Roman" w:hAnsi="Arial" w:cs="Arial"/>
+            <w:tcW w:w="5179" w:type="dxa"/>
+            <w:tcBorders>
+              <w:bottom w:val="single" w:sz="16" w:space="0" w:color="000000"/>
+              <w:insideH w:val="single" w:sz="16" w:space="0" w:color="000000"/>
+            </w:tcBorders>
+            <w:shd w:fill="auto" w:val="clear"/>
+            <w:vAlign w:val="center"/>
+          </w:tcPr>
+          <w:p>
+            <w:pPr>
+              <w:pStyle w:val="Normal"/>
+              <w:spacing w:lineRule="auto" w:line="240" w:before="0" w:after="0"/>
+              <w:jc w:val="center"/>
+              <w:rPr>
+                <w:rFonts w:ascii="Arial" w:hAnsi="Arial" w:eastAsia="Times New Roman" w:cs="Arial"/>
+                <w:lang w:eastAsia="pt-BR"/>
+              </w:rPr>
+            </w:pPr>
+            <w:r>
+              <w:rPr>
+                <w:rFonts w:eastAsia="Times New Roman" w:cs="Arial" w:ascii="Arial" w:hAnsi="Arial"/>
                 <w:lang w:eastAsia="pt-BR"/>
               </w:rPr>
               <w:t>Aplicação do Website</w:t>
@@ -1582,29 +1504,25 @@
           <w:tcPr>
             <w:tcW w:w="794" w:type="dxa"/>
             <w:tcBorders>
-              <w:top w:val="single" w:sz="6" w:space="0" w:color="F1C232"/>
-              <w:left w:val="single" w:sz="6" w:space="0" w:color="F1C232"/>
-              <w:bottom w:val="single" w:sz="6" w:space="0" w:color="000001"/>
-              <w:right w:val="single" w:sz="6" w:space="0" w:color="F1C232"/>
-            </w:tcBorders>
-            <w:shd w:val="clear" w:color="auto" w:fill="auto"/>
-            <w:tcMar>
-              <w:left w:w="32" w:type="dxa"/>
-            </w:tcMar>
-            <w:vAlign w:val="center"/>
-          </w:tcPr>
-          <w:p>
-            <w:pPr>
-              <w:spacing w:after="0" w:line="240" w:lineRule="auto"/>
-              <w:jc w:val="center"/>
-              <w:rPr>
-                <w:rFonts w:ascii="Arial" w:eastAsia="Times New Roman" w:hAnsi="Arial" w:cs="Arial"/>
-                <w:lang w:eastAsia="pt-BR"/>
-              </w:rPr>
-            </w:pPr>
-            <w:r>
-              <w:rPr>
-                <w:rFonts w:ascii="Arial" w:eastAsia="Times New Roman" w:hAnsi="Arial" w:cs="Arial"/>
+              <w:bottom w:val="single" w:sz="16" w:space="0" w:color="000000"/>
+              <w:insideH w:val="single" w:sz="16" w:space="0" w:color="000000"/>
+            </w:tcBorders>
+            <w:shd w:fill="auto" w:val="clear"/>
+            <w:vAlign w:val="center"/>
+          </w:tcPr>
+          <w:p>
+            <w:pPr>
+              <w:pStyle w:val="Normal"/>
+              <w:spacing w:lineRule="auto" w:line="240" w:before="0" w:after="0"/>
+              <w:jc w:val="center"/>
+              <w:rPr>
+                <w:rFonts w:ascii="Arial" w:hAnsi="Arial" w:eastAsia="Times New Roman" w:cs="Arial"/>
+                <w:lang w:eastAsia="pt-BR"/>
+              </w:rPr>
+            </w:pPr>
+            <w:r>
+              <w:rPr>
+                <w:rFonts w:eastAsia="Times New Roman" w:cs="Arial" w:ascii="Arial" w:hAnsi="Arial"/>
                 <w:color w:val="000000"/>
                 <w:lang w:eastAsia="pt-BR"/>
               </w:rPr>
@@ -1616,29 +1534,25 @@
           <w:tcPr>
             <w:tcW w:w="714" w:type="dxa"/>
             <w:tcBorders>
-              <w:top w:val="single" w:sz="6" w:space="0" w:color="F1C232"/>
-              <w:left w:val="single" w:sz="6" w:space="0" w:color="F1C232"/>
-              <w:bottom w:val="single" w:sz="6" w:space="0" w:color="000001"/>
-              <w:right w:val="single" w:sz="6" w:space="0" w:color="F1C232"/>
-            </w:tcBorders>
-            <w:shd w:val="clear" w:color="auto" w:fill="auto"/>
-            <w:tcMar>
-              <w:left w:w="32" w:type="dxa"/>
-            </w:tcMar>
-            <w:vAlign w:val="center"/>
-          </w:tcPr>
-          <w:p>
-            <w:pPr>
-              <w:spacing w:after="0" w:line="240" w:lineRule="auto"/>
-              <w:jc w:val="center"/>
-              <w:rPr>
-                <w:rFonts w:ascii="Arial" w:eastAsia="Times New Roman" w:hAnsi="Arial" w:cs="Arial"/>
-                <w:lang w:eastAsia="pt-BR"/>
-              </w:rPr>
-            </w:pPr>
-            <w:r>
-              <w:rPr>
-                <w:rFonts w:ascii="Arial" w:eastAsia="Times New Roman" w:hAnsi="Arial" w:cs="Arial"/>
+              <w:bottom w:val="single" w:sz="16" w:space="0" w:color="000000"/>
+              <w:insideH w:val="single" w:sz="16" w:space="0" w:color="000000"/>
+            </w:tcBorders>
+            <w:shd w:fill="auto" w:val="clear"/>
+            <w:vAlign w:val="center"/>
+          </w:tcPr>
+          <w:p>
+            <w:pPr>
+              <w:pStyle w:val="Normal"/>
+              <w:spacing w:lineRule="auto" w:line="240" w:before="0" w:after="0"/>
+              <w:jc w:val="center"/>
+              <w:rPr>
+                <w:rFonts w:ascii="Arial" w:hAnsi="Arial" w:eastAsia="Times New Roman" w:cs="Arial"/>
+                <w:lang w:eastAsia="pt-BR"/>
+              </w:rPr>
+            </w:pPr>
+            <w:r>
+              <w:rPr>
+                <w:rFonts w:eastAsia="Times New Roman" w:cs="Arial" w:ascii="Arial" w:hAnsi="Arial"/>
                 <w:lang w:eastAsia="pt-BR"/>
               </w:rPr>
               <w:t>M</w:t>
@@ -1649,29 +1563,25 @@
           <w:tcPr>
             <w:tcW w:w="713" w:type="dxa"/>
             <w:tcBorders>
-              <w:top w:val="single" w:sz="6" w:space="0" w:color="F1C232"/>
-              <w:left w:val="single" w:sz="6" w:space="0" w:color="F1C232"/>
-              <w:bottom w:val="single" w:sz="6" w:space="0" w:color="000001"/>
-              <w:right w:val="single" w:sz="6" w:space="0" w:color="F1C232"/>
-            </w:tcBorders>
-            <w:shd w:val="clear" w:color="auto" w:fill="auto"/>
-            <w:tcMar>
-              <w:left w:w="32" w:type="dxa"/>
-            </w:tcMar>
-            <w:vAlign w:val="center"/>
-          </w:tcPr>
-          <w:p>
-            <w:pPr>
-              <w:spacing w:after="0" w:line="240" w:lineRule="auto"/>
-              <w:jc w:val="center"/>
-              <w:rPr>
-                <w:rFonts w:ascii="Arial" w:eastAsia="Times New Roman" w:hAnsi="Arial" w:cs="Arial"/>
-                <w:lang w:eastAsia="pt-BR"/>
-              </w:rPr>
-            </w:pPr>
-            <w:r>
-              <w:rPr>
-                <w:rFonts w:ascii="Arial" w:eastAsia="Times New Roman" w:hAnsi="Arial" w:cs="Arial"/>
+              <w:bottom w:val="single" w:sz="16" w:space="0" w:color="000000"/>
+              <w:insideH w:val="single" w:sz="16" w:space="0" w:color="000000"/>
+            </w:tcBorders>
+            <w:shd w:fill="auto" w:val="clear"/>
+            <w:vAlign w:val="center"/>
+          </w:tcPr>
+          <w:p>
+            <w:pPr>
+              <w:pStyle w:val="Normal"/>
+              <w:spacing w:lineRule="auto" w:line="240" w:before="0" w:after="0"/>
+              <w:jc w:val="center"/>
+              <w:rPr>
+                <w:rFonts w:ascii="Arial" w:hAnsi="Arial" w:eastAsia="Times New Roman" w:cs="Arial"/>
+                <w:lang w:eastAsia="pt-BR"/>
+              </w:rPr>
+            </w:pPr>
+            <w:r>
+              <w:rPr>
+                <w:rFonts w:eastAsia="Times New Roman" w:cs="Arial" w:ascii="Arial" w:hAnsi="Arial"/>
                 <w:color w:val="000000"/>
                 <w:lang w:eastAsia="pt-BR"/>
               </w:rPr>
@@ -1681,31 +1591,29 @@
         </w:tc>
         <w:tc>
           <w:tcPr>
-            <w:tcW w:w="714" w:type="dxa"/>
-            <w:tcBorders>
-              <w:top w:val="single" w:sz="6" w:space="0" w:color="F1C232"/>
-              <w:left w:val="single" w:sz="6" w:space="0" w:color="F1C232"/>
-              <w:bottom w:val="single" w:sz="6" w:space="0" w:color="000001"/>
-              <w:right w:val="single" w:sz="6" w:space="0" w:color="000001"/>
-            </w:tcBorders>
-            <w:shd w:val="clear" w:color="auto" w:fill="auto"/>
-            <w:tcMar>
-              <w:left w:w="32" w:type="dxa"/>
-            </w:tcMar>
-            <w:vAlign w:val="center"/>
-          </w:tcPr>
-          <w:p>
-            <w:pPr>
-              <w:spacing w:after="0" w:line="240" w:lineRule="auto"/>
-              <w:jc w:val="center"/>
-              <w:rPr>
-                <w:rFonts w:ascii="Arial" w:eastAsia="Times New Roman" w:hAnsi="Arial" w:cs="Arial"/>
-                <w:lang w:eastAsia="pt-BR"/>
-              </w:rPr>
-            </w:pPr>
-            <w:r>
-              <w:rPr>
-                <w:rFonts w:ascii="Arial" w:eastAsia="Times New Roman" w:hAnsi="Arial" w:cs="Arial"/>
+            <w:tcW w:w="713" w:type="dxa"/>
+            <w:tcBorders>
+              <w:bottom w:val="single" w:sz="16" w:space="0" w:color="000000"/>
+              <w:right w:val="single" w:sz="16" w:space="0" w:color="000000"/>
+              <w:insideH w:val="single" w:sz="16" w:space="0" w:color="000000"/>
+              <w:insideV w:val="single" w:sz="16" w:space="0" w:color="000000"/>
+            </w:tcBorders>
+            <w:shd w:fill="auto" w:val="clear"/>
+            <w:vAlign w:val="center"/>
+          </w:tcPr>
+          <w:p>
+            <w:pPr>
+              <w:pStyle w:val="Normal"/>
+              <w:spacing w:lineRule="auto" w:line="240" w:before="0" w:after="0"/>
+              <w:jc w:val="center"/>
+              <w:rPr>
+                <w:rFonts w:ascii="Arial" w:hAnsi="Arial" w:eastAsia="Times New Roman" w:cs="Arial"/>
+                <w:lang w:eastAsia="pt-BR"/>
+              </w:rPr>
+            </w:pPr>
+            <w:r>
+              <w:rPr>
+                <w:rFonts w:eastAsia="Times New Roman" w:cs="Arial" w:ascii="Arial" w:hAnsi="Arial"/>
                 <w:color w:val="000000"/>
                 <w:lang w:eastAsia="pt-BR"/>
               </w:rPr>
@@ -1717,46 +1625,53 @@
     </w:tbl>
     <w:p>
       <w:pPr>
-        <w:rPr>
-          <w:rFonts w:ascii="Arial" w:hAnsi="Arial" w:cs="Arial"/>
-        </w:rPr>
+        <w:pStyle w:val="Normal"/>
+        <w:spacing w:before="0" w:after="160"/>
+        <w:rPr/>
       </w:pPr>
+      <w:r>
+        <w:rPr/>
+      </w:r>
     </w:p>
     <w:sectPr>
+      <w:type w:val="nextPage"/>
       <w:pgSz w:w="11906" w:h="16838"/>
-      <w:pgMar w:top="1417" w:right="1701" w:bottom="1417" w:left="1701" w:header="0" w:footer="0" w:gutter="0"/>
-      <w:cols w:space="720"/>
-      <w:formProt w:val="0"/>
-      <w:docGrid w:linePitch="360" w:charSpace="4096"/>
+      <w:pgMar w:left="1701" w:right="1701" w:header="0" w:top="1417" w:footer="0" w:bottom="1417" w:gutter="0"/>
+      <w:pgNumType w:fmt="decimal"/>
+      <w:formProt w:val="false"/>
+      <w:textDirection w:val="lrTb"/>
+      <w:docGrid w:type="default" w:linePitch="360" w:charSpace="8192"/>
     </w:sectPr>
   </w:body>
 </w:document>
 </file>
 
 <file path=word/styles.xml><?xml version="1.0" encoding="utf-8"?>
-<w:styles xmlns:mc="http://schemas.openxmlformats.org/markup-compatibility/2006" xmlns:r="http://schemas.openxmlformats.org/officeDocument/2006/relationships" xmlns:w="http://schemas.openxmlformats.org/wordprocessingml/2006/main" xmlns:w14="http://schemas.microsoft.com/office/word/2010/wordml" xmlns:w15="http://schemas.microsoft.com/office/word/2012/wordml" mc:Ignorable="w14 w15">
+<w:styles xmlns:w="http://schemas.openxmlformats.org/wordprocessingml/2006/main" xmlns:w14="http://schemas.microsoft.com/office/word/2010/wordml" xmlns:mc="http://schemas.openxmlformats.org/markup-compatibility/2006" mc:Ignorable="w14">
   <w:docDefaults>
     <w:rPrDefault>
       <w:rPr>
-        <w:rFonts w:asciiTheme="minorHAnsi" w:eastAsiaTheme="minorHAnsi" w:hAnsiTheme="minorHAnsi" w:cstheme="minorBidi"/>
+        <w:rFonts w:ascii="Calibri" w:hAnsi="Calibri" w:eastAsia="Calibri" w:cs="" w:asciiTheme="minorHAnsi" w:cstheme="minorBidi" w:eastAsiaTheme="minorHAnsi" w:hAnsiTheme="minorHAnsi"/>
         <w:sz w:val="22"/>
         <w:szCs w:val="22"/>
         <w:lang w:val="pt-BR" w:eastAsia="en-US" w:bidi="ar-SA"/>
       </w:rPr>
     </w:rPrDefault>
-    <w:pPrDefault/>
+    <w:pPrDefault>
+      <w:pPr/>
+    </w:pPrDefault>
   </w:docDefaults>
   <w:latentStyles w:defLockedState="0" w:defUIPriority="99" w:defSemiHidden="0" w:defUnhideWhenUsed="0" w:defQFormat="0" w:count="371">
     <w:lsdException w:name="Normal" w:uiPriority="0" w:qFormat="1"/>
     <w:lsdException w:name="heading 1" w:uiPriority="9" w:qFormat="1"/>
-    <w:lsdException w:name="heading 2" w:semiHidden="1" w:uiPriority="9" w:unhideWhenUsed="1" w:qFormat="1"/>
-    <w:lsdException w:name="heading 3" w:semiHidden="1" w:uiPriority="9" w:unhideWhenUsed="1" w:qFormat="1"/>
-    <w:lsdException w:name="heading 4" w:semiHidden="1" w:uiPriority="9" w:unhideWhenUsed="1" w:qFormat="1"/>
-    <w:lsdException w:name="heading 5" w:semiHidden="1" w:uiPriority="9" w:unhideWhenUsed="1" w:qFormat="1"/>
-    <w:lsdException w:name="heading 6" w:semiHidden="1" w:uiPriority="9" w:unhideWhenUsed="1" w:qFormat="1"/>
-    <w:lsdException w:name="heading 7" w:semiHidden="1" w:uiPriority="9" w:unhideWhenUsed="1" w:qFormat="1"/>
-    <w:lsdException w:name="heading 8" w:semiHidden="1" w:uiPriority="9" w:unhideWhenUsed="1" w:qFormat="1"/>
-    <w:lsdException w:name="heading 9" w:semiHidden="1" w:uiPriority="9" w:unhideWhenUsed="1" w:qFormat="1"/>
+    <w:lsdException w:name="heading 2" w:uiPriority="9" w:semiHidden="1" w:unhideWhenUsed="1" w:qFormat="1"/>
+    <w:lsdException w:name="heading 3" w:uiPriority="9" w:semiHidden="1" w:unhideWhenUsed="1" w:qFormat="1"/>
+    <w:lsdException w:name="heading 4" w:uiPriority="9" w:semiHidden="1" w:unhideWhenUsed="1" w:qFormat="1"/>
+    <w:lsdException w:name="heading 5" w:uiPriority="9" w:semiHidden="1" w:unhideWhenUsed="1" w:qFormat="1"/>
+    <w:lsdException w:name="heading 6" w:uiPriority="9" w:semiHidden="1" w:unhideWhenUsed="1" w:qFormat="1"/>
+    <w:lsdException w:name="heading 7" w:uiPriority="9" w:semiHidden="1" w:unhideWhenUsed="1" w:qFormat="1"/>
+    <w:lsdException w:name="heading 8" w:uiPriority="9" w:semiHidden="1" w:unhideWhenUsed="1" w:qFormat="1"/>
+    <w:lsdException w:name="heading 9" w:uiPriority="9" w:semiHidden="1" w:unhideWhenUsed="1" w:qFormat="1"/>
     <w:lsdException w:name="index 1" w:semiHidden="1" w:unhideWhenUsed="1"/>
     <w:lsdException w:name="index 2" w:semiHidden="1" w:unhideWhenUsed="1"/>
     <w:lsdException w:name="index 3" w:semiHidden="1" w:unhideWhenUsed="1"/>
@@ -1766,22 +1681,22 @@
     <w:lsdException w:name="index 7" w:semiHidden="1" w:unhideWhenUsed="1"/>
     <w:lsdException w:name="index 8" w:semiHidden="1" w:unhideWhenUsed="1"/>
     <w:lsdException w:name="index 9" w:semiHidden="1" w:unhideWhenUsed="1"/>
-    <w:lsdException w:name="toc 1" w:semiHidden="1" w:uiPriority="39" w:unhideWhenUsed="1"/>
-    <w:lsdException w:name="toc 2" w:semiHidden="1" w:uiPriority="39" w:unhideWhenUsed="1"/>
-    <w:lsdException w:name="toc 3" w:semiHidden="1" w:uiPriority="39" w:unhideWhenUsed="1"/>
-    <w:lsdException w:name="toc 4" w:semiHidden="1" w:uiPriority="39" w:unhideWhenUsed="1"/>
-    <w:lsdException w:name="toc 5" w:semiHidden="1" w:uiPriority="39" w:unhideWhenUsed="1"/>
-    <w:lsdException w:name="toc 6" w:semiHidden="1" w:uiPriority="39" w:unhideWhenUsed="1"/>
-    <w:lsdException w:name="toc 7" w:semiHidden="1" w:uiPriority="39" w:unhideWhenUsed="1"/>
-    <w:lsdException w:name="toc 8" w:semiHidden="1" w:uiPriority="39" w:unhideWhenUsed="1"/>
-    <w:lsdException w:name="toc 9" w:semiHidden="1" w:uiPriority="39" w:unhideWhenUsed="1"/>
+    <w:lsdException w:name="toc 1" w:uiPriority="39" w:semiHidden="1" w:unhideWhenUsed="1"/>
+    <w:lsdException w:name="toc 2" w:uiPriority="39" w:semiHidden="1" w:unhideWhenUsed="1"/>
+    <w:lsdException w:name="toc 3" w:uiPriority="39" w:semiHidden="1" w:unhideWhenUsed="1"/>
+    <w:lsdException w:name="toc 4" w:uiPriority="39" w:semiHidden="1" w:unhideWhenUsed="1"/>
+    <w:lsdException w:name="toc 5" w:uiPriority="39" w:semiHidden="1" w:unhideWhenUsed="1"/>
+    <w:lsdException w:name="toc 6" w:uiPriority="39" w:semiHidden="1" w:unhideWhenUsed="1"/>
+    <w:lsdException w:name="toc 7" w:uiPriority="39" w:semiHidden="1" w:unhideWhenUsed="1"/>
+    <w:lsdException w:name="toc 8" w:uiPriority="39" w:semiHidden="1" w:unhideWhenUsed="1"/>
+    <w:lsdException w:name="toc 9" w:uiPriority="39" w:semiHidden="1" w:unhideWhenUsed="1"/>
     <w:lsdException w:name="Normal Indent" w:semiHidden="1" w:unhideWhenUsed="1"/>
     <w:lsdException w:name="footnote text" w:semiHidden="1" w:unhideWhenUsed="1"/>
     <w:lsdException w:name="annotation text" w:semiHidden="1" w:unhideWhenUsed="1"/>
     <w:lsdException w:name="header" w:semiHidden="1" w:unhideWhenUsed="1"/>
     <w:lsdException w:name="footer" w:semiHidden="1" w:unhideWhenUsed="1"/>
     <w:lsdException w:name="index heading" w:semiHidden="1" w:unhideWhenUsed="1"/>
-    <w:lsdException w:name="caption" w:semiHidden="1" w:uiPriority="35" w:unhideWhenUsed="1" w:qFormat="1"/>
+    <w:lsdException w:name="caption" w:uiPriority="35" w:semiHidden="1" w:unhideWhenUsed="1" w:qFormat="1"/>
     <w:lsdException w:name="table of figures" w:semiHidden="1" w:unhideWhenUsed="1"/>
     <w:lsdException w:name="envelope address" w:semiHidden="1" w:unhideWhenUsed="1"/>
     <w:lsdException w:name="envelope return" w:semiHidden="1" w:unhideWhenUsed="1"/>
@@ -1812,7 +1727,7 @@
     <w:lsdException w:name="Title" w:uiPriority="10" w:qFormat="1"/>
     <w:lsdException w:name="Closing" w:semiHidden="1" w:unhideWhenUsed="1"/>
     <w:lsdException w:name="Signature" w:semiHidden="1" w:unhideWhenUsed="1"/>
-    <w:lsdException w:name="Default Paragraph Font" w:semiHidden="1" w:uiPriority="1" w:unhideWhenUsed="1"/>
+    <w:lsdException w:name="Default Paragraph Font" w:uiPriority="1" w:semiHidden="1" w:unhideWhenUsed="1"/>
     <w:lsdException w:name="Body Text" w:semiHidden="1" w:unhideWhenUsed="1"/>
     <w:lsdException w:name="Body Text Indent" w:semiHidden="1" w:unhideWhenUsed="1"/>
     <w:lsdException w:name="List Continue" w:semiHidden="1" w:unhideWhenUsed="1"/>
@@ -2012,8 +1927,8 @@
     <w:lsdException w:name="Subtle Reference" w:uiPriority="31" w:qFormat="1"/>
     <w:lsdException w:name="Intense Reference" w:uiPriority="32" w:qFormat="1"/>
     <w:lsdException w:name="Book Title" w:uiPriority="33" w:qFormat="1"/>
-    <w:lsdException w:name="Bibliography" w:semiHidden="1" w:uiPriority="37" w:unhideWhenUsed="1"/>
-    <w:lsdException w:name="TOC Heading" w:semiHidden="1" w:uiPriority="39" w:unhideWhenUsed="1" w:qFormat="1"/>
+    <w:lsdException w:name="Bibliography" w:uiPriority="37" w:semiHidden="1" w:unhideWhenUsed="1"/>
+    <w:lsdException w:name="TOC Heading" w:uiPriority="39" w:semiHidden="1" w:unhideWhenUsed="1" w:qFormat="1"/>
     <w:lsdException w:name="Plain Table 1" w:uiPriority="41"/>
     <w:lsdException w:name="Plain Table 2" w:uiPriority="42"/>
     <w:lsdException w:name="Plain Table 3" w:uiPriority="43"/>
@@ -2119,18 +2034,151 @@
     <w:lsdException w:name="List Table 6 Colorful Accent 6" w:uiPriority="51"/>
     <w:lsdException w:name="List Table 7 Colorful Accent 6" w:uiPriority="52"/>
   </w:latentStyles>
-  <w:style w:type="paragraph" w:default="1" w:styleId="Normal">
+  <w:style w:type="paragraph" w:styleId="Normal" w:default="1">
     <w:name w:val="Normal"/>
     <w:qFormat/>
     <w:pPr>
-      <w:spacing w:after="160" w:line="259" w:lineRule="auto"/>
+      <w:widowControl/>
+      <w:bidi w:val="0"/>
+      <w:spacing w:lineRule="auto" w:line="259" w:before="0" w:after="160"/>
+      <w:jc w:val="left"/>
     </w:pPr>
+    <w:rPr>
+      <w:rFonts w:ascii="Calibri" w:hAnsi="Calibri" w:eastAsia="Calibri" w:cs="" w:asciiTheme="minorHAnsi" w:cstheme="minorBidi" w:eastAsiaTheme="minorHAnsi" w:hAnsiTheme="minorHAnsi"/>
+      <w:color w:val="auto"/>
+      <w:kern w:val="0"/>
+      <w:sz w:val="22"/>
+      <w:szCs w:val="22"/>
+      <w:lang w:val="pt-BR" w:eastAsia="en-US" w:bidi="ar-SA"/>
+    </w:rPr>
   </w:style>
-  <w:style w:type="character" w:default="1" w:styleId="Fontepargpadro">
+  <w:style w:type="character" w:styleId="DefaultParagraphFont" w:default="1">
     <w:name w:val="Default Paragraph Font"/>
     <w:uiPriority w:val="1"/>
     <w:semiHidden/>
     <w:unhideWhenUsed/>
+    <w:qFormat/>
+    <w:rPr/>
+  </w:style>
+  <w:style w:type="character" w:styleId="Appletabspan" w:customStyle="1">
+    <w:name w:val="apple-tab-span"/>
+    <w:basedOn w:val="DefaultParagraphFont"/>
+    <w:qFormat/>
+    <w:rsid w:val="003e326d"/>
+    <w:rPr/>
+  </w:style>
+  <w:style w:type="paragraph" w:styleId="Ttulo">
+    <w:name w:val="Título"/>
+    <w:basedOn w:val="Normal"/>
+    <w:next w:val="Corpodetexto"/>
+    <w:qFormat/>
+    <w:pPr>
+      <w:keepNext w:val="true"/>
+      <w:spacing w:before="240" w:after="120"/>
+    </w:pPr>
+    <w:rPr>
+      <w:rFonts w:ascii="Liberation Sans" w:hAnsi="Liberation Sans" w:eastAsia="Microsoft YaHei" w:cs="Arial"/>
+      <w:sz w:val="28"/>
+      <w:szCs w:val="28"/>
+    </w:rPr>
+  </w:style>
+  <w:style w:type="paragraph" w:styleId="Corpodetexto">
+    <w:name w:val="Body Text"/>
+    <w:basedOn w:val="Normal"/>
+    <w:pPr>
+      <w:spacing w:lineRule="auto" w:line="288" w:before="0" w:after="140"/>
+    </w:pPr>
+    <w:rPr/>
+  </w:style>
+  <w:style w:type="paragraph" w:styleId="Lista">
+    <w:name w:val="List"/>
+    <w:basedOn w:val="Corpodetexto"/>
+    <w:pPr/>
+    <w:rPr>
+      <w:rFonts w:cs="Arial"/>
+    </w:rPr>
+  </w:style>
+  <w:style w:type="paragraph" w:styleId="Legenda">
+    <w:name w:val="Caption"/>
+    <w:basedOn w:val="Normal"/>
+    <w:qFormat/>
+    <w:pPr>
+      <w:suppressLineNumbers/>
+      <w:spacing w:before="120" w:after="120"/>
+    </w:pPr>
+    <w:rPr>
+      <w:rFonts w:cs="Arial"/>
+      <w:i/>
+      <w:iCs/>
+      <w:sz w:val="24"/>
+      <w:szCs w:val="24"/>
+    </w:rPr>
+  </w:style>
+  <w:style w:type="paragraph" w:styleId="Ndice" w:customStyle="1">
+    <w:name w:val="Índice"/>
+    <w:basedOn w:val="Normal"/>
+    <w:qFormat/>
+    <w:pPr>
+      <w:suppressLineNumbers/>
+    </w:pPr>
+    <w:rPr>
+      <w:rFonts w:cs="Arial"/>
+    </w:rPr>
+  </w:style>
+  <w:style w:type="paragraph" w:styleId="Ttulododocumento">
+    <w:name w:val="Title"/>
+    <w:basedOn w:val="Normal"/>
+    <w:qFormat/>
+    <w:pPr>
+      <w:keepNext w:val="true"/>
+      <w:spacing w:before="240" w:after="120"/>
+    </w:pPr>
+    <w:rPr>
+      <w:rFonts w:ascii="Liberation Sans" w:hAnsi="Liberation Sans" w:eastAsia="Microsoft YaHei" w:cs="Arial"/>
+      <w:sz w:val="28"/>
+      <w:szCs w:val="28"/>
+    </w:rPr>
+  </w:style>
+  <w:style w:type="paragraph" w:styleId="Caption">
+    <w:name w:val="caption"/>
+    <w:basedOn w:val="Normal"/>
+    <w:qFormat/>
+    <w:pPr>
+      <w:suppressLineNumbers/>
+      <w:spacing w:before="120" w:after="120"/>
+    </w:pPr>
+    <w:rPr>
+      <w:rFonts w:cs="Arial"/>
+      <w:i/>
+      <w:iCs/>
+      <w:sz w:val="24"/>
+      <w:szCs w:val="24"/>
+    </w:rPr>
+  </w:style>
+  <w:style w:type="paragraph" w:styleId="NormalWeb">
+    <w:name w:val="Normal (Web)"/>
+    <w:basedOn w:val="Normal"/>
+    <w:uiPriority w:val="99"/>
+    <w:semiHidden/>
+    <w:unhideWhenUsed/>
+    <w:qFormat/>
+    <w:rsid w:val="003e326d"/>
+    <w:pPr>
+      <w:spacing w:lineRule="auto" w:line="240" w:beforeAutospacing="1" w:afterAutospacing="1"/>
+    </w:pPr>
+    <w:rPr>
+      <w:rFonts w:ascii="Times New Roman" w:hAnsi="Times New Roman" w:eastAsia="Times New Roman" w:cs="Times New Roman"/>
+      <w:sz w:val="24"/>
+      <w:szCs w:val="24"/>
+      <w:lang w:eastAsia="pt-BR"/>
+    </w:rPr>
+  </w:style>
+  <w:style w:type="numbering" w:styleId="NoList" w:default="1">
+    <w:name w:val="No List"/>
+    <w:uiPriority w:val="99"/>
+    <w:semiHidden/>
+    <w:unhideWhenUsed/>
+    <w:qFormat/>
   </w:style>
   <w:style w:type="table" w:default="1" w:styleId="Tabelanormal">
     <w:name w:val="Normal Table"/>
@@ -2146,92 +2194,6 @@
         <w:right w:w="108" w:type="dxa"/>
       </w:tblCellMar>
     </w:tblPr>
-  </w:style>
-  <w:style w:type="numbering" w:default="1" w:styleId="Semlista">
-    <w:name w:val="No List"/>
-    <w:uiPriority w:val="99"/>
-    <w:semiHidden/>
-    <w:unhideWhenUsed/>
-  </w:style>
-  <w:style w:type="character" w:customStyle="1" w:styleId="apple-tab-span">
-    <w:name w:val="apple-tab-span"/>
-    <w:basedOn w:val="Fontepargpadro"/>
-    <w:qFormat/>
-    <w:rsid w:val="003E326D"/>
-  </w:style>
-  <w:style w:type="paragraph" w:styleId="Ttulo">
-    <w:name w:val="Title"/>
-    <w:basedOn w:val="Normal"/>
-    <w:next w:val="Corpodetexto"/>
-    <w:qFormat/>
-    <w:pPr>
-      <w:keepNext/>
-      <w:spacing w:before="240" w:after="120"/>
-    </w:pPr>
-    <w:rPr>
-      <w:rFonts w:ascii="Liberation Sans" w:eastAsia="Microsoft YaHei" w:hAnsi="Liberation Sans" w:cs="Arial"/>
-      <w:sz w:val="28"/>
-      <w:szCs w:val="28"/>
-    </w:rPr>
-  </w:style>
-  <w:style w:type="paragraph" w:styleId="Corpodetexto">
-    <w:name w:val="Body Text"/>
-    <w:basedOn w:val="Normal"/>
-    <w:pPr>
-      <w:spacing w:after="140" w:line="288" w:lineRule="auto"/>
-    </w:pPr>
-  </w:style>
-  <w:style w:type="paragraph" w:styleId="Lista">
-    <w:name w:val="List"/>
-    <w:basedOn w:val="Corpodetexto"/>
-    <w:rPr>
-      <w:rFonts w:cs="Arial"/>
-    </w:rPr>
-  </w:style>
-  <w:style w:type="paragraph" w:styleId="Legenda">
-    <w:name w:val="caption"/>
-    <w:basedOn w:val="Normal"/>
-    <w:qFormat/>
-    <w:pPr>
-      <w:suppressLineNumbers/>
-      <w:spacing w:before="120" w:after="120"/>
-    </w:pPr>
-    <w:rPr>
-      <w:rFonts w:cs="Arial"/>
-      <w:i/>
-      <w:iCs/>
-      <w:sz w:val="24"/>
-      <w:szCs w:val="24"/>
-    </w:rPr>
-  </w:style>
-  <w:style w:type="paragraph" w:customStyle="1" w:styleId="ndice">
-    <w:name w:val="Índice"/>
-    <w:basedOn w:val="Normal"/>
-    <w:qFormat/>
-    <w:pPr>
-      <w:suppressLineNumbers/>
-    </w:pPr>
-    <w:rPr>
-      <w:rFonts w:cs="Arial"/>
-    </w:rPr>
-  </w:style>
-  <w:style w:type="paragraph" w:styleId="NormalWeb">
-    <w:name w:val="Normal (Web)"/>
-    <w:basedOn w:val="Normal"/>
-    <w:uiPriority w:val="99"/>
-    <w:semiHidden/>
-    <w:unhideWhenUsed/>
-    <w:qFormat/>
-    <w:rsid w:val="003E326D"/>
-    <w:pPr>
-      <w:spacing w:beforeAutospacing="1" w:afterAutospacing="1" w:line="240" w:lineRule="auto"/>
-    </w:pPr>
-    <w:rPr>
-      <w:rFonts w:ascii="Times New Roman" w:eastAsia="Times New Roman" w:hAnsi="Times New Roman" w:cs="Times New Roman"/>
-      <w:sz w:val="24"/>
-      <w:szCs w:val="24"/>
-      <w:lang w:eastAsia="pt-BR"/>
-    </w:rPr>
   </w:style>
 </w:styles>
 </file>

--- a/Artefatos/13- (P)rioridade X (E)sforço X (R)isco X (B)aseline.docx
+++ b/Artefatos/13- (P)rioridade X (E)sforço X (R)isco X (B)aseline.docx
@@ -1,14 +1,12 @@
 
 <file path=word/document.xml><?xml version="1.0" encoding="utf-8"?>
-<w:document xmlns:o="urn:schemas-microsoft-com:office:office" xmlns:r="http://schemas.openxmlformats.org/officeDocument/2006/relationships" xmlns:v="urn:schemas-microsoft-com:vml" xmlns:w="http://schemas.openxmlformats.org/wordprocessingml/2006/main" xmlns:w10="urn:schemas-microsoft-com:office:word" xmlns:wp="http://schemas.openxmlformats.org/drawingml/2006/wordprocessingDrawing" xmlns:wps="http://schemas.microsoft.com/office/word/2010/wordprocessingShape" xmlns:wpg="http://schemas.microsoft.com/office/word/2010/wordprocessingGroup" xmlns:mc="http://schemas.openxmlformats.org/markup-compatibility/2006" xmlns:wp14="http://schemas.microsoft.com/office/word/2010/wordprocessingDrawing" xmlns:w14="http://schemas.microsoft.com/office/word/2010/wordml" mc:Ignorable="w14 wp14">
+<w:document xmlns:wpc="http://schemas.microsoft.com/office/word/2010/wordprocessingCanvas" xmlns:cx="http://schemas.microsoft.com/office/drawing/2014/chartex" xmlns:cx1="http://schemas.microsoft.com/office/drawing/2015/9/8/chartex" xmlns:cx2="http://schemas.microsoft.com/office/drawing/2015/10/21/chartex" xmlns:mc="http://schemas.openxmlformats.org/markup-compatibility/2006" xmlns:o="urn:schemas-microsoft-com:office:office" xmlns:r="http://schemas.openxmlformats.org/officeDocument/2006/relationships" xmlns:m="http://schemas.openxmlformats.org/officeDocument/2006/math" xmlns:v="urn:schemas-microsoft-com:vml" xmlns:wp14="http://schemas.microsoft.com/office/word/2010/wordprocessingDrawing" xmlns:wp="http://schemas.openxmlformats.org/drawingml/2006/wordprocessingDrawing" xmlns:w10="urn:schemas-microsoft-com:office:word" xmlns:w="http://schemas.openxmlformats.org/wordprocessingml/2006/main" xmlns:w14="http://schemas.microsoft.com/office/word/2010/wordml" xmlns:w15="http://schemas.microsoft.com/office/word/2012/wordml" xmlns:w16se="http://schemas.microsoft.com/office/word/2015/wordml/symex" xmlns:wpg="http://schemas.microsoft.com/office/word/2010/wordprocessingGroup" xmlns:wpi="http://schemas.microsoft.com/office/word/2010/wordprocessingInk" xmlns:wne="http://schemas.microsoft.com/office/word/2006/wordml" xmlns:wps="http://schemas.microsoft.com/office/word/2010/wordprocessingShape" mc:Ignorable="w14 w15 w16se wp14">
   <w:body>
     <w:p>
       <w:pPr>
-        <w:pStyle w:val="Normal"/>
-        <w:spacing w:lineRule="auto" w:line="240" w:before="0" w:after="320"/>
-        <w:rPr>
-          <w:rFonts w:ascii="Arial" w:hAnsi="Arial" w:eastAsia="Times New Roman" w:cs="Arial"/>
-          <w:b/>
+        <w:spacing w:after="320" w:line="240" w:lineRule="auto"/>
+        <w:rPr>
+          <w:rFonts w:ascii="Arial" w:eastAsia="Times New Roman" w:hAnsi="Arial" w:cs="Arial"/>
           <w:b/>
           <w:color w:val="000000" w:themeColor="text1"/>
           <w:sz w:val="52"/>
@@ -18,57 +16,110 @@
       </w:pPr>
       <w:r>
         <w:rPr>
-          <w:rFonts w:eastAsia="Times New Roman" w:cs="Arial" w:ascii="Arial" w:hAnsi="Arial"/>
+          <w:rFonts w:ascii="Arial" w:eastAsia="Times New Roman" w:hAnsi="Arial" w:cs="Arial"/>
           <w:b/>
           <w:color w:val="000000" w:themeColor="text1"/>
           <w:sz w:val="52"/>
           <w:szCs w:val="52"/>
           <w:lang w:eastAsia="pt-BR"/>
         </w:rPr>
-        <w:t>(P)rioridade X (E)sforço</w:t>
-      </w:r>
-      <w:bookmarkStart w:id="0" w:name="_GoBack"/>
-      <w:bookmarkEnd w:id="0"/>
-      <w:r>
-        <w:rPr>
-          <w:rFonts w:eastAsia="Times New Roman" w:cs="Arial" w:ascii="Arial" w:hAnsi="Arial"/>
+        <w:t>(</w:t>
+      </w:r>
+      <w:proofErr w:type="gramStart"/>
+      <w:r>
+        <w:rPr>
+          <w:rFonts w:ascii="Arial" w:eastAsia="Times New Roman" w:hAnsi="Arial" w:cs="Arial"/>
           <w:b/>
           <w:color w:val="000000" w:themeColor="text1"/>
           <w:sz w:val="52"/>
           <w:szCs w:val="52"/>
           <w:lang w:eastAsia="pt-BR"/>
         </w:rPr>
-        <w:t xml:space="preserve"> X (R)isco X (B)aseline</w:t>
-      </w:r>
+        <w:t>P)</w:t>
+      </w:r>
+      <w:proofErr w:type="spellStart"/>
+      <w:r>
+        <w:rPr>
+          <w:rFonts w:ascii="Arial" w:eastAsia="Times New Roman" w:hAnsi="Arial" w:cs="Arial"/>
+          <w:b/>
+          <w:color w:val="000000" w:themeColor="text1"/>
+          <w:sz w:val="52"/>
+          <w:szCs w:val="52"/>
+          <w:lang w:eastAsia="pt-BR"/>
+        </w:rPr>
+        <w:t>rioridade</w:t>
+      </w:r>
+      <w:proofErr w:type="spellEnd"/>
+      <w:proofErr w:type="gramEnd"/>
+      <w:r>
+        <w:rPr>
+          <w:rFonts w:ascii="Arial" w:eastAsia="Times New Roman" w:hAnsi="Arial" w:cs="Arial"/>
+          <w:b/>
+          <w:color w:val="000000" w:themeColor="text1"/>
+          <w:sz w:val="52"/>
+          <w:szCs w:val="52"/>
+          <w:lang w:eastAsia="pt-BR"/>
+        </w:rPr>
+        <w:t xml:space="preserve"> X (E)</w:t>
+      </w:r>
+      <w:proofErr w:type="spellStart"/>
+      <w:r>
+        <w:rPr>
+          <w:rFonts w:ascii="Arial" w:eastAsia="Times New Roman" w:hAnsi="Arial" w:cs="Arial"/>
+          <w:b/>
+          <w:color w:val="000000" w:themeColor="text1"/>
+          <w:sz w:val="52"/>
+          <w:szCs w:val="52"/>
+          <w:lang w:eastAsia="pt-BR"/>
+        </w:rPr>
+        <w:t>sforço</w:t>
+      </w:r>
+      <w:proofErr w:type="spellEnd"/>
+      <w:r>
+        <w:rPr>
+          <w:rFonts w:ascii="Arial" w:eastAsia="Times New Roman" w:hAnsi="Arial" w:cs="Arial"/>
+          <w:b/>
+          <w:color w:val="000000" w:themeColor="text1"/>
+          <w:sz w:val="52"/>
+          <w:szCs w:val="52"/>
+          <w:lang w:eastAsia="pt-BR"/>
+        </w:rPr>
+        <w:t xml:space="preserve"> X (R)isco X (B)</w:t>
+      </w:r>
+      <w:proofErr w:type="spellStart"/>
+      <w:r>
+        <w:rPr>
+          <w:rFonts w:ascii="Arial" w:eastAsia="Times New Roman" w:hAnsi="Arial" w:cs="Arial"/>
+          <w:b/>
+          <w:color w:val="000000" w:themeColor="text1"/>
+          <w:sz w:val="52"/>
+          <w:szCs w:val="52"/>
+          <w:lang w:eastAsia="pt-BR"/>
+        </w:rPr>
+        <w:t>aseline</w:t>
+      </w:r>
+      <w:proofErr w:type="spellEnd"/>
     </w:p>
     <w:p>
       <w:pPr>
-        <w:pStyle w:val="Normal"/>
-        <w:spacing w:lineRule="auto" w:line="240" w:before="0" w:after="0"/>
-        <w:rPr>
-          <w:rFonts w:ascii="Arial" w:hAnsi="Arial" w:eastAsia="Times New Roman" w:cs="Arial"/>
+        <w:spacing w:after="0" w:line="240" w:lineRule="auto"/>
+        <w:rPr>
+          <w:rFonts w:ascii="Arial" w:eastAsia="Times New Roman" w:hAnsi="Arial" w:cs="Arial"/>
           <w:lang w:eastAsia="pt-BR"/>
         </w:rPr>
       </w:pPr>
-      <w:r>
-        <w:rPr>
-          <w:rFonts w:eastAsia="Times New Roman" w:cs="Arial" w:ascii="Arial" w:hAnsi="Arial"/>
-          <w:lang w:eastAsia="pt-BR"/>
-        </w:rPr>
-      </w:r>
     </w:p>
     <w:p>
       <w:pPr>
-        <w:pStyle w:val="Normal"/>
-        <w:spacing w:lineRule="auto" w:line="240" w:before="0" w:after="0"/>
-        <w:rPr>
-          <w:rFonts w:ascii="Arial" w:hAnsi="Arial" w:eastAsia="Times New Roman" w:cs="Arial"/>
+        <w:spacing w:after="0" w:line="240" w:lineRule="auto"/>
+        <w:rPr>
+          <w:rFonts w:ascii="Arial" w:eastAsia="Times New Roman" w:hAnsi="Arial" w:cs="Arial"/>
           <w:lang w:eastAsia="pt-BR"/>
         </w:rPr>
       </w:pPr>
       <w:r>
         <w:rPr>
-          <w:rFonts w:eastAsia="Times New Roman" w:cs="Arial" w:ascii="Arial" w:hAnsi="Arial"/>
+          <w:rFonts w:ascii="Arial" w:eastAsia="Times New Roman" w:hAnsi="Arial" w:cs="Arial"/>
           <w:color w:val="000000"/>
           <w:lang w:eastAsia="pt-BR"/>
         </w:rPr>
@@ -77,80 +128,105 @@
     </w:p>
     <w:p>
       <w:pPr>
-        <w:pStyle w:val="Normal"/>
-        <w:spacing w:lineRule="auto" w:line="240" w:before="0" w:after="0"/>
+        <w:spacing w:after="0" w:line="240" w:lineRule="auto"/>
         <w:ind w:left="290" w:hanging="420"/>
         <w:rPr>
-          <w:rFonts w:ascii="Arial" w:hAnsi="Arial" w:eastAsia="Times New Roman" w:cs="Arial"/>
+          <w:rFonts w:ascii="Arial" w:eastAsia="Times New Roman" w:hAnsi="Arial" w:cs="Arial"/>
           <w:lang w:eastAsia="pt-BR"/>
         </w:rPr>
       </w:pPr>
       <w:r>
         <w:rPr>
-          <w:rFonts w:eastAsia="Times New Roman" w:cs="Arial" w:ascii="Arial" w:hAnsi="Arial"/>
+          <w:rFonts w:ascii="Arial" w:eastAsia="Times New Roman" w:hAnsi="Arial" w:cs="Arial"/>
           <w:color w:val="000000"/>
           <w:lang w:eastAsia="pt-BR"/>
         </w:rPr>
         <w:t>(P):</w:t>
+      </w:r>
+      <w:r>
+        <w:rPr>
+          <w:rFonts w:ascii="Arial" w:eastAsia="Times New Roman" w:hAnsi="Arial" w:cs="Arial"/>
+          <w:color w:val="000000"/>
+          <w:lang w:eastAsia="pt-BR"/>
+        </w:rPr>
         <w:tab/>
         <w:t>Prioridade da característica definida pelo cliente.</w:t>
       </w:r>
     </w:p>
     <w:p>
       <w:pPr>
-        <w:pStyle w:val="Normal"/>
-        <w:spacing w:lineRule="auto" w:line="240" w:before="0" w:after="0"/>
+        <w:spacing w:after="0" w:line="240" w:lineRule="auto"/>
         <w:ind w:left="995" w:hanging="285"/>
         <w:rPr>
-          <w:rFonts w:ascii="Arial" w:hAnsi="Arial" w:eastAsia="Times New Roman" w:cs="Arial"/>
+          <w:rFonts w:ascii="Arial" w:eastAsia="Times New Roman" w:hAnsi="Arial" w:cs="Arial"/>
           <w:lang w:eastAsia="pt-BR"/>
         </w:rPr>
       </w:pPr>
       <w:r>
         <w:rPr>
-          <w:rFonts w:eastAsia="Times New Roman" w:cs="Arial" w:ascii="Arial" w:hAnsi="Arial"/>
+          <w:rFonts w:ascii="Arial" w:eastAsia="Times New Roman" w:hAnsi="Arial" w:cs="Arial"/>
           <w:color w:val="000000"/>
           <w:lang w:eastAsia="pt-BR"/>
         </w:rPr>
         <w:t>C:</w:t>
+      </w:r>
+      <w:r>
+        <w:rPr>
+          <w:rFonts w:ascii="Arial" w:eastAsia="Times New Roman" w:hAnsi="Arial" w:cs="Arial"/>
+          <w:color w:val="000000"/>
+          <w:lang w:eastAsia="pt-BR"/>
+        </w:rPr>
         <w:tab/>
         <w:t>Crítica (não tem sentido desenvolver esta versão do sistema sem esta característica)</w:t>
       </w:r>
     </w:p>
     <w:p>
       <w:pPr>
-        <w:pStyle w:val="Normal"/>
-        <w:spacing w:lineRule="auto" w:line="240" w:before="0" w:after="0"/>
+        <w:spacing w:after="0" w:line="240" w:lineRule="auto"/>
         <w:ind w:left="995" w:hanging="285"/>
         <w:rPr>
-          <w:rFonts w:ascii="Arial" w:hAnsi="Arial" w:eastAsia="Times New Roman" w:cs="Arial"/>
+          <w:rFonts w:ascii="Arial" w:eastAsia="Times New Roman" w:hAnsi="Arial" w:cs="Arial"/>
           <w:lang w:eastAsia="pt-BR"/>
         </w:rPr>
       </w:pPr>
       <w:r>
         <w:rPr>
-          <w:rFonts w:eastAsia="Times New Roman" w:cs="Arial" w:ascii="Arial" w:hAnsi="Arial"/>
+          <w:rFonts w:ascii="Arial" w:eastAsia="Times New Roman" w:hAnsi="Arial" w:cs="Arial"/>
           <w:color w:val="000000"/>
           <w:lang w:eastAsia="pt-BR"/>
         </w:rPr>
         <w:t>I:</w:t>
+      </w:r>
+      <w:r>
+        <w:rPr>
+          <w:rFonts w:ascii="Arial" w:eastAsia="Times New Roman" w:hAnsi="Arial" w:cs="Arial"/>
+          <w:color w:val="000000"/>
+          <w:lang w:eastAsia="pt-BR"/>
+        </w:rPr>
         <w:tab/>
-        <w:t>Importante (podemos conviver sem esta característica nesta versão do sistema)</w:t>
+        <w:t xml:space="preserve">Importante (podemos conviver sem esta </w:t>
+      </w:r>
+      <w:r>
+        <w:rPr>
+          <w:rFonts w:ascii="Arial" w:eastAsia="Times New Roman" w:hAnsi="Arial" w:cs="Arial"/>
+          <w:color w:val="000000"/>
+          <w:lang w:eastAsia="pt-BR"/>
+        </w:rPr>
+        <w:t>característica nesta versão do sistema)</w:t>
       </w:r>
     </w:p>
     <w:p>
       <w:pPr>
-        <w:pStyle w:val="Normal"/>
-        <w:spacing w:lineRule="auto" w:line="240" w:before="0" w:after="0"/>
+        <w:spacing w:after="0" w:line="240" w:lineRule="auto"/>
         <w:ind w:left="995" w:hanging="285"/>
         <w:rPr>
-          <w:rFonts w:ascii="Arial" w:hAnsi="Arial" w:eastAsia="Times New Roman" w:cs="Arial"/>
+          <w:rFonts w:ascii="Arial" w:eastAsia="Times New Roman" w:hAnsi="Arial" w:cs="Arial"/>
           <w:lang w:eastAsia="pt-BR"/>
         </w:rPr>
       </w:pPr>
       <w:r>
         <w:rPr>
-          <w:rFonts w:eastAsia="Times New Roman" w:cs="Arial" w:ascii="Arial" w:hAnsi="Arial"/>
+          <w:rFonts w:ascii="Arial" w:eastAsia="Times New Roman" w:hAnsi="Arial" w:cs="Arial"/>
           <w:color w:val="000000"/>
           <w:lang w:eastAsia="pt-BR"/>
         </w:rPr>
@@ -159,59 +235,70 @@
     </w:p>
     <w:p>
       <w:pPr>
-        <w:pStyle w:val="Normal"/>
-        <w:spacing w:lineRule="auto" w:line="240" w:before="0" w:after="0"/>
+        <w:spacing w:after="0" w:line="240" w:lineRule="auto"/>
         <w:ind w:left="290" w:hanging="420"/>
         <w:rPr>
-          <w:rFonts w:ascii="Arial" w:hAnsi="Arial" w:eastAsia="Times New Roman" w:cs="Arial"/>
+          <w:rFonts w:ascii="Arial" w:eastAsia="Times New Roman" w:hAnsi="Arial" w:cs="Arial"/>
           <w:lang w:eastAsia="pt-BR"/>
         </w:rPr>
       </w:pPr>
       <w:r>
         <w:rPr>
-          <w:rFonts w:eastAsia="Times New Roman" w:cs="Arial" w:ascii="Arial" w:hAnsi="Arial"/>
+          <w:rFonts w:ascii="Arial" w:eastAsia="Times New Roman" w:hAnsi="Arial" w:cs="Arial"/>
           <w:color w:val="000000"/>
           <w:lang w:eastAsia="pt-BR"/>
         </w:rPr>
         <w:t>(E):</w:t>
+      </w:r>
+      <w:r>
+        <w:rPr>
+          <w:rFonts w:ascii="Arial" w:eastAsia="Times New Roman" w:hAnsi="Arial" w:cs="Arial"/>
+          <w:color w:val="000000"/>
+          <w:lang w:eastAsia="pt-BR"/>
+        </w:rPr>
         <w:tab/>
         <w:t>Esforço da característica definido pela equipe de desenvolvimento.</w:t>
       </w:r>
     </w:p>
     <w:p>
       <w:pPr>
-        <w:pStyle w:val="Normal"/>
-        <w:spacing w:lineRule="auto" w:line="240" w:before="0" w:after="0"/>
+        <w:spacing w:after="0" w:line="240" w:lineRule="auto"/>
         <w:ind w:left="995" w:hanging="285"/>
         <w:rPr>
-          <w:rFonts w:ascii="Arial" w:hAnsi="Arial" w:eastAsia="Times New Roman" w:cs="Arial"/>
+          <w:rFonts w:ascii="Arial" w:eastAsia="Times New Roman" w:hAnsi="Arial" w:cs="Arial"/>
           <w:lang w:eastAsia="pt-BR"/>
         </w:rPr>
       </w:pPr>
       <w:r>
         <w:rPr>
-          <w:rFonts w:eastAsia="Times New Roman" w:cs="Arial" w:ascii="Arial" w:hAnsi="Arial"/>
+          <w:rFonts w:ascii="Arial" w:eastAsia="Times New Roman" w:hAnsi="Arial" w:cs="Arial"/>
           <w:color w:val="000000"/>
           <w:lang w:eastAsia="pt-BR"/>
         </w:rPr>
         <w:t>A:</w:t>
+      </w:r>
+      <w:r>
+        <w:rPr>
+          <w:rFonts w:ascii="Arial" w:eastAsia="Times New Roman" w:hAnsi="Arial" w:cs="Arial"/>
+          <w:color w:val="000000"/>
+          <w:lang w:eastAsia="pt-BR"/>
+        </w:rPr>
         <w:tab/>
         <w:t>Alto</w:t>
       </w:r>
     </w:p>
     <w:p>
       <w:pPr>
-        <w:pStyle w:val="Normal"/>
-        <w:spacing w:lineRule="auto" w:line="240" w:before="0" w:after="0"/>
+        <w:spacing w:after="0" w:line="240" w:lineRule="auto"/>
         <w:ind w:left="995" w:hanging="285"/>
         <w:rPr>
-          <w:rFonts w:ascii="Arial" w:hAnsi="Arial" w:eastAsia="Times New Roman" w:cs="Arial"/>
+          <w:rFonts w:ascii="Arial" w:eastAsia="Times New Roman" w:hAnsi="Arial" w:cs="Arial"/>
           <w:lang w:eastAsia="pt-BR"/>
         </w:rPr>
       </w:pPr>
       <w:r>
         <w:rPr>
-          <w:rFonts w:eastAsia="Times New Roman" w:cs="Arial" w:ascii="Arial" w:hAnsi="Arial"/>
+          <w:rFonts w:ascii="Arial" w:eastAsia="Times New Roman" w:hAnsi="Arial" w:cs="Arial"/>
           <w:color w:val="000000"/>
           <w:lang w:eastAsia="pt-BR"/>
         </w:rPr>
@@ -220,17 +307,16 @@
     </w:p>
     <w:p>
       <w:pPr>
-        <w:pStyle w:val="Normal"/>
-        <w:spacing w:lineRule="auto" w:line="240" w:before="0" w:after="0"/>
+        <w:spacing w:after="0" w:line="240" w:lineRule="auto"/>
         <w:ind w:left="995" w:hanging="285"/>
         <w:rPr>
-          <w:rFonts w:ascii="Arial" w:hAnsi="Arial" w:eastAsia="Times New Roman" w:cs="Arial"/>
+          <w:rFonts w:ascii="Arial" w:eastAsia="Times New Roman" w:hAnsi="Arial" w:cs="Arial"/>
           <w:lang w:eastAsia="pt-BR"/>
         </w:rPr>
       </w:pPr>
       <w:r>
         <w:rPr>
-          <w:rFonts w:eastAsia="Times New Roman" w:cs="Arial" w:ascii="Arial" w:hAnsi="Arial"/>
+          <w:rFonts w:ascii="Arial" w:eastAsia="Times New Roman" w:hAnsi="Arial" w:cs="Arial"/>
           <w:color w:val="000000"/>
           <w:lang w:eastAsia="pt-BR"/>
         </w:rPr>
@@ -239,59 +325,78 @@
     </w:p>
     <w:p>
       <w:pPr>
-        <w:pStyle w:val="Normal"/>
-        <w:spacing w:lineRule="auto" w:line="240" w:before="0" w:after="0"/>
+        <w:spacing w:after="0" w:line="240" w:lineRule="auto"/>
         <w:ind w:left="290" w:hanging="420"/>
         <w:rPr>
-          <w:rFonts w:ascii="Arial" w:hAnsi="Arial" w:eastAsia="Times New Roman" w:cs="Arial"/>
+          <w:rFonts w:ascii="Arial" w:eastAsia="Times New Roman" w:hAnsi="Arial" w:cs="Arial"/>
           <w:lang w:eastAsia="pt-BR"/>
         </w:rPr>
       </w:pPr>
       <w:r>
         <w:rPr>
-          <w:rFonts w:eastAsia="Times New Roman" w:cs="Arial" w:ascii="Arial" w:hAnsi="Arial"/>
+          <w:rFonts w:ascii="Arial" w:eastAsia="Times New Roman" w:hAnsi="Arial" w:cs="Arial"/>
           <w:color w:val="000000"/>
           <w:lang w:eastAsia="pt-BR"/>
         </w:rPr>
         <w:t>(R):</w:t>
+      </w:r>
+      <w:r>
+        <w:rPr>
+          <w:rFonts w:ascii="Arial" w:eastAsia="Times New Roman" w:hAnsi="Arial" w:cs="Arial"/>
+          <w:color w:val="000000"/>
+          <w:lang w:eastAsia="pt-BR"/>
+        </w:rPr>
         <w:tab/>
-        <w:t>Risco caso característica não seja implementada dentro do prazo e custo definido pela equipe de desenvolvimento.</w:t>
+        <w:t>Risco caso característica</w:t>
+      </w:r>
+      <w:r>
+        <w:rPr>
+          <w:rFonts w:ascii="Arial" w:eastAsia="Times New Roman" w:hAnsi="Arial" w:cs="Arial"/>
+          <w:color w:val="000000"/>
+          <w:lang w:eastAsia="pt-BR"/>
+        </w:rPr>
+        <w:t xml:space="preserve"> não seja implementada dentro do prazo e custo definido pela equipe de desenvolvimento.</w:t>
       </w:r>
     </w:p>
     <w:p>
       <w:pPr>
-        <w:pStyle w:val="Normal"/>
-        <w:spacing w:lineRule="auto" w:line="240" w:before="0" w:after="0"/>
+        <w:spacing w:after="0" w:line="240" w:lineRule="auto"/>
         <w:ind w:left="995" w:hanging="285"/>
         <w:rPr>
-          <w:rFonts w:ascii="Arial" w:hAnsi="Arial" w:eastAsia="Times New Roman" w:cs="Arial"/>
+          <w:rFonts w:ascii="Arial" w:eastAsia="Times New Roman" w:hAnsi="Arial" w:cs="Arial"/>
           <w:lang w:eastAsia="pt-BR"/>
         </w:rPr>
       </w:pPr>
       <w:r>
         <w:rPr>
-          <w:rFonts w:eastAsia="Times New Roman" w:cs="Arial" w:ascii="Arial" w:hAnsi="Arial"/>
+          <w:rFonts w:ascii="Arial" w:eastAsia="Times New Roman" w:hAnsi="Arial" w:cs="Arial"/>
           <w:color w:val="000000"/>
           <w:lang w:eastAsia="pt-BR"/>
         </w:rPr>
         <w:t>A:</w:t>
+      </w:r>
+      <w:r>
+        <w:rPr>
+          <w:rFonts w:ascii="Arial" w:eastAsia="Times New Roman" w:hAnsi="Arial" w:cs="Arial"/>
+          <w:color w:val="000000"/>
+          <w:lang w:eastAsia="pt-BR"/>
+        </w:rPr>
         <w:tab/>
         <w:t>Alto</w:t>
       </w:r>
     </w:p>
     <w:p>
       <w:pPr>
-        <w:pStyle w:val="Normal"/>
-        <w:spacing w:lineRule="auto" w:line="240" w:before="0" w:after="0"/>
+        <w:spacing w:after="0" w:line="240" w:lineRule="auto"/>
         <w:ind w:left="995" w:hanging="285"/>
         <w:rPr>
-          <w:rFonts w:ascii="Arial" w:hAnsi="Arial" w:eastAsia="Times New Roman" w:cs="Arial"/>
+          <w:rFonts w:ascii="Arial" w:eastAsia="Times New Roman" w:hAnsi="Arial" w:cs="Arial"/>
           <w:lang w:eastAsia="pt-BR"/>
         </w:rPr>
       </w:pPr>
       <w:r>
         <w:rPr>
-          <w:rFonts w:eastAsia="Times New Roman" w:cs="Arial" w:ascii="Arial" w:hAnsi="Arial"/>
+          <w:rFonts w:ascii="Arial" w:eastAsia="Times New Roman" w:hAnsi="Arial" w:cs="Arial"/>
           <w:color w:val="000000"/>
           <w:lang w:eastAsia="pt-BR"/>
         </w:rPr>
@@ -300,17 +405,16 @@
     </w:p>
     <w:p>
       <w:pPr>
-        <w:pStyle w:val="Normal"/>
-        <w:spacing w:lineRule="auto" w:line="240" w:before="0" w:after="0"/>
+        <w:spacing w:after="0" w:line="240" w:lineRule="auto"/>
         <w:ind w:left="995" w:hanging="285"/>
         <w:rPr>
-          <w:rFonts w:ascii="Arial" w:hAnsi="Arial" w:eastAsia="Times New Roman" w:cs="Arial"/>
+          <w:rFonts w:ascii="Arial" w:eastAsia="Times New Roman" w:hAnsi="Arial" w:cs="Arial"/>
           <w:lang w:eastAsia="pt-BR"/>
         </w:rPr>
       </w:pPr>
       <w:r>
         <w:rPr>
-          <w:rFonts w:eastAsia="Times New Roman" w:cs="Arial" w:ascii="Arial" w:hAnsi="Arial"/>
+          <w:rFonts w:ascii="Arial" w:eastAsia="Times New Roman" w:hAnsi="Arial" w:cs="Arial"/>
           <w:color w:val="000000"/>
           <w:lang w:eastAsia="pt-BR"/>
         </w:rPr>
@@ -319,55 +423,70 @@
     </w:p>
     <w:p>
       <w:pPr>
-        <w:pStyle w:val="Normal"/>
-        <w:spacing w:lineRule="auto" w:line="240" w:before="0" w:after="0"/>
+        <w:spacing w:after="0" w:line="240" w:lineRule="auto"/>
         <w:ind w:left="290" w:hanging="420"/>
         <w:rPr>
-          <w:rFonts w:ascii="Arial" w:hAnsi="Arial" w:eastAsia="Times New Roman" w:cs="Arial"/>
+          <w:rFonts w:ascii="Arial" w:eastAsia="Times New Roman" w:hAnsi="Arial" w:cs="Arial"/>
           <w:lang w:eastAsia="pt-BR"/>
         </w:rPr>
       </w:pPr>
       <w:r>
         <w:rPr>
-          <w:rFonts w:eastAsia="Times New Roman" w:cs="Arial" w:ascii="Arial" w:hAnsi="Arial"/>
+          <w:rFonts w:ascii="Arial" w:eastAsia="Times New Roman" w:hAnsi="Arial" w:cs="Arial"/>
           <w:color w:val="000000"/>
           <w:lang w:eastAsia="pt-BR"/>
         </w:rPr>
-        <w:t>(B): Baseline</w:t>
-      </w:r>
+        <w:t xml:space="preserve">(B): </w:t>
+      </w:r>
+      <w:proofErr w:type="spellStart"/>
+      <w:r>
+        <w:rPr>
+          <w:rFonts w:ascii="Arial" w:eastAsia="Times New Roman" w:hAnsi="Arial" w:cs="Arial"/>
+          <w:color w:val="000000"/>
+          <w:lang w:eastAsia="pt-BR"/>
+        </w:rPr>
+        <w:t>Baseline</w:t>
+      </w:r>
+      <w:proofErr w:type="spellEnd"/>
     </w:p>
     <w:p>
       <w:pPr>
-        <w:pStyle w:val="Normal"/>
-        <w:spacing w:lineRule="auto" w:line="240" w:before="0" w:after="0"/>
+        <w:spacing w:after="0" w:line="240" w:lineRule="auto"/>
         <w:ind w:left="995" w:hanging="285"/>
         <w:rPr>
-          <w:rFonts w:ascii="Arial" w:hAnsi="Arial" w:eastAsia="Times New Roman" w:cs="Arial"/>
+          <w:rFonts w:ascii="Arial" w:eastAsia="Times New Roman" w:hAnsi="Arial" w:cs="Arial"/>
           <w:lang w:eastAsia="pt-BR"/>
         </w:rPr>
       </w:pPr>
       <w:r>
         <w:rPr>
-          <w:rFonts w:eastAsia="Times New Roman" w:cs="Arial" w:ascii="Arial" w:hAnsi="Arial"/>
+          <w:rFonts w:ascii="Arial" w:eastAsia="Times New Roman" w:hAnsi="Arial" w:cs="Arial"/>
           <w:color w:val="000000"/>
           <w:lang w:eastAsia="pt-BR"/>
         </w:rPr>
-        <w:t>1: Primeira versão do sistema (contém todas as características críticas, podendo ter algumas características importantes e úteis).</w:t>
+        <w:t>1: Primeira versão do sistema (contém todas as características críticas, podendo ter algumas características importantes e úteis</w:t>
+      </w:r>
+      <w:r>
+        <w:rPr>
+          <w:rFonts w:ascii="Arial" w:eastAsia="Times New Roman" w:hAnsi="Arial" w:cs="Arial"/>
+          <w:color w:val="000000"/>
+          <w:lang w:eastAsia="pt-BR"/>
+        </w:rPr>
+        <w:t>).</w:t>
       </w:r>
     </w:p>
     <w:p>
       <w:pPr>
-        <w:pStyle w:val="Normal"/>
-        <w:spacing w:lineRule="auto" w:line="240" w:before="0" w:after="0"/>
+        <w:spacing w:after="0" w:line="240" w:lineRule="auto"/>
         <w:ind w:left="995" w:hanging="285"/>
         <w:rPr>
-          <w:rFonts w:ascii="Arial" w:hAnsi="Arial" w:eastAsia="Times New Roman" w:cs="Arial"/>
+          <w:rFonts w:ascii="Arial" w:eastAsia="Times New Roman" w:hAnsi="Arial" w:cs="Arial"/>
           <w:lang w:eastAsia="pt-BR"/>
         </w:rPr>
       </w:pPr>
       <w:r>
         <w:rPr>
-          <w:rFonts w:eastAsia="Times New Roman" w:cs="Arial" w:ascii="Arial" w:hAnsi="Arial"/>
+          <w:rFonts w:ascii="Arial" w:eastAsia="Times New Roman" w:hAnsi="Arial" w:cs="Arial"/>
           <w:color w:val="000000"/>
           <w:lang w:eastAsia="pt-BR"/>
         </w:rPr>
@@ -376,17 +495,16 @@
     </w:p>
     <w:p>
       <w:pPr>
-        <w:pStyle w:val="Normal"/>
-        <w:spacing w:lineRule="auto" w:line="240" w:before="0" w:after="0"/>
+        <w:spacing w:after="0" w:line="240" w:lineRule="auto"/>
         <w:ind w:left="995" w:hanging="285"/>
         <w:rPr>
-          <w:rFonts w:ascii="Arial" w:hAnsi="Arial" w:eastAsia="Times New Roman" w:cs="Arial"/>
+          <w:rFonts w:ascii="Arial" w:eastAsia="Times New Roman" w:hAnsi="Arial" w:cs="Arial"/>
           <w:lang w:eastAsia="pt-BR"/>
         </w:rPr>
       </w:pPr>
       <w:r>
         <w:rPr>
-          <w:rFonts w:eastAsia="Times New Roman" w:cs="Arial" w:ascii="Arial" w:hAnsi="Arial"/>
+          <w:rFonts w:ascii="Arial" w:eastAsia="Times New Roman" w:hAnsi="Arial" w:cs="Arial"/>
           <w:color w:val="000000"/>
           <w:lang w:eastAsia="pt-BR"/>
         </w:rPr>
@@ -395,25 +513,16 @@
     </w:p>
     <w:p>
       <w:pPr>
-        <w:pStyle w:val="Normal"/>
-        <w:spacing w:lineRule="auto" w:line="240" w:before="0" w:after="240"/>
-        <w:rPr>
-          <w:rFonts w:ascii="Arial" w:hAnsi="Arial" w:eastAsia="Times New Roman" w:cs="Arial"/>
+        <w:spacing w:after="240" w:line="240" w:lineRule="auto"/>
+        <w:rPr>
+          <w:rFonts w:ascii="Arial" w:eastAsia="Times New Roman" w:hAnsi="Arial" w:cs="Arial"/>
           <w:lang w:eastAsia="pt-BR"/>
         </w:rPr>
       </w:pPr>
-      <w:r>
-        <w:rPr>
-          <w:rFonts w:eastAsia="Times New Roman" w:cs="Arial" w:ascii="Arial" w:hAnsi="Arial"/>
-          <w:lang w:eastAsia="pt-BR"/>
-        </w:rPr>
-      </w:r>
     </w:p>
     <w:tbl>
       <w:tblPr>
         <w:tblW w:w="8818" w:type="dxa"/>
-        <w:jc w:val="left"/>
-        <w:tblInd w:w="0" w:type="dxa"/>
         <w:tblBorders>
           <w:top w:val="single" w:sz="16" w:space="0" w:color="000000"/>
           <w:left w:val="single" w:sz="16" w:space="0" w:color="000000"/>
@@ -426,11 +535,11 @@
           <w:bottom w:w="40" w:type="dxa"/>
           <w:right w:w="40" w:type="dxa"/>
         </w:tblCellMar>
-        <w:tblLook w:firstRow="1" w:noVBand="1" w:lastRow="0" w:firstColumn="1" w:lastColumn="0" w:noHBand="0" w:val="04a0"/>
+        <w:tblLook w:val="04A0" w:firstRow="1" w:lastRow="0" w:firstColumn="1" w:lastColumn="0" w:noHBand="0" w:noVBand="1"/>
       </w:tblPr>
       <w:tblGrid>
         <w:gridCol w:w="704"/>
-        <w:gridCol w:w="5179"/>
+        <w:gridCol w:w="5180"/>
         <w:gridCol w:w="794"/>
         <w:gridCol w:w="714"/>
         <w:gridCol w:w="713"/>
@@ -438,7 +547,7 @@
       </w:tblGrid>
       <w:tr>
         <w:trPr>
-          <w:trHeight w:val="308" w:hRule="atLeast"/>
+          <w:trHeight w:val="308"/>
         </w:trPr>
         <w:tc>
           <w:tcPr>
@@ -447,9 +556,8 @@
               <w:top w:val="single" w:sz="16" w:space="0" w:color="000000"/>
               <w:left w:val="single" w:sz="16" w:space="0" w:color="000000"/>
               <w:bottom w:val="single" w:sz="16" w:space="0" w:color="000000"/>
-              <w:insideH w:val="single" w:sz="16" w:space="0" w:color="000000"/>
-            </w:tcBorders>
-            <w:shd w:color="auto" w:fill="FFD966" w:val="clear"/>
+            </w:tcBorders>
+            <w:shd w:val="clear" w:color="auto" w:fill="FFD966"/>
             <w:tcMar>
               <w:left w:w="12" w:type="dxa"/>
             </w:tcMar>
@@ -457,17 +565,16 @@
           </w:tcPr>
           <w:p>
             <w:pPr>
-              <w:pStyle w:val="Normal"/>
-              <w:spacing w:lineRule="auto" w:line="240" w:before="0" w:after="0"/>
-              <w:jc w:val="center"/>
-              <w:rPr>
-                <w:rFonts w:ascii="Arial" w:hAnsi="Arial" w:eastAsia="Times New Roman" w:cs="Arial"/>
-                <w:lang w:eastAsia="pt-BR"/>
-              </w:rPr>
-            </w:pPr>
-            <w:r>
-              <w:rPr>
-                <w:rFonts w:eastAsia="Times New Roman" w:cs="Arial" w:ascii="Arial" w:hAnsi="Arial"/>
+              <w:spacing w:after="0" w:line="240" w:lineRule="auto"/>
+              <w:jc w:val="center"/>
+              <w:rPr>
+                <w:rFonts w:ascii="Arial" w:eastAsia="Times New Roman" w:hAnsi="Arial" w:cs="Arial"/>
+                <w:lang w:eastAsia="pt-BR"/>
+              </w:rPr>
+            </w:pPr>
+            <w:r>
+              <w:rPr>
+                <w:rFonts w:ascii="Arial" w:eastAsia="Times New Roman" w:hAnsi="Arial" w:cs="Arial"/>
                 <w:b/>
                 <w:bCs/>
                 <w:color w:val="000000"/>
@@ -479,14 +586,13 @@
         </w:tc>
         <w:tc>
           <w:tcPr>
-            <w:tcW w:w="5179" w:type="dxa"/>
+            <w:tcW w:w="5180" w:type="dxa"/>
             <w:tcBorders>
               <w:top w:val="single" w:sz="16" w:space="0" w:color="000000"/>
               <w:left w:val="single" w:sz="16" w:space="0" w:color="000000"/>
               <w:bottom w:val="single" w:sz="16" w:space="0" w:color="000000"/>
-              <w:insideH w:val="single" w:sz="16" w:space="0" w:color="000000"/>
-            </w:tcBorders>
-            <w:shd w:color="auto" w:fill="FFD966" w:val="clear"/>
+            </w:tcBorders>
+            <w:shd w:val="clear" w:color="auto" w:fill="FFD966"/>
             <w:tcMar>
               <w:left w:w="12" w:type="dxa"/>
             </w:tcMar>
@@ -494,17 +600,16 @@
           </w:tcPr>
           <w:p>
             <w:pPr>
-              <w:pStyle w:val="Normal"/>
-              <w:spacing w:lineRule="auto" w:line="240" w:before="0" w:after="0"/>
-              <w:jc w:val="center"/>
-              <w:rPr>
-                <w:rFonts w:ascii="Arial" w:hAnsi="Arial" w:eastAsia="Times New Roman" w:cs="Arial"/>
-                <w:lang w:eastAsia="pt-BR"/>
-              </w:rPr>
-            </w:pPr>
-            <w:r>
-              <w:rPr>
-                <w:rFonts w:eastAsia="Times New Roman" w:cs="Arial" w:ascii="Arial" w:hAnsi="Arial"/>
+              <w:spacing w:after="0" w:line="240" w:lineRule="auto"/>
+              <w:jc w:val="center"/>
+              <w:rPr>
+                <w:rFonts w:ascii="Arial" w:eastAsia="Times New Roman" w:hAnsi="Arial" w:cs="Arial"/>
+                <w:lang w:eastAsia="pt-BR"/>
+              </w:rPr>
+            </w:pPr>
+            <w:r>
+              <w:rPr>
+                <w:rFonts w:ascii="Arial" w:eastAsia="Times New Roman" w:hAnsi="Arial" w:cs="Arial"/>
                 <w:b/>
                 <w:bCs/>
                 <w:color w:val="000000"/>
@@ -521,9 +626,8 @@
               <w:top w:val="single" w:sz="16" w:space="0" w:color="000000"/>
               <w:left w:val="single" w:sz="16" w:space="0" w:color="000000"/>
               <w:bottom w:val="single" w:sz="16" w:space="0" w:color="000000"/>
-              <w:insideH w:val="single" w:sz="16" w:space="0" w:color="000000"/>
-            </w:tcBorders>
-            <w:shd w:color="auto" w:fill="FFD966" w:val="clear"/>
+            </w:tcBorders>
+            <w:shd w:val="clear" w:color="auto" w:fill="FFD966"/>
             <w:tcMar>
               <w:left w:w="12" w:type="dxa"/>
             </w:tcMar>
@@ -531,17 +635,16 @@
           </w:tcPr>
           <w:p>
             <w:pPr>
-              <w:pStyle w:val="Normal"/>
-              <w:spacing w:lineRule="auto" w:line="240" w:before="0" w:after="0"/>
-              <w:jc w:val="center"/>
-              <w:rPr>
-                <w:rFonts w:ascii="Arial" w:hAnsi="Arial" w:eastAsia="Times New Roman" w:cs="Arial"/>
-                <w:lang w:eastAsia="pt-BR"/>
-              </w:rPr>
-            </w:pPr>
-            <w:r>
-              <w:rPr>
-                <w:rFonts w:eastAsia="Times New Roman" w:cs="Arial" w:ascii="Arial" w:hAnsi="Arial"/>
+              <w:spacing w:after="0" w:line="240" w:lineRule="auto"/>
+              <w:jc w:val="center"/>
+              <w:rPr>
+                <w:rFonts w:ascii="Arial" w:eastAsia="Times New Roman" w:hAnsi="Arial" w:cs="Arial"/>
+                <w:lang w:eastAsia="pt-BR"/>
+              </w:rPr>
+            </w:pPr>
+            <w:r>
+              <w:rPr>
+                <w:rFonts w:ascii="Arial" w:eastAsia="Times New Roman" w:hAnsi="Arial" w:cs="Arial"/>
                 <w:b/>
                 <w:bCs/>
                 <w:color w:val="000000"/>
@@ -558,9 +661,8 @@
               <w:top w:val="single" w:sz="16" w:space="0" w:color="000000"/>
               <w:left w:val="single" w:sz="16" w:space="0" w:color="000000"/>
               <w:bottom w:val="single" w:sz="16" w:space="0" w:color="000000"/>
-              <w:insideH w:val="single" w:sz="16" w:space="0" w:color="000000"/>
-            </w:tcBorders>
-            <w:shd w:color="auto" w:fill="FFD966" w:val="clear"/>
+            </w:tcBorders>
+            <w:shd w:val="clear" w:color="auto" w:fill="FFD966"/>
             <w:tcMar>
               <w:left w:w="12" w:type="dxa"/>
             </w:tcMar>
@@ -568,17 +670,16 @@
           </w:tcPr>
           <w:p>
             <w:pPr>
-              <w:pStyle w:val="Normal"/>
-              <w:spacing w:lineRule="auto" w:line="240" w:before="0" w:after="0"/>
-              <w:jc w:val="center"/>
-              <w:rPr>
-                <w:rFonts w:ascii="Arial" w:hAnsi="Arial" w:eastAsia="Times New Roman" w:cs="Arial"/>
-                <w:lang w:eastAsia="pt-BR"/>
-              </w:rPr>
-            </w:pPr>
-            <w:r>
-              <w:rPr>
-                <w:rFonts w:eastAsia="Times New Roman" w:cs="Arial" w:ascii="Arial" w:hAnsi="Arial"/>
+              <w:spacing w:after="0" w:line="240" w:lineRule="auto"/>
+              <w:jc w:val="center"/>
+              <w:rPr>
+                <w:rFonts w:ascii="Arial" w:eastAsia="Times New Roman" w:hAnsi="Arial" w:cs="Arial"/>
+                <w:lang w:eastAsia="pt-BR"/>
+              </w:rPr>
+            </w:pPr>
+            <w:r>
+              <w:rPr>
+                <w:rFonts w:ascii="Arial" w:eastAsia="Times New Roman" w:hAnsi="Arial" w:cs="Arial"/>
                 <w:b/>
                 <w:bCs/>
                 <w:color w:val="000000"/>
@@ -595,9 +696,8 @@
               <w:top w:val="single" w:sz="16" w:space="0" w:color="000000"/>
               <w:left w:val="single" w:sz="16" w:space="0" w:color="000000"/>
               <w:bottom w:val="single" w:sz="16" w:space="0" w:color="000000"/>
-              <w:insideH w:val="single" w:sz="16" w:space="0" w:color="000000"/>
-            </w:tcBorders>
-            <w:shd w:color="auto" w:fill="FFD966" w:val="clear"/>
+            </w:tcBorders>
+            <w:shd w:val="clear" w:color="auto" w:fill="FFD966"/>
             <w:tcMar>
               <w:left w:w="12" w:type="dxa"/>
             </w:tcMar>
@@ -605,17 +705,16 @@
           </w:tcPr>
           <w:p>
             <w:pPr>
-              <w:pStyle w:val="Normal"/>
-              <w:spacing w:lineRule="auto" w:line="240" w:before="0" w:after="0"/>
-              <w:jc w:val="center"/>
-              <w:rPr>
-                <w:rFonts w:ascii="Arial" w:hAnsi="Arial" w:eastAsia="Times New Roman" w:cs="Arial"/>
-                <w:lang w:eastAsia="pt-BR"/>
-              </w:rPr>
-            </w:pPr>
-            <w:r>
-              <w:rPr>
-                <w:rFonts w:eastAsia="Times New Roman" w:cs="Arial" w:ascii="Arial" w:hAnsi="Arial"/>
+              <w:spacing w:after="0" w:line="240" w:lineRule="auto"/>
+              <w:jc w:val="center"/>
+              <w:rPr>
+                <w:rFonts w:ascii="Arial" w:eastAsia="Times New Roman" w:hAnsi="Arial" w:cs="Arial"/>
+                <w:lang w:eastAsia="pt-BR"/>
+              </w:rPr>
+            </w:pPr>
+            <w:r>
+              <w:rPr>
+                <w:rFonts w:ascii="Arial" w:eastAsia="Times New Roman" w:hAnsi="Arial" w:cs="Arial"/>
                 <w:b/>
                 <w:bCs/>
                 <w:color w:val="000000"/>
@@ -633,10 +732,8 @@
               <w:left w:val="single" w:sz="16" w:space="0" w:color="000000"/>
               <w:bottom w:val="single" w:sz="16" w:space="0" w:color="000000"/>
               <w:right w:val="single" w:sz="16" w:space="0" w:color="000000"/>
-              <w:insideH w:val="single" w:sz="16" w:space="0" w:color="000000"/>
-              <w:insideV w:val="single" w:sz="16" w:space="0" w:color="000000"/>
-            </w:tcBorders>
-            <w:shd w:color="auto" w:fill="FFD966" w:val="clear"/>
+            </w:tcBorders>
+            <w:shd w:val="clear" w:color="auto" w:fill="FFD966"/>
             <w:tcMar>
               <w:left w:w="12" w:type="dxa"/>
             </w:tcMar>
@@ -644,17 +741,16 @@
           </w:tcPr>
           <w:p>
             <w:pPr>
-              <w:pStyle w:val="Normal"/>
-              <w:spacing w:lineRule="auto" w:line="240" w:before="0" w:after="0"/>
-              <w:jc w:val="center"/>
-              <w:rPr>
-                <w:rFonts w:ascii="Arial" w:hAnsi="Arial" w:eastAsia="Times New Roman" w:cs="Arial"/>
-                <w:lang w:eastAsia="pt-BR"/>
-              </w:rPr>
-            </w:pPr>
-            <w:r>
-              <w:rPr>
-                <w:rFonts w:eastAsia="Times New Roman" w:cs="Arial" w:ascii="Arial" w:hAnsi="Arial"/>
+              <w:spacing w:after="0" w:line="240" w:lineRule="auto"/>
+              <w:jc w:val="center"/>
+              <w:rPr>
+                <w:rFonts w:ascii="Arial" w:eastAsia="Times New Roman" w:hAnsi="Arial" w:cs="Arial"/>
+                <w:lang w:eastAsia="pt-BR"/>
+              </w:rPr>
+            </w:pPr>
+            <w:r>
+              <w:rPr>
+                <w:rFonts w:ascii="Arial" w:eastAsia="Times New Roman" w:hAnsi="Arial" w:cs="Arial"/>
                 <w:b/>
                 <w:bCs/>
                 <w:color w:val="000000"/>
@@ -667,7 +763,7 @@
       </w:tr>
       <w:tr>
         <w:trPr>
-          <w:trHeight w:val="308" w:hRule="atLeast"/>
+          <w:trHeight w:val="308"/>
         </w:trPr>
         <w:tc>
           <w:tcPr>
@@ -676,9 +772,8 @@
               <w:top w:val="single" w:sz="6" w:space="0" w:color="F1C232"/>
               <w:left w:val="single" w:sz="16" w:space="0" w:color="000000"/>
               <w:bottom w:val="single" w:sz="6" w:space="0" w:color="000000"/>
-              <w:insideH w:val="single" w:sz="6" w:space="0" w:color="000000"/>
-            </w:tcBorders>
-            <w:shd w:fill="auto" w:val="clear"/>
+            </w:tcBorders>
+            <w:shd w:val="clear" w:color="auto" w:fill="auto"/>
             <w:tcMar>
               <w:left w:w="12" w:type="dxa"/>
             </w:tcMar>
@@ -686,17 +781,16 @@
           </w:tcPr>
           <w:p>
             <w:pPr>
-              <w:pStyle w:val="Normal"/>
-              <w:spacing w:lineRule="auto" w:line="240" w:before="0" w:after="0"/>
-              <w:jc w:val="center"/>
-              <w:rPr>
-                <w:rFonts w:ascii="Arial" w:hAnsi="Arial" w:eastAsia="Times New Roman" w:cs="Arial"/>
-                <w:lang w:eastAsia="pt-BR"/>
-              </w:rPr>
-            </w:pPr>
-            <w:r>
-              <w:rPr>
-                <w:rFonts w:eastAsia="Times New Roman" w:cs="Arial" w:ascii="Arial" w:hAnsi="Arial"/>
+              <w:spacing w:after="0" w:line="240" w:lineRule="auto"/>
+              <w:jc w:val="center"/>
+              <w:rPr>
+                <w:rFonts w:ascii="Arial" w:eastAsia="Times New Roman" w:hAnsi="Arial" w:cs="Arial"/>
+                <w:lang w:eastAsia="pt-BR"/>
+              </w:rPr>
+            </w:pPr>
+            <w:r>
+              <w:rPr>
+                <w:rFonts w:ascii="Arial" w:eastAsia="Times New Roman" w:hAnsi="Arial" w:cs="Arial"/>
                 <w:color w:val="000000"/>
                 <w:lang w:eastAsia="pt-BR"/>
               </w:rPr>
@@ -706,28 +800,26 @@
         </w:tc>
         <w:tc>
           <w:tcPr>
-            <w:tcW w:w="5179" w:type="dxa"/>
+            <w:tcW w:w="5180" w:type="dxa"/>
             <w:tcBorders>
               <w:top w:val="single" w:sz="6" w:space="0" w:color="F1C232"/>
               <w:bottom w:val="single" w:sz="6" w:space="0" w:color="000000"/>
-              <w:insideH w:val="single" w:sz="6" w:space="0" w:color="000000"/>
-            </w:tcBorders>
-            <w:shd w:fill="auto" w:val="clear"/>
-            <w:vAlign w:val="center"/>
-          </w:tcPr>
-          <w:p>
-            <w:pPr>
-              <w:pStyle w:val="Normal"/>
-              <w:spacing w:lineRule="auto" w:line="240" w:before="0" w:after="0"/>
-              <w:jc w:val="center"/>
-              <w:rPr>
-                <w:rFonts w:ascii="Arial" w:hAnsi="Arial" w:eastAsia="Times New Roman" w:cs="Arial"/>
-                <w:lang w:eastAsia="pt-BR"/>
-              </w:rPr>
-            </w:pPr>
-            <w:r>
-              <w:rPr>
-                <w:rFonts w:eastAsia="Times New Roman" w:cs="Arial" w:ascii="Arial" w:hAnsi="Arial"/>
+            </w:tcBorders>
+            <w:shd w:val="clear" w:color="auto" w:fill="auto"/>
+            <w:vAlign w:val="center"/>
+          </w:tcPr>
+          <w:p>
+            <w:pPr>
+              <w:spacing w:after="0" w:line="240" w:lineRule="auto"/>
+              <w:jc w:val="center"/>
+              <w:rPr>
+                <w:rFonts w:ascii="Arial" w:eastAsia="Times New Roman" w:hAnsi="Arial" w:cs="Arial"/>
+                <w:lang w:eastAsia="pt-BR"/>
+              </w:rPr>
+            </w:pPr>
+            <w:r>
+              <w:rPr>
+                <w:rFonts w:ascii="Arial" w:eastAsia="Times New Roman" w:hAnsi="Arial" w:cs="Arial"/>
                 <w:color w:val="000000"/>
                 <w:lang w:eastAsia="pt-BR"/>
               </w:rPr>
@@ -741,24 +833,22 @@
             <w:tcBorders>
               <w:top w:val="single" w:sz="6" w:space="0" w:color="F1C232"/>
               <w:bottom w:val="single" w:sz="6" w:space="0" w:color="000000"/>
-              <w:insideH w:val="single" w:sz="6" w:space="0" w:color="000000"/>
-            </w:tcBorders>
-            <w:shd w:fill="auto" w:val="clear"/>
-            <w:vAlign w:val="center"/>
-          </w:tcPr>
-          <w:p>
-            <w:pPr>
-              <w:pStyle w:val="Normal"/>
-              <w:spacing w:lineRule="auto" w:line="240" w:before="0" w:after="0"/>
-              <w:jc w:val="center"/>
-              <w:rPr>
-                <w:rFonts w:ascii="Arial" w:hAnsi="Arial" w:eastAsia="Times New Roman" w:cs="Arial"/>
-                <w:lang w:eastAsia="pt-BR"/>
-              </w:rPr>
-            </w:pPr>
-            <w:r>
-              <w:rPr>
-                <w:rFonts w:eastAsia="Times New Roman" w:cs="Arial" w:ascii="Arial" w:hAnsi="Arial"/>
+            </w:tcBorders>
+            <w:shd w:val="clear" w:color="auto" w:fill="auto"/>
+            <w:vAlign w:val="center"/>
+          </w:tcPr>
+          <w:p>
+            <w:pPr>
+              <w:spacing w:after="0" w:line="240" w:lineRule="auto"/>
+              <w:jc w:val="center"/>
+              <w:rPr>
+                <w:rFonts w:ascii="Arial" w:eastAsia="Times New Roman" w:hAnsi="Arial" w:cs="Arial"/>
+                <w:lang w:eastAsia="pt-BR"/>
+              </w:rPr>
+            </w:pPr>
+            <w:r>
+              <w:rPr>
+                <w:rFonts w:ascii="Arial" w:eastAsia="Times New Roman" w:hAnsi="Arial" w:cs="Arial"/>
                 <w:color w:val="000000"/>
                 <w:lang w:eastAsia="pt-BR"/>
               </w:rPr>
@@ -772,24 +862,22 @@
             <w:tcBorders>
               <w:top w:val="single" w:sz="6" w:space="0" w:color="F1C232"/>
               <w:bottom w:val="single" w:sz="6" w:space="0" w:color="000000"/>
-              <w:insideH w:val="single" w:sz="6" w:space="0" w:color="000000"/>
-            </w:tcBorders>
-            <w:shd w:fill="auto" w:val="clear"/>
-            <w:vAlign w:val="center"/>
-          </w:tcPr>
-          <w:p>
-            <w:pPr>
-              <w:pStyle w:val="Normal"/>
-              <w:spacing w:lineRule="auto" w:line="240" w:before="0" w:after="0"/>
-              <w:jc w:val="center"/>
-              <w:rPr>
-                <w:rFonts w:ascii="Arial" w:hAnsi="Arial" w:eastAsia="Times New Roman" w:cs="Arial"/>
-                <w:lang w:eastAsia="pt-BR"/>
-              </w:rPr>
-            </w:pPr>
-            <w:r>
-              <w:rPr>
-                <w:rFonts w:eastAsia="Times New Roman" w:cs="Arial" w:ascii="Arial" w:hAnsi="Arial"/>
+            </w:tcBorders>
+            <w:shd w:val="clear" w:color="auto" w:fill="auto"/>
+            <w:vAlign w:val="center"/>
+          </w:tcPr>
+          <w:p>
+            <w:pPr>
+              <w:spacing w:after="0" w:line="240" w:lineRule="auto"/>
+              <w:jc w:val="center"/>
+              <w:rPr>
+                <w:rFonts w:ascii="Arial" w:eastAsia="Times New Roman" w:hAnsi="Arial" w:cs="Arial"/>
+                <w:lang w:eastAsia="pt-BR"/>
+              </w:rPr>
+            </w:pPr>
+            <w:r>
+              <w:rPr>
+                <w:rFonts w:ascii="Arial" w:eastAsia="Times New Roman" w:hAnsi="Arial" w:cs="Arial"/>
                 <w:color w:val="000000"/>
                 <w:lang w:eastAsia="pt-BR"/>
               </w:rPr>
@@ -803,24 +891,22 @@
             <w:tcBorders>
               <w:top w:val="single" w:sz="6" w:space="0" w:color="F1C232"/>
               <w:bottom w:val="single" w:sz="6" w:space="0" w:color="000000"/>
-              <w:insideH w:val="single" w:sz="6" w:space="0" w:color="000000"/>
-            </w:tcBorders>
-            <w:shd w:fill="auto" w:val="clear"/>
-            <w:vAlign w:val="center"/>
-          </w:tcPr>
-          <w:p>
-            <w:pPr>
-              <w:pStyle w:val="Normal"/>
-              <w:spacing w:lineRule="auto" w:line="240" w:before="0" w:after="0"/>
-              <w:jc w:val="center"/>
-              <w:rPr>
-                <w:rFonts w:ascii="Arial" w:hAnsi="Arial" w:eastAsia="Times New Roman" w:cs="Arial"/>
-                <w:lang w:eastAsia="pt-BR"/>
-              </w:rPr>
-            </w:pPr>
-            <w:r>
-              <w:rPr>
-                <w:rFonts w:eastAsia="Times New Roman" w:cs="Arial" w:ascii="Arial" w:hAnsi="Arial"/>
+            </w:tcBorders>
+            <w:shd w:val="clear" w:color="auto" w:fill="auto"/>
+            <w:vAlign w:val="center"/>
+          </w:tcPr>
+          <w:p>
+            <w:pPr>
+              <w:spacing w:after="0" w:line="240" w:lineRule="auto"/>
+              <w:jc w:val="center"/>
+              <w:rPr>
+                <w:rFonts w:ascii="Arial" w:eastAsia="Times New Roman" w:hAnsi="Arial" w:cs="Arial"/>
+                <w:lang w:eastAsia="pt-BR"/>
+              </w:rPr>
+            </w:pPr>
+            <w:r>
+              <w:rPr>
+                <w:rFonts w:ascii="Arial" w:eastAsia="Times New Roman" w:hAnsi="Arial" w:cs="Arial"/>
                 <w:color w:val="000000"/>
                 <w:lang w:eastAsia="pt-BR"/>
               </w:rPr>
@@ -835,25 +921,22 @@
               <w:top w:val="single" w:sz="6" w:space="0" w:color="F1C232"/>
               <w:bottom w:val="single" w:sz="6" w:space="0" w:color="000000"/>
               <w:right w:val="single" w:sz="16" w:space="0" w:color="000000"/>
-              <w:insideH w:val="single" w:sz="6" w:space="0" w:color="000000"/>
-              <w:insideV w:val="single" w:sz="16" w:space="0" w:color="000000"/>
-            </w:tcBorders>
-            <w:shd w:fill="auto" w:val="clear"/>
-            <w:vAlign w:val="center"/>
-          </w:tcPr>
-          <w:p>
-            <w:pPr>
-              <w:pStyle w:val="Normal"/>
-              <w:spacing w:lineRule="auto" w:line="240" w:before="0" w:after="0"/>
-              <w:jc w:val="center"/>
-              <w:rPr>
-                <w:rFonts w:ascii="Arial" w:hAnsi="Arial" w:eastAsia="Times New Roman" w:cs="Arial"/>
-                <w:lang w:eastAsia="pt-BR"/>
-              </w:rPr>
-            </w:pPr>
-            <w:r>
-              <w:rPr>
-                <w:rFonts w:eastAsia="Times New Roman" w:cs="Arial" w:ascii="Arial" w:hAnsi="Arial"/>
+            </w:tcBorders>
+            <w:shd w:val="clear" w:color="auto" w:fill="auto"/>
+            <w:vAlign w:val="center"/>
+          </w:tcPr>
+          <w:p>
+            <w:pPr>
+              <w:spacing w:after="0" w:line="240" w:lineRule="auto"/>
+              <w:jc w:val="center"/>
+              <w:rPr>
+                <w:rFonts w:ascii="Arial" w:eastAsia="Times New Roman" w:hAnsi="Arial" w:cs="Arial"/>
+                <w:lang w:eastAsia="pt-BR"/>
+              </w:rPr>
+            </w:pPr>
+            <w:r>
+              <w:rPr>
+                <w:rFonts w:ascii="Arial" w:eastAsia="Times New Roman" w:hAnsi="Arial" w:cs="Arial"/>
                 <w:color w:val="000000"/>
                 <w:lang w:eastAsia="pt-BR"/>
               </w:rPr>
@@ -864,7 +947,7 @@
       </w:tr>
       <w:tr>
         <w:trPr>
-          <w:trHeight w:val="308" w:hRule="atLeast"/>
+          <w:trHeight w:val="308"/>
         </w:trPr>
         <w:tc>
           <w:tcPr>
@@ -872,9 +955,8 @@
             <w:tcBorders>
               <w:left w:val="single" w:sz="16" w:space="0" w:color="000000"/>
               <w:bottom w:val="single" w:sz="6" w:space="0" w:color="000000"/>
-              <w:insideH w:val="single" w:sz="6" w:space="0" w:color="000000"/>
-            </w:tcBorders>
-            <w:shd w:fill="auto" w:val="clear"/>
+            </w:tcBorders>
+            <w:shd w:val="clear" w:color="auto" w:fill="auto"/>
             <w:tcMar>
               <w:left w:w="12" w:type="dxa"/>
             </w:tcMar>
@@ -882,17 +964,16 @@
           </w:tcPr>
           <w:p>
             <w:pPr>
-              <w:pStyle w:val="Normal"/>
-              <w:spacing w:lineRule="auto" w:line="240" w:before="0" w:after="0"/>
-              <w:jc w:val="center"/>
-              <w:rPr>
-                <w:rFonts w:ascii="Arial" w:hAnsi="Arial" w:eastAsia="Times New Roman" w:cs="Arial"/>
-                <w:lang w:eastAsia="pt-BR"/>
-              </w:rPr>
-            </w:pPr>
-            <w:r>
-              <w:rPr>
-                <w:rFonts w:eastAsia="Times New Roman" w:cs="Arial" w:ascii="Arial" w:hAnsi="Arial"/>
+              <w:spacing w:after="0" w:line="240" w:lineRule="auto"/>
+              <w:jc w:val="center"/>
+              <w:rPr>
+                <w:rFonts w:ascii="Arial" w:eastAsia="Times New Roman" w:hAnsi="Arial" w:cs="Arial"/>
+                <w:lang w:eastAsia="pt-BR"/>
+              </w:rPr>
+            </w:pPr>
+            <w:r>
+              <w:rPr>
+                <w:rFonts w:ascii="Arial" w:eastAsia="Times New Roman" w:hAnsi="Arial" w:cs="Arial"/>
                 <w:color w:val="000000"/>
                 <w:lang w:eastAsia="pt-BR"/>
               </w:rPr>
@@ -902,31 +983,32 @@
         </w:tc>
         <w:tc>
           <w:tcPr>
-            <w:tcW w:w="5179" w:type="dxa"/>
+            <w:tcW w:w="5180" w:type="dxa"/>
             <w:tcBorders>
               <w:bottom w:val="single" w:sz="6" w:space="0" w:color="000000"/>
-              <w:insideH w:val="single" w:sz="6" w:space="0" w:color="000000"/>
-            </w:tcBorders>
-            <w:shd w:fill="auto" w:val="clear"/>
-            <w:vAlign w:val="center"/>
-          </w:tcPr>
-          <w:p>
-            <w:pPr>
-              <w:pStyle w:val="Normal"/>
-              <w:spacing w:lineRule="auto" w:line="240" w:before="0" w:after="0"/>
-              <w:jc w:val="center"/>
-              <w:rPr>
-                <w:rFonts w:ascii="Arial" w:hAnsi="Arial" w:eastAsia="Times New Roman" w:cs="Arial"/>
-                <w:lang w:eastAsia="pt-BR"/>
-              </w:rPr>
-            </w:pPr>
-            <w:r>
-              <w:rPr>
-                <w:rFonts w:eastAsia="Times New Roman" w:cs="Arial" w:ascii="Arial" w:hAnsi="Arial"/>
-                <w:color w:val="000000"/>
-                <w:lang w:eastAsia="pt-BR"/>
-              </w:rPr>
-              <w:t>Gestão do fluxo de caixa</w:t>
+            </w:tcBorders>
+            <w:shd w:val="clear" w:color="auto" w:fill="auto"/>
+            <w:vAlign w:val="center"/>
+          </w:tcPr>
+          <w:p>
+            <w:pPr>
+              <w:spacing w:after="46"/>
+              <w:jc w:val="center"/>
+              <w:rPr>
+                <w:rFonts w:ascii="Arial" w:eastAsia="Arial" w:hAnsi="Arial" w:cs="Arial"/>
+              </w:rPr>
+            </w:pPr>
+            <w:r>
+              <w:rPr>
+                <w:rFonts w:ascii="Arial" w:eastAsia="Arial" w:hAnsi="Arial" w:cs="Arial"/>
+              </w:rPr>
+              <w:t>C</w:t>
+            </w:r>
+            <w:r>
+              <w:rPr>
+                <w:rFonts w:ascii="Arial" w:eastAsia="Arial" w:hAnsi="Arial" w:cs="Arial"/>
+              </w:rPr>
+              <w:t>adastro da ordem de serviço</w:t>
             </w:r>
           </w:p>
         </w:tc>
@@ -935,28 +1017,26 @@
             <w:tcW w:w="794" w:type="dxa"/>
             <w:tcBorders>
               <w:bottom w:val="single" w:sz="6" w:space="0" w:color="000000"/>
-              <w:insideH w:val="single" w:sz="6" w:space="0" w:color="000000"/>
-            </w:tcBorders>
-            <w:shd w:fill="auto" w:val="clear"/>
-            <w:vAlign w:val="center"/>
-          </w:tcPr>
-          <w:p>
-            <w:pPr>
-              <w:pStyle w:val="Normal"/>
-              <w:spacing w:lineRule="auto" w:line="240" w:before="0" w:after="0"/>
-              <w:jc w:val="center"/>
-              <w:rPr>
-                <w:rFonts w:ascii="Arial" w:hAnsi="Arial" w:eastAsia="Times New Roman" w:cs="Arial"/>
-                <w:lang w:eastAsia="pt-BR"/>
-              </w:rPr>
-            </w:pPr>
-            <w:r>
-              <w:rPr>
-                <w:rFonts w:eastAsia="Times New Roman" w:cs="Arial" w:ascii="Arial" w:hAnsi="Arial"/>
-                <w:color w:val="000000"/>
-                <w:lang w:eastAsia="pt-BR"/>
-              </w:rPr>
-              <w:t>C</w:t>
+            </w:tcBorders>
+            <w:shd w:val="clear" w:color="auto" w:fill="auto"/>
+            <w:vAlign w:val="center"/>
+          </w:tcPr>
+          <w:p>
+            <w:pPr>
+              <w:spacing w:after="0" w:line="240" w:lineRule="auto"/>
+              <w:jc w:val="center"/>
+              <w:rPr>
+                <w:rFonts w:ascii="Arial" w:eastAsia="Times New Roman" w:hAnsi="Arial" w:cs="Arial"/>
+                <w:lang w:eastAsia="pt-BR"/>
+              </w:rPr>
+            </w:pPr>
+            <w:r>
+              <w:rPr>
+                <w:rFonts w:ascii="Arial" w:eastAsia="Times New Roman" w:hAnsi="Arial" w:cs="Arial"/>
+                <w:color w:val="000000"/>
+                <w:lang w:eastAsia="pt-BR"/>
+              </w:rPr>
+              <w:t>I</w:t>
             </w:r>
           </w:p>
         </w:tc>
@@ -965,28 +1045,26 @@
             <w:tcW w:w="714" w:type="dxa"/>
             <w:tcBorders>
               <w:bottom w:val="single" w:sz="6" w:space="0" w:color="000000"/>
-              <w:insideH w:val="single" w:sz="6" w:space="0" w:color="000000"/>
-            </w:tcBorders>
-            <w:shd w:fill="auto" w:val="clear"/>
-            <w:vAlign w:val="center"/>
-          </w:tcPr>
-          <w:p>
-            <w:pPr>
-              <w:pStyle w:val="Normal"/>
-              <w:spacing w:lineRule="auto" w:line="240" w:before="0" w:after="0"/>
-              <w:jc w:val="center"/>
-              <w:rPr>
-                <w:rFonts w:ascii="Arial" w:hAnsi="Arial" w:eastAsia="Times New Roman" w:cs="Arial"/>
-                <w:lang w:eastAsia="pt-BR"/>
-              </w:rPr>
-            </w:pPr>
-            <w:r>
-              <w:rPr>
-                <w:rFonts w:eastAsia="Times New Roman" w:cs="Arial" w:ascii="Arial" w:hAnsi="Arial"/>
-                <w:color w:val="000000"/>
-                <w:lang w:eastAsia="pt-BR"/>
-              </w:rPr>
-              <w:t>A</w:t>
+            </w:tcBorders>
+            <w:shd w:val="clear" w:color="auto" w:fill="auto"/>
+            <w:vAlign w:val="center"/>
+          </w:tcPr>
+          <w:p>
+            <w:pPr>
+              <w:spacing w:after="0" w:line="240" w:lineRule="auto"/>
+              <w:jc w:val="center"/>
+              <w:rPr>
+                <w:rFonts w:ascii="Arial" w:eastAsia="Times New Roman" w:hAnsi="Arial" w:cs="Arial"/>
+                <w:lang w:eastAsia="pt-BR"/>
+              </w:rPr>
+            </w:pPr>
+            <w:r>
+              <w:rPr>
+                <w:rFonts w:ascii="Arial" w:eastAsia="Times New Roman" w:hAnsi="Arial" w:cs="Arial"/>
+                <w:color w:val="000000"/>
+                <w:lang w:eastAsia="pt-BR"/>
+              </w:rPr>
+              <w:t>M</w:t>
             </w:r>
           </w:p>
         </w:tc>
@@ -995,28 +1073,26 @@
             <w:tcW w:w="713" w:type="dxa"/>
             <w:tcBorders>
               <w:bottom w:val="single" w:sz="6" w:space="0" w:color="000000"/>
-              <w:insideH w:val="single" w:sz="6" w:space="0" w:color="000000"/>
-            </w:tcBorders>
-            <w:shd w:fill="auto" w:val="clear"/>
-            <w:vAlign w:val="center"/>
-          </w:tcPr>
-          <w:p>
-            <w:pPr>
-              <w:pStyle w:val="Normal"/>
-              <w:spacing w:lineRule="auto" w:line="240" w:before="0" w:after="0"/>
-              <w:jc w:val="center"/>
-              <w:rPr>
-                <w:rFonts w:ascii="Arial" w:hAnsi="Arial" w:eastAsia="Times New Roman" w:cs="Arial"/>
-                <w:lang w:eastAsia="pt-BR"/>
-              </w:rPr>
-            </w:pPr>
-            <w:r>
-              <w:rPr>
-                <w:rFonts w:eastAsia="Times New Roman" w:cs="Arial" w:ascii="Arial" w:hAnsi="Arial"/>
-                <w:color w:val="000000"/>
-                <w:lang w:eastAsia="pt-BR"/>
-              </w:rPr>
-              <w:t>A</w:t>
+            </w:tcBorders>
+            <w:shd w:val="clear" w:color="auto" w:fill="auto"/>
+            <w:vAlign w:val="center"/>
+          </w:tcPr>
+          <w:p>
+            <w:pPr>
+              <w:spacing w:after="0" w:line="240" w:lineRule="auto"/>
+              <w:jc w:val="center"/>
+              <w:rPr>
+                <w:rFonts w:ascii="Arial" w:eastAsia="Times New Roman" w:hAnsi="Arial" w:cs="Arial"/>
+                <w:lang w:eastAsia="pt-BR"/>
+              </w:rPr>
+            </w:pPr>
+            <w:r>
+              <w:rPr>
+                <w:rFonts w:ascii="Arial" w:eastAsia="Times New Roman" w:hAnsi="Arial" w:cs="Arial"/>
+                <w:color w:val="000000"/>
+                <w:lang w:eastAsia="pt-BR"/>
+              </w:rPr>
+              <w:t>M</w:t>
             </w:r>
           </w:p>
         </w:tc>
@@ -1026,36 +1102,33 @@
             <w:tcBorders>
               <w:bottom w:val="single" w:sz="6" w:space="0" w:color="000000"/>
               <w:right w:val="single" w:sz="16" w:space="0" w:color="000000"/>
-              <w:insideH w:val="single" w:sz="6" w:space="0" w:color="000000"/>
-              <w:insideV w:val="single" w:sz="16" w:space="0" w:color="000000"/>
-            </w:tcBorders>
-            <w:shd w:fill="auto" w:val="clear"/>
-            <w:vAlign w:val="center"/>
-          </w:tcPr>
-          <w:p>
-            <w:pPr>
-              <w:pStyle w:val="Normal"/>
-              <w:spacing w:lineRule="auto" w:line="240" w:before="0" w:after="0"/>
-              <w:jc w:val="center"/>
-              <w:rPr>
-                <w:rFonts w:ascii="Arial" w:hAnsi="Arial" w:eastAsia="Times New Roman" w:cs="Arial"/>
-                <w:lang w:eastAsia="pt-BR"/>
-              </w:rPr>
-            </w:pPr>
-            <w:r>
-              <w:rPr>
-                <w:rFonts w:eastAsia="Times New Roman" w:cs="Arial" w:ascii="Arial" w:hAnsi="Arial"/>
-                <w:color w:val="000000"/>
-                <w:lang w:eastAsia="pt-BR"/>
-              </w:rPr>
-              <w:t>1</w:t>
+            </w:tcBorders>
+            <w:shd w:val="clear" w:color="auto" w:fill="auto"/>
+            <w:vAlign w:val="center"/>
+          </w:tcPr>
+          <w:p>
+            <w:pPr>
+              <w:spacing w:after="0" w:line="240" w:lineRule="auto"/>
+              <w:jc w:val="center"/>
+              <w:rPr>
+                <w:rFonts w:ascii="Arial" w:eastAsia="Times New Roman" w:hAnsi="Arial" w:cs="Arial"/>
+                <w:lang w:eastAsia="pt-BR"/>
+              </w:rPr>
+            </w:pPr>
+            <w:r>
+              <w:rPr>
+                <w:rFonts w:ascii="Arial" w:eastAsia="Times New Roman" w:hAnsi="Arial" w:cs="Arial"/>
+                <w:color w:val="000000"/>
+                <w:lang w:eastAsia="pt-BR"/>
+              </w:rPr>
+              <w:t>2</w:t>
             </w:r>
           </w:p>
         </w:tc>
       </w:tr>
       <w:tr>
         <w:trPr>
-          <w:trHeight w:val="308" w:hRule="atLeast"/>
+          <w:trHeight w:val="308"/>
         </w:trPr>
         <w:tc>
           <w:tcPr>
@@ -1063,9 +1136,8 @@
             <w:tcBorders>
               <w:left w:val="single" w:sz="16" w:space="0" w:color="000000"/>
               <w:bottom w:val="single" w:sz="6" w:space="0" w:color="000000"/>
-              <w:insideH w:val="single" w:sz="6" w:space="0" w:color="000000"/>
-            </w:tcBorders>
-            <w:shd w:fill="auto" w:val="clear"/>
+            </w:tcBorders>
+            <w:shd w:val="clear" w:color="auto" w:fill="auto"/>
             <w:tcMar>
               <w:left w:w="12" w:type="dxa"/>
             </w:tcMar>
@@ -1073,17 +1145,16 @@
           </w:tcPr>
           <w:p>
             <w:pPr>
-              <w:pStyle w:val="Normal"/>
-              <w:spacing w:lineRule="auto" w:line="240" w:before="0" w:after="0"/>
-              <w:jc w:val="center"/>
-              <w:rPr>
-                <w:rFonts w:ascii="Arial" w:hAnsi="Arial" w:eastAsia="Times New Roman" w:cs="Arial"/>
-                <w:lang w:eastAsia="pt-BR"/>
-              </w:rPr>
-            </w:pPr>
-            <w:r>
-              <w:rPr>
-                <w:rFonts w:eastAsia="Times New Roman" w:cs="Arial" w:ascii="Arial" w:hAnsi="Arial"/>
+              <w:spacing w:after="0" w:line="240" w:lineRule="auto"/>
+              <w:jc w:val="center"/>
+              <w:rPr>
+                <w:rFonts w:ascii="Arial" w:eastAsia="Times New Roman" w:hAnsi="Arial" w:cs="Arial"/>
+                <w:lang w:eastAsia="pt-BR"/>
+              </w:rPr>
+            </w:pPr>
+            <w:r>
+              <w:rPr>
+                <w:rFonts w:ascii="Arial" w:eastAsia="Times New Roman" w:hAnsi="Arial" w:cs="Arial"/>
                 <w:color w:val="000000"/>
                 <w:lang w:eastAsia="pt-BR"/>
               </w:rPr>
@@ -1093,31 +1164,27 @@
         </w:tc>
         <w:tc>
           <w:tcPr>
-            <w:tcW w:w="5179" w:type="dxa"/>
+            <w:tcW w:w="5180" w:type="dxa"/>
             <w:tcBorders>
               <w:bottom w:val="single" w:sz="6" w:space="0" w:color="000000"/>
-              <w:insideH w:val="single" w:sz="6" w:space="0" w:color="000000"/>
-            </w:tcBorders>
-            <w:shd w:fill="auto" w:val="clear"/>
-            <w:vAlign w:val="center"/>
-          </w:tcPr>
-          <w:p>
-            <w:pPr>
-              <w:pStyle w:val="Normal"/>
-              <w:spacing w:lineRule="auto" w:line="240" w:before="0" w:after="0"/>
-              <w:jc w:val="center"/>
-              <w:rPr>
-                <w:rFonts w:ascii="Arial" w:hAnsi="Arial" w:eastAsia="Times New Roman" w:cs="Arial"/>
-                <w:lang w:eastAsia="pt-BR"/>
-              </w:rPr>
-            </w:pPr>
-            <w:r>
-              <w:rPr>
-                <w:rFonts w:eastAsia="Times New Roman" w:cs="Arial" w:ascii="Arial" w:hAnsi="Arial"/>
-                <w:color w:val="000000"/>
-                <w:lang w:eastAsia="pt-BR"/>
-              </w:rPr>
-              <w:t>Software com layout limpo e com fácil utilização</w:t>
+            </w:tcBorders>
+            <w:shd w:val="clear" w:color="auto" w:fill="auto"/>
+            <w:vAlign w:val="center"/>
+          </w:tcPr>
+          <w:p>
+            <w:pPr>
+              <w:spacing w:after="0" w:line="240" w:lineRule="auto"/>
+              <w:jc w:val="center"/>
+              <w:rPr>
+                <w:rFonts w:ascii="Arial" w:eastAsia="Times New Roman" w:hAnsi="Arial" w:cs="Arial"/>
+                <w:lang w:eastAsia="pt-BR"/>
+              </w:rPr>
+            </w:pPr>
+            <w:r>
+              <w:rPr>
+                <w:rFonts w:ascii="Arial" w:eastAsia="Arial" w:hAnsi="Arial" w:cs="Arial"/>
+              </w:rPr>
+              <w:t>Sistema de login</w:t>
             </w:r>
           </w:p>
         </w:tc>
@@ -1126,28 +1193,26 @@
             <w:tcW w:w="794" w:type="dxa"/>
             <w:tcBorders>
               <w:bottom w:val="single" w:sz="6" w:space="0" w:color="000000"/>
-              <w:insideH w:val="single" w:sz="6" w:space="0" w:color="000000"/>
-            </w:tcBorders>
-            <w:shd w:fill="auto" w:val="clear"/>
-            <w:vAlign w:val="center"/>
-          </w:tcPr>
-          <w:p>
-            <w:pPr>
-              <w:pStyle w:val="Normal"/>
-              <w:spacing w:lineRule="auto" w:line="240" w:before="0" w:after="0"/>
-              <w:jc w:val="center"/>
-              <w:rPr>
-                <w:rFonts w:ascii="Arial" w:hAnsi="Arial" w:eastAsia="Times New Roman" w:cs="Arial"/>
-                <w:lang w:eastAsia="pt-BR"/>
-              </w:rPr>
-            </w:pPr>
-            <w:r>
-              <w:rPr>
-                <w:rFonts w:eastAsia="Times New Roman" w:cs="Arial" w:ascii="Arial" w:hAnsi="Arial"/>
-                <w:color w:val="000000"/>
-                <w:lang w:eastAsia="pt-BR"/>
-              </w:rPr>
-              <w:t>I</w:t>
+            </w:tcBorders>
+            <w:shd w:val="clear" w:color="auto" w:fill="auto"/>
+            <w:vAlign w:val="center"/>
+          </w:tcPr>
+          <w:p>
+            <w:pPr>
+              <w:spacing w:after="0" w:line="240" w:lineRule="auto"/>
+              <w:jc w:val="center"/>
+              <w:rPr>
+                <w:rFonts w:ascii="Arial" w:eastAsia="Times New Roman" w:hAnsi="Arial" w:cs="Arial"/>
+                <w:lang w:eastAsia="pt-BR"/>
+              </w:rPr>
+            </w:pPr>
+            <w:r>
+              <w:rPr>
+                <w:rFonts w:ascii="Arial" w:eastAsia="Times New Roman" w:hAnsi="Arial" w:cs="Arial"/>
+                <w:color w:val="000000"/>
+                <w:lang w:eastAsia="pt-BR"/>
+              </w:rPr>
+              <w:t>C</w:t>
             </w:r>
           </w:p>
         </w:tc>
@@ -1156,24 +1221,22 @@
             <w:tcW w:w="714" w:type="dxa"/>
             <w:tcBorders>
               <w:bottom w:val="single" w:sz="6" w:space="0" w:color="000000"/>
-              <w:insideH w:val="single" w:sz="6" w:space="0" w:color="000000"/>
-            </w:tcBorders>
-            <w:shd w:fill="auto" w:val="clear"/>
-            <w:vAlign w:val="center"/>
-          </w:tcPr>
-          <w:p>
-            <w:pPr>
-              <w:pStyle w:val="Normal"/>
-              <w:spacing w:lineRule="auto" w:line="240" w:before="0" w:after="0"/>
-              <w:jc w:val="center"/>
-              <w:rPr>
-                <w:rFonts w:ascii="Arial" w:hAnsi="Arial" w:eastAsia="Times New Roman" w:cs="Arial"/>
-                <w:lang w:eastAsia="pt-BR"/>
-              </w:rPr>
-            </w:pPr>
-            <w:r>
-              <w:rPr>
-                <w:rFonts w:eastAsia="Times New Roman" w:cs="Arial" w:ascii="Arial" w:hAnsi="Arial"/>
+            </w:tcBorders>
+            <w:shd w:val="clear" w:color="auto" w:fill="auto"/>
+            <w:vAlign w:val="center"/>
+          </w:tcPr>
+          <w:p>
+            <w:pPr>
+              <w:spacing w:after="0" w:line="240" w:lineRule="auto"/>
+              <w:jc w:val="center"/>
+              <w:rPr>
+                <w:rFonts w:ascii="Arial" w:eastAsia="Times New Roman" w:hAnsi="Arial" w:cs="Arial"/>
+                <w:lang w:eastAsia="pt-BR"/>
+              </w:rPr>
+            </w:pPr>
+            <w:r>
+              <w:rPr>
+                <w:rFonts w:ascii="Arial" w:eastAsia="Times New Roman" w:hAnsi="Arial" w:cs="Arial"/>
                 <w:color w:val="000000"/>
                 <w:lang w:eastAsia="pt-BR"/>
               </w:rPr>
@@ -1186,24 +1249,22 @@
             <w:tcW w:w="713" w:type="dxa"/>
             <w:tcBorders>
               <w:bottom w:val="single" w:sz="6" w:space="0" w:color="000000"/>
-              <w:insideH w:val="single" w:sz="6" w:space="0" w:color="000000"/>
-            </w:tcBorders>
-            <w:shd w:fill="auto" w:val="clear"/>
-            <w:vAlign w:val="center"/>
-          </w:tcPr>
-          <w:p>
-            <w:pPr>
-              <w:pStyle w:val="Normal"/>
-              <w:spacing w:lineRule="auto" w:line="240" w:before="0" w:after="0"/>
-              <w:jc w:val="center"/>
-              <w:rPr>
-                <w:rFonts w:ascii="Arial" w:hAnsi="Arial" w:eastAsia="Times New Roman" w:cs="Arial"/>
-                <w:lang w:eastAsia="pt-BR"/>
-              </w:rPr>
-            </w:pPr>
-            <w:r>
-              <w:rPr>
-                <w:rFonts w:eastAsia="Times New Roman" w:cs="Arial" w:ascii="Arial" w:hAnsi="Arial"/>
+            </w:tcBorders>
+            <w:shd w:val="clear" w:color="auto" w:fill="auto"/>
+            <w:vAlign w:val="center"/>
+          </w:tcPr>
+          <w:p>
+            <w:pPr>
+              <w:spacing w:after="0" w:line="240" w:lineRule="auto"/>
+              <w:jc w:val="center"/>
+              <w:rPr>
+                <w:rFonts w:ascii="Arial" w:eastAsia="Times New Roman" w:hAnsi="Arial" w:cs="Arial"/>
+                <w:lang w:eastAsia="pt-BR"/>
+              </w:rPr>
+            </w:pPr>
+            <w:r>
+              <w:rPr>
+                <w:rFonts w:ascii="Arial" w:eastAsia="Times New Roman" w:hAnsi="Arial" w:cs="Arial"/>
                 <w:color w:val="000000"/>
                 <w:lang w:eastAsia="pt-BR"/>
               </w:rPr>
@@ -1217,36 +1278,33 @@
             <w:tcBorders>
               <w:bottom w:val="single" w:sz="6" w:space="0" w:color="000000"/>
               <w:right w:val="single" w:sz="16" w:space="0" w:color="000000"/>
-              <w:insideH w:val="single" w:sz="6" w:space="0" w:color="000000"/>
-              <w:insideV w:val="single" w:sz="16" w:space="0" w:color="000000"/>
-            </w:tcBorders>
-            <w:shd w:fill="auto" w:val="clear"/>
-            <w:vAlign w:val="center"/>
-          </w:tcPr>
-          <w:p>
-            <w:pPr>
-              <w:pStyle w:val="Normal"/>
-              <w:spacing w:lineRule="auto" w:line="240" w:before="0" w:after="0"/>
-              <w:jc w:val="center"/>
-              <w:rPr>
-                <w:rFonts w:ascii="Arial" w:hAnsi="Arial" w:eastAsia="Times New Roman" w:cs="Arial"/>
-                <w:lang w:eastAsia="pt-BR"/>
-              </w:rPr>
-            </w:pPr>
-            <w:r>
-              <w:rPr>
-                <w:rFonts w:eastAsia="Times New Roman" w:cs="Arial" w:ascii="Arial" w:hAnsi="Arial"/>
-                <w:color w:val="000000"/>
-                <w:lang w:eastAsia="pt-BR"/>
-              </w:rPr>
-              <w:t>2</w:t>
+            </w:tcBorders>
+            <w:shd w:val="clear" w:color="auto" w:fill="auto"/>
+            <w:vAlign w:val="center"/>
+          </w:tcPr>
+          <w:p>
+            <w:pPr>
+              <w:spacing w:after="0" w:line="240" w:lineRule="auto"/>
+              <w:jc w:val="center"/>
+              <w:rPr>
+                <w:rFonts w:ascii="Arial" w:eastAsia="Times New Roman" w:hAnsi="Arial" w:cs="Arial"/>
+                <w:lang w:eastAsia="pt-BR"/>
+              </w:rPr>
+            </w:pPr>
+            <w:r>
+              <w:rPr>
+                <w:rFonts w:ascii="Arial" w:eastAsia="Times New Roman" w:hAnsi="Arial" w:cs="Arial"/>
+                <w:color w:val="000000"/>
+                <w:lang w:eastAsia="pt-BR"/>
+              </w:rPr>
+              <w:t xml:space="preserve">1 </w:t>
             </w:r>
           </w:p>
         </w:tc>
       </w:tr>
       <w:tr>
         <w:trPr>
-          <w:trHeight w:val="308" w:hRule="atLeast"/>
+          <w:trHeight w:val="308"/>
         </w:trPr>
         <w:tc>
           <w:tcPr>
@@ -1254,9 +1312,8 @@
             <w:tcBorders>
               <w:left w:val="single" w:sz="16" w:space="0" w:color="000000"/>
               <w:bottom w:val="single" w:sz="6" w:space="0" w:color="000000"/>
-              <w:insideH w:val="single" w:sz="6" w:space="0" w:color="000000"/>
-            </w:tcBorders>
-            <w:shd w:fill="auto" w:val="clear"/>
+            </w:tcBorders>
+            <w:shd w:val="clear" w:color="auto" w:fill="auto"/>
             <w:tcMar>
               <w:left w:w="12" w:type="dxa"/>
             </w:tcMar>
@@ -1264,17 +1321,16 @@
           </w:tcPr>
           <w:p>
             <w:pPr>
-              <w:pStyle w:val="Normal"/>
-              <w:spacing w:lineRule="auto" w:line="240" w:before="0" w:after="0"/>
-              <w:jc w:val="center"/>
-              <w:rPr>
-                <w:rFonts w:ascii="Arial" w:hAnsi="Arial" w:eastAsia="Times New Roman" w:cs="Arial"/>
-                <w:lang w:eastAsia="pt-BR"/>
-              </w:rPr>
-            </w:pPr>
-            <w:r>
-              <w:rPr>
-                <w:rFonts w:eastAsia="Times New Roman" w:cs="Arial" w:ascii="Arial" w:hAnsi="Arial"/>
+              <w:spacing w:after="0" w:line="240" w:lineRule="auto"/>
+              <w:jc w:val="center"/>
+              <w:rPr>
+                <w:rFonts w:ascii="Arial" w:eastAsia="Times New Roman" w:hAnsi="Arial" w:cs="Arial"/>
+                <w:lang w:eastAsia="pt-BR"/>
+              </w:rPr>
+            </w:pPr>
+            <w:r>
+              <w:rPr>
+                <w:rFonts w:ascii="Arial" w:eastAsia="Times New Roman" w:hAnsi="Arial" w:cs="Arial"/>
                 <w:color w:val="000000"/>
                 <w:lang w:eastAsia="pt-BR"/>
               </w:rPr>
@@ -1284,30 +1340,27 @@
         </w:tc>
         <w:tc>
           <w:tcPr>
-            <w:tcW w:w="5179" w:type="dxa"/>
+            <w:tcW w:w="5180" w:type="dxa"/>
             <w:tcBorders>
               <w:bottom w:val="single" w:sz="6" w:space="0" w:color="000000"/>
-              <w:insideH w:val="single" w:sz="6" w:space="0" w:color="000000"/>
-            </w:tcBorders>
-            <w:shd w:fill="auto" w:val="clear"/>
-            <w:vAlign w:val="center"/>
-          </w:tcPr>
-          <w:p>
-            <w:pPr>
-              <w:pStyle w:val="Normal"/>
-              <w:spacing w:lineRule="auto" w:line="240" w:before="0" w:after="0"/>
-              <w:jc w:val="center"/>
-              <w:rPr>
-                <w:rFonts w:ascii="Arial" w:hAnsi="Arial" w:eastAsia="Times New Roman" w:cs="Arial"/>
-                <w:lang w:eastAsia="pt-BR"/>
-              </w:rPr>
-            </w:pPr>
-            <w:r>
-              <w:rPr>
-                <w:rFonts w:eastAsia="Times New Roman" w:cs="Arial" w:ascii="Arial" w:hAnsi="Arial"/>
-                <w:lang w:eastAsia="pt-BR"/>
-              </w:rPr>
-              <w:t>Visualização do status por parte do cliente</w:t>
+            </w:tcBorders>
+            <w:shd w:val="clear" w:color="auto" w:fill="auto"/>
+            <w:vAlign w:val="center"/>
+          </w:tcPr>
+          <w:p>
+            <w:pPr>
+              <w:spacing w:after="0" w:line="240" w:lineRule="auto"/>
+              <w:jc w:val="center"/>
+              <w:rPr>
+                <w:rFonts w:ascii="Arial" w:eastAsia="Times New Roman" w:hAnsi="Arial" w:cs="Arial"/>
+                <w:lang w:eastAsia="pt-BR"/>
+              </w:rPr>
+            </w:pPr>
+            <w:r>
+              <w:rPr>
+                <w:rFonts w:ascii="Arial" w:eastAsia="Arial" w:hAnsi="Arial" w:cs="Arial"/>
+              </w:rPr>
+              <w:t>Status do serviço</w:t>
             </w:r>
           </w:p>
         </w:tc>
@@ -1316,24 +1369,22 @@
             <w:tcW w:w="794" w:type="dxa"/>
             <w:tcBorders>
               <w:bottom w:val="single" w:sz="6" w:space="0" w:color="000000"/>
-              <w:insideH w:val="single" w:sz="6" w:space="0" w:color="000000"/>
-            </w:tcBorders>
-            <w:shd w:fill="auto" w:val="clear"/>
-            <w:vAlign w:val="center"/>
-          </w:tcPr>
-          <w:p>
-            <w:pPr>
-              <w:pStyle w:val="Normal"/>
-              <w:spacing w:lineRule="auto" w:line="240" w:before="0" w:after="0"/>
-              <w:jc w:val="center"/>
-              <w:rPr>
-                <w:rFonts w:ascii="Arial" w:hAnsi="Arial" w:eastAsia="Times New Roman" w:cs="Arial"/>
-                <w:lang w:eastAsia="pt-BR"/>
-              </w:rPr>
-            </w:pPr>
-            <w:r>
-              <w:rPr>
-                <w:rFonts w:eastAsia="Times New Roman" w:cs="Arial" w:ascii="Arial" w:hAnsi="Arial"/>
+            </w:tcBorders>
+            <w:shd w:val="clear" w:color="auto" w:fill="auto"/>
+            <w:vAlign w:val="center"/>
+          </w:tcPr>
+          <w:p>
+            <w:pPr>
+              <w:spacing w:after="0" w:line="240" w:lineRule="auto"/>
+              <w:jc w:val="center"/>
+              <w:rPr>
+                <w:rFonts w:ascii="Arial" w:eastAsia="Times New Roman" w:hAnsi="Arial" w:cs="Arial"/>
+                <w:lang w:eastAsia="pt-BR"/>
+              </w:rPr>
+            </w:pPr>
+            <w:r>
+              <w:rPr>
+                <w:rFonts w:ascii="Arial" w:eastAsia="Times New Roman" w:hAnsi="Arial" w:cs="Arial"/>
                 <w:lang w:eastAsia="pt-BR"/>
               </w:rPr>
               <w:t>I</w:t>
@@ -1345,24 +1396,22 @@
             <w:tcW w:w="714" w:type="dxa"/>
             <w:tcBorders>
               <w:bottom w:val="single" w:sz="6" w:space="0" w:color="000000"/>
-              <w:insideH w:val="single" w:sz="6" w:space="0" w:color="000000"/>
-            </w:tcBorders>
-            <w:shd w:fill="auto" w:val="clear"/>
-            <w:vAlign w:val="center"/>
-          </w:tcPr>
-          <w:p>
-            <w:pPr>
-              <w:pStyle w:val="Normal"/>
-              <w:spacing w:lineRule="auto" w:line="240" w:before="0" w:after="0"/>
-              <w:jc w:val="center"/>
-              <w:rPr>
-                <w:rFonts w:ascii="Arial" w:hAnsi="Arial" w:eastAsia="Times New Roman" w:cs="Arial"/>
-                <w:lang w:eastAsia="pt-BR"/>
-              </w:rPr>
-            </w:pPr>
-            <w:r>
-              <w:rPr>
-                <w:rFonts w:eastAsia="Times New Roman" w:cs="Arial" w:ascii="Arial" w:hAnsi="Arial"/>
+            </w:tcBorders>
+            <w:shd w:val="clear" w:color="auto" w:fill="auto"/>
+            <w:vAlign w:val="center"/>
+          </w:tcPr>
+          <w:p>
+            <w:pPr>
+              <w:spacing w:after="0" w:line="240" w:lineRule="auto"/>
+              <w:jc w:val="center"/>
+              <w:rPr>
+                <w:rFonts w:ascii="Arial" w:eastAsia="Times New Roman" w:hAnsi="Arial" w:cs="Arial"/>
+                <w:lang w:eastAsia="pt-BR"/>
+              </w:rPr>
+            </w:pPr>
+            <w:r>
+              <w:rPr>
+                <w:rFonts w:ascii="Arial" w:eastAsia="Times New Roman" w:hAnsi="Arial" w:cs="Arial"/>
                 <w:color w:val="000000"/>
                 <w:lang w:eastAsia="pt-BR"/>
               </w:rPr>
@@ -1375,24 +1424,22 @@
             <w:tcW w:w="713" w:type="dxa"/>
             <w:tcBorders>
               <w:bottom w:val="single" w:sz="6" w:space="0" w:color="000000"/>
-              <w:insideH w:val="single" w:sz="6" w:space="0" w:color="000000"/>
-            </w:tcBorders>
-            <w:shd w:fill="auto" w:val="clear"/>
-            <w:vAlign w:val="center"/>
-          </w:tcPr>
-          <w:p>
-            <w:pPr>
-              <w:pStyle w:val="Normal"/>
-              <w:spacing w:lineRule="auto" w:line="240" w:before="0" w:after="0"/>
-              <w:jc w:val="center"/>
-              <w:rPr>
-                <w:rFonts w:ascii="Arial" w:hAnsi="Arial" w:eastAsia="Times New Roman" w:cs="Arial"/>
-                <w:lang w:eastAsia="pt-BR"/>
-              </w:rPr>
-            </w:pPr>
-            <w:r>
-              <w:rPr>
-                <w:rFonts w:eastAsia="Times New Roman" w:cs="Arial" w:ascii="Arial" w:hAnsi="Arial"/>
+            </w:tcBorders>
+            <w:shd w:val="clear" w:color="auto" w:fill="auto"/>
+            <w:vAlign w:val="center"/>
+          </w:tcPr>
+          <w:p>
+            <w:pPr>
+              <w:spacing w:after="0" w:line="240" w:lineRule="auto"/>
+              <w:jc w:val="center"/>
+              <w:rPr>
+                <w:rFonts w:ascii="Arial" w:eastAsia="Times New Roman" w:hAnsi="Arial" w:cs="Arial"/>
+                <w:lang w:eastAsia="pt-BR"/>
+              </w:rPr>
+            </w:pPr>
+            <w:r>
+              <w:rPr>
+                <w:rFonts w:ascii="Arial" w:eastAsia="Times New Roman" w:hAnsi="Arial" w:cs="Arial"/>
                 <w:color w:val="000000"/>
                 <w:lang w:eastAsia="pt-BR"/>
               </w:rPr>
@@ -1406,25 +1453,22 @@
             <w:tcBorders>
               <w:bottom w:val="single" w:sz="6" w:space="0" w:color="000000"/>
               <w:right w:val="single" w:sz="16" w:space="0" w:color="000000"/>
-              <w:insideH w:val="single" w:sz="6" w:space="0" w:color="000000"/>
-              <w:insideV w:val="single" w:sz="16" w:space="0" w:color="000000"/>
-            </w:tcBorders>
-            <w:shd w:fill="auto" w:val="clear"/>
-            <w:vAlign w:val="center"/>
-          </w:tcPr>
-          <w:p>
-            <w:pPr>
-              <w:pStyle w:val="Normal"/>
-              <w:spacing w:lineRule="auto" w:line="240" w:before="0" w:after="0"/>
-              <w:jc w:val="center"/>
-              <w:rPr>
-                <w:rFonts w:ascii="Arial" w:hAnsi="Arial" w:eastAsia="Times New Roman" w:cs="Arial"/>
-                <w:lang w:eastAsia="pt-BR"/>
-              </w:rPr>
-            </w:pPr>
-            <w:r>
-              <w:rPr>
-                <w:rFonts w:eastAsia="Times New Roman" w:cs="Arial" w:ascii="Arial" w:hAnsi="Arial"/>
+            </w:tcBorders>
+            <w:shd w:val="clear" w:color="auto" w:fill="auto"/>
+            <w:vAlign w:val="center"/>
+          </w:tcPr>
+          <w:p>
+            <w:pPr>
+              <w:spacing w:after="0" w:line="240" w:lineRule="auto"/>
+              <w:jc w:val="center"/>
+              <w:rPr>
+                <w:rFonts w:ascii="Arial" w:eastAsia="Times New Roman" w:hAnsi="Arial" w:cs="Arial"/>
+                <w:lang w:eastAsia="pt-BR"/>
+              </w:rPr>
+            </w:pPr>
+            <w:r>
+              <w:rPr>
+                <w:rFonts w:ascii="Arial" w:eastAsia="Times New Roman" w:hAnsi="Arial" w:cs="Arial"/>
                 <w:color w:val="000000"/>
                 <w:lang w:eastAsia="pt-BR"/>
               </w:rPr>
@@ -1435,17 +1479,15 @@
       </w:tr>
       <w:tr>
         <w:trPr>
-          <w:trHeight w:val="308" w:hRule="atLeast"/>
+          <w:trHeight w:val="308"/>
         </w:trPr>
         <w:tc>
           <w:tcPr>
             <w:tcW w:w="704" w:type="dxa"/>
             <w:tcBorders>
               <w:left w:val="single" w:sz="16" w:space="0" w:color="000000"/>
-              <w:bottom w:val="single" w:sz="16" w:space="0" w:color="000000"/>
-              <w:insideH w:val="single" w:sz="16" w:space="0" w:color="000000"/>
-            </w:tcBorders>
-            <w:shd w:fill="auto" w:val="clear"/>
+            </w:tcBorders>
+            <w:shd w:val="clear" w:color="auto" w:fill="auto"/>
             <w:tcMar>
               <w:left w:w="12" w:type="dxa"/>
             </w:tcMar>
@@ -1453,17 +1495,16 @@
           </w:tcPr>
           <w:p>
             <w:pPr>
-              <w:pStyle w:val="Normal"/>
-              <w:spacing w:lineRule="auto" w:line="240" w:before="0" w:after="0"/>
-              <w:jc w:val="center"/>
-              <w:rPr>
-                <w:rFonts w:ascii="Arial" w:hAnsi="Arial" w:eastAsia="Times New Roman" w:cs="Arial"/>
-                <w:lang w:eastAsia="pt-BR"/>
-              </w:rPr>
-            </w:pPr>
-            <w:r>
-              <w:rPr>
-                <w:rFonts w:eastAsia="Times New Roman" w:cs="Arial" w:ascii="Arial" w:hAnsi="Arial"/>
+              <w:spacing w:after="0" w:line="240" w:lineRule="auto"/>
+              <w:jc w:val="center"/>
+              <w:rPr>
+                <w:rFonts w:ascii="Arial" w:eastAsia="Times New Roman" w:hAnsi="Arial" w:cs="Arial"/>
+                <w:lang w:eastAsia="pt-BR"/>
+              </w:rPr>
+            </w:pPr>
+            <w:r>
+              <w:rPr>
+                <w:rFonts w:ascii="Arial" w:eastAsia="Times New Roman" w:hAnsi="Arial" w:cs="Arial"/>
                 <w:color w:val="000000"/>
                 <w:lang w:eastAsia="pt-BR"/>
               </w:rPr>
@@ -1473,56 +1514,535 @@
         </w:tc>
         <w:tc>
           <w:tcPr>
-            <w:tcW w:w="5179" w:type="dxa"/>
-            <w:tcBorders>
-              <w:bottom w:val="single" w:sz="16" w:space="0" w:color="000000"/>
-              <w:insideH w:val="single" w:sz="16" w:space="0" w:color="000000"/>
-            </w:tcBorders>
-            <w:shd w:fill="auto" w:val="clear"/>
-            <w:vAlign w:val="center"/>
-          </w:tcPr>
-          <w:p>
-            <w:pPr>
-              <w:pStyle w:val="Normal"/>
-              <w:spacing w:lineRule="auto" w:line="240" w:before="0" w:after="0"/>
-              <w:jc w:val="center"/>
-              <w:rPr>
-                <w:rFonts w:ascii="Arial" w:hAnsi="Arial" w:eastAsia="Times New Roman" w:cs="Arial"/>
-                <w:lang w:eastAsia="pt-BR"/>
-              </w:rPr>
-            </w:pPr>
-            <w:r>
-              <w:rPr>
-                <w:rFonts w:eastAsia="Times New Roman" w:cs="Arial" w:ascii="Arial" w:hAnsi="Arial"/>
-                <w:lang w:eastAsia="pt-BR"/>
-              </w:rPr>
-              <w:t>Aplicação do Website</w:t>
+            <w:tcW w:w="5180" w:type="dxa"/>
+            <w:shd w:val="clear" w:color="auto" w:fill="auto"/>
+            <w:vAlign w:val="center"/>
+          </w:tcPr>
+          <w:p>
+            <w:pPr>
+              <w:spacing w:after="0" w:line="240" w:lineRule="auto"/>
+              <w:jc w:val="center"/>
+              <w:rPr>
+                <w:rFonts w:ascii="Arial" w:eastAsia="Times New Roman" w:hAnsi="Arial" w:cs="Arial"/>
+                <w:lang w:eastAsia="pt-BR"/>
+              </w:rPr>
+            </w:pPr>
+            <w:r>
+              <w:rPr>
+                <w:rFonts w:ascii="Arial" w:eastAsia="Arial" w:hAnsi="Arial" w:cs="Arial"/>
+              </w:rPr>
+              <w:t>Interface clara e limpa.</w:t>
             </w:r>
           </w:p>
         </w:tc>
         <w:tc>
           <w:tcPr>
             <w:tcW w:w="794" w:type="dxa"/>
-            <w:tcBorders>
-              <w:bottom w:val="single" w:sz="16" w:space="0" w:color="000000"/>
-              <w:insideH w:val="single" w:sz="16" w:space="0" w:color="000000"/>
-            </w:tcBorders>
-            <w:shd w:fill="auto" w:val="clear"/>
-            <w:vAlign w:val="center"/>
-          </w:tcPr>
-          <w:p>
-            <w:pPr>
-              <w:pStyle w:val="Normal"/>
-              <w:spacing w:lineRule="auto" w:line="240" w:before="0" w:after="0"/>
-              <w:jc w:val="center"/>
-              <w:rPr>
-                <w:rFonts w:ascii="Arial" w:hAnsi="Arial" w:eastAsia="Times New Roman" w:cs="Arial"/>
-                <w:lang w:eastAsia="pt-BR"/>
-              </w:rPr>
-            </w:pPr>
-            <w:r>
-              <w:rPr>
-                <w:rFonts w:eastAsia="Times New Roman" w:cs="Arial" w:ascii="Arial" w:hAnsi="Arial"/>
+            <w:shd w:val="clear" w:color="auto" w:fill="auto"/>
+            <w:vAlign w:val="center"/>
+          </w:tcPr>
+          <w:p>
+            <w:pPr>
+              <w:spacing w:after="0" w:line="240" w:lineRule="auto"/>
+              <w:jc w:val="center"/>
+              <w:rPr>
+                <w:rFonts w:ascii="Arial" w:eastAsia="Times New Roman" w:hAnsi="Arial" w:cs="Arial"/>
+                <w:lang w:eastAsia="pt-BR"/>
+              </w:rPr>
+            </w:pPr>
+            <w:r>
+              <w:rPr>
+                <w:rFonts w:ascii="Arial" w:eastAsia="Times New Roman" w:hAnsi="Arial" w:cs="Arial"/>
+                <w:color w:val="000000"/>
+                <w:lang w:eastAsia="pt-BR"/>
+              </w:rPr>
+              <w:t>I</w:t>
+            </w:r>
+          </w:p>
+        </w:tc>
+        <w:tc>
+          <w:tcPr>
+            <w:tcW w:w="714" w:type="dxa"/>
+            <w:shd w:val="clear" w:color="auto" w:fill="auto"/>
+            <w:vAlign w:val="center"/>
+          </w:tcPr>
+          <w:p>
+            <w:pPr>
+              <w:spacing w:after="0" w:line="240" w:lineRule="auto"/>
+              <w:jc w:val="center"/>
+              <w:rPr>
+                <w:rFonts w:ascii="Arial" w:eastAsia="Times New Roman" w:hAnsi="Arial" w:cs="Arial"/>
+                <w:lang w:eastAsia="pt-BR"/>
+              </w:rPr>
+            </w:pPr>
+            <w:r>
+              <w:rPr>
+                <w:rFonts w:ascii="Arial" w:eastAsia="Times New Roman" w:hAnsi="Arial" w:cs="Arial"/>
+                <w:lang w:eastAsia="pt-BR"/>
+              </w:rPr>
+              <w:t>M</w:t>
+            </w:r>
+          </w:p>
+        </w:tc>
+        <w:tc>
+          <w:tcPr>
+            <w:tcW w:w="713" w:type="dxa"/>
+            <w:shd w:val="clear" w:color="auto" w:fill="auto"/>
+            <w:vAlign w:val="center"/>
+          </w:tcPr>
+          <w:p>
+            <w:pPr>
+              <w:spacing w:after="0" w:line="240" w:lineRule="auto"/>
+              <w:jc w:val="center"/>
+              <w:rPr>
+                <w:rFonts w:ascii="Arial" w:eastAsia="Times New Roman" w:hAnsi="Arial" w:cs="Arial"/>
+                <w:lang w:eastAsia="pt-BR"/>
+              </w:rPr>
+            </w:pPr>
+            <w:r>
+              <w:rPr>
+                <w:rFonts w:ascii="Arial" w:eastAsia="Times New Roman" w:hAnsi="Arial" w:cs="Arial"/>
+                <w:color w:val="000000"/>
+                <w:lang w:eastAsia="pt-BR"/>
+              </w:rPr>
+              <w:t>B</w:t>
+            </w:r>
+          </w:p>
+        </w:tc>
+        <w:tc>
+          <w:tcPr>
+            <w:tcW w:w="713" w:type="dxa"/>
+            <w:tcBorders>
+              <w:right w:val="single" w:sz="16" w:space="0" w:color="000000"/>
+            </w:tcBorders>
+            <w:shd w:val="clear" w:color="auto" w:fill="auto"/>
+            <w:vAlign w:val="center"/>
+          </w:tcPr>
+          <w:p>
+            <w:pPr>
+              <w:spacing w:after="0" w:line="240" w:lineRule="auto"/>
+              <w:jc w:val="center"/>
+              <w:rPr>
+                <w:rFonts w:ascii="Arial" w:eastAsia="Times New Roman" w:hAnsi="Arial" w:cs="Arial"/>
+                <w:lang w:eastAsia="pt-BR"/>
+              </w:rPr>
+            </w:pPr>
+            <w:r>
+              <w:rPr>
+                <w:rFonts w:ascii="Arial" w:eastAsia="Times New Roman" w:hAnsi="Arial" w:cs="Arial"/>
+                <w:color w:val="000000"/>
+                <w:lang w:eastAsia="pt-BR"/>
+              </w:rPr>
+              <w:t>2</w:t>
+            </w:r>
+          </w:p>
+        </w:tc>
+      </w:tr>
+      <w:tr>
+        <w:trPr>
+          <w:trHeight w:val="308"/>
+        </w:trPr>
+        <w:tc>
+          <w:tcPr>
+            <w:tcW w:w="704" w:type="dxa"/>
+            <w:tcBorders>
+              <w:left w:val="single" w:sz="16" w:space="0" w:color="000000"/>
+            </w:tcBorders>
+            <w:shd w:val="clear" w:color="auto" w:fill="auto"/>
+            <w:tcMar>
+              <w:left w:w="12" w:type="dxa"/>
+            </w:tcMar>
+            <w:vAlign w:val="center"/>
+          </w:tcPr>
+          <w:p>
+            <w:pPr>
+              <w:spacing w:after="0" w:line="240" w:lineRule="auto"/>
+              <w:jc w:val="center"/>
+              <w:rPr>
+                <w:rFonts w:ascii="Arial" w:eastAsia="Times New Roman" w:hAnsi="Arial" w:cs="Arial"/>
+                <w:color w:val="000000"/>
+                <w:lang w:eastAsia="pt-BR"/>
+              </w:rPr>
+            </w:pPr>
+            <w:r>
+              <w:rPr>
+                <w:rFonts w:ascii="Arial" w:eastAsia="Times New Roman" w:hAnsi="Arial" w:cs="Arial"/>
+                <w:color w:val="000000"/>
+                <w:lang w:eastAsia="pt-BR"/>
+              </w:rPr>
+              <w:t xml:space="preserve">6 </w:t>
+            </w:r>
+          </w:p>
+        </w:tc>
+        <w:tc>
+          <w:tcPr>
+            <w:tcW w:w="5180" w:type="dxa"/>
+            <w:shd w:val="clear" w:color="auto" w:fill="auto"/>
+            <w:vAlign w:val="center"/>
+          </w:tcPr>
+          <w:p>
+            <w:pPr>
+              <w:spacing w:after="0" w:line="240" w:lineRule="auto"/>
+              <w:jc w:val="center"/>
+              <w:rPr>
+                <w:rFonts w:ascii="Arial" w:eastAsia="Arial" w:hAnsi="Arial" w:cs="Arial"/>
+              </w:rPr>
+            </w:pPr>
+            <w:r>
+              <w:rPr>
+                <w:rFonts w:ascii="Arial" w:eastAsia="Arial" w:hAnsi="Arial" w:cs="Arial"/>
+              </w:rPr>
+              <w:t>Gestão de lucros</w:t>
+            </w:r>
+          </w:p>
+        </w:tc>
+        <w:tc>
+          <w:tcPr>
+            <w:tcW w:w="794" w:type="dxa"/>
+            <w:shd w:val="clear" w:color="auto" w:fill="auto"/>
+            <w:vAlign w:val="center"/>
+          </w:tcPr>
+          <w:p>
+            <w:pPr>
+              <w:spacing w:after="0" w:line="240" w:lineRule="auto"/>
+              <w:jc w:val="center"/>
+              <w:rPr>
+                <w:rFonts w:ascii="Arial" w:eastAsia="Times New Roman" w:hAnsi="Arial" w:cs="Arial"/>
+                <w:color w:val="000000"/>
+                <w:lang w:eastAsia="pt-BR"/>
+              </w:rPr>
+            </w:pPr>
+            <w:r>
+              <w:rPr>
+                <w:rFonts w:ascii="Arial" w:eastAsia="Times New Roman" w:hAnsi="Arial" w:cs="Arial"/>
+                <w:color w:val="000000"/>
+                <w:lang w:eastAsia="pt-BR"/>
+              </w:rPr>
+              <w:t>C</w:t>
+            </w:r>
+          </w:p>
+        </w:tc>
+        <w:tc>
+          <w:tcPr>
+            <w:tcW w:w="714" w:type="dxa"/>
+            <w:shd w:val="clear" w:color="auto" w:fill="auto"/>
+            <w:vAlign w:val="center"/>
+          </w:tcPr>
+          <w:p>
+            <w:pPr>
+              <w:spacing w:after="0" w:line="240" w:lineRule="auto"/>
+              <w:jc w:val="center"/>
+              <w:rPr>
+                <w:rFonts w:ascii="Arial" w:eastAsia="Times New Roman" w:hAnsi="Arial" w:cs="Arial"/>
+                <w:lang w:eastAsia="pt-BR"/>
+              </w:rPr>
+            </w:pPr>
+            <w:r>
+              <w:rPr>
+                <w:rFonts w:ascii="Arial" w:eastAsia="Times New Roman" w:hAnsi="Arial" w:cs="Arial"/>
+                <w:lang w:eastAsia="pt-BR"/>
+              </w:rPr>
+              <w:t>A</w:t>
+            </w:r>
+          </w:p>
+        </w:tc>
+        <w:tc>
+          <w:tcPr>
+            <w:tcW w:w="713" w:type="dxa"/>
+            <w:shd w:val="clear" w:color="auto" w:fill="auto"/>
+            <w:vAlign w:val="center"/>
+          </w:tcPr>
+          <w:p>
+            <w:pPr>
+              <w:spacing w:after="0" w:line="240" w:lineRule="auto"/>
+              <w:jc w:val="center"/>
+              <w:rPr>
+                <w:rFonts w:ascii="Arial" w:eastAsia="Times New Roman" w:hAnsi="Arial" w:cs="Arial"/>
+                <w:color w:val="000000"/>
+                <w:lang w:eastAsia="pt-BR"/>
+              </w:rPr>
+            </w:pPr>
+            <w:r>
+              <w:rPr>
+                <w:rFonts w:ascii="Arial" w:eastAsia="Times New Roman" w:hAnsi="Arial" w:cs="Arial"/>
+                <w:color w:val="000000"/>
+                <w:lang w:eastAsia="pt-BR"/>
+              </w:rPr>
+              <w:t>A</w:t>
+            </w:r>
+          </w:p>
+        </w:tc>
+        <w:tc>
+          <w:tcPr>
+            <w:tcW w:w="713" w:type="dxa"/>
+            <w:tcBorders>
+              <w:right w:val="single" w:sz="16" w:space="0" w:color="000000"/>
+            </w:tcBorders>
+            <w:shd w:val="clear" w:color="auto" w:fill="auto"/>
+            <w:vAlign w:val="center"/>
+          </w:tcPr>
+          <w:p>
+            <w:pPr>
+              <w:spacing w:after="0" w:line="240" w:lineRule="auto"/>
+              <w:jc w:val="center"/>
+              <w:rPr>
+                <w:rFonts w:ascii="Arial" w:eastAsia="Times New Roman" w:hAnsi="Arial" w:cs="Arial"/>
+                <w:color w:val="000000"/>
+                <w:lang w:eastAsia="pt-BR"/>
+              </w:rPr>
+            </w:pPr>
+            <w:r>
+              <w:rPr>
+                <w:rFonts w:ascii="Arial" w:eastAsia="Times New Roman" w:hAnsi="Arial" w:cs="Arial"/>
+                <w:color w:val="000000"/>
+                <w:lang w:eastAsia="pt-BR"/>
+              </w:rPr>
+              <w:t>1</w:t>
+            </w:r>
+          </w:p>
+        </w:tc>
+      </w:tr>
+      <w:tr>
+        <w:trPr>
+          <w:trHeight w:val="308"/>
+        </w:trPr>
+        <w:tc>
+          <w:tcPr>
+            <w:tcW w:w="704" w:type="dxa"/>
+            <w:tcBorders>
+              <w:left w:val="single" w:sz="16" w:space="0" w:color="000000"/>
+            </w:tcBorders>
+            <w:shd w:val="clear" w:color="auto" w:fill="auto"/>
+            <w:tcMar>
+              <w:left w:w="12" w:type="dxa"/>
+            </w:tcMar>
+            <w:vAlign w:val="center"/>
+          </w:tcPr>
+          <w:p>
+            <w:pPr>
+              <w:spacing w:after="0" w:line="240" w:lineRule="auto"/>
+              <w:jc w:val="center"/>
+              <w:rPr>
+                <w:rFonts w:ascii="Arial" w:eastAsia="Times New Roman" w:hAnsi="Arial" w:cs="Arial"/>
+                <w:color w:val="000000"/>
+                <w:lang w:eastAsia="pt-BR"/>
+              </w:rPr>
+            </w:pPr>
+            <w:r>
+              <w:rPr>
+                <w:rFonts w:ascii="Arial" w:eastAsia="Times New Roman" w:hAnsi="Arial" w:cs="Arial"/>
+                <w:color w:val="000000"/>
+                <w:lang w:eastAsia="pt-BR"/>
+              </w:rPr>
+              <w:t>7</w:t>
+            </w:r>
+          </w:p>
+        </w:tc>
+        <w:tc>
+          <w:tcPr>
+            <w:tcW w:w="5180" w:type="dxa"/>
+            <w:shd w:val="clear" w:color="auto" w:fill="auto"/>
+            <w:vAlign w:val="center"/>
+          </w:tcPr>
+          <w:p>
+            <w:pPr>
+              <w:spacing w:after="0" w:line="240" w:lineRule="auto"/>
+              <w:jc w:val="center"/>
+              <w:rPr>
+                <w:rFonts w:ascii="Arial" w:eastAsia="Arial" w:hAnsi="Arial" w:cs="Arial"/>
+              </w:rPr>
+            </w:pPr>
+            <w:r>
+              <w:rPr>
+                <w:rFonts w:ascii="Arial" w:eastAsia="Arial" w:hAnsi="Arial" w:cs="Arial"/>
+              </w:rPr>
+              <w:t xml:space="preserve">Website </w:t>
+            </w:r>
+          </w:p>
+        </w:tc>
+        <w:tc>
+          <w:tcPr>
+            <w:tcW w:w="794" w:type="dxa"/>
+            <w:shd w:val="clear" w:color="auto" w:fill="auto"/>
+            <w:vAlign w:val="center"/>
+          </w:tcPr>
+          <w:p>
+            <w:pPr>
+              <w:spacing w:after="0" w:line="240" w:lineRule="auto"/>
+              <w:jc w:val="center"/>
+              <w:rPr>
+                <w:rFonts w:ascii="Arial" w:eastAsia="Times New Roman" w:hAnsi="Arial" w:cs="Arial"/>
+                <w:color w:val="000000"/>
+                <w:lang w:eastAsia="pt-BR"/>
+              </w:rPr>
+            </w:pPr>
+            <w:r>
+              <w:rPr>
+                <w:rFonts w:ascii="Arial" w:eastAsia="Times New Roman" w:hAnsi="Arial" w:cs="Arial"/>
+                <w:color w:val="000000"/>
+                <w:lang w:eastAsia="pt-BR"/>
+              </w:rPr>
+              <w:t>I</w:t>
+            </w:r>
+          </w:p>
+        </w:tc>
+        <w:tc>
+          <w:tcPr>
+            <w:tcW w:w="714" w:type="dxa"/>
+            <w:shd w:val="clear" w:color="auto" w:fill="auto"/>
+            <w:vAlign w:val="center"/>
+          </w:tcPr>
+          <w:p>
+            <w:pPr>
+              <w:spacing w:after="0" w:line="240" w:lineRule="auto"/>
+              <w:jc w:val="center"/>
+              <w:rPr>
+                <w:rFonts w:ascii="Arial" w:eastAsia="Times New Roman" w:hAnsi="Arial" w:cs="Arial"/>
+                <w:lang w:eastAsia="pt-BR"/>
+              </w:rPr>
+            </w:pPr>
+            <w:r>
+              <w:rPr>
+                <w:rFonts w:ascii="Arial" w:eastAsia="Times New Roman" w:hAnsi="Arial" w:cs="Arial"/>
+                <w:lang w:eastAsia="pt-BR"/>
+              </w:rPr>
+              <w:t>A</w:t>
+            </w:r>
+          </w:p>
+        </w:tc>
+        <w:tc>
+          <w:tcPr>
+            <w:tcW w:w="713" w:type="dxa"/>
+            <w:shd w:val="clear" w:color="auto" w:fill="auto"/>
+            <w:vAlign w:val="center"/>
+          </w:tcPr>
+          <w:p>
+            <w:pPr>
+              <w:spacing w:after="0" w:line="240" w:lineRule="auto"/>
+              <w:jc w:val="center"/>
+              <w:rPr>
+                <w:rFonts w:ascii="Arial" w:eastAsia="Times New Roman" w:hAnsi="Arial" w:cs="Arial"/>
+                <w:color w:val="000000"/>
+                <w:lang w:eastAsia="pt-BR"/>
+              </w:rPr>
+            </w:pPr>
+            <w:r>
+              <w:rPr>
+                <w:rFonts w:ascii="Arial" w:eastAsia="Times New Roman" w:hAnsi="Arial" w:cs="Arial"/>
+                <w:color w:val="000000"/>
+                <w:lang w:eastAsia="pt-BR"/>
+              </w:rPr>
+              <w:t>B</w:t>
+            </w:r>
+          </w:p>
+        </w:tc>
+        <w:tc>
+          <w:tcPr>
+            <w:tcW w:w="713" w:type="dxa"/>
+            <w:tcBorders>
+              <w:right w:val="single" w:sz="16" w:space="0" w:color="000000"/>
+            </w:tcBorders>
+            <w:shd w:val="clear" w:color="auto" w:fill="auto"/>
+            <w:vAlign w:val="center"/>
+          </w:tcPr>
+          <w:p>
+            <w:pPr>
+              <w:spacing w:after="0" w:line="240" w:lineRule="auto"/>
+              <w:jc w:val="center"/>
+              <w:rPr>
+                <w:rFonts w:ascii="Arial" w:eastAsia="Times New Roman" w:hAnsi="Arial" w:cs="Arial"/>
+                <w:color w:val="000000"/>
+                <w:lang w:eastAsia="pt-BR"/>
+              </w:rPr>
+            </w:pPr>
+            <w:r>
+              <w:rPr>
+                <w:rFonts w:ascii="Arial" w:eastAsia="Times New Roman" w:hAnsi="Arial" w:cs="Arial"/>
+                <w:color w:val="000000"/>
+                <w:lang w:eastAsia="pt-BR"/>
+              </w:rPr>
+              <w:t>2</w:t>
+            </w:r>
+          </w:p>
+        </w:tc>
+      </w:tr>
+      <w:tr>
+        <w:trPr>
+          <w:trHeight w:val="308"/>
+        </w:trPr>
+        <w:tc>
+          <w:tcPr>
+            <w:tcW w:w="704" w:type="dxa"/>
+            <w:tcBorders>
+              <w:left w:val="single" w:sz="16" w:space="0" w:color="000000"/>
+            </w:tcBorders>
+            <w:shd w:val="clear" w:color="auto" w:fill="auto"/>
+            <w:tcMar>
+              <w:left w:w="12" w:type="dxa"/>
+            </w:tcMar>
+            <w:vAlign w:val="center"/>
+          </w:tcPr>
+          <w:p>
+            <w:pPr>
+              <w:spacing w:after="0" w:line="240" w:lineRule="auto"/>
+              <w:jc w:val="center"/>
+              <w:rPr>
+                <w:rFonts w:ascii="Arial" w:eastAsia="Times New Roman" w:hAnsi="Arial" w:cs="Arial"/>
+                <w:color w:val="000000"/>
+                <w:lang w:eastAsia="pt-BR"/>
+              </w:rPr>
+            </w:pPr>
+            <w:r>
+              <w:rPr>
+                <w:rFonts w:ascii="Arial" w:eastAsia="Times New Roman" w:hAnsi="Arial" w:cs="Arial"/>
+                <w:color w:val="000000"/>
+                <w:lang w:eastAsia="pt-BR"/>
+              </w:rPr>
+              <w:t>8</w:t>
+            </w:r>
+          </w:p>
+        </w:tc>
+        <w:tc>
+          <w:tcPr>
+            <w:tcW w:w="5180" w:type="dxa"/>
+            <w:shd w:val="clear" w:color="auto" w:fill="auto"/>
+            <w:vAlign w:val="center"/>
+          </w:tcPr>
+          <w:p>
+            <w:pPr>
+              <w:spacing w:after="0" w:line="240" w:lineRule="auto"/>
+              <w:jc w:val="center"/>
+              <w:rPr>
+                <w:rFonts w:ascii="Arial" w:eastAsia="Arial" w:hAnsi="Arial" w:cs="Arial"/>
+              </w:rPr>
+            </w:pPr>
+            <w:r>
+              <w:rPr>
+                <w:rFonts w:ascii="Arial" w:eastAsia="Arial" w:hAnsi="Arial" w:cs="Arial"/>
+              </w:rPr>
+              <w:t>Cadastro de fornecedores</w:t>
+            </w:r>
+          </w:p>
+        </w:tc>
+        <w:tc>
+          <w:tcPr>
+            <w:tcW w:w="794" w:type="dxa"/>
+            <w:shd w:val="clear" w:color="auto" w:fill="auto"/>
+            <w:vAlign w:val="center"/>
+          </w:tcPr>
+          <w:p>
+            <w:pPr>
+              <w:spacing w:after="0" w:line="240" w:lineRule="auto"/>
+              <w:jc w:val="center"/>
+              <w:rPr>
+                <w:rFonts w:ascii="Arial" w:eastAsia="Times New Roman" w:hAnsi="Arial" w:cs="Arial"/>
+                <w:color w:val="000000"/>
+                <w:lang w:eastAsia="pt-BR"/>
+              </w:rPr>
+            </w:pPr>
+            <w:r>
+              <w:rPr>
+                <w:rFonts w:ascii="Arial" w:eastAsia="Times New Roman" w:hAnsi="Arial" w:cs="Arial"/>
                 <w:color w:val="000000"/>
                 <w:lang w:eastAsia="pt-BR"/>
               </w:rPr>
@@ -1533,59 +2053,50 @@
         <w:tc>
           <w:tcPr>
             <w:tcW w:w="714" w:type="dxa"/>
-            <w:tcBorders>
-              <w:bottom w:val="single" w:sz="16" w:space="0" w:color="000000"/>
-              <w:insideH w:val="single" w:sz="16" w:space="0" w:color="000000"/>
-            </w:tcBorders>
-            <w:shd w:fill="auto" w:val="clear"/>
-            <w:vAlign w:val="center"/>
-          </w:tcPr>
-          <w:p>
-            <w:pPr>
-              <w:pStyle w:val="Normal"/>
-              <w:spacing w:lineRule="auto" w:line="240" w:before="0" w:after="0"/>
-              <w:jc w:val="center"/>
-              <w:rPr>
-                <w:rFonts w:ascii="Arial" w:hAnsi="Arial" w:eastAsia="Times New Roman" w:cs="Arial"/>
-                <w:lang w:eastAsia="pt-BR"/>
-              </w:rPr>
-            </w:pPr>
-            <w:r>
-              <w:rPr>
-                <w:rFonts w:eastAsia="Times New Roman" w:cs="Arial" w:ascii="Arial" w:hAnsi="Arial"/>
-                <w:lang w:eastAsia="pt-BR"/>
-              </w:rPr>
-              <w:t>M</w:t>
+            <w:shd w:val="clear" w:color="auto" w:fill="auto"/>
+            <w:vAlign w:val="center"/>
+          </w:tcPr>
+          <w:p>
+            <w:pPr>
+              <w:spacing w:after="0" w:line="240" w:lineRule="auto"/>
+              <w:jc w:val="center"/>
+              <w:rPr>
+                <w:rFonts w:ascii="Arial" w:eastAsia="Times New Roman" w:hAnsi="Arial" w:cs="Arial"/>
+                <w:lang w:eastAsia="pt-BR"/>
+              </w:rPr>
+            </w:pPr>
+            <w:r>
+              <w:rPr>
+                <w:rFonts w:ascii="Arial" w:eastAsia="Times New Roman" w:hAnsi="Arial" w:cs="Arial"/>
+                <w:lang w:eastAsia="pt-BR"/>
+              </w:rPr>
+              <w:t>B</w:t>
             </w:r>
           </w:p>
         </w:tc>
         <w:tc>
           <w:tcPr>
             <w:tcW w:w="713" w:type="dxa"/>
-            <w:tcBorders>
-              <w:bottom w:val="single" w:sz="16" w:space="0" w:color="000000"/>
-              <w:insideH w:val="single" w:sz="16" w:space="0" w:color="000000"/>
-            </w:tcBorders>
-            <w:shd w:fill="auto" w:val="clear"/>
-            <w:vAlign w:val="center"/>
-          </w:tcPr>
-          <w:p>
-            <w:pPr>
-              <w:pStyle w:val="Normal"/>
-              <w:spacing w:lineRule="auto" w:line="240" w:before="0" w:after="0"/>
-              <w:jc w:val="center"/>
-              <w:rPr>
-                <w:rFonts w:ascii="Arial" w:hAnsi="Arial" w:eastAsia="Times New Roman" w:cs="Arial"/>
-                <w:lang w:eastAsia="pt-BR"/>
-              </w:rPr>
-            </w:pPr>
-            <w:r>
-              <w:rPr>
-                <w:rFonts w:eastAsia="Times New Roman" w:cs="Arial" w:ascii="Arial" w:hAnsi="Arial"/>
-                <w:color w:val="000000"/>
-                <w:lang w:eastAsia="pt-BR"/>
-              </w:rPr>
-              <w:t>M</w:t>
+            <w:shd w:val="clear" w:color="auto" w:fill="auto"/>
+            <w:vAlign w:val="center"/>
+          </w:tcPr>
+          <w:p>
+            <w:pPr>
+              <w:spacing w:after="0" w:line="240" w:lineRule="auto"/>
+              <w:jc w:val="center"/>
+              <w:rPr>
+                <w:rFonts w:ascii="Arial" w:eastAsia="Times New Roman" w:hAnsi="Arial" w:cs="Arial"/>
+                <w:color w:val="000000"/>
+                <w:lang w:eastAsia="pt-BR"/>
+              </w:rPr>
+            </w:pPr>
+            <w:r>
+              <w:rPr>
+                <w:rFonts w:ascii="Arial" w:eastAsia="Times New Roman" w:hAnsi="Arial" w:cs="Arial"/>
+                <w:color w:val="000000"/>
+                <w:lang w:eastAsia="pt-BR"/>
+              </w:rPr>
+              <w:t>B</w:t>
             </w:r>
           </w:p>
         </w:tc>
@@ -1593,27 +2104,24 @@
           <w:tcPr>
             <w:tcW w:w="713" w:type="dxa"/>
             <w:tcBorders>
-              <w:bottom w:val="single" w:sz="16" w:space="0" w:color="000000"/>
               <w:right w:val="single" w:sz="16" w:space="0" w:color="000000"/>
-              <w:insideH w:val="single" w:sz="16" w:space="0" w:color="000000"/>
-              <w:insideV w:val="single" w:sz="16" w:space="0" w:color="000000"/>
-            </w:tcBorders>
-            <w:shd w:fill="auto" w:val="clear"/>
-            <w:vAlign w:val="center"/>
-          </w:tcPr>
-          <w:p>
-            <w:pPr>
-              <w:pStyle w:val="Normal"/>
-              <w:spacing w:lineRule="auto" w:line="240" w:before="0" w:after="0"/>
-              <w:jc w:val="center"/>
-              <w:rPr>
-                <w:rFonts w:ascii="Arial" w:hAnsi="Arial" w:eastAsia="Times New Roman" w:cs="Arial"/>
-                <w:lang w:eastAsia="pt-BR"/>
-              </w:rPr>
-            </w:pPr>
-            <w:r>
-              <w:rPr>
-                <w:rFonts w:eastAsia="Times New Roman" w:cs="Arial" w:ascii="Arial" w:hAnsi="Arial"/>
+            </w:tcBorders>
+            <w:shd w:val="clear" w:color="auto" w:fill="auto"/>
+            <w:vAlign w:val="center"/>
+          </w:tcPr>
+          <w:p>
+            <w:pPr>
+              <w:spacing w:after="0" w:line="240" w:lineRule="auto"/>
+              <w:jc w:val="center"/>
+              <w:rPr>
+                <w:rFonts w:ascii="Arial" w:eastAsia="Times New Roman" w:hAnsi="Arial" w:cs="Arial"/>
+                <w:color w:val="000000"/>
+                <w:lang w:eastAsia="pt-BR"/>
+              </w:rPr>
+            </w:pPr>
+            <w:r>
+              <w:rPr>
+                <w:rFonts w:ascii="Arial" w:eastAsia="Times New Roman" w:hAnsi="Arial" w:cs="Arial"/>
                 <w:color w:val="000000"/>
                 <w:lang w:eastAsia="pt-BR"/>
               </w:rPr>
@@ -1624,54 +2132,44 @@
       </w:tr>
     </w:tbl>
     <w:p>
-      <w:pPr>
-        <w:pStyle w:val="Normal"/>
-        <w:spacing w:before="0" w:after="160"/>
-        <w:rPr/>
-      </w:pPr>
-      <w:r>
-        <w:rPr/>
-      </w:r>
+      <w:bookmarkStart w:id="0" w:name="_GoBack"/>
+      <w:bookmarkEnd w:id="0"/>
     </w:p>
     <w:sectPr>
-      <w:type w:val="nextPage"/>
       <w:pgSz w:w="11906" w:h="16838"/>
-      <w:pgMar w:left="1701" w:right="1701" w:header="0" w:top="1417" w:footer="0" w:bottom="1417" w:gutter="0"/>
-      <w:pgNumType w:fmt="decimal"/>
-      <w:formProt w:val="false"/>
-      <w:textDirection w:val="lrTb"/>
-      <w:docGrid w:type="default" w:linePitch="360" w:charSpace="8192"/>
+      <w:pgMar w:top="1417" w:right="1701" w:bottom="1417" w:left="1701" w:header="0" w:footer="0" w:gutter="0"/>
+      <w:cols w:space="720"/>
+      <w:formProt w:val="0"/>
+      <w:docGrid w:linePitch="360" w:charSpace="8192"/>
     </w:sectPr>
   </w:body>
 </w:document>
 </file>
 
 <file path=word/styles.xml><?xml version="1.0" encoding="utf-8"?>
-<w:styles xmlns:w="http://schemas.openxmlformats.org/wordprocessingml/2006/main" xmlns:w14="http://schemas.microsoft.com/office/word/2010/wordml" xmlns:mc="http://schemas.openxmlformats.org/markup-compatibility/2006" mc:Ignorable="w14">
+<w:styles xmlns:mc="http://schemas.openxmlformats.org/markup-compatibility/2006" xmlns:r="http://schemas.openxmlformats.org/officeDocument/2006/relationships" xmlns:w="http://schemas.openxmlformats.org/wordprocessingml/2006/main" xmlns:w14="http://schemas.microsoft.com/office/word/2010/wordml" xmlns:w15="http://schemas.microsoft.com/office/word/2012/wordml" xmlns:w16se="http://schemas.microsoft.com/office/word/2015/wordml/symex" mc:Ignorable="w14 w15 w16se">
   <w:docDefaults>
     <w:rPrDefault>
       <w:rPr>
-        <w:rFonts w:ascii="Calibri" w:hAnsi="Calibri" w:eastAsia="Calibri" w:cs="" w:asciiTheme="minorHAnsi" w:cstheme="minorBidi" w:eastAsiaTheme="minorHAnsi" w:hAnsiTheme="minorHAnsi"/>
+        <w:rFonts w:asciiTheme="minorHAnsi" w:eastAsiaTheme="minorHAnsi" w:hAnsiTheme="minorHAnsi" w:cstheme="minorBidi"/>
         <w:sz w:val="22"/>
         <w:szCs w:val="22"/>
         <w:lang w:val="pt-BR" w:eastAsia="en-US" w:bidi="ar-SA"/>
       </w:rPr>
     </w:rPrDefault>
-    <w:pPrDefault>
-      <w:pPr/>
-    </w:pPrDefault>
+    <w:pPrDefault/>
   </w:docDefaults>
-  <w:latentStyles w:defLockedState="0" w:defUIPriority="99" w:defSemiHidden="0" w:defUnhideWhenUsed="0" w:defQFormat="0" w:count="371">
+  <w:latentStyles w:defLockedState="0" w:defUIPriority="99" w:defSemiHidden="0" w:defUnhideWhenUsed="0" w:defQFormat="0" w:count="373">
     <w:lsdException w:name="Normal" w:uiPriority="0" w:qFormat="1"/>
     <w:lsdException w:name="heading 1" w:uiPriority="9" w:qFormat="1"/>
-    <w:lsdException w:name="heading 2" w:uiPriority="9" w:semiHidden="1" w:unhideWhenUsed="1" w:qFormat="1"/>
-    <w:lsdException w:name="heading 3" w:uiPriority="9" w:semiHidden="1" w:unhideWhenUsed="1" w:qFormat="1"/>
-    <w:lsdException w:name="heading 4" w:uiPriority="9" w:semiHidden="1" w:unhideWhenUsed="1" w:qFormat="1"/>
-    <w:lsdException w:name="heading 5" w:uiPriority="9" w:semiHidden="1" w:unhideWhenUsed="1" w:qFormat="1"/>
-    <w:lsdException w:name="heading 6" w:uiPriority="9" w:semiHidden="1" w:unhideWhenUsed="1" w:qFormat="1"/>
-    <w:lsdException w:name="heading 7" w:uiPriority="9" w:semiHidden="1" w:unhideWhenUsed="1" w:qFormat="1"/>
-    <w:lsdException w:name="heading 8" w:uiPriority="9" w:semiHidden="1" w:unhideWhenUsed="1" w:qFormat="1"/>
-    <w:lsdException w:name="heading 9" w:uiPriority="9" w:semiHidden="1" w:unhideWhenUsed="1" w:qFormat="1"/>
+    <w:lsdException w:name="heading 2" w:semiHidden="1" w:uiPriority="9" w:unhideWhenUsed="1" w:qFormat="1"/>
+    <w:lsdException w:name="heading 3" w:semiHidden="1" w:uiPriority="9" w:unhideWhenUsed="1" w:qFormat="1"/>
+    <w:lsdException w:name="heading 4" w:semiHidden="1" w:uiPriority="9" w:unhideWhenUsed="1" w:qFormat="1"/>
+    <w:lsdException w:name="heading 5" w:semiHidden="1" w:uiPriority="9" w:unhideWhenUsed="1" w:qFormat="1"/>
+    <w:lsdException w:name="heading 6" w:semiHidden="1" w:uiPriority="9" w:unhideWhenUsed="1" w:qFormat="1"/>
+    <w:lsdException w:name="heading 7" w:semiHidden="1" w:uiPriority="9" w:unhideWhenUsed="1" w:qFormat="1"/>
+    <w:lsdException w:name="heading 8" w:semiHidden="1" w:uiPriority="9" w:unhideWhenUsed="1" w:qFormat="1"/>
+    <w:lsdException w:name="heading 9" w:semiHidden="1" w:uiPriority="9" w:unhideWhenUsed="1" w:qFormat="1"/>
     <w:lsdException w:name="index 1" w:semiHidden="1" w:unhideWhenUsed="1"/>
     <w:lsdException w:name="index 2" w:semiHidden="1" w:unhideWhenUsed="1"/>
     <w:lsdException w:name="index 3" w:semiHidden="1" w:unhideWhenUsed="1"/>
@@ -1681,22 +2179,22 @@
     <w:lsdException w:name="index 7" w:semiHidden="1" w:unhideWhenUsed="1"/>
     <w:lsdException w:name="index 8" w:semiHidden="1" w:unhideWhenUsed="1"/>
     <w:lsdException w:name="index 9" w:semiHidden="1" w:unhideWhenUsed="1"/>
-    <w:lsdException w:name="toc 1" w:uiPriority="39" w:semiHidden="1" w:unhideWhenUsed="1"/>
-    <w:lsdException w:name="toc 2" w:uiPriority="39" w:semiHidden="1" w:unhideWhenUsed="1"/>
-    <w:lsdException w:name="toc 3" w:uiPriority="39" w:semiHidden="1" w:unhideWhenUsed="1"/>
-    <w:lsdException w:name="toc 4" w:uiPriority="39" w:semiHidden="1" w:unhideWhenUsed="1"/>
-    <w:lsdException w:name="toc 5" w:uiPriority="39" w:semiHidden="1" w:unhideWhenUsed="1"/>
-    <w:lsdException w:name="toc 6" w:uiPriority="39" w:semiHidden="1" w:unhideWhenUsed="1"/>
-    <w:lsdException w:name="toc 7" w:uiPriority="39" w:semiHidden="1" w:unhideWhenUsed="1"/>
-    <w:lsdException w:name="toc 8" w:uiPriority="39" w:semiHidden="1" w:unhideWhenUsed="1"/>
-    <w:lsdException w:name="toc 9" w:uiPriority="39" w:semiHidden="1" w:unhideWhenUsed="1"/>
+    <w:lsdException w:name="toc 1" w:semiHidden="1" w:uiPriority="39" w:unhideWhenUsed="1"/>
+    <w:lsdException w:name="toc 2" w:semiHidden="1" w:uiPriority="39" w:unhideWhenUsed="1"/>
+    <w:lsdException w:name="toc 3" w:semiHidden="1" w:uiPriority="39" w:unhideWhenUsed="1"/>
+    <w:lsdException w:name="toc 4" w:semiHidden="1" w:uiPriority="39" w:unhideWhenUsed="1"/>
+    <w:lsdException w:name="toc 5" w:semiHidden="1" w:uiPriority="39" w:unhideWhenUsed="1"/>
+    <w:lsdException w:name="toc 6" w:semiHidden="1" w:uiPriority="39" w:unhideWhenUsed="1"/>
+    <w:lsdException w:name="toc 7" w:semiHidden="1" w:uiPriority="39" w:unhideWhenUsed="1"/>
+    <w:lsdException w:name="toc 8" w:semiHidden="1" w:uiPriority="39" w:unhideWhenUsed="1"/>
+    <w:lsdException w:name="toc 9" w:semiHidden="1" w:uiPriority="39" w:unhideWhenUsed="1"/>
     <w:lsdException w:name="Normal Indent" w:semiHidden="1" w:unhideWhenUsed="1"/>
     <w:lsdException w:name="footnote text" w:semiHidden="1" w:unhideWhenUsed="1"/>
     <w:lsdException w:name="annotation text" w:semiHidden="1" w:unhideWhenUsed="1"/>
     <w:lsdException w:name="header" w:semiHidden="1" w:unhideWhenUsed="1"/>
     <w:lsdException w:name="footer" w:semiHidden="1" w:unhideWhenUsed="1"/>
     <w:lsdException w:name="index heading" w:semiHidden="1" w:unhideWhenUsed="1"/>
-    <w:lsdException w:name="caption" w:uiPriority="35" w:semiHidden="1" w:unhideWhenUsed="1" w:qFormat="1"/>
+    <w:lsdException w:name="caption" w:semiHidden="1" w:uiPriority="35" w:unhideWhenUsed="1" w:qFormat="1"/>
     <w:lsdException w:name="table of figures" w:semiHidden="1" w:unhideWhenUsed="1"/>
     <w:lsdException w:name="envelope address" w:semiHidden="1" w:unhideWhenUsed="1"/>
     <w:lsdException w:name="envelope return" w:semiHidden="1" w:unhideWhenUsed="1"/>
@@ -1727,7 +2225,7 @@
     <w:lsdException w:name="Title" w:uiPriority="10" w:qFormat="1"/>
     <w:lsdException w:name="Closing" w:semiHidden="1" w:unhideWhenUsed="1"/>
     <w:lsdException w:name="Signature" w:semiHidden="1" w:unhideWhenUsed="1"/>
-    <w:lsdException w:name="Default Paragraph Font" w:uiPriority="1" w:semiHidden="1" w:unhideWhenUsed="1"/>
+    <w:lsdException w:name="Default Paragraph Font" w:semiHidden="1" w:uiPriority="1" w:unhideWhenUsed="1"/>
     <w:lsdException w:name="Body Text" w:semiHidden="1" w:unhideWhenUsed="1"/>
     <w:lsdException w:name="Body Text Indent" w:semiHidden="1" w:unhideWhenUsed="1"/>
     <w:lsdException w:name="List Continue" w:semiHidden="1" w:unhideWhenUsed="1"/>
@@ -1767,7 +2265,6 @@
     <w:lsdException w:name="HTML Sample" w:semiHidden="1" w:unhideWhenUsed="1"/>
     <w:lsdException w:name="HTML Typewriter" w:semiHidden="1" w:unhideWhenUsed="1"/>
     <w:lsdException w:name="HTML Variable" w:semiHidden="1" w:unhideWhenUsed="1"/>
-    <w:lsdException w:name="Normal Table" w:semiHidden="1" w:unhideWhenUsed="1"/>
     <w:lsdException w:name="annotation subject" w:semiHidden="1" w:unhideWhenUsed="1"/>
     <w:lsdException w:name="No List" w:semiHidden="1" w:unhideWhenUsed="1"/>
     <w:lsdException w:name="Outline List 1" w:semiHidden="1" w:unhideWhenUsed="1"/>
@@ -1813,11 +2310,9 @@
     <w:lsdException w:name="Table Subtle 1" w:semiHidden="1" w:unhideWhenUsed="1"/>
     <w:lsdException w:name="Table Subtle 2" w:semiHidden="1" w:unhideWhenUsed="1"/>
     <w:lsdException w:name="Table Web 1" w:semiHidden="1" w:unhideWhenUsed="1"/>
-    <w:lsdException w:name="Table Web 2" w:semiHidden="1" w:unhideWhenUsed="1"/>
     <w:lsdException w:name="Table Web 3" w:semiHidden="1" w:unhideWhenUsed="1"/>
     <w:lsdException w:name="Balloon Text" w:semiHidden="1" w:unhideWhenUsed="1"/>
     <w:lsdException w:name="Table Grid" w:uiPriority="39"/>
-    <w:lsdException w:name="Table Theme" w:semiHidden="1" w:unhideWhenUsed="1"/>
     <w:lsdException w:name="Placeholder Text" w:semiHidden="1"/>
     <w:lsdException w:name="No Spacing" w:uiPriority="1" w:qFormat="1"/>
     <w:lsdException w:name="Light Shading" w:uiPriority="60"/>
@@ -1927,8 +2422,8 @@
     <w:lsdException w:name="Subtle Reference" w:uiPriority="31" w:qFormat="1"/>
     <w:lsdException w:name="Intense Reference" w:uiPriority="32" w:qFormat="1"/>
     <w:lsdException w:name="Book Title" w:uiPriority="33" w:qFormat="1"/>
-    <w:lsdException w:name="Bibliography" w:uiPriority="37" w:semiHidden="1" w:unhideWhenUsed="1"/>
-    <w:lsdException w:name="TOC Heading" w:uiPriority="39" w:semiHidden="1" w:unhideWhenUsed="1" w:qFormat="1"/>
+    <w:lsdException w:name="Bibliography" w:semiHidden="1" w:uiPriority="37" w:unhideWhenUsed="1"/>
+    <w:lsdException w:name="TOC Heading" w:semiHidden="1" w:uiPriority="39" w:unhideWhenUsed="1" w:qFormat="1"/>
     <w:lsdException w:name="Plain Table 1" w:uiPriority="41"/>
     <w:lsdException w:name="Plain Table 2" w:uiPriority="42"/>
     <w:lsdException w:name="Plain Table 3" w:uiPriority="43"/>
@@ -2033,51 +2528,60 @@
     <w:lsdException w:name="List Table 5 Dark Accent 6" w:uiPriority="50"/>
     <w:lsdException w:name="List Table 6 Colorful Accent 6" w:uiPriority="51"/>
     <w:lsdException w:name="List Table 7 Colorful Accent 6" w:uiPriority="52"/>
+    <w:lsdException w:name="Mention" w:semiHidden="1" w:unhideWhenUsed="1"/>
+    <w:lsdException w:name="Smart Hyperlink" w:semiHidden="1" w:unhideWhenUsed="1"/>
   </w:latentStyles>
-  <w:style w:type="paragraph" w:styleId="Normal" w:default="1">
+  <w:style w:type="paragraph" w:default="1" w:styleId="Normal">
     <w:name w:val="Normal"/>
     <w:qFormat/>
     <w:pPr>
-      <w:widowControl/>
-      <w:bidi w:val="0"/>
-      <w:spacing w:lineRule="auto" w:line="259" w:before="0" w:after="160"/>
-      <w:jc w:val="left"/>
+      <w:spacing w:after="160" w:line="259" w:lineRule="auto"/>
     </w:pPr>
-    <w:rPr>
-      <w:rFonts w:ascii="Calibri" w:hAnsi="Calibri" w:eastAsia="Calibri" w:cs="" w:asciiTheme="minorHAnsi" w:cstheme="minorBidi" w:eastAsiaTheme="minorHAnsi" w:hAnsiTheme="minorHAnsi"/>
-      <w:color w:val="auto"/>
-      <w:kern w:val="0"/>
-      <w:sz w:val="22"/>
-      <w:szCs w:val="22"/>
-      <w:lang w:val="pt-BR" w:eastAsia="en-US" w:bidi="ar-SA"/>
-    </w:rPr>
   </w:style>
-  <w:style w:type="character" w:styleId="DefaultParagraphFont" w:default="1">
+  <w:style w:type="character" w:default="1" w:styleId="Fontepargpadro">
     <w:name w:val="Default Paragraph Font"/>
     <w:uiPriority w:val="1"/>
     <w:semiHidden/>
     <w:unhideWhenUsed/>
+  </w:style>
+  <w:style w:type="table" w:default="1" w:styleId="Tabelanormal">
+    <w:name w:val="Normal Table"/>
+    <w:uiPriority w:val="99"/>
+    <w:semiHidden/>
+    <w:unhideWhenUsed/>
+    <w:tblPr>
+      <w:tblInd w:w="0" w:type="dxa"/>
+      <w:tblCellMar>
+        <w:top w:w="0" w:type="dxa"/>
+        <w:left w:w="108" w:type="dxa"/>
+        <w:bottom w:w="0" w:type="dxa"/>
+        <w:right w:w="108" w:type="dxa"/>
+      </w:tblCellMar>
+    </w:tblPr>
+  </w:style>
+  <w:style w:type="numbering" w:default="1" w:styleId="Semlista">
+    <w:name w:val="No List"/>
+    <w:uiPriority w:val="99"/>
+    <w:semiHidden/>
+    <w:unhideWhenUsed/>
+  </w:style>
+  <w:style w:type="character" w:customStyle="1" w:styleId="apple-tab-span">
+    <w:name w:val="apple-tab-span"/>
+    <w:basedOn w:val="Fontepargpadro"/>
     <w:qFormat/>
-    <w:rPr/>
-  </w:style>
-  <w:style w:type="character" w:styleId="Appletabspan" w:customStyle="1">
-    <w:name w:val="apple-tab-span"/>
-    <w:basedOn w:val="DefaultParagraphFont"/>
-    <w:qFormat/>
-    <w:rsid w:val="003e326d"/>
-    <w:rPr/>
+    <w:rsid w:val="003E326D"/>
   </w:style>
   <w:style w:type="paragraph" w:styleId="Ttulo">
-    <w:name w:val="Título"/>
+    <w:name w:val="Title"/>
     <w:basedOn w:val="Normal"/>
     <w:next w:val="Corpodetexto"/>
     <w:qFormat/>
     <w:pPr>
-      <w:keepNext w:val="true"/>
+      <w:keepNext/>
       <w:spacing w:before="240" w:after="120"/>
     </w:pPr>
     <w:rPr>
-      <w:rFonts w:ascii="Liberation Sans" w:hAnsi="Liberation Sans" w:eastAsia="Microsoft YaHei" w:cs="Arial"/>
+      <w:rFonts w:ascii="Liberation Sans" w:eastAsia="Microsoft YaHei" w:hAnsi="Liberation Sans" w:cs="Arial"/>
       <w:sz w:val="28"/>
       <w:szCs w:val="28"/>
     </w:rPr>
@@ -2086,60 +2590,17 @@
     <w:name w:val="Body Text"/>
     <w:basedOn w:val="Normal"/>
     <w:pPr>
-      <w:spacing w:lineRule="auto" w:line="288" w:before="0" w:after="140"/>
+      <w:spacing w:after="140" w:line="288" w:lineRule="auto"/>
     </w:pPr>
-    <w:rPr/>
   </w:style>
   <w:style w:type="paragraph" w:styleId="Lista">
     <w:name w:val="List"/>
     <w:basedOn w:val="Corpodetexto"/>
-    <w:pPr/>
     <w:rPr>
       <w:rFonts w:cs="Arial"/>
     </w:rPr>
   </w:style>
   <w:style w:type="paragraph" w:styleId="Legenda">
-    <w:name w:val="Caption"/>
-    <w:basedOn w:val="Normal"/>
-    <w:qFormat/>
-    <w:pPr>
-      <w:suppressLineNumbers/>
-      <w:spacing w:before="120" w:after="120"/>
-    </w:pPr>
-    <w:rPr>
-      <w:rFonts w:cs="Arial"/>
-      <w:i/>
-      <w:iCs/>
-      <w:sz w:val="24"/>
-      <w:szCs w:val="24"/>
-    </w:rPr>
-  </w:style>
-  <w:style w:type="paragraph" w:styleId="Ndice" w:customStyle="1">
-    <w:name w:val="Índice"/>
-    <w:basedOn w:val="Normal"/>
-    <w:qFormat/>
-    <w:pPr>
-      <w:suppressLineNumbers/>
-    </w:pPr>
-    <w:rPr>
-      <w:rFonts w:cs="Arial"/>
-    </w:rPr>
-  </w:style>
-  <w:style w:type="paragraph" w:styleId="Ttulododocumento">
-    <w:name w:val="Title"/>
-    <w:basedOn w:val="Normal"/>
-    <w:qFormat/>
-    <w:pPr>
-      <w:keepNext w:val="true"/>
-      <w:spacing w:before="240" w:after="120"/>
-    </w:pPr>
-    <w:rPr>
-      <w:rFonts w:ascii="Liberation Sans" w:hAnsi="Liberation Sans" w:eastAsia="Microsoft YaHei" w:cs="Arial"/>
-      <w:sz w:val="28"/>
-      <w:szCs w:val="28"/>
-    </w:rPr>
-  </w:style>
-  <w:style w:type="paragraph" w:styleId="Caption">
     <w:name w:val="caption"/>
     <w:basedOn w:val="Normal"/>
     <w:qFormat/>
@@ -2155,6 +2616,17 @@
       <w:szCs w:val="24"/>
     </w:rPr>
   </w:style>
+  <w:style w:type="paragraph" w:customStyle="1" w:styleId="ndice">
+    <w:name w:val="Índice"/>
+    <w:basedOn w:val="Normal"/>
+    <w:qFormat/>
+    <w:pPr>
+      <w:suppressLineNumbers/>
+    </w:pPr>
+    <w:rPr>
+      <w:rFonts w:cs="Arial"/>
+    </w:rPr>
+  </w:style>
   <w:style w:type="paragraph" w:styleId="NormalWeb">
     <w:name w:val="Normal (Web)"/>
     <w:basedOn w:val="Normal"/>
@@ -2162,38 +2634,16 @@
     <w:semiHidden/>
     <w:unhideWhenUsed/>
     <w:qFormat/>
-    <w:rsid w:val="003e326d"/>
+    <w:rsid w:val="003E326D"/>
     <w:pPr>
-      <w:spacing w:lineRule="auto" w:line="240" w:beforeAutospacing="1" w:afterAutospacing="1"/>
+      <w:spacing w:beforeAutospacing="1" w:afterAutospacing="1" w:line="240" w:lineRule="auto"/>
     </w:pPr>
     <w:rPr>
-      <w:rFonts w:ascii="Times New Roman" w:hAnsi="Times New Roman" w:eastAsia="Times New Roman" w:cs="Times New Roman"/>
+      <w:rFonts w:ascii="Times New Roman" w:eastAsia="Times New Roman" w:hAnsi="Times New Roman" w:cs="Times New Roman"/>
       <w:sz w:val="24"/>
       <w:szCs w:val="24"/>
       <w:lang w:eastAsia="pt-BR"/>
     </w:rPr>
-  </w:style>
-  <w:style w:type="numbering" w:styleId="NoList" w:default="1">
-    <w:name w:val="No List"/>
-    <w:uiPriority w:val="99"/>
-    <w:semiHidden/>
-    <w:unhideWhenUsed/>
-    <w:qFormat/>
-  </w:style>
-  <w:style w:type="table" w:default="1" w:styleId="Tabelanormal">
-    <w:name w:val="Normal Table"/>
-    <w:uiPriority w:val="99"/>
-    <w:semiHidden/>
-    <w:unhideWhenUsed/>
-    <w:tblPr>
-      <w:tblInd w:w="0" w:type="dxa"/>
-      <w:tblCellMar>
-        <w:top w:w="0" w:type="dxa"/>
-        <w:left w:w="108" w:type="dxa"/>
-        <w:bottom w:w="0" w:type="dxa"/>
-        <w:right w:w="108" w:type="dxa"/>
-      </w:tblCellMar>
-    </w:tblPr>
   </w:style>
 </w:styles>
 </file>

--- a/Artefatos/13- (P)rioridade X (E)sforço X (R)isco X (B)aseline.docx
+++ b/Artefatos/13- (P)rioridade X (E)sforço X (R)isco X (B)aseline.docx
@@ -1,6 +1,6 @@
 
 <file path=word/document.xml><?xml version="1.0" encoding="utf-8"?>
-<w:document xmlns:wpc="http://schemas.microsoft.com/office/word/2010/wordprocessingCanvas" xmlns:cx="http://schemas.microsoft.com/office/drawing/2014/chartex" xmlns:cx1="http://schemas.microsoft.com/office/drawing/2015/9/8/chartex" xmlns:cx2="http://schemas.microsoft.com/office/drawing/2015/10/21/chartex" xmlns:mc="http://schemas.openxmlformats.org/markup-compatibility/2006" xmlns:o="urn:schemas-microsoft-com:office:office" xmlns:r="http://schemas.openxmlformats.org/officeDocument/2006/relationships" xmlns:m="http://schemas.openxmlformats.org/officeDocument/2006/math" xmlns:v="urn:schemas-microsoft-com:vml" xmlns:wp14="http://schemas.microsoft.com/office/word/2010/wordprocessingDrawing" xmlns:wp="http://schemas.openxmlformats.org/drawingml/2006/wordprocessingDrawing" xmlns:w10="urn:schemas-microsoft-com:office:word" xmlns:w="http://schemas.openxmlformats.org/wordprocessingml/2006/main" xmlns:w14="http://schemas.microsoft.com/office/word/2010/wordml" xmlns:w15="http://schemas.microsoft.com/office/word/2012/wordml" xmlns:w16se="http://schemas.microsoft.com/office/word/2015/wordml/symex" xmlns:wpg="http://schemas.microsoft.com/office/word/2010/wordprocessingGroup" xmlns:wpi="http://schemas.microsoft.com/office/word/2010/wordprocessingInk" xmlns:wne="http://schemas.microsoft.com/office/word/2006/wordml" xmlns:wps="http://schemas.microsoft.com/office/word/2010/wordprocessingShape" mc:Ignorable="w14 w15 w16se wp14">
+<w:document xmlns:wpc="http://schemas.microsoft.com/office/word/2010/wordprocessingCanvas" xmlns:cx="http://schemas.microsoft.com/office/drawing/2014/chartex" xmlns:cx1="http://schemas.microsoft.com/office/drawing/2015/9/8/chartex" xmlns:cx2="http://schemas.microsoft.com/office/drawing/2015/10/21/chartex" xmlns:cx3="http://schemas.microsoft.com/office/drawing/2016/5/9/chartex" xmlns:cx4="http://schemas.microsoft.com/office/drawing/2016/5/10/chartex" xmlns:cx5="http://schemas.microsoft.com/office/drawing/2016/5/11/chartex" xmlns:cx6="http://schemas.microsoft.com/office/drawing/2016/5/12/chartex" xmlns:cx7="http://schemas.microsoft.com/office/drawing/2016/5/13/chartex" xmlns:cx8="http://schemas.microsoft.com/office/drawing/2016/5/14/chartex" xmlns:mc="http://schemas.openxmlformats.org/markup-compatibility/2006" xmlns:aink="http://schemas.microsoft.com/office/drawing/2016/ink" xmlns:am3d="http://schemas.microsoft.com/office/drawing/2017/model3d" xmlns:o="urn:schemas-microsoft-com:office:office" xmlns:r="http://schemas.openxmlformats.org/officeDocument/2006/relationships" xmlns:m="http://schemas.openxmlformats.org/officeDocument/2006/math" xmlns:v="urn:schemas-microsoft-com:vml" xmlns:wp14="http://schemas.microsoft.com/office/word/2010/wordprocessingDrawing" xmlns:wp="http://schemas.openxmlformats.org/drawingml/2006/wordprocessingDrawing" xmlns:w10="urn:schemas-microsoft-com:office:word" xmlns:w="http://schemas.openxmlformats.org/wordprocessingml/2006/main" xmlns:w14="http://schemas.microsoft.com/office/word/2010/wordml" xmlns:w15="http://schemas.microsoft.com/office/word/2012/wordml" xmlns:w16cid="http://schemas.microsoft.com/office/word/2016/wordml/cid" xmlns:w16se="http://schemas.microsoft.com/office/word/2015/wordml/symex" xmlns:wpg="http://schemas.microsoft.com/office/word/2010/wordprocessingGroup" xmlns:wpi="http://schemas.microsoft.com/office/word/2010/wordprocessingInk" xmlns:wne="http://schemas.microsoft.com/office/word/2006/wordml" xmlns:wps="http://schemas.microsoft.com/office/word/2010/wordprocessingShape" mc:Ignorable="w14 w15 w16se w16cid wp14">
   <w:body>
     <w:p>
       <w:pPr>
@@ -23,82 +23,10 @@
           <w:szCs w:val="52"/>
           <w:lang w:eastAsia="pt-BR"/>
         </w:rPr>
-        <w:t>(</w:t>
+        <w:t>(P)rioridade X (E)sforço X (R)isco X (B)aseline</w:t>
       </w:r>
-      <w:proofErr w:type="gramStart"/>
-      <w:r>
-        <w:rPr>
-          <w:rFonts w:ascii="Arial" w:eastAsia="Times New Roman" w:hAnsi="Arial" w:cs="Arial"/>
-          <w:b/>
-          <w:color w:val="000000" w:themeColor="text1"/>
-          <w:sz w:val="52"/>
-          <w:szCs w:val="52"/>
-          <w:lang w:eastAsia="pt-BR"/>
-        </w:rPr>
-        <w:t>P)</w:t>
-      </w:r>
-      <w:proofErr w:type="spellStart"/>
-      <w:r>
-        <w:rPr>
-          <w:rFonts w:ascii="Arial" w:eastAsia="Times New Roman" w:hAnsi="Arial" w:cs="Arial"/>
-          <w:b/>
-          <w:color w:val="000000" w:themeColor="text1"/>
-          <w:sz w:val="52"/>
-          <w:szCs w:val="52"/>
-          <w:lang w:eastAsia="pt-BR"/>
-        </w:rPr>
-        <w:t>rioridade</w:t>
-      </w:r>
-      <w:proofErr w:type="spellEnd"/>
-      <w:proofErr w:type="gramEnd"/>
-      <w:r>
-        <w:rPr>
-          <w:rFonts w:ascii="Arial" w:eastAsia="Times New Roman" w:hAnsi="Arial" w:cs="Arial"/>
-          <w:b/>
-          <w:color w:val="000000" w:themeColor="text1"/>
-          <w:sz w:val="52"/>
-          <w:szCs w:val="52"/>
-          <w:lang w:eastAsia="pt-BR"/>
-        </w:rPr>
-        <w:t xml:space="preserve"> X (E)</w:t>
-      </w:r>
-      <w:proofErr w:type="spellStart"/>
-      <w:r>
-        <w:rPr>
-          <w:rFonts w:ascii="Arial" w:eastAsia="Times New Roman" w:hAnsi="Arial" w:cs="Arial"/>
-          <w:b/>
-          <w:color w:val="000000" w:themeColor="text1"/>
-          <w:sz w:val="52"/>
-          <w:szCs w:val="52"/>
-          <w:lang w:eastAsia="pt-BR"/>
-        </w:rPr>
-        <w:t>sforço</w:t>
-      </w:r>
-      <w:proofErr w:type="spellEnd"/>
-      <w:r>
-        <w:rPr>
-          <w:rFonts w:ascii="Arial" w:eastAsia="Times New Roman" w:hAnsi="Arial" w:cs="Arial"/>
-          <w:b/>
-          <w:color w:val="000000" w:themeColor="text1"/>
-          <w:sz w:val="52"/>
-          <w:szCs w:val="52"/>
-          <w:lang w:eastAsia="pt-BR"/>
-        </w:rPr>
-        <w:t xml:space="preserve"> X (R)isco X (B)</w:t>
-      </w:r>
-      <w:proofErr w:type="spellStart"/>
-      <w:r>
-        <w:rPr>
-          <w:rFonts w:ascii="Arial" w:eastAsia="Times New Roman" w:hAnsi="Arial" w:cs="Arial"/>
-          <w:b/>
-          <w:color w:val="000000" w:themeColor="text1"/>
-          <w:sz w:val="52"/>
-          <w:szCs w:val="52"/>
-          <w:lang w:eastAsia="pt-BR"/>
-        </w:rPr>
-        <w:t>aseline</w:t>
-      </w:r>
-      <w:proofErr w:type="spellEnd"/>
+      <w:bookmarkStart w:id="0" w:name="_GoBack"/>
+      <w:bookmarkEnd w:id="0"/>
     </w:p>
     <w:p>
       <w:pPr>
@@ -204,15 +132,7 @@
           <w:lang w:eastAsia="pt-BR"/>
         </w:rPr>
         <w:tab/>
-        <w:t xml:space="preserve">Importante (podemos conviver sem esta </w:t>
-      </w:r>
-      <w:r>
-        <w:rPr>
-          <w:rFonts w:ascii="Arial" w:eastAsia="Times New Roman" w:hAnsi="Arial" w:cs="Arial"/>
-          <w:color w:val="000000"/>
-          <w:lang w:eastAsia="pt-BR"/>
-        </w:rPr>
-        <w:t>característica nesta versão do sistema)</w:t>
+        <w:t>Importante (podemos conviver sem esta característica nesta versão do sistema)</w:t>
       </w:r>
     </w:p>
     <w:p>
@@ -347,15 +267,7 @@
           <w:lang w:eastAsia="pt-BR"/>
         </w:rPr>
         <w:tab/>
-        <w:t>Risco caso característica</w:t>
-      </w:r>
-      <w:r>
-        <w:rPr>
-          <w:rFonts w:ascii="Arial" w:eastAsia="Times New Roman" w:hAnsi="Arial" w:cs="Arial"/>
-          <w:color w:val="000000"/>
-          <w:lang w:eastAsia="pt-BR"/>
-        </w:rPr>
-        <w:t xml:space="preserve"> não seja implementada dentro do prazo e custo definido pela equipe de desenvolvimento.</w:t>
+        <w:t>Risco caso característica não seja implementada dentro do prazo e custo definido pela equipe de desenvolvimento.</w:t>
       </w:r>
     </w:p>
     <w:p>
@@ -436,18 +348,8 @@
           <w:color w:val="000000"/>
           <w:lang w:eastAsia="pt-BR"/>
         </w:rPr>
-        <w:t xml:space="preserve">(B): </w:t>
+        <w:t>(B): Baseline</w:t>
       </w:r>
-      <w:proofErr w:type="spellStart"/>
-      <w:r>
-        <w:rPr>
-          <w:rFonts w:ascii="Arial" w:eastAsia="Times New Roman" w:hAnsi="Arial" w:cs="Arial"/>
-          <w:color w:val="000000"/>
-          <w:lang w:eastAsia="pt-BR"/>
-        </w:rPr>
-        <w:t>Baseline</w:t>
-      </w:r>
-      <w:proofErr w:type="spellEnd"/>
     </w:p>
     <w:p>
       <w:pPr>
@@ -464,15 +366,7 @@
           <w:color w:val="000000"/>
           <w:lang w:eastAsia="pt-BR"/>
         </w:rPr>
-        <w:t>1: Primeira versão do sistema (contém todas as características críticas, podendo ter algumas características importantes e úteis</w:t>
-      </w:r>
-      <w:r>
-        <w:rPr>
-          <w:rFonts w:ascii="Arial" w:eastAsia="Times New Roman" w:hAnsi="Arial" w:cs="Arial"/>
-          <w:color w:val="000000"/>
-          <w:lang w:eastAsia="pt-BR"/>
-        </w:rPr>
-        <w:t>).</w:t>
+        <w:t>1: Primeira versão do sistema (contém todas as características críticas, podendo ter algumas características importantes e úteis).</w:t>
       </w:r>
     </w:p>
     <w:p>
@@ -1002,13 +896,7 @@
               <w:rPr>
                 <w:rFonts w:ascii="Arial" w:eastAsia="Arial" w:hAnsi="Arial" w:cs="Arial"/>
               </w:rPr>
-              <w:t>C</w:t>
-            </w:r>
-            <w:r>
-              <w:rPr>
-                <w:rFonts w:ascii="Arial" w:eastAsia="Arial" w:hAnsi="Arial" w:cs="Arial"/>
-              </w:rPr>
-              <w:t>adastro da ordem de serviço</w:t>
+              <w:t>Cadastro da ordem de serviço</w:t>
             </w:r>
           </w:p>
         </w:tc>
@@ -2046,6 +1934,991 @@
                 <w:color w:val="000000"/>
                 <w:lang w:eastAsia="pt-BR"/>
               </w:rPr>
+              <w:t>C</w:t>
+            </w:r>
+          </w:p>
+        </w:tc>
+        <w:tc>
+          <w:tcPr>
+            <w:tcW w:w="714" w:type="dxa"/>
+            <w:shd w:val="clear" w:color="auto" w:fill="auto"/>
+            <w:vAlign w:val="center"/>
+          </w:tcPr>
+          <w:p>
+            <w:pPr>
+              <w:spacing w:after="0" w:line="240" w:lineRule="auto"/>
+              <w:jc w:val="center"/>
+              <w:rPr>
+                <w:rFonts w:ascii="Arial" w:eastAsia="Times New Roman" w:hAnsi="Arial" w:cs="Arial"/>
+                <w:lang w:eastAsia="pt-BR"/>
+              </w:rPr>
+            </w:pPr>
+            <w:r>
+              <w:rPr>
+                <w:rFonts w:ascii="Arial" w:eastAsia="Times New Roman" w:hAnsi="Arial" w:cs="Arial"/>
+                <w:lang w:eastAsia="pt-BR"/>
+              </w:rPr>
+              <w:t>B</w:t>
+            </w:r>
+          </w:p>
+        </w:tc>
+        <w:tc>
+          <w:tcPr>
+            <w:tcW w:w="713" w:type="dxa"/>
+            <w:shd w:val="clear" w:color="auto" w:fill="auto"/>
+            <w:vAlign w:val="center"/>
+          </w:tcPr>
+          <w:p>
+            <w:pPr>
+              <w:spacing w:after="0" w:line="240" w:lineRule="auto"/>
+              <w:jc w:val="center"/>
+              <w:rPr>
+                <w:rFonts w:ascii="Arial" w:eastAsia="Times New Roman" w:hAnsi="Arial" w:cs="Arial"/>
+                <w:color w:val="000000"/>
+                <w:lang w:eastAsia="pt-BR"/>
+              </w:rPr>
+            </w:pPr>
+            <w:r>
+              <w:rPr>
+                <w:rFonts w:ascii="Arial" w:eastAsia="Times New Roman" w:hAnsi="Arial" w:cs="Arial"/>
+                <w:color w:val="000000"/>
+                <w:lang w:eastAsia="pt-BR"/>
+              </w:rPr>
+              <w:t>B</w:t>
+            </w:r>
+          </w:p>
+        </w:tc>
+        <w:tc>
+          <w:tcPr>
+            <w:tcW w:w="713" w:type="dxa"/>
+            <w:tcBorders>
+              <w:right w:val="single" w:sz="16" w:space="0" w:color="000000"/>
+            </w:tcBorders>
+            <w:shd w:val="clear" w:color="auto" w:fill="auto"/>
+            <w:vAlign w:val="center"/>
+          </w:tcPr>
+          <w:p>
+            <w:pPr>
+              <w:spacing w:after="0" w:line="240" w:lineRule="auto"/>
+              <w:jc w:val="center"/>
+              <w:rPr>
+                <w:rFonts w:ascii="Arial" w:eastAsia="Times New Roman" w:hAnsi="Arial" w:cs="Arial"/>
+                <w:color w:val="000000"/>
+                <w:lang w:eastAsia="pt-BR"/>
+              </w:rPr>
+            </w:pPr>
+            <w:r>
+              <w:rPr>
+                <w:rFonts w:ascii="Arial" w:eastAsia="Times New Roman" w:hAnsi="Arial" w:cs="Arial"/>
+                <w:color w:val="000000"/>
+                <w:lang w:eastAsia="pt-BR"/>
+              </w:rPr>
+              <w:t>3</w:t>
+            </w:r>
+          </w:p>
+        </w:tc>
+      </w:tr>
+      <w:tr>
+        <w:trPr>
+          <w:trHeight w:val="308"/>
+        </w:trPr>
+        <w:tc>
+          <w:tcPr>
+            <w:tcW w:w="704" w:type="dxa"/>
+            <w:tcBorders>
+              <w:left w:val="single" w:sz="16" w:space="0" w:color="000000"/>
+            </w:tcBorders>
+            <w:shd w:val="clear" w:color="auto" w:fill="auto"/>
+            <w:tcMar>
+              <w:left w:w="12" w:type="dxa"/>
+            </w:tcMar>
+            <w:vAlign w:val="center"/>
+          </w:tcPr>
+          <w:p>
+            <w:pPr>
+              <w:spacing w:after="0" w:line="240" w:lineRule="auto"/>
+              <w:jc w:val="center"/>
+              <w:rPr>
+                <w:rFonts w:ascii="Arial" w:eastAsia="Times New Roman" w:hAnsi="Arial" w:cs="Arial"/>
+                <w:color w:val="000000"/>
+                <w:lang w:eastAsia="pt-BR"/>
+              </w:rPr>
+            </w:pPr>
+            <w:r>
+              <w:rPr>
+                <w:rFonts w:ascii="Arial" w:eastAsia="Times New Roman" w:hAnsi="Arial" w:cs="Arial"/>
+                <w:color w:val="000000"/>
+                <w:lang w:eastAsia="pt-BR"/>
+              </w:rPr>
+              <w:t>9</w:t>
+            </w:r>
+          </w:p>
+        </w:tc>
+        <w:tc>
+          <w:tcPr>
+            <w:tcW w:w="5180" w:type="dxa"/>
+            <w:shd w:val="clear" w:color="auto" w:fill="auto"/>
+            <w:vAlign w:val="center"/>
+          </w:tcPr>
+          <w:p>
+            <w:pPr>
+              <w:spacing w:after="0" w:line="240" w:lineRule="auto"/>
+              <w:jc w:val="center"/>
+              <w:rPr>
+                <w:rFonts w:ascii="Arial" w:eastAsia="Arial" w:hAnsi="Arial" w:cs="Arial"/>
+              </w:rPr>
+            </w:pPr>
+            <w:r>
+              <w:rPr>
+                <w:rFonts w:ascii="Arial" w:eastAsia="Arial" w:hAnsi="Arial" w:cs="Arial"/>
+              </w:rPr>
+              <w:t>Aplicação de desconto</w:t>
+            </w:r>
+          </w:p>
+        </w:tc>
+        <w:tc>
+          <w:tcPr>
+            <w:tcW w:w="794" w:type="dxa"/>
+            <w:shd w:val="clear" w:color="auto" w:fill="auto"/>
+            <w:vAlign w:val="center"/>
+          </w:tcPr>
+          <w:p>
+            <w:pPr>
+              <w:spacing w:after="0" w:line="240" w:lineRule="auto"/>
+              <w:jc w:val="center"/>
+              <w:rPr>
+                <w:rFonts w:ascii="Arial" w:eastAsia="Times New Roman" w:hAnsi="Arial" w:cs="Arial"/>
+                <w:color w:val="000000"/>
+                <w:lang w:eastAsia="pt-BR"/>
+              </w:rPr>
+            </w:pPr>
+            <w:r>
+              <w:rPr>
+                <w:rFonts w:ascii="Arial" w:eastAsia="Times New Roman" w:hAnsi="Arial" w:cs="Arial"/>
+                <w:color w:val="000000"/>
+                <w:lang w:eastAsia="pt-BR"/>
+              </w:rPr>
+              <w:t>C</w:t>
+            </w:r>
+          </w:p>
+        </w:tc>
+        <w:tc>
+          <w:tcPr>
+            <w:tcW w:w="714" w:type="dxa"/>
+            <w:shd w:val="clear" w:color="auto" w:fill="auto"/>
+            <w:vAlign w:val="center"/>
+          </w:tcPr>
+          <w:p>
+            <w:pPr>
+              <w:spacing w:after="0" w:line="240" w:lineRule="auto"/>
+              <w:jc w:val="center"/>
+              <w:rPr>
+                <w:rFonts w:ascii="Arial" w:eastAsia="Times New Roman" w:hAnsi="Arial" w:cs="Arial"/>
+                <w:lang w:eastAsia="pt-BR"/>
+              </w:rPr>
+            </w:pPr>
+            <w:r>
+              <w:rPr>
+                <w:rFonts w:ascii="Arial" w:eastAsia="Times New Roman" w:hAnsi="Arial" w:cs="Arial"/>
+                <w:lang w:eastAsia="pt-BR"/>
+              </w:rPr>
+              <w:t>A</w:t>
+            </w:r>
+          </w:p>
+        </w:tc>
+        <w:tc>
+          <w:tcPr>
+            <w:tcW w:w="713" w:type="dxa"/>
+            <w:shd w:val="clear" w:color="auto" w:fill="auto"/>
+            <w:vAlign w:val="center"/>
+          </w:tcPr>
+          <w:p>
+            <w:pPr>
+              <w:spacing w:after="0" w:line="240" w:lineRule="auto"/>
+              <w:jc w:val="center"/>
+              <w:rPr>
+                <w:rFonts w:ascii="Arial" w:eastAsia="Times New Roman" w:hAnsi="Arial" w:cs="Arial"/>
+                <w:color w:val="000000"/>
+                <w:lang w:eastAsia="pt-BR"/>
+              </w:rPr>
+            </w:pPr>
+            <w:r>
+              <w:rPr>
+                <w:rFonts w:ascii="Arial" w:eastAsia="Times New Roman" w:hAnsi="Arial" w:cs="Arial"/>
+                <w:color w:val="000000"/>
+                <w:lang w:eastAsia="pt-BR"/>
+              </w:rPr>
+              <w:t>A</w:t>
+            </w:r>
+          </w:p>
+        </w:tc>
+        <w:tc>
+          <w:tcPr>
+            <w:tcW w:w="713" w:type="dxa"/>
+            <w:tcBorders>
+              <w:right w:val="single" w:sz="16" w:space="0" w:color="000000"/>
+            </w:tcBorders>
+            <w:shd w:val="clear" w:color="auto" w:fill="auto"/>
+            <w:vAlign w:val="center"/>
+          </w:tcPr>
+          <w:p>
+            <w:pPr>
+              <w:spacing w:after="0" w:line="240" w:lineRule="auto"/>
+              <w:jc w:val="center"/>
+              <w:rPr>
+                <w:rFonts w:ascii="Arial" w:eastAsia="Times New Roman" w:hAnsi="Arial" w:cs="Arial"/>
+                <w:color w:val="000000"/>
+                <w:lang w:eastAsia="pt-BR"/>
+              </w:rPr>
+            </w:pPr>
+            <w:r>
+              <w:rPr>
+                <w:rFonts w:ascii="Arial" w:eastAsia="Times New Roman" w:hAnsi="Arial" w:cs="Arial"/>
+                <w:color w:val="000000"/>
+                <w:lang w:eastAsia="pt-BR"/>
+              </w:rPr>
+              <w:t>1</w:t>
+            </w:r>
+          </w:p>
+        </w:tc>
+      </w:tr>
+      <w:tr>
+        <w:trPr>
+          <w:trHeight w:val="308"/>
+        </w:trPr>
+        <w:tc>
+          <w:tcPr>
+            <w:tcW w:w="704" w:type="dxa"/>
+            <w:tcBorders>
+              <w:left w:val="single" w:sz="16" w:space="0" w:color="000000"/>
+            </w:tcBorders>
+            <w:shd w:val="clear" w:color="auto" w:fill="auto"/>
+            <w:tcMar>
+              <w:left w:w="12" w:type="dxa"/>
+            </w:tcMar>
+            <w:vAlign w:val="center"/>
+          </w:tcPr>
+          <w:p>
+            <w:pPr>
+              <w:spacing w:after="0" w:line="240" w:lineRule="auto"/>
+              <w:jc w:val="center"/>
+              <w:rPr>
+                <w:rFonts w:ascii="Arial" w:eastAsia="Times New Roman" w:hAnsi="Arial" w:cs="Arial"/>
+                <w:color w:val="000000"/>
+                <w:lang w:eastAsia="pt-BR"/>
+              </w:rPr>
+            </w:pPr>
+            <w:r>
+              <w:rPr>
+                <w:rFonts w:ascii="Arial" w:eastAsia="Times New Roman" w:hAnsi="Arial" w:cs="Arial"/>
+                <w:color w:val="000000"/>
+                <w:lang w:eastAsia="pt-BR"/>
+              </w:rPr>
+              <w:t>10</w:t>
+            </w:r>
+          </w:p>
+        </w:tc>
+        <w:tc>
+          <w:tcPr>
+            <w:tcW w:w="5180" w:type="dxa"/>
+            <w:shd w:val="clear" w:color="auto" w:fill="auto"/>
+            <w:vAlign w:val="center"/>
+          </w:tcPr>
+          <w:p>
+            <w:pPr>
+              <w:spacing w:after="0" w:line="240" w:lineRule="auto"/>
+              <w:jc w:val="center"/>
+              <w:rPr>
+                <w:rFonts w:ascii="Arial" w:eastAsia="Arial" w:hAnsi="Arial" w:cs="Arial"/>
+              </w:rPr>
+            </w:pPr>
+            <w:r>
+              <w:rPr>
+                <w:rFonts w:ascii="Arial" w:eastAsia="Arial" w:hAnsi="Arial" w:cs="Arial"/>
+              </w:rPr>
+              <w:t>Alteração de dados</w:t>
+            </w:r>
+          </w:p>
+        </w:tc>
+        <w:tc>
+          <w:tcPr>
+            <w:tcW w:w="794" w:type="dxa"/>
+            <w:shd w:val="clear" w:color="auto" w:fill="auto"/>
+            <w:vAlign w:val="center"/>
+          </w:tcPr>
+          <w:p>
+            <w:pPr>
+              <w:spacing w:after="0" w:line="240" w:lineRule="auto"/>
+              <w:jc w:val="center"/>
+              <w:rPr>
+                <w:rFonts w:ascii="Arial" w:eastAsia="Times New Roman" w:hAnsi="Arial" w:cs="Arial"/>
+                <w:color w:val="000000"/>
+                <w:lang w:eastAsia="pt-BR"/>
+              </w:rPr>
+            </w:pPr>
+            <w:r>
+              <w:rPr>
+                <w:rFonts w:ascii="Arial" w:eastAsia="Times New Roman" w:hAnsi="Arial" w:cs="Arial"/>
+                <w:color w:val="000000"/>
+                <w:lang w:eastAsia="pt-BR"/>
+              </w:rPr>
+              <w:t>C</w:t>
+            </w:r>
+          </w:p>
+        </w:tc>
+        <w:tc>
+          <w:tcPr>
+            <w:tcW w:w="714" w:type="dxa"/>
+            <w:shd w:val="clear" w:color="auto" w:fill="auto"/>
+            <w:vAlign w:val="center"/>
+          </w:tcPr>
+          <w:p>
+            <w:pPr>
+              <w:spacing w:after="0" w:line="240" w:lineRule="auto"/>
+              <w:jc w:val="center"/>
+              <w:rPr>
+                <w:rFonts w:ascii="Arial" w:eastAsia="Times New Roman" w:hAnsi="Arial" w:cs="Arial"/>
+                <w:lang w:eastAsia="pt-BR"/>
+              </w:rPr>
+            </w:pPr>
+            <w:r>
+              <w:rPr>
+                <w:rFonts w:ascii="Arial" w:eastAsia="Times New Roman" w:hAnsi="Arial" w:cs="Arial"/>
+                <w:lang w:eastAsia="pt-BR"/>
+              </w:rPr>
+              <w:t>A</w:t>
+            </w:r>
+          </w:p>
+        </w:tc>
+        <w:tc>
+          <w:tcPr>
+            <w:tcW w:w="713" w:type="dxa"/>
+            <w:shd w:val="clear" w:color="auto" w:fill="auto"/>
+            <w:vAlign w:val="center"/>
+          </w:tcPr>
+          <w:p>
+            <w:pPr>
+              <w:spacing w:after="0" w:line="240" w:lineRule="auto"/>
+              <w:jc w:val="center"/>
+              <w:rPr>
+                <w:rFonts w:ascii="Arial" w:eastAsia="Times New Roman" w:hAnsi="Arial" w:cs="Arial"/>
+                <w:color w:val="000000"/>
+                <w:lang w:eastAsia="pt-BR"/>
+              </w:rPr>
+            </w:pPr>
+            <w:r>
+              <w:rPr>
+                <w:rFonts w:ascii="Arial" w:eastAsia="Times New Roman" w:hAnsi="Arial" w:cs="Arial"/>
+                <w:color w:val="000000"/>
+                <w:lang w:eastAsia="pt-BR"/>
+              </w:rPr>
+              <w:t>A</w:t>
+            </w:r>
+          </w:p>
+        </w:tc>
+        <w:tc>
+          <w:tcPr>
+            <w:tcW w:w="713" w:type="dxa"/>
+            <w:tcBorders>
+              <w:right w:val="single" w:sz="16" w:space="0" w:color="000000"/>
+            </w:tcBorders>
+            <w:shd w:val="clear" w:color="auto" w:fill="auto"/>
+            <w:vAlign w:val="center"/>
+          </w:tcPr>
+          <w:p>
+            <w:pPr>
+              <w:spacing w:after="0" w:line="240" w:lineRule="auto"/>
+              <w:jc w:val="center"/>
+              <w:rPr>
+                <w:rFonts w:ascii="Arial" w:eastAsia="Times New Roman" w:hAnsi="Arial" w:cs="Arial"/>
+                <w:color w:val="000000"/>
+                <w:lang w:eastAsia="pt-BR"/>
+              </w:rPr>
+            </w:pPr>
+            <w:r>
+              <w:rPr>
+                <w:rFonts w:ascii="Arial" w:eastAsia="Times New Roman" w:hAnsi="Arial" w:cs="Arial"/>
+                <w:color w:val="000000"/>
+                <w:lang w:eastAsia="pt-BR"/>
+              </w:rPr>
+              <w:t>1</w:t>
+            </w:r>
+          </w:p>
+        </w:tc>
+      </w:tr>
+      <w:tr>
+        <w:trPr>
+          <w:trHeight w:val="308"/>
+        </w:trPr>
+        <w:tc>
+          <w:tcPr>
+            <w:tcW w:w="704" w:type="dxa"/>
+            <w:tcBorders>
+              <w:left w:val="single" w:sz="16" w:space="0" w:color="000000"/>
+            </w:tcBorders>
+            <w:shd w:val="clear" w:color="auto" w:fill="auto"/>
+            <w:tcMar>
+              <w:left w:w="12" w:type="dxa"/>
+            </w:tcMar>
+            <w:vAlign w:val="center"/>
+          </w:tcPr>
+          <w:p>
+            <w:pPr>
+              <w:spacing w:after="0" w:line="240" w:lineRule="auto"/>
+              <w:jc w:val="center"/>
+              <w:rPr>
+                <w:rFonts w:ascii="Arial" w:eastAsia="Times New Roman" w:hAnsi="Arial" w:cs="Arial"/>
+                <w:color w:val="000000"/>
+                <w:lang w:eastAsia="pt-BR"/>
+              </w:rPr>
+            </w:pPr>
+            <w:r>
+              <w:rPr>
+                <w:rFonts w:ascii="Arial" w:eastAsia="Times New Roman" w:hAnsi="Arial" w:cs="Arial"/>
+                <w:color w:val="000000"/>
+                <w:lang w:eastAsia="pt-BR"/>
+              </w:rPr>
+              <w:t>11</w:t>
+            </w:r>
+          </w:p>
+        </w:tc>
+        <w:tc>
+          <w:tcPr>
+            <w:tcW w:w="5180" w:type="dxa"/>
+            <w:shd w:val="clear" w:color="auto" w:fill="auto"/>
+            <w:vAlign w:val="center"/>
+          </w:tcPr>
+          <w:p>
+            <w:pPr>
+              <w:spacing w:after="0" w:line="240" w:lineRule="auto"/>
+              <w:jc w:val="center"/>
+              <w:rPr>
+                <w:rFonts w:ascii="Arial" w:eastAsia="Arial" w:hAnsi="Arial" w:cs="Arial"/>
+              </w:rPr>
+            </w:pPr>
+            <w:r>
+              <w:rPr>
+                <w:rFonts w:ascii="Arial" w:eastAsia="Arial" w:hAnsi="Arial" w:cs="Arial"/>
+              </w:rPr>
+              <w:t>Histórico de serviço</w:t>
+            </w:r>
+          </w:p>
+        </w:tc>
+        <w:tc>
+          <w:tcPr>
+            <w:tcW w:w="794" w:type="dxa"/>
+            <w:shd w:val="clear" w:color="auto" w:fill="auto"/>
+            <w:vAlign w:val="center"/>
+          </w:tcPr>
+          <w:p>
+            <w:pPr>
+              <w:spacing w:after="0" w:line="240" w:lineRule="auto"/>
+              <w:jc w:val="center"/>
+              <w:rPr>
+                <w:rFonts w:ascii="Arial" w:eastAsia="Times New Roman" w:hAnsi="Arial" w:cs="Arial"/>
+                <w:color w:val="000000"/>
+                <w:lang w:eastAsia="pt-BR"/>
+              </w:rPr>
+            </w:pPr>
+            <w:r>
+              <w:rPr>
+                <w:rFonts w:ascii="Arial" w:eastAsia="Times New Roman" w:hAnsi="Arial" w:cs="Arial"/>
+                <w:color w:val="000000"/>
+                <w:lang w:eastAsia="pt-BR"/>
+              </w:rPr>
+              <w:t>C</w:t>
+            </w:r>
+          </w:p>
+        </w:tc>
+        <w:tc>
+          <w:tcPr>
+            <w:tcW w:w="714" w:type="dxa"/>
+            <w:shd w:val="clear" w:color="auto" w:fill="auto"/>
+            <w:vAlign w:val="center"/>
+          </w:tcPr>
+          <w:p>
+            <w:pPr>
+              <w:spacing w:after="0" w:line="240" w:lineRule="auto"/>
+              <w:jc w:val="center"/>
+              <w:rPr>
+                <w:rFonts w:ascii="Arial" w:eastAsia="Times New Roman" w:hAnsi="Arial" w:cs="Arial"/>
+                <w:lang w:eastAsia="pt-BR"/>
+              </w:rPr>
+            </w:pPr>
+            <w:r>
+              <w:rPr>
+                <w:rFonts w:ascii="Arial" w:eastAsia="Times New Roman" w:hAnsi="Arial" w:cs="Arial"/>
+                <w:lang w:eastAsia="pt-BR"/>
+              </w:rPr>
+              <w:t>A</w:t>
+            </w:r>
+          </w:p>
+        </w:tc>
+        <w:tc>
+          <w:tcPr>
+            <w:tcW w:w="713" w:type="dxa"/>
+            <w:shd w:val="clear" w:color="auto" w:fill="auto"/>
+            <w:vAlign w:val="center"/>
+          </w:tcPr>
+          <w:p>
+            <w:pPr>
+              <w:spacing w:after="0" w:line="240" w:lineRule="auto"/>
+              <w:jc w:val="center"/>
+              <w:rPr>
+                <w:rFonts w:ascii="Arial" w:eastAsia="Times New Roman" w:hAnsi="Arial" w:cs="Arial"/>
+                <w:color w:val="000000"/>
+                <w:lang w:eastAsia="pt-BR"/>
+              </w:rPr>
+            </w:pPr>
+            <w:r>
+              <w:rPr>
+                <w:rFonts w:ascii="Arial" w:eastAsia="Times New Roman" w:hAnsi="Arial" w:cs="Arial"/>
+                <w:color w:val="000000"/>
+                <w:lang w:eastAsia="pt-BR"/>
+              </w:rPr>
+              <w:t>A</w:t>
+            </w:r>
+          </w:p>
+        </w:tc>
+        <w:tc>
+          <w:tcPr>
+            <w:tcW w:w="713" w:type="dxa"/>
+            <w:tcBorders>
+              <w:right w:val="single" w:sz="16" w:space="0" w:color="000000"/>
+            </w:tcBorders>
+            <w:shd w:val="clear" w:color="auto" w:fill="auto"/>
+            <w:vAlign w:val="center"/>
+          </w:tcPr>
+          <w:p>
+            <w:pPr>
+              <w:spacing w:after="0" w:line="240" w:lineRule="auto"/>
+              <w:jc w:val="center"/>
+              <w:rPr>
+                <w:rFonts w:ascii="Arial" w:eastAsia="Times New Roman" w:hAnsi="Arial" w:cs="Arial"/>
+                <w:color w:val="000000"/>
+                <w:lang w:eastAsia="pt-BR"/>
+              </w:rPr>
+            </w:pPr>
+            <w:r>
+              <w:rPr>
+                <w:rFonts w:ascii="Arial" w:eastAsia="Times New Roman" w:hAnsi="Arial" w:cs="Arial"/>
+                <w:color w:val="000000"/>
+                <w:lang w:eastAsia="pt-BR"/>
+              </w:rPr>
+              <w:t>1</w:t>
+            </w:r>
+          </w:p>
+        </w:tc>
+      </w:tr>
+      <w:tr>
+        <w:trPr>
+          <w:trHeight w:val="308"/>
+        </w:trPr>
+        <w:tc>
+          <w:tcPr>
+            <w:tcW w:w="704" w:type="dxa"/>
+            <w:tcBorders>
+              <w:left w:val="single" w:sz="16" w:space="0" w:color="000000"/>
+            </w:tcBorders>
+            <w:shd w:val="clear" w:color="auto" w:fill="auto"/>
+            <w:tcMar>
+              <w:left w:w="12" w:type="dxa"/>
+            </w:tcMar>
+            <w:vAlign w:val="center"/>
+          </w:tcPr>
+          <w:p>
+            <w:pPr>
+              <w:spacing w:after="0" w:line="240" w:lineRule="auto"/>
+              <w:jc w:val="center"/>
+              <w:rPr>
+                <w:rFonts w:ascii="Arial" w:eastAsia="Times New Roman" w:hAnsi="Arial" w:cs="Arial"/>
+                <w:color w:val="000000"/>
+                <w:lang w:eastAsia="pt-BR"/>
+              </w:rPr>
+            </w:pPr>
+            <w:r>
+              <w:rPr>
+                <w:rFonts w:ascii="Arial" w:eastAsia="Times New Roman" w:hAnsi="Arial" w:cs="Arial"/>
+                <w:color w:val="000000"/>
+                <w:lang w:eastAsia="pt-BR"/>
+              </w:rPr>
+              <w:t>12</w:t>
+            </w:r>
+          </w:p>
+        </w:tc>
+        <w:tc>
+          <w:tcPr>
+            <w:tcW w:w="5180" w:type="dxa"/>
+            <w:shd w:val="clear" w:color="auto" w:fill="auto"/>
+            <w:vAlign w:val="center"/>
+          </w:tcPr>
+          <w:p>
+            <w:pPr>
+              <w:spacing w:after="0" w:line="240" w:lineRule="auto"/>
+              <w:jc w:val="center"/>
+              <w:rPr>
+                <w:rFonts w:ascii="Arial" w:eastAsia="Arial" w:hAnsi="Arial" w:cs="Arial"/>
+              </w:rPr>
+            </w:pPr>
+            <w:r>
+              <w:rPr>
+                <w:rFonts w:ascii="Arial" w:eastAsia="Arial" w:hAnsi="Arial" w:cs="Arial"/>
+              </w:rPr>
+              <w:t>Cadastro de horários</w:t>
+            </w:r>
+          </w:p>
+        </w:tc>
+        <w:tc>
+          <w:tcPr>
+            <w:tcW w:w="794" w:type="dxa"/>
+            <w:shd w:val="clear" w:color="auto" w:fill="auto"/>
+            <w:vAlign w:val="center"/>
+          </w:tcPr>
+          <w:p>
+            <w:pPr>
+              <w:spacing w:after="0" w:line="240" w:lineRule="auto"/>
+              <w:jc w:val="center"/>
+              <w:rPr>
+                <w:rFonts w:ascii="Arial" w:eastAsia="Times New Roman" w:hAnsi="Arial" w:cs="Arial"/>
+                <w:color w:val="000000"/>
+                <w:lang w:eastAsia="pt-BR"/>
+              </w:rPr>
+            </w:pPr>
+            <w:r>
+              <w:rPr>
+                <w:rFonts w:ascii="Arial" w:eastAsia="Times New Roman" w:hAnsi="Arial" w:cs="Arial"/>
+                <w:color w:val="000000"/>
+                <w:lang w:eastAsia="pt-BR"/>
+              </w:rPr>
+              <w:t>C</w:t>
+            </w:r>
+          </w:p>
+        </w:tc>
+        <w:tc>
+          <w:tcPr>
+            <w:tcW w:w="714" w:type="dxa"/>
+            <w:shd w:val="clear" w:color="auto" w:fill="auto"/>
+            <w:vAlign w:val="center"/>
+          </w:tcPr>
+          <w:p>
+            <w:pPr>
+              <w:spacing w:after="0" w:line="240" w:lineRule="auto"/>
+              <w:jc w:val="center"/>
+              <w:rPr>
+                <w:rFonts w:ascii="Arial" w:eastAsia="Times New Roman" w:hAnsi="Arial" w:cs="Arial"/>
+                <w:lang w:eastAsia="pt-BR"/>
+              </w:rPr>
+            </w:pPr>
+            <w:r>
+              <w:rPr>
+                <w:rFonts w:ascii="Arial" w:eastAsia="Times New Roman" w:hAnsi="Arial" w:cs="Arial"/>
+                <w:lang w:eastAsia="pt-BR"/>
+              </w:rPr>
+              <w:t>A</w:t>
+            </w:r>
+          </w:p>
+        </w:tc>
+        <w:tc>
+          <w:tcPr>
+            <w:tcW w:w="713" w:type="dxa"/>
+            <w:shd w:val="clear" w:color="auto" w:fill="auto"/>
+            <w:vAlign w:val="center"/>
+          </w:tcPr>
+          <w:p>
+            <w:pPr>
+              <w:spacing w:after="0" w:line="240" w:lineRule="auto"/>
+              <w:jc w:val="center"/>
+              <w:rPr>
+                <w:rFonts w:ascii="Arial" w:eastAsia="Times New Roman" w:hAnsi="Arial" w:cs="Arial"/>
+                <w:color w:val="000000"/>
+                <w:lang w:eastAsia="pt-BR"/>
+              </w:rPr>
+            </w:pPr>
+            <w:r>
+              <w:rPr>
+                <w:rFonts w:ascii="Arial" w:eastAsia="Times New Roman" w:hAnsi="Arial" w:cs="Arial"/>
+                <w:color w:val="000000"/>
+                <w:lang w:eastAsia="pt-BR"/>
+              </w:rPr>
+              <w:t>A</w:t>
+            </w:r>
+          </w:p>
+        </w:tc>
+        <w:tc>
+          <w:tcPr>
+            <w:tcW w:w="713" w:type="dxa"/>
+            <w:tcBorders>
+              <w:right w:val="single" w:sz="16" w:space="0" w:color="000000"/>
+            </w:tcBorders>
+            <w:shd w:val="clear" w:color="auto" w:fill="auto"/>
+            <w:vAlign w:val="center"/>
+          </w:tcPr>
+          <w:p>
+            <w:pPr>
+              <w:spacing w:after="0" w:line="240" w:lineRule="auto"/>
+              <w:jc w:val="center"/>
+              <w:rPr>
+                <w:rFonts w:ascii="Arial" w:eastAsia="Times New Roman" w:hAnsi="Arial" w:cs="Arial"/>
+                <w:color w:val="000000"/>
+                <w:lang w:eastAsia="pt-BR"/>
+              </w:rPr>
+            </w:pPr>
+            <w:r>
+              <w:rPr>
+                <w:rFonts w:ascii="Arial" w:eastAsia="Times New Roman" w:hAnsi="Arial" w:cs="Arial"/>
+                <w:color w:val="000000"/>
+                <w:lang w:eastAsia="pt-BR"/>
+              </w:rPr>
+              <w:t>1</w:t>
+            </w:r>
+          </w:p>
+        </w:tc>
+      </w:tr>
+      <w:tr>
+        <w:trPr>
+          <w:trHeight w:val="308"/>
+        </w:trPr>
+        <w:tc>
+          <w:tcPr>
+            <w:tcW w:w="704" w:type="dxa"/>
+            <w:tcBorders>
+              <w:left w:val="single" w:sz="16" w:space="0" w:color="000000"/>
+            </w:tcBorders>
+            <w:shd w:val="clear" w:color="auto" w:fill="auto"/>
+            <w:tcMar>
+              <w:left w:w="12" w:type="dxa"/>
+            </w:tcMar>
+            <w:vAlign w:val="center"/>
+          </w:tcPr>
+          <w:p>
+            <w:pPr>
+              <w:spacing w:after="0" w:line="240" w:lineRule="auto"/>
+              <w:jc w:val="center"/>
+              <w:rPr>
+                <w:rFonts w:ascii="Arial" w:eastAsia="Times New Roman" w:hAnsi="Arial" w:cs="Arial"/>
+                <w:color w:val="000000"/>
+                <w:lang w:eastAsia="pt-BR"/>
+              </w:rPr>
+            </w:pPr>
+            <w:r>
+              <w:rPr>
+                <w:rFonts w:ascii="Arial" w:eastAsia="Times New Roman" w:hAnsi="Arial" w:cs="Arial"/>
+                <w:color w:val="000000"/>
+                <w:lang w:eastAsia="pt-BR"/>
+              </w:rPr>
+              <w:lastRenderedPageBreak/>
+              <w:t>13</w:t>
+            </w:r>
+          </w:p>
+        </w:tc>
+        <w:tc>
+          <w:tcPr>
+            <w:tcW w:w="5180" w:type="dxa"/>
+            <w:shd w:val="clear" w:color="auto" w:fill="auto"/>
+            <w:vAlign w:val="center"/>
+          </w:tcPr>
+          <w:p>
+            <w:pPr>
+              <w:spacing w:after="0" w:line="240" w:lineRule="auto"/>
+              <w:jc w:val="center"/>
+              <w:rPr>
+                <w:rFonts w:ascii="Arial" w:eastAsia="Arial" w:hAnsi="Arial" w:cs="Arial"/>
+              </w:rPr>
+            </w:pPr>
+            <w:r>
+              <w:rPr>
+                <w:rFonts w:ascii="Arial" w:eastAsia="Arial" w:hAnsi="Arial" w:cs="Arial"/>
+              </w:rPr>
+              <w:t>Cadastro de serviços</w:t>
+            </w:r>
+          </w:p>
+        </w:tc>
+        <w:tc>
+          <w:tcPr>
+            <w:tcW w:w="794" w:type="dxa"/>
+            <w:shd w:val="clear" w:color="auto" w:fill="auto"/>
+            <w:vAlign w:val="center"/>
+          </w:tcPr>
+          <w:p>
+            <w:pPr>
+              <w:spacing w:after="0" w:line="240" w:lineRule="auto"/>
+              <w:jc w:val="center"/>
+              <w:rPr>
+                <w:rFonts w:ascii="Arial" w:eastAsia="Times New Roman" w:hAnsi="Arial" w:cs="Arial"/>
+                <w:color w:val="000000"/>
+                <w:lang w:eastAsia="pt-BR"/>
+              </w:rPr>
+            </w:pPr>
+            <w:r>
+              <w:rPr>
+                <w:rFonts w:ascii="Arial" w:eastAsia="Times New Roman" w:hAnsi="Arial" w:cs="Arial"/>
+                <w:color w:val="000000"/>
+                <w:lang w:eastAsia="pt-BR"/>
+              </w:rPr>
+              <w:t>C</w:t>
+            </w:r>
+          </w:p>
+        </w:tc>
+        <w:tc>
+          <w:tcPr>
+            <w:tcW w:w="714" w:type="dxa"/>
+            <w:shd w:val="clear" w:color="auto" w:fill="auto"/>
+            <w:vAlign w:val="center"/>
+          </w:tcPr>
+          <w:p>
+            <w:pPr>
+              <w:spacing w:after="0" w:line="240" w:lineRule="auto"/>
+              <w:jc w:val="center"/>
+              <w:rPr>
+                <w:rFonts w:ascii="Arial" w:eastAsia="Times New Roman" w:hAnsi="Arial" w:cs="Arial"/>
+                <w:lang w:eastAsia="pt-BR"/>
+              </w:rPr>
+            </w:pPr>
+            <w:r>
+              <w:rPr>
+                <w:rFonts w:ascii="Arial" w:eastAsia="Times New Roman" w:hAnsi="Arial" w:cs="Arial"/>
+                <w:lang w:eastAsia="pt-BR"/>
+              </w:rPr>
+              <w:t>A</w:t>
+            </w:r>
+          </w:p>
+        </w:tc>
+        <w:tc>
+          <w:tcPr>
+            <w:tcW w:w="713" w:type="dxa"/>
+            <w:shd w:val="clear" w:color="auto" w:fill="auto"/>
+            <w:vAlign w:val="center"/>
+          </w:tcPr>
+          <w:p>
+            <w:pPr>
+              <w:spacing w:after="0" w:line="240" w:lineRule="auto"/>
+              <w:jc w:val="center"/>
+              <w:rPr>
+                <w:rFonts w:ascii="Arial" w:eastAsia="Times New Roman" w:hAnsi="Arial" w:cs="Arial"/>
+                <w:color w:val="000000"/>
+                <w:lang w:eastAsia="pt-BR"/>
+              </w:rPr>
+            </w:pPr>
+            <w:r>
+              <w:rPr>
+                <w:rFonts w:ascii="Arial" w:eastAsia="Times New Roman" w:hAnsi="Arial" w:cs="Arial"/>
+                <w:color w:val="000000"/>
+                <w:lang w:eastAsia="pt-BR"/>
+              </w:rPr>
+              <w:t>A</w:t>
+            </w:r>
+          </w:p>
+        </w:tc>
+        <w:tc>
+          <w:tcPr>
+            <w:tcW w:w="713" w:type="dxa"/>
+            <w:tcBorders>
+              <w:right w:val="single" w:sz="16" w:space="0" w:color="000000"/>
+            </w:tcBorders>
+            <w:shd w:val="clear" w:color="auto" w:fill="auto"/>
+            <w:vAlign w:val="center"/>
+          </w:tcPr>
+          <w:p>
+            <w:pPr>
+              <w:spacing w:after="0" w:line="240" w:lineRule="auto"/>
+              <w:jc w:val="center"/>
+              <w:rPr>
+                <w:rFonts w:ascii="Arial" w:eastAsia="Times New Roman" w:hAnsi="Arial" w:cs="Arial"/>
+                <w:color w:val="000000"/>
+                <w:lang w:eastAsia="pt-BR"/>
+              </w:rPr>
+            </w:pPr>
+            <w:r>
+              <w:rPr>
+                <w:rFonts w:ascii="Arial" w:eastAsia="Times New Roman" w:hAnsi="Arial" w:cs="Arial"/>
+                <w:color w:val="000000"/>
+                <w:lang w:eastAsia="pt-BR"/>
+              </w:rPr>
+              <w:t>1</w:t>
+            </w:r>
+          </w:p>
+        </w:tc>
+      </w:tr>
+      <w:tr>
+        <w:trPr>
+          <w:trHeight w:val="308"/>
+        </w:trPr>
+        <w:tc>
+          <w:tcPr>
+            <w:tcW w:w="704" w:type="dxa"/>
+            <w:tcBorders>
+              <w:left w:val="single" w:sz="16" w:space="0" w:color="000000"/>
+            </w:tcBorders>
+            <w:shd w:val="clear" w:color="auto" w:fill="auto"/>
+            <w:tcMar>
+              <w:left w:w="12" w:type="dxa"/>
+            </w:tcMar>
+            <w:vAlign w:val="center"/>
+          </w:tcPr>
+          <w:p>
+            <w:pPr>
+              <w:spacing w:after="0" w:line="240" w:lineRule="auto"/>
+              <w:jc w:val="center"/>
+              <w:rPr>
+                <w:rFonts w:ascii="Arial" w:eastAsia="Times New Roman" w:hAnsi="Arial" w:cs="Arial"/>
+                <w:color w:val="000000"/>
+                <w:lang w:eastAsia="pt-BR"/>
+              </w:rPr>
+            </w:pPr>
+            <w:r>
+              <w:rPr>
+                <w:rFonts w:ascii="Arial" w:eastAsia="Times New Roman" w:hAnsi="Arial" w:cs="Arial"/>
+                <w:color w:val="000000"/>
+                <w:lang w:eastAsia="pt-BR"/>
+              </w:rPr>
+              <w:t>14</w:t>
+            </w:r>
+          </w:p>
+        </w:tc>
+        <w:tc>
+          <w:tcPr>
+            <w:tcW w:w="5180" w:type="dxa"/>
+            <w:shd w:val="clear" w:color="auto" w:fill="auto"/>
+            <w:vAlign w:val="center"/>
+          </w:tcPr>
+          <w:p>
+            <w:pPr>
+              <w:spacing w:after="0" w:line="240" w:lineRule="auto"/>
+              <w:jc w:val="center"/>
+              <w:rPr>
+                <w:rFonts w:ascii="Arial" w:eastAsia="Arial" w:hAnsi="Arial" w:cs="Arial"/>
+              </w:rPr>
+            </w:pPr>
+            <w:r>
+              <w:rPr>
+                <w:rFonts w:ascii="Arial" w:eastAsia="Arial" w:hAnsi="Arial" w:cs="Arial"/>
+              </w:rPr>
+              <w:t>Alteração de tema</w:t>
+            </w:r>
+          </w:p>
+        </w:tc>
+        <w:tc>
+          <w:tcPr>
+            <w:tcW w:w="794" w:type="dxa"/>
+            <w:shd w:val="clear" w:color="auto" w:fill="auto"/>
+            <w:vAlign w:val="center"/>
+          </w:tcPr>
+          <w:p>
+            <w:pPr>
+              <w:spacing w:after="0" w:line="240" w:lineRule="auto"/>
+              <w:jc w:val="center"/>
+              <w:rPr>
+                <w:rFonts w:ascii="Arial" w:eastAsia="Times New Roman" w:hAnsi="Arial" w:cs="Arial"/>
+                <w:color w:val="000000"/>
+                <w:lang w:eastAsia="pt-BR"/>
+              </w:rPr>
+            </w:pPr>
+            <w:r>
+              <w:rPr>
+                <w:rFonts w:ascii="Arial" w:eastAsia="Times New Roman" w:hAnsi="Arial" w:cs="Arial"/>
+                <w:color w:val="000000"/>
+                <w:lang w:eastAsia="pt-BR"/>
+              </w:rPr>
               <w:t>U</w:t>
             </w:r>
           </w:p>
@@ -2126,15 +2999,832 @@
                 <w:lang w:eastAsia="pt-BR"/>
               </w:rPr>
               <w:t>3</w:t>
+            </w:r>
+          </w:p>
+        </w:tc>
+      </w:tr>
+      <w:tr>
+        <w:trPr>
+          <w:trHeight w:val="308"/>
+        </w:trPr>
+        <w:tc>
+          <w:tcPr>
+            <w:tcW w:w="704" w:type="dxa"/>
+            <w:tcBorders>
+              <w:left w:val="single" w:sz="16" w:space="0" w:color="000000"/>
+            </w:tcBorders>
+            <w:shd w:val="clear" w:color="auto" w:fill="auto"/>
+            <w:tcMar>
+              <w:left w:w="12" w:type="dxa"/>
+            </w:tcMar>
+            <w:vAlign w:val="center"/>
+          </w:tcPr>
+          <w:p>
+            <w:pPr>
+              <w:spacing w:after="0" w:line="240" w:lineRule="auto"/>
+              <w:jc w:val="center"/>
+              <w:rPr>
+                <w:rFonts w:ascii="Arial" w:eastAsia="Times New Roman" w:hAnsi="Arial" w:cs="Arial"/>
+                <w:color w:val="000000"/>
+                <w:lang w:eastAsia="pt-BR"/>
+              </w:rPr>
+            </w:pPr>
+            <w:r>
+              <w:rPr>
+                <w:rFonts w:ascii="Arial" w:eastAsia="Times New Roman" w:hAnsi="Arial" w:cs="Arial"/>
+                <w:color w:val="000000"/>
+                <w:lang w:eastAsia="pt-BR"/>
+              </w:rPr>
+              <w:t>15</w:t>
+            </w:r>
+          </w:p>
+        </w:tc>
+        <w:tc>
+          <w:tcPr>
+            <w:tcW w:w="5180" w:type="dxa"/>
+            <w:shd w:val="clear" w:color="auto" w:fill="auto"/>
+            <w:vAlign w:val="center"/>
+          </w:tcPr>
+          <w:p>
+            <w:pPr>
+              <w:spacing w:after="0" w:line="240" w:lineRule="auto"/>
+              <w:jc w:val="center"/>
+              <w:rPr>
+                <w:rFonts w:ascii="Arial" w:eastAsia="Arial" w:hAnsi="Arial" w:cs="Arial"/>
+              </w:rPr>
+            </w:pPr>
+            <w:r>
+              <w:rPr>
+                <w:rFonts w:ascii="Arial" w:eastAsia="Arial" w:hAnsi="Arial" w:cs="Arial"/>
+              </w:rPr>
+              <w:t>Inserir imagem</w:t>
+            </w:r>
+          </w:p>
+        </w:tc>
+        <w:tc>
+          <w:tcPr>
+            <w:tcW w:w="794" w:type="dxa"/>
+            <w:shd w:val="clear" w:color="auto" w:fill="auto"/>
+            <w:vAlign w:val="center"/>
+          </w:tcPr>
+          <w:p>
+            <w:pPr>
+              <w:spacing w:after="0" w:line="240" w:lineRule="auto"/>
+              <w:jc w:val="center"/>
+              <w:rPr>
+                <w:rFonts w:ascii="Arial" w:eastAsia="Times New Roman" w:hAnsi="Arial" w:cs="Arial"/>
+                <w:color w:val="000000"/>
+                <w:lang w:eastAsia="pt-BR"/>
+              </w:rPr>
+            </w:pPr>
+            <w:r>
+              <w:rPr>
+                <w:rFonts w:ascii="Arial" w:eastAsia="Times New Roman" w:hAnsi="Arial" w:cs="Arial"/>
+                <w:color w:val="000000"/>
+                <w:lang w:eastAsia="pt-BR"/>
+              </w:rPr>
+              <w:t>I</w:t>
+            </w:r>
+          </w:p>
+        </w:tc>
+        <w:tc>
+          <w:tcPr>
+            <w:tcW w:w="714" w:type="dxa"/>
+            <w:shd w:val="clear" w:color="auto" w:fill="auto"/>
+            <w:vAlign w:val="center"/>
+          </w:tcPr>
+          <w:p>
+            <w:pPr>
+              <w:spacing w:after="0" w:line="240" w:lineRule="auto"/>
+              <w:jc w:val="center"/>
+              <w:rPr>
+                <w:rFonts w:ascii="Arial" w:eastAsia="Times New Roman" w:hAnsi="Arial" w:cs="Arial"/>
+                <w:lang w:eastAsia="pt-BR"/>
+              </w:rPr>
+            </w:pPr>
+            <w:r>
+              <w:rPr>
+                <w:rFonts w:ascii="Arial" w:eastAsia="Times New Roman" w:hAnsi="Arial" w:cs="Arial"/>
+                <w:lang w:eastAsia="pt-BR"/>
+              </w:rPr>
+              <w:t>M</w:t>
+            </w:r>
+          </w:p>
+        </w:tc>
+        <w:tc>
+          <w:tcPr>
+            <w:tcW w:w="713" w:type="dxa"/>
+            <w:shd w:val="clear" w:color="auto" w:fill="auto"/>
+            <w:vAlign w:val="center"/>
+          </w:tcPr>
+          <w:p>
+            <w:pPr>
+              <w:spacing w:after="0" w:line="240" w:lineRule="auto"/>
+              <w:jc w:val="center"/>
+              <w:rPr>
+                <w:rFonts w:ascii="Arial" w:eastAsia="Times New Roman" w:hAnsi="Arial" w:cs="Arial"/>
+                <w:color w:val="000000"/>
+                <w:lang w:eastAsia="pt-BR"/>
+              </w:rPr>
+            </w:pPr>
+            <w:r>
+              <w:rPr>
+                <w:rFonts w:ascii="Arial" w:eastAsia="Times New Roman" w:hAnsi="Arial" w:cs="Arial"/>
+                <w:color w:val="000000"/>
+                <w:lang w:eastAsia="pt-BR"/>
+              </w:rPr>
+              <w:t>B</w:t>
+            </w:r>
+          </w:p>
+        </w:tc>
+        <w:tc>
+          <w:tcPr>
+            <w:tcW w:w="713" w:type="dxa"/>
+            <w:tcBorders>
+              <w:right w:val="single" w:sz="16" w:space="0" w:color="000000"/>
+            </w:tcBorders>
+            <w:shd w:val="clear" w:color="auto" w:fill="auto"/>
+            <w:vAlign w:val="center"/>
+          </w:tcPr>
+          <w:p>
+            <w:pPr>
+              <w:spacing w:after="0" w:line="240" w:lineRule="auto"/>
+              <w:jc w:val="center"/>
+              <w:rPr>
+                <w:rFonts w:ascii="Arial" w:eastAsia="Times New Roman" w:hAnsi="Arial" w:cs="Arial"/>
+                <w:color w:val="000000"/>
+                <w:lang w:eastAsia="pt-BR"/>
+              </w:rPr>
+            </w:pPr>
+            <w:r>
+              <w:rPr>
+                <w:rFonts w:ascii="Arial" w:eastAsia="Times New Roman" w:hAnsi="Arial" w:cs="Arial"/>
+                <w:color w:val="000000"/>
+                <w:lang w:eastAsia="pt-BR"/>
+              </w:rPr>
+              <w:t>2</w:t>
+            </w:r>
+          </w:p>
+        </w:tc>
+      </w:tr>
+      <w:tr>
+        <w:trPr>
+          <w:trHeight w:val="308"/>
+        </w:trPr>
+        <w:tc>
+          <w:tcPr>
+            <w:tcW w:w="704" w:type="dxa"/>
+            <w:tcBorders>
+              <w:left w:val="single" w:sz="16" w:space="0" w:color="000000"/>
+            </w:tcBorders>
+            <w:shd w:val="clear" w:color="auto" w:fill="auto"/>
+            <w:tcMar>
+              <w:left w:w="12" w:type="dxa"/>
+            </w:tcMar>
+            <w:vAlign w:val="center"/>
+          </w:tcPr>
+          <w:p>
+            <w:pPr>
+              <w:spacing w:after="0" w:line="240" w:lineRule="auto"/>
+              <w:jc w:val="center"/>
+              <w:rPr>
+                <w:rFonts w:ascii="Arial" w:eastAsia="Times New Roman" w:hAnsi="Arial" w:cs="Arial"/>
+                <w:color w:val="000000"/>
+                <w:lang w:eastAsia="pt-BR"/>
+              </w:rPr>
+            </w:pPr>
+            <w:r>
+              <w:rPr>
+                <w:rFonts w:ascii="Arial" w:eastAsia="Times New Roman" w:hAnsi="Arial" w:cs="Arial"/>
+                <w:color w:val="000000"/>
+                <w:lang w:eastAsia="pt-BR"/>
+              </w:rPr>
+              <w:t>16</w:t>
+            </w:r>
+          </w:p>
+        </w:tc>
+        <w:tc>
+          <w:tcPr>
+            <w:tcW w:w="5180" w:type="dxa"/>
+            <w:shd w:val="clear" w:color="auto" w:fill="auto"/>
+            <w:vAlign w:val="center"/>
+          </w:tcPr>
+          <w:p>
+            <w:pPr>
+              <w:spacing w:after="0" w:line="240" w:lineRule="auto"/>
+              <w:jc w:val="center"/>
+              <w:rPr>
+                <w:rFonts w:ascii="Arial" w:eastAsia="Arial" w:hAnsi="Arial" w:cs="Arial"/>
+              </w:rPr>
+            </w:pPr>
+            <w:r>
+              <w:rPr>
+                <w:rFonts w:ascii="Arial" w:eastAsia="Arial" w:hAnsi="Arial" w:cs="Arial"/>
+              </w:rPr>
+              <w:t>Deletar imagem</w:t>
+            </w:r>
+          </w:p>
+        </w:tc>
+        <w:tc>
+          <w:tcPr>
+            <w:tcW w:w="794" w:type="dxa"/>
+            <w:shd w:val="clear" w:color="auto" w:fill="auto"/>
+            <w:vAlign w:val="center"/>
+          </w:tcPr>
+          <w:p>
+            <w:pPr>
+              <w:spacing w:after="0" w:line="240" w:lineRule="auto"/>
+              <w:jc w:val="center"/>
+              <w:rPr>
+                <w:rFonts w:ascii="Arial" w:eastAsia="Times New Roman" w:hAnsi="Arial" w:cs="Arial"/>
+                <w:color w:val="000000"/>
+                <w:lang w:eastAsia="pt-BR"/>
+              </w:rPr>
+            </w:pPr>
+            <w:r>
+              <w:rPr>
+                <w:rFonts w:ascii="Arial" w:eastAsia="Times New Roman" w:hAnsi="Arial" w:cs="Arial"/>
+                <w:color w:val="000000"/>
+                <w:lang w:eastAsia="pt-BR"/>
+              </w:rPr>
+              <w:t>I</w:t>
+            </w:r>
+          </w:p>
+        </w:tc>
+        <w:tc>
+          <w:tcPr>
+            <w:tcW w:w="714" w:type="dxa"/>
+            <w:shd w:val="clear" w:color="auto" w:fill="auto"/>
+            <w:vAlign w:val="center"/>
+          </w:tcPr>
+          <w:p>
+            <w:pPr>
+              <w:spacing w:after="0" w:line="240" w:lineRule="auto"/>
+              <w:jc w:val="center"/>
+              <w:rPr>
+                <w:rFonts w:ascii="Arial" w:eastAsia="Times New Roman" w:hAnsi="Arial" w:cs="Arial"/>
+                <w:lang w:eastAsia="pt-BR"/>
+              </w:rPr>
+            </w:pPr>
+            <w:r>
+              <w:rPr>
+                <w:rFonts w:ascii="Arial" w:eastAsia="Times New Roman" w:hAnsi="Arial" w:cs="Arial"/>
+                <w:lang w:eastAsia="pt-BR"/>
+              </w:rPr>
+              <w:t>M</w:t>
+            </w:r>
+          </w:p>
+        </w:tc>
+        <w:tc>
+          <w:tcPr>
+            <w:tcW w:w="713" w:type="dxa"/>
+            <w:shd w:val="clear" w:color="auto" w:fill="auto"/>
+            <w:vAlign w:val="center"/>
+          </w:tcPr>
+          <w:p>
+            <w:pPr>
+              <w:spacing w:after="0" w:line="240" w:lineRule="auto"/>
+              <w:jc w:val="center"/>
+              <w:rPr>
+                <w:rFonts w:ascii="Arial" w:eastAsia="Times New Roman" w:hAnsi="Arial" w:cs="Arial"/>
+                <w:color w:val="000000"/>
+                <w:lang w:eastAsia="pt-BR"/>
+              </w:rPr>
+            </w:pPr>
+            <w:r>
+              <w:rPr>
+                <w:rFonts w:ascii="Arial" w:eastAsia="Times New Roman" w:hAnsi="Arial" w:cs="Arial"/>
+                <w:color w:val="000000"/>
+                <w:lang w:eastAsia="pt-BR"/>
+              </w:rPr>
+              <w:t>B</w:t>
+            </w:r>
+          </w:p>
+        </w:tc>
+        <w:tc>
+          <w:tcPr>
+            <w:tcW w:w="713" w:type="dxa"/>
+            <w:tcBorders>
+              <w:right w:val="single" w:sz="16" w:space="0" w:color="000000"/>
+            </w:tcBorders>
+            <w:shd w:val="clear" w:color="auto" w:fill="auto"/>
+            <w:vAlign w:val="center"/>
+          </w:tcPr>
+          <w:p>
+            <w:pPr>
+              <w:spacing w:after="0" w:line="240" w:lineRule="auto"/>
+              <w:jc w:val="center"/>
+              <w:rPr>
+                <w:rFonts w:ascii="Arial" w:eastAsia="Times New Roman" w:hAnsi="Arial" w:cs="Arial"/>
+                <w:color w:val="000000"/>
+                <w:lang w:eastAsia="pt-BR"/>
+              </w:rPr>
+            </w:pPr>
+            <w:r>
+              <w:rPr>
+                <w:rFonts w:ascii="Arial" w:eastAsia="Times New Roman" w:hAnsi="Arial" w:cs="Arial"/>
+                <w:color w:val="000000"/>
+                <w:lang w:eastAsia="pt-BR"/>
+              </w:rPr>
+              <w:t>2</w:t>
+            </w:r>
+          </w:p>
+        </w:tc>
+      </w:tr>
+      <w:tr>
+        <w:trPr>
+          <w:trHeight w:val="308"/>
+        </w:trPr>
+        <w:tc>
+          <w:tcPr>
+            <w:tcW w:w="704" w:type="dxa"/>
+            <w:tcBorders>
+              <w:left w:val="single" w:sz="16" w:space="0" w:color="000000"/>
+            </w:tcBorders>
+            <w:shd w:val="clear" w:color="auto" w:fill="auto"/>
+            <w:tcMar>
+              <w:left w:w="12" w:type="dxa"/>
+            </w:tcMar>
+            <w:vAlign w:val="center"/>
+          </w:tcPr>
+          <w:p>
+            <w:pPr>
+              <w:spacing w:after="0" w:line="240" w:lineRule="auto"/>
+              <w:jc w:val="center"/>
+              <w:rPr>
+                <w:rFonts w:ascii="Arial" w:eastAsia="Times New Roman" w:hAnsi="Arial" w:cs="Arial"/>
+                <w:color w:val="000000"/>
+                <w:lang w:eastAsia="pt-BR"/>
+              </w:rPr>
+            </w:pPr>
+            <w:r>
+              <w:rPr>
+                <w:rFonts w:ascii="Arial" w:eastAsia="Times New Roman" w:hAnsi="Arial" w:cs="Arial"/>
+                <w:color w:val="000000"/>
+                <w:lang w:eastAsia="pt-BR"/>
+              </w:rPr>
+              <w:t>17</w:t>
+            </w:r>
+          </w:p>
+        </w:tc>
+        <w:tc>
+          <w:tcPr>
+            <w:tcW w:w="5180" w:type="dxa"/>
+            <w:shd w:val="clear" w:color="auto" w:fill="auto"/>
+            <w:vAlign w:val="center"/>
+          </w:tcPr>
+          <w:p>
+            <w:pPr>
+              <w:spacing w:after="0" w:line="240" w:lineRule="auto"/>
+              <w:jc w:val="center"/>
+              <w:rPr>
+                <w:rFonts w:ascii="Arial" w:eastAsia="Arial" w:hAnsi="Arial" w:cs="Arial"/>
+              </w:rPr>
+            </w:pPr>
+            <w:r>
+              <w:rPr>
+                <w:rFonts w:ascii="Arial" w:eastAsia="Arial" w:hAnsi="Arial" w:cs="Arial"/>
+              </w:rPr>
+              <w:t>Nível de satisfação</w:t>
+            </w:r>
+          </w:p>
+        </w:tc>
+        <w:tc>
+          <w:tcPr>
+            <w:tcW w:w="794" w:type="dxa"/>
+            <w:shd w:val="clear" w:color="auto" w:fill="auto"/>
+            <w:vAlign w:val="center"/>
+          </w:tcPr>
+          <w:p>
+            <w:pPr>
+              <w:spacing w:after="0" w:line="240" w:lineRule="auto"/>
+              <w:jc w:val="center"/>
+              <w:rPr>
+                <w:rFonts w:ascii="Arial" w:eastAsia="Times New Roman" w:hAnsi="Arial" w:cs="Arial"/>
+                <w:color w:val="000000"/>
+                <w:lang w:eastAsia="pt-BR"/>
+              </w:rPr>
+            </w:pPr>
+            <w:r>
+              <w:rPr>
+                <w:rFonts w:ascii="Arial" w:eastAsia="Times New Roman" w:hAnsi="Arial" w:cs="Arial"/>
+                <w:color w:val="000000"/>
+                <w:lang w:eastAsia="pt-BR"/>
+              </w:rPr>
+              <w:t>U</w:t>
+            </w:r>
+          </w:p>
+        </w:tc>
+        <w:tc>
+          <w:tcPr>
+            <w:tcW w:w="714" w:type="dxa"/>
+            <w:shd w:val="clear" w:color="auto" w:fill="auto"/>
+            <w:vAlign w:val="center"/>
+          </w:tcPr>
+          <w:p>
+            <w:pPr>
+              <w:spacing w:after="0" w:line="240" w:lineRule="auto"/>
+              <w:jc w:val="center"/>
+              <w:rPr>
+                <w:rFonts w:ascii="Arial" w:eastAsia="Times New Roman" w:hAnsi="Arial" w:cs="Arial"/>
+                <w:lang w:eastAsia="pt-BR"/>
+              </w:rPr>
+            </w:pPr>
+            <w:r>
+              <w:rPr>
+                <w:rFonts w:ascii="Arial" w:eastAsia="Times New Roman" w:hAnsi="Arial" w:cs="Arial"/>
+                <w:lang w:eastAsia="pt-BR"/>
+              </w:rPr>
+              <w:t>B</w:t>
+            </w:r>
+          </w:p>
+        </w:tc>
+        <w:tc>
+          <w:tcPr>
+            <w:tcW w:w="713" w:type="dxa"/>
+            <w:shd w:val="clear" w:color="auto" w:fill="auto"/>
+            <w:vAlign w:val="center"/>
+          </w:tcPr>
+          <w:p>
+            <w:pPr>
+              <w:spacing w:after="0" w:line="240" w:lineRule="auto"/>
+              <w:jc w:val="center"/>
+              <w:rPr>
+                <w:rFonts w:ascii="Arial" w:eastAsia="Times New Roman" w:hAnsi="Arial" w:cs="Arial"/>
+                <w:color w:val="000000"/>
+                <w:lang w:eastAsia="pt-BR"/>
+              </w:rPr>
+            </w:pPr>
+            <w:r>
+              <w:rPr>
+                <w:rFonts w:ascii="Arial" w:eastAsia="Times New Roman" w:hAnsi="Arial" w:cs="Arial"/>
+                <w:color w:val="000000"/>
+                <w:lang w:eastAsia="pt-BR"/>
+              </w:rPr>
+              <w:t>B</w:t>
+            </w:r>
+          </w:p>
+        </w:tc>
+        <w:tc>
+          <w:tcPr>
+            <w:tcW w:w="713" w:type="dxa"/>
+            <w:tcBorders>
+              <w:right w:val="single" w:sz="16" w:space="0" w:color="000000"/>
+            </w:tcBorders>
+            <w:shd w:val="clear" w:color="auto" w:fill="auto"/>
+            <w:vAlign w:val="center"/>
+          </w:tcPr>
+          <w:p>
+            <w:pPr>
+              <w:spacing w:after="0" w:line="240" w:lineRule="auto"/>
+              <w:jc w:val="center"/>
+              <w:rPr>
+                <w:rFonts w:ascii="Arial" w:eastAsia="Times New Roman" w:hAnsi="Arial" w:cs="Arial"/>
+                <w:color w:val="000000"/>
+                <w:lang w:eastAsia="pt-BR"/>
+              </w:rPr>
+            </w:pPr>
+            <w:r>
+              <w:rPr>
+                <w:rFonts w:ascii="Arial" w:eastAsia="Times New Roman" w:hAnsi="Arial" w:cs="Arial"/>
+                <w:color w:val="000000"/>
+                <w:lang w:eastAsia="pt-BR"/>
+              </w:rPr>
+              <w:t>3</w:t>
+            </w:r>
+          </w:p>
+        </w:tc>
+      </w:tr>
+      <w:tr>
+        <w:trPr>
+          <w:trHeight w:val="308"/>
+        </w:trPr>
+        <w:tc>
+          <w:tcPr>
+            <w:tcW w:w="704" w:type="dxa"/>
+            <w:tcBorders>
+              <w:left w:val="single" w:sz="16" w:space="0" w:color="000000"/>
+            </w:tcBorders>
+            <w:shd w:val="clear" w:color="auto" w:fill="auto"/>
+            <w:tcMar>
+              <w:left w:w="12" w:type="dxa"/>
+            </w:tcMar>
+            <w:vAlign w:val="center"/>
+          </w:tcPr>
+          <w:p>
+            <w:pPr>
+              <w:spacing w:after="0" w:line="240" w:lineRule="auto"/>
+              <w:jc w:val="center"/>
+              <w:rPr>
+                <w:rFonts w:ascii="Arial" w:eastAsia="Times New Roman" w:hAnsi="Arial" w:cs="Arial"/>
+                <w:color w:val="000000"/>
+                <w:lang w:eastAsia="pt-BR"/>
+              </w:rPr>
+            </w:pPr>
+            <w:r>
+              <w:rPr>
+                <w:rFonts w:ascii="Arial" w:eastAsia="Times New Roman" w:hAnsi="Arial" w:cs="Arial"/>
+                <w:color w:val="000000"/>
+                <w:lang w:eastAsia="pt-BR"/>
+              </w:rPr>
+              <w:t>18</w:t>
+            </w:r>
+          </w:p>
+        </w:tc>
+        <w:tc>
+          <w:tcPr>
+            <w:tcW w:w="5180" w:type="dxa"/>
+            <w:shd w:val="clear" w:color="auto" w:fill="auto"/>
+            <w:vAlign w:val="center"/>
+          </w:tcPr>
+          <w:p>
+            <w:pPr>
+              <w:spacing w:after="0" w:line="240" w:lineRule="auto"/>
+              <w:jc w:val="center"/>
+              <w:rPr>
+                <w:rFonts w:ascii="Arial" w:eastAsia="Arial" w:hAnsi="Arial" w:cs="Arial"/>
+              </w:rPr>
+            </w:pPr>
+            <w:r>
+              <w:rPr>
+                <w:rFonts w:ascii="Arial" w:eastAsia="Arial" w:hAnsi="Arial" w:cs="Arial"/>
+              </w:rPr>
+              <w:t>Comentário</w:t>
+            </w:r>
+          </w:p>
+        </w:tc>
+        <w:tc>
+          <w:tcPr>
+            <w:tcW w:w="794" w:type="dxa"/>
+            <w:shd w:val="clear" w:color="auto" w:fill="auto"/>
+            <w:vAlign w:val="center"/>
+          </w:tcPr>
+          <w:p>
+            <w:pPr>
+              <w:spacing w:after="0" w:line="240" w:lineRule="auto"/>
+              <w:jc w:val="center"/>
+              <w:rPr>
+                <w:rFonts w:ascii="Arial" w:eastAsia="Times New Roman" w:hAnsi="Arial" w:cs="Arial"/>
+                <w:color w:val="000000"/>
+                <w:lang w:eastAsia="pt-BR"/>
+              </w:rPr>
+            </w:pPr>
+            <w:r>
+              <w:rPr>
+                <w:rFonts w:ascii="Arial" w:eastAsia="Times New Roman" w:hAnsi="Arial" w:cs="Arial"/>
+                <w:color w:val="000000"/>
+                <w:lang w:eastAsia="pt-BR"/>
+              </w:rPr>
+              <w:t>I</w:t>
+            </w:r>
+          </w:p>
+        </w:tc>
+        <w:tc>
+          <w:tcPr>
+            <w:tcW w:w="714" w:type="dxa"/>
+            <w:shd w:val="clear" w:color="auto" w:fill="auto"/>
+            <w:vAlign w:val="center"/>
+          </w:tcPr>
+          <w:p>
+            <w:pPr>
+              <w:spacing w:after="0" w:line="240" w:lineRule="auto"/>
+              <w:jc w:val="center"/>
+              <w:rPr>
+                <w:rFonts w:ascii="Arial" w:eastAsia="Times New Roman" w:hAnsi="Arial" w:cs="Arial"/>
+                <w:lang w:eastAsia="pt-BR"/>
+              </w:rPr>
+            </w:pPr>
+            <w:r>
+              <w:rPr>
+                <w:rFonts w:ascii="Arial" w:eastAsia="Times New Roman" w:hAnsi="Arial" w:cs="Arial"/>
+                <w:lang w:eastAsia="pt-BR"/>
+              </w:rPr>
+              <w:t>B</w:t>
+            </w:r>
+          </w:p>
+        </w:tc>
+        <w:tc>
+          <w:tcPr>
+            <w:tcW w:w="713" w:type="dxa"/>
+            <w:shd w:val="clear" w:color="auto" w:fill="auto"/>
+            <w:vAlign w:val="center"/>
+          </w:tcPr>
+          <w:p>
+            <w:pPr>
+              <w:spacing w:after="0" w:line="240" w:lineRule="auto"/>
+              <w:jc w:val="center"/>
+              <w:rPr>
+                <w:rFonts w:ascii="Arial" w:eastAsia="Times New Roman" w:hAnsi="Arial" w:cs="Arial"/>
+                <w:color w:val="000000"/>
+                <w:lang w:eastAsia="pt-BR"/>
+              </w:rPr>
+            </w:pPr>
+            <w:r>
+              <w:rPr>
+                <w:rFonts w:ascii="Arial" w:eastAsia="Times New Roman" w:hAnsi="Arial" w:cs="Arial"/>
+                <w:color w:val="000000"/>
+                <w:lang w:eastAsia="pt-BR"/>
+              </w:rPr>
+              <w:t>B</w:t>
+            </w:r>
+          </w:p>
+        </w:tc>
+        <w:tc>
+          <w:tcPr>
+            <w:tcW w:w="713" w:type="dxa"/>
+            <w:tcBorders>
+              <w:right w:val="single" w:sz="16" w:space="0" w:color="000000"/>
+            </w:tcBorders>
+            <w:shd w:val="clear" w:color="auto" w:fill="auto"/>
+            <w:vAlign w:val="center"/>
+          </w:tcPr>
+          <w:p>
+            <w:pPr>
+              <w:spacing w:after="0" w:line="240" w:lineRule="auto"/>
+              <w:jc w:val="center"/>
+              <w:rPr>
+                <w:rFonts w:ascii="Arial" w:eastAsia="Times New Roman" w:hAnsi="Arial" w:cs="Arial"/>
+                <w:color w:val="000000"/>
+                <w:lang w:eastAsia="pt-BR"/>
+              </w:rPr>
+            </w:pPr>
+            <w:r>
+              <w:rPr>
+                <w:rFonts w:ascii="Arial" w:eastAsia="Times New Roman" w:hAnsi="Arial" w:cs="Arial"/>
+                <w:color w:val="000000"/>
+                <w:lang w:eastAsia="pt-BR"/>
+              </w:rPr>
+              <w:t>3</w:t>
+            </w:r>
+          </w:p>
+        </w:tc>
+      </w:tr>
+      <w:tr>
+        <w:trPr>
+          <w:trHeight w:val="308"/>
+        </w:trPr>
+        <w:tc>
+          <w:tcPr>
+            <w:tcW w:w="704" w:type="dxa"/>
+            <w:tcBorders>
+              <w:left w:val="single" w:sz="16" w:space="0" w:color="000000"/>
+            </w:tcBorders>
+            <w:shd w:val="clear" w:color="auto" w:fill="auto"/>
+            <w:tcMar>
+              <w:left w:w="12" w:type="dxa"/>
+            </w:tcMar>
+            <w:vAlign w:val="center"/>
+          </w:tcPr>
+          <w:p>
+            <w:pPr>
+              <w:spacing w:after="0" w:line="240" w:lineRule="auto"/>
+              <w:jc w:val="center"/>
+              <w:rPr>
+                <w:rFonts w:ascii="Arial" w:eastAsia="Times New Roman" w:hAnsi="Arial" w:cs="Arial"/>
+                <w:color w:val="000000"/>
+                <w:lang w:eastAsia="pt-BR"/>
+              </w:rPr>
+            </w:pPr>
+            <w:r>
+              <w:rPr>
+                <w:rFonts w:ascii="Arial" w:eastAsia="Times New Roman" w:hAnsi="Arial" w:cs="Arial"/>
+                <w:color w:val="000000"/>
+                <w:lang w:eastAsia="pt-BR"/>
+              </w:rPr>
+              <w:t>19</w:t>
+            </w:r>
+          </w:p>
+        </w:tc>
+        <w:tc>
+          <w:tcPr>
+            <w:tcW w:w="5180" w:type="dxa"/>
+            <w:shd w:val="clear" w:color="auto" w:fill="auto"/>
+            <w:vAlign w:val="center"/>
+          </w:tcPr>
+          <w:p>
+            <w:pPr>
+              <w:spacing w:after="0" w:line="240" w:lineRule="auto"/>
+              <w:jc w:val="center"/>
+              <w:rPr>
+                <w:rFonts w:ascii="Arial" w:eastAsia="Arial" w:hAnsi="Arial" w:cs="Arial"/>
+              </w:rPr>
+            </w:pPr>
+            <w:r>
+              <w:rPr>
+                <w:rFonts w:ascii="Arial" w:eastAsia="Arial" w:hAnsi="Arial" w:cs="Arial"/>
+              </w:rPr>
+              <w:t>Data de hora atual</w:t>
+            </w:r>
+          </w:p>
+        </w:tc>
+        <w:tc>
+          <w:tcPr>
+            <w:tcW w:w="794" w:type="dxa"/>
+            <w:shd w:val="clear" w:color="auto" w:fill="auto"/>
+            <w:vAlign w:val="center"/>
+          </w:tcPr>
+          <w:p>
+            <w:pPr>
+              <w:spacing w:after="0" w:line="240" w:lineRule="auto"/>
+              <w:jc w:val="center"/>
+              <w:rPr>
+                <w:rFonts w:ascii="Arial" w:eastAsia="Times New Roman" w:hAnsi="Arial" w:cs="Arial"/>
+                <w:color w:val="000000"/>
+                <w:lang w:eastAsia="pt-BR"/>
+              </w:rPr>
+            </w:pPr>
+            <w:r>
+              <w:rPr>
+                <w:rFonts w:ascii="Arial" w:eastAsia="Times New Roman" w:hAnsi="Arial" w:cs="Arial"/>
+                <w:color w:val="000000"/>
+                <w:lang w:eastAsia="pt-BR"/>
+              </w:rPr>
+              <w:t>U</w:t>
+            </w:r>
+          </w:p>
+        </w:tc>
+        <w:tc>
+          <w:tcPr>
+            <w:tcW w:w="714" w:type="dxa"/>
+            <w:shd w:val="clear" w:color="auto" w:fill="auto"/>
+            <w:vAlign w:val="center"/>
+          </w:tcPr>
+          <w:p>
+            <w:pPr>
+              <w:spacing w:after="0" w:line="240" w:lineRule="auto"/>
+              <w:jc w:val="center"/>
+              <w:rPr>
+                <w:rFonts w:ascii="Arial" w:eastAsia="Times New Roman" w:hAnsi="Arial" w:cs="Arial"/>
+                <w:lang w:eastAsia="pt-BR"/>
+              </w:rPr>
+            </w:pPr>
+            <w:r>
+              <w:rPr>
+                <w:rFonts w:ascii="Arial" w:eastAsia="Times New Roman" w:hAnsi="Arial" w:cs="Arial"/>
+                <w:lang w:eastAsia="pt-BR"/>
+              </w:rPr>
+              <w:t>B</w:t>
+            </w:r>
+          </w:p>
+        </w:tc>
+        <w:tc>
+          <w:tcPr>
+            <w:tcW w:w="713" w:type="dxa"/>
+            <w:shd w:val="clear" w:color="auto" w:fill="auto"/>
+            <w:vAlign w:val="center"/>
+          </w:tcPr>
+          <w:p>
+            <w:pPr>
+              <w:spacing w:after="0" w:line="240" w:lineRule="auto"/>
+              <w:jc w:val="center"/>
+              <w:rPr>
+                <w:rFonts w:ascii="Arial" w:eastAsia="Times New Roman" w:hAnsi="Arial" w:cs="Arial"/>
+                <w:color w:val="000000"/>
+                <w:lang w:eastAsia="pt-BR"/>
+              </w:rPr>
+            </w:pPr>
+            <w:r>
+              <w:rPr>
+                <w:rFonts w:ascii="Arial" w:eastAsia="Times New Roman" w:hAnsi="Arial" w:cs="Arial"/>
+                <w:color w:val="000000"/>
+                <w:lang w:eastAsia="pt-BR"/>
+              </w:rPr>
+              <w:t>B</w:t>
+            </w:r>
+          </w:p>
+        </w:tc>
+        <w:tc>
+          <w:tcPr>
+            <w:tcW w:w="713" w:type="dxa"/>
+            <w:tcBorders>
+              <w:right w:val="single" w:sz="16" w:space="0" w:color="000000"/>
+            </w:tcBorders>
+            <w:shd w:val="clear" w:color="auto" w:fill="auto"/>
+            <w:vAlign w:val="center"/>
+          </w:tcPr>
+          <w:p>
+            <w:pPr>
+              <w:spacing w:after="0" w:line="240" w:lineRule="auto"/>
+              <w:jc w:val="center"/>
+              <w:rPr>
+                <w:rFonts w:ascii="Arial" w:eastAsia="Times New Roman" w:hAnsi="Arial" w:cs="Arial"/>
+                <w:color w:val="000000"/>
+                <w:lang w:eastAsia="pt-BR"/>
+              </w:rPr>
+            </w:pPr>
+            <w:r>
+              <w:rPr>
+                <w:rFonts w:ascii="Arial" w:eastAsia="Times New Roman" w:hAnsi="Arial" w:cs="Arial"/>
+                <w:color w:val="000000"/>
+                <w:lang w:eastAsia="pt-BR"/>
+              </w:rPr>
+              <w:t>2</w:t>
             </w:r>
           </w:p>
         </w:tc>
       </w:tr>
     </w:tbl>
-    <w:p>
-      <w:bookmarkStart w:id="0" w:name="_GoBack"/>
-      <w:bookmarkEnd w:id="0"/>
-    </w:p>
+    <w:p/>
     <w:sectPr>
       <w:pgSz w:w="11906" w:h="16838"/>
       <w:pgMar w:top="1417" w:right="1701" w:bottom="1417" w:left="1701" w:header="0" w:footer="0" w:gutter="0"/>
@@ -2147,7 +3837,7 @@
 </file>
 
 <file path=word/styles.xml><?xml version="1.0" encoding="utf-8"?>
-<w:styles xmlns:mc="http://schemas.openxmlformats.org/markup-compatibility/2006" xmlns:r="http://schemas.openxmlformats.org/officeDocument/2006/relationships" xmlns:w="http://schemas.openxmlformats.org/wordprocessingml/2006/main" xmlns:w14="http://schemas.microsoft.com/office/word/2010/wordml" xmlns:w15="http://schemas.microsoft.com/office/word/2012/wordml" xmlns:w16se="http://schemas.microsoft.com/office/word/2015/wordml/symex" mc:Ignorable="w14 w15 w16se">
+<w:styles xmlns:mc="http://schemas.openxmlformats.org/markup-compatibility/2006" xmlns:r="http://schemas.openxmlformats.org/officeDocument/2006/relationships" xmlns:w="http://schemas.openxmlformats.org/wordprocessingml/2006/main" xmlns:w14="http://schemas.microsoft.com/office/word/2010/wordml" xmlns:w15="http://schemas.microsoft.com/office/word/2012/wordml" xmlns:w16cid="http://schemas.microsoft.com/office/word/2016/wordml/cid" xmlns:w16se="http://schemas.microsoft.com/office/word/2015/wordml/symex" mc:Ignorable="w14 w15 w16se w16cid">
   <w:docDefaults>
     <w:rPrDefault>
       <w:rPr>
@@ -2159,7 +3849,7 @@
     </w:rPrDefault>
     <w:pPrDefault/>
   </w:docDefaults>
-  <w:latentStyles w:defLockedState="0" w:defUIPriority="99" w:defSemiHidden="0" w:defUnhideWhenUsed="0" w:defQFormat="0" w:count="373">
+  <w:latentStyles w:defLockedState="0" w:defUIPriority="99" w:defSemiHidden="0" w:defUnhideWhenUsed="0" w:defQFormat="0" w:count="375">
     <w:lsdException w:name="Normal" w:uiPriority="0" w:qFormat="1"/>
     <w:lsdException w:name="heading 1" w:uiPriority="9" w:qFormat="1"/>
     <w:lsdException w:name="heading 2" w:semiHidden="1" w:uiPriority="9" w:unhideWhenUsed="1" w:qFormat="1"/>
@@ -2530,6 +4220,8 @@
     <w:lsdException w:name="List Table 7 Colorful Accent 6" w:uiPriority="52"/>
     <w:lsdException w:name="Mention" w:semiHidden="1" w:unhideWhenUsed="1"/>
     <w:lsdException w:name="Smart Hyperlink" w:semiHidden="1" w:unhideWhenUsed="1"/>
+    <w:lsdException w:name="Hashtag" w:semiHidden="1" w:unhideWhenUsed="1"/>
+    <w:lsdException w:name="Unresolved Mention" w:semiHidden="1" w:unhideWhenUsed="1"/>
   </w:latentStyles>
   <w:style w:type="paragraph" w:default="1" w:styleId="Normal">
     <w:name w:val="Normal"/>

--- a/Artefatos/13- (P)rioridade X (E)sforço X (R)isco X (B)aseline.docx
+++ b/Artefatos/13- (P)rioridade X (E)sforço X (R)isco X (B)aseline.docx
@@ -1,12 +1,14 @@
 
 <file path=word/document.xml><?xml version="1.0" encoding="utf-8"?>
-<w:document xmlns:wpc="http://schemas.microsoft.com/office/word/2010/wordprocessingCanvas" xmlns:cx="http://schemas.microsoft.com/office/drawing/2014/chartex" xmlns:cx1="http://schemas.microsoft.com/office/drawing/2015/9/8/chartex" xmlns:cx2="http://schemas.microsoft.com/office/drawing/2015/10/21/chartex" xmlns:cx3="http://schemas.microsoft.com/office/drawing/2016/5/9/chartex" xmlns:cx4="http://schemas.microsoft.com/office/drawing/2016/5/10/chartex" xmlns:cx5="http://schemas.microsoft.com/office/drawing/2016/5/11/chartex" xmlns:cx6="http://schemas.microsoft.com/office/drawing/2016/5/12/chartex" xmlns:cx7="http://schemas.microsoft.com/office/drawing/2016/5/13/chartex" xmlns:cx8="http://schemas.microsoft.com/office/drawing/2016/5/14/chartex" xmlns:mc="http://schemas.openxmlformats.org/markup-compatibility/2006" xmlns:aink="http://schemas.microsoft.com/office/drawing/2016/ink" xmlns:am3d="http://schemas.microsoft.com/office/drawing/2017/model3d" xmlns:o="urn:schemas-microsoft-com:office:office" xmlns:r="http://schemas.openxmlformats.org/officeDocument/2006/relationships" xmlns:m="http://schemas.openxmlformats.org/officeDocument/2006/math" xmlns:v="urn:schemas-microsoft-com:vml" xmlns:wp14="http://schemas.microsoft.com/office/word/2010/wordprocessingDrawing" xmlns:wp="http://schemas.openxmlformats.org/drawingml/2006/wordprocessingDrawing" xmlns:w10="urn:schemas-microsoft-com:office:word" xmlns:w="http://schemas.openxmlformats.org/wordprocessingml/2006/main" xmlns:w14="http://schemas.microsoft.com/office/word/2010/wordml" xmlns:w15="http://schemas.microsoft.com/office/word/2012/wordml" xmlns:w16cid="http://schemas.microsoft.com/office/word/2016/wordml/cid" xmlns:w16se="http://schemas.microsoft.com/office/word/2015/wordml/symex" xmlns:wpg="http://schemas.microsoft.com/office/word/2010/wordprocessingGroup" xmlns:wpi="http://schemas.microsoft.com/office/word/2010/wordprocessingInk" xmlns:wne="http://schemas.microsoft.com/office/word/2006/wordml" xmlns:wps="http://schemas.microsoft.com/office/word/2010/wordprocessingShape" mc:Ignorable="w14 w15 w16se w16cid wp14">
+<w:document xmlns:o="urn:schemas-microsoft-com:office:office" xmlns:r="http://schemas.openxmlformats.org/officeDocument/2006/relationships" xmlns:v="urn:schemas-microsoft-com:vml" xmlns:w="http://schemas.openxmlformats.org/wordprocessingml/2006/main" xmlns:w10="urn:schemas-microsoft-com:office:word" xmlns:wp="http://schemas.openxmlformats.org/drawingml/2006/wordprocessingDrawing" xmlns:wps="http://schemas.microsoft.com/office/word/2010/wordprocessingShape" xmlns:wpg="http://schemas.microsoft.com/office/word/2010/wordprocessingGroup" xmlns:mc="http://schemas.openxmlformats.org/markup-compatibility/2006" xmlns:wp14="http://schemas.microsoft.com/office/word/2010/wordprocessingDrawing" xmlns:w14="http://schemas.microsoft.com/office/word/2010/wordml" mc:Ignorable="w14 wp14">
   <w:body>
     <w:p>
       <w:pPr>
-        <w:spacing w:after="320" w:line="240" w:lineRule="auto"/>
+        <w:pStyle w:val="Normal"/>
+        <w:spacing w:lineRule="auto" w:line="240" w:before="0" w:after="320"/>
         <w:rPr>
-          <w:rFonts w:ascii="Arial" w:eastAsia="Times New Roman" w:hAnsi="Arial" w:cs="Arial"/>
+          <w:rFonts w:ascii="Arial" w:hAnsi="Arial" w:eastAsia="Times New Roman" w:cs="Arial"/>
+          <w:b/>
           <w:b/>
           <w:color w:val="000000" w:themeColor="text1"/>
           <w:sz w:val="52"/>
@@ -14,9 +16,11 @@
           <w:lang w:eastAsia="pt-BR"/>
         </w:rPr>
       </w:pPr>
+      <w:bookmarkStart w:id="0" w:name="_GoBack"/>
+      <w:bookmarkEnd w:id="0"/>
       <w:r>
         <w:rPr>
-          <w:rFonts w:ascii="Arial" w:eastAsia="Times New Roman" w:hAnsi="Arial" w:cs="Arial"/>
+          <w:rFonts w:eastAsia="Times New Roman" w:cs="Arial" w:ascii="Arial" w:hAnsi="Arial"/>
           <w:b/>
           <w:color w:val="000000" w:themeColor="text1"/>
           <w:sz w:val="52"/>
@@ -25,29 +29,35 @@
         </w:rPr>
         <w:t>(P)rioridade X (E)sforço X (R)isco X (B)aseline</w:t>
       </w:r>
-      <w:bookmarkStart w:id="0" w:name="_GoBack"/>
-      <w:bookmarkEnd w:id="0"/>
     </w:p>
     <w:p>
       <w:pPr>
-        <w:spacing w:after="0" w:line="240" w:lineRule="auto"/>
+        <w:pStyle w:val="Normal"/>
+        <w:spacing w:lineRule="auto" w:line="240" w:before="0" w:after="0"/>
         <w:rPr>
-          <w:rFonts w:ascii="Arial" w:eastAsia="Times New Roman" w:hAnsi="Arial" w:cs="Arial"/>
-          <w:lang w:eastAsia="pt-BR"/>
-        </w:rPr>
-      </w:pPr>
-    </w:p>
-    <w:p>
-      <w:pPr>
-        <w:spacing w:after="0" w:line="240" w:lineRule="auto"/>
-        <w:rPr>
-          <w:rFonts w:ascii="Arial" w:eastAsia="Times New Roman" w:hAnsi="Arial" w:cs="Arial"/>
+          <w:rFonts w:ascii="Arial" w:hAnsi="Arial" w:eastAsia="Times New Roman" w:cs="Arial"/>
           <w:lang w:eastAsia="pt-BR"/>
         </w:rPr>
       </w:pPr>
       <w:r>
         <w:rPr>
-          <w:rFonts w:ascii="Arial" w:eastAsia="Times New Roman" w:hAnsi="Arial" w:cs="Arial"/>
+          <w:rFonts w:eastAsia="Times New Roman" w:cs="Arial" w:ascii="Arial" w:hAnsi="Arial"/>
+          <w:lang w:eastAsia="pt-BR"/>
+        </w:rPr>
+      </w:r>
+    </w:p>
+    <w:p>
+      <w:pPr>
+        <w:pStyle w:val="Normal"/>
+        <w:spacing w:lineRule="auto" w:line="276" w:before="0" w:after="0"/>
+        <w:rPr>
+          <w:rFonts w:ascii="Arial" w:hAnsi="Arial" w:eastAsia="Times New Roman" w:cs="Arial"/>
+          <w:lang w:eastAsia="pt-BR"/>
+        </w:rPr>
+      </w:pPr>
+      <w:r>
+        <w:rPr>
+          <w:rFonts w:eastAsia="Times New Roman" w:cs="Arial" w:ascii="Arial" w:hAnsi="Arial"/>
           <w:color w:val="000000"/>
           <w:lang w:eastAsia="pt-BR"/>
         </w:rPr>
@@ -56,97 +66,80 @@
     </w:p>
     <w:p>
       <w:pPr>
-        <w:spacing w:after="0" w:line="240" w:lineRule="auto"/>
+        <w:pStyle w:val="Normal"/>
+        <w:spacing w:lineRule="auto" w:line="276" w:before="0" w:after="0"/>
         <w:ind w:left="290" w:hanging="420"/>
         <w:rPr>
-          <w:rFonts w:ascii="Arial" w:eastAsia="Times New Roman" w:hAnsi="Arial" w:cs="Arial"/>
+          <w:rFonts w:ascii="Arial" w:hAnsi="Arial" w:eastAsia="Times New Roman" w:cs="Arial"/>
           <w:lang w:eastAsia="pt-BR"/>
         </w:rPr>
       </w:pPr>
       <w:r>
         <w:rPr>
-          <w:rFonts w:ascii="Arial" w:eastAsia="Times New Roman" w:hAnsi="Arial" w:cs="Arial"/>
+          <w:rFonts w:eastAsia="Times New Roman" w:cs="Arial" w:ascii="Arial" w:hAnsi="Arial"/>
           <w:color w:val="000000"/>
           <w:lang w:eastAsia="pt-BR"/>
         </w:rPr>
         <w:t>(P):</w:t>
-      </w:r>
-      <w:r>
-        <w:rPr>
-          <w:rFonts w:ascii="Arial" w:eastAsia="Times New Roman" w:hAnsi="Arial" w:cs="Arial"/>
-          <w:color w:val="000000"/>
-          <w:lang w:eastAsia="pt-BR"/>
-        </w:rPr>
         <w:tab/>
         <w:t>Prioridade da característica definida pelo cliente.</w:t>
       </w:r>
     </w:p>
     <w:p>
       <w:pPr>
-        <w:spacing w:after="0" w:line="240" w:lineRule="auto"/>
+        <w:pStyle w:val="Normal"/>
+        <w:spacing w:lineRule="auto" w:line="276" w:before="0" w:after="0"/>
         <w:ind w:left="995" w:hanging="285"/>
         <w:rPr>
-          <w:rFonts w:ascii="Arial" w:eastAsia="Times New Roman" w:hAnsi="Arial" w:cs="Arial"/>
+          <w:rFonts w:ascii="Arial" w:hAnsi="Arial" w:eastAsia="Times New Roman" w:cs="Arial"/>
           <w:lang w:eastAsia="pt-BR"/>
         </w:rPr>
       </w:pPr>
       <w:r>
         <w:rPr>
-          <w:rFonts w:ascii="Arial" w:eastAsia="Times New Roman" w:hAnsi="Arial" w:cs="Arial"/>
+          <w:rFonts w:eastAsia="Times New Roman" w:cs="Arial" w:ascii="Arial" w:hAnsi="Arial"/>
           <w:color w:val="000000"/>
           <w:lang w:eastAsia="pt-BR"/>
         </w:rPr>
         <w:t>C:</w:t>
-      </w:r>
-      <w:r>
-        <w:rPr>
-          <w:rFonts w:ascii="Arial" w:eastAsia="Times New Roman" w:hAnsi="Arial" w:cs="Arial"/>
-          <w:color w:val="000000"/>
-          <w:lang w:eastAsia="pt-BR"/>
-        </w:rPr>
         <w:tab/>
         <w:t>Crítica (não tem sentido desenvolver esta versão do sistema sem esta característica)</w:t>
       </w:r>
     </w:p>
     <w:p>
       <w:pPr>
-        <w:spacing w:after="0" w:line="240" w:lineRule="auto"/>
+        <w:pStyle w:val="Normal"/>
+        <w:spacing w:lineRule="auto" w:line="276" w:before="0" w:after="0"/>
         <w:ind w:left="995" w:hanging="285"/>
         <w:rPr>
-          <w:rFonts w:ascii="Arial" w:eastAsia="Times New Roman" w:hAnsi="Arial" w:cs="Arial"/>
+          <w:rFonts w:ascii="Arial" w:hAnsi="Arial" w:eastAsia="Times New Roman" w:cs="Arial"/>
           <w:lang w:eastAsia="pt-BR"/>
         </w:rPr>
       </w:pPr>
       <w:r>
         <w:rPr>
-          <w:rFonts w:ascii="Arial" w:eastAsia="Times New Roman" w:hAnsi="Arial" w:cs="Arial"/>
+          <w:rFonts w:eastAsia="Times New Roman" w:cs="Arial" w:ascii="Arial" w:hAnsi="Arial"/>
           <w:color w:val="000000"/>
           <w:lang w:eastAsia="pt-BR"/>
         </w:rPr>
         <w:t>I:</w:t>
-      </w:r>
-      <w:r>
-        <w:rPr>
-          <w:rFonts w:ascii="Arial" w:eastAsia="Times New Roman" w:hAnsi="Arial" w:cs="Arial"/>
-          <w:color w:val="000000"/>
-          <w:lang w:eastAsia="pt-BR"/>
-        </w:rPr>
         <w:tab/>
         <w:t>Importante (podemos conviver sem esta característica nesta versão do sistema)</w:t>
       </w:r>
     </w:p>
     <w:p>
       <w:pPr>
-        <w:spacing w:after="0" w:line="240" w:lineRule="auto"/>
+        <w:pStyle w:val="Normal"/>
+        <w:spacing w:lineRule="auto" w:line="276" w:before="0" w:after="0"/>
         <w:ind w:left="995" w:hanging="285"/>
         <w:rPr>
-          <w:rFonts w:ascii="Arial" w:eastAsia="Times New Roman" w:hAnsi="Arial" w:cs="Arial"/>
+          <w:rFonts w:ascii="Arial" w:hAnsi="Arial" w:eastAsia="Times New Roman" w:cs="Arial"/>
           <w:lang w:eastAsia="pt-BR"/>
         </w:rPr>
       </w:pPr>
       <w:r>
         <w:rPr>
-          <w:rFonts w:ascii="Arial" w:eastAsia="Times New Roman" w:hAnsi="Arial" w:cs="Arial"/>
+          <w:rFonts w:eastAsia="Times New Roman" w:cs="Arial" w:ascii="Arial" w:hAnsi="Arial"/>
           <w:color w:val="000000"/>
           <w:lang w:eastAsia="pt-BR"/>
         </w:rPr>
@@ -155,70 +148,59 @@
     </w:p>
     <w:p>
       <w:pPr>
-        <w:spacing w:after="0" w:line="240" w:lineRule="auto"/>
+        <w:pStyle w:val="Normal"/>
+        <w:spacing w:lineRule="auto" w:line="276" w:before="0" w:after="0"/>
         <w:ind w:left="290" w:hanging="420"/>
         <w:rPr>
-          <w:rFonts w:ascii="Arial" w:eastAsia="Times New Roman" w:hAnsi="Arial" w:cs="Arial"/>
+          <w:rFonts w:ascii="Arial" w:hAnsi="Arial" w:eastAsia="Times New Roman" w:cs="Arial"/>
           <w:lang w:eastAsia="pt-BR"/>
         </w:rPr>
       </w:pPr>
       <w:r>
         <w:rPr>
-          <w:rFonts w:ascii="Arial" w:eastAsia="Times New Roman" w:hAnsi="Arial" w:cs="Arial"/>
+          <w:rFonts w:eastAsia="Times New Roman" w:cs="Arial" w:ascii="Arial" w:hAnsi="Arial"/>
           <w:color w:val="000000"/>
           <w:lang w:eastAsia="pt-BR"/>
         </w:rPr>
         <w:t>(E):</w:t>
-      </w:r>
-      <w:r>
-        <w:rPr>
-          <w:rFonts w:ascii="Arial" w:eastAsia="Times New Roman" w:hAnsi="Arial" w:cs="Arial"/>
-          <w:color w:val="000000"/>
-          <w:lang w:eastAsia="pt-BR"/>
-        </w:rPr>
         <w:tab/>
         <w:t>Esforço da característica definido pela equipe de desenvolvimento.</w:t>
       </w:r>
     </w:p>
     <w:p>
       <w:pPr>
-        <w:spacing w:after="0" w:line="240" w:lineRule="auto"/>
+        <w:pStyle w:val="Normal"/>
+        <w:spacing w:lineRule="auto" w:line="276" w:before="0" w:after="0"/>
         <w:ind w:left="995" w:hanging="285"/>
         <w:rPr>
-          <w:rFonts w:ascii="Arial" w:eastAsia="Times New Roman" w:hAnsi="Arial" w:cs="Arial"/>
+          <w:rFonts w:ascii="Arial" w:hAnsi="Arial" w:eastAsia="Times New Roman" w:cs="Arial"/>
           <w:lang w:eastAsia="pt-BR"/>
         </w:rPr>
       </w:pPr>
       <w:r>
         <w:rPr>
-          <w:rFonts w:ascii="Arial" w:eastAsia="Times New Roman" w:hAnsi="Arial" w:cs="Arial"/>
+          <w:rFonts w:eastAsia="Times New Roman" w:cs="Arial" w:ascii="Arial" w:hAnsi="Arial"/>
           <w:color w:val="000000"/>
           <w:lang w:eastAsia="pt-BR"/>
         </w:rPr>
         <w:t>A:</w:t>
-      </w:r>
-      <w:r>
-        <w:rPr>
-          <w:rFonts w:ascii="Arial" w:eastAsia="Times New Roman" w:hAnsi="Arial" w:cs="Arial"/>
-          <w:color w:val="000000"/>
-          <w:lang w:eastAsia="pt-BR"/>
-        </w:rPr>
         <w:tab/>
         <w:t>Alto</w:t>
       </w:r>
     </w:p>
     <w:p>
       <w:pPr>
-        <w:spacing w:after="0" w:line="240" w:lineRule="auto"/>
+        <w:pStyle w:val="Normal"/>
+        <w:spacing w:lineRule="auto" w:line="276" w:before="0" w:after="0"/>
         <w:ind w:left="995" w:hanging="285"/>
         <w:rPr>
-          <w:rFonts w:ascii="Arial" w:eastAsia="Times New Roman" w:hAnsi="Arial" w:cs="Arial"/>
+          <w:rFonts w:ascii="Arial" w:hAnsi="Arial" w:eastAsia="Times New Roman" w:cs="Arial"/>
           <w:lang w:eastAsia="pt-BR"/>
         </w:rPr>
       </w:pPr>
       <w:r>
         <w:rPr>
-          <w:rFonts w:ascii="Arial" w:eastAsia="Times New Roman" w:hAnsi="Arial" w:cs="Arial"/>
+          <w:rFonts w:eastAsia="Times New Roman" w:cs="Arial" w:ascii="Arial" w:hAnsi="Arial"/>
           <w:color w:val="000000"/>
           <w:lang w:eastAsia="pt-BR"/>
         </w:rPr>
@@ -227,16 +209,17 @@
     </w:p>
     <w:p>
       <w:pPr>
-        <w:spacing w:after="0" w:line="240" w:lineRule="auto"/>
+        <w:pStyle w:val="Normal"/>
+        <w:spacing w:lineRule="auto" w:line="276" w:before="0" w:after="0"/>
         <w:ind w:left="995" w:hanging="285"/>
         <w:rPr>
-          <w:rFonts w:ascii="Arial" w:eastAsia="Times New Roman" w:hAnsi="Arial" w:cs="Arial"/>
+          <w:rFonts w:ascii="Arial" w:hAnsi="Arial" w:eastAsia="Times New Roman" w:cs="Arial"/>
           <w:lang w:eastAsia="pt-BR"/>
         </w:rPr>
       </w:pPr>
       <w:r>
         <w:rPr>
-          <w:rFonts w:ascii="Arial" w:eastAsia="Times New Roman" w:hAnsi="Arial" w:cs="Arial"/>
+          <w:rFonts w:eastAsia="Times New Roman" w:cs="Arial" w:ascii="Arial" w:hAnsi="Arial"/>
           <w:color w:val="000000"/>
           <w:lang w:eastAsia="pt-BR"/>
         </w:rPr>
@@ -245,70 +228,59 @@
     </w:p>
     <w:p>
       <w:pPr>
-        <w:spacing w:after="0" w:line="240" w:lineRule="auto"/>
+        <w:pStyle w:val="Normal"/>
+        <w:spacing w:lineRule="auto" w:line="276" w:before="0" w:after="0"/>
         <w:ind w:left="290" w:hanging="420"/>
         <w:rPr>
-          <w:rFonts w:ascii="Arial" w:eastAsia="Times New Roman" w:hAnsi="Arial" w:cs="Arial"/>
+          <w:rFonts w:ascii="Arial" w:hAnsi="Arial" w:eastAsia="Times New Roman" w:cs="Arial"/>
           <w:lang w:eastAsia="pt-BR"/>
         </w:rPr>
       </w:pPr>
       <w:r>
         <w:rPr>
-          <w:rFonts w:ascii="Arial" w:eastAsia="Times New Roman" w:hAnsi="Arial" w:cs="Arial"/>
+          <w:rFonts w:eastAsia="Times New Roman" w:cs="Arial" w:ascii="Arial" w:hAnsi="Arial"/>
           <w:color w:val="000000"/>
           <w:lang w:eastAsia="pt-BR"/>
         </w:rPr>
         <w:t>(R):</w:t>
-      </w:r>
-      <w:r>
-        <w:rPr>
-          <w:rFonts w:ascii="Arial" w:eastAsia="Times New Roman" w:hAnsi="Arial" w:cs="Arial"/>
-          <w:color w:val="000000"/>
-          <w:lang w:eastAsia="pt-BR"/>
-        </w:rPr>
         <w:tab/>
         <w:t>Risco caso característica não seja implementada dentro do prazo e custo definido pela equipe de desenvolvimento.</w:t>
       </w:r>
     </w:p>
     <w:p>
       <w:pPr>
-        <w:spacing w:after="0" w:line="240" w:lineRule="auto"/>
+        <w:pStyle w:val="Normal"/>
+        <w:spacing w:lineRule="auto" w:line="276" w:before="0" w:after="0"/>
         <w:ind w:left="995" w:hanging="285"/>
         <w:rPr>
-          <w:rFonts w:ascii="Arial" w:eastAsia="Times New Roman" w:hAnsi="Arial" w:cs="Arial"/>
+          <w:rFonts w:ascii="Arial" w:hAnsi="Arial" w:eastAsia="Times New Roman" w:cs="Arial"/>
           <w:lang w:eastAsia="pt-BR"/>
         </w:rPr>
       </w:pPr>
       <w:r>
         <w:rPr>
-          <w:rFonts w:ascii="Arial" w:eastAsia="Times New Roman" w:hAnsi="Arial" w:cs="Arial"/>
+          <w:rFonts w:eastAsia="Times New Roman" w:cs="Arial" w:ascii="Arial" w:hAnsi="Arial"/>
           <w:color w:val="000000"/>
           <w:lang w:eastAsia="pt-BR"/>
         </w:rPr>
         <w:t>A:</w:t>
-      </w:r>
-      <w:r>
-        <w:rPr>
-          <w:rFonts w:ascii="Arial" w:eastAsia="Times New Roman" w:hAnsi="Arial" w:cs="Arial"/>
-          <w:color w:val="000000"/>
-          <w:lang w:eastAsia="pt-BR"/>
-        </w:rPr>
         <w:tab/>
         <w:t>Alto</w:t>
       </w:r>
     </w:p>
     <w:p>
       <w:pPr>
-        <w:spacing w:after="0" w:line="240" w:lineRule="auto"/>
+        <w:pStyle w:val="Normal"/>
+        <w:spacing w:lineRule="auto" w:line="276" w:before="0" w:after="0"/>
         <w:ind w:left="995" w:hanging="285"/>
         <w:rPr>
-          <w:rFonts w:ascii="Arial" w:eastAsia="Times New Roman" w:hAnsi="Arial" w:cs="Arial"/>
+          <w:rFonts w:ascii="Arial" w:hAnsi="Arial" w:eastAsia="Times New Roman" w:cs="Arial"/>
           <w:lang w:eastAsia="pt-BR"/>
         </w:rPr>
       </w:pPr>
       <w:r>
         <w:rPr>
-          <w:rFonts w:ascii="Arial" w:eastAsia="Times New Roman" w:hAnsi="Arial" w:cs="Arial"/>
+          <w:rFonts w:eastAsia="Times New Roman" w:cs="Arial" w:ascii="Arial" w:hAnsi="Arial"/>
           <w:color w:val="000000"/>
           <w:lang w:eastAsia="pt-BR"/>
         </w:rPr>
@@ -317,16 +289,17 @@
     </w:p>
     <w:p>
       <w:pPr>
-        <w:spacing w:after="0" w:line="240" w:lineRule="auto"/>
+        <w:pStyle w:val="Normal"/>
+        <w:spacing w:lineRule="auto" w:line="276" w:before="0" w:after="0"/>
         <w:ind w:left="995" w:hanging="285"/>
         <w:rPr>
-          <w:rFonts w:ascii="Arial" w:eastAsia="Times New Roman" w:hAnsi="Arial" w:cs="Arial"/>
+          <w:rFonts w:ascii="Arial" w:hAnsi="Arial" w:eastAsia="Times New Roman" w:cs="Arial"/>
           <w:lang w:eastAsia="pt-BR"/>
         </w:rPr>
       </w:pPr>
       <w:r>
         <w:rPr>
-          <w:rFonts w:ascii="Arial" w:eastAsia="Times New Roman" w:hAnsi="Arial" w:cs="Arial"/>
+          <w:rFonts w:eastAsia="Times New Roman" w:cs="Arial" w:ascii="Arial" w:hAnsi="Arial"/>
           <w:color w:val="000000"/>
           <w:lang w:eastAsia="pt-BR"/>
         </w:rPr>
@@ -335,16 +308,17 @@
     </w:p>
     <w:p>
       <w:pPr>
-        <w:spacing w:after="0" w:line="240" w:lineRule="auto"/>
+        <w:pStyle w:val="Normal"/>
+        <w:spacing w:lineRule="auto" w:line="276" w:before="0" w:after="0"/>
         <w:ind w:left="290" w:hanging="420"/>
         <w:rPr>
-          <w:rFonts w:ascii="Arial" w:eastAsia="Times New Roman" w:hAnsi="Arial" w:cs="Arial"/>
+          <w:rFonts w:ascii="Arial" w:hAnsi="Arial" w:eastAsia="Times New Roman" w:cs="Arial"/>
           <w:lang w:eastAsia="pt-BR"/>
         </w:rPr>
       </w:pPr>
       <w:r>
         <w:rPr>
-          <w:rFonts w:ascii="Arial" w:eastAsia="Times New Roman" w:hAnsi="Arial" w:cs="Arial"/>
+          <w:rFonts w:eastAsia="Times New Roman" w:cs="Arial" w:ascii="Arial" w:hAnsi="Arial"/>
           <w:color w:val="000000"/>
           <w:lang w:eastAsia="pt-BR"/>
         </w:rPr>
@@ -353,16 +327,17 @@
     </w:p>
     <w:p>
       <w:pPr>
-        <w:spacing w:after="0" w:line="240" w:lineRule="auto"/>
+        <w:pStyle w:val="Normal"/>
+        <w:spacing w:lineRule="auto" w:line="276" w:before="0" w:after="0"/>
         <w:ind w:left="995" w:hanging="285"/>
         <w:rPr>
-          <w:rFonts w:ascii="Arial" w:eastAsia="Times New Roman" w:hAnsi="Arial" w:cs="Arial"/>
+          <w:rFonts w:ascii="Arial" w:hAnsi="Arial" w:eastAsia="Times New Roman" w:cs="Arial"/>
           <w:lang w:eastAsia="pt-BR"/>
         </w:rPr>
       </w:pPr>
       <w:r>
         <w:rPr>
-          <w:rFonts w:ascii="Arial" w:eastAsia="Times New Roman" w:hAnsi="Arial" w:cs="Arial"/>
+          <w:rFonts w:eastAsia="Times New Roman" w:cs="Arial" w:ascii="Arial" w:hAnsi="Arial"/>
           <w:color w:val="000000"/>
           <w:lang w:eastAsia="pt-BR"/>
         </w:rPr>
@@ -371,16 +346,17 @@
     </w:p>
     <w:p>
       <w:pPr>
-        <w:spacing w:after="0" w:line="240" w:lineRule="auto"/>
+        <w:pStyle w:val="Normal"/>
+        <w:spacing w:lineRule="auto" w:line="276" w:before="0" w:after="0"/>
         <w:ind w:left="995" w:hanging="285"/>
         <w:rPr>
-          <w:rFonts w:ascii="Arial" w:eastAsia="Times New Roman" w:hAnsi="Arial" w:cs="Arial"/>
+          <w:rFonts w:ascii="Arial" w:hAnsi="Arial" w:eastAsia="Times New Roman" w:cs="Arial"/>
           <w:lang w:eastAsia="pt-BR"/>
         </w:rPr>
       </w:pPr>
       <w:r>
         <w:rPr>
-          <w:rFonts w:ascii="Arial" w:eastAsia="Times New Roman" w:hAnsi="Arial" w:cs="Arial"/>
+          <w:rFonts w:eastAsia="Times New Roman" w:cs="Arial" w:ascii="Arial" w:hAnsi="Arial"/>
           <w:color w:val="000000"/>
           <w:lang w:eastAsia="pt-BR"/>
         </w:rPr>
@@ -389,16 +365,17 @@
     </w:p>
     <w:p>
       <w:pPr>
-        <w:spacing w:after="0" w:line="240" w:lineRule="auto"/>
+        <w:pStyle w:val="Normal"/>
+        <w:spacing w:lineRule="auto" w:line="276" w:before="0" w:after="0"/>
         <w:ind w:left="995" w:hanging="285"/>
         <w:rPr>
-          <w:rFonts w:ascii="Arial" w:eastAsia="Times New Roman" w:hAnsi="Arial" w:cs="Arial"/>
+          <w:rFonts w:ascii="Arial" w:hAnsi="Arial" w:eastAsia="Times New Roman" w:cs="Arial"/>
           <w:lang w:eastAsia="pt-BR"/>
         </w:rPr>
       </w:pPr>
       <w:r>
         <w:rPr>
-          <w:rFonts w:ascii="Arial" w:eastAsia="Times New Roman" w:hAnsi="Arial" w:cs="Arial"/>
+          <w:rFonts w:eastAsia="Times New Roman" w:cs="Arial" w:ascii="Arial" w:hAnsi="Arial"/>
           <w:color w:val="000000"/>
           <w:lang w:eastAsia="pt-BR"/>
         </w:rPr>
@@ -407,16 +384,25 @@
     </w:p>
     <w:p>
       <w:pPr>
-        <w:spacing w:after="240" w:line="240" w:lineRule="auto"/>
+        <w:pStyle w:val="Normal"/>
+        <w:spacing w:lineRule="auto" w:line="276" w:before="0" w:after="240"/>
         <w:rPr>
-          <w:rFonts w:ascii="Arial" w:eastAsia="Times New Roman" w:hAnsi="Arial" w:cs="Arial"/>
+          <w:rFonts w:ascii="Arial" w:hAnsi="Arial" w:eastAsia="Times New Roman" w:cs="Arial"/>
           <w:lang w:eastAsia="pt-BR"/>
         </w:rPr>
       </w:pPr>
+      <w:r>
+        <w:rPr>
+          <w:rFonts w:eastAsia="Times New Roman" w:cs="Arial" w:ascii="Arial" w:hAnsi="Arial"/>
+          <w:lang w:eastAsia="pt-BR"/>
+        </w:rPr>
+      </w:r>
     </w:p>
     <w:tbl>
       <w:tblPr>
         <w:tblW w:w="8818" w:type="dxa"/>
+        <w:jc w:val="left"/>
+        <w:tblInd w:w="0" w:type="dxa"/>
         <w:tblBorders>
           <w:top w:val="single" w:sz="16" w:space="0" w:color="000000"/>
           <w:left w:val="single" w:sz="16" w:space="0" w:color="000000"/>
@@ -424,15 +410,15 @@
           <w:insideH w:val="single" w:sz="16" w:space="0" w:color="000000"/>
         </w:tblBorders>
         <w:tblCellMar>
-          <w:top w:w="40" w:type="dxa"/>
-          <w:left w:w="12" w:type="dxa"/>
-          <w:bottom w:w="40" w:type="dxa"/>
-          <w:right w:w="40" w:type="dxa"/>
+          <w:top w:w="28" w:type="dxa"/>
+          <w:left w:w="8" w:type="dxa"/>
+          <w:bottom w:w="28" w:type="dxa"/>
+          <w:right w:w="28" w:type="dxa"/>
         </w:tblCellMar>
-        <w:tblLook w:val="04A0" w:firstRow="1" w:lastRow="0" w:firstColumn="1" w:lastColumn="0" w:noHBand="0" w:noVBand="1"/>
+        <w:tblLook w:firstRow="1" w:noVBand="1" w:lastRow="0" w:firstColumn="1" w:lastColumn="0" w:noHBand="0" w:val="04a0"/>
       </w:tblPr>
       <w:tblGrid>
-        <w:gridCol w:w="704"/>
+        <w:gridCol w:w="703"/>
         <w:gridCol w:w="5180"/>
         <w:gridCol w:w="794"/>
         <w:gridCol w:w="714"/>
@@ -441,34 +427,36 @@
       </w:tblGrid>
       <w:tr>
         <w:trPr>
-          <w:trHeight w:val="308"/>
+          <w:trHeight w:val="308" w:hRule="atLeast"/>
         </w:trPr>
         <w:tc>
           <w:tcPr>
-            <w:tcW w:w="704" w:type="dxa"/>
+            <w:tcW w:w="703" w:type="dxa"/>
             <w:tcBorders>
               <w:top w:val="single" w:sz="16" w:space="0" w:color="000000"/>
               <w:left w:val="single" w:sz="16" w:space="0" w:color="000000"/>
               <w:bottom w:val="single" w:sz="16" w:space="0" w:color="000000"/>
-            </w:tcBorders>
-            <w:shd w:val="clear" w:color="auto" w:fill="FFD966"/>
+              <w:insideH w:val="single" w:sz="16" w:space="0" w:color="000000"/>
+            </w:tcBorders>
+            <w:shd w:color="auto" w:fill="FFD966" w:val="clear"/>
             <w:tcMar>
-              <w:left w:w="12" w:type="dxa"/>
+              <w:left w:w="8" w:type="dxa"/>
             </w:tcMar>
             <w:vAlign w:val="center"/>
           </w:tcPr>
           <w:p>
             <w:pPr>
-              <w:spacing w:after="0" w:line="240" w:lineRule="auto"/>
-              <w:jc w:val="center"/>
-              <w:rPr>
-                <w:rFonts w:ascii="Arial" w:eastAsia="Times New Roman" w:hAnsi="Arial" w:cs="Arial"/>
-                <w:lang w:eastAsia="pt-BR"/>
-              </w:rPr>
-            </w:pPr>
-            <w:r>
-              <w:rPr>
-                <w:rFonts w:ascii="Arial" w:eastAsia="Times New Roman" w:hAnsi="Arial" w:cs="Arial"/>
+              <w:pStyle w:val="Normal"/>
+              <w:spacing w:lineRule="auto" w:line="240" w:before="0" w:after="0"/>
+              <w:jc w:val="center"/>
+              <w:rPr>
+                <w:rFonts w:ascii="Arial" w:hAnsi="Arial" w:eastAsia="Times New Roman" w:cs="Arial"/>
+                <w:lang w:eastAsia="pt-BR"/>
+              </w:rPr>
+            </w:pPr>
+            <w:r>
+              <w:rPr>
+                <w:rFonts w:eastAsia="Times New Roman" w:cs="Arial" w:ascii="Arial" w:hAnsi="Arial"/>
                 <w:b/>
                 <w:bCs/>
                 <w:color w:val="000000"/>
@@ -485,25 +473,27 @@
               <w:top w:val="single" w:sz="16" w:space="0" w:color="000000"/>
               <w:left w:val="single" w:sz="16" w:space="0" w:color="000000"/>
               <w:bottom w:val="single" w:sz="16" w:space="0" w:color="000000"/>
-            </w:tcBorders>
-            <w:shd w:val="clear" w:color="auto" w:fill="FFD966"/>
+              <w:insideH w:val="single" w:sz="16" w:space="0" w:color="000000"/>
+            </w:tcBorders>
+            <w:shd w:color="auto" w:fill="FFD966" w:val="clear"/>
             <w:tcMar>
-              <w:left w:w="12" w:type="dxa"/>
+              <w:left w:w="8" w:type="dxa"/>
             </w:tcMar>
             <w:vAlign w:val="center"/>
           </w:tcPr>
           <w:p>
             <w:pPr>
-              <w:spacing w:after="0" w:line="240" w:lineRule="auto"/>
-              <w:jc w:val="center"/>
-              <w:rPr>
-                <w:rFonts w:ascii="Arial" w:eastAsia="Times New Roman" w:hAnsi="Arial" w:cs="Arial"/>
-                <w:lang w:eastAsia="pt-BR"/>
-              </w:rPr>
-            </w:pPr>
-            <w:r>
-              <w:rPr>
-                <w:rFonts w:ascii="Arial" w:eastAsia="Times New Roman" w:hAnsi="Arial" w:cs="Arial"/>
+              <w:pStyle w:val="Normal"/>
+              <w:spacing w:lineRule="auto" w:line="240" w:before="0" w:after="0"/>
+              <w:jc w:val="center"/>
+              <w:rPr>
+                <w:rFonts w:ascii="Arial" w:hAnsi="Arial" w:eastAsia="Times New Roman" w:cs="Arial"/>
+                <w:lang w:eastAsia="pt-BR"/>
+              </w:rPr>
+            </w:pPr>
+            <w:r>
+              <w:rPr>
+                <w:rFonts w:eastAsia="Times New Roman" w:cs="Arial" w:ascii="Arial" w:hAnsi="Arial"/>
                 <w:b/>
                 <w:bCs/>
                 <w:color w:val="000000"/>
@@ -520,25 +510,27 @@
               <w:top w:val="single" w:sz="16" w:space="0" w:color="000000"/>
               <w:left w:val="single" w:sz="16" w:space="0" w:color="000000"/>
               <w:bottom w:val="single" w:sz="16" w:space="0" w:color="000000"/>
-            </w:tcBorders>
-            <w:shd w:val="clear" w:color="auto" w:fill="FFD966"/>
+              <w:insideH w:val="single" w:sz="16" w:space="0" w:color="000000"/>
+            </w:tcBorders>
+            <w:shd w:color="auto" w:fill="FFD966" w:val="clear"/>
             <w:tcMar>
-              <w:left w:w="12" w:type="dxa"/>
+              <w:left w:w="8" w:type="dxa"/>
             </w:tcMar>
             <w:vAlign w:val="center"/>
           </w:tcPr>
           <w:p>
             <w:pPr>
-              <w:spacing w:after="0" w:line="240" w:lineRule="auto"/>
-              <w:jc w:val="center"/>
-              <w:rPr>
-                <w:rFonts w:ascii="Arial" w:eastAsia="Times New Roman" w:hAnsi="Arial" w:cs="Arial"/>
-                <w:lang w:eastAsia="pt-BR"/>
-              </w:rPr>
-            </w:pPr>
-            <w:r>
-              <w:rPr>
-                <w:rFonts w:ascii="Arial" w:eastAsia="Times New Roman" w:hAnsi="Arial" w:cs="Arial"/>
+              <w:pStyle w:val="Normal"/>
+              <w:spacing w:lineRule="auto" w:line="240" w:before="0" w:after="0"/>
+              <w:jc w:val="center"/>
+              <w:rPr>
+                <w:rFonts w:ascii="Arial" w:hAnsi="Arial" w:eastAsia="Times New Roman" w:cs="Arial"/>
+                <w:lang w:eastAsia="pt-BR"/>
+              </w:rPr>
+            </w:pPr>
+            <w:r>
+              <w:rPr>
+                <w:rFonts w:eastAsia="Times New Roman" w:cs="Arial" w:ascii="Arial" w:hAnsi="Arial"/>
                 <w:b/>
                 <w:bCs/>
                 <w:color w:val="000000"/>
@@ -555,25 +547,27 @@
               <w:top w:val="single" w:sz="16" w:space="0" w:color="000000"/>
               <w:left w:val="single" w:sz="16" w:space="0" w:color="000000"/>
               <w:bottom w:val="single" w:sz="16" w:space="0" w:color="000000"/>
-            </w:tcBorders>
-            <w:shd w:val="clear" w:color="auto" w:fill="FFD966"/>
+              <w:insideH w:val="single" w:sz="16" w:space="0" w:color="000000"/>
+            </w:tcBorders>
+            <w:shd w:color="auto" w:fill="FFD966" w:val="clear"/>
             <w:tcMar>
-              <w:left w:w="12" w:type="dxa"/>
+              <w:left w:w="8" w:type="dxa"/>
             </w:tcMar>
             <w:vAlign w:val="center"/>
           </w:tcPr>
           <w:p>
             <w:pPr>
-              <w:spacing w:after="0" w:line="240" w:lineRule="auto"/>
-              <w:jc w:val="center"/>
-              <w:rPr>
-                <w:rFonts w:ascii="Arial" w:eastAsia="Times New Roman" w:hAnsi="Arial" w:cs="Arial"/>
-                <w:lang w:eastAsia="pt-BR"/>
-              </w:rPr>
-            </w:pPr>
-            <w:r>
-              <w:rPr>
-                <w:rFonts w:ascii="Arial" w:eastAsia="Times New Roman" w:hAnsi="Arial" w:cs="Arial"/>
+              <w:pStyle w:val="Normal"/>
+              <w:spacing w:lineRule="auto" w:line="240" w:before="0" w:after="0"/>
+              <w:jc w:val="center"/>
+              <w:rPr>
+                <w:rFonts w:ascii="Arial" w:hAnsi="Arial" w:eastAsia="Times New Roman" w:cs="Arial"/>
+                <w:lang w:eastAsia="pt-BR"/>
+              </w:rPr>
+            </w:pPr>
+            <w:r>
+              <w:rPr>
+                <w:rFonts w:eastAsia="Times New Roman" w:cs="Arial" w:ascii="Arial" w:hAnsi="Arial"/>
                 <w:b/>
                 <w:bCs/>
                 <w:color w:val="000000"/>
@@ -590,25 +584,27 @@
               <w:top w:val="single" w:sz="16" w:space="0" w:color="000000"/>
               <w:left w:val="single" w:sz="16" w:space="0" w:color="000000"/>
               <w:bottom w:val="single" w:sz="16" w:space="0" w:color="000000"/>
-            </w:tcBorders>
-            <w:shd w:val="clear" w:color="auto" w:fill="FFD966"/>
+              <w:insideH w:val="single" w:sz="16" w:space="0" w:color="000000"/>
+            </w:tcBorders>
+            <w:shd w:color="auto" w:fill="FFD966" w:val="clear"/>
             <w:tcMar>
-              <w:left w:w="12" w:type="dxa"/>
+              <w:left w:w="8" w:type="dxa"/>
             </w:tcMar>
             <w:vAlign w:val="center"/>
           </w:tcPr>
           <w:p>
             <w:pPr>
-              <w:spacing w:after="0" w:line="240" w:lineRule="auto"/>
-              <w:jc w:val="center"/>
-              <w:rPr>
-                <w:rFonts w:ascii="Arial" w:eastAsia="Times New Roman" w:hAnsi="Arial" w:cs="Arial"/>
-                <w:lang w:eastAsia="pt-BR"/>
-              </w:rPr>
-            </w:pPr>
-            <w:r>
-              <w:rPr>
-                <w:rFonts w:ascii="Arial" w:eastAsia="Times New Roman" w:hAnsi="Arial" w:cs="Arial"/>
+              <w:pStyle w:val="Normal"/>
+              <w:spacing w:lineRule="auto" w:line="240" w:before="0" w:after="0"/>
+              <w:jc w:val="center"/>
+              <w:rPr>
+                <w:rFonts w:ascii="Arial" w:hAnsi="Arial" w:eastAsia="Times New Roman" w:cs="Arial"/>
+                <w:lang w:eastAsia="pt-BR"/>
+              </w:rPr>
+            </w:pPr>
+            <w:r>
+              <w:rPr>
+                <w:rFonts w:eastAsia="Times New Roman" w:cs="Arial" w:ascii="Arial" w:hAnsi="Arial"/>
                 <w:b/>
                 <w:bCs/>
                 <w:color w:val="000000"/>
@@ -626,25 +622,28 @@
               <w:left w:val="single" w:sz="16" w:space="0" w:color="000000"/>
               <w:bottom w:val="single" w:sz="16" w:space="0" w:color="000000"/>
               <w:right w:val="single" w:sz="16" w:space="0" w:color="000000"/>
-            </w:tcBorders>
-            <w:shd w:val="clear" w:color="auto" w:fill="FFD966"/>
+              <w:insideH w:val="single" w:sz="16" w:space="0" w:color="000000"/>
+              <w:insideV w:val="single" w:sz="16" w:space="0" w:color="000000"/>
+            </w:tcBorders>
+            <w:shd w:color="auto" w:fill="FFD966" w:val="clear"/>
             <w:tcMar>
-              <w:left w:w="12" w:type="dxa"/>
+              <w:left w:w="8" w:type="dxa"/>
             </w:tcMar>
             <w:vAlign w:val="center"/>
           </w:tcPr>
           <w:p>
             <w:pPr>
-              <w:spacing w:after="0" w:line="240" w:lineRule="auto"/>
-              <w:jc w:val="center"/>
-              <w:rPr>
-                <w:rFonts w:ascii="Arial" w:eastAsia="Times New Roman" w:hAnsi="Arial" w:cs="Arial"/>
-                <w:lang w:eastAsia="pt-BR"/>
-              </w:rPr>
-            </w:pPr>
-            <w:r>
-              <w:rPr>
-                <w:rFonts w:ascii="Arial" w:eastAsia="Times New Roman" w:hAnsi="Arial" w:cs="Arial"/>
+              <w:pStyle w:val="Normal"/>
+              <w:spacing w:lineRule="auto" w:line="240" w:before="0" w:after="0"/>
+              <w:jc w:val="center"/>
+              <w:rPr>
+                <w:rFonts w:ascii="Arial" w:hAnsi="Arial" w:eastAsia="Times New Roman" w:cs="Arial"/>
+                <w:lang w:eastAsia="pt-BR"/>
+              </w:rPr>
+            </w:pPr>
+            <w:r>
+              <w:rPr>
+                <w:rFonts w:eastAsia="Times New Roman" w:cs="Arial" w:ascii="Arial" w:hAnsi="Arial"/>
                 <w:b/>
                 <w:bCs/>
                 <w:color w:val="000000"/>
@@ -657,34 +656,34 @@
       </w:tr>
       <w:tr>
         <w:trPr>
-          <w:trHeight w:val="308"/>
+          <w:trHeight w:val="308" w:hRule="atLeast"/>
         </w:trPr>
         <w:tc>
           <w:tcPr>
-            <w:tcW w:w="704" w:type="dxa"/>
-            <w:tcBorders>
-              <w:top w:val="single" w:sz="6" w:space="0" w:color="F1C232"/>
+            <w:tcW w:w="703" w:type="dxa"/>
+            <w:tcBorders>
+              <w:top w:val="single" w:sz="16" w:space="0" w:color="000000"/>
               <w:left w:val="single" w:sz="16" w:space="0" w:color="000000"/>
-              <w:bottom w:val="single" w:sz="6" w:space="0" w:color="000000"/>
-            </w:tcBorders>
-            <w:shd w:val="clear" w:color="auto" w:fill="auto"/>
+            </w:tcBorders>
+            <w:shd w:fill="auto" w:val="clear"/>
             <w:tcMar>
-              <w:left w:w="12" w:type="dxa"/>
+              <w:left w:w="8" w:type="dxa"/>
             </w:tcMar>
             <w:vAlign w:val="center"/>
           </w:tcPr>
           <w:p>
             <w:pPr>
-              <w:spacing w:after="0" w:line="240" w:lineRule="auto"/>
-              <w:jc w:val="center"/>
-              <w:rPr>
-                <w:rFonts w:ascii="Arial" w:eastAsia="Times New Roman" w:hAnsi="Arial" w:cs="Arial"/>
-                <w:lang w:eastAsia="pt-BR"/>
-              </w:rPr>
-            </w:pPr>
-            <w:r>
-              <w:rPr>
-                <w:rFonts w:ascii="Arial" w:eastAsia="Times New Roman" w:hAnsi="Arial" w:cs="Arial"/>
+              <w:pStyle w:val="Normal"/>
+              <w:spacing w:lineRule="auto" w:line="240" w:before="0" w:after="0"/>
+              <w:jc w:val="center"/>
+              <w:rPr>
+                <w:rFonts w:ascii="Arial" w:hAnsi="Arial" w:eastAsia="Times New Roman" w:cs="Arial"/>
+                <w:lang w:eastAsia="pt-BR"/>
+              </w:rPr>
+            </w:pPr>
+            <w:r>
+              <w:rPr>
+                <w:rFonts w:eastAsia="Times New Roman" w:cs="Arial" w:ascii="Arial" w:hAnsi="Arial"/>
                 <w:color w:val="000000"/>
                 <w:lang w:eastAsia="pt-BR"/>
               </w:rPr>
@@ -696,24 +695,24 @@
           <w:tcPr>
             <w:tcW w:w="5180" w:type="dxa"/>
             <w:tcBorders>
-              <w:top w:val="single" w:sz="6" w:space="0" w:color="F1C232"/>
-              <w:bottom w:val="single" w:sz="6" w:space="0" w:color="000000"/>
-            </w:tcBorders>
-            <w:shd w:val="clear" w:color="auto" w:fill="auto"/>
-            <w:vAlign w:val="center"/>
-          </w:tcPr>
-          <w:p>
-            <w:pPr>
-              <w:spacing w:after="0" w:line="240" w:lineRule="auto"/>
-              <w:jc w:val="center"/>
-              <w:rPr>
-                <w:rFonts w:ascii="Arial" w:eastAsia="Times New Roman" w:hAnsi="Arial" w:cs="Arial"/>
-                <w:lang w:eastAsia="pt-BR"/>
-              </w:rPr>
-            </w:pPr>
-            <w:r>
-              <w:rPr>
-                <w:rFonts w:ascii="Arial" w:eastAsia="Times New Roman" w:hAnsi="Arial" w:cs="Arial"/>
+              <w:top w:val="single" w:sz="16" w:space="0" w:color="000000"/>
+            </w:tcBorders>
+            <w:shd w:fill="auto" w:val="clear"/>
+            <w:vAlign w:val="center"/>
+          </w:tcPr>
+          <w:p>
+            <w:pPr>
+              <w:pStyle w:val="Normal"/>
+              <w:spacing w:lineRule="auto" w:line="240" w:before="0" w:after="0"/>
+              <w:jc w:val="center"/>
+              <w:rPr>
+                <w:rFonts w:ascii="Arial" w:hAnsi="Arial" w:eastAsia="Times New Roman" w:cs="Arial"/>
+                <w:lang w:eastAsia="pt-BR"/>
+              </w:rPr>
+            </w:pPr>
+            <w:r>
+              <w:rPr>
+                <w:rFonts w:eastAsia="Times New Roman" w:cs="Arial" w:ascii="Arial" w:hAnsi="Arial"/>
                 <w:color w:val="000000"/>
                 <w:lang w:eastAsia="pt-BR"/>
               </w:rPr>
@@ -725,24 +724,24 @@
           <w:tcPr>
             <w:tcW w:w="794" w:type="dxa"/>
             <w:tcBorders>
-              <w:top w:val="single" w:sz="6" w:space="0" w:color="F1C232"/>
-              <w:bottom w:val="single" w:sz="6" w:space="0" w:color="000000"/>
-            </w:tcBorders>
-            <w:shd w:val="clear" w:color="auto" w:fill="auto"/>
-            <w:vAlign w:val="center"/>
-          </w:tcPr>
-          <w:p>
-            <w:pPr>
-              <w:spacing w:after="0" w:line="240" w:lineRule="auto"/>
-              <w:jc w:val="center"/>
-              <w:rPr>
-                <w:rFonts w:ascii="Arial" w:eastAsia="Times New Roman" w:hAnsi="Arial" w:cs="Arial"/>
-                <w:lang w:eastAsia="pt-BR"/>
-              </w:rPr>
-            </w:pPr>
-            <w:r>
-              <w:rPr>
-                <w:rFonts w:ascii="Arial" w:eastAsia="Times New Roman" w:hAnsi="Arial" w:cs="Arial"/>
+              <w:top w:val="single" w:sz="16" w:space="0" w:color="000000"/>
+            </w:tcBorders>
+            <w:shd w:fill="auto" w:val="clear"/>
+            <w:vAlign w:val="center"/>
+          </w:tcPr>
+          <w:p>
+            <w:pPr>
+              <w:pStyle w:val="Normal"/>
+              <w:spacing w:lineRule="auto" w:line="240" w:before="0" w:after="0"/>
+              <w:jc w:val="center"/>
+              <w:rPr>
+                <w:rFonts w:ascii="Arial" w:hAnsi="Arial" w:eastAsia="Times New Roman" w:cs="Arial"/>
+                <w:lang w:eastAsia="pt-BR"/>
+              </w:rPr>
+            </w:pPr>
+            <w:r>
+              <w:rPr>
+                <w:rFonts w:eastAsia="Times New Roman" w:cs="Arial" w:ascii="Arial" w:hAnsi="Arial"/>
                 <w:color w:val="000000"/>
                 <w:lang w:eastAsia="pt-BR"/>
               </w:rPr>
@@ -754,24 +753,24 @@
           <w:tcPr>
             <w:tcW w:w="714" w:type="dxa"/>
             <w:tcBorders>
-              <w:top w:val="single" w:sz="6" w:space="0" w:color="F1C232"/>
-              <w:bottom w:val="single" w:sz="6" w:space="0" w:color="000000"/>
-            </w:tcBorders>
-            <w:shd w:val="clear" w:color="auto" w:fill="auto"/>
-            <w:vAlign w:val="center"/>
-          </w:tcPr>
-          <w:p>
-            <w:pPr>
-              <w:spacing w:after="0" w:line="240" w:lineRule="auto"/>
-              <w:jc w:val="center"/>
-              <w:rPr>
-                <w:rFonts w:ascii="Arial" w:eastAsia="Times New Roman" w:hAnsi="Arial" w:cs="Arial"/>
-                <w:lang w:eastAsia="pt-BR"/>
-              </w:rPr>
-            </w:pPr>
-            <w:r>
-              <w:rPr>
-                <w:rFonts w:ascii="Arial" w:eastAsia="Times New Roman" w:hAnsi="Arial" w:cs="Arial"/>
+              <w:top w:val="single" w:sz="16" w:space="0" w:color="000000"/>
+            </w:tcBorders>
+            <w:shd w:fill="auto" w:val="clear"/>
+            <w:vAlign w:val="center"/>
+          </w:tcPr>
+          <w:p>
+            <w:pPr>
+              <w:pStyle w:val="Normal"/>
+              <w:spacing w:lineRule="auto" w:line="240" w:before="0" w:after="0"/>
+              <w:jc w:val="center"/>
+              <w:rPr>
+                <w:rFonts w:ascii="Arial" w:hAnsi="Arial" w:eastAsia="Times New Roman" w:cs="Arial"/>
+                <w:lang w:eastAsia="pt-BR"/>
+              </w:rPr>
+            </w:pPr>
+            <w:r>
+              <w:rPr>
+                <w:rFonts w:eastAsia="Times New Roman" w:cs="Arial" w:ascii="Arial" w:hAnsi="Arial"/>
                 <w:color w:val="000000"/>
                 <w:lang w:eastAsia="pt-BR"/>
               </w:rPr>
@@ -783,24 +782,24 @@
           <w:tcPr>
             <w:tcW w:w="713" w:type="dxa"/>
             <w:tcBorders>
-              <w:top w:val="single" w:sz="6" w:space="0" w:color="F1C232"/>
-              <w:bottom w:val="single" w:sz="6" w:space="0" w:color="000000"/>
-            </w:tcBorders>
-            <w:shd w:val="clear" w:color="auto" w:fill="auto"/>
-            <w:vAlign w:val="center"/>
-          </w:tcPr>
-          <w:p>
-            <w:pPr>
-              <w:spacing w:after="0" w:line="240" w:lineRule="auto"/>
-              <w:jc w:val="center"/>
-              <w:rPr>
-                <w:rFonts w:ascii="Arial" w:eastAsia="Times New Roman" w:hAnsi="Arial" w:cs="Arial"/>
-                <w:lang w:eastAsia="pt-BR"/>
-              </w:rPr>
-            </w:pPr>
-            <w:r>
-              <w:rPr>
-                <w:rFonts w:ascii="Arial" w:eastAsia="Times New Roman" w:hAnsi="Arial" w:cs="Arial"/>
+              <w:top w:val="single" w:sz="16" w:space="0" w:color="000000"/>
+            </w:tcBorders>
+            <w:shd w:fill="auto" w:val="clear"/>
+            <w:vAlign w:val="center"/>
+          </w:tcPr>
+          <w:p>
+            <w:pPr>
+              <w:pStyle w:val="Normal"/>
+              <w:spacing w:lineRule="auto" w:line="240" w:before="0" w:after="0"/>
+              <w:jc w:val="center"/>
+              <w:rPr>
+                <w:rFonts w:ascii="Arial" w:hAnsi="Arial" w:eastAsia="Times New Roman" w:cs="Arial"/>
+                <w:lang w:eastAsia="pt-BR"/>
+              </w:rPr>
+            </w:pPr>
+            <w:r>
+              <w:rPr>
+                <w:rFonts w:eastAsia="Times New Roman" w:cs="Arial" w:ascii="Arial" w:hAnsi="Arial"/>
                 <w:color w:val="000000"/>
                 <w:lang w:eastAsia="pt-BR"/>
               </w:rPr>
@@ -812,25 +811,26 @@
           <w:tcPr>
             <w:tcW w:w="713" w:type="dxa"/>
             <w:tcBorders>
-              <w:top w:val="single" w:sz="6" w:space="0" w:color="F1C232"/>
-              <w:bottom w:val="single" w:sz="6" w:space="0" w:color="000000"/>
+              <w:top w:val="single" w:sz="16" w:space="0" w:color="000000"/>
               <w:right w:val="single" w:sz="16" w:space="0" w:color="000000"/>
-            </w:tcBorders>
-            <w:shd w:val="clear" w:color="auto" w:fill="auto"/>
-            <w:vAlign w:val="center"/>
-          </w:tcPr>
-          <w:p>
-            <w:pPr>
-              <w:spacing w:after="0" w:line="240" w:lineRule="auto"/>
-              <w:jc w:val="center"/>
-              <w:rPr>
-                <w:rFonts w:ascii="Arial" w:eastAsia="Times New Roman" w:hAnsi="Arial" w:cs="Arial"/>
-                <w:lang w:eastAsia="pt-BR"/>
-              </w:rPr>
-            </w:pPr>
-            <w:r>
-              <w:rPr>
-                <w:rFonts w:ascii="Arial" w:eastAsia="Times New Roman" w:hAnsi="Arial" w:cs="Arial"/>
+              <w:insideV w:val="single" w:sz="16" w:space="0" w:color="000000"/>
+            </w:tcBorders>
+            <w:shd w:fill="auto" w:val="clear"/>
+            <w:vAlign w:val="center"/>
+          </w:tcPr>
+          <w:p>
+            <w:pPr>
+              <w:pStyle w:val="Normal"/>
+              <w:spacing w:lineRule="auto" w:line="240" w:before="0" w:after="0"/>
+              <w:jc w:val="center"/>
+              <w:rPr>
+                <w:rFonts w:ascii="Arial" w:hAnsi="Arial" w:eastAsia="Times New Roman" w:cs="Arial"/>
+                <w:lang w:eastAsia="pt-BR"/>
+              </w:rPr>
+            </w:pPr>
+            <w:r>
+              <w:rPr>
+                <w:rFonts w:eastAsia="Times New Roman" w:cs="Arial" w:ascii="Arial" w:hAnsi="Arial"/>
                 <w:color w:val="000000"/>
                 <w:lang w:eastAsia="pt-BR"/>
               </w:rPr>
@@ -841,33 +841,33 @@
       </w:tr>
       <w:tr>
         <w:trPr>
-          <w:trHeight w:val="308"/>
+          <w:trHeight w:val="308" w:hRule="atLeast"/>
         </w:trPr>
         <w:tc>
           <w:tcPr>
-            <w:tcW w:w="704" w:type="dxa"/>
+            <w:tcW w:w="703" w:type="dxa"/>
             <w:tcBorders>
               <w:left w:val="single" w:sz="16" w:space="0" w:color="000000"/>
-              <w:bottom w:val="single" w:sz="6" w:space="0" w:color="000000"/>
-            </w:tcBorders>
-            <w:shd w:val="clear" w:color="auto" w:fill="auto"/>
+            </w:tcBorders>
+            <w:shd w:fill="auto" w:val="clear"/>
             <w:tcMar>
-              <w:left w:w="12" w:type="dxa"/>
+              <w:left w:w="8" w:type="dxa"/>
             </w:tcMar>
             <w:vAlign w:val="center"/>
           </w:tcPr>
           <w:p>
             <w:pPr>
-              <w:spacing w:after="0" w:line="240" w:lineRule="auto"/>
-              <w:jc w:val="center"/>
-              <w:rPr>
-                <w:rFonts w:ascii="Arial" w:eastAsia="Times New Roman" w:hAnsi="Arial" w:cs="Arial"/>
-                <w:lang w:eastAsia="pt-BR"/>
-              </w:rPr>
-            </w:pPr>
-            <w:r>
-              <w:rPr>
-                <w:rFonts w:ascii="Arial" w:eastAsia="Times New Roman" w:hAnsi="Arial" w:cs="Arial"/>
+              <w:pStyle w:val="Normal"/>
+              <w:spacing w:lineRule="auto" w:line="240" w:before="0" w:after="0"/>
+              <w:jc w:val="center"/>
+              <w:rPr>
+                <w:rFonts w:ascii="Arial" w:hAnsi="Arial" w:eastAsia="Times New Roman" w:cs="Arial"/>
+                <w:lang w:eastAsia="pt-BR"/>
+              </w:rPr>
+            </w:pPr>
+            <w:r>
+              <w:rPr>
+                <w:rFonts w:eastAsia="Times New Roman" w:cs="Arial" w:ascii="Arial" w:hAnsi="Arial"/>
                 <w:color w:val="000000"/>
                 <w:lang w:eastAsia="pt-BR"/>
               </w:rPr>
@@ -878,23 +878,22 @@
         <w:tc>
           <w:tcPr>
             <w:tcW w:w="5180" w:type="dxa"/>
-            <w:tcBorders>
-              <w:bottom w:val="single" w:sz="6" w:space="0" w:color="000000"/>
-            </w:tcBorders>
-            <w:shd w:val="clear" w:color="auto" w:fill="auto"/>
-            <w:vAlign w:val="center"/>
-          </w:tcPr>
-          <w:p>
-            <w:pPr>
-              <w:spacing w:after="46"/>
-              <w:jc w:val="center"/>
-              <w:rPr>
-                <w:rFonts w:ascii="Arial" w:eastAsia="Arial" w:hAnsi="Arial" w:cs="Arial"/>
-              </w:rPr>
-            </w:pPr>
-            <w:r>
-              <w:rPr>
-                <w:rFonts w:ascii="Arial" w:eastAsia="Arial" w:hAnsi="Arial" w:cs="Arial"/>
+            <w:tcBorders/>
+            <w:shd w:fill="auto" w:val="clear"/>
+            <w:vAlign w:val="center"/>
+          </w:tcPr>
+          <w:p>
+            <w:pPr>
+              <w:pStyle w:val="Normal"/>
+              <w:spacing w:before="0" w:after="46"/>
+              <w:jc w:val="center"/>
+              <w:rPr>
+                <w:rFonts w:ascii="Arial" w:hAnsi="Arial" w:eastAsia="Arial" w:cs="Arial"/>
+              </w:rPr>
+            </w:pPr>
+            <w:r>
+              <w:rPr>
+                <w:rFonts w:eastAsia="Arial" w:cs="Arial" w:ascii="Arial" w:hAnsi="Arial"/>
               </w:rPr>
               <w:t>Cadastro da ordem de serviço</w:t>
             </w:r>
@@ -903,24 +902,23 @@
         <w:tc>
           <w:tcPr>
             <w:tcW w:w="794" w:type="dxa"/>
-            <w:tcBorders>
-              <w:bottom w:val="single" w:sz="6" w:space="0" w:color="000000"/>
-            </w:tcBorders>
-            <w:shd w:val="clear" w:color="auto" w:fill="auto"/>
-            <w:vAlign w:val="center"/>
-          </w:tcPr>
-          <w:p>
-            <w:pPr>
-              <w:spacing w:after="0" w:line="240" w:lineRule="auto"/>
-              <w:jc w:val="center"/>
-              <w:rPr>
-                <w:rFonts w:ascii="Arial" w:eastAsia="Times New Roman" w:hAnsi="Arial" w:cs="Arial"/>
-                <w:lang w:eastAsia="pt-BR"/>
-              </w:rPr>
-            </w:pPr>
-            <w:r>
-              <w:rPr>
-                <w:rFonts w:ascii="Arial" w:eastAsia="Times New Roman" w:hAnsi="Arial" w:cs="Arial"/>
+            <w:tcBorders/>
+            <w:shd w:fill="auto" w:val="clear"/>
+            <w:vAlign w:val="center"/>
+          </w:tcPr>
+          <w:p>
+            <w:pPr>
+              <w:pStyle w:val="Normal"/>
+              <w:spacing w:lineRule="auto" w:line="240" w:before="0" w:after="0"/>
+              <w:jc w:val="center"/>
+              <w:rPr>
+                <w:rFonts w:ascii="Arial" w:hAnsi="Arial" w:eastAsia="Times New Roman" w:cs="Arial"/>
+                <w:lang w:eastAsia="pt-BR"/>
+              </w:rPr>
+            </w:pPr>
+            <w:r>
+              <w:rPr>
+                <w:rFonts w:eastAsia="Times New Roman" w:cs="Arial" w:ascii="Arial" w:hAnsi="Arial"/>
                 <w:color w:val="000000"/>
                 <w:lang w:eastAsia="pt-BR"/>
               </w:rPr>
@@ -931,24 +929,23 @@
         <w:tc>
           <w:tcPr>
             <w:tcW w:w="714" w:type="dxa"/>
-            <w:tcBorders>
-              <w:bottom w:val="single" w:sz="6" w:space="0" w:color="000000"/>
-            </w:tcBorders>
-            <w:shd w:val="clear" w:color="auto" w:fill="auto"/>
-            <w:vAlign w:val="center"/>
-          </w:tcPr>
-          <w:p>
-            <w:pPr>
-              <w:spacing w:after="0" w:line="240" w:lineRule="auto"/>
-              <w:jc w:val="center"/>
-              <w:rPr>
-                <w:rFonts w:ascii="Arial" w:eastAsia="Times New Roman" w:hAnsi="Arial" w:cs="Arial"/>
-                <w:lang w:eastAsia="pt-BR"/>
-              </w:rPr>
-            </w:pPr>
-            <w:r>
-              <w:rPr>
-                <w:rFonts w:ascii="Arial" w:eastAsia="Times New Roman" w:hAnsi="Arial" w:cs="Arial"/>
+            <w:tcBorders/>
+            <w:shd w:fill="auto" w:val="clear"/>
+            <w:vAlign w:val="center"/>
+          </w:tcPr>
+          <w:p>
+            <w:pPr>
+              <w:pStyle w:val="Normal"/>
+              <w:spacing w:lineRule="auto" w:line="240" w:before="0" w:after="0"/>
+              <w:jc w:val="center"/>
+              <w:rPr>
+                <w:rFonts w:ascii="Arial" w:hAnsi="Arial" w:eastAsia="Times New Roman" w:cs="Arial"/>
+                <w:lang w:eastAsia="pt-BR"/>
+              </w:rPr>
+            </w:pPr>
+            <w:r>
+              <w:rPr>
+                <w:rFonts w:eastAsia="Times New Roman" w:cs="Arial" w:ascii="Arial" w:hAnsi="Arial"/>
                 <w:color w:val="000000"/>
                 <w:lang w:eastAsia="pt-BR"/>
               </w:rPr>
@@ -959,24 +956,23 @@
         <w:tc>
           <w:tcPr>
             <w:tcW w:w="713" w:type="dxa"/>
-            <w:tcBorders>
-              <w:bottom w:val="single" w:sz="6" w:space="0" w:color="000000"/>
-            </w:tcBorders>
-            <w:shd w:val="clear" w:color="auto" w:fill="auto"/>
-            <w:vAlign w:val="center"/>
-          </w:tcPr>
-          <w:p>
-            <w:pPr>
-              <w:spacing w:after="0" w:line="240" w:lineRule="auto"/>
-              <w:jc w:val="center"/>
-              <w:rPr>
-                <w:rFonts w:ascii="Arial" w:eastAsia="Times New Roman" w:hAnsi="Arial" w:cs="Arial"/>
-                <w:lang w:eastAsia="pt-BR"/>
-              </w:rPr>
-            </w:pPr>
-            <w:r>
-              <w:rPr>
-                <w:rFonts w:ascii="Arial" w:eastAsia="Times New Roman" w:hAnsi="Arial" w:cs="Arial"/>
+            <w:tcBorders/>
+            <w:shd w:fill="auto" w:val="clear"/>
+            <w:vAlign w:val="center"/>
+          </w:tcPr>
+          <w:p>
+            <w:pPr>
+              <w:pStyle w:val="Normal"/>
+              <w:spacing w:lineRule="auto" w:line="240" w:before="0" w:after="0"/>
+              <w:jc w:val="center"/>
+              <w:rPr>
+                <w:rFonts w:ascii="Arial" w:hAnsi="Arial" w:eastAsia="Times New Roman" w:cs="Arial"/>
+                <w:lang w:eastAsia="pt-BR"/>
+              </w:rPr>
+            </w:pPr>
+            <w:r>
+              <w:rPr>
+                <w:rFonts w:eastAsia="Times New Roman" w:cs="Arial" w:ascii="Arial" w:hAnsi="Arial"/>
                 <w:color w:val="000000"/>
                 <w:lang w:eastAsia="pt-BR"/>
               </w:rPr>
@@ -988,24 +984,25 @@
           <w:tcPr>
             <w:tcW w:w="713" w:type="dxa"/>
             <w:tcBorders>
-              <w:bottom w:val="single" w:sz="6" w:space="0" w:color="000000"/>
               <w:right w:val="single" w:sz="16" w:space="0" w:color="000000"/>
-            </w:tcBorders>
-            <w:shd w:val="clear" w:color="auto" w:fill="auto"/>
-            <w:vAlign w:val="center"/>
-          </w:tcPr>
-          <w:p>
-            <w:pPr>
-              <w:spacing w:after="0" w:line="240" w:lineRule="auto"/>
-              <w:jc w:val="center"/>
-              <w:rPr>
-                <w:rFonts w:ascii="Arial" w:eastAsia="Times New Roman" w:hAnsi="Arial" w:cs="Arial"/>
-                <w:lang w:eastAsia="pt-BR"/>
-              </w:rPr>
-            </w:pPr>
-            <w:r>
-              <w:rPr>
-                <w:rFonts w:ascii="Arial" w:eastAsia="Times New Roman" w:hAnsi="Arial" w:cs="Arial"/>
+              <w:insideV w:val="single" w:sz="16" w:space="0" w:color="000000"/>
+            </w:tcBorders>
+            <w:shd w:fill="auto" w:val="clear"/>
+            <w:vAlign w:val="center"/>
+          </w:tcPr>
+          <w:p>
+            <w:pPr>
+              <w:pStyle w:val="Normal"/>
+              <w:spacing w:lineRule="auto" w:line="240" w:before="0" w:after="0"/>
+              <w:jc w:val="center"/>
+              <w:rPr>
+                <w:rFonts w:ascii="Arial" w:hAnsi="Arial" w:eastAsia="Times New Roman" w:cs="Arial"/>
+                <w:lang w:eastAsia="pt-BR"/>
+              </w:rPr>
+            </w:pPr>
+            <w:r>
+              <w:rPr>
+                <w:rFonts w:eastAsia="Times New Roman" w:cs="Arial" w:ascii="Arial" w:hAnsi="Arial"/>
                 <w:color w:val="000000"/>
                 <w:lang w:eastAsia="pt-BR"/>
               </w:rPr>
@@ -1016,33 +1013,33 @@
       </w:tr>
       <w:tr>
         <w:trPr>
-          <w:trHeight w:val="308"/>
+          <w:trHeight w:val="308" w:hRule="atLeast"/>
         </w:trPr>
         <w:tc>
           <w:tcPr>
-            <w:tcW w:w="704" w:type="dxa"/>
+            <w:tcW w:w="703" w:type="dxa"/>
             <w:tcBorders>
               <w:left w:val="single" w:sz="16" w:space="0" w:color="000000"/>
-              <w:bottom w:val="single" w:sz="6" w:space="0" w:color="000000"/>
-            </w:tcBorders>
-            <w:shd w:val="clear" w:color="auto" w:fill="auto"/>
+            </w:tcBorders>
+            <w:shd w:fill="auto" w:val="clear"/>
             <w:tcMar>
-              <w:left w:w="12" w:type="dxa"/>
+              <w:left w:w="8" w:type="dxa"/>
             </w:tcMar>
             <w:vAlign w:val="center"/>
           </w:tcPr>
           <w:p>
             <w:pPr>
-              <w:spacing w:after="0" w:line="240" w:lineRule="auto"/>
-              <w:jc w:val="center"/>
-              <w:rPr>
-                <w:rFonts w:ascii="Arial" w:eastAsia="Times New Roman" w:hAnsi="Arial" w:cs="Arial"/>
-                <w:lang w:eastAsia="pt-BR"/>
-              </w:rPr>
-            </w:pPr>
-            <w:r>
-              <w:rPr>
-                <w:rFonts w:ascii="Arial" w:eastAsia="Times New Roman" w:hAnsi="Arial" w:cs="Arial"/>
+              <w:pStyle w:val="Normal"/>
+              <w:spacing w:lineRule="auto" w:line="240" w:before="0" w:after="0"/>
+              <w:jc w:val="center"/>
+              <w:rPr>
+                <w:rFonts w:ascii="Arial" w:hAnsi="Arial" w:eastAsia="Times New Roman" w:cs="Arial"/>
+                <w:lang w:eastAsia="pt-BR"/>
+              </w:rPr>
+            </w:pPr>
+            <w:r>
+              <w:rPr>
+                <w:rFonts w:eastAsia="Times New Roman" w:cs="Arial" w:ascii="Arial" w:hAnsi="Arial"/>
                 <w:color w:val="000000"/>
                 <w:lang w:eastAsia="pt-BR"/>
               </w:rPr>
@@ -1053,24 +1050,23 @@
         <w:tc>
           <w:tcPr>
             <w:tcW w:w="5180" w:type="dxa"/>
-            <w:tcBorders>
-              <w:bottom w:val="single" w:sz="6" w:space="0" w:color="000000"/>
-            </w:tcBorders>
-            <w:shd w:val="clear" w:color="auto" w:fill="auto"/>
-            <w:vAlign w:val="center"/>
-          </w:tcPr>
-          <w:p>
-            <w:pPr>
-              <w:spacing w:after="0" w:line="240" w:lineRule="auto"/>
-              <w:jc w:val="center"/>
-              <w:rPr>
-                <w:rFonts w:ascii="Arial" w:eastAsia="Times New Roman" w:hAnsi="Arial" w:cs="Arial"/>
-                <w:lang w:eastAsia="pt-BR"/>
-              </w:rPr>
-            </w:pPr>
-            <w:r>
-              <w:rPr>
-                <w:rFonts w:ascii="Arial" w:eastAsia="Arial" w:hAnsi="Arial" w:cs="Arial"/>
+            <w:tcBorders/>
+            <w:shd w:fill="auto" w:val="clear"/>
+            <w:vAlign w:val="center"/>
+          </w:tcPr>
+          <w:p>
+            <w:pPr>
+              <w:pStyle w:val="Normal"/>
+              <w:spacing w:lineRule="auto" w:line="240" w:before="0" w:after="0"/>
+              <w:jc w:val="center"/>
+              <w:rPr>
+                <w:rFonts w:ascii="Arial" w:hAnsi="Arial" w:eastAsia="Times New Roman" w:cs="Arial"/>
+                <w:lang w:eastAsia="pt-BR"/>
+              </w:rPr>
+            </w:pPr>
+            <w:r>
+              <w:rPr>
+                <w:rFonts w:eastAsia="Arial" w:cs="Arial" w:ascii="Arial" w:hAnsi="Arial"/>
               </w:rPr>
               <w:t>Sistema de login</w:t>
             </w:r>
@@ -1079,24 +1075,23 @@
         <w:tc>
           <w:tcPr>
             <w:tcW w:w="794" w:type="dxa"/>
-            <w:tcBorders>
-              <w:bottom w:val="single" w:sz="6" w:space="0" w:color="000000"/>
-            </w:tcBorders>
-            <w:shd w:val="clear" w:color="auto" w:fill="auto"/>
-            <w:vAlign w:val="center"/>
-          </w:tcPr>
-          <w:p>
-            <w:pPr>
-              <w:spacing w:after="0" w:line="240" w:lineRule="auto"/>
-              <w:jc w:val="center"/>
-              <w:rPr>
-                <w:rFonts w:ascii="Arial" w:eastAsia="Times New Roman" w:hAnsi="Arial" w:cs="Arial"/>
-                <w:lang w:eastAsia="pt-BR"/>
-              </w:rPr>
-            </w:pPr>
-            <w:r>
-              <w:rPr>
-                <w:rFonts w:ascii="Arial" w:eastAsia="Times New Roman" w:hAnsi="Arial" w:cs="Arial"/>
+            <w:tcBorders/>
+            <w:shd w:fill="auto" w:val="clear"/>
+            <w:vAlign w:val="center"/>
+          </w:tcPr>
+          <w:p>
+            <w:pPr>
+              <w:pStyle w:val="Normal"/>
+              <w:spacing w:lineRule="auto" w:line="240" w:before="0" w:after="0"/>
+              <w:jc w:val="center"/>
+              <w:rPr>
+                <w:rFonts w:ascii="Arial" w:hAnsi="Arial" w:eastAsia="Times New Roman" w:cs="Arial"/>
+                <w:lang w:eastAsia="pt-BR"/>
+              </w:rPr>
+            </w:pPr>
+            <w:r>
+              <w:rPr>
+                <w:rFonts w:eastAsia="Times New Roman" w:cs="Arial" w:ascii="Arial" w:hAnsi="Arial"/>
                 <w:color w:val="000000"/>
                 <w:lang w:eastAsia="pt-BR"/>
               </w:rPr>
@@ -1107,24 +1102,23 @@
         <w:tc>
           <w:tcPr>
             <w:tcW w:w="714" w:type="dxa"/>
-            <w:tcBorders>
-              <w:bottom w:val="single" w:sz="6" w:space="0" w:color="000000"/>
-            </w:tcBorders>
-            <w:shd w:val="clear" w:color="auto" w:fill="auto"/>
-            <w:vAlign w:val="center"/>
-          </w:tcPr>
-          <w:p>
-            <w:pPr>
-              <w:spacing w:after="0" w:line="240" w:lineRule="auto"/>
-              <w:jc w:val="center"/>
-              <w:rPr>
-                <w:rFonts w:ascii="Arial" w:eastAsia="Times New Roman" w:hAnsi="Arial" w:cs="Arial"/>
-                <w:lang w:eastAsia="pt-BR"/>
-              </w:rPr>
-            </w:pPr>
-            <w:r>
-              <w:rPr>
-                <w:rFonts w:ascii="Arial" w:eastAsia="Times New Roman" w:hAnsi="Arial" w:cs="Arial"/>
+            <w:tcBorders/>
+            <w:shd w:fill="auto" w:val="clear"/>
+            <w:vAlign w:val="center"/>
+          </w:tcPr>
+          <w:p>
+            <w:pPr>
+              <w:pStyle w:val="Normal"/>
+              <w:spacing w:lineRule="auto" w:line="240" w:before="0" w:after="0"/>
+              <w:jc w:val="center"/>
+              <w:rPr>
+                <w:rFonts w:ascii="Arial" w:hAnsi="Arial" w:eastAsia="Times New Roman" w:cs="Arial"/>
+                <w:lang w:eastAsia="pt-BR"/>
+              </w:rPr>
+            </w:pPr>
+            <w:r>
+              <w:rPr>
+                <w:rFonts w:eastAsia="Times New Roman" w:cs="Arial" w:ascii="Arial" w:hAnsi="Arial"/>
                 <w:color w:val="000000"/>
                 <w:lang w:eastAsia="pt-BR"/>
               </w:rPr>
@@ -1135,24 +1129,23 @@
         <w:tc>
           <w:tcPr>
             <w:tcW w:w="713" w:type="dxa"/>
-            <w:tcBorders>
-              <w:bottom w:val="single" w:sz="6" w:space="0" w:color="000000"/>
-            </w:tcBorders>
-            <w:shd w:val="clear" w:color="auto" w:fill="auto"/>
-            <w:vAlign w:val="center"/>
-          </w:tcPr>
-          <w:p>
-            <w:pPr>
-              <w:spacing w:after="0" w:line="240" w:lineRule="auto"/>
-              <w:jc w:val="center"/>
-              <w:rPr>
-                <w:rFonts w:ascii="Arial" w:eastAsia="Times New Roman" w:hAnsi="Arial" w:cs="Arial"/>
-                <w:lang w:eastAsia="pt-BR"/>
-              </w:rPr>
-            </w:pPr>
-            <w:r>
-              <w:rPr>
-                <w:rFonts w:ascii="Arial" w:eastAsia="Times New Roman" w:hAnsi="Arial" w:cs="Arial"/>
+            <w:tcBorders/>
+            <w:shd w:fill="auto" w:val="clear"/>
+            <w:vAlign w:val="center"/>
+          </w:tcPr>
+          <w:p>
+            <w:pPr>
+              <w:pStyle w:val="Normal"/>
+              <w:spacing w:lineRule="auto" w:line="240" w:before="0" w:after="0"/>
+              <w:jc w:val="center"/>
+              <w:rPr>
+                <w:rFonts w:ascii="Arial" w:hAnsi="Arial" w:eastAsia="Times New Roman" w:cs="Arial"/>
+                <w:lang w:eastAsia="pt-BR"/>
+              </w:rPr>
+            </w:pPr>
+            <w:r>
+              <w:rPr>
+                <w:rFonts w:eastAsia="Times New Roman" w:cs="Arial" w:ascii="Arial" w:hAnsi="Arial"/>
                 <w:color w:val="000000"/>
                 <w:lang w:eastAsia="pt-BR"/>
               </w:rPr>
@@ -1164,24 +1157,25 @@
           <w:tcPr>
             <w:tcW w:w="713" w:type="dxa"/>
             <w:tcBorders>
-              <w:bottom w:val="single" w:sz="6" w:space="0" w:color="000000"/>
               <w:right w:val="single" w:sz="16" w:space="0" w:color="000000"/>
-            </w:tcBorders>
-            <w:shd w:val="clear" w:color="auto" w:fill="auto"/>
-            <w:vAlign w:val="center"/>
-          </w:tcPr>
-          <w:p>
-            <w:pPr>
-              <w:spacing w:after="0" w:line="240" w:lineRule="auto"/>
-              <w:jc w:val="center"/>
-              <w:rPr>
-                <w:rFonts w:ascii="Arial" w:eastAsia="Times New Roman" w:hAnsi="Arial" w:cs="Arial"/>
-                <w:lang w:eastAsia="pt-BR"/>
-              </w:rPr>
-            </w:pPr>
-            <w:r>
-              <w:rPr>
-                <w:rFonts w:ascii="Arial" w:eastAsia="Times New Roman" w:hAnsi="Arial" w:cs="Arial"/>
+              <w:insideV w:val="single" w:sz="16" w:space="0" w:color="000000"/>
+            </w:tcBorders>
+            <w:shd w:fill="auto" w:val="clear"/>
+            <w:vAlign w:val="center"/>
+          </w:tcPr>
+          <w:p>
+            <w:pPr>
+              <w:pStyle w:val="Normal"/>
+              <w:spacing w:lineRule="auto" w:line="240" w:before="0" w:after="0"/>
+              <w:jc w:val="center"/>
+              <w:rPr>
+                <w:rFonts w:ascii="Arial" w:hAnsi="Arial" w:eastAsia="Times New Roman" w:cs="Arial"/>
+                <w:lang w:eastAsia="pt-BR"/>
+              </w:rPr>
+            </w:pPr>
+            <w:r>
+              <w:rPr>
+                <w:rFonts w:eastAsia="Times New Roman" w:cs="Arial" w:ascii="Arial" w:hAnsi="Arial"/>
                 <w:color w:val="000000"/>
                 <w:lang w:eastAsia="pt-BR"/>
               </w:rPr>
@@ -1192,33 +1186,33 @@
       </w:tr>
       <w:tr>
         <w:trPr>
-          <w:trHeight w:val="308"/>
+          <w:trHeight w:val="308" w:hRule="atLeast"/>
         </w:trPr>
         <w:tc>
           <w:tcPr>
-            <w:tcW w:w="704" w:type="dxa"/>
+            <w:tcW w:w="703" w:type="dxa"/>
             <w:tcBorders>
               <w:left w:val="single" w:sz="16" w:space="0" w:color="000000"/>
-              <w:bottom w:val="single" w:sz="6" w:space="0" w:color="000000"/>
-            </w:tcBorders>
-            <w:shd w:val="clear" w:color="auto" w:fill="auto"/>
+            </w:tcBorders>
+            <w:shd w:fill="auto" w:val="clear"/>
             <w:tcMar>
-              <w:left w:w="12" w:type="dxa"/>
+              <w:left w:w="8" w:type="dxa"/>
             </w:tcMar>
             <w:vAlign w:val="center"/>
           </w:tcPr>
           <w:p>
             <w:pPr>
-              <w:spacing w:after="0" w:line="240" w:lineRule="auto"/>
-              <w:jc w:val="center"/>
-              <w:rPr>
-                <w:rFonts w:ascii="Arial" w:eastAsia="Times New Roman" w:hAnsi="Arial" w:cs="Arial"/>
-                <w:lang w:eastAsia="pt-BR"/>
-              </w:rPr>
-            </w:pPr>
-            <w:r>
-              <w:rPr>
-                <w:rFonts w:ascii="Arial" w:eastAsia="Times New Roman" w:hAnsi="Arial" w:cs="Arial"/>
+              <w:pStyle w:val="Normal"/>
+              <w:spacing w:lineRule="auto" w:line="240" w:before="0" w:after="0"/>
+              <w:jc w:val="center"/>
+              <w:rPr>
+                <w:rFonts w:ascii="Arial" w:hAnsi="Arial" w:eastAsia="Times New Roman" w:cs="Arial"/>
+                <w:lang w:eastAsia="pt-BR"/>
+              </w:rPr>
+            </w:pPr>
+            <w:r>
+              <w:rPr>
+                <w:rFonts w:eastAsia="Times New Roman" w:cs="Arial" w:ascii="Arial" w:hAnsi="Arial"/>
                 <w:color w:val="000000"/>
                 <w:lang w:eastAsia="pt-BR"/>
               </w:rPr>
@@ -1229,24 +1223,23 @@
         <w:tc>
           <w:tcPr>
             <w:tcW w:w="5180" w:type="dxa"/>
-            <w:tcBorders>
-              <w:bottom w:val="single" w:sz="6" w:space="0" w:color="000000"/>
-            </w:tcBorders>
-            <w:shd w:val="clear" w:color="auto" w:fill="auto"/>
-            <w:vAlign w:val="center"/>
-          </w:tcPr>
-          <w:p>
-            <w:pPr>
-              <w:spacing w:after="0" w:line="240" w:lineRule="auto"/>
-              <w:jc w:val="center"/>
-              <w:rPr>
-                <w:rFonts w:ascii="Arial" w:eastAsia="Times New Roman" w:hAnsi="Arial" w:cs="Arial"/>
-                <w:lang w:eastAsia="pt-BR"/>
-              </w:rPr>
-            </w:pPr>
-            <w:r>
-              <w:rPr>
-                <w:rFonts w:ascii="Arial" w:eastAsia="Arial" w:hAnsi="Arial" w:cs="Arial"/>
+            <w:tcBorders/>
+            <w:shd w:fill="auto" w:val="clear"/>
+            <w:vAlign w:val="center"/>
+          </w:tcPr>
+          <w:p>
+            <w:pPr>
+              <w:pStyle w:val="Normal"/>
+              <w:spacing w:lineRule="auto" w:line="240" w:before="0" w:after="0"/>
+              <w:jc w:val="center"/>
+              <w:rPr>
+                <w:rFonts w:ascii="Arial" w:hAnsi="Arial" w:eastAsia="Times New Roman" w:cs="Arial"/>
+                <w:lang w:eastAsia="pt-BR"/>
+              </w:rPr>
+            </w:pPr>
+            <w:r>
+              <w:rPr>
+                <w:rFonts w:eastAsia="Arial" w:cs="Arial" w:ascii="Arial" w:hAnsi="Arial"/>
               </w:rPr>
               <w:t>Status do serviço</w:t>
             </w:r>
@@ -1255,24 +1248,23 @@
         <w:tc>
           <w:tcPr>
             <w:tcW w:w="794" w:type="dxa"/>
-            <w:tcBorders>
-              <w:bottom w:val="single" w:sz="6" w:space="0" w:color="000000"/>
-            </w:tcBorders>
-            <w:shd w:val="clear" w:color="auto" w:fill="auto"/>
-            <w:vAlign w:val="center"/>
-          </w:tcPr>
-          <w:p>
-            <w:pPr>
-              <w:spacing w:after="0" w:line="240" w:lineRule="auto"/>
-              <w:jc w:val="center"/>
-              <w:rPr>
-                <w:rFonts w:ascii="Arial" w:eastAsia="Times New Roman" w:hAnsi="Arial" w:cs="Arial"/>
-                <w:lang w:eastAsia="pt-BR"/>
-              </w:rPr>
-            </w:pPr>
-            <w:r>
-              <w:rPr>
-                <w:rFonts w:ascii="Arial" w:eastAsia="Times New Roman" w:hAnsi="Arial" w:cs="Arial"/>
+            <w:tcBorders/>
+            <w:shd w:fill="auto" w:val="clear"/>
+            <w:vAlign w:val="center"/>
+          </w:tcPr>
+          <w:p>
+            <w:pPr>
+              <w:pStyle w:val="Normal"/>
+              <w:spacing w:lineRule="auto" w:line="240" w:before="0" w:after="0"/>
+              <w:jc w:val="center"/>
+              <w:rPr>
+                <w:rFonts w:ascii="Arial" w:hAnsi="Arial" w:eastAsia="Times New Roman" w:cs="Arial"/>
+                <w:lang w:eastAsia="pt-BR"/>
+              </w:rPr>
+            </w:pPr>
+            <w:r>
+              <w:rPr>
+                <w:rFonts w:eastAsia="Times New Roman" w:cs="Arial" w:ascii="Arial" w:hAnsi="Arial"/>
                 <w:lang w:eastAsia="pt-BR"/>
               </w:rPr>
               <w:t>I</w:t>
@@ -1282,24 +1274,23 @@
         <w:tc>
           <w:tcPr>
             <w:tcW w:w="714" w:type="dxa"/>
-            <w:tcBorders>
-              <w:bottom w:val="single" w:sz="6" w:space="0" w:color="000000"/>
-            </w:tcBorders>
-            <w:shd w:val="clear" w:color="auto" w:fill="auto"/>
-            <w:vAlign w:val="center"/>
-          </w:tcPr>
-          <w:p>
-            <w:pPr>
-              <w:spacing w:after="0" w:line="240" w:lineRule="auto"/>
-              <w:jc w:val="center"/>
-              <w:rPr>
-                <w:rFonts w:ascii="Arial" w:eastAsia="Times New Roman" w:hAnsi="Arial" w:cs="Arial"/>
-                <w:lang w:eastAsia="pt-BR"/>
-              </w:rPr>
-            </w:pPr>
-            <w:r>
-              <w:rPr>
-                <w:rFonts w:ascii="Arial" w:eastAsia="Times New Roman" w:hAnsi="Arial" w:cs="Arial"/>
+            <w:tcBorders/>
+            <w:shd w:fill="auto" w:val="clear"/>
+            <w:vAlign w:val="center"/>
+          </w:tcPr>
+          <w:p>
+            <w:pPr>
+              <w:pStyle w:val="Normal"/>
+              <w:spacing w:lineRule="auto" w:line="240" w:before="0" w:after="0"/>
+              <w:jc w:val="center"/>
+              <w:rPr>
+                <w:rFonts w:ascii="Arial" w:hAnsi="Arial" w:eastAsia="Times New Roman" w:cs="Arial"/>
+                <w:lang w:eastAsia="pt-BR"/>
+              </w:rPr>
+            </w:pPr>
+            <w:r>
+              <w:rPr>
+                <w:rFonts w:eastAsia="Times New Roman" w:cs="Arial" w:ascii="Arial" w:hAnsi="Arial"/>
                 <w:color w:val="000000"/>
                 <w:lang w:eastAsia="pt-BR"/>
               </w:rPr>
@@ -1310,24 +1301,23 @@
         <w:tc>
           <w:tcPr>
             <w:tcW w:w="713" w:type="dxa"/>
-            <w:tcBorders>
-              <w:bottom w:val="single" w:sz="6" w:space="0" w:color="000000"/>
-            </w:tcBorders>
-            <w:shd w:val="clear" w:color="auto" w:fill="auto"/>
-            <w:vAlign w:val="center"/>
-          </w:tcPr>
-          <w:p>
-            <w:pPr>
-              <w:spacing w:after="0" w:line="240" w:lineRule="auto"/>
-              <w:jc w:val="center"/>
-              <w:rPr>
-                <w:rFonts w:ascii="Arial" w:eastAsia="Times New Roman" w:hAnsi="Arial" w:cs="Arial"/>
-                <w:lang w:eastAsia="pt-BR"/>
-              </w:rPr>
-            </w:pPr>
-            <w:r>
-              <w:rPr>
-                <w:rFonts w:ascii="Arial" w:eastAsia="Times New Roman" w:hAnsi="Arial" w:cs="Arial"/>
+            <w:tcBorders/>
+            <w:shd w:fill="auto" w:val="clear"/>
+            <w:vAlign w:val="center"/>
+          </w:tcPr>
+          <w:p>
+            <w:pPr>
+              <w:pStyle w:val="Normal"/>
+              <w:spacing w:lineRule="auto" w:line="240" w:before="0" w:after="0"/>
+              <w:jc w:val="center"/>
+              <w:rPr>
+                <w:rFonts w:ascii="Arial" w:hAnsi="Arial" w:eastAsia="Times New Roman" w:cs="Arial"/>
+                <w:lang w:eastAsia="pt-BR"/>
+              </w:rPr>
+            </w:pPr>
+            <w:r>
+              <w:rPr>
+                <w:rFonts w:eastAsia="Times New Roman" w:cs="Arial" w:ascii="Arial" w:hAnsi="Arial"/>
                 <w:color w:val="000000"/>
                 <w:lang w:eastAsia="pt-BR"/>
               </w:rPr>
@@ -1339,24 +1329,25 @@
           <w:tcPr>
             <w:tcW w:w="713" w:type="dxa"/>
             <w:tcBorders>
-              <w:bottom w:val="single" w:sz="6" w:space="0" w:color="000000"/>
               <w:right w:val="single" w:sz="16" w:space="0" w:color="000000"/>
-            </w:tcBorders>
-            <w:shd w:val="clear" w:color="auto" w:fill="auto"/>
-            <w:vAlign w:val="center"/>
-          </w:tcPr>
-          <w:p>
-            <w:pPr>
-              <w:spacing w:after="0" w:line="240" w:lineRule="auto"/>
-              <w:jc w:val="center"/>
-              <w:rPr>
-                <w:rFonts w:ascii="Arial" w:eastAsia="Times New Roman" w:hAnsi="Arial" w:cs="Arial"/>
-                <w:lang w:eastAsia="pt-BR"/>
-              </w:rPr>
-            </w:pPr>
-            <w:r>
-              <w:rPr>
-                <w:rFonts w:ascii="Arial" w:eastAsia="Times New Roman" w:hAnsi="Arial" w:cs="Arial"/>
+              <w:insideV w:val="single" w:sz="16" w:space="0" w:color="000000"/>
+            </w:tcBorders>
+            <w:shd w:fill="auto" w:val="clear"/>
+            <w:vAlign w:val="center"/>
+          </w:tcPr>
+          <w:p>
+            <w:pPr>
+              <w:pStyle w:val="Normal"/>
+              <w:spacing w:lineRule="auto" w:line="240" w:before="0" w:after="0"/>
+              <w:jc w:val="center"/>
+              <w:rPr>
+                <w:rFonts w:ascii="Arial" w:hAnsi="Arial" w:eastAsia="Times New Roman" w:cs="Arial"/>
+                <w:lang w:eastAsia="pt-BR"/>
+              </w:rPr>
+            </w:pPr>
+            <w:r>
+              <w:rPr>
+                <w:rFonts w:eastAsia="Times New Roman" w:cs="Arial" w:ascii="Arial" w:hAnsi="Arial"/>
                 <w:color w:val="000000"/>
                 <w:lang w:eastAsia="pt-BR"/>
               </w:rPr>
@@ -1367,32 +1358,33 @@
       </w:tr>
       <w:tr>
         <w:trPr>
-          <w:trHeight w:val="308"/>
+          <w:trHeight w:val="308" w:hRule="atLeast"/>
         </w:trPr>
         <w:tc>
           <w:tcPr>
-            <w:tcW w:w="704" w:type="dxa"/>
+            <w:tcW w:w="703" w:type="dxa"/>
             <w:tcBorders>
               <w:left w:val="single" w:sz="16" w:space="0" w:color="000000"/>
             </w:tcBorders>
-            <w:shd w:val="clear" w:color="auto" w:fill="auto"/>
+            <w:shd w:fill="auto" w:val="clear"/>
             <w:tcMar>
-              <w:left w:w="12" w:type="dxa"/>
+              <w:left w:w="8" w:type="dxa"/>
             </w:tcMar>
             <w:vAlign w:val="center"/>
           </w:tcPr>
           <w:p>
             <w:pPr>
-              <w:spacing w:after="0" w:line="240" w:lineRule="auto"/>
-              <w:jc w:val="center"/>
-              <w:rPr>
-                <w:rFonts w:ascii="Arial" w:eastAsia="Times New Roman" w:hAnsi="Arial" w:cs="Arial"/>
-                <w:lang w:eastAsia="pt-BR"/>
-              </w:rPr>
-            </w:pPr>
-            <w:r>
-              <w:rPr>
-                <w:rFonts w:ascii="Arial" w:eastAsia="Times New Roman" w:hAnsi="Arial" w:cs="Arial"/>
+              <w:pStyle w:val="Normal"/>
+              <w:spacing w:lineRule="auto" w:line="240" w:before="0" w:after="0"/>
+              <w:jc w:val="center"/>
+              <w:rPr>
+                <w:rFonts w:ascii="Arial" w:hAnsi="Arial" w:eastAsia="Times New Roman" w:cs="Arial"/>
+                <w:lang w:eastAsia="pt-BR"/>
+              </w:rPr>
+            </w:pPr>
+            <w:r>
+              <w:rPr>
+                <w:rFonts w:eastAsia="Times New Roman" w:cs="Arial" w:ascii="Arial" w:hAnsi="Arial"/>
                 <w:color w:val="000000"/>
                 <w:lang w:eastAsia="pt-BR"/>
               </w:rPr>
@@ -1403,44 +1395,45 @@
         <w:tc>
           <w:tcPr>
             <w:tcW w:w="5180" w:type="dxa"/>
-            <w:shd w:val="clear" w:color="auto" w:fill="auto"/>
-            <w:vAlign w:val="center"/>
-          </w:tcPr>
-          <w:p>
-            <w:pPr>
-              <w:spacing w:after="0" w:line="240" w:lineRule="auto"/>
-              <w:jc w:val="center"/>
-              <w:rPr>
-                <w:rFonts w:ascii="Arial" w:eastAsia="Times New Roman" w:hAnsi="Arial" w:cs="Arial"/>
-                <w:lang w:eastAsia="pt-BR"/>
-              </w:rPr>
-            </w:pPr>
-            <w:r>
-              <w:rPr>
-                <w:rFonts w:ascii="Arial" w:eastAsia="Arial" w:hAnsi="Arial" w:cs="Arial"/>
-              </w:rPr>
-              <w:t>Interface clara e limpa.</w:t>
+            <w:tcBorders/>
+            <w:shd w:fill="auto" w:val="clear"/>
+            <w:vAlign w:val="center"/>
+          </w:tcPr>
+          <w:p>
+            <w:pPr>
+              <w:pStyle w:val="Normal"/>
+              <w:spacing w:lineRule="auto" w:line="240" w:before="0" w:after="0"/>
+              <w:jc w:val="center"/>
+              <w:rPr/>
+            </w:pPr>
+            <w:r>
+              <w:rPr>
+                <w:rFonts w:eastAsia="Arial" w:cs="Arial" w:ascii="Arial" w:hAnsi="Arial"/>
+              </w:rPr>
+              <w:t>Interface clara e limpa</w:t>
             </w:r>
           </w:p>
         </w:tc>
         <w:tc>
           <w:tcPr>
             <w:tcW w:w="794" w:type="dxa"/>
-            <w:shd w:val="clear" w:color="auto" w:fill="auto"/>
-            <w:vAlign w:val="center"/>
-          </w:tcPr>
-          <w:p>
-            <w:pPr>
-              <w:spacing w:after="0" w:line="240" w:lineRule="auto"/>
-              <w:jc w:val="center"/>
-              <w:rPr>
-                <w:rFonts w:ascii="Arial" w:eastAsia="Times New Roman" w:hAnsi="Arial" w:cs="Arial"/>
-                <w:lang w:eastAsia="pt-BR"/>
-              </w:rPr>
-            </w:pPr>
-            <w:r>
-              <w:rPr>
-                <w:rFonts w:ascii="Arial" w:eastAsia="Times New Roman" w:hAnsi="Arial" w:cs="Arial"/>
+            <w:tcBorders/>
+            <w:shd w:fill="auto" w:val="clear"/>
+            <w:vAlign w:val="center"/>
+          </w:tcPr>
+          <w:p>
+            <w:pPr>
+              <w:pStyle w:val="Normal"/>
+              <w:spacing w:lineRule="auto" w:line="240" w:before="0" w:after="0"/>
+              <w:jc w:val="center"/>
+              <w:rPr>
+                <w:rFonts w:ascii="Arial" w:hAnsi="Arial" w:eastAsia="Times New Roman" w:cs="Arial"/>
+                <w:lang w:eastAsia="pt-BR"/>
+              </w:rPr>
+            </w:pPr>
+            <w:r>
+              <w:rPr>
+                <w:rFonts w:eastAsia="Times New Roman" w:cs="Arial" w:ascii="Arial" w:hAnsi="Arial"/>
                 <w:color w:val="000000"/>
                 <w:lang w:eastAsia="pt-BR"/>
               </w:rPr>
@@ -1451,21 +1444,23 @@
         <w:tc>
           <w:tcPr>
             <w:tcW w:w="714" w:type="dxa"/>
-            <w:shd w:val="clear" w:color="auto" w:fill="auto"/>
-            <w:vAlign w:val="center"/>
-          </w:tcPr>
-          <w:p>
-            <w:pPr>
-              <w:spacing w:after="0" w:line="240" w:lineRule="auto"/>
-              <w:jc w:val="center"/>
-              <w:rPr>
-                <w:rFonts w:ascii="Arial" w:eastAsia="Times New Roman" w:hAnsi="Arial" w:cs="Arial"/>
-                <w:lang w:eastAsia="pt-BR"/>
-              </w:rPr>
-            </w:pPr>
-            <w:r>
-              <w:rPr>
-                <w:rFonts w:ascii="Arial" w:eastAsia="Times New Roman" w:hAnsi="Arial" w:cs="Arial"/>
+            <w:tcBorders/>
+            <w:shd w:fill="auto" w:val="clear"/>
+            <w:vAlign w:val="center"/>
+          </w:tcPr>
+          <w:p>
+            <w:pPr>
+              <w:pStyle w:val="Normal"/>
+              <w:spacing w:lineRule="auto" w:line="240" w:before="0" w:after="0"/>
+              <w:jc w:val="center"/>
+              <w:rPr>
+                <w:rFonts w:ascii="Arial" w:hAnsi="Arial" w:eastAsia="Times New Roman" w:cs="Arial"/>
+                <w:lang w:eastAsia="pt-BR"/>
+              </w:rPr>
+            </w:pPr>
+            <w:r>
+              <w:rPr>
+                <w:rFonts w:eastAsia="Times New Roman" w:cs="Arial" w:ascii="Arial" w:hAnsi="Arial"/>
                 <w:lang w:eastAsia="pt-BR"/>
               </w:rPr>
               <w:t>M</w:t>
@@ -1475,21 +1470,23 @@
         <w:tc>
           <w:tcPr>
             <w:tcW w:w="713" w:type="dxa"/>
-            <w:shd w:val="clear" w:color="auto" w:fill="auto"/>
-            <w:vAlign w:val="center"/>
-          </w:tcPr>
-          <w:p>
-            <w:pPr>
-              <w:spacing w:after="0" w:line="240" w:lineRule="auto"/>
-              <w:jc w:val="center"/>
-              <w:rPr>
-                <w:rFonts w:ascii="Arial" w:eastAsia="Times New Roman" w:hAnsi="Arial" w:cs="Arial"/>
-                <w:lang w:eastAsia="pt-BR"/>
-              </w:rPr>
-            </w:pPr>
-            <w:r>
-              <w:rPr>
-                <w:rFonts w:ascii="Arial" w:eastAsia="Times New Roman" w:hAnsi="Arial" w:cs="Arial"/>
+            <w:tcBorders/>
+            <w:shd w:fill="auto" w:val="clear"/>
+            <w:vAlign w:val="center"/>
+          </w:tcPr>
+          <w:p>
+            <w:pPr>
+              <w:pStyle w:val="Normal"/>
+              <w:spacing w:lineRule="auto" w:line="240" w:before="0" w:after="0"/>
+              <w:jc w:val="center"/>
+              <w:rPr>
+                <w:rFonts w:ascii="Arial" w:hAnsi="Arial" w:eastAsia="Times New Roman" w:cs="Arial"/>
+                <w:lang w:eastAsia="pt-BR"/>
+              </w:rPr>
+            </w:pPr>
+            <w:r>
+              <w:rPr>
+                <w:rFonts w:eastAsia="Times New Roman" w:cs="Arial" w:ascii="Arial" w:hAnsi="Arial"/>
                 <w:color w:val="000000"/>
                 <w:lang w:eastAsia="pt-BR"/>
               </w:rPr>
@@ -1502,22 +1499,24 @@
             <w:tcW w:w="713" w:type="dxa"/>
             <w:tcBorders>
               <w:right w:val="single" w:sz="16" w:space="0" w:color="000000"/>
-            </w:tcBorders>
-            <w:shd w:val="clear" w:color="auto" w:fill="auto"/>
-            <w:vAlign w:val="center"/>
-          </w:tcPr>
-          <w:p>
-            <w:pPr>
-              <w:spacing w:after="0" w:line="240" w:lineRule="auto"/>
-              <w:jc w:val="center"/>
-              <w:rPr>
-                <w:rFonts w:ascii="Arial" w:eastAsia="Times New Roman" w:hAnsi="Arial" w:cs="Arial"/>
-                <w:lang w:eastAsia="pt-BR"/>
-              </w:rPr>
-            </w:pPr>
-            <w:r>
-              <w:rPr>
-                <w:rFonts w:ascii="Arial" w:eastAsia="Times New Roman" w:hAnsi="Arial" w:cs="Arial"/>
+              <w:insideV w:val="single" w:sz="16" w:space="0" w:color="000000"/>
+            </w:tcBorders>
+            <w:shd w:fill="auto" w:val="clear"/>
+            <w:vAlign w:val="center"/>
+          </w:tcPr>
+          <w:p>
+            <w:pPr>
+              <w:pStyle w:val="Normal"/>
+              <w:spacing w:lineRule="auto" w:line="240" w:before="0" w:after="0"/>
+              <w:jc w:val="center"/>
+              <w:rPr>
+                <w:rFonts w:ascii="Arial" w:hAnsi="Arial" w:eastAsia="Times New Roman" w:cs="Arial"/>
+                <w:lang w:eastAsia="pt-BR"/>
+              </w:rPr>
+            </w:pPr>
+            <w:r>
+              <w:rPr>
+                <w:rFonts w:eastAsia="Times New Roman" w:cs="Arial" w:ascii="Arial" w:hAnsi="Arial"/>
                 <w:color w:val="000000"/>
                 <w:lang w:eastAsia="pt-BR"/>
               </w:rPr>
@@ -1528,33 +1527,34 @@
       </w:tr>
       <w:tr>
         <w:trPr>
-          <w:trHeight w:val="308"/>
+          <w:trHeight w:val="308" w:hRule="atLeast"/>
         </w:trPr>
         <w:tc>
           <w:tcPr>
-            <w:tcW w:w="704" w:type="dxa"/>
+            <w:tcW w:w="703" w:type="dxa"/>
             <w:tcBorders>
               <w:left w:val="single" w:sz="16" w:space="0" w:color="000000"/>
             </w:tcBorders>
-            <w:shd w:val="clear" w:color="auto" w:fill="auto"/>
+            <w:shd w:fill="auto" w:val="clear"/>
             <w:tcMar>
-              <w:left w:w="12" w:type="dxa"/>
+              <w:left w:w="8" w:type="dxa"/>
             </w:tcMar>
             <w:vAlign w:val="center"/>
           </w:tcPr>
           <w:p>
             <w:pPr>
-              <w:spacing w:after="0" w:line="240" w:lineRule="auto"/>
-              <w:jc w:val="center"/>
-              <w:rPr>
-                <w:rFonts w:ascii="Arial" w:eastAsia="Times New Roman" w:hAnsi="Arial" w:cs="Arial"/>
-                <w:color w:val="000000"/>
-                <w:lang w:eastAsia="pt-BR"/>
-              </w:rPr>
-            </w:pPr>
-            <w:r>
-              <w:rPr>
-                <w:rFonts w:ascii="Arial" w:eastAsia="Times New Roman" w:hAnsi="Arial" w:cs="Arial"/>
+              <w:pStyle w:val="Normal"/>
+              <w:spacing w:lineRule="auto" w:line="240" w:before="0" w:after="0"/>
+              <w:jc w:val="center"/>
+              <w:rPr>
+                <w:rFonts w:ascii="Arial" w:hAnsi="Arial" w:eastAsia="Times New Roman" w:cs="Arial"/>
+                <w:color w:val="000000"/>
+                <w:lang w:eastAsia="pt-BR"/>
+              </w:rPr>
+            </w:pPr>
+            <w:r>
+              <w:rPr>
+                <w:rFonts w:eastAsia="Times New Roman" w:cs="Arial" w:ascii="Arial" w:hAnsi="Arial"/>
                 <w:color w:val="000000"/>
                 <w:lang w:eastAsia="pt-BR"/>
               </w:rPr>
@@ -1565,20 +1565,22 @@
         <w:tc>
           <w:tcPr>
             <w:tcW w:w="5180" w:type="dxa"/>
-            <w:shd w:val="clear" w:color="auto" w:fill="auto"/>
-            <w:vAlign w:val="center"/>
-          </w:tcPr>
-          <w:p>
-            <w:pPr>
-              <w:spacing w:after="0" w:line="240" w:lineRule="auto"/>
-              <w:jc w:val="center"/>
-              <w:rPr>
-                <w:rFonts w:ascii="Arial" w:eastAsia="Arial" w:hAnsi="Arial" w:cs="Arial"/>
-              </w:rPr>
-            </w:pPr>
-            <w:r>
-              <w:rPr>
-                <w:rFonts w:ascii="Arial" w:eastAsia="Arial" w:hAnsi="Arial" w:cs="Arial"/>
+            <w:tcBorders/>
+            <w:shd w:fill="auto" w:val="clear"/>
+            <w:vAlign w:val="center"/>
+          </w:tcPr>
+          <w:p>
+            <w:pPr>
+              <w:pStyle w:val="Normal"/>
+              <w:spacing w:lineRule="auto" w:line="240" w:before="0" w:after="0"/>
+              <w:jc w:val="center"/>
+              <w:rPr>
+                <w:rFonts w:ascii="Arial" w:hAnsi="Arial" w:eastAsia="Arial" w:cs="Arial"/>
+              </w:rPr>
+            </w:pPr>
+            <w:r>
+              <w:rPr>
+                <w:rFonts w:eastAsia="Arial" w:cs="Arial" w:ascii="Arial" w:hAnsi="Arial"/>
               </w:rPr>
               <w:t>Gestão de lucros</w:t>
             </w:r>
@@ -1587,22 +1589,24 @@
         <w:tc>
           <w:tcPr>
             <w:tcW w:w="794" w:type="dxa"/>
-            <w:shd w:val="clear" w:color="auto" w:fill="auto"/>
-            <w:vAlign w:val="center"/>
-          </w:tcPr>
-          <w:p>
-            <w:pPr>
-              <w:spacing w:after="0" w:line="240" w:lineRule="auto"/>
-              <w:jc w:val="center"/>
-              <w:rPr>
-                <w:rFonts w:ascii="Arial" w:eastAsia="Times New Roman" w:hAnsi="Arial" w:cs="Arial"/>
-                <w:color w:val="000000"/>
-                <w:lang w:eastAsia="pt-BR"/>
-              </w:rPr>
-            </w:pPr>
-            <w:r>
-              <w:rPr>
-                <w:rFonts w:ascii="Arial" w:eastAsia="Times New Roman" w:hAnsi="Arial" w:cs="Arial"/>
+            <w:tcBorders/>
+            <w:shd w:fill="auto" w:val="clear"/>
+            <w:vAlign w:val="center"/>
+          </w:tcPr>
+          <w:p>
+            <w:pPr>
+              <w:pStyle w:val="Normal"/>
+              <w:spacing w:lineRule="auto" w:line="240" w:before="0" w:after="0"/>
+              <w:jc w:val="center"/>
+              <w:rPr>
+                <w:rFonts w:ascii="Arial" w:hAnsi="Arial" w:eastAsia="Times New Roman" w:cs="Arial"/>
+                <w:color w:val="000000"/>
+                <w:lang w:eastAsia="pt-BR"/>
+              </w:rPr>
+            </w:pPr>
+            <w:r>
+              <w:rPr>
+                <w:rFonts w:eastAsia="Times New Roman" w:cs="Arial" w:ascii="Arial" w:hAnsi="Arial"/>
                 <w:color w:val="000000"/>
                 <w:lang w:eastAsia="pt-BR"/>
               </w:rPr>
@@ -1613,21 +1617,23 @@
         <w:tc>
           <w:tcPr>
             <w:tcW w:w="714" w:type="dxa"/>
-            <w:shd w:val="clear" w:color="auto" w:fill="auto"/>
-            <w:vAlign w:val="center"/>
-          </w:tcPr>
-          <w:p>
-            <w:pPr>
-              <w:spacing w:after="0" w:line="240" w:lineRule="auto"/>
-              <w:jc w:val="center"/>
-              <w:rPr>
-                <w:rFonts w:ascii="Arial" w:eastAsia="Times New Roman" w:hAnsi="Arial" w:cs="Arial"/>
-                <w:lang w:eastAsia="pt-BR"/>
-              </w:rPr>
-            </w:pPr>
-            <w:r>
-              <w:rPr>
-                <w:rFonts w:ascii="Arial" w:eastAsia="Times New Roman" w:hAnsi="Arial" w:cs="Arial"/>
+            <w:tcBorders/>
+            <w:shd w:fill="auto" w:val="clear"/>
+            <w:vAlign w:val="center"/>
+          </w:tcPr>
+          <w:p>
+            <w:pPr>
+              <w:pStyle w:val="Normal"/>
+              <w:spacing w:lineRule="auto" w:line="240" w:before="0" w:after="0"/>
+              <w:jc w:val="center"/>
+              <w:rPr>
+                <w:rFonts w:ascii="Arial" w:hAnsi="Arial" w:eastAsia="Times New Roman" w:cs="Arial"/>
+                <w:lang w:eastAsia="pt-BR"/>
+              </w:rPr>
+            </w:pPr>
+            <w:r>
+              <w:rPr>
+                <w:rFonts w:eastAsia="Times New Roman" w:cs="Arial" w:ascii="Arial" w:hAnsi="Arial"/>
                 <w:lang w:eastAsia="pt-BR"/>
               </w:rPr>
               <w:t>A</w:t>
@@ -1637,22 +1643,24 @@
         <w:tc>
           <w:tcPr>
             <w:tcW w:w="713" w:type="dxa"/>
-            <w:shd w:val="clear" w:color="auto" w:fill="auto"/>
-            <w:vAlign w:val="center"/>
-          </w:tcPr>
-          <w:p>
-            <w:pPr>
-              <w:spacing w:after="0" w:line="240" w:lineRule="auto"/>
-              <w:jc w:val="center"/>
-              <w:rPr>
-                <w:rFonts w:ascii="Arial" w:eastAsia="Times New Roman" w:hAnsi="Arial" w:cs="Arial"/>
-                <w:color w:val="000000"/>
-                <w:lang w:eastAsia="pt-BR"/>
-              </w:rPr>
-            </w:pPr>
-            <w:r>
-              <w:rPr>
-                <w:rFonts w:ascii="Arial" w:eastAsia="Times New Roman" w:hAnsi="Arial" w:cs="Arial"/>
+            <w:tcBorders/>
+            <w:shd w:fill="auto" w:val="clear"/>
+            <w:vAlign w:val="center"/>
+          </w:tcPr>
+          <w:p>
+            <w:pPr>
+              <w:pStyle w:val="Normal"/>
+              <w:spacing w:lineRule="auto" w:line="240" w:before="0" w:after="0"/>
+              <w:jc w:val="center"/>
+              <w:rPr>
+                <w:rFonts w:ascii="Arial" w:hAnsi="Arial" w:eastAsia="Times New Roman" w:cs="Arial"/>
+                <w:color w:val="000000"/>
+                <w:lang w:eastAsia="pt-BR"/>
+              </w:rPr>
+            </w:pPr>
+            <w:r>
+              <w:rPr>
+                <w:rFonts w:eastAsia="Times New Roman" w:cs="Arial" w:ascii="Arial" w:hAnsi="Arial"/>
                 <w:color w:val="000000"/>
                 <w:lang w:eastAsia="pt-BR"/>
               </w:rPr>
@@ -1665,23 +1673,25 @@
             <w:tcW w:w="713" w:type="dxa"/>
             <w:tcBorders>
               <w:right w:val="single" w:sz="16" w:space="0" w:color="000000"/>
-            </w:tcBorders>
-            <w:shd w:val="clear" w:color="auto" w:fill="auto"/>
-            <w:vAlign w:val="center"/>
-          </w:tcPr>
-          <w:p>
-            <w:pPr>
-              <w:spacing w:after="0" w:line="240" w:lineRule="auto"/>
-              <w:jc w:val="center"/>
-              <w:rPr>
-                <w:rFonts w:ascii="Arial" w:eastAsia="Times New Roman" w:hAnsi="Arial" w:cs="Arial"/>
-                <w:color w:val="000000"/>
-                <w:lang w:eastAsia="pt-BR"/>
-              </w:rPr>
-            </w:pPr>
-            <w:r>
-              <w:rPr>
-                <w:rFonts w:ascii="Arial" w:eastAsia="Times New Roman" w:hAnsi="Arial" w:cs="Arial"/>
+              <w:insideV w:val="single" w:sz="16" w:space="0" w:color="000000"/>
+            </w:tcBorders>
+            <w:shd w:fill="auto" w:val="clear"/>
+            <w:vAlign w:val="center"/>
+          </w:tcPr>
+          <w:p>
+            <w:pPr>
+              <w:pStyle w:val="Normal"/>
+              <w:spacing w:lineRule="auto" w:line="240" w:before="0" w:after="0"/>
+              <w:jc w:val="center"/>
+              <w:rPr>
+                <w:rFonts w:ascii="Arial" w:hAnsi="Arial" w:eastAsia="Times New Roman" w:cs="Arial"/>
+                <w:color w:val="000000"/>
+                <w:lang w:eastAsia="pt-BR"/>
+              </w:rPr>
+            </w:pPr>
+            <w:r>
+              <w:rPr>
+                <w:rFonts w:eastAsia="Times New Roman" w:cs="Arial" w:ascii="Arial" w:hAnsi="Arial"/>
                 <w:color w:val="000000"/>
                 <w:lang w:eastAsia="pt-BR"/>
               </w:rPr>
@@ -1692,33 +1702,34 @@
       </w:tr>
       <w:tr>
         <w:trPr>
-          <w:trHeight w:val="308"/>
+          <w:trHeight w:val="308" w:hRule="atLeast"/>
         </w:trPr>
         <w:tc>
           <w:tcPr>
-            <w:tcW w:w="704" w:type="dxa"/>
+            <w:tcW w:w="703" w:type="dxa"/>
             <w:tcBorders>
               <w:left w:val="single" w:sz="16" w:space="0" w:color="000000"/>
             </w:tcBorders>
-            <w:shd w:val="clear" w:color="auto" w:fill="auto"/>
+            <w:shd w:fill="auto" w:val="clear"/>
             <w:tcMar>
-              <w:left w:w="12" w:type="dxa"/>
+              <w:left w:w="8" w:type="dxa"/>
             </w:tcMar>
             <w:vAlign w:val="center"/>
           </w:tcPr>
           <w:p>
             <w:pPr>
-              <w:spacing w:after="0" w:line="240" w:lineRule="auto"/>
-              <w:jc w:val="center"/>
-              <w:rPr>
-                <w:rFonts w:ascii="Arial" w:eastAsia="Times New Roman" w:hAnsi="Arial" w:cs="Arial"/>
-                <w:color w:val="000000"/>
-                <w:lang w:eastAsia="pt-BR"/>
-              </w:rPr>
-            </w:pPr>
-            <w:r>
-              <w:rPr>
-                <w:rFonts w:ascii="Arial" w:eastAsia="Times New Roman" w:hAnsi="Arial" w:cs="Arial"/>
+              <w:pStyle w:val="Normal"/>
+              <w:spacing w:lineRule="auto" w:line="240" w:before="0" w:after="0"/>
+              <w:jc w:val="center"/>
+              <w:rPr>
+                <w:rFonts w:ascii="Arial" w:hAnsi="Arial" w:eastAsia="Times New Roman" w:cs="Arial"/>
+                <w:color w:val="000000"/>
+                <w:lang w:eastAsia="pt-BR"/>
+              </w:rPr>
+            </w:pPr>
+            <w:r>
+              <w:rPr>
+                <w:rFonts w:eastAsia="Times New Roman" w:cs="Arial" w:ascii="Arial" w:hAnsi="Arial"/>
                 <w:color w:val="000000"/>
                 <w:lang w:eastAsia="pt-BR"/>
               </w:rPr>
@@ -1729,20 +1740,22 @@
         <w:tc>
           <w:tcPr>
             <w:tcW w:w="5180" w:type="dxa"/>
-            <w:shd w:val="clear" w:color="auto" w:fill="auto"/>
-            <w:vAlign w:val="center"/>
-          </w:tcPr>
-          <w:p>
-            <w:pPr>
-              <w:spacing w:after="0" w:line="240" w:lineRule="auto"/>
-              <w:jc w:val="center"/>
-              <w:rPr>
-                <w:rFonts w:ascii="Arial" w:eastAsia="Arial" w:hAnsi="Arial" w:cs="Arial"/>
-              </w:rPr>
-            </w:pPr>
-            <w:r>
-              <w:rPr>
-                <w:rFonts w:ascii="Arial" w:eastAsia="Arial" w:hAnsi="Arial" w:cs="Arial"/>
+            <w:tcBorders/>
+            <w:shd w:fill="auto" w:val="clear"/>
+            <w:vAlign w:val="center"/>
+          </w:tcPr>
+          <w:p>
+            <w:pPr>
+              <w:pStyle w:val="Normal"/>
+              <w:spacing w:lineRule="auto" w:line="240" w:before="0" w:after="0"/>
+              <w:jc w:val="center"/>
+              <w:rPr>
+                <w:rFonts w:ascii="Arial" w:hAnsi="Arial" w:eastAsia="Arial" w:cs="Arial"/>
+              </w:rPr>
+            </w:pPr>
+            <w:r>
+              <w:rPr>
+                <w:rFonts w:eastAsia="Arial" w:cs="Arial" w:ascii="Arial" w:hAnsi="Arial"/>
               </w:rPr>
               <w:t xml:space="preserve">Website </w:t>
             </w:r>
@@ -1751,22 +1764,24 @@
         <w:tc>
           <w:tcPr>
             <w:tcW w:w="794" w:type="dxa"/>
-            <w:shd w:val="clear" w:color="auto" w:fill="auto"/>
-            <w:vAlign w:val="center"/>
-          </w:tcPr>
-          <w:p>
-            <w:pPr>
-              <w:spacing w:after="0" w:line="240" w:lineRule="auto"/>
-              <w:jc w:val="center"/>
-              <w:rPr>
-                <w:rFonts w:ascii="Arial" w:eastAsia="Times New Roman" w:hAnsi="Arial" w:cs="Arial"/>
-                <w:color w:val="000000"/>
-                <w:lang w:eastAsia="pt-BR"/>
-              </w:rPr>
-            </w:pPr>
-            <w:r>
-              <w:rPr>
-                <w:rFonts w:ascii="Arial" w:eastAsia="Times New Roman" w:hAnsi="Arial" w:cs="Arial"/>
+            <w:tcBorders/>
+            <w:shd w:fill="auto" w:val="clear"/>
+            <w:vAlign w:val="center"/>
+          </w:tcPr>
+          <w:p>
+            <w:pPr>
+              <w:pStyle w:val="Normal"/>
+              <w:spacing w:lineRule="auto" w:line="240" w:before="0" w:after="0"/>
+              <w:jc w:val="center"/>
+              <w:rPr>
+                <w:rFonts w:ascii="Arial" w:hAnsi="Arial" w:eastAsia="Times New Roman" w:cs="Arial"/>
+                <w:color w:val="000000"/>
+                <w:lang w:eastAsia="pt-BR"/>
+              </w:rPr>
+            </w:pPr>
+            <w:r>
+              <w:rPr>
+                <w:rFonts w:eastAsia="Times New Roman" w:cs="Arial" w:ascii="Arial" w:hAnsi="Arial"/>
                 <w:color w:val="000000"/>
                 <w:lang w:eastAsia="pt-BR"/>
               </w:rPr>
@@ -1777,21 +1792,23 @@
         <w:tc>
           <w:tcPr>
             <w:tcW w:w="714" w:type="dxa"/>
-            <w:shd w:val="clear" w:color="auto" w:fill="auto"/>
-            <w:vAlign w:val="center"/>
-          </w:tcPr>
-          <w:p>
-            <w:pPr>
-              <w:spacing w:after="0" w:line="240" w:lineRule="auto"/>
-              <w:jc w:val="center"/>
-              <w:rPr>
-                <w:rFonts w:ascii="Arial" w:eastAsia="Times New Roman" w:hAnsi="Arial" w:cs="Arial"/>
-                <w:lang w:eastAsia="pt-BR"/>
-              </w:rPr>
-            </w:pPr>
-            <w:r>
-              <w:rPr>
-                <w:rFonts w:ascii="Arial" w:eastAsia="Times New Roman" w:hAnsi="Arial" w:cs="Arial"/>
+            <w:tcBorders/>
+            <w:shd w:fill="auto" w:val="clear"/>
+            <w:vAlign w:val="center"/>
+          </w:tcPr>
+          <w:p>
+            <w:pPr>
+              <w:pStyle w:val="Normal"/>
+              <w:spacing w:lineRule="auto" w:line="240" w:before="0" w:after="0"/>
+              <w:jc w:val="center"/>
+              <w:rPr>
+                <w:rFonts w:ascii="Arial" w:hAnsi="Arial" w:eastAsia="Times New Roman" w:cs="Arial"/>
+                <w:lang w:eastAsia="pt-BR"/>
+              </w:rPr>
+            </w:pPr>
+            <w:r>
+              <w:rPr>
+                <w:rFonts w:eastAsia="Times New Roman" w:cs="Arial" w:ascii="Arial" w:hAnsi="Arial"/>
                 <w:lang w:eastAsia="pt-BR"/>
               </w:rPr>
               <w:t>A</w:t>
@@ -1801,22 +1818,24 @@
         <w:tc>
           <w:tcPr>
             <w:tcW w:w="713" w:type="dxa"/>
-            <w:shd w:val="clear" w:color="auto" w:fill="auto"/>
-            <w:vAlign w:val="center"/>
-          </w:tcPr>
-          <w:p>
-            <w:pPr>
-              <w:spacing w:after="0" w:line="240" w:lineRule="auto"/>
-              <w:jc w:val="center"/>
-              <w:rPr>
-                <w:rFonts w:ascii="Arial" w:eastAsia="Times New Roman" w:hAnsi="Arial" w:cs="Arial"/>
-                <w:color w:val="000000"/>
-                <w:lang w:eastAsia="pt-BR"/>
-              </w:rPr>
-            </w:pPr>
-            <w:r>
-              <w:rPr>
-                <w:rFonts w:ascii="Arial" w:eastAsia="Times New Roman" w:hAnsi="Arial" w:cs="Arial"/>
+            <w:tcBorders/>
+            <w:shd w:fill="auto" w:val="clear"/>
+            <w:vAlign w:val="center"/>
+          </w:tcPr>
+          <w:p>
+            <w:pPr>
+              <w:pStyle w:val="Normal"/>
+              <w:spacing w:lineRule="auto" w:line="240" w:before="0" w:after="0"/>
+              <w:jc w:val="center"/>
+              <w:rPr>
+                <w:rFonts w:ascii="Arial" w:hAnsi="Arial" w:eastAsia="Times New Roman" w:cs="Arial"/>
+                <w:color w:val="000000"/>
+                <w:lang w:eastAsia="pt-BR"/>
+              </w:rPr>
+            </w:pPr>
+            <w:r>
+              <w:rPr>
+                <w:rFonts w:eastAsia="Times New Roman" w:cs="Arial" w:ascii="Arial" w:hAnsi="Arial"/>
                 <w:color w:val="000000"/>
                 <w:lang w:eastAsia="pt-BR"/>
               </w:rPr>
@@ -1829,23 +1848,25 @@
             <w:tcW w:w="713" w:type="dxa"/>
             <w:tcBorders>
               <w:right w:val="single" w:sz="16" w:space="0" w:color="000000"/>
-            </w:tcBorders>
-            <w:shd w:val="clear" w:color="auto" w:fill="auto"/>
-            <w:vAlign w:val="center"/>
-          </w:tcPr>
-          <w:p>
-            <w:pPr>
-              <w:spacing w:after="0" w:line="240" w:lineRule="auto"/>
-              <w:jc w:val="center"/>
-              <w:rPr>
-                <w:rFonts w:ascii="Arial" w:eastAsia="Times New Roman" w:hAnsi="Arial" w:cs="Arial"/>
-                <w:color w:val="000000"/>
-                <w:lang w:eastAsia="pt-BR"/>
-              </w:rPr>
-            </w:pPr>
-            <w:r>
-              <w:rPr>
-                <w:rFonts w:ascii="Arial" w:eastAsia="Times New Roman" w:hAnsi="Arial" w:cs="Arial"/>
+              <w:insideV w:val="single" w:sz="16" w:space="0" w:color="000000"/>
+            </w:tcBorders>
+            <w:shd w:fill="auto" w:val="clear"/>
+            <w:vAlign w:val="center"/>
+          </w:tcPr>
+          <w:p>
+            <w:pPr>
+              <w:pStyle w:val="Normal"/>
+              <w:spacing w:lineRule="auto" w:line="240" w:before="0" w:after="0"/>
+              <w:jc w:val="center"/>
+              <w:rPr>
+                <w:rFonts w:ascii="Arial" w:hAnsi="Arial" w:eastAsia="Times New Roman" w:cs="Arial"/>
+                <w:color w:val="000000"/>
+                <w:lang w:eastAsia="pt-BR"/>
+              </w:rPr>
+            </w:pPr>
+            <w:r>
+              <w:rPr>
+                <w:rFonts w:eastAsia="Times New Roman" w:cs="Arial" w:ascii="Arial" w:hAnsi="Arial"/>
                 <w:color w:val="000000"/>
                 <w:lang w:eastAsia="pt-BR"/>
               </w:rPr>
@@ -1856,33 +1877,30 @@
       </w:tr>
       <w:tr>
         <w:trPr>
-          <w:trHeight w:val="308"/>
+          <w:trHeight w:val="308" w:hRule="atLeast"/>
         </w:trPr>
         <w:tc>
           <w:tcPr>
-            <w:tcW w:w="704" w:type="dxa"/>
+            <w:tcW w:w="703" w:type="dxa"/>
             <w:tcBorders>
               <w:left w:val="single" w:sz="16" w:space="0" w:color="000000"/>
             </w:tcBorders>
-            <w:shd w:val="clear" w:color="auto" w:fill="auto"/>
+            <w:shd w:fill="auto" w:val="clear"/>
             <w:tcMar>
-              <w:left w:w="12" w:type="dxa"/>
+              <w:left w:w="8" w:type="dxa"/>
             </w:tcMar>
             <w:vAlign w:val="center"/>
           </w:tcPr>
           <w:p>
             <w:pPr>
-              <w:spacing w:after="0" w:line="240" w:lineRule="auto"/>
-              <w:jc w:val="center"/>
-              <w:rPr>
-                <w:rFonts w:ascii="Arial" w:eastAsia="Times New Roman" w:hAnsi="Arial" w:cs="Arial"/>
-                <w:color w:val="000000"/>
-                <w:lang w:eastAsia="pt-BR"/>
-              </w:rPr>
-            </w:pPr>
-            <w:r>
-              <w:rPr>
-                <w:rFonts w:ascii="Arial" w:eastAsia="Times New Roman" w:hAnsi="Arial" w:cs="Arial"/>
+              <w:pStyle w:val="Normal"/>
+              <w:spacing w:lineRule="auto" w:line="240" w:before="0" w:after="0"/>
+              <w:jc w:val="center"/>
+              <w:rPr/>
+            </w:pPr>
+            <w:r>
+              <w:rPr>
+                <w:rFonts w:eastAsia="Times New Roman" w:cs="Arial" w:ascii="Arial" w:hAnsi="Arial"/>
                 <w:color w:val="000000"/>
                 <w:lang w:eastAsia="pt-BR"/>
               </w:rPr>
@@ -1893,20 +1911,22 @@
         <w:tc>
           <w:tcPr>
             <w:tcW w:w="5180" w:type="dxa"/>
-            <w:shd w:val="clear" w:color="auto" w:fill="auto"/>
-            <w:vAlign w:val="center"/>
-          </w:tcPr>
-          <w:p>
-            <w:pPr>
-              <w:spacing w:after="0" w:line="240" w:lineRule="auto"/>
-              <w:jc w:val="center"/>
-              <w:rPr>
-                <w:rFonts w:ascii="Arial" w:eastAsia="Arial" w:hAnsi="Arial" w:cs="Arial"/>
-              </w:rPr>
-            </w:pPr>
-            <w:r>
-              <w:rPr>
-                <w:rFonts w:ascii="Arial" w:eastAsia="Arial" w:hAnsi="Arial" w:cs="Arial"/>
+            <w:tcBorders/>
+            <w:shd w:fill="auto" w:val="clear"/>
+            <w:vAlign w:val="center"/>
+          </w:tcPr>
+          <w:p>
+            <w:pPr>
+              <w:pStyle w:val="Normal"/>
+              <w:spacing w:lineRule="auto" w:line="240" w:before="0" w:after="0"/>
+              <w:jc w:val="center"/>
+              <w:rPr>
+                <w:rFonts w:ascii="Arial" w:hAnsi="Arial" w:eastAsia="Arial" w:cs="Arial"/>
+              </w:rPr>
+            </w:pPr>
+            <w:r>
+              <w:rPr>
+                <w:rFonts w:eastAsia="Arial" w:cs="Arial" w:ascii="Arial" w:hAnsi="Arial"/>
               </w:rPr>
               <w:t>Cadastro de fornecedores</w:t>
             </w:r>
@@ -1915,22 +1935,24 @@
         <w:tc>
           <w:tcPr>
             <w:tcW w:w="794" w:type="dxa"/>
-            <w:shd w:val="clear" w:color="auto" w:fill="auto"/>
-            <w:vAlign w:val="center"/>
-          </w:tcPr>
-          <w:p>
-            <w:pPr>
-              <w:spacing w:after="0" w:line="240" w:lineRule="auto"/>
-              <w:jc w:val="center"/>
-              <w:rPr>
-                <w:rFonts w:ascii="Arial" w:eastAsia="Times New Roman" w:hAnsi="Arial" w:cs="Arial"/>
-                <w:color w:val="000000"/>
-                <w:lang w:eastAsia="pt-BR"/>
-              </w:rPr>
-            </w:pPr>
-            <w:r>
-              <w:rPr>
-                <w:rFonts w:ascii="Arial" w:eastAsia="Times New Roman" w:hAnsi="Arial" w:cs="Arial"/>
+            <w:tcBorders/>
+            <w:shd w:fill="auto" w:val="clear"/>
+            <w:vAlign w:val="center"/>
+          </w:tcPr>
+          <w:p>
+            <w:pPr>
+              <w:pStyle w:val="Normal"/>
+              <w:spacing w:lineRule="auto" w:line="240" w:before="0" w:after="0"/>
+              <w:jc w:val="center"/>
+              <w:rPr>
+                <w:rFonts w:ascii="Arial" w:hAnsi="Arial" w:eastAsia="Times New Roman" w:cs="Arial"/>
+                <w:color w:val="000000"/>
+                <w:lang w:eastAsia="pt-BR"/>
+              </w:rPr>
+            </w:pPr>
+            <w:r>
+              <w:rPr>
+                <w:rFonts w:eastAsia="Times New Roman" w:cs="Arial" w:ascii="Arial" w:hAnsi="Arial"/>
                 <w:color w:val="000000"/>
                 <w:lang w:eastAsia="pt-BR"/>
               </w:rPr>
@@ -1941,21 +1963,23 @@
         <w:tc>
           <w:tcPr>
             <w:tcW w:w="714" w:type="dxa"/>
-            <w:shd w:val="clear" w:color="auto" w:fill="auto"/>
-            <w:vAlign w:val="center"/>
-          </w:tcPr>
-          <w:p>
-            <w:pPr>
-              <w:spacing w:after="0" w:line="240" w:lineRule="auto"/>
-              <w:jc w:val="center"/>
-              <w:rPr>
-                <w:rFonts w:ascii="Arial" w:eastAsia="Times New Roman" w:hAnsi="Arial" w:cs="Arial"/>
-                <w:lang w:eastAsia="pt-BR"/>
-              </w:rPr>
-            </w:pPr>
-            <w:r>
-              <w:rPr>
-                <w:rFonts w:ascii="Arial" w:eastAsia="Times New Roman" w:hAnsi="Arial" w:cs="Arial"/>
+            <w:tcBorders/>
+            <w:shd w:fill="auto" w:val="clear"/>
+            <w:vAlign w:val="center"/>
+          </w:tcPr>
+          <w:p>
+            <w:pPr>
+              <w:pStyle w:val="Normal"/>
+              <w:spacing w:lineRule="auto" w:line="240" w:before="0" w:after="0"/>
+              <w:jc w:val="center"/>
+              <w:rPr>
+                <w:rFonts w:ascii="Arial" w:hAnsi="Arial" w:eastAsia="Times New Roman" w:cs="Arial"/>
+                <w:lang w:eastAsia="pt-BR"/>
+              </w:rPr>
+            </w:pPr>
+            <w:r>
+              <w:rPr>
+                <w:rFonts w:eastAsia="Times New Roman" w:cs="Arial" w:ascii="Arial" w:hAnsi="Arial"/>
                 <w:lang w:eastAsia="pt-BR"/>
               </w:rPr>
               <w:t>B</w:t>
@@ -1965,22 +1989,24 @@
         <w:tc>
           <w:tcPr>
             <w:tcW w:w="713" w:type="dxa"/>
-            <w:shd w:val="clear" w:color="auto" w:fill="auto"/>
-            <w:vAlign w:val="center"/>
-          </w:tcPr>
-          <w:p>
-            <w:pPr>
-              <w:spacing w:after="0" w:line="240" w:lineRule="auto"/>
-              <w:jc w:val="center"/>
-              <w:rPr>
-                <w:rFonts w:ascii="Arial" w:eastAsia="Times New Roman" w:hAnsi="Arial" w:cs="Arial"/>
-                <w:color w:val="000000"/>
-                <w:lang w:eastAsia="pt-BR"/>
-              </w:rPr>
-            </w:pPr>
-            <w:r>
-              <w:rPr>
-                <w:rFonts w:ascii="Arial" w:eastAsia="Times New Roman" w:hAnsi="Arial" w:cs="Arial"/>
+            <w:tcBorders/>
+            <w:shd w:fill="auto" w:val="clear"/>
+            <w:vAlign w:val="center"/>
+          </w:tcPr>
+          <w:p>
+            <w:pPr>
+              <w:pStyle w:val="Normal"/>
+              <w:spacing w:lineRule="auto" w:line="240" w:before="0" w:after="0"/>
+              <w:jc w:val="center"/>
+              <w:rPr>
+                <w:rFonts w:ascii="Arial" w:hAnsi="Arial" w:eastAsia="Times New Roman" w:cs="Arial"/>
+                <w:color w:val="000000"/>
+                <w:lang w:eastAsia="pt-BR"/>
+              </w:rPr>
+            </w:pPr>
+            <w:r>
+              <w:rPr>
+                <w:rFonts w:eastAsia="Times New Roman" w:cs="Arial" w:ascii="Arial" w:hAnsi="Arial"/>
                 <w:color w:val="000000"/>
                 <w:lang w:eastAsia="pt-BR"/>
               </w:rPr>
@@ -1993,23 +2019,25 @@
             <w:tcW w:w="713" w:type="dxa"/>
             <w:tcBorders>
               <w:right w:val="single" w:sz="16" w:space="0" w:color="000000"/>
-            </w:tcBorders>
-            <w:shd w:val="clear" w:color="auto" w:fill="auto"/>
-            <w:vAlign w:val="center"/>
-          </w:tcPr>
-          <w:p>
-            <w:pPr>
-              <w:spacing w:after="0" w:line="240" w:lineRule="auto"/>
-              <w:jc w:val="center"/>
-              <w:rPr>
-                <w:rFonts w:ascii="Arial" w:eastAsia="Times New Roman" w:hAnsi="Arial" w:cs="Arial"/>
-                <w:color w:val="000000"/>
-                <w:lang w:eastAsia="pt-BR"/>
-              </w:rPr>
-            </w:pPr>
-            <w:r>
-              <w:rPr>
-                <w:rFonts w:ascii="Arial" w:eastAsia="Times New Roman" w:hAnsi="Arial" w:cs="Arial"/>
+              <w:insideV w:val="single" w:sz="16" w:space="0" w:color="000000"/>
+            </w:tcBorders>
+            <w:shd w:fill="auto" w:val="clear"/>
+            <w:vAlign w:val="center"/>
+          </w:tcPr>
+          <w:p>
+            <w:pPr>
+              <w:pStyle w:val="Normal"/>
+              <w:spacing w:lineRule="auto" w:line="240" w:before="0" w:after="0"/>
+              <w:jc w:val="center"/>
+              <w:rPr>
+                <w:rFonts w:ascii="Arial" w:hAnsi="Arial" w:eastAsia="Times New Roman" w:cs="Arial"/>
+                <w:color w:val="000000"/>
+                <w:lang w:eastAsia="pt-BR"/>
+              </w:rPr>
+            </w:pPr>
+            <w:r>
+              <w:rPr>
+                <w:rFonts w:eastAsia="Times New Roman" w:cs="Arial" w:ascii="Arial" w:hAnsi="Arial"/>
                 <w:color w:val="000000"/>
                 <w:lang w:eastAsia="pt-BR"/>
               </w:rPr>
@@ -2020,33 +2048,34 @@
       </w:tr>
       <w:tr>
         <w:trPr>
-          <w:trHeight w:val="308"/>
+          <w:trHeight w:val="308" w:hRule="atLeast"/>
         </w:trPr>
         <w:tc>
           <w:tcPr>
-            <w:tcW w:w="704" w:type="dxa"/>
+            <w:tcW w:w="703" w:type="dxa"/>
             <w:tcBorders>
               <w:left w:val="single" w:sz="16" w:space="0" w:color="000000"/>
             </w:tcBorders>
-            <w:shd w:val="clear" w:color="auto" w:fill="auto"/>
+            <w:shd w:fill="auto" w:val="clear"/>
             <w:tcMar>
-              <w:left w:w="12" w:type="dxa"/>
+              <w:left w:w="8" w:type="dxa"/>
             </w:tcMar>
             <w:vAlign w:val="center"/>
           </w:tcPr>
           <w:p>
             <w:pPr>
-              <w:spacing w:after="0" w:line="240" w:lineRule="auto"/>
-              <w:jc w:val="center"/>
-              <w:rPr>
-                <w:rFonts w:ascii="Arial" w:eastAsia="Times New Roman" w:hAnsi="Arial" w:cs="Arial"/>
-                <w:color w:val="000000"/>
-                <w:lang w:eastAsia="pt-BR"/>
-              </w:rPr>
-            </w:pPr>
-            <w:r>
-              <w:rPr>
-                <w:rFonts w:ascii="Arial" w:eastAsia="Times New Roman" w:hAnsi="Arial" w:cs="Arial"/>
+              <w:pStyle w:val="Normal"/>
+              <w:spacing w:lineRule="auto" w:line="240" w:before="0" w:after="0"/>
+              <w:jc w:val="center"/>
+              <w:rPr>
+                <w:rFonts w:ascii="Arial" w:hAnsi="Arial" w:eastAsia="Times New Roman" w:cs="Arial"/>
+                <w:color w:val="000000"/>
+                <w:lang w:eastAsia="pt-BR"/>
+              </w:rPr>
+            </w:pPr>
+            <w:r>
+              <w:rPr>
+                <w:rFonts w:eastAsia="Times New Roman" w:cs="Arial" w:ascii="Arial" w:hAnsi="Arial"/>
                 <w:color w:val="000000"/>
                 <w:lang w:eastAsia="pt-BR"/>
               </w:rPr>
@@ -2057,20 +2086,22 @@
         <w:tc>
           <w:tcPr>
             <w:tcW w:w="5180" w:type="dxa"/>
-            <w:shd w:val="clear" w:color="auto" w:fill="auto"/>
-            <w:vAlign w:val="center"/>
-          </w:tcPr>
-          <w:p>
-            <w:pPr>
-              <w:spacing w:after="0" w:line="240" w:lineRule="auto"/>
-              <w:jc w:val="center"/>
-              <w:rPr>
-                <w:rFonts w:ascii="Arial" w:eastAsia="Arial" w:hAnsi="Arial" w:cs="Arial"/>
-              </w:rPr>
-            </w:pPr>
-            <w:r>
-              <w:rPr>
-                <w:rFonts w:ascii="Arial" w:eastAsia="Arial" w:hAnsi="Arial" w:cs="Arial"/>
+            <w:tcBorders/>
+            <w:shd w:fill="auto" w:val="clear"/>
+            <w:vAlign w:val="center"/>
+          </w:tcPr>
+          <w:p>
+            <w:pPr>
+              <w:pStyle w:val="Normal"/>
+              <w:spacing w:lineRule="auto" w:line="240" w:before="0" w:after="0"/>
+              <w:jc w:val="center"/>
+              <w:rPr>
+                <w:rFonts w:ascii="Arial" w:hAnsi="Arial" w:eastAsia="Arial" w:cs="Arial"/>
+              </w:rPr>
+            </w:pPr>
+            <w:r>
+              <w:rPr>
+                <w:rFonts w:eastAsia="Arial" w:cs="Arial" w:ascii="Arial" w:hAnsi="Arial"/>
               </w:rPr>
               <w:t>Aplicação de desconto</w:t>
             </w:r>
@@ -2079,22 +2110,24 @@
         <w:tc>
           <w:tcPr>
             <w:tcW w:w="794" w:type="dxa"/>
-            <w:shd w:val="clear" w:color="auto" w:fill="auto"/>
-            <w:vAlign w:val="center"/>
-          </w:tcPr>
-          <w:p>
-            <w:pPr>
-              <w:spacing w:after="0" w:line="240" w:lineRule="auto"/>
-              <w:jc w:val="center"/>
-              <w:rPr>
-                <w:rFonts w:ascii="Arial" w:eastAsia="Times New Roman" w:hAnsi="Arial" w:cs="Arial"/>
-                <w:color w:val="000000"/>
-                <w:lang w:eastAsia="pt-BR"/>
-              </w:rPr>
-            </w:pPr>
-            <w:r>
-              <w:rPr>
-                <w:rFonts w:ascii="Arial" w:eastAsia="Times New Roman" w:hAnsi="Arial" w:cs="Arial"/>
+            <w:tcBorders/>
+            <w:shd w:fill="auto" w:val="clear"/>
+            <w:vAlign w:val="center"/>
+          </w:tcPr>
+          <w:p>
+            <w:pPr>
+              <w:pStyle w:val="Normal"/>
+              <w:spacing w:lineRule="auto" w:line="240" w:before="0" w:after="0"/>
+              <w:jc w:val="center"/>
+              <w:rPr>
+                <w:rFonts w:ascii="Arial" w:hAnsi="Arial" w:eastAsia="Times New Roman" w:cs="Arial"/>
+                <w:color w:val="000000"/>
+                <w:lang w:eastAsia="pt-BR"/>
+              </w:rPr>
+            </w:pPr>
+            <w:r>
+              <w:rPr>
+                <w:rFonts w:eastAsia="Times New Roman" w:cs="Arial" w:ascii="Arial" w:hAnsi="Arial"/>
                 <w:color w:val="000000"/>
                 <w:lang w:eastAsia="pt-BR"/>
               </w:rPr>
@@ -2105,21 +2138,23 @@
         <w:tc>
           <w:tcPr>
             <w:tcW w:w="714" w:type="dxa"/>
-            <w:shd w:val="clear" w:color="auto" w:fill="auto"/>
-            <w:vAlign w:val="center"/>
-          </w:tcPr>
-          <w:p>
-            <w:pPr>
-              <w:spacing w:after="0" w:line="240" w:lineRule="auto"/>
-              <w:jc w:val="center"/>
-              <w:rPr>
-                <w:rFonts w:ascii="Arial" w:eastAsia="Times New Roman" w:hAnsi="Arial" w:cs="Arial"/>
-                <w:lang w:eastAsia="pt-BR"/>
-              </w:rPr>
-            </w:pPr>
-            <w:r>
-              <w:rPr>
-                <w:rFonts w:ascii="Arial" w:eastAsia="Times New Roman" w:hAnsi="Arial" w:cs="Arial"/>
+            <w:tcBorders/>
+            <w:shd w:fill="auto" w:val="clear"/>
+            <w:vAlign w:val="center"/>
+          </w:tcPr>
+          <w:p>
+            <w:pPr>
+              <w:pStyle w:val="Normal"/>
+              <w:spacing w:lineRule="auto" w:line="240" w:before="0" w:after="0"/>
+              <w:jc w:val="center"/>
+              <w:rPr>
+                <w:rFonts w:ascii="Arial" w:hAnsi="Arial" w:eastAsia="Times New Roman" w:cs="Arial"/>
+                <w:lang w:eastAsia="pt-BR"/>
+              </w:rPr>
+            </w:pPr>
+            <w:r>
+              <w:rPr>
+                <w:rFonts w:eastAsia="Times New Roman" w:cs="Arial" w:ascii="Arial" w:hAnsi="Arial"/>
                 <w:lang w:eastAsia="pt-BR"/>
               </w:rPr>
               <w:t>A</w:t>
@@ -2129,22 +2164,24 @@
         <w:tc>
           <w:tcPr>
             <w:tcW w:w="713" w:type="dxa"/>
-            <w:shd w:val="clear" w:color="auto" w:fill="auto"/>
-            <w:vAlign w:val="center"/>
-          </w:tcPr>
-          <w:p>
-            <w:pPr>
-              <w:spacing w:after="0" w:line="240" w:lineRule="auto"/>
-              <w:jc w:val="center"/>
-              <w:rPr>
-                <w:rFonts w:ascii="Arial" w:eastAsia="Times New Roman" w:hAnsi="Arial" w:cs="Arial"/>
-                <w:color w:val="000000"/>
-                <w:lang w:eastAsia="pt-BR"/>
-              </w:rPr>
-            </w:pPr>
-            <w:r>
-              <w:rPr>
-                <w:rFonts w:ascii="Arial" w:eastAsia="Times New Roman" w:hAnsi="Arial" w:cs="Arial"/>
+            <w:tcBorders/>
+            <w:shd w:fill="auto" w:val="clear"/>
+            <w:vAlign w:val="center"/>
+          </w:tcPr>
+          <w:p>
+            <w:pPr>
+              <w:pStyle w:val="Normal"/>
+              <w:spacing w:lineRule="auto" w:line="240" w:before="0" w:after="0"/>
+              <w:jc w:val="center"/>
+              <w:rPr>
+                <w:rFonts w:ascii="Arial" w:hAnsi="Arial" w:eastAsia="Times New Roman" w:cs="Arial"/>
+                <w:color w:val="000000"/>
+                <w:lang w:eastAsia="pt-BR"/>
+              </w:rPr>
+            </w:pPr>
+            <w:r>
+              <w:rPr>
+                <w:rFonts w:eastAsia="Times New Roman" w:cs="Arial" w:ascii="Arial" w:hAnsi="Arial"/>
                 <w:color w:val="000000"/>
                 <w:lang w:eastAsia="pt-BR"/>
               </w:rPr>
@@ -2157,23 +2194,25 @@
             <w:tcW w:w="713" w:type="dxa"/>
             <w:tcBorders>
               <w:right w:val="single" w:sz="16" w:space="0" w:color="000000"/>
-            </w:tcBorders>
-            <w:shd w:val="clear" w:color="auto" w:fill="auto"/>
-            <w:vAlign w:val="center"/>
-          </w:tcPr>
-          <w:p>
-            <w:pPr>
-              <w:spacing w:after="0" w:line="240" w:lineRule="auto"/>
-              <w:jc w:val="center"/>
-              <w:rPr>
-                <w:rFonts w:ascii="Arial" w:eastAsia="Times New Roman" w:hAnsi="Arial" w:cs="Arial"/>
-                <w:color w:val="000000"/>
-                <w:lang w:eastAsia="pt-BR"/>
-              </w:rPr>
-            </w:pPr>
-            <w:r>
-              <w:rPr>
-                <w:rFonts w:ascii="Arial" w:eastAsia="Times New Roman" w:hAnsi="Arial" w:cs="Arial"/>
+              <w:insideV w:val="single" w:sz="16" w:space="0" w:color="000000"/>
+            </w:tcBorders>
+            <w:shd w:fill="auto" w:val="clear"/>
+            <w:vAlign w:val="center"/>
+          </w:tcPr>
+          <w:p>
+            <w:pPr>
+              <w:pStyle w:val="Normal"/>
+              <w:spacing w:lineRule="auto" w:line="240" w:before="0" w:after="0"/>
+              <w:jc w:val="center"/>
+              <w:rPr>
+                <w:rFonts w:ascii="Arial" w:hAnsi="Arial" w:eastAsia="Times New Roman" w:cs="Arial"/>
+                <w:color w:val="000000"/>
+                <w:lang w:eastAsia="pt-BR"/>
+              </w:rPr>
+            </w:pPr>
+            <w:r>
+              <w:rPr>
+                <w:rFonts w:eastAsia="Times New Roman" w:cs="Arial" w:ascii="Arial" w:hAnsi="Arial"/>
                 <w:color w:val="000000"/>
                 <w:lang w:eastAsia="pt-BR"/>
               </w:rPr>
@@ -2184,33 +2223,34 @@
       </w:tr>
       <w:tr>
         <w:trPr>
-          <w:trHeight w:val="308"/>
+          <w:trHeight w:val="308" w:hRule="atLeast"/>
         </w:trPr>
         <w:tc>
           <w:tcPr>
-            <w:tcW w:w="704" w:type="dxa"/>
+            <w:tcW w:w="703" w:type="dxa"/>
             <w:tcBorders>
               <w:left w:val="single" w:sz="16" w:space="0" w:color="000000"/>
             </w:tcBorders>
-            <w:shd w:val="clear" w:color="auto" w:fill="auto"/>
+            <w:shd w:fill="auto" w:val="clear"/>
             <w:tcMar>
-              <w:left w:w="12" w:type="dxa"/>
+              <w:left w:w="8" w:type="dxa"/>
             </w:tcMar>
             <w:vAlign w:val="center"/>
           </w:tcPr>
           <w:p>
             <w:pPr>
-              <w:spacing w:after="0" w:line="240" w:lineRule="auto"/>
-              <w:jc w:val="center"/>
-              <w:rPr>
-                <w:rFonts w:ascii="Arial" w:eastAsia="Times New Roman" w:hAnsi="Arial" w:cs="Arial"/>
-                <w:color w:val="000000"/>
-                <w:lang w:eastAsia="pt-BR"/>
-              </w:rPr>
-            </w:pPr>
-            <w:r>
-              <w:rPr>
-                <w:rFonts w:ascii="Arial" w:eastAsia="Times New Roman" w:hAnsi="Arial" w:cs="Arial"/>
+              <w:pStyle w:val="Normal"/>
+              <w:spacing w:lineRule="auto" w:line="240" w:before="0" w:after="0"/>
+              <w:jc w:val="center"/>
+              <w:rPr>
+                <w:rFonts w:ascii="Arial" w:hAnsi="Arial" w:eastAsia="Times New Roman" w:cs="Arial"/>
+                <w:color w:val="000000"/>
+                <w:lang w:eastAsia="pt-BR"/>
+              </w:rPr>
+            </w:pPr>
+            <w:r>
+              <w:rPr>
+                <w:rFonts w:eastAsia="Times New Roman" w:cs="Arial" w:ascii="Arial" w:hAnsi="Arial"/>
                 <w:color w:val="000000"/>
                 <w:lang w:eastAsia="pt-BR"/>
               </w:rPr>
@@ -2221,20 +2261,22 @@
         <w:tc>
           <w:tcPr>
             <w:tcW w:w="5180" w:type="dxa"/>
-            <w:shd w:val="clear" w:color="auto" w:fill="auto"/>
-            <w:vAlign w:val="center"/>
-          </w:tcPr>
-          <w:p>
-            <w:pPr>
-              <w:spacing w:after="0" w:line="240" w:lineRule="auto"/>
-              <w:jc w:val="center"/>
-              <w:rPr>
-                <w:rFonts w:ascii="Arial" w:eastAsia="Arial" w:hAnsi="Arial" w:cs="Arial"/>
-              </w:rPr>
-            </w:pPr>
-            <w:r>
-              <w:rPr>
-                <w:rFonts w:ascii="Arial" w:eastAsia="Arial" w:hAnsi="Arial" w:cs="Arial"/>
+            <w:tcBorders/>
+            <w:shd w:fill="auto" w:val="clear"/>
+            <w:vAlign w:val="center"/>
+          </w:tcPr>
+          <w:p>
+            <w:pPr>
+              <w:pStyle w:val="Normal"/>
+              <w:spacing w:lineRule="auto" w:line="240" w:before="0" w:after="0"/>
+              <w:jc w:val="center"/>
+              <w:rPr>
+                <w:rFonts w:ascii="Arial" w:hAnsi="Arial" w:eastAsia="Arial" w:cs="Arial"/>
+              </w:rPr>
+            </w:pPr>
+            <w:r>
+              <w:rPr>
+                <w:rFonts w:eastAsia="Arial" w:cs="Arial" w:ascii="Arial" w:hAnsi="Arial"/>
               </w:rPr>
               <w:t>Alteração de dados</w:t>
             </w:r>
@@ -2243,22 +2285,24 @@
         <w:tc>
           <w:tcPr>
             <w:tcW w:w="794" w:type="dxa"/>
-            <w:shd w:val="clear" w:color="auto" w:fill="auto"/>
-            <w:vAlign w:val="center"/>
-          </w:tcPr>
-          <w:p>
-            <w:pPr>
-              <w:spacing w:after="0" w:line="240" w:lineRule="auto"/>
-              <w:jc w:val="center"/>
-              <w:rPr>
-                <w:rFonts w:ascii="Arial" w:eastAsia="Times New Roman" w:hAnsi="Arial" w:cs="Arial"/>
-                <w:color w:val="000000"/>
-                <w:lang w:eastAsia="pt-BR"/>
-              </w:rPr>
-            </w:pPr>
-            <w:r>
-              <w:rPr>
-                <w:rFonts w:ascii="Arial" w:eastAsia="Times New Roman" w:hAnsi="Arial" w:cs="Arial"/>
+            <w:tcBorders/>
+            <w:shd w:fill="auto" w:val="clear"/>
+            <w:vAlign w:val="center"/>
+          </w:tcPr>
+          <w:p>
+            <w:pPr>
+              <w:pStyle w:val="Normal"/>
+              <w:spacing w:lineRule="auto" w:line="240" w:before="0" w:after="0"/>
+              <w:jc w:val="center"/>
+              <w:rPr>
+                <w:rFonts w:ascii="Arial" w:hAnsi="Arial" w:eastAsia="Times New Roman" w:cs="Arial"/>
+                <w:color w:val="000000"/>
+                <w:lang w:eastAsia="pt-BR"/>
+              </w:rPr>
+            </w:pPr>
+            <w:r>
+              <w:rPr>
+                <w:rFonts w:eastAsia="Times New Roman" w:cs="Arial" w:ascii="Arial" w:hAnsi="Arial"/>
                 <w:color w:val="000000"/>
                 <w:lang w:eastAsia="pt-BR"/>
               </w:rPr>
@@ -2269,21 +2313,23 @@
         <w:tc>
           <w:tcPr>
             <w:tcW w:w="714" w:type="dxa"/>
-            <w:shd w:val="clear" w:color="auto" w:fill="auto"/>
-            <w:vAlign w:val="center"/>
-          </w:tcPr>
-          <w:p>
-            <w:pPr>
-              <w:spacing w:after="0" w:line="240" w:lineRule="auto"/>
-              <w:jc w:val="center"/>
-              <w:rPr>
-                <w:rFonts w:ascii="Arial" w:eastAsia="Times New Roman" w:hAnsi="Arial" w:cs="Arial"/>
-                <w:lang w:eastAsia="pt-BR"/>
-              </w:rPr>
-            </w:pPr>
-            <w:r>
-              <w:rPr>
-                <w:rFonts w:ascii="Arial" w:eastAsia="Times New Roman" w:hAnsi="Arial" w:cs="Arial"/>
+            <w:tcBorders/>
+            <w:shd w:fill="auto" w:val="clear"/>
+            <w:vAlign w:val="center"/>
+          </w:tcPr>
+          <w:p>
+            <w:pPr>
+              <w:pStyle w:val="Normal"/>
+              <w:spacing w:lineRule="auto" w:line="240" w:before="0" w:after="0"/>
+              <w:jc w:val="center"/>
+              <w:rPr>
+                <w:rFonts w:ascii="Arial" w:hAnsi="Arial" w:eastAsia="Times New Roman" w:cs="Arial"/>
+                <w:lang w:eastAsia="pt-BR"/>
+              </w:rPr>
+            </w:pPr>
+            <w:r>
+              <w:rPr>
+                <w:rFonts w:eastAsia="Times New Roman" w:cs="Arial" w:ascii="Arial" w:hAnsi="Arial"/>
                 <w:lang w:eastAsia="pt-BR"/>
               </w:rPr>
               <w:t>A</w:t>
@@ -2293,22 +2339,24 @@
         <w:tc>
           <w:tcPr>
             <w:tcW w:w="713" w:type="dxa"/>
-            <w:shd w:val="clear" w:color="auto" w:fill="auto"/>
-            <w:vAlign w:val="center"/>
-          </w:tcPr>
-          <w:p>
-            <w:pPr>
-              <w:spacing w:after="0" w:line="240" w:lineRule="auto"/>
-              <w:jc w:val="center"/>
-              <w:rPr>
-                <w:rFonts w:ascii="Arial" w:eastAsia="Times New Roman" w:hAnsi="Arial" w:cs="Arial"/>
-                <w:color w:val="000000"/>
-                <w:lang w:eastAsia="pt-BR"/>
-              </w:rPr>
-            </w:pPr>
-            <w:r>
-              <w:rPr>
-                <w:rFonts w:ascii="Arial" w:eastAsia="Times New Roman" w:hAnsi="Arial" w:cs="Arial"/>
+            <w:tcBorders/>
+            <w:shd w:fill="auto" w:val="clear"/>
+            <w:vAlign w:val="center"/>
+          </w:tcPr>
+          <w:p>
+            <w:pPr>
+              <w:pStyle w:val="Normal"/>
+              <w:spacing w:lineRule="auto" w:line="240" w:before="0" w:after="0"/>
+              <w:jc w:val="center"/>
+              <w:rPr>
+                <w:rFonts w:ascii="Arial" w:hAnsi="Arial" w:eastAsia="Times New Roman" w:cs="Arial"/>
+                <w:color w:val="000000"/>
+                <w:lang w:eastAsia="pt-BR"/>
+              </w:rPr>
+            </w:pPr>
+            <w:r>
+              <w:rPr>
+                <w:rFonts w:eastAsia="Times New Roman" w:cs="Arial" w:ascii="Arial" w:hAnsi="Arial"/>
                 <w:color w:val="000000"/>
                 <w:lang w:eastAsia="pt-BR"/>
               </w:rPr>
@@ -2321,23 +2369,25 @@
             <w:tcW w:w="713" w:type="dxa"/>
             <w:tcBorders>
               <w:right w:val="single" w:sz="16" w:space="0" w:color="000000"/>
-            </w:tcBorders>
-            <w:shd w:val="clear" w:color="auto" w:fill="auto"/>
-            <w:vAlign w:val="center"/>
-          </w:tcPr>
-          <w:p>
-            <w:pPr>
-              <w:spacing w:after="0" w:line="240" w:lineRule="auto"/>
-              <w:jc w:val="center"/>
-              <w:rPr>
-                <w:rFonts w:ascii="Arial" w:eastAsia="Times New Roman" w:hAnsi="Arial" w:cs="Arial"/>
-                <w:color w:val="000000"/>
-                <w:lang w:eastAsia="pt-BR"/>
-              </w:rPr>
-            </w:pPr>
-            <w:r>
-              <w:rPr>
-                <w:rFonts w:ascii="Arial" w:eastAsia="Times New Roman" w:hAnsi="Arial" w:cs="Arial"/>
+              <w:insideV w:val="single" w:sz="16" w:space="0" w:color="000000"/>
+            </w:tcBorders>
+            <w:shd w:fill="auto" w:val="clear"/>
+            <w:vAlign w:val="center"/>
+          </w:tcPr>
+          <w:p>
+            <w:pPr>
+              <w:pStyle w:val="Normal"/>
+              <w:spacing w:lineRule="auto" w:line="240" w:before="0" w:after="0"/>
+              <w:jc w:val="center"/>
+              <w:rPr>
+                <w:rFonts w:ascii="Arial" w:hAnsi="Arial" w:eastAsia="Times New Roman" w:cs="Arial"/>
+                <w:color w:val="000000"/>
+                <w:lang w:eastAsia="pt-BR"/>
+              </w:rPr>
+            </w:pPr>
+            <w:r>
+              <w:rPr>
+                <w:rFonts w:eastAsia="Times New Roman" w:cs="Arial" w:ascii="Arial" w:hAnsi="Arial"/>
                 <w:color w:val="000000"/>
                 <w:lang w:eastAsia="pt-BR"/>
               </w:rPr>
@@ -2348,33 +2398,34 @@
       </w:tr>
       <w:tr>
         <w:trPr>
-          <w:trHeight w:val="308"/>
+          <w:trHeight w:val="308" w:hRule="atLeast"/>
         </w:trPr>
         <w:tc>
           <w:tcPr>
-            <w:tcW w:w="704" w:type="dxa"/>
+            <w:tcW w:w="703" w:type="dxa"/>
             <w:tcBorders>
               <w:left w:val="single" w:sz="16" w:space="0" w:color="000000"/>
             </w:tcBorders>
-            <w:shd w:val="clear" w:color="auto" w:fill="auto"/>
+            <w:shd w:fill="auto" w:val="clear"/>
             <w:tcMar>
-              <w:left w:w="12" w:type="dxa"/>
+              <w:left w:w="8" w:type="dxa"/>
             </w:tcMar>
             <w:vAlign w:val="center"/>
           </w:tcPr>
           <w:p>
             <w:pPr>
-              <w:spacing w:after="0" w:line="240" w:lineRule="auto"/>
-              <w:jc w:val="center"/>
-              <w:rPr>
-                <w:rFonts w:ascii="Arial" w:eastAsia="Times New Roman" w:hAnsi="Arial" w:cs="Arial"/>
-                <w:color w:val="000000"/>
-                <w:lang w:eastAsia="pt-BR"/>
-              </w:rPr>
-            </w:pPr>
-            <w:r>
-              <w:rPr>
-                <w:rFonts w:ascii="Arial" w:eastAsia="Times New Roman" w:hAnsi="Arial" w:cs="Arial"/>
+              <w:pStyle w:val="Normal"/>
+              <w:spacing w:lineRule="auto" w:line="240" w:before="0" w:after="0"/>
+              <w:jc w:val="center"/>
+              <w:rPr>
+                <w:rFonts w:ascii="Arial" w:hAnsi="Arial" w:eastAsia="Times New Roman" w:cs="Arial"/>
+                <w:color w:val="000000"/>
+                <w:lang w:eastAsia="pt-BR"/>
+              </w:rPr>
+            </w:pPr>
+            <w:r>
+              <w:rPr>
+                <w:rFonts w:eastAsia="Times New Roman" w:cs="Arial" w:ascii="Arial" w:hAnsi="Arial"/>
                 <w:color w:val="000000"/>
                 <w:lang w:eastAsia="pt-BR"/>
               </w:rPr>
@@ -2385,20 +2436,22 @@
         <w:tc>
           <w:tcPr>
             <w:tcW w:w="5180" w:type="dxa"/>
-            <w:shd w:val="clear" w:color="auto" w:fill="auto"/>
-            <w:vAlign w:val="center"/>
-          </w:tcPr>
-          <w:p>
-            <w:pPr>
-              <w:spacing w:after="0" w:line="240" w:lineRule="auto"/>
-              <w:jc w:val="center"/>
-              <w:rPr>
-                <w:rFonts w:ascii="Arial" w:eastAsia="Arial" w:hAnsi="Arial" w:cs="Arial"/>
-              </w:rPr>
-            </w:pPr>
-            <w:r>
-              <w:rPr>
-                <w:rFonts w:ascii="Arial" w:eastAsia="Arial" w:hAnsi="Arial" w:cs="Arial"/>
+            <w:tcBorders/>
+            <w:shd w:fill="auto" w:val="clear"/>
+            <w:vAlign w:val="center"/>
+          </w:tcPr>
+          <w:p>
+            <w:pPr>
+              <w:pStyle w:val="Normal"/>
+              <w:spacing w:lineRule="auto" w:line="240" w:before="0" w:after="0"/>
+              <w:jc w:val="center"/>
+              <w:rPr>
+                <w:rFonts w:ascii="Arial" w:hAnsi="Arial" w:eastAsia="Arial" w:cs="Arial"/>
+              </w:rPr>
+            </w:pPr>
+            <w:r>
+              <w:rPr>
+                <w:rFonts w:eastAsia="Arial" w:cs="Arial" w:ascii="Arial" w:hAnsi="Arial"/>
               </w:rPr>
               <w:t>Histórico de serviço</w:t>
             </w:r>
@@ -2407,22 +2460,24 @@
         <w:tc>
           <w:tcPr>
             <w:tcW w:w="794" w:type="dxa"/>
-            <w:shd w:val="clear" w:color="auto" w:fill="auto"/>
-            <w:vAlign w:val="center"/>
-          </w:tcPr>
-          <w:p>
-            <w:pPr>
-              <w:spacing w:after="0" w:line="240" w:lineRule="auto"/>
-              <w:jc w:val="center"/>
-              <w:rPr>
-                <w:rFonts w:ascii="Arial" w:eastAsia="Times New Roman" w:hAnsi="Arial" w:cs="Arial"/>
-                <w:color w:val="000000"/>
-                <w:lang w:eastAsia="pt-BR"/>
-              </w:rPr>
-            </w:pPr>
-            <w:r>
-              <w:rPr>
-                <w:rFonts w:ascii="Arial" w:eastAsia="Times New Roman" w:hAnsi="Arial" w:cs="Arial"/>
+            <w:tcBorders/>
+            <w:shd w:fill="auto" w:val="clear"/>
+            <w:vAlign w:val="center"/>
+          </w:tcPr>
+          <w:p>
+            <w:pPr>
+              <w:pStyle w:val="Normal"/>
+              <w:spacing w:lineRule="auto" w:line="240" w:before="0" w:after="0"/>
+              <w:jc w:val="center"/>
+              <w:rPr>
+                <w:rFonts w:ascii="Arial" w:hAnsi="Arial" w:eastAsia="Times New Roman" w:cs="Arial"/>
+                <w:color w:val="000000"/>
+                <w:lang w:eastAsia="pt-BR"/>
+              </w:rPr>
+            </w:pPr>
+            <w:r>
+              <w:rPr>
+                <w:rFonts w:eastAsia="Times New Roman" w:cs="Arial" w:ascii="Arial" w:hAnsi="Arial"/>
                 <w:color w:val="000000"/>
                 <w:lang w:eastAsia="pt-BR"/>
               </w:rPr>
@@ -2433,21 +2488,23 @@
         <w:tc>
           <w:tcPr>
             <w:tcW w:w="714" w:type="dxa"/>
-            <w:shd w:val="clear" w:color="auto" w:fill="auto"/>
-            <w:vAlign w:val="center"/>
-          </w:tcPr>
-          <w:p>
-            <w:pPr>
-              <w:spacing w:after="0" w:line="240" w:lineRule="auto"/>
-              <w:jc w:val="center"/>
-              <w:rPr>
-                <w:rFonts w:ascii="Arial" w:eastAsia="Times New Roman" w:hAnsi="Arial" w:cs="Arial"/>
-                <w:lang w:eastAsia="pt-BR"/>
-              </w:rPr>
-            </w:pPr>
-            <w:r>
-              <w:rPr>
-                <w:rFonts w:ascii="Arial" w:eastAsia="Times New Roman" w:hAnsi="Arial" w:cs="Arial"/>
+            <w:tcBorders/>
+            <w:shd w:fill="auto" w:val="clear"/>
+            <w:vAlign w:val="center"/>
+          </w:tcPr>
+          <w:p>
+            <w:pPr>
+              <w:pStyle w:val="Normal"/>
+              <w:spacing w:lineRule="auto" w:line="240" w:before="0" w:after="0"/>
+              <w:jc w:val="center"/>
+              <w:rPr>
+                <w:rFonts w:ascii="Arial" w:hAnsi="Arial" w:eastAsia="Times New Roman" w:cs="Arial"/>
+                <w:lang w:eastAsia="pt-BR"/>
+              </w:rPr>
+            </w:pPr>
+            <w:r>
+              <w:rPr>
+                <w:rFonts w:eastAsia="Times New Roman" w:cs="Arial" w:ascii="Arial" w:hAnsi="Arial"/>
                 <w:lang w:eastAsia="pt-BR"/>
               </w:rPr>
               <w:t>A</w:t>
@@ -2457,22 +2514,24 @@
         <w:tc>
           <w:tcPr>
             <w:tcW w:w="713" w:type="dxa"/>
-            <w:shd w:val="clear" w:color="auto" w:fill="auto"/>
-            <w:vAlign w:val="center"/>
-          </w:tcPr>
-          <w:p>
-            <w:pPr>
-              <w:spacing w:after="0" w:line="240" w:lineRule="auto"/>
-              <w:jc w:val="center"/>
-              <w:rPr>
-                <w:rFonts w:ascii="Arial" w:eastAsia="Times New Roman" w:hAnsi="Arial" w:cs="Arial"/>
-                <w:color w:val="000000"/>
-                <w:lang w:eastAsia="pt-BR"/>
-              </w:rPr>
-            </w:pPr>
-            <w:r>
-              <w:rPr>
-                <w:rFonts w:ascii="Arial" w:eastAsia="Times New Roman" w:hAnsi="Arial" w:cs="Arial"/>
+            <w:tcBorders/>
+            <w:shd w:fill="auto" w:val="clear"/>
+            <w:vAlign w:val="center"/>
+          </w:tcPr>
+          <w:p>
+            <w:pPr>
+              <w:pStyle w:val="Normal"/>
+              <w:spacing w:lineRule="auto" w:line="240" w:before="0" w:after="0"/>
+              <w:jc w:val="center"/>
+              <w:rPr>
+                <w:rFonts w:ascii="Arial" w:hAnsi="Arial" w:eastAsia="Times New Roman" w:cs="Arial"/>
+                <w:color w:val="000000"/>
+                <w:lang w:eastAsia="pt-BR"/>
+              </w:rPr>
+            </w:pPr>
+            <w:r>
+              <w:rPr>
+                <w:rFonts w:eastAsia="Times New Roman" w:cs="Arial" w:ascii="Arial" w:hAnsi="Arial"/>
                 <w:color w:val="000000"/>
                 <w:lang w:eastAsia="pt-BR"/>
               </w:rPr>
@@ -2485,23 +2544,25 @@
             <w:tcW w:w="713" w:type="dxa"/>
             <w:tcBorders>
               <w:right w:val="single" w:sz="16" w:space="0" w:color="000000"/>
-            </w:tcBorders>
-            <w:shd w:val="clear" w:color="auto" w:fill="auto"/>
-            <w:vAlign w:val="center"/>
-          </w:tcPr>
-          <w:p>
-            <w:pPr>
-              <w:spacing w:after="0" w:line="240" w:lineRule="auto"/>
-              <w:jc w:val="center"/>
-              <w:rPr>
-                <w:rFonts w:ascii="Arial" w:eastAsia="Times New Roman" w:hAnsi="Arial" w:cs="Arial"/>
-                <w:color w:val="000000"/>
-                <w:lang w:eastAsia="pt-BR"/>
-              </w:rPr>
-            </w:pPr>
-            <w:r>
-              <w:rPr>
-                <w:rFonts w:ascii="Arial" w:eastAsia="Times New Roman" w:hAnsi="Arial" w:cs="Arial"/>
+              <w:insideV w:val="single" w:sz="16" w:space="0" w:color="000000"/>
+            </w:tcBorders>
+            <w:shd w:fill="auto" w:val="clear"/>
+            <w:vAlign w:val="center"/>
+          </w:tcPr>
+          <w:p>
+            <w:pPr>
+              <w:pStyle w:val="Normal"/>
+              <w:spacing w:lineRule="auto" w:line="240" w:before="0" w:after="0"/>
+              <w:jc w:val="center"/>
+              <w:rPr>
+                <w:rFonts w:ascii="Arial" w:hAnsi="Arial" w:eastAsia="Times New Roman" w:cs="Arial"/>
+                <w:color w:val="000000"/>
+                <w:lang w:eastAsia="pt-BR"/>
+              </w:rPr>
+            </w:pPr>
+            <w:r>
+              <w:rPr>
+                <w:rFonts w:eastAsia="Times New Roman" w:cs="Arial" w:ascii="Arial" w:hAnsi="Arial"/>
                 <w:color w:val="000000"/>
                 <w:lang w:eastAsia="pt-BR"/>
               </w:rPr>
@@ -2512,33 +2573,34 @@
       </w:tr>
       <w:tr>
         <w:trPr>
-          <w:trHeight w:val="308"/>
+          <w:trHeight w:val="308" w:hRule="atLeast"/>
         </w:trPr>
         <w:tc>
           <w:tcPr>
-            <w:tcW w:w="704" w:type="dxa"/>
+            <w:tcW w:w="703" w:type="dxa"/>
             <w:tcBorders>
               <w:left w:val="single" w:sz="16" w:space="0" w:color="000000"/>
             </w:tcBorders>
-            <w:shd w:val="clear" w:color="auto" w:fill="auto"/>
+            <w:shd w:fill="auto" w:val="clear"/>
             <w:tcMar>
-              <w:left w:w="12" w:type="dxa"/>
+              <w:left w:w="8" w:type="dxa"/>
             </w:tcMar>
             <w:vAlign w:val="center"/>
           </w:tcPr>
           <w:p>
             <w:pPr>
-              <w:spacing w:after="0" w:line="240" w:lineRule="auto"/>
-              <w:jc w:val="center"/>
-              <w:rPr>
-                <w:rFonts w:ascii="Arial" w:eastAsia="Times New Roman" w:hAnsi="Arial" w:cs="Arial"/>
-                <w:color w:val="000000"/>
-                <w:lang w:eastAsia="pt-BR"/>
-              </w:rPr>
-            </w:pPr>
-            <w:r>
-              <w:rPr>
-                <w:rFonts w:ascii="Arial" w:eastAsia="Times New Roman" w:hAnsi="Arial" w:cs="Arial"/>
+              <w:pStyle w:val="Normal"/>
+              <w:spacing w:lineRule="auto" w:line="240" w:before="0" w:after="0"/>
+              <w:jc w:val="center"/>
+              <w:rPr>
+                <w:rFonts w:ascii="Arial" w:hAnsi="Arial" w:eastAsia="Times New Roman" w:cs="Arial"/>
+                <w:color w:val="000000"/>
+                <w:lang w:eastAsia="pt-BR"/>
+              </w:rPr>
+            </w:pPr>
+            <w:r>
+              <w:rPr>
+                <w:rFonts w:eastAsia="Times New Roman" w:cs="Arial" w:ascii="Arial" w:hAnsi="Arial"/>
                 <w:color w:val="000000"/>
                 <w:lang w:eastAsia="pt-BR"/>
               </w:rPr>
@@ -2549,20 +2611,22 @@
         <w:tc>
           <w:tcPr>
             <w:tcW w:w="5180" w:type="dxa"/>
-            <w:shd w:val="clear" w:color="auto" w:fill="auto"/>
-            <w:vAlign w:val="center"/>
-          </w:tcPr>
-          <w:p>
-            <w:pPr>
-              <w:spacing w:after="0" w:line="240" w:lineRule="auto"/>
-              <w:jc w:val="center"/>
-              <w:rPr>
-                <w:rFonts w:ascii="Arial" w:eastAsia="Arial" w:hAnsi="Arial" w:cs="Arial"/>
-              </w:rPr>
-            </w:pPr>
-            <w:r>
-              <w:rPr>
-                <w:rFonts w:ascii="Arial" w:eastAsia="Arial" w:hAnsi="Arial" w:cs="Arial"/>
+            <w:tcBorders/>
+            <w:shd w:fill="auto" w:val="clear"/>
+            <w:vAlign w:val="center"/>
+          </w:tcPr>
+          <w:p>
+            <w:pPr>
+              <w:pStyle w:val="Normal"/>
+              <w:spacing w:lineRule="auto" w:line="240" w:before="0" w:after="0"/>
+              <w:jc w:val="center"/>
+              <w:rPr>
+                <w:rFonts w:ascii="Arial" w:hAnsi="Arial" w:eastAsia="Arial" w:cs="Arial"/>
+              </w:rPr>
+            </w:pPr>
+            <w:r>
+              <w:rPr>
+                <w:rFonts w:eastAsia="Arial" w:cs="Arial" w:ascii="Arial" w:hAnsi="Arial"/>
               </w:rPr>
               <w:t>Cadastro de horários</w:t>
             </w:r>
@@ -2571,22 +2635,24 @@
         <w:tc>
           <w:tcPr>
             <w:tcW w:w="794" w:type="dxa"/>
-            <w:shd w:val="clear" w:color="auto" w:fill="auto"/>
-            <w:vAlign w:val="center"/>
-          </w:tcPr>
-          <w:p>
-            <w:pPr>
-              <w:spacing w:after="0" w:line="240" w:lineRule="auto"/>
-              <w:jc w:val="center"/>
-              <w:rPr>
-                <w:rFonts w:ascii="Arial" w:eastAsia="Times New Roman" w:hAnsi="Arial" w:cs="Arial"/>
-                <w:color w:val="000000"/>
-                <w:lang w:eastAsia="pt-BR"/>
-              </w:rPr>
-            </w:pPr>
-            <w:r>
-              <w:rPr>
-                <w:rFonts w:ascii="Arial" w:eastAsia="Times New Roman" w:hAnsi="Arial" w:cs="Arial"/>
+            <w:tcBorders/>
+            <w:shd w:fill="auto" w:val="clear"/>
+            <w:vAlign w:val="center"/>
+          </w:tcPr>
+          <w:p>
+            <w:pPr>
+              <w:pStyle w:val="Normal"/>
+              <w:spacing w:lineRule="auto" w:line="240" w:before="0" w:after="0"/>
+              <w:jc w:val="center"/>
+              <w:rPr>
+                <w:rFonts w:ascii="Arial" w:hAnsi="Arial" w:eastAsia="Times New Roman" w:cs="Arial"/>
+                <w:color w:val="000000"/>
+                <w:lang w:eastAsia="pt-BR"/>
+              </w:rPr>
+            </w:pPr>
+            <w:r>
+              <w:rPr>
+                <w:rFonts w:eastAsia="Times New Roman" w:cs="Arial" w:ascii="Arial" w:hAnsi="Arial"/>
                 <w:color w:val="000000"/>
                 <w:lang w:eastAsia="pt-BR"/>
               </w:rPr>
@@ -2597,21 +2663,23 @@
         <w:tc>
           <w:tcPr>
             <w:tcW w:w="714" w:type="dxa"/>
-            <w:shd w:val="clear" w:color="auto" w:fill="auto"/>
-            <w:vAlign w:val="center"/>
-          </w:tcPr>
-          <w:p>
-            <w:pPr>
-              <w:spacing w:after="0" w:line="240" w:lineRule="auto"/>
-              <w:jc w:val="center"/>
-              <w:rPr>
-                <w:rFonts w:ascii="Arial" w:eastAsia="Times New Roman" w:hAnsi="Arial" w:cs="Arial"/>
-                <w:lang w:eastAsia="pt-BR"/>
-              </w:rPr>
-            </w:pPr>
-            <w:r>
-              <w:rPr>
-                <w:rFonts w:ascii="Arial" w:eastAsia="Times New Roman" w:hAnsi="Arial" w:cs="Arial"/>
+            <w:tcBorders/>
+            <w:shd w:fill="auto" w:val="clear"/>
+            <w:vAlign w:val="center"/>
+          </w:tcPr>
+          <w:p>
+            <w:pPr>
+              <w:pStyle w:val="Normal"/>
+              <w:spacing w:lineRule="auto" w:line="240" w:before="0" w:after="0"/>
+              <w:jc w:val="center"/>
+              <w:rPr>
+                <w:rFonts w:ascii="Arial" w:hAnsi="Arial" w:eastAsia="Times New Roman" w:cs="Arial"/>
+                <w:lang w:eastAsia="pt-BR"/>
+              </w:rPr>
+            </w:pPr>
+            <w:r>
+              <w:rPr>
+                <w:rFonts w:eastAsia="Times New Roman" w:cs="Arial" w:ascii="Arial" w:hAnsi="Arial"/>
                 <w:lang w:eastAsia="pt-BR"/>
               </w:rPr>
               <w:t>A</w:t>
@@ -2621,22 +2689,24 @@
         <w:tc>
           <w:tcPr>
             <w:tcW w:w="713" w:type="dxa"/>
-            <w:shd w:val="clear" w:color="auto" w:fill="auto"/>
-            <w:vAlign w:val="center"/>
-          </w:tcPr>
-          <w:p>
-            <w:pPr>
-              <w:spacing w:after="0" w:line="240" w:lineRule="auto"/>
-              <w:jc w:val="center"/>
-              <w:rPr>
-                <w:rFonts w:ascii="Arial" w:eastAsia="Times New Roman" w:hAnsi="Arial" w:cs="Arial"/>
-                <w:color w:val="000000"/>
-                <w:lang w:eastAsia="pt-BR"/>
-              </w:rPr>
-            </w:pPr>
-            <w:r>
-              <w:rPr>
-                <w:rFonts w:ascii="Arial" w:eastAsia="Times New Roman" w:hAnsi="Arial" w:cs="Arial"/>
+            <w:tcBorders/>
+            <w:shd w:fill="auto" w:val="clear"/>
+            <w:vAlign w:val="center"/>
+          </w:tcPr>
+          <w:p>
+            <w:pPr>
+              <w:pStyle w:val="Normal"/>
+              <w:spacing w:lineRule="auto" w:line="240" w:before="0" w:after="0"/>
+              <w:jc w:val="center"/>
+              <w:rPr>
+                <w:rFonts w:ascii="Arial" w:hAnsi="Arial" w:eastAsia="Times New Roman" w:cs="Arial"/>
+                <w:color w:val="000000"/>
+                <w:lang w:eastAsia="pt-BR"/>
+              </w:rPr>
+            </w:pPr>
+            <w:r>
+              <w:rPr>
+                <w:rFonts w:eastAsia="Times New Roman" w:cs="Arial" w:ascii="Arial" w:hAnsi="Arial"/>
                 <w:color w:val="000000"/>
                 <w:lang w:eastAsia="pt-BR"/>
               </w:rPr>
@@ -2649,23 +2719,25 @@
             <w:tcW w:w="713" w:type="dxa"/>
             <w:tcBorders>
               <w:right w:val="single" w:sz="16" w:space="0" w:color="000000"/>
-            </w:tcBorders>
-            <w:shd w:val="clear" w:color="auto" w:fill="auto"/>
-            <w:vAlign w:val="center"/>
-          </w:tcPr>
-          <w:p>
-            <w:pPr>
-              <w:spacing w:after="0" w:line="240" w:lineRule="auto"/>
-              <w:jc w:val="center"/>
-              <w:rPr>
-                <w:rFonts w:ascii="Arial" w:eastAsia="Times New Roman" w:hAnsi="Arial" w:cs="Arial"/>
-                <w:color w:val="000000"/>
-                <w:lang w:eastAsia="pt-BR"/>
-              </w:rPr>
-            </w:pPr>
-            <w:r>
-              <w:rPr>
-                <w:rFonts w:ascii="Arial" w:eastAsia="Times New Roman" w:hAnsi="Arial" w:cs="Arial"/>
+              <w:insideV w:val="single" w:sz="16" w:space="0" w:color="000000"/>
+            </w:tcBorders>
+            <w:shd w:fill="auto" w:val="clear"/>
+            <w:vAlign w:val="center"/>
+          </w:tcPr>
+          <w:p>
+            <w:pPr>
+              <w:pStyle w:val="Normal"/>
+              <w:spacing w:lineRule="auto" w:line="240" w:before="0" w:after="0"/>
+              <w:jc w:val="center"/>
+              <w:rPr>
+                <w:rFonts w:ascii="Arial" w:hAnsi="Arial" w:eastAsia="Times New Roman" w:cs="Arial"/>
+                <w:color w:val="000000"/>
+                <w:lang w:eastAsia="pt-BR"/>
+              </w:rPr>
+            </w:pPr>
+            <w:r>
+              <w:rPr>
+                <w:rFonts w:eastAsia="Times New Roman" w:cs="Arial" w:ascii="Arial" w:hAnsi="Arial"/>
                 <w:color w:val="000000"/>
                 <w:lang w:eastAsia="pt-BR"/>
               </w:rPr>
@@ -2676,37 +2748,37 @@
       </w:tr>
       <w:tr>
         <w:trPr>
-          <w:trHeight w:val="308"/>
+          <w:trHeight w:val="308" w:hRule="atLeast"/>
         </w:trPr>
         <w:tc>
           <w:tcPr>
-            <w:tcW w:w="704" w:type="dxa"/>
+            <w:tcW w:w="703" w:type="dxa"/>
             <w:tcBorders>
               <w:left w:val="single" w:sz="16" w:space="0" w:color="000000"/>
             </w:tcBorders>
-            <w:shd w:val="clear" w:color="auto" w:fill="auto"/>
+            <w:shd w:fill="auto" w:val="clear"/>
             <w:tcMar>
-              <w:left w:w="12" w:type="dxa"/>
+              <w:left w:w="8" w:type="dxa"/>
             </w:tcMar>
             <w:vAlign w:val="center"/>
           </w:tcPr>
           <w:p>
             <w:pPr>
-              <w:spacing w:after="0" w:line="240" w:lineRule="auto"/>
-              <w:jc w:val="center"/>
-              <w:rPr>
-                <w:rFonts w:ascii="Arial" w:eastAsia="Times New Roman" w:hAnsi="Arial" w:cs="Arial"/>
-                <w:color w:val="000000"/>
-                <w:lang w:eastAsia="pt-BR"/>
-              </w:rPr>
-            </w:pPr>
-            <w:r>
-              <w:rPr>
-                <w:rFonts w:ascii="Arial" w:eastAsia="Times New Roman" w:hAnsi="Arial" w:cs="Arial"/>
-                <w:color w:val="000000"/>
-                <w:lang w:eastAsia="pt-BR"/>
-              </w:rPr>
-              <w:lastRenderedPageBreak/>
+              <w:pStyle w:val="Normal"/>
+              <w:spacing w:lineRule="auto" w:line="240" w:before="0" w:after="0"/>
+              <w:jc w:val="center"/>
+              <w:rPr>
+                <w:rFonts w:ascii="Arial" w:hAnsi="Arial" w:eastAsia="Times New Roman" w:cs="Arial"/>
+                <w:color w:val="000000"/>
+                <w:lang w:eastAsia="pt-BR"/>
+              </w:rPr>
+            </w:pPr>
+            <w:r>
+              <w:rPr>
+                <w:rFonts w:eastAsia="Times New Roman" w:cs="Arial" w:ascii="Arial" w:hAnsi="Arial"/>
+                <w:color w:val="000000"/>
+                <w:lang w:eastAsia="pt-BR"/>
+              </w:rPr>
               <w:t>13</w:t>
             </w:r>
           </w:p>
@@ -2714,20 +2786,22 @@
         <w:tc>
           <w:tcPr>
             <w:tcW w:w="5180" w:type="dxa"/>
-            <w:shd w:val="clear" w:color="auto" w:fill="auto"/>
-            <w:vAlign w:val="center"/>
-          </w:tcPr>
-          <w:p>
-            <w:pPr>
-              <w:spacing w:after="0" w:line="240" w:lineRule="auto"/>
-              <w:jc w:val="center"/>
-              <w:rPr>
-                <w:rFonts w:ascii="Arial" w:eastAsia="Arial" w:hAnsi="Arial" w:cs="Arial"/>
-              </w:rPr>
-            </w:pPr>
-            <w:r>
-              <w:rPr>
-                <w:rFonts w:ascii="Arial" w:eastAsia="Arial" w:hAnsi="Arial" w:cs="Arial"/>
+            <w:tcBorders/>
+            <w:shd w:fill="auto" w:val="clear"/>
+            <w:vAlign w:val="center"/>
+          </w:tcPr>
+          <w:p>
+            <w:pPr>
+              <w:pStyle w:val="Normal"/>
+              <w:spacing w:lineRule="auto" w:line="240" w:before="0" w:after="0"/>
+              <w:jc w:val="center"/>
+              <w:rPr>
+                <w:rFonts w:ascii="Arial" w:hAnsi="Arial" w:eastAsia="Arial" w:cs="Arial"/>
+              </w:rPr>
+            </w:pPr>
+            <w:r>
+              <w:rPr>
+                <w:rFonts w:eastAsia="Arial" w:cs="Arial" w:ascii="Arial" w:hAnsi="Arial"/>
               </w:rPr>
               <w:t>Cadastro de serviços</w:t>
             </w:r>
@@ -2736,22 +2810,24 @@
         <w:tc>
           <w:tcPr>
             <w:tcW w:w="794" w:type="dxa"/>
-            <w:shd w:val="clear" w:color="auto" w:fill="auto"/>
-            <w:vAlign w:val="center"/>
-          </w:tcPr>
-          <w:p>
-            <w:pPr>
-              <w:spacing w:after="0" w:line="240" w:lineRule="auto"/>
-              <w:jc w:val="center"/>
-              <w:rPr>
-                <w:rFonts w:ascii="Arial" w:eastAsia="Times New Roman" w:hAnsi="Arial" w:cs="Arial"/>
-                <w:color w:val="000000"/>
-                <w:lang w:eastAsia="pt-BR"/>
-              </w:rPr>
-            </w:pPr>
-            <w:r>
-              <w:rPr>
-                <w:rFonts w:ascii="Arial" w:eastAsia="Times New Roman" w:hAnsi="Arial" w:cs="Arial"/>
+            <w:tcBorders/>
+            <w:shd w:fill="auto" w:val="clear"/>
+            <w:vAlign w:val="center"/>
+          </w:tcPr>
+          <w:p>
+            <w:pPr>
+              <w:pStyle w:val="Normal"/>
+              <w:spacing w:lineRule="auto" w:line="240" w:before="0" w:after="0"/>
+              <w:jc w:val="center"/>
+              <w:rPr>
+                <w:rFonts w:ascii="Arial" w:hAnsi="Arial" w:eastAsia="Times New Roman" w:cs="Arial"/>
+                <w:color w:val="000000"/>
+                <w:lang w:eastAsia="pt-BR"/>
+              </w:rPr>
+            </w:pPr>
+            <w:r>
+              <w:rPr>
+                <w:rFonts w:eastAsia="Times New Roman" w:cs="Arial" w:ascii="Arial" w:hAnsi="Arial"/>
                 <w:color w:val="000000"/>
                 <w:lang w:eastAsia="pt-BR"/>
               </w:rPr>
@@ -2762,21 +2838,23 @@
         <w:tc>
           <w:tcPr>
             <w:tcW w:w="714" w:type="dxa"/>
-            <w:shd w:val="clear" w:color="auto" w:fill="auto"/>
-            <w:vAlign w:val="center"/>
-          </w:tcPr>
-          <w:p>
-            <w:pPr>
-              <w:spacing w:after="0" w:line="240" w:lineRule="auto"/>
-              <w:jc w:val="center"/>
-              <w:rPr>
-                <w:rFonts w:ascii="Arial" w:eastAsia="Times New Roman" w:hAnsi="Arial" w:cs="Arial"/>
-                <w:lang w:eastAsia="pt-BR"/>
-              </w:rPr>
-            </w:pPr>
-            <w:r>
-              <w:rPr>
-                <w:rFonts w:ascii="Arial" w:eastAsia="Times New Roman" w:hAnsi="Arial" w:cs="Arial"/>
+            <w:tcBorders/>
+            <w:shd w:fill="auto" w:val="clear"/>
+            <w:vAlign w:val="center"/>
+          </w:tcPr>
+          <w:p>
+            <w:pPr>
+              <w:pStyle w:val="Normal"/>
+              <w:spacing w:lineRule="auto" w:line="240" w:before="0" w:after="0"/>
+              <w:jc w:val="center"/>
+              <w:rPr>
+                <w:rFonts w:ascii="Arial" w:hAnsi="Arial" w:eastAsia="Times New Roman" w:cs="Arial"/>
+                <w:lang w:eastAsia="pt-BR"/>
+              </w:rPr>
+            </w:pPr>
+            <w:r>
+              <w:rPr>
+                <w:rFonts w:eastAsia="Times New Roman" w:cs="Arial" w:ascii="Arial" w:hAnsi="Arial"/>
                 <w:lang w:eastAsia="pt-BR"/>
               </w:rPr>
               <w:t>A</w:t>
@@ -2786,22 +2864,24 @@
         <w:tc>
           <w:tcPr>
             <w:tcW w:w="713" w:type="dxa"/>
-            <w:shd w:val="clear" w:color="auto" w:fill="auto"/>
-            <w:vAlign w:val="center"/>
-          </w:tcPr>
-          <w:p>
-            <w:pPr>
-              <w:spacing w:after="0" w:line="240" w:lineRule="auto"/>
-              <w:jc w:val="center"/>
-              <w:rPr>
-                <w:rFonts w:ascii="Arial" w:eastAsia="Times New Roman" w:hAnsi="Arial" w:cs="Arial"/>
-                <w:color w:val="000000"/>
-                <w:lang w:eastAsia="pt-BR"/>
-              </w:rPr>
-            </w:pPr>
-            <w:r>
-              <w:rPr>
-                <w:rFonts w:ascii="Arial" w:eastAsia="Times New Roman" w:hAnsi="Arial" w:cs="Arial"/>
+            <w:tcBorders/>
+            <w:shd w:fill="auto" w:val="clear"/>
+            <w:vAlign w:val="center"/>
+          </w:tcPr>
+          <w:p>
+            <w:pPr>
+              <w:pStyle w:val="Normal"/>
+              <w:spacing w:lineRule="auto" w:line="240" w:before="0" w:after="0"/>
+              <w:jc w:val="center"/>
+              <w:rPr>
+                <w:rFonts w:ascii="Arial" w:hAnsi="Arial" w:eastAsia="Times New Roman" w:cs="Arial"/>
+                <w:color w:val="000000"/>
+                <w:lang w:eastAsia="pt-BR"/>
+              </w:rPr>
+            </w:pPr>
+            <w:r>
+              <w:rPr>
+                <w:rFonts w:eastAsia="Times New Roman" w:cs="Arial" w:ascii="Arial" w:hAnsi="Arial"/>
                 <w:color w:val="000000"/>
                 <w:lang w:eastAsia="pt-BR"/>
               </w:rPr>
@@ -2814,23 +2894,25 @@
             <w:tcW w:w="713" w:type="dxa"/>
             <w:tcBorders>
               <w:right w:val="single" w:sz="16" w:space="0" w:color="000000"/>
-            </w:tcBorders>
-            <w:shd w:val="clear" w:color="auto" w:fill="auto"/>
-            <w:vAlign w:val="center"/>
-          </w:tcPr>
-          <w:p>
-            <w:pPr>
-              <w:spacing w:after="0" w:line="240" w:lineRule="auto"/>
-              <w:jc w:val="center"/>
-              <w:rPr>
-                <w:rFonts w:ascii="Arial" w:eastAsia="Times New Roman" w:hAnsi="Arial" w:cs="Arial"/>
-                <w:color w:val="000000"/>
-                <w:lang w:eastAsia="pt-BR"/>
-              </w:rPr>
-            </w:pPr>
-            <w:r>
-              <w:rPr>
-                <w:rFonts w:ascii="Arial" w:eastAsia="Times New Roman" w:hAnsi="Arial" w:cs="Arial"/>
+              <w:insideV w:val="single" w:sz="16" w:space="0" w:color="000000"/>
+            </w:tcBorders>
+            <w:shd w:fill="auto" w:val="clear"/>
+            <w:vAlign w:val="center"/>
+          </w:tcPr>
+          <w:p>
+            <w:pPr>
+              <w:pStyle w:val="Normal"/>
+              <w:spacing w:lineRule="auto" w:line="240" w:before="0" w:after="0"/>
+              <w:jc w:val="center"/>
+              <w:rPr>
+                <w:rFonts w:ascii="Arial" w:hAnsi="Arial" w:eastAsia="Times New Roman" w:cs="Arial"/>
+                <w:color w:val="000000"/>
+                <w:lang w:eastAsia="pt-BR"/>
+              </w:rPr>
+            </w:pPr>
+            <w:r>
+              <w:rPr>
+                <w:rFonts w:eastAsia="Times New Roman" w:cs="Arial" w:ascii="Arial" w:hAnsi="Arial"/>
                 <w:color w:val="000000"/>
                 <w:lang w:eastAsia="pt-BR"/>
               </w:rPr>
@@ -2841,33 +2923,34 @@
       </w:tr>
       <w:tr>
         <w:trPr>
-          <w:trHeight w:val="308"/>
+          <w:trHeight w:val="308" w:hRule="atLeast"/>
         </w:trPr>
         <w:tc>
           <w:tcPr>
-            <w:tcW w:w="704" w:type="dxa"/>
+            <w:tcW w:w="703" w:type="dxa"/>
             <w:tcBorders>
               <w:left w:val="single" w:sz="16" w:space="0" w:color="000000"/>
             </w:tcBorders>
-            <w:shd w:val="clear" w:color="auto" w:fill="auto"/>
+            <w:shd w:fill="auto" w:val="clear"/>
             <w:tcMar>
-              <w:left w:w="12" w:type="dxa"/>
+              <w:left w:w="8" w:type="dxa"/>
             </w:tcMar>
             <w:vAlign w:val="center"/>
           </w:tcPr>
           <w:p>
             <w:pPr>
-              <w:spacing w:after="0" w:line="240" w:lineRule="auto"/>
-              <w:jc w:val="center"/>
-              <w:rPr>
-                <w:rFonts w:ascii="Arial" w:eastAsia="Times New Roman" w:hAnsi="Arial" w:cs="Arial"/>
-                <w:color w:val="000000"/>
-                <w:lang w:eastAsia="pt-BR"/>
-              </w:rPr>
-            </w:pPr>
-            <w:r>
-              <w:rPr>
-                <w:rFonts w:ascii="Arial" w:eastAsia="Times New Roman" w:hAnsi="Arial" w:cs="Arial"/>
+              <w:pStyle w:val="Normal"/>
+              <w:spacing w:lineRule="auto" w:line="240" w:before="0" w:after="0"/>
+              <w:jc w:val="center"/>
+              <w:rPr>
+                <w:rFonts w:ascii="Arial" w:hAnsi="Arial" w:eastAsia="Times New Roman" w:cs="Arial"/>
+                <w:color w:val="000000"/>
+                <w:lang w:eastAsia="pt-BR"/>
+              </w:rPr>
+            </w:pPr>
+            <w:r>
+              <w:rPr>
+                <w:rFonts w:eastAsia="Times New Roman" w:cs="Arial" w:ascii="Arial" w:hAnsi="Arial"/>
                 <w:color w:val="000000"/>
                 <w:lang w:eastAsia="pt-BR"/>
               </w:rPr>
@@ -2878,20 +2961,22 @@
         <w:tc>
           <w:tcPr>
             <w:tcW w:w="5180" w:type="dxa"/>
-            <w:shd w:val="clear" w:color="auto" w:fill="auto"/>
-            <w:vAlign w:val="center"/>
-          </w:tcPr>
-          <w:p>
-            <w:pPr>
-              <w:spacing w:after="0" w:line="240" w:lineRule="auto"/>
-              <w:jc w:val="center"/>
-              <w:rPr>
-                <w:rFonts w:ascii="Arial" w:eastAsia="Arial" w:hAnsi="Arial" w:cs="Arial"/>
-              </w:rPr>
-            </w:pPr>
-            <w:r>
-              <w:rPr>
-                <w:rFonts w:ascii="Arial" w:eastAsia="Arial" w:hAnsi="Arial" w:cs="Arial"/>
+            <w:tcBorders/>
+            <w:shd w:fill="auto" w:val="clear"/>
+            <w:vAlign w:val="center"/>
+          </w:tcPr>
+          <w:p>
+            <w:pPr>
+              <w:pStyle w:val="Normal"/>
+              <w:spacing w:lineRule="auto" w:line="240" w:before="0" w:after="0"/>
+              <w:jc w:val="center"/>
+              <w:rPr>
+                <w:rFonts w:ascii="Arial" w:hAnsi="Arial" w:eastAsia="Arial" w:cs="Arial"/>
+              </w:rPr>
+            </w:pPr>
+            <w:r>
+              <w:rPr>
+                <w:rFonts w:eastAsia="Arial" w:cs="Arial" w:ascii="Arial" w:hAnsi="Arial"/>
               </w:rPr>
               <w:t>Alteração de tema</w:t>
             </w:r>
@@ -2900,22 +2985,24 @@
         <w:tc>
           <w:tcPr>
             <w:tcW w:w="794" w:type="dxa"/>
-            <w:shd w:val="clear" w:color="auto" w:fill="auto"/>
-            <w:vAlign w:val="center"/>
-          </w:tcPr>
-          <w:p>
-            <w:pPr>
-              <w:spacing w:after="0" w:line="240" w:lineRule="auto"/>
-              <w:jc w:val="center"/>
-              <w:rPr>
-                <w:rFonts w:ascii="Arial" w:eastAsia="Times New Roman" w:hAnsi="Arial" w:cs="Arial"/>
-                <w:color w:val="000000"/>
-                <w:lang w:eastAsia="pt-BR"/>
-              </w:rPr>
-            </w:pPr>
-            <w:r>
-              <w:rPr>
-                <w:rFonts w:ascii="Arial" w:eastAsia="Times New Roman" w:hAnsi="Arial" w:cs="Arial"/>
+            <w:tcBorders/>
+            <w:shd w:fill="auto" w:val="clear"/>
+            <w:vAlign w:val="center"/>
+          </w:tcPr>
+          <w:p>
+            <w:pPr>
+              <w:pStyle w:val="Normal"/>
+              <w:spacing w:lineRule="auto" w:line="240" w:before="0" w:after="0"/>
+              <w:jc w:val="center"/>
+              <w:rPr>
+                <w:rFonts w:ascii="Arial" w:hAnsi="Arial" w:eastAsia="Times New Roman" w:cs="Arial"/>
+                <w:color w:val="000000"/>
+                <w:lang w:eastAsia="pt-BR"/>
+              </w:rPr>
+            </w:pPr>
+            <w:r>
+              <w:rPr>
+                <w:rFonts w:eastAsia="Times New Roman" w:cs="Arial" w:ascii="Arial" w:hAnsi="Arial"/>
                 <w:color w:val="000000"/>
                 <w:lang w:eastAsia="pt-BR"/>
               </w:rPr>
@@ -2926,21 +3013,23 @@
         <w:tc>
           <w:tcPr>
             <w:tcW w:w="714" w:type="dxa"/>
-            <w:shd w:val="clear" w:color="auto" w:fill="auto"/>
-            <w:vAlign w:val="center"/>
-          </w:tcPr>
-          <w:p>
-            <w:pPr>
-              <w:spacing w:after="0" w:line="240" w:lineRule="auto"/>
-              <w:jc w:val="center"/>
-              <w:rPr>
-                <w:rFonts w:ascii="Arial" w:eastAsia="Times New Roman" w:hAnsi="Arial" w:cs="Arial"/>
-                <w:lang w:eastAsia="pt-BR"/>
-              </w:rPr>
-            </w:pPr>
-            <w:r>
-              <w:rPr>
-                <w:rFonts w:ascii="Arial" w:eastAsia="Times New Roman" w:hAnsi="Arial" w:cs="Arial"/>
+            <w:tcBorders/>
+            <w:shd w:fill="auto" w:val="clear"/>
+            <w:vAlign w:val="center"/>
+          </w:tcPr>
+          <w:p>
+            <w:pPr>
+              <w:pStyle w:val="Normal"/>
+              <w:spacing w:lineRule="auto" w:line="240" w:before="0" w:after="0"/>
+              <w:jc w:val="center"/>
+              <w:rPr>
+                <w:rFonts w:ascii="Arial" w:hAnsi="Arial" w:eastAsia="Times New Roman" w:cs="Arial"/>
+                <w:lang w:eastAsia="pt-BR"/>
+              </w:rPr>
+            </w:pPr>
+            <w:r>
+              <w:rPr>
+                <w:rFonts w:eastAsia="Times New Roman" w:cs="Arial" w:ascii="Arial" w:hAnsi="Arial"/>
                 <w:lang w:eastAsia="pt-BR"/>
               </w:rPr>
               <w:t>B</w:t>
@@ -2950,22 +3039,24 @@
         <w:tc>
           <w:tcPr>
             <w:tcW w:w="713" w:type="dxa"/>
-            <w:shd w:val="clear" w:color="auto" w:fill="auto"/>
-            <w:vAlign w:val="center"/>
-          </w:tcPr>
-          <w:p>
-            <w:pPr>
-              <w:spacing w:after="0" w:line="240" w:lineRule="auto"/>
-              <w:jc w:val="center"/>
-              <w:rPr>
-                <w:rFonts w:ascii="Arial" w:eastAsia="Times New Roman" w:hAnsi="Arial" w:cs="Arial"/>
-                <w:color w:val="000000"/>
-                <w:lang w:eastAsia="pt-BR"/>
-              </w:rPr>
-            </w:pPr>
-            <w:r>
-              <w:rPr>
-                <w:rFonts w:ascii="Arial" w:eastAsia="Times New Roman" w:hAnsi="Arial" w:cs="Arial"/>
+            <w:tcBorders/>
+            <w:shd w:fill="auto" w:val="clear"/>
+            <w:vAlign w:val="center"/>
+          </w:tcPr>
+          <w:p>
+            <w:pPr>
+              <w:pStyle w:val="Normal"/>
+              <w:spacing w:lineRule="auto" w:line="240" w:before="0" w:after="0"/>
+              <w:jc w:val="center"/>
+              <w:rPr>
+                <w:rFonts w:ascii="Arial" w:hAnsi="Arial" w:eastAsia="Times New Roman" w:cs="Arial"/>
+                <w:color w:val="000000"/>
+                <w:lang w:eastAsia="pt-BR"/>
+              </w:rPr>
+            </w:pPr>
+            <w:r>
+              <w:rPr>
+                <w:rFonts w:eastAsia="Times New Roman" w:cs="Arial" w:ascii="Arial" w:hAnsi="Arial"/>
                 <w:color w:val="000000"/>
                 <w:lang w:eastAsia="pt-BR"/>
               </w:rPr>
@@ -2978,23 +3069,25 @@
             <w:tcW w:w="713" w:type="dxa"/>
             <w:tcBorders>
               <w:right w:val="single" w:sz="16" w:space="0" w:color="000000"/>
-            </w:tcBorders>
-            <w:shd w:val="clear" w:color="auto" w:fill="auto"/>
-            <w:vAlign w:val="center"/>
-          </w:tcPr>
-          <w:p>
-            <w:pPr>
-              <w:spacing w:after="0" w:line="240" w:lineRule="auto"/>
-              <w:jc w:val="center"/>
-              <w:rPr>
-                <w:rFonts w:ascii="Arial" w:eastAsia="Times New Roman" w:hAnsi="Arial" w:cs="Arial"/>
-                <w:color w:val="000000"/>
-                <w:lang w:eastAsia="pt-BR"/>
-              </w:rPr>
-            </w:pPr>
-            <w:r>
-              <w:rPr>
-                <w:rFonts w:ascii="Arial" w:eastAsia="Times New Roman" w:hAnsi="Arial" w:cs="Arial"/>
+              <w:insideV w:val="single" w:sz="16" w:space="0" w:color="000000"/>
+            </w:tcBorders>
+            <w:shd w:fill="auto" w:val="clear"/>
+            <w:vAlign w:val="center"/>
+          </w:tcPr>
+          <w:p>
+            <w:pPr>
+              <w:pStyle w:val="Normal"/>
+              <w:spacing w:lineRule="auto" w:line="240" w:before="0" w:after="0"/>
+              <w:jc w:val="center"/>
+              <w:rPr>
+                <w:rFonts w:ascii="Arial" w:hAnsi="Arial" w:eastAsia="Times New Roman" w:cs="Arial"/>
+                <w:color w:val="000000"/>
+                <w:lang w:eastAsia="pt-BR"/>
+              </w:rPr>
+            </w:pPr>
+            <w:r>
+              <w:rPr>
+                <w:rFonts w:eastAsia="Times New Roman" w:cs="Arial" w:ascii="Arial" w:hAnsi="Arial"/>
                 <w:color w:val="000000"/>
                 <w:lang w:eastAsia="pt-BR"/>
               </w:rPr>
@@ -3005,33 +3098,34 @@
       </w:tr>
       <w:tr>
         <w:trPr>
-          <w:trHeight w:val="308"/>
+          <w:trHeight w:val="308" w:hRule="atLeast"/>
         </w:trPr>
         <w:tc>
           <w:tcPr>
-            <w:tcW w:w="704" w:type="dxa"/>
+            <w:tcW w:w="703" w:type="dxa"/>
             <w:tcBorders>
               <w:left w:val="single" w:sz="16" w:space="0" w:color="000000"/>
             </w:tcBorders>
-            <w:shd w:val="clear" w:color="auto" w:fill="auto"/>
+            <w:shd w:fill="auto" w:val="clear"/>
             <w:tcMar>
-              <w:left w:w="12" w:type="dxa"/>
+              <w:left w:w="8" w:type="dxa"/>
             </w:tcMar>
             <w:vAlign w:val="center"/>
           </w:tcPr>
           <w:p>
             <w:pPr>
-              <w:spacing w:after="0" w:line="240" w:lineRule="auto"/>
-              <w:jc w:val="center"/>
-              <w:rPr>
-                <w:rFonts w:ascii="Arial" w:eastAsia="Times New Roman" w:hAnsi="Arial" w:cs="Arial"/>
-                <w:color w:val="000000"/>
-                <w:lang w:eastAsia="pt-BR"/>
-              </w:rPr>
-            </w:pPr>
-            <w:r>
-              <w:rPr>
-                <w:rFonts w:ascii="Arial" w:eastAsia="Times New Roman" w:hAnsi="Arial" w:cs="Arial"/>
+              <w:pStyle w:val="Normal"/>
+              <w:spacing w:lineRule="auto" w:line="240" w:before="0" w:after="0"/>
+              <w:jc w:val="center"/>
+              <w:rPr>
+                <w:rFonts w:ascii="Arial" w:hAnsi="Arial" w:eastAsia="Times New Roman" w:cs="Arial"/>
+                <w:color w:val="000000"/>
+                <w:lang w:eastAsia="pt-BR"/>
+              </w:rPr>
+            </w:pPr>
+            <w:r>
+              <w:rPr>
+                <w:rFonts w:eastAsia="Times New Roman" w:cs="Arial" w:ascii="Arial" w:hAnsi="Arial"/>
                 <w:color w:val="000000"/>
                 <w:lang w:eastAsia="pt-BR"/>
               </w:rPr>
@@ -3042,20 +3136,22 @@
         <w:tc>
           <w:tcPr>
             <w:tcW w:w="5180" w:type="dxa"/>
-            <w:shd w:val="clear" w:color="auto" w:fill="auto"/>
-            <w:vAlign w:val="center"/>
-          </w:tcPr>
-          <w:p>
-            <w:pPr>
-              <w:spacing w:after="0" w:line="240" w:lineRule="auto"/>
-              <w:jc w:val="center"/>
-              <w:rPr>
-                <w:rFonts w:ascii="Arial" w:eastAsia="Arial" w:hAnsi="Arial" w:cs="Arial"/>
-              </w:rPr>
-            </w:pPr>
-            <w:r>
-              <w:rPr>
-                <w:rFonts w:ascii="Arial" w:eastAsia="Arial" w:hAnsi="Arial" w:cs="Arial"/>
+            <w:tcBorders/>
+            <w:shd w:fill="auto" w:val="clear"/>
+            <w:vAlign w:val="center"/>
+          </w:tcPr>
+          <w:p>
+            <w:pPr>
+              <w:pStyle w:val="Normal"/>
+              <w:spacing w:lineRule="auto" w:line="240" w:before="0" w:after="0"/>
+              <w:jc w:val="center"/>
+              <w:rPr>
+                <w:rFonts w:ascii="Arial" w:hAnsi="Arial" w:eastAsia="Arial" w:cs="Arial"/>
+              </w:rPr>
+            </w:pPr>
+            <w:r>
+              <w:rPr>
+                <w:rFonts w:eastAsia="Arial" w:cs="Arial" w:ascii="Arial" w:hAnsi="Arial"/>
               </w:rPr>
               <w:t>Inserir imagem</w:t>
             </w:r>
@@ -3064,22 +3160,24 @@
         <w:tc>
           <w:tcPr>
             <w:tcW w:w="794" w:type="dxa"/>
-            <w:shd w:val="clear" w:color="auto" w:fill="auto"/>
-            <w:vAlign w:val="center"/>
-          </w:tcPr>
-          <w:p>
-            <w:pPr>
-              <w:spacing w:after="0" w:line="240" w:lineRule="auto"/>
-              <w:jc w:val="center"/>
-              <w:rPr>
-                <w:rFonts w:ascii="Arial" w:eastAsia="Times New Roman" w:hAnsi="Arial" w:cs="Arial"/>
-                <w:color w:val="000000"/>
-                <w:lang w:eastAsia="pt-BR"/>
-              </w:rPr>
-            </w:pPr>
-            <w:r>
-              <w:rPr>
-                <w:rFonts w:ascii="Arial" w:eastAsia="Times New Roman" w:hAnsi="Arial" w:cs="Arial"/>
+            <w:tcBorders/>
+            <w:shd w:fill="auto" w:val="clear"/>
+            <w:vAlign w:val="center"/>
+          </w:tcPr>
+          <w:p>
+            <w:pPr>
+              <w:pStyle w:val="Normal"/>
+              <w:spacing w:lineRule="auto" w:line="240" w:before="0" w:after="0"/>
+              <w:jc w:val="center"/>
+              <w:rPr>
+                <w:rFonts w:ascii="Arial" w:hAnsi="Arial" w:eastAsia="Times New Roman" w:cs="Arial"/>
+                <w:color w:val="000000"/>
+                <w:lang w:eastAsia="pt-BR"/>
+              </w:rPr>
+            </w:pPr>
+            <w:r>
+              <w:rPr>
+                <w:rFonts w:eastAsia="Times New Roman" w:cs="Arial" w:ascii="Arial" w:hAnsi="Arial"/>
                 <w:color w:val="000000"/>
                 <w:lang w:eastAsia="pt-BR"/>
               </w:rPr>
@@ -3090,21 +3188,23 @@
         <w:tc>
           <w:tcPr>
             <w:tcW w:w="714" w:type="dxa"/>
-            <w:shd w:val="clear" w:color="auto" w:fill="auto"/>
-            <w:vAlign w:val="center"/>
-          </w:tcPr>
-          <w:p>
-            <w:pPr>
-              <w:spacing w:after="0" w:line="240" w:lineRule="auto"/>
-              <w:jc w:val="center"/>
-              <w:rPr>
-                <w:rFonts w:ascii="Arial" w:eastAsia="Times New Roman" w:hAnsi="Arial" w:cs="Arial"/>
-                <w:lang w:eastAsia="pt-BR"/>
-              </w:rPr>
-            </w:pPr>
-            <w:r>
-              <w:rPr>
-                <w:rFonts w:ascii="Arial" w:eastAsia="Times New Roman" w:hAnsi="Arial" w:cs="Arial"/>
+            <w:tcBorders/>
+            <w:shd w:fill="auto" w:val="clear"/>
+            <w:vAlign w:val="center"/>
+          </w:tcPr>
+          <w:p>
+            <w:pPr>
+              <w:pStyle w:val="Normal"/>
+              <w:spacing w:lineRule="auto" w:line="240" w:before="0" w:after="0"/>
+              <w:jc w:val="center"/>
+              <w:rPr>
+                <w:rFonts w:ascii="Arial" w:hAnsi="Arial" w:eastAsia="Times New Roman" w:cs="Arial"/>
+                <w:lang w:eastAsia="pt-BR"/>
+              </w:rPr>
+            </w:pPr>
+            <w:r>
+              <w:rPr>
+                <w:rFonts w:eastAsia="Times New Roman" w:cs="Arial" w:ascii="Arial" w:hAnsi="Arial"/>
                 <w:lang w:eastAsia="pt-BR"/>
               </w:rPr>
               <w:t>M</w:t>
@@ -3114,22 +3214,24 @@
         <w:tc>
           <w:tcPr>
             <w:tcW w:w="713" w:type="dxa"/>
-            <w:shd w:val="clear" w:color="auto" w:fill="auto"/>
-            <w:vAlign w:val="center"/>
-          </w:tcPr>
-          <w:p>
-            <w:pPr>
-              <w:spacing w:after="0" w:line="240" w:lineRule="auto"/>
-              <w:jc w:val="center"/>
-              <w:rPr>
-                <w:rFonts w:ascii="Arial" w:eastAsia="Times New Roman" w:hAnsi="Arial" w:cs="Arial"/>
-                <w:color w:val="000000"/>
-                <w:lang w:eastAsia="pt-BR"/>
-              </w:rPr>
-            </w:pPr>
-            <w:r>
-              <w:rPr>
-                <w:rFonts w:ascii="Arial" w:eastAsia="Times New Roman" w:hAnsi="Arial" w:cs="Arial"/>
+            <w:tcBorders/>
+            <w:shd w:fill="auto" w:val="clear"/>
+            <w:vAlign w:val="center"/>
+          </w:tcPr>
+          <w:p>
+            <w:pPr>
+              <w:pStyle w:val="Normal"/>
+              <w:spacing w:lineRule="auto" w:line="240" w:before="0" w:after="0"/>
+              <w:jc w:val="center"/>
+              <w:rPr>
+                <w:rFonts w:ascii="Arial" w:hAnsi="Arial" w:eastAsia="Times New Roman" w:cs="Arial"/>
+                <w:color w:val="000000"/>
+                <w:lang w:eastAsia="pt-BR"/>
+              </w:rPr>
+            </w:pPr>
+            <w:r>
+              <w:rPr>
+                <w:rFonts w:eastAsia="Times New Roman" w:cs="Arial" w:ascii="Arial" w:hAnsi="Arial"/>
                 <w:color w:val="000000"/>
                 <w:lang w:eastAsia="pt-BR"/>
               </w:rPr>
@@ -3142,23 +3244,25 @@
             <w:tcW w:w="713" w:type="dxa"/>
             <w:tcBorders>
               <w:right w:val="single" w:sz="16" w:space="0" w:color="000000"/>
-            </w:tcBorders>
-            <w:shd w:val="clear" w:color="auto" w:fill="auto"/>
-            <w:vAlign w:val="center"/>
-          </w:tcPr>
-          <w:p>
-            <w:pPr>
-              <w:spacing w:after="0" w:line="240" w:lineRule="auto"/>
-              <w:jc w:val="center"/>
-              <w:rPr>
-                <w:rFonts w:ascii="Arial" w:eastAsia="Times New Roman" w:hAnsi="Arial" w:cs="Arial"/>
-                <w:color w:val="000000"/>
-                <w:lang w:eastAsia="pt-BR"/>
-              </w:rPr>
-            </w:pPr>
-            <w:r>
-              <w:rPr>
-                <w:rFonts w:ascii="Arial" w:eastAsia="Times New Roman" w:hAnsi="Arial" w:cs="Arial"/>
+              <w:insideV w:val="single" w:sz="16" w:space="0" w:color="000000"/>
+            </w:tcBorders>
+            <w:shd w:fill="auto" w:val="clear"/>
+            <w:vAlign w:val="center"/>
+          </w:tcPr>
+          <w:p>
+            <w:pPr>
+              <w:pStyle w:val="Normal"/>
+              <w:spacing w:lineRule="auto" w:line="240" w:before="0" w:after="0"/>
+              <w:jc w:val="center"/>
+              <w:rPr>
+                <w:rFonts w:ascii="Arial" w:hAnsi="Arial" w:eastAsia="Times New Roman" w:cs="Arial"/>
+                <w:color w:val="000000"/>
+                <w:lang w:eastAsia="pt-BR"/>
+              </w:rPr>
+            </w:pPr>
+            <w:r>
+              <w:rPr>
+                <w:rFonts w:eastAsia="Times New Roman" w:cs="Arial" w:ascii="Arial" w:hAnsi="Arial"/>
                 <w:color w:val="000000"/>
                 <w:lang w:eastAsia="pt-BR"/>
               </w:rPr>
@@ -3169,33 +3273,34 @@
       </w:tr>
       <w:tr>
         <w:trPr>
-          <w:trHeight w:val="308"/>
+          <w:trHeight w:val="308" w:hRule="atLeast"/>
         </w:trPr>
         <w:tc>
           <w:tcPr>
-            <w:tcW w:w="704" w:type="dxa"/>
+            <w:tcW w:w="703" w:type="dxa"/>
             <w:tcBorders>
               <w:left w:val="single" w:sz="16" w:space="0" w:color="000000"/>
             </w:tcBorders>
-            <w:shd w:val="clear" w:color="auto" w:fill="auto"/>
+            <w:shd w:fill="auto" w:val="clear"/>
             <w:tcMar>
-              <w:left w:w="12" w:type="dxa"/>
+              <w:left w:w="8" w:type="dxa"/>
             </w:tcMar>
             <w:vAlign w:val="center"/>
           </w:tcPr>
           <w:p>
             <w:pPr>
-              <w:spacing w:after="0" w:line="240" w:lineRule="auto"/>
-              <w:jc w:val="center"/>
-              <w:rPr>
-                <w:rFonts w:ascii="Arial" w:eastAsia="Times New Roman" w:hAnsi="Arial" w:cs="Arial"/>
-                <w:color w:val="000000"/>
-                <w:lang w:eastAsia="pt-BR"/>
-              </w:rPr>
-            </w:pPr>
-            <w:r>
-              <w:rPr>
-                <w:rFonts w:ascii="Arial" w:eastAsia="Times New Roman" w:hAnsi="Arial" w:cs="Arial"/>
+              <w:pStyle w:val="Normal"/>
+              <w:spacing w:lineRule="auto" w:line="240" w:before="0" w:after="0"/>
+              <w:jc w:val="center"/>
+              <w:rPr>
+                <w:rFonts w:ascii="Arial" w:hAnsi="Arial" w:eastAsia="Times New Roman" w:cs="Arial"/>
+                <w:color w:val="000000"/>
+                <w:lang w:eastAsia="pt-BR"/>
+              </w:rPr>
+            </w:pPr>
+            <w:r>
+              <w:rPr>
+                <w:rFonts w:eastAsia="Times New Roman" w:cs="Arial" w:ascii="Arial" w:hAnsi="Arial"/>
                 <w:color w:val="000000"/>
                 <w:lang w:eastAsia="pt-BR"/>
               </w:rPr>
@@ -3206,20 +3311,22 @@
         <w:tc>
           <w:tcPr>
             <w:tcW w:w="5180" w:type="dxa"/>
-            <w:shd w:val="clear" w:color="auto" w:fill="auto"/>
-            <w:vAlign w:val="center"/>
-          </w:tcPr>
-          <w:p>
-            <w:pPr>
-              <w:spacing w:after="0" w:line="240" w:lineRule="auto"/>
-              <w:jc w:val="center"/>
-              <w:rPr>
-                <w:rFonts w:ascii="Arial" w:eastAsia="Arial" w:hAnsi="Arial" w:cs="Arial"/>
-              </w:rPr>
-            </w:pPr>
-            <w:r>
-              <w:rPr>
-                <w:rFonts w:ascii="Arial" w:eastAsia="Arial" w:hAnsi="Arial" w:cs="Arial"/>
+            <w:tcBorders/>
+            <w:shd w:fill="auto" w:val="clear"/>
+            <w:vAlign w:val="center"/>
+          </w:tcPr>
+          <w:p>
+            <w:pPr>
+              <w:pStyle w:val="Normal"/>
+              <w:spacing w:lineRule="auto" w:line="240" w:before="0" w:after="0"/>
+              <w:jc w:val="center"/>
+              <w:rPr>
+                <w:rFonts w:ascii="Arial" w:hAnsi="Arial" w:eastAsia="Arial" w:cs="Arial"/>
+              </w:rPr>
+            </w:pPr>
+            <w:r>
+              <w:rPr>
+                <w:rFonts w:eastAsia="Arial" w:cs="Arial" w:ascii="Arial" w:hAnsi="Arial"/>
               </w:rPr>
               <w:t>Deletar imagem</w:t>
             </w:r>
@@ -3228,22 +3335,24 @@
         <w:tc>
           <w:tcPr>
             <w:tcW w:w="794" w:type="dxa"/>
-            <w:shd w:val="clear" w:color="auto" w:fill="auto"/>
-            <w:vAlign w:val="center"/>
-          </w:tcPr>
-          <w:p>
-            <w:pPr>
-              <w:spacing w:after="0" w:line="240" w:lineRule="auto"/>
-              <w:jc w:val="center"/>
-              <w:rPr>
-                <w:rFonts w:ascii="Arial" w:eastAsia="Times New Roman" w:hAnsi="Arial" w:cs="Arial"/>
-                <w:color w:val="000000"/>
-                <w:lang w:eastAsia="pt-BR"/>
-              </w:rPr>
-            </w:pPr>
-            <w:r>
-              <w:rPr>
-                <w:rFonts w:ascii="Arial" w:eastAsia="Times New Roman" w:hAnsi="Arial" w:cs="Arial"/>
+            <w:tcBorders/>
+            <w:shd w:fill="auto" w:val="clear"/>
+            <w:vAlign w:val="center"/>
+          </w:tcPr>
+          <w:p>
+            <w:pPr>
+              <w:pStyle w:val="Normal"/>
+              <w:spacing w:lineRule="auto" w:line="240" w:before="0" w:after="0"/>
+              <w:jc w:val="center"/>
+              <w:rPr>
+                <w:rFonts w:ascii="Arial" w:hAnsi="Arial" w:eastAsia="Times New Roman" w:cs="Arial"/>
+                <w:color w:val="000000"/>
+                <w:lang w:eastAsia="pt-BR"/>
+              </w:rPr>
+            </w:pPr>
+            <w:r>
+              <w:rPr>
+                <w:rFonts w:eastAsia="Times New Roman" w:cs="Arial" w:ascii="Arial" w:hAnsi="Arial"/>
                 <w:color w:val="000000"/>
                 <w:lang w:eastAsia="pt-BR"/>
               </w:rPr>
@@ -3254,21 +3363,23 @@
         <w:tc>
           <w:tcPr>
             <w:tcW w:w="714" w:type="dxa"/>
-            <w:shd w:val="clear" w:color="auto" w:fill="auto"/>
-            <w:vAlign w:val="center"/>
-          </w:tcPr>
-          <w:p>
-            <w:pPr>
-              <w:spacing w:after="0" w:line="240" w:lineRule="auto"/>
-              <w:jc w:val="center"/>
-              <w:rPr>
-                <w:rFonts w:ascii="Arial" w:eastAsia="Times New Roman" w:hAnsi="Arial" w:cs="Arial"/>
-                <w:lang w:eastAsia="pt-BR"/>
-              </w:rPr>
-            </w:pPr>
-            <w:r>
-              <w:rPr>
-                <w:rFonts w:ascii="Arial" w:eastAsia="Times New Roman" w:hAnsi="Arial" w:cs="Arial"/>
+            <w:tcBorders/>
+            <w:shd w:fill="auto" w:val="clear"/>
+            <w:vAlign w:val="center"/>
+          </w:tcPr>
+          <w:p>
+            <w:pPr>
+              <w:pStyle w:val="Normal"/>
+              <w:spacing w:lineRule="auto" w:line="240" w:before="0" w:after="0"/>
+              <w:jc w:val="center"/>
+              <w:rPr>
+                <w:rFonts w:ascii="Arial" w:hAnsi="Arial" w:eastAsia="Times New Roman" w:cs="Arial"/>
+                <w:lang w:eastAsia="pt-BR"/>
+              </w:rPr>
+            </w:pPr>
+            <w:r>
+              <w:rPr>
+                <w:rFonts w:eastAsia="Times New Roman" w:cs="Arial" w:ascii="Arial" w:hAnsi="Arial"/>
                 <w:lang w:eastAsia="pt-BR"/>
               </w:rPr>
               <w:t>M</w:t>
@@ -3278,22 +3389,24 @@
         <w:tc>
           <w:tcPr>
             <w:tcW w:w="713" w:type="dxa"/>
-            <w:shd w:val="clear" w:color="auto" w:fill="auto"/>
-            <w:vAlign w:val="center"/>
-          </w:tcPr>
-          <w:p>
-            <w:pPr>
-              <w:spacing w:after="0" w:line="240" w:lineRule="auto"/>
-              <w:jc w:val="center"/>
-              <w:rPr>
-                <w:rFonts w:ascii="Arial" w:eastAsia="Times New Roman" w:hAnsi="Arial" w:cs="Arial"/>
-                <w:color w:val="000000"/>
-                <w:lang w:eastAsia="pt-BR"/>
-              </w:rPr>
-            </w:pPr>
-            <w:r>
-              <w:rPr>
-                <w:rFonts w:ascii="Arial" w:eastAsia="Times New Roman" w:hAnsi="Arial" w:cs="Arial"/>
+            <w:tcBorders/>
+            <w:shd w:fill="auto" w:val="clear"/>
+            <w:vAlign w:val="center"/>
+          </w:tcPr>
+          <w:p>
+            <w:pPr>
+              <w:pStyle w:val="Normal"/>
+              <w:spacing w:lineRule="auto" w:line="240" w:before="0" w:after="0"/>
+              <w:jc w:val="center"/>
+              <w:rPr>
+                <w:rFonts w:ascii="Arial" w:hAnsi="Arial" w:eastAsia="Times New Roman" w:cs="Arial"/>
+                <w:color w:val="000000"/>
+                <w:lang w:eastAsia="pt-BR"/>
+              </w:rPr>
+            </w:pPr>
+            <w:r>
+              <w:rPr>
+                <w:rFonts w:eastAsia="Times New Roman" w:cs="Arial" w:ascii="Arial" w:hAnsi="Arial"/>
                 <w:color w:val="000000"/>
                 <w:lang w:eastAsia="pt-BR"/>
               </w:rPr>
@@ -3306,23 +3419,25 @@
             <w:tcW w:w="713" w:type="dxa"/>
             <w:tcBorders>
               <w:right w:val="single" w:sz="16" w:space="0" w:color="000000"/>
-            </w:tcBorders>
-            <w:shd w:val="clear" w:color="auto" w:fill="auto"/>
-            <w:vAlign w:val="center"/>
-          </w:tcPr>
-          <w:p>
-            <w:pPr>
-              <w:spacing w:after="0" w:line="240" w:lineRule="auto"/>
-              <w:jc w:val="center"/>
-              <w:rPr>
-                <w:rFonts w:ascii="Arial" w:eastAsia="Times New Roman" w:hAnsi="Arial" w:cs="Arial"/>
-                <w:color w:val="000000"/>
-                <w:lang w:eastAsia="pt-BR"/>
-              </w:rPr>
-            </w:pPr>
-            <w:r>
-              <w:rPr>
-                <w:rFonts w:ascii="Arial" w:eastAsia="Times New Roman" w:hAnsi="Arial" w:cs="Arial"/>
+              <w:insideV w:val="single" w:sz="16" w:space="0" w:color="000000"/>
+            </w:tcBorders>
+            <w:shd w:fill="auto" w:val="clear"/>
+            <w:vAlign w:val="center"/>
+          </w:tcPr>
+          <w:p>
+            <w:pPr>
+              <w:pStyle w:val="Normal"/>
+              <w:spacing w:lineRule="auto" w:line="240" w:before="0" w:after="0"/>
+              <w:jc w:val="center"/>
+              <w:rPr>
+                <w:rFonts w:ascii="Arial" w:hAnsi="Arial" w:eastAsia="Times New Roman" w:cs="Arial"/>
+                <w:color w:val="000000"/>
+                <w:lang w:eastAsia="pt-BR"/>
+              </w:rPr>
+            </w:pPr>
+            <w:r>
+              <w:rPr>
+                <w:rFonts w:eastAsia="Times New Roman" w:cs="Arial" w:ascii="Arial" w:hAnsi="Arial"/>
                 <w:color w:val="000000"/>
                 <w:lang w:eastAsia="pt-BR"/>
               </w:rPr>
@@ -3333,33 +3448,34 @@
       </w:tr>
       <w:tr>
         <w:trPr>
-          <w:trHeight w:val="308"/>
+          <w:trHeight w:val="308" w:hRule="atLeast"/>
         </w:trPr>
         <w:tc>
           <w:tcPr>
-            <w:tcW w:w="704" w:type="dxa"/>
+            <w:tcW w:w="703" w:type="dxa"/>
             <w:tcBorders>
               <w:left w:val="single" w:sz="16" w:space="0" w:color="000000"/>
             </w:tcBorders>
-            <w:shd w:val="clear" w:color="auto" w:fill="auto"/>
+            <w:shd w:fill="auto" w:val="clear"/>
             <w:tcMar>
-              <w:left w:w="12" w:type="dxa"/>
+              <w:left w:w="8" w:type="dxa"/>
             </w:tcMar>
             <w:vAlign w:val="center"/>
           </w:tcPr>
           <w:p>
             <w:pPr>
-              <w:spacing w:after="0" w:line="240" w:lineRule="auto"/>
-              <w:jc w:val="center"/>
-              <w:rPr>
-                <w:rFonts w:ascii="Arial" w:eastAsia="Times New Roman" w:hAnsi="Arial" w:cs="Arial"/>
-                <w:color w:val="000000"/>
-                <w:lang w:eastAsia="pt-BR"/>
-              </w:rPr>
-            </w:pPr>
-            <w:r>
-              <w:rPr>
-                <w:rFonts w:ascii="Arial" w:eastAsia="Times New Roman" w:hAnsi="Arial" w:cs="Arial"/>
+              <w:pStyle w:val="Normal"/>
+              <w:spacing w:lineRule="auto" w:line="240" w:before="0" w:after="0"/>
+              <w:jc w:val="center"/>
+              <w:rPr>
+                <w:rFonts w:ascii="Arial" w:hAnsi="Arial" w:eastAsia="Times New Roman" w:cs="Arial"/>
+                <w:color w:val="000000"/>
+                <w:lang w:eastAsia="pt-BR"/>
+              </w:rPr>
+            </w:pPr>
+            <w:r>
+              <w:rPr>
+                <w:rFonts w:eastAsia="Times New Roman" w:cs="Arial" w:ascii="Arial" w:hAnsi="Arial"/>
                 <w:color w:val="000000"/>
                 <w:lang w:eastAsia="pt-BR"/>
               </w:rPr>
@@ -3370,20 +3486,22 @@
         <w:tc>
           <w:tcPr>
             <w:tcW w:w="5180" w:type="dxa"/>
-            <w:shd w:val="clear" w:color="auto" w:fill="auto"/>
-            <w:vAlign w:val="center"/>
-          </w:tcPr>
-          <w:p>
-            <w:pPr>
-              <w:spacing w:after="0" w:line="240" w:lineRule="auto"/>
-              <w:jc w:val="center"/>
-              <w:rPr>
-                <w:rFonts w:ascii="Arial" w:eastAsia="Arial" w:hAnsi="Arial" w:cs="Arial"/>
-              </w:rPr>
-            </w:pPr>
-            <w:r>
-              <w:rPr>
-                <w:rFonts w:ascii="Arial" w:eastAsia="Arial" w:hAnsi="Arial" w:cs="Arial"/>
+            <w:tcBorders/>
+            <w:shd w:fill="auto" w:val="clear"/>
+            <w:vAlign w:val="center"/>
+          </w:tcPr>
+          <w:p>
+            <w:pPr>
+              <w:pStyle w:val="Normal"/>
+              <w:spacing w:lineRule="auto" w:line="240" w:before="0" w:after="0"/>
+              <w:jc w:val="center"/>
+              <w:rPr>
+                <w:rFonts w:ascii="Arial" w:hAnsi="Arial" w:eastAsia="Arial" w:cs="Arial"/>
+              </w:rPr>
+            </w:pPr>
+            <w:r>
+              <w:rPr>
+                <w:rFonts w:eastAsia="Arial" w:cs="Arial" w:ascii="Arial" w:hAnsi="Arial"/>
               </w:rPr>
               <w:t>Nível de satisfação</w:t>
             </w:r>
@@ -3392,22 +3510,24 @@
         <w:tc>
           <w:tcPr>
             <w:tcW w:w="794" w:type="dxa"/>
-            <w:shd w:val="clear" w:color="auto" w:fill="auto"/>
-            <w:vAlign w:val="center"/>
-          </w:tcPr>
-          <w:p>
-            <w:pPr>
-              <w:spacing w:after="0" w:line="240" w:lineRule="auto"/>
-              <w:jc w:val="center"/>
-              <w:rPr>
-                <w:rFonts w:ascii="Arial" w:eastAsia="Times New Roman" w:hAnsi="Arial" w:cs="Arial"/>
-                <w:color w:val="000000"/>
-                <w:lang w:eastAsia="pt-BR"/>
-              </w:rPr>
-            </w:pPr>
-            <w:r>
-              <w:rPr>
-                <w:rFonts w:ascii="Arial" w:eastAsia="Times New Roman" w:hAnsi="Arial" w:cs="Arial"/>
+            <w:tcBorders/>
+            <w:shd w:fill="auto" w:val="clear"/>
+            <w:vAlign w:val="center"/>
+          </w:tcPr>
+          <w:p>
+            <w:pPr>
+              <w:pStyle w:val="Normal"/>
+              <w:spacing w:lineRule="auto" w:line="240" w:before="0" w:after="0"/>
+              <w:jc w:val="center"/>
+              <w:rPr>
+                <w:rFonts w:ascii="Arial" w:hAnsi="Arial" w:eastAsia="Times New Roman" w:cs="Arial"/>
+                <w:color w:val="000000"/>
+                <w:lang w:eastAsia="pt-BR"/>
+              </w:rPr>
+            </w:pPr>
+            <w:r>
+              <w:rPr>
+                <w:rFonts w:eastAsia="Times New Roman" w:cs="Arial" w:ascii="Arial" w:hAnsi="Arial"/>
                 <w:color w:val="000000"/>
                 <w:lang w:eastAsia="pt-BR"/>
               </w:rPr>
@@ -3418,21 +3538,23 @@
         <w:tc>
           <w:tcPr>
             <w:tcW w:w="714" w:type="dxa"/>
-            <w:shd w:val="clear" w:color="auto" w:fill="auto"/>
-            <w:vAlign w:val="center"/>
-          </w:tcPr>
-          <w:p>
-            <w:pPr>
-              <w:spacing w:after="0" w:line="240" w:lineRule="auto"/>
-              <w:jc w:val="center"/>
-              <w:rPr>
-                <w:rFonts w:ascii="Arial" w:eastAsia="Times New Roman" w:hAnsi="Arial" w:cs="Arial"/>
-                <w:lang w:eastAsia="pt-BR"/>
-              </w:rPr>
-            </w:pPr>
-            <w:r>
-              <w:rPr>
-                <w:rFonts w:ascii="Arial" w:eastAsia="Times New Roman" w:hAnsi="Arial" w:cs="Arial"/>
+            <w:tcBorders/>
+            <w:shd w:fill="auto" w:val="clear"/>
+            <w:vAlign w:val="center"/>
+          </w:tcPr>
+          <w:p>
+            <w:pPr>
+              <w:pStyle w:val="Normal"/>
+              <w:spacing w:lineRule="auto" w:line="240" w:before="0" w:after="0"/>
+              <w:jc w:val="center"/>
+              <w:rPr>
+                <w:rFonts w:ascii="Arial" w:hAnsi="Arial" w:eastAsia="Times New Roman" w:cs="Arial"/>
+                <w:lang w:eastAsia="pt-BR"/>
+              </w:rPr>
+            </w:pPr>
+            <w:r>
+              <w:rPr>
+                <w:rFonts w:eastAsia="Times New Roman" w:cs="Arial" w:ascii="Arial" w:hAnsi="Arial"/>
                 <w:lang w:eastAsia="pt-BR"/>
               </w:rPr>
               <w:t>B</w:t>
@@ -3442,22 +3564,24 @@
         <w:tc>
           <w:tcPr>
             <w:tcW w:w="713" w:type="dxa"/>
-            <w:shd w:val="clear" w:color="auto" w:fill="auto"/>
-            <w:vAlign w:val="center"/>
-          </w:tcPr>
-          <w:p>
-            <w:pPr>
-              <w:spacing w:after="0" w:line="240" w:lineRule="auto"/>
-              <w:jc w:val="center"/>
-              <w:rPr>
-                <w:rFonts w:ascii="Arial" w:eastAsia="Times New Roman" w:hAnsi="Arial" w:cs="Arial"/>
-                <w:color w:val="000000"/>
-                <w:lang w:eastAsia="pt-BR"/>
-              </w:rPr>
-            </w:pPr>
-            <w:r>
-              <w:rPr>
-                <w:rFonts w:ascii="Arial" w:eastAsia="Times New Roman" w:hAnsi="Arial" w:cs="Arial"/>
+            <w:tcBorders/>
+            <w:shd w:fill="auto" w:val="clear"/>
+            <w:vAlign w:val="center"/>
+          </w:tcPr>
+          <w:p>
+            <w:pPr>
+              <w:pStyle w:val="Normal"/>
+              <w:spacing w:lineRule="auto" w:line="240" w:before="0" w:after="0"/>
+              <w:jc w:val="center"/>
+              <w:rPr>
+                <w:rFonts w:ascii="Arial" w:hAnsi="Arial" w:eastAsia="Times New Roman" w:cs="Arial"/>
+                <w:color w:val="000000"/>
+                <w:lang w:eastAsia="pt-BR"/>
+              </w:rPr>
+            </w:pPr>
+            <w:r>
+              <w:rPr>
+                <w:rFonts w:eastAsia="Times New Roman" w:cs="Arial" w:ascii="Arial" w:hAnsi="Arial"/>
                 <w:color w:val="000000"/>
                 <w:lang w:eastAsia="pt-BR"/>
               </w:rPr>
@@ -3470,23 +3594,25 @@
             <w:tcW w:w="713" w:type="dxa"/>
             <w:tcBorders>
               <w:right w:val="single" w:sz="16" w:space="0" w:color="000000"/>
-            </w:tcBorders>
-            <w:shd w:val="clear" w:color="auto" w:fill="auto"/>
-            <w:vAlign w:val="center"/>
-          </w:tcPr>
-          <w:p>
-            <w:pPr>
-              <w:spacing w:after="0" w:line="240" w:lineRule="auto"/>
-              <w:jc w:val="center"/>
-              <w:rPr>
-                <w:rFonts w:ascii="Arial" w:eastAsia="Times New Roman" w:hAnsi="Arial" w:cs="Arial"/>
-                <w:color w:val="000000"/>
-                <w:lang w:eastAsia="pt-BR"/>
-              </w:rPr>
-            </w:pPr>
-            <w:r>
-              <w:rPr>
-                <w:rFonts w:ascii="Arial" w:eastAsia="Times New Roman" w:hAnsi="Arial" w:cs="Arial"/>
+              <w:insideV w:val="single" w:sz="16" w:space="0" w:color="000000"/>
+            </w:tcBorders>
+            <w:shd w:fill="auto" w:val="clear"/>
+            <w:vAlign w:val="center"/>
+          </w:tcPr>
+          <w:p>
+            <w:pPr>
+              <w:pStyle w:val="Normal"/>
+              <w:spacing w:lineRule="auto" w:line="240" w:before="0" w:after="0"/>
+              <w:jc w:val="center"/>
+              <w:rPr>
+                <w:rFonts w:ascii="Arial" w:hAnsi="Arial" w:eastAsia="Times New Roman" w:cs="Arial"/>
+                <w:color w:val="000000"/>
+                <w:lang w:eastAsia="pt-BR"/>
+              </w:rPr>
+            </w:pPr>
+            <w:r>
+              <w:rPr>
+                <w:rFonts w:eastAsia="Times New Roman" w:cs="Arial" w:ascii="Arial" w:hAnsi="Arial"/>
                 <w:color w:val="000000"/>
                 <w:lang w:eastAsia="pt-BR"/>
               </w:rPr>
@@ -3497,33 +3623,34 @@
       </w:tr>
       <w:tr>
         <w:trPr>
-          <w:trHeight w:val="308"/>
+          <w:trHeight w:val="308" w:hRule="atLeast"/>
         </w:trPr>
         <w:tc>
           <w:tcPr>
-            <w:tcW w:w="704" w:type="dxa"/>
+            <w:tcW w:w="703" w:type="dxa"/>
             <w:tcBorders>
               <w:left w:val="single" w:sz="16" w:space="0" w:color="000000"/>
             </w:tcBorders>
-            <w:shd w:val="clear" w:color="auto" w:fill="auto"/>
+            <w:shd w:fill="auto" w:val="clear"/>
             <w:tcMar>
-              <w:left w:w="12" w:type="dxa"/>
+              <w:left w:w="8" w:type="dxa"/>
             </w:tcMar>
             <w:vAlign w:val="center"/>
           </w:tcPr>
           <w:p>
             <w:pPr>
-              <w:spacing w:after="0" w:line="240" w:lineRule="auto"/>
-              <w:jc w:val="center"/>
-              <w:rPr>
-                <w:rFonts w:ascii="Arial" w:eastAsia="Times New Roman" w:hAnsi="Arial" w:cs="Arial"/>
-                <w:color w:val="000000"/>
-                <w:lang w:eastAsia="pt-BR"/>
-              </w:rPr>
-            </w:pPr>
-            <w:r>
-              <w:rPr>
-                <w:rFonts w:ascii="Arial" w:eastAsia="Times New Roman" w:hAnsi="Arial" w:cs="Arial"/>
+              <w:pStyle w:val="Normal"/>
+              <w:spacing w:lineRule="auto" w:line="240" w:before="0" w:after="0"/>
+              <w:jc w:val="center"/>
+              <w:rPr>
+                <w:rFonts w:ascii="Arial" w:hAnsi="Arial" w:eastAsia="Times New Roman" w:cs="Arial"/>
+                <w:color w:val="000000"/>
+                <w:lang w:eastAsia="pt-BR"/>
+              </w:rPr>
+            </w:pPr>
+            <w:r>
+              <w:rPr>
+                <w:rFonts w:eastAsia="Times New Roman" w:cs="Arial" w:ascii="Arial" w:hAnsi="Arial"/>
                 <w:color w:val="000000"/>
                 <w:lang w:eastAsia="pt-BR"/>
               </w:rPr>
@@ -3534,20 +3661,22 @@
         <w:tc>
           <w:tcPr>
             <w:tcW w:w="5180" w:type="dxa"/>
-            <w:shd w:val="clear" w:color="auto" w:fill="auto"/>
-            <w:vAlign w:val="center"/>
-          </w:tcPr>
-          <w:p>
-            <w:pPr>
-              <w:spacing w:after="0" w:line="240" w:lineRule="auto"/>
-              <w:jc w:val="center"/>
-              <w:rPr>
-                <w:rFonts w:ascii="Arial" w:eastAsia="Arial" w:hAnsi="Arial" w:cs="Arial"/>
-              </w:rPr>
-            </w:pPr>
-            <w:r>
-              <w:rPr>
-                <w:rFonts w:ascii="Arial" w:eastAsia="Arial" w:hAnsi="Arial" w:cs="Arial"/>
+            <w:tcBorders/>
+            <w:shd w:fill="auto" w:val="clear"/>
+            <w:vAlign w:val="center"/>
+          </w:tcPr>
+          <w:p>
+            <w:pPr>
+              <w:pStyle w:val="Normal"/>
+              <w:spacing w:lineRule="auto" w:line="240" w:before="0" w:after="0"/>
+              <w:jc w:val="center"/>
+              <w:rPr>
+                <w:rFonts w:ascii="Arial" w:hAnsi="Arial" w:eastAsia="Arial" w:cs="Arial"/>
+              </w:rPr>
+            </w:pPr>
+            <w:r>
+              <w:rPr>
+                <w:rFonts w:eastAsia="Arial" w:cs="Arial" w:ascii="Arial" w:hAnsi="Arial"/>
               </w:rPr>
               <w:t>Comentário</w:t>
             </w:r>
@@ -3556,22 +3685,24 @@
         <w:tc>
           <w:tcPr>
             <w:tcW w:w="794" w:type="dxa"/>
-            <w:shd w:val="clear" w:color="auto" w:fill="auto"/>
-            <w:vAlign w:val="center"/>
-          </w:tcPr>
-          <w:p>
-            <w:pPr>
-              <w:spacing w:after="0" w:line="240" w:lineRule="auto"/>
-              <w:jc w:val="center"/>
-              <w:rPr>
-                <w:rFonts w:ascii="Arial" w:eastAsia="Times New Roman" w:hAnsi="Arial" w:cs="Arial"/>
-                <w:color w:val="000000"/>
-                <w:lang w:eastAsia="pt-BR"/>
-              </w:rPr>
-            </w:pPr>
-            <w:r>
-              <w:rPr>
-                <w:rFonts w:ascii="Arial" w:eastAsia="Times New Roman" w:hAnsi="Arial" w:cs="Arial"/>
+            <w:tcBorders/>
+            <w:shd w:fill="auto" w:val="clear"/>
+            <w:vAlign w:val="center"/>
+          </w:tcPr>
+          <w:p>
+            <w:pPr>
+              <w:pStyle w:val="Normal"/>
+              <w:spacing w:lineRule="auto" w:line="240" w:before="0" w:after="0"/>
+              <w:jc w:val="center"/>
+              <w:rPr>
+                <w:rFonts w:ascii="Arial" w:hAnsi="Arial" w:eastAsia="Times New Roman" w:cs="Arial"/>
+                <w:color w:val="000000"/>
+                <w:lang w:eastAsia="pt-BR"/>
+              </w:rPr>
+            </w:pPr>
+            <w:r>
+              <w:rPr>
+                <w:rFonts w:eastAsia="Times New Roman" w:cs="Arial" w:ascii="Arial" w:hAnsi="Arial"/>
                 <w:color w:val="000000"/>
                 <w:lang w:eastAsia="pt-BR"/>
               </w:rPr>
@@ -3582,21 +3713,23 @@
         <w:tc>
           <w:tcPr>
             <w:tcW w:w="714" w:type="dxa"/>
-            <w:shd w:val="clear" w:color="auto" w:fill="auto"/>
-            <w:vAlign w:val="center"/>
-          </w:tcPr>
-          <w:p>
-            <w:pPr>
-              <w:spacing w:after="0" w:line="240" w:lineRule="auto"/>
-              <w:jc w:val="center"/>
-              <w:rPr>
-                <w:rFonts w:ascii="Arial" w:eastAsia="Times New Roman" w:hAnsi="Arial" w:cs="Arial"/>
-                <w:lang w:eastAsia="pt-BR"/>
-              </w:rPr>
-            </w:pPr>
-            <w:r>
-              <w:rPr>
-                <w:rFonts w:ascii="Arial" w:eastAsia="Times New Roman" w:hAnsi="Arial" w:cs="Arial"/>
+            <w:tcBorders/>
+            <w:shd w:fill="auto" w:val="clear"/>
+            <w:vAlign w:val="center"/>
+          </w:tcPr>
+          <w:p>
+            <w:pPr>
+              <w:pStyle w:val="Normal"/>
+              <w:spacing w:lineRule="auto" w:line="240" w:before="0" w:after="0"/>
+              <w:jc w:val="center"/>
+              <w:rPr>
+                <w:rFonts w:ascii="Arial" w:hAnsi="Arial" w:eastAsia="Times New Roman" w:cs="Arial"/>
+                <w:lang w:eastAsia="pt-BR"/>
+              </w:rPr>
+            </w:pPr>
+            <w:r>
+              <w:rPr>
+                <w:rFonts w:eastAsia="Times New Roman" w:cs="Arial" w:ascii="Arial" w:hAnsi="Arial"/>
                 <w:lang w:eastAsia="pt-BR"/>
               </w:rPr>
               <w:t>B</w:t>
@@ -3606,22 +3739,24 @@
         <w:tc>
           <w:tcPr>
             <w:tcW w:w="713" w:type="dxa"/>
-            <w:shd w:val="clear" w:color="auto" w:fill="auto"/>
-            <w:vAlign w:val="center"/>
-          </w:tcPr>
-          <w:p>
-            <w:pPr>
-              <w:spacing w:after="0" w:line="240" w:lineRule="auto"/>
-              <w:jc w:val="center"/>
-              <w:rPr>
-                <w:rFonts w:ascii="Arial" w:eastAsia="Times New Roman" w:hAnsi="Arial" w:cs="Arial"/>
-                <w:color w:val="000000"/>
-                <w:lang w:eastAsia="pt-BR"/>
-              </w:rPr>
-            </w:pPr>
-            <w:r>
-              <w:rPr>
-                <w:rFonts w:ascii="Arial" w:eastAsia="Times New Roman" w:hAnsi="Arial" w:cs="Arial"/>
+            <w:tcBorders/>
+            <w:shd w:fill="auto" w:val="clear"/>
+            <w:vAlign w:val="center"/>
+          </w:tcPr>
+          <w:p>
+            <w:pPr>
+              <w:pStyle w:val="Normal"/>
+              <w:spacing w:lineRule="auto" w:line="240" w:before="0" w:after="0"/>
+              <w:jc w:val="center"/>
+              <w:rPr>
+                <w:rFonts w:ascii="Arial" w:hAnsi="Arial" w:eastAsia="Times New Roman" w:cs="Arial"/>
+                <w:color w:val="000000"/>
+                <w:lang w:eastAsia="pt-BR"/>
+              </w:rPr>
+            </w:pPr>
+            <w:r>
+              <w:rPr>
+                <w:rFonts w:eastAsia="Times New Roman" w:cs="Arial" w:ascii="Arial" w:hAnsi="Arial"/>
                 <w:color w:val="000000"/>
                 <w:lang w:eastAsia="pt-BR"/>
               </w:rPr>
@@ -3634,23 +3769,25 @@
             <w:tcW w:w="713" w:type="dxa"/>
             <w:tcBorders>
               <w:right w:val="single" w:sz="16" w:space="0" w:color="000000"/>
-            </w:tcBorders>
-            <w:shd w:val="clear" w:color="auto" w:fill="auto"/>
-            <w:vAlign w:val="center"/>
-          </w:tcPr>
-          <w:p>
-            <w:pPr>
-              <w:spacing w:after="0" w:line="240" w:lineRule="auto"/>
-              <w:jc w:val="center"/>
-              <w:rPr>
-                <w:rFonts w:ascii="Arial" w:eastAsia="Times New Roman" w:hAnsi="Arial" w:cs="Arial"/>
-                <w:color w:val="000000"/>
-                <w:lang w:eastAsia="pt-BR"/>
-              </w:rPr>
-            </w:pPr>
-            <w:r>
-              <w:rPr>
-                <w:rFonts w:ascii="Arial" w:eastAsia="Times New Roman" w:hAnsi="Arial" w:cs="Arial"/>
+              <w:insideV w:val="single" w:sz="16" w:space="0" w:color="000000"/>
+            </w:tcBorders>
+            <w:shd w:fill="auto" w:val="clear"/>
+            <w:vAlign w:val="center"/>
+          </w:tcPr>
+          <w:p>
+            <w:pPr>
+              <w:pStyle w:val="Normal"/>
+              <w:spacing w:lineRule="auto" w:line="240" w:before="0" w:after="0"/>
+              <w:jc w:val="center"/>
+              <w:rPr>
+                <w:rFonts w:ascii="Arial" w:hAnsi="Arial" w:eastAsia="Times New Roman" w:cs="Arial"/>
+                <w:color w:val="000000"/>
+                <w:lang w:eastAsia="pt-BR"/>
+              </w:rPr>
+            </w:pPr>
+            <w:r>
+              <w:rPr>
+                <w:rFonts w:eastAsia="Times New Roman" w:cs="Arial" w:ascii="Arial" w:hAnsi="Arial"/>
                 <w:color w:val="000000"/>
                 <w:lang w:eastAsia="pt-BR"/>
               </w:rPr>
@@ -3661,33 +3798,36 @@
       </w:tr>
       <w:tr>
         <w:trPr>
-          <w:trHeight w:val="308"/>
+          <w:trHeight w:val="308" w:hRule="atLeast"/>
         </w:trPr>
         <w:tc>
           <w:tcPr>
-            <w:tcW w:w="704" w:type="dxa"/>
+            <w:tcW w:w="703" w:type="dxa"/>
             <w:tcBorders>
               <w:left w:val="single" w:sz="16" w:space="0" w:color="000000"/>
-            </w:tcBorders>
-            <w:shd w:val="clear" w:color="auto" w:fill="auto"/>
+              <w:bottom w:val="single" w:sz="16" w:space="0" w:color="000000"/>
+              <w:insideH w:val="single" w:sz="16" w:space="0" w:color="000000"/>
+            </w:tcBorders>
+            <w:shd w:fill="auto" w:val="clear"/>
             <w:tcMar>
-              <w:left w:w="12" w:type="dxa"/>
+              <w:left w:w="8" w:type="dxa"/>
             </w:tcMar>
             <w:vAlign w:val="center"/>
           </w:tcPr>
           <w:p>
             <w:pPr>
-              <w:spacing w:after="0" w:line="240" w:lineRule="auto"/>
-              <w:jc w:val="center"/>
-              <w:rPr>
-                <w:rFonts w:ascii="Arial" w:eastAsia="Times New Roman" w:hAnsi="Arial" w:cs="Arial"/>
-                <w:color w:val="000000"/>
-                <w:lang w:eastAsia="pt-BR"/>
-              </w:rPr>
-            </w:pPr>
-            <w:r>
-              <w:rPr>
-                <w:rFonts w:ascii="Arial" w:eastAsia="Times New Roman" w:hAnsi="Arial" w:cs="Arial"/>
+              <w:pStyle w:val="Normal"/>
+              <w:spacing w:lineRule="auto" w:line="240" w:before="0" w:after="0"/>
+              <w:jc w:val="center"/>
+              <w:rPr>
+                <w:rFonts w:ascii="Arial" w:hAnsi="Arial" w:eastAsia="Times New Roman" w:cs="Arial"/>
+                <w:color w:val="000000"/>
+                <w:lang w:eastAsia="pt-BR"/>
+              </w:rPr>
+            </w:pPr>
+            <w:r>
+              <w:rPr>
+                <w:rFonts w:eastAsia="Times New Roman" w:cs="Arial" w:ascii="Arial" w:hAnsi="Arial"/>
                 <w:color w:val="000000"/>
                 <w:lang w:eastAsia="pt-BR"/>
               </w:rPr>
@@ -3698,20 +3838,25 @@
         <w:tc>
           <w:tcPr>
             <w:tcW w:w="5180" w:type="dxa"/>
-            <w:shd w:val="clear" w:color="auto" w:fill="auto"/>
-            <w:vAlign w:val="center"/>
-          </w:tcPr>
-          <w:p>
-            <w:pPr>
-              <w:spacing w:after="0" w:line="240" w:lineRule="auto"/>
-              <w:jc w:val="center"/>
-              <w:rPr>
-                <w:rFonts w:ascii="Arial" w:eastAsia="Arial" w:hAnsi="Arial" w:cs="Arial"/>
-              </w:rPr>
-            </w:pPr>
-            <w:r>
-              <w:rPr>
-                <w:rFonts w:ascii="Arial" w:eastAsia="Arial" w:hAnsi="Arial" w:cs="Arial"/>
+            <w:tcBorders>
+              <w:bottom w:val="single" w:sz="16" w:space="0" w:color="000000"/>
+              <w:insideH w:val="single" w:sz="16" w:space="0" w:color="000000"/>
+            </w:tcBorders>
+            <w:shd w:fill="auto" w:val="clear"/>
+            <w:vAlign w:val="center"/>
+          </w:tcPr>
+          <w:p>
+            <w:pPr>
+              <w:pStyle w:val="Normal"/>
+              <w:spacing w:lineRule="auto" w:line="240" w:before="0" w:after="0"/>
+              <w:jc w:val="center"/>
+              <w:rPr>
+                <w:rFonts w:ascii="Arial" w:hAnsi="Arial" w:eastAsia="Arial" w:cs="Arial"/>
+              </w:rPr>
+            </w:pPr>
+            <w:r>
+              <w:rPr>
+                <w:rFonts w:eastAsia="Arial" w:cs="Arial" w:ascii="Arial" w:hAnsi="Arial"/>
               </w:rPr>
               <w:t>Data de hora atual</w:t>
             </w:r>
@@ -3720,22 +3865,27 @@
         <w:tc>
           <w:tcPr>
             <w:tcW w:w="794" w:type="dxa"/>
-            <w:shd w:val="clear" w:color="auto" w:fill="auto"/>
-            <w:vAlign w:val="center"/>
-          </w:tcPr>
-          <w:p>
-            <w:pPr>
-              <w:spacing w:after="0" w:line="240" w:lineRule="auto"/>
-              <w:jc w:val="center"/>
-              <w:rPr>
-                <w:rFonts w:ascii="Arial" w:eastAsia="Times New Roman" w:hAnsi="Arial" w:cs="Arial"/>
-                <w:color w:val="000000"/>
-                <w:lang w:eastAsia="pt-BR"/>
-              </w:rPr>
-            </w:pPr>
-            <w:r>
-              <w:rPr>
-                <w:rFonts w:ascii="Arial" w:eastAsia="Times New Roman" w:hAnsi="Arial" w:cs="Arial"/>
+            <w:tcBorders>
+              <w:bottom w:val="single" w:sz="16" w:space="0" w:color="000000"/>
+              <w:insideH w:val="single" w:sz="16" w:space="0" w:color="000000"/>
+            </w:tcBorders>
+            <w:shd w:fill="auto" w:val="clear"/>
+            <w:vAlign w:val="center"/>
+          </w:tcPr>
+          <w:p>
+            <w:pPr>
+              <w:pStyle w:val="Normal"/>
+              <w:spacing w:lineRule="auto" w:line="240" w:before="0" w:after="0"/>
+              <w:jc w:val="center"/>
+              <w:rPr>
+                <w:rFonts w:ascii="Arial" w:hAnsi="Arial" w:eastAsia="Times New Roman" w:cs="Arial"/>
+                <w:color w:val="000000"/>
+                <w:lang w:eastAsia="pt-BR"/>
+              </w:rPr>
+            </w:pPr>
+            <w:r>
+              <w:rPr>
+                <w:rFonts w:eastAsia="Times New Roman" w:cs="Arial" w:ascii="Arial" w:hAnsi="Arial"/>
                 <w:color w:val="000000"/>
                 <w:lang w:eastAsia="pt-BR"/>
               </w:rPr>
@@ -3746,21 +3896,26 @@
         <w:tc>
           <w:tcPr>
             <w:tcW w:w="714" w:type="dxa"/>
-            <w:shd w:val="clear" w:color="auto" w:fill="auto"/>
-            <w:vAlign w:val="center"/>
-          </w:tcPr>
-          <w:p>
-            <w:pPr>
-              <w:spacing w:after="0" w:line="240" w:lineRule="auto"/>
-              <w:jc w:val="center"/>
-              <w:rPr>
-                <w:rFonts w:ascii="Arial" w:eastAsia="Times New Roman" w:hAnsi="Arial" w:cs="Arial"/>
-                <w:lang w:eastAsia="pt-BR"/>
-              </w:rPr>
-            </w:pPr>
-            <w:r>
-              <w:rPr>
-                <w:rFonts w:ascii="Arial" w:eastAsia="Times New Roman" w:hAnsi="Arial" w:cs="Arial"/>
+            <w:tcBorders>
+              <w:bottom w:val="single" w:sz="16" w:space="0" w:color="000000"/>
+              <w:insideH w:val="single" w:sz="16" w:space="0" w:color="000000"/>
+            </w:tcBorders>
+            <w:shd w:fill="auto" w:val="clear"/>
+            <w:vAlign w:val="center"/>
+          </w:tcPr>
+          <w:p>
+            <w:pPr>
+              <w:pStyle w:val="Normal"/>
+              <w:spacing w:lineRule="auto" w:line="240" w:before="0" w:after="0"/>
+              <w:jc w:val="center"/>
+              <w:rPr>
+                <w:rFonts w:ascii="Arial" w:hAnsi="Arial" w:eastAsia="Times New Roman" w:cs="Arial"/>
+                <w:lang w:eastAsia="pt-BR"/>
+              </w:rPr>
+            </w:pPr>
+            <w:r>
+              <w:rPr>
+                <w:rFonts w:eastAsia="Times New Roman" w:cs="Arial" w:ascii="Arial" w:hAnsi="Arial"/>
                 <w:lang w:eastAsia="pt-BR"/>
               </w:rPr>
               <w:t>B</w:t>
@@ -3770,22 +3925,27 @@
         <w:tc>
           <w:tcPr>
             <w:tcW w:w="713" w:type="dxa"/>
-            <w:shd w:val="clear" w:color="auto" w:fill="auto"/>
-            <w:vAlign w:val="center"/>
-          </w:tcPr>
-          <w:p>
-            <w:pPr>
-              <w:spacing w:after="0" w:line="240" w:lineRule="auto"/>
-              <w:jc w:val="center"/>
-              <w:rPr>
-                <w:rFonts w:ascii="Arial" w:eastAsia="Times New Roman" w:hAnsi="Arial" w:cs="Arial"/>
-                <w:color w:val="000000"/>
-                <w:lang w:eastAsia="pt-BR"/>
-              </w:rPr>
-            </w:pPr>
-            <w:r>
-              <w:rPr>
-                <w:rFonts w:ascii="Arial" w:eastAsia="Times New Roman" w:hAnsi="Arial" w:cs="Arial"/>
+            <w:tcBorders>
+              <w:bottom w:val="single" w:sz="16" w:space="0" w:color="000000"/>
+              <w:insideH w:val="single" w:sz="16" w:space="0" w:color="000000"/>
+            </w:tcBorders>
+            <w:shd w:fill="auto" w:val="clear"/>
+            <w:vAlign w:val="center"/>
+          </w:tcPr>
+          <w:p>
+            <w:pPr>
+              <w:pStyle w:val="Normal"/>
+              <w:spacing w:lineRule="auto" w:line="240" w:before="0" w:after="0"/>
+              <w:jc w:val="center"/>
+              <w:rPr>
+                <w:rFonts w:ascii="Arial" w:hAnsi="Arial" w:eastAsia="Times New Roman" w:cs="Arial"/>
+                <w:color w:val="000000"/>
+                <w:lang w:eastAsia="pt-BR"/>
+              </w:rPr>
+            </w:pPr>
+            <w:r>
+              <w:rPr>
+                <w:rFonts w:eastAsia="Times New Roman" w:cs="Arial" w:ascii="Arial" w:hAnsi="Arial"/>
                 <w:color w:val="000000"/>
                 <w:lang w:eastAsia="pt-BR"/>
               </w:rPr>
@@ -3797,24 +3957,28 @@
           <w:tcPr>
             <w:tcW w:w="713" w:type="dxa"/>
             <w:tcBorders>
+              <w:bottom w:val="single" w:sz="16" w:space="0" w:color="000000"/>
               <w:right w:val="single" w:sz="16" w:space="0" w:color="000000"/>
-            </w:tcBorders>
-            <w:shd w:val="clear" w:color="auto" w:fill="auto"/>
-            <w:vAlign w:val="center"/>
-          </w:tcPr>
-          <w:p>
-            <w:pPr>
-              <w:spacing w:after="0" w:line="240" w:lineRule="auto"/>
-              <w:jc w:val="center"/>
-              <w:rPr>
-                <w:rFonts w:ascii="Arial" w:eastAsia="Times New Roman" w:hAnsi="Arial" w:cs="Arial"/>
-                <w:color w:val="000000"/>
-                <w:lang w:eastAsia="pt-BR"/>
-              </w:rPr>
-            </w:pPr>
-            <w:r>
-              <w:rPr>
-                <w:rFonts w:ascii="Arial" w:eastAsia="Times New Roman" w:hAnsi="Arial" w:cs="Arial"/>
+              <w:insideH w:val="single" w:sz="16" w:space="0" w:color="000000"/>
+              <w:insideV w:val="single" w:sz="16" w:space="0" w:color="000000"/>
+            </w:tcBorders>
+            <w:shd w:fill="auto" w:val="clear"/>
+            <w:vAlign w:val="center"/>
+          </w:tcPr>
+          <w:p>
+            <w:pPr>
+              <w:pStyle w:val="Normal"/>
+              <w:spacing w:lineRule="auto" w:line="240" w:before="0" w:after="0"/>
+              <w:jc w:val="center"/>
+              <w:rPr>
+                <w:rFonts w:ascii="Arial" w:hAnsi="Arial" w:eastAsia="Times New Roman" w:cs="Arial"/>
+                <w:color w:val="000000"/>
+                <w:lang w:eastAsia="pt-BR"/>
+              </w:rPr>
+            </w:pPr>
+            <w:r>
+              <w:rPr>
+                <w:rFonts w:eastAsia="Times New Roman" w:cs="Arial" w:ascii="Arial" w:hAnsi="Arial"/>
                 <w:color w:val="000000"/>
                 <w:lang w:eastAsia="pt-BR"/>
               </w:rPr>
@@ -3824,42 +3988,58 @@
         </w:tc>
       </w:tr>
     </w:tbl>
-    <w:p/>
+    <w:p>
+      <w:pPr>
+        <w:pStyle w:val="Normal"/>
+        <w:widowControl/>
+        <w:bidi w:val="0"/>
+        <w:spacing w:lineRule="auto" w:line="259" w:before="0" w:after="160"/>
+        <w:jc w:val="left"/>
+        <w:rPr/>
+      </w:pPr>
+      <w:r>
+        <w:rPr/>
+      </w:r>
+    </w:p>
     <w:sectPr>
+      <w:type w:val="nextPage"/>
       <w:pgSz w:w="11906" w:h="16838"/>
-      <w:pgMar w:top="1417" w:right="1701" w:bottom="1417" w:left="1701" w:header="0" w:footer="0" w:gutter="0"/>
-      <w:cols w:space="720"/>
-      <w:formProt w:val="0"/>
-      <w:docGrid w:linePitch="360" w:charSpace="8192"/>
+      <w:pgMar w:left="1701" w:right="1701" w:header="0" w:top="1417" w:footer="0" w:bottom="1417" w:gutter="0"/>
+      <w:pgNumType w:fmt="decimal"/>
+      <w:formProt w:val="false"/>
+      <w:textDirection w:val="lrTb"/>
+      <w:docGrid w:type="default" w:linePitch="360" w:charSpace="12288"/>
     </w:sectPr>
   </w:body>
 </w:document>
 </file>
 
 <file path=word/styles.xml><?xml version="1.0" encoding="utf-8"?>
-<w:styles xmlns:mc="http://schemas.openxmlformats.org/markup-compatibility/2006" xmlns:r="http://schemas.openxmlformats.org/officeDocument/2006/relationships" xmlns:w="http://schemas.openxmlformats.org/wordprocessingml/2006/main" xmlns:w14="http://schemas.microsoft.com/office/word/2010/wordml" xmlns:w15="http://schemas.microsoft.com/office/word/2012/wordml" xmlns:w16cid="http://schemas.microsoft.com/office/word/2016/wordml/cid" xmlns:w16se="http://schemas.microsoft.com/office/word/2015/wordml/symex" mc:Ignorable="w14 w15 w16se w16cid">
+<w:styles xmlns:w="http://schemas.openxmlformats.org/wordprocessingml/2006/main" xmlns:w14="http://schemas.microsoft.com/office/word/2010/wordml" xmlns:mc="http://schemas.openxmlformats.org/markup-compatibility/2006" mc:Ignorable="w14">
   <w:docDefaults>
     <w:rPrDefault>
       <w:rPr>
-        <w:rFonts w:asciiTheme="minorHAnsi" w:eastAsiaTheme="minorHAnsi" w:hAnsiTheme="minorHAnsi" w:cstheme="minorBidi"/>
+        <w:rFonts w:ascii="Calibri" w:hAnsi="Calibri" w:eastAsia="Calibri" w:cs="" w:asciiTheme="minorHAnsi" w:cstheme="minorBidi" w:eastAsiaTheme="minorHAnsi" w:hAnsiTheme="minorHAnsi"/>
         <w:sz w:val="22"/>
         <w:szCs w:val="22"/>
         <w:lang w:val="pt-BR" w:eastAsia="en-US" w:bidi="ar-SA"/>
       </w:rPr>
     </w:rPrDefault>
-    <w:pPrDefault/>
+    <w:pPrDefault>
+      <w:pPr/>
+    </w:pPrDefault>
   </w:docDefaults>
   <w:latentStyles w:defLockedState="0" w:defUIPriority="99" w:defSemiHidden="0" w:defUnhideWhenUsed="0" w:defQFormat="0" w:count="375">
     <w:lsdException w:name="Normal" w:uiPriority="0" w:qFormat="1"/>
     <w:lsdException w:name="heading 1" w:uiPriority="9" w:qFormat="1"/>
-    <w:lsdException w:name="heading 2" w:semiHidden="1" w:uiPriority="9" w:unhideWhenUsed="1" w:qFormat="1"/>
-    <w:lsdException w:name="heading 3" w:semiHidden="1" w:uiPriority="9" w:unhideWhenUsed="1" w:qFormat="1"/>
-    <w:lsdException w:name="heading 4" w:semiHidden="1" w:uiPriority="9" w:unhideWhenUsed="1" w:qFormat="1"/>
-    <w:lsdException w:name="heading 5" w:semiHidden="1" w:uiPriority="9" w:unhideWhenUsed="1" w:qFormat="1"/>
-    <w:lsdException w:name="heading 6" w:semiHidden="1" w:uiPriority="9" w:unhideWhenUsed="1" w:qFormat="1"/>
-    <w:lsdException w:name="heading 7" w:semiHidden="1" w:uiPriority="9" w:unhideWhenUsed="1" w:qFormat="1"/>
-    <w:lsdException w:name="heading 8" w:semiHidden="1" w:uiPriority="9" w:unhideWhenUsed="1" w:qFormat="1"/>
-    <w:lsdException w:name="heading 9" w:semiHidden="1" w:uiPriority="9" w:unhideWhenUsed="1" w:qFormat="1"/>
+    <w:lsdException w:name="heading 2" w:uiPriority="9" w:semiHidden="1" w:unhideWhenUsed="1" w:qFormat="1"/>
+    <w:lsdException w:name="heading 3" w:uiPriority="9" w:semiHidden="1" w:unhideWhenUsed="1" w:qFormat="1"/>
+    <w:lsdException w:name="heading 4" w:uiPriority="9" w:semiHidden="1" w:unhideWhenUsed="1" w:qFormat="1"/>
+    <w:lsdException w:name="heading 5" w:uiPriority="9" w:semiHidden="1" w:unhideWhenUsed="1" w:qFormat="1"/>
+    <w:lsdException w:name="heading 6" w:uiPriority="9" w:semiHidden="1" w:unhideWhenUsed="1" w:qFormat="1"/>
+    <w:lsdException w:name="heading 7" w:uiPriority="9" w:semiHidden="1" w:unhideWhenUsed="1" w:qFormat="1"/>
+    <w:lsdException w:name="heading 8" w:uiPriority="9" w:semiHidden="1" w:unhideWhenUsed="1" w:qFormat="1"/>
+    <w:lsdException w:name="heading 9" w:uiPriority="9" w:semiHidden="1" w:unhideWhenUsed="1" w:qFormat="1"/>
     <w:lsdException w:name="index 1" w:semiHidden="1" w:unhideWhenUsed="1"/>
     <w:lsdException w:name="index 2" w:semiHidden="1" w:unhideWhenUsed="1"/>
     <w:lsdException w:name="index 3" w:semiHidden="1" w:unhideWhenUsed="1"/>
@@ -3869,22 +4049,22 @@
     <w:lsdException w:name="index 7" w:semiHidden="1" w:unhideWhenUsed="1"/>
     <w:lsdException w:name="index 8" w:semiHidden="1" w:unhideWhenUsed="1"/>
     <w:lsdException w:name="index 9" w:semiHidden="1" w:unhideWhenUsed="1"/>
-    <w:lsdException w:name="toc 1" w:semiHidden="1" w:uiPriority="39" w:unhideWhenUsed="1"/>
-    <w:lsdException w:name="toc 2" w:semiHidden="1" w:uiPriority="39" w:unhideWhenUsed="1"/>
-    <w:lsdException w:name="toc 3" w:semiHidden="1" w:uiPriority="39" w:unhideWhenUsed="1"/>
-    <w:lsdException w:name="toc 4" w:semiHidden="1" w:uiPriority="39" w:unhideWhenUsed="1"/>
-    <w:lsdException w:name="toc 5" w:semiHidden="1" w:uiPriority="39" w:unhideWhenUsed="1"/>
-    <w:lsdException w:name="toc 6" w:semiHidden="1" w:uiPriority="39" w:unhideWhenUsed="1"/>
-    <w:lsdException w:name="toc 7" w:semiHidden="1" w:uiPriority="39" w:unhideWhenUsed="1"/>
-    <w:lsdException w:name="toc 8" w:semiHidden="1" w:uiPriority="39" w:unhideWhenUsed="1"/>
-    <w:lsdException w:name="toc 9" w:semiHidden="1" w:uiPriority="39" w:unhideWhenUsed="1"/>
+    <w:lsdException w:name="toc 1" w:uiPriority="39" w:semiHidden="1" w:unhideWhenUsed="1"/>
+    <w:lsdException w:name="toc 2" w:uiPriority="39" w:semiHidden="1" w:unhideWhenUsed="1"/>
+    <w:lsdException w:name="toc 3" w:uiPriority="39" w:semiHidden="1" w:unhideWhenUsed="1"/>
+    <w:lsdException w:name="toc 4" w:uiPriority="39" w:semiHidden="1" w:unhideWhenUsed="1"/>
+    <w:lsdException w:name="toc 5" w:uiPriority="39" w:semiHidden="1" w:unhideWhenUsed="1"/>
+    <w:lsdException w:name="toc 6" w:uiPriority="39" w:semiHidden="1" w:unhideWhenUsed="1"/>
+    <w:lsdException w:name="toc 7" w:uiPriority="39" w:semiHidden="1" w:unhideWhenUsed="1"/>
+    <w:lsdException w:name="toc 8" w:uiPriority="39" w:semiHidden="1" w:unhideWhenUsed="1"/>
+    <w:lsdException w:name="toc 9" w:uiPriority="39" w:semiHidden="1" w:unhideWhenUsed="1"/>
     <w:lsdException w:name="Normal Indent" w:semiHidden="1" w:unhideWhenUsed="1"/>
     <w:lsdException w:name="footnote text" w:semiHidden="1" w:unhideWhenUsed="1"/>
     <w:lsdException w:name="annotation text" w:semiHidden="1" w:unhideWhenUsed="1"/>
     <w:lsdException w:name="header" w:semiHidden="1" w:unhideWhenUsed="1"/>
     <w:lsdException w:name="footer" w:semiHidden="1" w:unhideWhenUsed="1"/>
     <w:lsdException w:name="index heading" w:semiHidden="1" w:unhideWhenUsed="1"/>
-    <w:lsdException w:name="caption" w:semiHidden="1" w:uiPriority="35" w:unhideWhenUsed="1" w:qFormat="1"/>
+    <w:lsdException w:name="caption" w:uiPriority="35" w:semiHidden="1" w:unhideWhenUsed="1" w:qFormat="1"/>
     <w:lsdException w:name="table of figures" w:semiHidden="1" w:unhideWhenUsed="1"/>
     <w:lsdException w:name="envelope address" w:semiHidden="1" w:unhideWhenUsed="1"/>
     <w:lsdException w:name="envelope return" w:semiHidden="1" w:unhideWhenUsed="1"/>
@@ -3915,7 +4095,7 @@
     <w:lsdException w:name="Title" w:uiPriority="10" w:qFormat="1"/>
     <w:lsdException w:name="Closing" w:semiHidden="1" w:unhideWhenUsed="1"/>
     <w:lsdException w:name="Signature" w:semiHidden="1" w:unhideWhenUsed="1"/>
-    <w:lsdException w:name="Default Paragraph Font" w:semiHidden="1" w:uiPriority="1" w:unhideWhenUsed="1"/>
+    <w:lsdException w:name="Default Paragraph Font" w:uiPriority="1" w:semiHidden="1" w:unhideWhenUsed="1"/>
     <w:lsdException w:name="Body Text" w:semiHidden="1" w:unhideWhenUsed="1"/>
     <w:lsdException w:name="Body Text Indent" w:semiHidden="1" w:unhideWhenUsed="1"/>
     <w:lsdException w:name="List Continue" w:semiHidden="1" w:unhideWhenUsed="1"/>
@@ -4112,8 +4292,8 @@
     <w:lsdException w:name="Subtle Reference" w:uiPriority="31" w:qFormat="1"/>
     <w:lsdException w:name="Intense Reference" w:uiPriority="32" w:qFormat="1"/>
     <w:lsdException w:name="Book Title" w:uiPriority="33" w:qFormat="1"/>
-    <w:lsdException w:name="Bibliography" w:semiHidden="1" w:uiPriority="37" w:unhideWhenUsed="1"/>
-    <w:lsdException w:name="TOC Heading" w:semiHidden="1" w:uiPriority="39" w:unhideWhenUsed="1" w:qFormat="1"/>
+    <w:lsdException w:name="Bibliography" w:uiPriority="37" w:semiHidden="1" w:unhideWhenUsed="1"/>
+    <w:lsdException w:name="TOC Heading" w:uiPriority="39" w:semiHidden="1" w:unhideWhenUsed="1" w:qFormat="1"/>
     <w:lsdException w:name="Plain Table 1" w:uiPriority="41"/>
     <w:lsdException w:name="Plain Table 2" w:uiPriority="42"/>
     <w:lsdException w:name="Plain Table 3" w:uiPriority="43"/>
@@ -4223,18 +4403,151 @@
     <w:lsdException w:name="Hashtag" w:semiHidden="1" w:unhideWhenUsed="1"/>
     <w:lsdException w:name="Unresolved Mention" w:semiHidden="1" w:unhideWhenUsed="1"/>
   </w:latentStyles>
-  <w:style w:type="paragraph" w:default="1" w:styleId="Normal">
+  <w:style w:type="paragraph" w:styleId="Normal" w:default="1">
     <w:name w:val="Normal"/>
     <w:qFormat/>
     <w:pPr>
-      <w:spacing w:after="160" w:line="259" w:lineRule="auto"/>
+      <w:widowControl/>
+      <w:bidi w:val="0"/>
+      <w:spacing w:lineRule="auto" w:line="259" w:before="0" w:after="160"/>
+      <w:jc w:val="left"/>
     </w:pPr>
+    <w:rPr>
+      <w:rFonts w:ascii="Calibri" w:hAnsi="Calibri" w:eastAsia="Calibri" w:cs="" w:asciiTheme="minorHAnsi" w:cstheme="minorBidi" w:eastAsiaTheme="minorHAnsi" w:hAnsiTheme="minorHAnsi"/>
+      <w:color w:val="auto"/>
+      <w:kern w:val="0"/>
+      <w:sz w:val="22"/>
+      <w:szCs w:val="22"/>
+      <w:lang w:val="pt-BR" w:eastAsia="en-US" w:bidi="ar-SA"/>
+    </w:rPr>
   </w:style>
-  <w:style w:type="character" w:default="1" w:styleId="Fontepargpadro">
+  <w:style w:type="character" w:styleId="DefaultParagraphFont" w:default="1">
     <w:name w:val="Default Paragraph Font"/>
     <w:uiPriority w:val="1"/>
     <w:semiHidden/>
     <w:unhideWhenUsed/>
+    <w:qFormat/>
+    <w:rPr/>
+  </w:style>
+  <w:style w:type="character" w:styleId="Appletabspan" w:customStyle="1">
+    <w:name w:val="apple-tab-span"/>
+    <w:basedOn w:val="DefaultParagraphFont"/>
+    <w:qFormat/>
+    <w:rsid w:val="003e326d"/>
+    <w:rPr/>
+  </w:style>
+  <w:style w:type="paragraph" w:styleId="Ttulo">
+    <w:name w:val="Título"/>
+    <w:basedOn w:val="Normal"/>
+    <w:next w:val="Corpodetexto"/>
+    <w:qFormat/>
+    <w:pPr>
+      <w:keepNext w:val="true"/>
+      <w:spacing w:before="240" w:after="120"/>
+    </w:pPr>
+    <w:rPr>
+      <w:rFonts w:ascii="Liberation Sans" w:hAnsi="Liberation Sans" w:eastAsia="Microsoft YaHei" w:cs="Arial"/>
+      <w:sz w:val="28"/>
+      <w:szCs w:val="28"/>
+    </w:rPr>
+  </w:style>
+  <w:style w:type="paragraph" w:styleId="Corpodetexto">
+    <w:name w:val="Body Text"/>
+    <w:basedOn w:val="Normal"/>
+    <w:pPr>
+      <w:spacing w:lineRule="auto" w:line="288" w:before="0" w:after="140"/>
+    </w:pPr>
+    <w:rPr/>
+  </w:style>
+  <w:style w:type="paragraph" w:styleId="Lista">
+    <w:name w:val="List"/>
+    <w:basedOn w:val="Corpodetexto"/>
+    <w:pPr/>
+    <w:rPr>
+      <w:rFonts w:cs="Arial"/>
+    </w:rPr>
+  </w:style>
+  <w:style w:type="paragraph" w:styleId="Legenda">
+    <w:name w:val="Caption"/>
+    <w:basedOn w:val="Normal"/>
+    <w:qFormat/>
+    <w:pPr>
+      <w:suppressLineNumbers/>
+      <w:spacing w:before="120" w:after="120"/>
+    </w:pPr>
+    <w:rPr>
+      <w:rFonts w:cs="Arial"/>
+      <w:i/>
+      <w:iCs/>
+      <w:sz w:val="24"/>
+      <w:szCs w:val="24"/>
+    </w:rPr>
+  </w:style>
+  <w:style w:type="paragraph" w:styleId="Ndice" w:customStyle="1">
+    <w:name w:val="Índice"/>
+    <w:basedOn w:val="Normal"/>
+    <w:qFormat/>
+    <w:pPr>
+      <w:suppressLineNumbers/>
+    </w:pPr>
+    <w:rPr>
+      <w:rFonts w:cs="Arial"/>
+    </w:rPr>
+  </w:style>
+  <w:style w:type="paragraph" w:styleId="Ttulododocumento">
+    <w:name w:val="Title"/>
+    <w:basedOn w:val="Normal"/>
+    <w:qFormat/>
+    <w:pPr>
+      <w:keepNext w:val="true"/>
+      <w:spacing w:before="240" w:after="120"/>
+    </w:pPr>
+    <w:rPr>
+      <w:rFonts w:ascii="Liberation Sans" w:hAnsi="Liberation Sans" w:eastAsia="Microsoft YaHei" w:cs="Arial"/>
+      <w:sz w:val="28"/>
+      <w:szCs w:val="28"/>
+    </w:rPr>
+  </w:style>
+  <w:style w:type="paragraph" w:styleId="Caption">
+    <w:name w:val="caption"/>
+    <w:basedOn w:val="Normal"/>
+    <w:qFormat/>
+    <w:pPr>
+      <w:suppressLineNumbers/>
+      <w:spacing w:before="120" w:after="120"/>
+    </w:pPr>
+    <w:rPr>
+      <w:rFonts w:cs="Arial"/>
+      <w:i/>
+      <w:iCs/>
+      <w:sz w:val="24"/>
+      <w:szCs w:val="24"/>
+    </w:rPr>
+  </w:style>
+  <w:style w:type="paragraph" w:styleId="NormalWeb">
+    <w:name w:val="Normal (Web)"/>
+    <w:basedOn w:val="Normal"/>
+    <w:uiPriority w:val="99"/>
+    <w:semiHidden/>
+    <w:unhideWhenUsed/>
+    <w:qFormat/>
+    <w:rsid w:val="003e326d"/>
+    <w:pPr>
+      <w:spacing w:lineRule="auto" w:line="240" w:beforeAutospacing="1" w:afterAutospacing="1"/>
+    </w:pPr>
+    <w:rPr>
+      <w:rFonts w:ascii="Times New Roman" w:hAnsi="Times New Roman" w:eastAsia="Times New Roman" w:cs="Times New Roman"/>
+      <w:sz w:val="24"/>
+      <w:szCs w:val="24"/>
+      <w:lang w:eastAsia="pt-BR"/>
+    </w:rPr>
+  </w:style>
+  <w:style w:type="numbering" w:styleId="NoList" w:default="1">
+    <w:name w:val="No List"/>
+    <w:uiPriority w:val="99"/>
+    <w:semiHidden/>
+    <w:unhideWhenUsed/>
+    <w:qFormat/>
   </w:style>
   <w:style w:type="table" w:default="1" w:styleId="Tabelanormal">
     <w:name w:val="Normal Table"/>
@@ -4250,92 +4563,6 @@
         <w:right w:w="108" w:type="dxa"/>
       </w:tblCellMar>
     </w:tblPr>
-  </w:style>
-  <w:style w:type="numbering" w:default="1" w:styleId="Semlista">
-    <w:name w:val="No List"/>
-    <w:uiPriority w:val="99"/>
-    <w:semiHidden/>
-    <w:unhideWhenUsed/>
-  </w:style>
-  <w:style w:type="character" w:customStyle="1" w:styleId="apple-tab-span">
-    <w:name w:val="apple-tab-span"/>
-    <w:basedOn w:val="Fontepargpadro"/>
-    <w:qFormat/>
-    <w:rsid w:val="003E326D"/>
-  </w:style>
-  <w:style w:type="paragraph" w:styleId="Ttulo">
-    <w:name w:val="Title"/>
-    <w:basedOn w:val="Normal"/>
-    <w:next w:val="Corpodetexto"/>
-    <w:qFormat/>
-    <w:pPr>
-      <w:keepNext/>
-      <w:spacing w:before="240" w:after="120"/>
-    </w:pPr>
-    <w:rPr>
-      <w:rFonts w:ascii="Liberation Sans" w:eastAsia="Microsoft YaHei" w:hAnsi="Liberation Sans" w:cs="Arial"/>
-      <w:sz w:val="28"/>
-      <w:szCs w:val="28"/>
-    </w:rPr>
-  </w:style>
-  <w:style w:type="paragraph" w:styleId="Corpodetexto">
-    <w:name w:val="Body Text"/>
-    <w:basedOn w:val="Normal"/>
-    <w:pPr>
-      <w:spacing w:after="140" w:line="288" w:lineRule="auto"/>
-    </w:pPr>
-  </w:style>
-  <w:style w:type="paragraph" w:styleId="Lista">
-    <w:name w:val="List"/>
-    <w:basedOn w:val="Corpodetexto"/>
-    <w:rPr>
-      <w:rFonts w:cs="Arial"/>
-    </w:rPr>
-  </w:style>
-  <w:style w:type="paragraph" w:styleId="Legenda">
-    <w:name w:val="caption"/>
-    <w:basedOn w:val="Normal"/>
-    <w:qFormat/>
-    <w:pPr>
-      <w:suppressLineNumbers/>
-      <w:spacing w:before="120" w:after="120"/>
-    </w:pPr>
-    <w:rPr>
-      <w:rFonts w:cs="Arial"/>
-      <w:i/>
-      <w:iCs/>
-      <w:sz w:val="24"/>
-      <w:szCs w:val="24"/>
-    </w:rPr>
-  </w:style>
-  <w:style w:type="paragraph" w:customStyle="1" w:styleId="ndice">
-    <w:name w:val="Índice"/>
-    <w:basedOn w:val="Normal"/>
-    <w:qFormat/>
-    <w:pPr>
-      <w:suppressLineNumbers/>
-    </w:pPr>
-    <w:rPr>
-      <w:rFonts w:cs="Arial"/>
-    </w:rPr>
-  </w:style>
-  <w:style w:type="paragraph" w:styleId="NormalWeb">
-    <w:name w:val="Normal (Web)"/>
-    <w:basedOn w:val="Normal"/>
-    <w:uiPriority w:val="99"/>
-    <w:semiHidden/>
-    <w:unhideWhenUsed/>
-    <w:qFormat/>
-    <w:rsid w:val="003E326D"/>
-    <w:pPr>
-      <w:spacing w:beforeAutospacing="1" w:afterAutospacing="1" w:line="240" w:lineRule="auto"/>
-    </w:pPr>
-    <w:rPr>
-      <w:rFonts w:ascii="Times New Roman" w:eastAsia="Times New Roman" w:hAnsi="Times New Roman" w:cs="Times New Roman"/>
-      <w:sz w:val="24"/>
-      <w:szCs w:val="24"/>
-      <w:lang w:eastAsia="pt-BR"/>
-    </w:rPr>
   </w:style>
 </w:styles>
 </file>
